--- a/BaiHoc.docx
+++ b/BaiHoc.docx
@@ -9,12 +9,149 @@
           <w:lang w:val="en-US"/>
         </w:rPr>
       </w:pPr>
-      <w:r>
-        <w:rPr>
-          <w:rFonts w:asciiTheme="majorHAnsi" w:hAnsiTheme="majorHAnsi" w:cstheme="majorHAnsi"/>
-          <w:lang w:val="en-US"/>
-        </w:rPr>
-        <w:t>Bài 13: Áp dụng Dependency Injection vào dự án sử dụng autofac.</w:t>
+      <w:proofErr w:type="spellStart"/>
+      <w:r>
+        <w:rPr>
+          <w:rFonts w:asciiTheme="majorHAnsi" w:hAnsiTheme="majorHAnsi" w:cstheme="majorHAnsi"/>
+          <w:lang w:val="en-US"/>
+        </w:rPr>
+        <w:t>Bài</w:t>
+      </w:r>
+      <w:proofErr w:type="spellEnd"/>
+      <w:r>
+        <w:rPr>
+          <w:rFonts w:asciiTheme="majorHAnsi" w:hAnsiTheme="majorHAnsi" w:cstheme="majorHAnsi"/>
+          <w:lang w:val="en-US"/>
+        </w:rPr>
+        <w:t xml:space="preserve"> 13: </w:t>
+      </w:r>
+      <w:proofErr w:type="spellStart"/>
+      <w:r>
+        <w:rPr>
+          <w:rFonts w:asciiTheme="majorHAnsi" w:hAnsiTheme="majorHAnsi" w:cstheme="majorHAnsi"/>
+          <w:lang w:val="en-US"/>
+        </w:rPr>
+        <w:t>Áp</w:t>
+      </w:r>
+      <w:proofErr w:type="spellEnd"/>
+      <w:r>
+        <w:rPr>
+          <w:rFonts w:asciiTheme="majorHAnsi" w:hAnsiTheme="majorHAnsi" w:cstheme="majorHAnsi"/>
+          <w:lang w:val="en-US"/>
+        </w:rPr>
+        <w:t xml:space="preserve"> </w:t>
+      </w:r>
+      <w:proofErr w:type="spellStart"/>
+      <w:r>
+        <w:rPr>
+          <w:rFonts w:asciiTheme="majorHAnsi" w:hAnsiTheme="majorHAnsi" w:cstheme="majorHAnsi"/>
+          <w:lang w:val="en-US"/>
+        </w:rPr>
+        <w:t>dụng</w:t>
+      </w:r>
+      <w:proofErr w:type="spellEnd"/>
+      <w:r>
+        <w:rPr>
+          <w:rFonts w:asciiTheme="majorHAnsi" w:hAnsiTheme="majorHAnsi" w:cstheme="majorHAnsi"/>
+          <w:lang w:val="en-US"/>
+        </w:rPr>
+        <w:t xml:space="preserve"> Dependency Injection </w:t>
+      </w:r>
+      <w:proofErr w:type="spellStart"/>
+      <w:r>
+        <w:rPr>
+          <w:rFonts w:asciiTheme="majorHAnsi" w:hAnsiTheme="majorHAnsi" w:cstheme="majorHAnsi"/>
+          <w:lang w:val="en-US"/>
+        </w:rPr>
+        <w:t>vào</w:t>
+      </w:r>
+      <w:proofErr w:type="spellEnd"/>
+      <w:r>
+        <w:rPr>
+          <w:rFonts w:asciiTheme="majorHAnsi" w:hAnsiTheme="majorHAnsi" w:cstheme="majorHAnsi"/>
+          <w:lang w:val="en-US"/>
+        </w:rPr>
+        <w:t xml:space="preserve"> </w:t>
+      </w:r>
+      <w:proofErr w:type="spellStart"/>
+      <w:r>
+        <w:rPr>
+          <w:rFonts w:asciiTheme="majorHAnsi" w:hAnsiTheme="majorHAnsi" w:cstheme="majorHAnsi"/>
+          <w:lang w:val="en-US"/>
+        </w:rPr>
+        <w:t>dự</w:t>
+      </w:r>
+      <w:proofErr w:type="spellEnd"/>
+      <w:r>
+        <w:rPr>
+          <w:rFonts w:asciiTheme="majorHAnsi" w:hAnsiTheme="majorHAnsi" w:cstheme="majorHAnsi"/>
+          <w:lang w:val="en-US"/>
+        </w:rPr>
+        <w:t xml:space="preserve"> </w:t>
+      </w:r>
+      <w:proofErr w:type="spellStart"/>
+      <w:r>
+        <w:rPr>
+          <w:rFonts w:asciiTheme="majorHAnsi" w:hAnsiTheme="majorHAnsi" w:cstheme="majorHAnsi"/>
+          <w:lang w:val="en-US"/>
+        </w:rPr>
+        <w:t>án</w:t>
+      </w:r>
+      <w:proofErr w:type="spellEnd"/>
+      <w:r>
+        <w:rPr>
+          <w:rFonts w:asciiTheme="majorHAnsi" w:hAnsiTheme="majorHAnsi" w:cstheme="majorHAnsi"/>
+          <w:lang w:val="en-US"/>
+        </w:rPr>
+        <w:t xml:space="preserve"> </w:t>
+      </w:r>
+      <w:proofErr w:type="spellStart"/>
+      <w:r>
+        <w:rPr>
+          <w:rFonts w:asciiTheme="majorHAnsi" w:hAnsiTheme="majorHAnsi" w:cstheme="majorHAnsi"/>
+          <w:lang w:val="en-US"/>
+        </w:rPr>
+        <w:t>sử</w:t>
+      </w:r>
+      <w:proofErr w:type="spellEnd"/>
+      <w:r>
+        <w:rPr>
+          <w:rFonts w:asciiTheme="majorHAnsi" w:hAnsiTheme="majorHAnsi" w:cstheme="majorHAnsi"/>
+          <w:lang w:val="en-US"/>
+        </w:rPr>
+        <w:t xml:space="preserve"> </w:t>
+      </w:r>
+      <w:proofErr w:type="spellStart"/>
+      <w:r>
+        <w:rPr>
+          <w:rFonts w:asciiTheme="majorHAnsi" w:hAnsiTheme="majorHAnsi" w:cstheme="majorHAnsi"/>
+          <w:lang w:val="en-US"/>
+        </w:rPr>
+        <w:t>dụng</w:t>
+      </w:r>
+      <w:proofErr w:type="spellEnd"/>
+      <w:r>
+        <w:rPr>
+          <w:rFonts w:asciiTheme="majorHAnsi" w:hAnsiTheme="majorHAnsi" w:cstheme="majorHAnsi"/>
+          <w:lang w:val="en-US"/>
+        </w:rPr>
+        <w:t xml:space="preserve"> </w:t>
+      </w:r>
+      <w:proofErr w:type="spellStart"/>
+      <w:r>
+        <w:rPr>
+          <w:rFonts w:asciiTheme="majorHAnsi" w:hAnsiTheme="majorHAnsi" w:cstheme="majorHAnsi"/>
+          <w:lang w:val="en-US"/>
+        </w:rPr>
+        <w:t>autofac</w:t>
+      </w:r>
+      <w:proofErr w:type="spellEnd"/>
+      <w:r>
+        <w:rPr>
+          <w:rFonts w:asciiTheme="majorHAnsi" w:hAnsiTheme="majorHAnsi" w:cstheme="majorHAnsi"/>
+          <w:lang w:val="en-US"/>
+        </w:rPr>
+        <w:t>.</w:t>
       </w:r>
     </w:p>
     <w:p>
@@ -29,12 +166,117 @@
           <w:lang w:val="en-US"/>
         </w:rPr>
       </w:pPr>
-      <w:r>
-        <w:rPr>
-          <w:rFonts w:asciiTheme="majorHAnsi" w:hAnsiTheme="majorHAnsi" w:cstheme="majorHAnsi"/>
-          <w:lang w:val="en-US"/>
-        </w:rPr>
-        <w:t>Bước 1 vào nuget cài 3 thư viện autofac,autofacmvc,autofacwebapi2</w:t>
+      <w:proofErr w:type="spellStart"/>
+      <w:r>
+        <w:rPr>
+          <w:rFonts w:asciiTheme="majorHAnsi" w:hAnsiTheme="majorHAnsi" w:cstheme="majorHAnsi"/>
+          <w:lang w:val="en-US"/>
+        </w:rPr>
+        <w:t>Bước</w:t>
+      </w:r>
+      <w:proofErr w:type="spellEnd"/>
+      <w:r>
+        <w:rPr>
+          <w:rFonts w:asciiTheme="majorHAnsi" w:hAnsiTheme="majorHAnsi" w:cstheme="majorHAnsi"/>
+          <w:lang w:val="en-US"/>
+        </w:rPr>
+        <w:t xml:space="preserve"> 1 </w:t>
+      </w:r>
+      <w:proofErr w:type="spellStart"/>
+      <w:r>
+        <w:rPr>
+          <w:rFonts w:asciiTheme="majorHAnsi" w:hAnsiTheme="majorHAnsi" w:cstheme="majorHAnsi"/>
+          <w:lang w:val="en-US"/>
+        </w:rPr>
+        <w:t>vào</w:t>
+      </w:r>
+      <w:proofErr w:type="spellEnd"/>
+      <w:r>
+        <w:rPr>
+          <w:rFonts w:asciiTheme="majorHAnsi" w:hAnsiTheme="majorHAnsi" w:cstheme="majorHAnsi"/>
+          <w:lang w:val="en-US"/>
+        </w:rPr>
+        <w:t xml:space="preserve"> </w:t>
+      </w:r>
+      <w:proofErr w:type="spellStart"/>
+      <w:r>
+        <w:rPr>
+          <w:rFonts w:asciiTheme="majorHAnsi" w:hAnsiTheme="majorHAnsi" w:cstheme="majorHAnsi"/>
+          <w:lang w:val="en-US"/>
+        </w:rPr>
+        <w:t>nuget</w:t>
+      </w:r>
+      <w:proofErr w:type="spellEnd"/>
+      <w:r>
+        <w:rPr>
+          <w:rFonts w:asciiTheme="majorHAnsi" w:hAnsiTheme="majorHAnsi" w:cstheme="majorHAnsi"/>
+          <w:lang w:val="en-US"/>
+        </w:rPr>
+        <w:t xml:space="preserve"> </w:t>
+      </w:r>
+      <w:proofErr w:type="spellStart"/>
+      <w:r>
+        <w:rPr>
+          <w:rFonts w:asciiTheme="majorHAnsi" w:hAnsiTheme="majorHAnsi" w:cstheme="majorHAnsi"/>
+          <w:lang w:val="en-US"/>
+        </w:rPr>
+        <w:t>cài</w:t>
+      </w:r>
+      <w:proofErr w:type="spellEnd"/>
+      <w:r>
+        <w:rPr>
+          <w:rFonts w:asciiTheme="majorHAnsi" w:hAnsiTheme="majorHAnsi" w:cstheme="majorHAnsi"/>
+          <w:lang w:val="en-US"/>
+        </w:rPr>
+        <w:t xml:space="preserve"> 3 </w:t>
+      </w:r>
+      <w:proofErr w:type="spellStart"/>
+      <w:r>
+        <w:rPr>
+          <w:rFonts w:asciiTheme="majorHAnsi" w:hAnsiTheme="majorHAnsi" w:cstheme="majorHAnsi"/>
+          <w:lang w:val="en-US"/>
+        </w:rPr>
+        <w:t>thư</w:t>
+      </w:r>
+      <w:proofErr w:type="spellEnd"/>
+      <w:r>
+        <w:rPr>
+          <w:rFonts w:asciiTheme="majorHAnsi" w:hAnsiTheme="majorHAnsi" w:cstheme="majorHAnsi"/>
+          <w:lang w:val="en-US"/>
+        </w:rPr>
+        <w:t xml:space="preserve"> </w:t>
+      </w:r>
+      <w:proofErr w:type="spellStart"/>
+      <w:r>
+        <w:rPr>
+          <w:rFonts w:asciiTheme="majorHAnsi" w:hAnsiTheme="majorHAnsi" w:cstheme="majorHAnsi"/>
+          <w:lang w:val="en-US"/>
+        </w:rPr>
+        <w:t>viện</w:t>
+      </w:r>
+      <w:proofErr w:type="spellEnd"/>
+      <w:r>
+        <w:rPr>
+          <w:rFonts w:asciiTheme="majorHAnsi" w:hAnsiTheme="majorHAnsi" w:cstheme="majorHAnsi"/>
+          <w:lang w:val="en-US"/>
+        </w:rPr>
+        <w:t xml:space="preserve"> </w:t>
+      </w:r>
+      <w:proofErr w:type="gramStart"/>
+      <w:r>
+        <w:rPr>
+          <w:rFonts w:asciiTheme="majorHAnsi" w:hAnsiTheme="majorHAnsi" w:cstheme="majorHAnsi"/>
+          <w:lang w:val="en-US"/>
+        </w:rPr>
+        <w:t>autofac,autofacmvc</w:t>
+      </w:r>
+      <w:proofErr w:type="gramEnd"/>
+      <w:r>
+        <w:rPr>
+          <w:rFonts w:asciiTheme="majorHAnsi" w:hAnsiTheme="majorHAnsi" w:cstheme="majorHAnsi"/>
+          <w:lang w:val="en-US"/>
+        </w:rPr>
+        <w:t>,autofacwebapi2</w:t>
       </w:r>
     </w:p>
     <w:p>
@@ -49,12 +291,37 @@
           <w:lang w:val="en-US"/>
         </w:rPr>
       </w:pPr>
-      <w:r>
-        <w:rPr>
-          <w:rFonts w:asciiTheme="majorHAnsi" w:hAnsiTheme="majorHAnsi" w:cstheme="majorHAnsi"/>
-          <w:lang w:val="en-US"/>
-        </w:rPr>
-        <w:t xml:space="preserve">Tạo file startup (Owin startup class) </w:t>
+      <w:proofErr w:type="spellStart"/>
+      <w:r>
+        <w:rPr>
+          <w:rFonts w:asciiTheme="majorHAnsi" w:hAnsiTheme="majorHAnsi" w:cstheme="majorHAnsi"/>
+          <w:lang w:val="en-US"/>
+        </w:rPr>
+        <w:t>Tạo</w:t>
+      </w:r>
+      <w:proofErr w:type="spellEnd"/>
+      <w:r>
+        <w:rPr>
+          <w:rFonts w:asciiTheme="majorHAnsi" w:hAnsiTheme="majorHAnsi" w:cstheme="majorHAnsi"/>
+          <w:lang w:val="en-US"/>
+        </w:rPr>
+        <w:t xml:space="preserve"> file startup (</w:t>
+      </w:r>
+      <w:proofErr w:type="spellStart"/>
+      <w:r>
+        <w:rPr>
+          <w:rFonts w:asciiTheme="majorHAnsi" w:hAnsiTheme="majorHAnsi" w:cstheme="majorHAnsi"/>
+          <w:lang w:val="en-US"/>
+        </w:rPr>
+        <w:t>Owin</w:t>
+      </w:r>
+      <w:proofErr w:type="spellEnd"/>
+      <w:r>
+        <w:rPr>
+          <w:rFonts w:asciiTheme="majorHAnsi" w:hAnsiTheme="majorHAnsi" w:cstheme="majorHAnsi"/>
+          <w:lang w:val="en-US"/>
+        </w:rPr>
+        <w:t xml:space="preserve"> startup class) </w:t>
       </w:r>
     </w:p>
     <w:p>
@@ -74,8 +341,17 @@
           <w:rFonts w:asciiTheme="majorHAnsi" w:hAnsiTheme="majorHAnsi" w:cstheme="majorHAnsi"/>
           <w:lang w:val="en-US"/>
         </w:rPr>
-        <w:t>Debug PostCategoryService</w:t>
-      </w:r>
+        <w:t xml:space="preserve">Debug </w:t>
+      </w:r>
+      <w:proofErr w:type="spellStart"/>
+      <w:r>
+        <w:rPr>
+          <w:rFonts w:asciiTheme="majorHAnsi" w:hAnsiTheme="majorHAnsi" w:cstheme="majorHAnsi"/>
+          <w:lang w:val="en-US"/>
+        </w:rPr>
+        <w:t>PostCategoryService</w:t>
+      </w:r>
+      <w:proofErr w:type="spellEnd"/>
     </w:p>
     <w:p>
       <w:pPr>
@@ -89,13 +365,65 @@
           <w:lang w:val="en-US"/>
         </w:rPr>
       </w:pPr>
-      <w:r>
-        <w:rPr>
-          <w:rFonts w:asciiTheme="majorHAnsi" w:hAnsiTheme="majorHAnsi" w:cstheme="majorHAnsi"/>
-          <w:lang w:val="en-US"/>
-        </w:rPr>
-        <w:t>Cài đặt NuGet Microsoft.Owin.Host.SystemWeb</w:t>
-      </w:r>
+      <w:proofErr w:type="spellStart"/>
+      <w:r>
+        <w:rPr>
+          <w:rFonts w:asciiTheme="majorHAnsi" w:hAnsiTheme="majorHAnsi" w:cstheme="majorHAnsi"/>
+          <w:lang w:val="en-US"/>
+        </w:rPr>
+        <w:t>Cài</w:t>
+      </w:r>
+      <w:proofErr w:type="spellEnd"/>
+      <w:r>
+        <w:rPr>
+          <w:rFonts w:asciiTheme="majorHAnsi" w:hAnsiTheme="majorHAnsi" w:cstheme="majorHAnsi"/>
+          <w:lang w:val="en-US"/>
+        </w:rPr>
+        <w:t xml:space="preserve"> </w:t>
+      </w:r>
+      <w:proofErr w:type="spellStart"/>
+      <w:r>
+        <w:rPr>
+          <w:rFonts w:asciiTheme="majorHAnsi" w:hAnsiTheme="majorHAnsi" w:cstheme="majorHAnsi"/>
+          <w:lang w:val="en-US"/>
+        </w:rPr>
+        <w:t>đặt</w:t>
+      </w:r>
+      <w:proofErr w:type="spellEnd"/>
+      <w:r>
+        <w:rPr>
+          <w:rFonts w:asciiTheme="majorHAnsi" w:hAnsiTheme="majorHAnsi" w:cstheme="majorHAnsi"/>
+          <w:lang w:val="en-US"/>
+        </w:rPr>
+        <w:t xml:space="preserve"> </w:t>
+      </w:r>
+      <w:proofErr w:type="spellStart"/>
+      <w:r>
+        <w:rPr>
+          <w:rFonts w:asciiTheme="majorHAnsi" w:hAnsiTheme="majorHAnsi" w:cstheme="majorHAnsi"/>
+          <w:lang w:val="en-US"/>
+        </w:rPr>
+        <w:t>NuGet</w:t>
+      </w:r>
+      <w:proofErr w:type="spellEnd"/>
+      <w:r>
+        <w:rPr>
+          <w:rFonts w:asciiTheme="majorHAnsi" w:hAnsiTheme="majorHAnsi" w:cstheme="majorHAnsi"/>
+          <w:lang w:val="en-US"/>
+        </w:rPr>
+        <w:t xml:space="preserve"> </w:t>
+      </w:r>
+      <w:proofErr w:type="spellStart"/>
+      <w:proofErr w:type="gramStart"/>
+      <w:r>
+        <w:rPr>
+          <w:rFonts w:asciiTheme="majorHAnsi" w:hAnsiTheme="majorHAnsi" w:cstheme="majorHAnsi"/>
+          <w:lang w:val="en-US"/>
+        </w:rPr>
+        <w:t>Microsoft.Owin.Host.SystemWeb</w:t>
+      </w:r>
+      <w:proofErr w:type="spellEnd"/>
+      <w:proofErr w:type="gramEnd"/>
     </w:p>
     <w:p>
       <w:pPr>
@@ -109,12 +437,69 @@
           <w:lang w:val="en-US"/>
         </w:rPr>
       </w:pPr>
-      <w:r>
-        <w:rPr>
-          <w:rFonts w:asciiTheme="majorHAnsi" w:hAnsiTheme="majorHAnsi" w:cstheme="majorHAnsi"/>
-          <w:lang w:val="en-US"/>
-        </w:rPr>
-        <w:t>Sửa lại postcategorycontroller GetAll method</w:t>
+      <w:proofErr w:type="spellStart"/>
+      <w:r>
+        <w:rPr>
+          <w:rFonts w:asciiTheme="majorHAnsi" w:hAnsiTheme="majorHAnsi" w:cstheme="majorHAnsi"/>
+          <w:lang w:val="en-US"/>
+        </w:rPr>
+        <w:t>Sửa</w:t>
+      </w:r>
+      <w:proofErr w:type="spellEnd"/>
+      <w:r>
+        <w:rPr>
+          <w:rFonts w:asciiTheme="majorHAnsi" w:hAnsiTheme="majorHAnsi" w:cstheme="majorHAnsi"/>
+          <w:lang w:val="en-US"/>
+        </w:rPr>
+        <w:t xml:space="preserve"> </w:t>
+      </w:r>
+      <w:proofErr w:type="spellStart"/>
+      <w:r>
+        <w:rPr>
+          <w:rFonts w:asciiTheme="majorHAnsi" w:hAnsiTheme="majorHAnsi" w:cstheme="majorHAnsi"/>
+          <w:lang w:val="en-US"/>
+        </w:rPr>
+        <w:t>lại</w:t>
+      </w:r>
+      <w:proofErr w:type="spellEnd"/>
+      <w:r>
+        <w:rPr>
+          <w:rFonts w:asciiTheme="majorHAnsi" w:hAnsiTheme="majorHAnsi" w:cstheme="majorHAnsi"/>
+          <w:lang w:val="en-US"/>
+        </w:rPr>
+        <w:t xml:space="preserve"> </w:t>
+      </w:r>
+      <w:proofErr w:type="spellStart"/>
+      <w:r>
+        <w:rPr>
+          <w:rFonts w:asciiTheme="majorHAnsi" w:hAnsiTheme="majorHAnsi" w:cstheme="majorHAnsi"/>
+          <w:lang w:val="en-US"/>
+        </w:rPr>
+        <w:t>postcategorycontroller</w:t>
+      </w:r>
+      <w:proofErr w:type="spellEnd"/>
+      <w:r>
+        <w:rPr>
+          <w:rFonts w:asciiTheme="majorHAnsi" w:hAnsiTheme="majorHAnsi" w:cstheme="majorHAnsi"/>
+          <w:lang w:val="en-US"/>
+        </w:rPr>
+        <w:t xml:space="preserve"> </w:t>
+      </w:r>
+      <w:proofErr w:type="spellStart"/>
+      <w:r>
+        <w:rPr>
+          <w:rFonts w:asciiTheme="majorHAnsi" w:hAnsiTheme="majorHAnsi" w:cstheme="majorHAnsi"/>
+          <w:lang w:val="en-US"/>
+        </w:rPr>
+        <w:t>GetAll</w:t>
+      </w:r>
+      <w:proofErr w:type="spellEnd"/>
+      <w:r>
+        <w:rPr>
+          <w:rFonts w:asciiTheme="majorHAnsi" w:hAnsiTheme="majorHAnsi" w:cstheme="majorHAnsi"/>
+          <w:lang w:val="en-US"/>
+        </w:rPr>
+        <w:t xml:space="preserve"> method</w:t>
       </w:r>
     </w:p>
     <w:p>
@@ -129,7 +514,23 @@
           <w:rFonts w:asciiTheme="majorHAnsi" w:hAnsiTheme="majorHAnsi" w:cstheme="majorHAnsi"/>
           <w:lang w:val="en-US"/>
         </w:rPr>
-        <w:t>Add dependence inject by autofac to web.</w:t>
+        <w:t xml:space="preserve">Add dependence inject by </w:t>
+      </w:r>
+      <w:proofErr w:type="spellStart"/>
+      <w:r>
+        <w:rPr>
+          <w:rFonts w:asciiTheme="majorHAnsi" w:hAnsiTheme="majorHAnsi" w:cstheme="majorHAnsi"/>
+          <w:lang w:val="en-US"/>
+        </w:rPr>
+        <w:t>autofac</w:t>
+      </w:r>
+      <w:proofErr w:type="spellEnd"/>
+      <w:r>
+        <w:rPr>
+          <w:rFonts w:asciiTheme="majorHAnsi" w:hAnsiTheme="majorHAnsi" w:cstheme="majorHAnsi"/>
+          <w:lang w:val="en-US"/>
+        </w:rPr>
+        <w:t xml:space="preserve"> to web.</w:t>
       </w:r>
     </w:p>
     <w:p>
@@ -151,6 +552,7 @@
         </w:rPr>
         <w:t xml:space="preserve"> </w:t>
       </w:r>
+      <w:proofErr w:type="spellStart"/>
       <w:r>
         <w:rPr>
           <w:lang w:val="en-US"/>
@@ -163,11 +565,19 @@
         </w:rPr>
         <w:t>ử</w:t>
       </w:r>
-      <w:r>
-        <w:rPr>
-          <w:lang w:val="en-US"/>
-        </w:rPr>
-        <w:t xml:space="preserve"> d</w:t>
+      <w:proofErr w:type="spellEnd"/>
+      <w:r>
+        <w:rPr>
+          <w:lang w:val="en-US"/>
+        </w:rPr>
+        <w:t xml:space="preserve"> </w:t>
+      </w:r>
+      <w:proofErr w:type="spellStart"/>
+      <w:r>
+        <w:rPr>
+          <w:lang w:val="en-US"/>
+        </w:rPr>
+        <w:t>d</w:t>
       </w:r>
       <w:r>
         <w:rPr>
@@ -179,20 +589,44 @@
         <w:rPr>
           <w:lang w:val="en-US"/>
         </w:rPr>
-        <w:t xml:space="preserve">ng AutoMapper </w:t>
-      </w:r>
+        <w:t>ng</w:t>
+      </w:r>
+      <w:proofErr w:type="spellEnd"/>
+      <w:r>
+        <w:rPr>
+          <w:lang w:val="en-US"/>
+        </w:rPr>
+        <w:t xml:space="preserve"> </w:t>
+      </w:r>
+      <w:proofErr w:type="spellStart"/>
+      <w:r>
+        <w:rPr>
+          <w:lang w:val="en-US"/>
+        </w:rPr>
+        <w:t>AutoMapper</w:t>
+      </w:r>
+      <w:proofErr w:type="spellEnd"/>
+      <w:r>
+        <w:rPr>
+          <w:lang w:val="en-US"/>
+        </w:rPr>
+        <w:t xml:space="preserve"> </w:t>
+      </w:r>
+      <w:proofErr w:type="spellStart"/>
       <w:r>
         <w:rPr>
           <w:lang w:val="en-US"/>
         </w:rPr>
         <w:t>để</w:t>
       </w:r>
+      <w:proofErr w:type="spellEnd"/>
       <w:r>
         <w:rPr>
           <w:lang w:val="en-US"/>
         </w:rPr>
         <w:t xml:space="preserve"> map </w:t>
       </w:r>
+      <w:proofErr w:type="spellStart"/>
       <w:r>
         <w:rPr>
           <w:lang w:val="en-US"/>
@@ -203,7 +637,21 @@
         <w:rPr>
           <w:lang w:val="en-US"/>
         </w:rPr>
-        <w:t>i t</w:t>
+        <w:t>i</w:t>
+      </w:r>
+      <w:proofErr w:type="spellEnd"/>
+      <w:r>
+        <w:rPr>
+          <w:lang w:val="en-US"/>
+        </w:rPr>
+        <w:t xml:space="preserve"> </w:t>
+      </w:r>
+      <w:proofErr w:type="spellStart"/>
+      <w:r>
+        <w:rPr>
+          <w:lang w:val="en-US"/>
+        </w:rPr>
+        <w:t>t</w:t>
       </w:r>
       <w:r>
         <w:rPr>
@@ -215,7 +663,14 @@
         <w:rPr>
           <w:lang w:val="en-US"/>
         </w:rPr>
-        <w:t xml:space="preserve">ng </w:t>
+        <w:t>ng</w:t>
+      </w:r>
+      <w:proofErr w:type="spellEnd"/>
+      <w:r>
+        <w:rPr>
+          <w:lang w:val="en-US"/>
+        </w:rPr>
+        <w:t xml:space="preserve"> </w:t>
       </w:r>
     </w:p>
     <w:p>
@@ -229,6 +684,7 @@
           <w:lang w:val="en-US"/>
         </w:rPr>
       </w:pPr>
+      <w:proofErr w:type="spellStart"/>
       <w:r>
         <w:rPr>
           <w:lang w:val="en-US"/>
@@ -245,7 +701,42 @@
         <w:rPr>
           <w:lang w:val="en-US"/>
         </w:rPr>
-        <w:t>i AutoMapper 4.2..1</w:t>
+        <w:t>i</w:t>
+      </w:r>
+      <w:proofErr w:type="spellEnd"/>
+      <w:r>
+        <w:rPr>
+          <w:lang w:val="en-US"/>
+        </w:rPr>
+        <w:t xml:space="preserve"> </w:t>
+      </w:r>
+      <w:proofErr w:type="spellStart"/>
+      <w:r>
+        <w:rPr>
+          <w:lang w:val="en-US"/>
+        </w:rPr>
+        <w:t>AutoMapper</w:t>
+      </w:r>
+      <w:proofErr w:type="spellEnd"/>
+      <w:r>
+        <w:rPr>
+          <w:lang w:val="en-US"/>
+        </w:rPr>
+        <w:t xml:space="preserve"> </w:t>
+      </w:r>
+      <w:proofErr w:type="gramStart"/>
+      <w:r>
+        <w:rPr>
+          <w:lang w:val="en-US"/>
+        </w:rPr>
+        <w:t>4.2..</w:t>
+      </w:r>
+      <w:proofErr w:type="gramEnd"/>
+      <w:r>
+        <w:rPr>
+          <w:lang w:val="en-US"/>
+        </w:rPr>
+        <w:t>1</w:t>
       </w:r>
     </w:p>
     <w:p>
@@ -259,6 +750,7 @@
           <w:lang w:val="en-US"/>
         </w:rPr>
       </w:pPr>
+      <w:proofErr w:type="spellStart"/>
       <w:r>
         <w:rPr>
           <w:lang w:val="en-US"/>
@@ -275,7 +767,21 @@
         <w:rPr>
           <w:lang w:val="en-US"/>
         </w:rPr>
-        <w:t>o t</w:t>
+        <w:t>o</w:t>
+      </w:r>
+      <w:proofErr w:type="spellEnd"/>
+      <w:r>
+        <w:rPr>
+          <w:lang w:val="en-US"/>
+        </w:rPr>
+        <w:t xml:space="preserve"> </w:t>
+      </w:r>
+      <w:proofErr w:type="spellStart"/>
+      <w:r>
+        <w:rPr>
+          <w:lang w:val="en-US"/>
+        </w:rPr>
+        <w:t>t</w:t>
       </w:r>
       <w:r>
         <w:rPr>
@@ -287,10 +793,23 @@
         <w:rPr>
           <w:lang w:val="en-US"/>
         </w:rPr>
-        <w:t>ng ViewModel</w:t>
-      </w:r>
-      <w:bookmarkStart w:id="0" w:name="_GoBack"/>
-      <w:bookmarkEnd w:id="0"/>
+        <w:t>ng</w:t>
+      </w:r>
+      <w:proofErr w:type="spellEnd"/>
+      <w:r>
+        <w:rPr>
+          <w:lang w:val="en-US"/>
+        </w:rPr>
+        <w:t xml:space="preserve"> </w:t>
+      </w:r>
+      <w:proofErr w:type="spellStart"/>
+      <w:r>
+        <w:rPr>
+          <w:lang w:val="en-US"/>
+        </w:rPr>
+        <w:t>ViewModel</w:t>
+      </w:r>
+      <w:proofErr w:type="spellEnd"/>
     </w:p>
     <w:p>
       <w:pPr>
@@ -303,6 +822,7 @@
           <w:lang w:val="en-US"/>
         </w:rPr>
       </w:pPr>
+      <w:proofErr w:type="spellStart"/>
       <w:r>
         <w:rPr>
           <w:lang w:val="en-US"/>
@@ -319,7 +839,21 @@
         <w:rPr>
           <w:lang w:val="en-US"/>
         </w:rPr>
-        <w:t>o th</w:t>
+        <w:t>o</w:t>
+      </w:r>
+      <w:proofErr w:type="spellEnd"/>
+      <w:r>
+        <w:rPr>
+          <w:lang w:val="en-US"/>
+        </w:rPr>
+        <w:t xml:space="preserve"> </w:t>
+      </w:r>
+      <w:proofErr w:type="spellStart"/>
+      <w:r>
+        <w:rPr>
+          <w:lang w:val="en-US"/>
+        </w:rPr>
+        <w:t>th</w:t>
       </w:r>
       <w:r>
         <w:rPr>
@@ -327,11 +861,19 @@
         </w:rPr>
         <w:t>ư</w:t>
       </w:r>
-      <w:r>
-        <w:rPr>
-          <w:lang w:val="en-US"/>
-        </w:rPr>
-        <w:t xml:space="preserve"> m</w:t>
+      <w:proofErr w:type="spellEnd"/>
+      <w:r>
+        <w:rPr>
+          <w:lang w:val="en-US"/>
+        </w:rPr>
+        <w:t xml:space="preserve"> </w:t>
+      </w:r>
+      <w:proofErr w:type="spellStart"/>
+      <w:r>
+        <w:rPr>
+          <w:lang w:val="en-US"/>
+        </w:rPr>
+        <w:t>m</w:t>
       </w:r>
       <w:r>
         <w:rPr>
@@ -343,7 +885,14 @@
         <w:rPr>
           <w:lang w:val="en-US"/>
         </w:rPr>
-        <w:t>c Mappings</w:t>
+        <w:t>c</w:t>
+      </w:r>
+      <w:proofErr w:type="spellEnd"/>
+      <w:r>
+        <w:rPr>
+          <w:lang w:val="en-US"/>
+        </w:rPr>
+        <w:t xml:space="preserve"> Mappings</w:t>
       </w:r>
     </w:p>
     <w:p>
@@ -358,7 +907,14 @@
         <w:rPr>
           <w:lang w:val="en-US"/>
         </w:rPr>
-        <w:t>+ T</w:t>
+        <w:t xml:space="preserve">+ </w:t>
+      </w:r>
+      <w:proofErr w:type="spellStart"/>
+      <w:r>
+        <w:rPr>
+          <w:lang w:val="en-US"/>
+        </w:rPr>
+        <w:t>T</w:t>
       </w:r>
       <w:r>
         <w:rPr>
@@ -370,8 +926,559 @@
         <w:rPr>
           <w:lang w:val="en-US"/>
         </w:rPr>
-        <w:t>o class AutoMapperConfiguration.cs</w:t>
-      </w:r>
+        <w:t>o</w:t>
+      </w:r>
+      <w:proofErr w:type="spellEnd"/>
+      <w:r>
+        <w:rPr>
+          <w:lang w:val="en-US"/>
+        </w:rPr>
+        <w:t xml:space="preserve"> class </w:t>
+      </w:r>
+      <w:proofErr w:type="spellStart"/>
+      <w:r>
+        <w:rPr>
+          <w:lang w:val="en-US"/>
+        </w:rPr>
+        <w:t>AutoMapperConfiguration.cs</w:t>
+      </w:r>
+      <w:proofErr w:type="spellEnd"/>
+    </w:p>
+    <w:p>
+      <w:pPr>
+        <w:pStyle w:val="KhngDncch"/>
+        <w:ind w:left="720"/>
+        <w:rPr>
+          <w:lang w:val="en-US"/>
+        </w:rPr>
+      </w:pPr>
+      <w:r>
+        <w:rPr>
+          <w:lang w:val="en-US"/>
+        </w:rPr>
+        <w:t xml:space="preserve">+ </w:t>
+      </w:r>
+      <w:proofErr w:type="spellStart"/>
+      <w:r>
+        <w:rPr>
+          <w:lang w:val="en-US"/>
+        </w:rPr>
+        <w:t>Khai</w:t>
+      </w:r>
+      <w:proofErr w:type="spellEnd"/>
+      <w:r>
+        <w:rPr>
+          <w:lang w:val="en-US"/>
+        </w:rPr>
+        <w:t xml:space="preserve"> </w:t>
+      </w:r>
+      <w:proofErr w:type="spellStart"/>
+      <w:r>
+        <w:rPr>
+          <w:lang w:val="en-US"/>
+        </w:rPr>
+        <w:t>b</w:t>
+      </w:r>
+      <w:r>
+        <w:rPr>
+          <w:lang w:val="en-US"/>
+        </w:rPr>
+        <w:t>á</w:t>
+      </w:r>
+      <w:r>
+        <w:rPr>
+          <w:lang w:val="en-US"/>
+        </w:rPr>
+        <w:t>o</w:t>
+      </w:r>
+      <w:proofErr w:type="spellEnd"/>
+      <w:r>
+        <w:rPr>
+          <w:lang w:val="en-US"/>
+        </w:rPr>
+        <w:t xml:space="preserve"> </w:t>
+      </w:r>
+      <w:proofErr w:type="spellStart"/>
+      <w:r>
+        <w:rPr>
+          <w:lang w:val="en-US"/>
+        </w:rPr>
+        <w:t>AutoMapperConfiguration</w:t>
+      </w:r>
+      <w:proofErr w:type="spellEnd"/>
+      <w:r>
+        <w:rPr>
+          <w:lang w:val="en-US"/>
+        </w:rPr>
+        <w:t xml:space="preserve"> </w:t>
+      </w:r>
+      <w:proofErr w:type="spellStart"/>
+      <w:r>
+        <w:rPr>
+          <w:lang w:val="en-US"/>
+        </w:rPr>
+        <w:t>v</w:t>
+      </w:r>
+      <w:r>
+        <w:rPr>
+          <w:lang w:val="en-US"/>
+        </w:rPr>
+        <w:t>à</w:t>
+      </w:r>
+      <w:r>
+        <w:rPr>
+          <w:lang w:val="en-US"/>
+        </w:rPr>
+        <w:t>o</w:t>
+      </w:r>
+      <w:proofErr w:type="spellEnd"/>
+      <w:r>
+        <w:rPr>
+          <w:lang w:val="en-US"/>
+        </w:rPr>
+        <w:t xml:space="preserve"> </w:t>
+      </w:r>
+      <w:proofErr w:type="spellStart"/>
+      <w:r>
+        <w:rPr>
+          <w:lang w:val="en-US"/>
+        </w:rPr>
+        <w:t>Global.asax</w:t>
+      </w:r>
+      <w:proofErr w:type="spellEnd"/>
+    </w:p>
+    <w:p>
+      <w:pPr>
+        <w:pStyle w:val="KhngDncch"/>
+        <w:numPr>
+          <w:ilvl w:val="0"/>
+          <w:numId w:val="1"/>
+        </w:numPr>
+        <w:rPr>
+          <w:lang w:val="en-US"/>
+        </w:rPr>
+      </w:pPr>
+      <w:proofErr w:type="spellStart"/>
+      <w:r>
+        <w:rPr>
+          <w:lang w:val="en-US"/>
+        </w:rPr>
+        <w:t>T</w:t>
+      </w:r>
+      <w:r>
+        <w:rPr>
+          <w:lang w:val="en-US"/>
+        </w:rPr>
+        <w:t>ạ</w:t>
+      </w:r>
+      <w:r>
+        <w:rPr>
+          <w:lang w:val="en-US"/>
+        </w:rPr>
+        <w:t>o</w:t>
+      </w:r>
+      <w:proofErr w:type="spellEnd"/>
+      <w:r>
+        <w:rPr>
+          <w:lang w:val="en-US"/>
+        </w:rPr>
+        <w:t xml:space="preserve"> Class </w:t>
+      </w:r>
+      <w:proofErr w:type="spellStart"/>
+      <w:r>
+        <w:rPr>
+          <w:lang w:val="en-US"/>
+        </w:rPr>
+        <w:t>EntityExtension</w:t>
+      </w:r>
+      <w:proofErr w:type="spellEnd"/>
+      <w:r>
+        <w:rPr>
+          <w:lang w:val="en-US"/>
+        </w:rPr>
+        <w:t xml:space="preserve"> </w:t>
+      </w:r>
+      <w:proofErr w:type="gramStart"/>
+      <w:r>
+        <w:rPr>
+          <w:lang w:val="en-US"/>
+        </w:rPr>
+        <w:t xml:space="preserve">( </w:t>
+      </w:r>
+      <w:proofErr w:type="spellStart"/>
+      <w:r>
+        <w:rPr>
+          <w:lang w:val="en-US"/>
+        </w:rPr>
+        <w:t>t</w:t>
+      </w:r>
+      <w:r>
+        <w:rPr>
+          <w:lang w:val="en-US"/>
+        </w:rPr>
+        <w:t>ì</w:t>
+      </w:r>
+      <w:r>
+        <w:rPr>
+          <w:lang w:val="en-US"/>
+        </w:rPr>
+        <w:t>m</w:t>
+      </w:r>
+      <w:proofErr w:type="spellEnd"/>
+      <w:proofErr w:type="gramEnd"/>
+      <w:r>
+        <w:rPr>
+          <w:lang w:val="en-US"/>
+        </w:rPr>
+        <w:t xml:space="preserve"> </w:t>
+      </w:r>
+      <w:proofErr w:type="spellStart"/>
+      <w:r>
+        <w:rPr>
+          <w:lang w:val="en-US"/>
+        </w:rPr>
+        <w:t>hi</w:t>
+      </w:r>
+      <w:r>
+        <w:rPr>
+          <w:lang w:val="en-US"/>
+        </w:rPr>
+        <w:t>ể</w:t>
+      </w:r>
+      <w:r>
+        <w:rPr>
+          <w:lang w:val="en-US"/>
+        </w:rPr>
+        <w:t>u</w:t>
+      </w:r>
+      <w:proofErr w:type="spellEnd"/>
+      <w:r>
+        <w:rPr>
+          <w:lang w:val="en-US"/>
+        </w:rPr>
+        <w:t xml:space="preserve"> extension method )</w:t>
+      </w:r>
+      <w:r>
+        <w:rPr>
+          <w:lang w:val="en-US"/>
+        </w:rPr>
+        <w:t xml:space="preserve"> </w:t>
+      </w:r>
+    </w:p>
+    <w:p>
+      <w:pPr>
+        <w:pStyle w:val="KhngDncch"/>
+        <w:ind w:left="360"/>
+        <w:rPr>
+          <w:lang w:val="en-US"/>
+        </w:rPr>
+      </w:pPr>
+      <w:r>
+        <w:rPr>
+          <w:lang w:val="en-US"/>
+        </w:rPr>
+        <w:t xml:space="preserve">** </w:t>
+      </w:r>
+      <w:proofErr w:type="spellStart"/>
+      <w:r>
+        <w:rPr>
+          <w:lang w:val="en-US"/>
+        </w:rPr>
+        <w:t>Gi</w:t>
+      </w:r>
+      <w:r>
+        <w:rPr>
+          <w:lang w:val="en-US"/>
+        </w:rPr>
+        <w:t>ú</w:t>
+      </w:r>
+      <w:r>
+        <w:rPr>
+          <w:lang w:val="en-US"/>
+        </w:rPr>
+        <w:t>p</w:t>
+      </w:r>
+      <w:proofErr w:type="spellEnd"/>
+      <w:r>
+        <w:rPr>
+          <w:lang w:val="en-US"/>
+        </w:rPr>
+        <w:t xml:space="preserve"> </w:t>
+      </w:r>
+      <w:proofErr w:type="spellStart"/>
+      <w:r>
+        <w:rPr>
+          <w:lang w:val="en-US"/>
+        </w:rPr>
+        <w:t>đẩ</w:t>
+      </w:r>
+      <w:r>
+        <w:rPr>
+          <w:lang w:val="en-US"/>
+        </w:rPr>
+        <w:t>y</w:t>
+      </w:r>
+      <w:proofErr w:type="spellEnd"/>
+      <w:r>
+        <w:rPr>
+          <w:lang w:val="en-US"/>
+        </w:rPr>
+        <w:t xml:space="preserve"> </w:t>
+      </w:r>
+      <w:proofErr w:type="spellStart"/>
+      <w:r>
+        <w:rPr>
+          <w:lang w:val="en-US"/>
+        </w:rPr>
+        <w:t>gi</w:t>
+      </w:r>
+      <w:r>
+        <w:rPr>
+          <w:lang w:val="en-US"/>
+        </w:rPr>
+        <w:t>á</w:t>
+      </w:r>
+      <w:proofErr w:type="spellEnd"/>
+      <w:r>
+        <w:rPr>
+          <w:lang w:val="en-US"/>
+        </w:rPr>
+        <w:t xml:space="preserve"> </w:t>
+      </w:r>
+      <w:proofErr w:type="spellStart"/>
+      <w:r>
+        <w:rPr>
+          <w:lang w:val="en-US"/>
+        </w:rPr>
+        <w:t>tr</w:t>
+      </w:r>
+      <w:r>
+        <w:rPr>
+          <w:lang w:val="en-US"/>
+        </w:rPr>
+        <w:t>ị</w:t>
+      </w:r>
+      <w:proofErr w:type="spellEnd"/>
+      <w:r>
+        <w:rPr>
+          <w:lang w:val="en-US"/>
+        </w:rPr>
+        <w:t xml:space="preserve"> </w:t>
+      </w:r>
+      <w:proofErr w:type="spellStart"/>
+      <w:r>
+        <w:rPr>
+          <w:lang w:val="en-US"/>
+        </w:rPr>
+        <w:t>tr</w:t>
+      </w:r>
+      <w:r>
+        <w:rPr>
+          <w:lang w:val="en-US"/>
+        </w:rPr>
+        <w:t>ừ</w:t>
+      </w:r>
+      <w:proofErr w:type="spellEnd"/>
+      <w:r>
+        <w:rPr>
+          <w:lang w:val="en-US"/>
+        </w:rPr>
+        <w:t xml:space="preserve"> </w:t>
+      </w:r>
+      <w:proofErr w:type="spellStart"/>
+      <w:r>
+        <w:rPr>
+          <w:lang w:val="en-US"/>
+        </w:rPr>
+        <w:t>ViewModel</w:t>
+      </w:r>
+      <w:proofErr w:type="spellEnd"/>
+      <w:r>
+        <w:rPr>
+          <w:lang w:val="en-US"/>
+        </w:rPr>
+        <w:t xml:space="preserve"> </w:t>
+      </w:r>
+      <w:proofErr w:type="spellStart"/>
+      <w:r>
+        <w:rPr>
+          <w:lang w:val="en-US"/>
+        </w:rPr>
+        <w:t>v</w:t>
+      </w:r>
+      <w:r>
+        <w:rPr>
+          <w:lang w:val="en-US"/>
+        </w:rPr>
+        <w:t>à</w:t>
+      </w:r>
+      <w:r>
+        <w:rPr>
+          <w:lang w:val="en-US"/>
+        </w:rPr>
+        <w:t>o</w:t>
+      </w:r>
+      <w:proofErr w:type="spellEnd"/>
+      <w:r>
+        <w:rPr>
+          <w:lang w:val="en-US"/>
+        </w:rPr>
+        <w:t xml:space="preserve"> Model </w:t>
+      </w:r>
+      <w:proofErr w:type="spellStart"/>
+      <w:r>
+        <w:rPr>
+          <w:lang w:val="en-US"/>
+        </w:rPr>
+        <w:t>ch</w:t>
+      </w:r>
+      <w:r>
+        <w:rPr>
+          <w:lang w:val="en-US"/>
+        </w:rPr>
+        <w:t>í</w:t>
+      </w:r>
+      <w:r>
+        <w:rPr>
+          <w:lang w:val="en-US"/>
+        </w:rPr>
+        <w:t>nh</w:t>
+      </w:r>
+      <w:bookmarkStart w:id="0" w:name="_GoBack"/>
+      <w:bookmarkEnd w:id="0"/>
+      <w:proofErr w:type="spellEnd"/>
+      <w:r>
+        <w:rPr>
+          <w:lang w:val="en-US"/>
+        </w:rPr>
+        <w:t xml:space="preserve"> </w:t>
+      </w:r>
+    </w:p>
+    <w:p>
+      <w:pPr>
+        <w:pStyle w:val="KhngDncch"/>
+        <w:numPr>
+          <w:ilvl w:val="0"/>
+          <w:numId w:val="1"/>
+        </w:numPr>
+        <w:rPr>
+          <w:lang w:val="en-US"/>
+        </w:rPr>
+      </w:pPr>
+      <w:proofErr w:type="spellStart"/>
+      <w:r>
+        <w:rPr>
+          <w:lang w:val="en-US"/>
+        </w:rPr>
+        <w:t>Kh</w:t>
+      </w:r>
+      <w:r>
+        <w:rPr>
+          <w:lang w:val="en-US"/>
+        </w:rPr>
+        <w:t>ở</w:t>
+      </w:r>
+      <w:r>
+        <w:rPr>
+          <w:lang w:val="en-US"/>
+        </w:rPr>
+        <w:t>i</w:t>
+      </w:r>
+      <w:proofErr w:type="spellEnd"/>
+      <w:r>
+        <w:rPr>
+          <w:lang w:val="en-US"/>
+        </w:rPr>
+        <w:t xml:space="preserve"> </w:t>
+      </w:r>
+      <w:proofErr w:type="spellStart"/>
+      <w:r>
+        <w:rPr>
+          <w:lang w:val="en-US"/>
+        </w:rPr>
+        <w:t>t</w:t>
+      </w:r>
+      <w:r>
+        <w:rPr>
+          <w:lang w:val="en-US"/>
+        </w:rPr>
+        <w:t>ạ</w:t>
+      </w:r>
+      <w:r>
+        <w:rPr>
+          <w:lang w:val="en-US"/>
+        </w:rPr>
+        <w:t>o</w:t>
+      </w:r>
+      <w:proofErr w:type="spellEnd"/>
+      <w:r>
+        <w:rPr>
+          <w:lang w:val="en-US"/>
+        </w:rPr>
+        <w:t xml:space="preserve"> Mapper </w:t>
+      </w:r>
+      <w:proofErr w:type="spellStart"/>
+      <w:r>
+        <w:rPr>
+          <w:lang w:val="en-US"/>
+        </w:rPr>
+        <w:t>v</w:t>
+      </w:r>
+      <w:r>
+        <w:rPr>
+          <w:lang w:val="en-US"/>
+        </w:rPr>
+        <w:t>à</w:t>
+      </w:r>
+      <w:r>
+        <w:rPr>
+          <w:lang w:val="en-US"/>
+        </w:rPr>
+        <w:t>o</w:t>
+      </w:r>
+      <w:proofErr w:type="spellEnd"/>
+      <w:r>
+        <w:rPr>
+          <w:lang w:val="en-US"/>
+        </w:rPr>
+        <w:t xml:space="preserve"> API </w:t>
+      </w:r>
+      <w:proofErr w:type="spellStart"/>
+      <w:r>
+        <w:rPr>
+          <w:lang w:val="en-US"/>
+        </w:rPr>
+        <w:t>PostCategoryController</w:t>
+      </w:r>
+      <w:proofErr w:type="spellEnd"/>
+      <w:r>
+        <w:rPr>
+          <w:lang w:val="en-US"/>
+        </w:rPr>
+        <w:t xml:space="preserve"> </w:t>
+      </w:r>
+      <w:proofErr w:type="gramStart"/>
+      <w:r>
+        <w:rPr>
+          <w:lang w:val="en-US"/>
+        </w:rPr>
+        <w:t>( get</w:t>
+      </w:r>
+      <w:proofErr w:type="gramEnd"/>
+      <w:r>
+        <w:rPr>
+          <w:lang w:val="en-US"/>
+        </w:rPr>
+        <w:t xml:space="preserve">, </w:t>
+      </w:r>
+      <w:proofErr w:type="spellStart"/>
+      <w:r>
+        <w:rPr>
+          <w:lang w:val="en-US"/>
+        </w:rPr>
+        <w:t>add,update</w:t>
+      </w:r>
+      <w:proofErr w:type="spellEnd"/>
     </w:p>
     <w:sectPr>
       <w:pgSz w:w="12240" w:h="15840"/>

--- a/BaiHoc.docx
+++ b/BaiHoc.docx
@@ -395,23 +395,7 @@
           <w:rFonts w:asciiTheme="majorHAnsi" w:hAnsiTheme="majorHAnsi" w:cstheme="majorHAnsi"/>
           <w:lang w:val="en-US"/>
         </w:rPr>
-        <w:t xml:space="preserve"> </w:t>
-      </w:r>
-      <w:proofErr w:type="spellStart"/>
-      <w:r>
-        <w:rPr>
-          <w:rFonts w:asciiTheme="majorHAnsi" w:hAnsiTheme="majorHAnsi" w:cstheme="majorHAnsi"/>
-          <w:lang w:val="en-US"/>
-        </w:rPr>
-        <w:t>NuGet</w:t>
-      </w:r>
-      <w:proofErr w:type="spellEnd"/>
-      <w:r>
-        <w:rPr>
-          <w:rFonts w:asciiTheme="majorHAnsi" w:hAnsiTheme="majorHAnsi" w:cstheme="majorHAnsi"/>
-          <w:lang w:val="en-US"/>
-        </w:rPr>
-        <w:t xml:space="preserve"> </w:t>
+        <w:t xml:space="preserve"> NuGet </w:t>
       </w:r>
       <w:proofErr w:type="spellStart"/>
       <w:proofErr w:type="gramStart"/>
@@ -1344,8 +1328,6 @@
         </w:rPr>
         <w:t>nh</w:t>
       </w:r>
-      <w:bookmarkStart w:id="0" w:name="_GoBack"/>
-      <w:bookmarkEnd w:id="0"/>
       <w:proofErr w:type="spellEnd"/>
       <w:r>
         <w:rPr>
@@ -1479,6 +1461,4969 @@
         <w:t>add,update</w:t>
       </w:r>
       <w:proofErr w:type="spellEnd"/>
+    </w:p>
+    <w:p>
+      <w:pPr>
+        <w:pStyle w:val="KhngDncch"/>
+        <w:ind w:left="720"/>
+        <w:rPr>
+          <w:lang w:val="en-US"/>
+        </w:rPr>
+      </w:pPr>
+    </w:p>
+    <w:p>
+      <w:pPr>
+        <w:pStyle w:val="KhngDncch"/>
+        <w:rPr>
+          <w:b/>
+          <w:lang w:val="en-US"/>
+        </w:rPr>
+      </w:pPr>
+      <w:proofErr w:type="spellStart"/>
+      <w:r>
+        <w:rPr>
+          <w:b/>
+          <w:lang w:val="en-US"/>
+        </w:rPr>
+        <w:t>B</w:t>
+      </w:r>
+      <w:r>
+        <w:rPr>
+          <w:b/>
+          <w:lang w:val="en-US"/>
+        </w:rPr>
+        <w:t>à</w:t>
+      </w:r>
+      <w:r>
+        <w:rPr>
+          <w:b/>
+          <w:lang w:val="en-US"/>
+        </w:rPr>
+        <w:t>i</w:t>
+      </w:r>
+      <w:proofErr w:type="spellEnd"/>
+      <w:r>
+        <w:rPr>
+          <w:b/>
+          <w:lang w:val="en-US"/>
+        </w:rPr>
+        <w:t xml:space="preserve"> 15: </w:t>
+      </w:r>
+      <w:proofErr w:type="spellStart"/>
+      <w:r>
+        <w:rPr>
+          <w:b/>
+          <w:lang w:val="en-US"/>
+        </w:rPr>
+        <w:t>t</w:t>
+      </w:r>
+      <w:r>
+        <w:rPr>
+          <w:b/>
+          <w:lang w:val="en-US"/>
+        </w:rPr>
+        <w:t>í</w:t>
+      </w:r>
+      <w:r>
+        <w:rPr>
+          <w:b/>
+          <w:lang w:val="en-US"/>
+        </w:rPr>
+        <w:t>ch</w:t>
+      </w:r>
+      <w:proofErr w:type="spellEnd"/>
+      <w:r>
+        <w:rPr>
+          <w:b/>
+          <w:lang w:val="en-US"/>
+        </w:rPr>
+        <w:t xml:space="preserve"> </w:t>
+      </w:r>
+      <w:proofErr w:type="spellStart"/>
+      <w:r>
+        <w:rPr>
+          <w:b/>
+          <w:lang w:val="en-US"/>
+        </w:rPr>
+        <w:t>h</w:t>
+      </w:r>
+      <w:r>
+        <w:rPr>
+          <w:b/>
+          <w:lang w:val="en-US"/>
+        </w:rPr>
+        <w:t>ợ</w:t>
+      </w:r>
+      <w:r>
+        <w:rPr>
+          <w:b/>
+          <w:lang w:val="en-US"/>
+        </w:rPr>
+        <w:t>p</w:t>
+      </w:r>
+      <w:proofErr w:type="spellEnd"/>
+      <w:r>
+        <w:rPr>
+          <w:b/>
+          <w:lang w:val="en-US"/>
+        </w:rPr>
+        <w:t xml:space="preserve"> asp.net identity </w:t>
+      </w:r>
+      <w:proofErr w:type="spellStart"/>
+      <w:r>
+        <w:rPr>
+          <w:b/>
+          <w:lang w:val="en-US"/>
+        </w:rPr>
+        <w:t>để</w:t>
+      </w:r>
+      <w:proofErr w:type="spellEnd"/>
+      <w:r>
+        <w:rPr>
+          <w:b/>
+          <w:lang w:val="en-US"/>
+        </w:rPr>
+        <w:t xml:space="preserve"> </w:t>
+      </w:r>
+      <w:proofErr w:type="spellStart"/>
+      <w:r>
+        <w:rPr>
+          <w:b/>
+          <w:lang w:val="en-US"/>
+        </w:rPr>
+        <w:t>ch</w:t>
+      </w:r>
+      <w:r>
+        <w:rPr>
+          <w:b/>
+          <w:lang w:val="en-US"/>
+        </w:rPr>
+        <w:t>ứ</w:t>
+      </w:r>
+      <w:r>
+        <w:rPr>
+          <w:b/>
+          <w:lang w:val="en-US"/>
+        </w:rPr>
+        <w:t>ng</w:t>
+      </w:r>
+      <w:proofErr w:type="spellEnd"/>
+      <w:r>
+        <w:rPr>
+          <w:b/>
+          <w:lang w:val="en-US"/>
+        </w:rPr>
+        <w:t xml:space="preserve"> </w:t>
+      </w:r>
+      <w:proofErr w:type="spellStart"/>
+      <w:r>
+        <w:rPr>
+          <w:b/>
+          <w:lang w:val="en-US"/>
+        </w:rPr>
+        <w:t>th</w:t>
+      </w:r>
+      <w:r>
+        <w:rPr>
+          <w:b/>
+          <w:lang w:val="en-US"/>
+        </w:rPr>
+        <w:t>ự</w:t>
+      </w:r>
+      <w:r>
+        <w:rPr>
+          <w:b/>
+          <w:lang w:val="en-US"/>
+        </w:rPr>
+        <w:t>c</w:t>
+      </w:r>
+      <w:proofErr w:type="spellEnd"/>
+      <w:r>
+        <w:rPr>
+          <w:b/>
+          <w:lang w:val="en-US"/>
+        </w:rPr>
+        <w:t xml:space="preserve"> </w:t>
+      </w:r>
+      <w:proofErr w:type="spellStart"/>
+      <w:r>
+        <w:rPr>
+          <w:b/>
+          <w:lang w:val="en-US"/>
+        </w:rPr>
+        <w:t>ng</w:t>
+      </w:r>
+      <w:r>
+        <w:rPr>
+          <w:b/>
+          <w:lang w:val="en-US"/>
+        </w:rPr>
+        <w:t>ườ</w:t>
+      </w:r>
+      <w:r>
+        <w:rPr>
+          <w:b/>
+          <w:lang w:val="en-US"/>
+        </w:rPr>
+        <w:t>i</w:t>
+      </w:r>
+      <w:proofErr w:type="spellEnd"/>
+      <w:r>
+        <w:rPr>
+          <w:b/>
+          <w:lang w:val="en-US"/>
+        </w:rPr>
+        <w:t xml:space="preserve"> dung</w:t>
+      </w:r>
+    </w:p>
+    <w:p>
+      <w:pPr>
+        <w:pStyle w:val="KhngDncch"/>
+        <w:rPr>
+          <w:lang w:val="en-US"/>
+        </w:rPr>
+      </w:pPr>
+    </w:p>
+    <w:p>
+      <w:pPr>
+        <w:pStyle w:val="KhngDncch"/>
+        <w:rPr>
+          <w:lang w:val="en-US"/>
+        </w:rPr>
+      </w:pPr>
+      <w:r>
+        <w:rPr>
+          <w:lang w:val="en-US"/>
+        </w:rPr>
+        <w:t xml:space="preserve">**Identity </w:t>
+      </w:r>
+      <w:proofErr w:type="spellStart"/>
+      <w:r>
+        <w:rPr>
+          <w:lang w:val="en-US"/>
+        </w:rPr>
+        <w:t>l</w:t>
+      </w:r>
+      <w:r>
+        <w:rPr>
+          <w:lang w:val="en-US"/>
+        </w:rPr>
+        <w:t>à</w:t>
+      </w:r>
+      <w:proofErr w:type="spellEnd"/>
+      <w:r>
+        <w:rPr>
+          <w:lang w:val="en-US"/>
+        </w:rPr>
+        <w:t xml:space="preserve"> </w:t>
+      </w:r>
+      <w:proofErr w:type="spellStart"/>
+      <w:r>
+        <w:rPr>
+          <w:lang w:val="en-US"/>
+        </w:rPr>
+        <w:t>m</w:t>
+      </w:r>
+      <w:r>
+        <w:rPr>
+          <w:lang w:val="en-US"/>
+        </w:rPr>
+        <w:t>ộ</w:t>
+      </w:r>
+      <w:r>
+        <w:rPr>
+          <w:lang w:val="en-US"/>
+        </w:rPr>
+        <w:t>t</w:t>
+      </w:r>
+      <w:proofErr w:type="spellEnd"/>
+      <w:r>
+        <w:rPr>
+          <w:lang w:val="en-US"/>
+        </w:rPr>
+        <w:t xml:space="preserve"> </w:t>
+      </w:r>
+      <w:proofErr w:type="spellStart"/>
+      <w:r>
+        <w:rPr>
+          <w:lang w:val="en-US"/>
+        </w:rPr>
+        <w:t>c</w:t>
+      </w:r>
+      <w:r>
+        <w:rPr>
+          <w:lang w:val="en-US"/>
+        </w:rPr>
+        <w:t>ơ</w:t>
+      </w:r>
+      <w:proofErr w:type="spellEnd"/>
+      <w:r>
+        <w:rPr>
+          <w:lang w:val="en-US"/>
+        </w:rPr>
+        <w:t xml:space="preserve"> </w:t>
+      </w:r>
+      <w:proofErr w:type="spellStart"/>
+      <w:r>
+        <w:rPr>
+          <w:lang w:val="en-US"/>
+        </w:rPr>
+        <w:t>ch</w:t>
+      </w:r>
+      <w:r>
+        <w:rPr>
+          <w:lang w:val="en-US"/>
+        </w:rPr>
+        <w:t>ế</w:t>
+      </w:r>
+      <w:proofErr w:type="spellEnd"/>
+      <w:r>
+        <w:rPr>
+          <w:lang w:val="en-US"/>
+        </w:rPr>
+        <w:t xml:space="preserve"> </w:t>
+      </w:r>
+      <w:proofErr w:type="spellStart"/>
+      <w:r>
+        <w:rPr>
+          <w:lang w:val="en-US"/>
+        </w:rPr>
+        <w:t>x</w:t>
+      </w:r>
+      <w:r>
+        <w:rPr>
+          <w:lang w:val="en-US"/>
+        </w:rPr>
+        <w:t>á</w:t>
+      </w:r>
+      <w:r>
+        <w:rPr>
+          <w:lang w:val="en-US"/>
+        </w:rPr>
+        <w:t>c</w:t>
+      </w:r>
+      <w:proofErr w:type="spellEnd"/>
+      <w:r>
+        <w:rPr>
+          <w:lang w:val="en-US"/>
+        </w:rPr>
+        <w:t xml:space="preserve"> </w:t>
+      </w:r>
+      <w:proofErr w:type="spellStart"/>
+      <w:r>
+        <w:rPr>
+          <w:lang w:val="en-US"/>
+        </w:rPr>
+        <w:t>th</w:t>
+      </w:r>
+      <w:r>
+        <w:rPr>
+          <w:lang w:val="en-US"/>
+        </w:rPr>
+        <w:t>ự</w:t>
+      </w:r>
+      <w:r>
+        <w:rPr>
+          <w:lang w:val="en-US"/>
+        </w:rPr>
+        <w:t>c</w:t>
+      </w:r>
+      <w:proofErr w:type="spellEnd"/>
+      <w:r>
+        <w:rPr>
+          <w:lang w:val="en-US"/>
+        </w:rPr>
+        <w:t xml:space="preserve"> </w:t>
+      </w:r>
+      <w:proofErr w:type="spellStart"/>
+      <w:r>
+        <w:rPr>
+          <w:lang w:val="en-US"/>
+        </w:rPr>
+        <w:t>v</w:t>
+      </w:r>
+      <w:r>
+        <w:rPr>
+          <w:lang w:val="en-US"/>
+        </w:rPr>
+        <w:t>à</w:t>
+      </w:r>
+      <w:proofErr w:type="spellEnd"/>
+      <w:r>
+        <w:rPr>
+          <w:lang w:val="en-US"/>
+        </w:rPr>
+        <w:t xml:space="preserve"> </w:t>
+      </w:r>
+      <w:proofErr w:type="spellStart"/>
+      <w:r>
+        <w:rPr>
+          <w:lang w:val="en-US"/>
+        </w:rPr>
+        <w:t>qu</w:t>
+      </w:r>
+      <w:r>
+        <w:rPr>
+          <w:lang w:val="en-US"/>
+        </w:rPr>
+        <w:t>ả</w:t>
+      </w:r>
+      <w:r>
+        <w:rPr>
+          <w:lang w:val="en-US"/>
+        </w:rPr>
+        <w:t>n</w:t>
+      </w:r>
+      <w:proofErr w:type="spellEnd"/>
+      <w:r>
+        <w:rPr>
+          <w:lang w:val="en-US"/>
+        </w:rPr>
+        <w:t xml:space="preserve"> </w:t>
+      </w:r>
+      <w:proofErr w:type="spellStart"/>
+      <w:r>
+        <w:rPr>
+          <w:lang w:val="en-US"/>
+        </w:rPr>
+        <w:t>l</w:t>
+      </w:r>
+      <w:r>
+        <w:rPr>
+          <w:lang w:val="en-US"/>
+        </w:rPr>
+        <w:t>ý</w:t>
+      </w:r>
+      <w:proofErr w:type="spellEnd"/>
+      <w:r>
+        <w:rPr>
+          <w:lang w:val="en-US"/>
+        </w:rPr>
+        <w:t xml:space="preserve"> </w:t>
+      </w:r>
+      <w:proofErr w:type="spellStart"/>
+      <w:r>
+        <w:rPr>
+          <w:lang w:val="en-US"/>
+        </w:rPr>
+        <w:t>ng</w:t>
+      </w:r>
+      <w:r>
+        <w:rPr>
+          <w:lang w:val="en-US"/>
+        </w:rPr>
+        <w:t>ườ</w:t>
+      </w:r>
+      <w:r>
+        <w:rPr>
+          <w:lang w:val="en-US"/>
+        </w:rPr>
+        <w:t>i</w:t>
+      </w:r>
+      <w:proofErr w:type="spellEnd"/>
+      <w:r>
+        <w:rPr>
+          <w:lang w:val="en-US"/>
+        </w:rPr>
+        <w:t xml:space="preserve"> dung </w:t>
+      </w:r>
+      <w:proofErr w:type="spellStart"/>
+      <w:r>
+        <w:rPr>
+          <w:lang w:val="en-US"/>
+        </w:rPr>
+        <w:t>m</w:t>
+      </w:r>
+      <w:r>
+        <w:rPr>
+          <w:lang w:val="en-US"/>
+        </w:rPr>
+        <w:t>ớ</w:t>
+      </w:r>
+      <w:r>
+        <w:rPr>
+          <w:lang w:val="en-US"/>
+        </w:rPr>
+        <w:t>i</w:t>
+      </w:r>
+      <w:proofErr w:type="spellEnd"/>
+      <w:r>
+        <w:rPr>
+          <w:lang w:val="en-US"/>
+        </w:rPr>
+        <w:t xml:space="preserve"> </w:t>
+      </w:r>
+      <w:proofErr w:type="spellStart"/>
+      <w:r>
+        <w:rPr>
+          <w:lang w:val="en-US"/>
+        </w:rPr>
+        <w:t>nh</w:t>
+      </w:r>
+      <w:r>
+        <w:rPr>
+          <w:lang w:val="en-US"/>
+        </w:rPr>
+        <w:t>ấ</w:t>
+      </w:r>
+      <w:r>
+        <w:rPr>
+          <w:lang w:val="en-US"/>
+        </w:rPr>
+        <w:t>t</w:t>
+      </w:r>
+      <w:proofErr w:type="spellEnd"/>
+      <w:r>
+        <w:rPr>
+          <w:lang w:val="en-US"/>
+        </w:rPr>
+        <w:t xml:space="preserve"> </w:t>
+      </w:r>
+      <w:proofErr w:type="spellStart"/>
+      <w:r>
+        <w:rPr>
+          <w:lang w:val="en-US"/>
+        </w:rPr>
+        <w:t>c</w:t>
+      </w:r>
+      <w:r>
+        <w:rPr>
+          <w:lang w:val="en-US"/>
+        </w:rPr>
+        <w:t>ủ</w:t>
+      </w:r>
+      <w:r>
+        <w:rPr>
+          <w:lang w:val="en-US"/>
+        </w:rPr>
+        <w:t>a</w:t>
+      </w:r>
+      <w:proofErr w:type="spellEnd"/>
+      <w:r>
+        <w:rPr>
+          <w:lang w:val="en-US"/>
+        </w:rPr>
+        <w:t xml:space="preserve"> Microsoft </w:t>
+      </w:r>
+      <w:proofErr w:type="spellStart"/>
+      <w:r>
+        <w:rPr>
+          <w:lang w:val="en-US"/>
+        </w:rPr>
+        <w:t>d</w:t>
+      </w:r>
+      <w:r>
+        <w:rPr>
+          <w:lang w:val="en-US"/>
+        </w:rPr>
+        <w:t>à</w:t>
+      </w:r>
+      <w:r>
+        <w:rPr>
+          <w:lang w:val="en-US"/>
+        </w:rPr>
+        <w:t>nh</w:t>
+      </w:r>
+      <w:proofErr w:type="spellEnd"/>
+      <w:r>
+        <w:rPr>
+          <w:lang w:val="en-US"/>
+        </w:rPr>
+        <w:t xml:space="preserve"> </w:t>
+      </w:r>
+      <w:proofErr w:type="spellStart"/>
+      <w:r>
+        <w:rPr>
+          <w:lang w:val="en-US"/>
+        </w:rPr>
+        <w:t>cho</w:t>
+      </w:r>
+      <w:proofErr w:type="spellEnd"/>
+      <w:r>
+        <w:rPr>
+          <w:lang w:val="en-US"/>
+        </w:rPr>
+        <w:t xml:space="preserve"> </w:t>
+      </w:r>
+      <w:proofErr w:type="spellStart"/>
+      <w:r>
+        <w:rPr>
+          <w:lang w:val="en-US"/>
+        </w:rPr>
+        <w:t>ứ</w:t>
+      </w:r>
+      <w:r>
+        <w:rPr>
+          <w:lang w:val="en-US"/>
+        </w:rPr>
+        <w:t>ng</w:t>
+      </w:r>
+      <w:proofErr w:type="spellEnd"/>
+      <w:r>
+        <w:rPr>
+          <w:lang w:val="en-US"/>
+        </w:rPr>
+        <w:t xml:space="preserve"> </w:t>
+      </w:r>
+      <w:proofErr w:type="spellStart"/>
+      <w:r>
+        <w:rPr>
+          <w:lang w:val="en-US"/>
+        </w:rPr>
+        <w:t>d</w:t>
+      </w:r>
+      <w:r>
+        <w:rPr>
+          <w:lang w:val="en-US"/>
+        </w:rPr>
+        <w:t>ụ</w:t>
+      </w:r>
+      <w:r>
+        <w:rPr>
+          <w:lang w:val="en-US"/>
+        </w:rPr>
+        <w:t>ng</w:t>
+      </w:r>
+      <w:proofErr w:type="spellEnd"/>
+      <w:r>
+        <w:rPr>
+          <w:lang w:val="en-US"/>
+        </w:rPr>
+        <w:t xml:space="preserve"> ASP.net, </w:t>
+      </w:r>
+      <w:proofErr w:type="spellStart"/>
+      <w:r>
+        <w:rPr>
+          <w:lang w:val="en-US"/>
+        </w:rPr>
+        <w:t>ti</w:t>
+      </w:r>
+      <w:r>
+        <w:rPr>
+          <w:lang w:val="en-US"/>
+        </w:rPr>
+        <w:t>ề</w:t>
+      </w:r>
+      <w:r>
+        <w:rPr>
+          <w:lang w:val="en-US"/>
+        </w:rPr>
+        <w:t>n</w:t>
+      </w:r>
+      <w:proofErr w:type="spellEnd"/>
+      <w:r>
+        <w:rPr>
+          <w:lang w:val="en-US"/>
+        </w:rPr>
+        <w:t xml:space="preserve"> </w:t>
+      </w:r>
+      <w:proofErr w:type="spellStart"/>
+      <w:r>
+        <w:rPr>
+          <w:lang w:val="en-US"/>
+        </w:rPr>
+        <w:t>th</w:t>
+      </w:r>
+      <w:r>
+        <w:rPr>
+          <w:lang w:val="en-US"/>
+        </w:rPr>
+        <w:t>â</w:t>
+      </w:r>
+      <w:r>
+        <w:rPr>
+          <w:lang w:val="en-US"/>
+        </w:rPr>
+        <w:t>n</w:t>
+      </w:r>
+      <w:proofErr w:type="spellEnd"/>
+      <w:r>
+        <w:rPr>
+          <w:lang w:val="en-US"/>
+        </w:rPr>
+        <w:t xml:space="preserve"> </w:t>
+      </w:r>
+      <w:proofErr w:type="spellStart"/>
+      <w:r>
+        <w:rPr>
+          <w:lang w:val="en-US"/>
+        </w:rPr>
+        <w:t>c</w:t>
+      </w:r>
+      <w:r>
+        <w:rPr>
+          <w:lang w:val="en-US"/>
+        </w:rPr>
+        <w:t>ủ</w:t>
+      </w:r>
+      <w:r>
+        <w:rPr>
+          <w:lang w:val="en-US"/>
+        </w:rPr>
+        <w:t>a</w:t>
+      </w:r>
+      <w:proofErr w:type="spellEnd"/>
+      <w:r>
+        <w:rPr>
+          <w:lang w:val="en-US"/>
+        </w:rPr>
+        <w:t xml:space="preserve"> ASP.Net Identity </w:t>
+      </w:r>
+      <w:proofErr w:type="spellStart"/>
+      <w:r>
+        <w:rPr>
+          <w:lang w:val="en-US"/>
+        </w:rPr>
+        <w:t>l</w:t>
+      </w:r>
+      <w:r>
+        <w:rPr>
+          <w:lang w:val="en-US"/>
+        </w:rPr>
+        <w:t>à</w:t>
+      </w:r>
+      <w:proofErr w:type="spellEnd"/>
+      <w:r>
+        <w:rPr>
+          <w:lang w:val="en-US"/>
+        </w:rPr>
+        <w:t xml:space="preserve"> Membership</w:t>
+      </w:r>
+    </w:p>
+    <w:p>
+      <w:pPr>
+        <w:pStyle w:val="KhngDncch"/>
+        <w:rPr>
+          <w:lang w:val="en-US"/>
+        </w:rPr>
+      </w:pPr>
+    </w:p>
+    <w:p>
+      <w:pPr>
+        <w:pStyle w:val="KhngDncch"/>
+        <w:rPr>
+          <w:lang w:val="en-US"/>
+        </w:rPr>
+      </w:pPr>
+      <w:proofErr w:type="spellStart"/>
+      <w:r>
+        <w:rPr>
+          <w:lang w:val="en-US"/>
+        </w:rPr>
+        <w:t>Đặ</w:t>
+      </w:r>
+      <w:r>
+        <w:rPr>
+          <w:lang w:val="en-US"/>
+        </w:rPr>
+        <w:t>c</w:t>
+      </w:r>
+      <w:proofErr w:type="spellEnd"/>
+      <w:r>
+        <w:rPr>
+          <w:lang w:val="en-US"/>
+        </w:rPr>
+        <w:t xml:space="preserve"> </w:t>
+      </w:r>
+      <w:proofErr w:type="spellStart"/>
+      <w:proofErr w:type="gramStart"/>
+      <w:r>
+        <w:rPr>
+          <w:lang w:val="en-US"/>
+        </w:rPr>
+        <w:t>đ</w:t>
+      </w:r>
+      <w:r>
+        <w:rPr>
+          <w:lang w:val="en-US"/>
+        </w:rPr>
+        <w:t>i</w:t>
+      </w:r>
+      <w:r>
+        <w:rPr>
+          <w:lang w:val="en-US"/>
+        </w:rPr>
+        <w:t>ể</w:t>
+      </w:r>
+      <w:r>
+        <w:rPr>
+          <w:lang w:val="en-US"/>
+        </w:rPr>
+        <w:t>m</w:t>
+      </w:r>
+      <w:proofErr w:type="spellEnd"/>
+      <w:r>
+        <w:rPr>
+          <w:lang w:val="en-US"/>
+        </w:rPr>
+        <w:t xml:space="preserve"> :</w:t>
+      </w:r>
+      <w:proofErr w:type="gramEnd"/>
+      <w:r>
+        <w:rPr>
+          <w:lang w:val="en-US"/>
+        </w:rPr>
+        <w:t xml:space="preserve"> </w:t>
+      </w:r>
+      <w:proofErr w:type="spellStart"/>
+      <w:r>
+        <w:rPr>
+          <w:lang w:val="en-US"/>
+        </w:rPr>
+        <w:t>l</w:t>
+      </w:r>
+      <w:r>
+        <w:rPr>
+          <w:lang w:val="en-US"/>
+        </w:rPr>
+        <w:t>à</w:t>
+      </w:r>
+      <w:proofErr w:type="spellEnd"/>
+      <w:r>
+        <w:rPr>
+          <w:lang w:val="en-US"/>
+        </w:rPr>
+        <w:t xml:space="preserve"> </w:t>
+      </w:r>
+      <w:proofErr w:type="spellStart"/>
+      <w:r>
+        <w:rPr>
+          <w:lang w:val="en-US"/>
+        </w:rPr>
+        <w:t>c</w:t>
+      </w:r>
+      <w:r>
+        <w:rPr>
+          <w:lang w:val="en-US"/>
+        </w:rPr>
+        <w:t>ơ</w:t>
+      </w:r>
+      <w:proofErr w:type="spellEnd"/>
+      <w:r>
+        <w:rPr>
+          <w:lang w:val="en-US"/>
+        </w:rPr>
+        <w:t xml:space="preserve"> </w:t>
+      </w:r>
+      <w:proofErr w:type="spellStart"/>
+      <w:r>
+        <w:rPr>
+          <w:lang w:val="en-US"/>
+        </w:rPr>
+        <w:t>ch</w:t>
+      </w:r>
+      <w:r>
+        <w:rPr>
+          <w:lang w:val="en-US"/>
+        </w:rPr>
+        <w:t>ế</w:t>
+      </w:r>
+      <w:proofErr w:type="spellEnd"/>
+      <w:r>
+        <w:rPr>
+          <w:lang w:val="en-US"/>
+        </w:rPr>
+        <w:t xml:space="preserve"> dung </w:t>
+      </w:r>
+      <w:proofErr w:type="spellStart"/>
+      <w:r>
+        <w:rPr>
+          <w:lang w:val="en-US"/>
+        </w:rPr>
+        <w:t>chung</w:t>
+      </w:r>
+      <w:proofErr w:type="spellEnd"/>
+      <w:r>
+        <w:rPr>
+          <w:lang w:val="en-US"/>
+        </w:rPr>
+        <w:t xml:space="preserve"> </w:t>
+      </w:r>
+      <w:proofErr w:type="spellStart"/>
+      <w:r>
+        <w:rPr>
+          <w:lang w:val="en-US"/>
+        </w:rPr>
+        <w:t>cho</w:t>
+      </w:r>
+      <w:proofErr w:type="spellEnd"/>
+      <w:r>
+        <w:rPr>
+          <w:lang w:val="en-US"/>
+        </w:rPr>
+        <w:t xml:space="preserve"> </w:t>
+      </w:r>
+      <w:proofErr w:type="spellStart"/>
+      <w:r>
+        <w:rPr>
+          <w:lang w:val="en-US"/>
+        </w:rPr>
+        <w:t>t</w:t>
+      </w:r>
+      <w:r>
+        <w:rPr>
+          <w:lang w:val="en-US"/>
+        </w:rPr>
+        <w:t>ấ</w:t>
+      </w:r>
+      <w:r>
+        <w:rPr>
+          <w:lang w:val="en-US"/>
+        </w:rPr>
+        <w:t>t</w:t>
+      </w:r>
+      <w:proofErr w:type="spellEnd"/>
+      <w:r>
+        <w:rPr>
+          <w:lang w:val="en-US"/>
+        </w:rPr>
+        <w:t xml:space="preserve"> </w:t>
+      </w:r>
+      <w:proofErr w:type="spellStart"/>
+      <w:r>
+        <w:rPr>
+          <w:lang w:val="en-US"/>
+        </w:rPr>
+        <w:t>c</w:t>
+      </w:r>
+      <w:r>
+        <w:rPr>
+          <w:lang w:val="en-US"/>
+        </w:rPr>
+        <w:t>ả</w:t>
+      </w:r>
+      <w:proofErr w:type="spellEnd"/>
+      <w:r>
+        <w:rPr>
+          <w:lang w:val="en-US"/>
+        </w:rPr>
+        <w:t xml:space="preserve"> </w:t>
+      </w:r>
+      <w:proofErr w:type="spellStart"/>
+      <w:r>
+        <w:rPr>
+          <w:lang w:val="en-US"/>
+        </w:rPr>
+        <w:t>c</w:t>
+      </w:r>
+      <w:r>
+        <w:rPr>
+          <w:lang w:val="en-US"/>
+        </w:rPr>
+        <w:t>á</w:t>
+      </w:r>
+      <w:r>
+        <w:rPr>
+          <w:lang w:val="en-US"/>
+        </w:rPr>
+        <w:t>c</w:t>
+      </w:r>
+      <w:proofErr w:type="spellEnd"/>
+      <w:r>
+        <w:rPr>
+          <w:lang w:val="en-US"/>
+        </w:rPr>
+        <w:t xml:space="preserve"> </w:t>
+      </w:r>
+      <w:proofErr w:type="spellStart"/>
+      <w:r>
+        <w:rPr>
+          <w:lang w:val="en-US"/>
+        </w:rPr>
+        <w:t>ứ</w:t>
+      </w:r>
+      <w:r>
+        <w:rPr>
+          <w:lang w:val="en-US"/>
+        </w:rPr>
+        <w:t>ng</w:t>
+      </w:r>
+      <w:proofErr w:type="spellEnd"/>
+      <w:r>
+        <w:rPr>
+          <w:lang w:val="en-US"/>
+        </w:rPr>
+        <w:t xml:space="preserve"> </w:t>
+      </w:r>
+      <w:proofErr w:type="spellStart"/>
+      <w:r>
+        <w:rPr>
+          <w:lang w:val="en-US"/>
+        </w:rPr>
+        <w:t>d</w:t>
+      </w:r>
+      <w:r>
+        <w:rPr>
+          <w:lang w:val="en-US"/>
+        </w:rPr>
+        <w:t>ụ</w:t>
+      </w:r>
+      <w:r>
+        <w:rPr>
+          <w:lang w:val="en-US"/>
+        </w:rPr>
+        <w:t>ng</w:t>
+      </w:r>
+      <w:proofErr w:type="spellEnd"/>
+      <w:r>
+        <w:rPr>
+          <w:lang w:val="en-US"/>
+        </w:rPr>
+        <w:t xml:space="preserve"> Web bao </w:t>
+      </w:r>
+      <w:proofErr w:type="spellStart"/>
+      <w:r>
+        <w:rPr>
+          <w:lang w:val="en-US"/>
+        </w:rPr>
+        <w:t>g</w:t>
+      </w:r>
+      <w:r>
+        <w:rPr>
+          <w:lang w:val="en-US"/>
+        </w:rPr>
+        <w:t>ồ</w:t>
+      </w:r>
+      <w:r>
+        <w:rPr>
+          <w:lang w:val="en-US"/>
+        </w:rPr>
+        <w:t>m</w:t>
+      </w:r>
+      <w:proofErr w:type="spellEnd"/>
+      <w:r>
+        <w:rPr>
+          <w:lang w:val="en-US"/>
+        </w:rPr>
+        <w:t xml:space="preserve"> ASP.Net MVC, Web API, </w:t>
+      </w:r>
+      <w:proofErr w:type="spellStart"/>
+      <w:r>
+        <w:rPr>
+          <w:lang w:val="en-US"/>
+        </w:rPr>
+        <w:t>WebForm</w:t>
+      </w:r>
+      <w:proofErr w:type="spellEnd"/>
+      <w:r>
+        <w:rPr>
+          <w:lang w:val="en-US"/>
+        </w:rPr>
+        <w:t xml:space="preserve"> </w:t>
+      </w:r>
+      <w:proofErr w:type="spellStart"/>
+      <w:r>
+        <w:rPr>
+          <w:lang w:val="en-US"/>
+        </w:rPr>
+        <w:t>v</w:t>
+      </w:r>
+      <w:r>
+        <w:rPr>
+          <w:lang w:val="en-US"/>
+        </w:rPr>
+        <w:t>à</w:t>
+      </w:r>
+      <w:proofErr w:type="spellEnd"/>
+      <w:r>
+        <w:rPr>
+          <w:lang w:val="en-US"/>
+        </w:rPr>
+        <w:t xml:space="preserve"> </w:t>
+      </w:r>
+      <w:proofErr w:type="spellStart"/>
+      <w:r>
+        <w:rPr>
+          <w:lang w:val="en-US"/>
+        </w:rPr>
+        <w:t>SignalR</w:t>
+      </w:r>
+      <w:proofErr w:type="spellEnd"/>
+      <w:r>
+        <w:rPr>
+          <w:lang w:val="en-US"/>
+        </w:rPr>
+        <w:t xml:space="preserve">, </w:t>
+      </w:r>
+      <w:proofErr w:type="spellStart"/>
+      <w:r>
+        <w:rPr>
+          <w:lang w:val="en-US"/>
+        </w:rPr>
+        <w:t>d</w:t>
+      </w:r>
+      <w:r>
+        <w:rPr>
+          <w:lang w:val="en-US"/>
+        </w:rPr>
+        <w:t>ễ</w:t>
+      </w:r>
+      <w:proofErr w:type="spellEnd"/>
+      <w:r>
+        <w:rPr>
+          <w:lang w:val="en-US"/>
+        </w:rPr>
+        <w:t xml:space="preserve"> </w:t>
+      </w:r>
+      <w:proofErr w:type="spellStart"/>
+      <w:r>
+        <w:rPr>
+          <w:lang w:val="en-US"/>
+        </w:rPr>
+        <w:t>d</w:t>
+      </w:r>
+      <w:r>
+        <w:rPr>
+          <w:lang w:val="en-US"/>
+        </w:rPr>
+        <w:t>à</w:t>
+      </w:r>
+      <w:r>
+        <w:rPr>
+          <w:lang w:val="en-US"/>
+        </w:rPr>
+        <w:t>ng</w:t>
+      </w:r>
+      <w:proofErr w:type="spellEnd"/>
+      <w:r>
+        <w:rPr>
+          <w:lang w:val="en-US"/>
+        </w:rPr>
+        <w:t xml:space="preserve"> them </w:t>
+      </w:r>
+      <w:proofErr w:type="spellStart"/>
+      <w:r>
+        <w:rPr>
+          <w:lang w:val="en-US"/>
+        </w:rPr>
+        <w:t>m</w:t>
+      </w:r>
+      <w:r>
+        <w:rPr>
+          <w:lang w:val="en-US"/>
+        </w:rPr>
+        <w:t>ớ</w:t>
+      </w:r>
+      <w:r>
+        <w:rPr>
+          <w:lang w:val="en-US"/>
+        </w:rPr>
+        <w:t>i</w:t>
+      </w:r>
+      <w:proofErr w:type="spellEnd"/>
+      <w:r>
+        <w:rPr>
+          <w:lang w:val="en-US"/>
+        </w:rPr>
+        <w:t xml:space="preserve"> </w:t>
+      </w:r>
+      <w:proofErr w:type="spellStart"/>
+      <w:r>
+        <w:rPr>
+          <w:lang w:val="en-US"/>
+        </w:rPr>
+        <w:t>c</w:t>
+      </w:r>
+      <w:r>
+        <w:rPr>
+          <w:lang w:val="en-US"/>
+        </w:rPr>
+        <w:t>á</w:t>
+      </w:r>
+      <w:r>
+        <w:rPr>
+          <w:lang w:val="en-US"/>
+        </w:rPr>
+        <w:t>c</w:t>
+      </w:r>
+      <w:proofErr w:type="spellEnd"/>
+      <w:r>
+        <w:rPr>
+          <w:lang w:val="en-US"/>
+        </w:rPr>
+        <w:t xml:space="preserve"> </w:t>
+      </w:r>
+      <w:proofErr w:type="spellStart"/>
+      <w:r>
+        <w:rPr>
+          <w:lang w:val="en-US"/>
+        </w:rPr>
+        <w:t>tr</w:t>
+      </w:r>
+      <w:r>
+        <w:rPr>
+          <w:lang w:val="en-US"/>
+        </w:rPr>
+        <w:t>ườ</w:t>
+      </w:r>
+      <w:r>
+        <w:rPr>
+          <w:lang w:val="en-US"/>
+        </w:rPr>
+        <w:t>ng</w:t>
+      </w:r>
+      <w:proofErr w:type="spellEnd"/>
+      <w:r>
+        <w:rPr>
+          <w:lang w:val="en-US"/>
+        </w:rPr>
+        <w:t xml:space="preserve"> </w:t>
+      </w:r>
+      <w:proofErr w:type="spellStart"/>
+      <w:r>
+        <w:rPr>
+          <w:lang w:val="en-US"/>
+        </w:rPr>
+        <w:t>d</w:t>
+      </w:r>
+      <w:r>
+        <w:rPr>
+          <w:lang w:val="en-US"/>
+        </w:rPr>
+        <w:t>ữ</w:t>
+      </w:r>
+      <w:proofErr w:type="spellEnd"/>
+      <w:r>
+        <w:rPr>
+          <w:lang w:val="en-US"/>
+        </w:rPr>
+        <w:t xml:space="preserve"> </w:t>
+      </w:r>
+      <w:proofErr w:type="spellStart"/>
+      <w:r>
+        <w:rPr>
+          <w:lang w:val="en-US"/>
+        </w:rPr>
+        <w:t>li</w:t>
+      </w:r>
+      <w:r>
+        <w:rPr>
+          <w:lang w:val="en-US"/>
+        </w:rPr>
+        <w:t>ệ</w:t>
+      </w:r>
+      <w:r>
+        <w:rPr>
+          <w:lang w:val="en-US"/>
+        </w:rPr>
+        <w:t>u</w:t>
+      </w:r>
+      <w:proofErr w:type="spellEnd"/>
+      <w:r>
+        <w:rPr>
+          <w:lang w:val="en-US"/>
+        </w:rPr>
+        <w:t xml:space="preserve"> </w:t>
+      </w:r>
+      <w:proofErr w:type="spellStart"/>
+      <w:r>
+        <w:rPr>
+          <w:lang w:val="en-US"/>
+        </w:rPr>
+        <w:t>kh</w:t>
+      </w:r>
+      <w:r>
+        <w:rPr>
+          <w:lang w:val="en-US"/>
+        </w:rPr>
+        <w:t>á</w:t>
+      </w:r>
+      <w:r>
+        <w:rPr>
+          <w:lang w:val="en-US"/>
+        </w:rPr>
+        <w:t>c</w:t>
+      </w:r>
+      <w:proofErr w:type="spellEnd"/>
+      <w:r>
+        <w:rPr>
+          <w:lang w:val="en-US"/>
+        </w:rPr>
+        <w:t xml:space="preserve"> </w:t>
+      </w:r>
+      <w:proofErr w:type="spellStart"/>
+      <w:r>
+        <w:rPr>
+          <w:lang w:val="en-US"/>
+        </w:rPr>
+        <w:t>v</w:t>
+      </w:r>
+      <w:r>
+        <w:rPr>
+          <w:lang w:val="en-US"/>
+        </w:rPr>
+        <w:t>à</w:t>
+      </w:r>
+      <w:r>
+        <w:rPr>
+          <w:lang w:val="en-US"/>
+        </w:rPr>
+        <w:t>o</w:t>
+      </w:r>
+      <w:proofErr w:type="spellEnd"/>
+      <w:r>
+        <w:rPr>
+          <w:lang w:val="en-US"/>
+        </w:rPr>
+        <w:t xml:space="preserve"> user, </w:t>
+      </w:r>
+      <w:proofErr w:type="spellStart"/>
+      <w:r>
+        <w:rPr>
+          <w:lang w:val="en-US"/>
+        </w:rPr>
+        <w:t>d</w:t>
+      </w:r>
+      <w:r>
+        <w:rPr>
+          <w:lang w:val="en-US"/>
+        </w:rPr>
+        <w:t>ễ</w:t>
+      </w:r>
+      <w:proofErr w:type="spellEnd"/>
+      <w:r>
+        <w:rPr>
+          <w:lang w:val="en-US"/>
+        </w:rPr>
+        <w:t xml:space="preserve"> </w:t>
+      </w:r>
+      <w:proofErr w:type="spellStart"/>
+      <w:r>
+        <w:rPr>
+          <w:lang w:val="en-US"/>
+        </w:rPr>
+        <w:t>d</w:t>
+      </w:r>
+      <w:r>
+        <w:rPr>
+          <w:lang w:val="en-US"/>
+        </w:rPr>
+        <w:t>à</w:t>
+      </w:r>
+      <w:r>
+        <w:rPr>
+          <w:lang w:val="en-US"/>
+        </w:rPr>
+        <w:t>ng</w:t>
+      </w:r>
+      <w:proofErr w:type="spellEnd"/>
+      <w:r>
+        <w:rPr>
+          <w:lang w:val="en-US"/>
+        </w:rPr>
+        <w:t xml:space="preserve"> unit test, </w:t>
+      </w:r>
+      <w:proofErr w:type="spellStart"/>
+      <w:r>
+        <w:rPr>
+          <w:lang w:val="en-US"/>
+        </w:rPr>
+        <w:t>qu</w:t>
+      </w:r>
+      <w:r>
+        <w:rPr>
+          <w:lang w:val="en-US"/>
+        </w:rPr>
+        <w:t>ả</w:t>
+      </w:r>
+      <w:r>
+        <w:rPr>
+          <w:lang w:val="en-US"/>
+        </w:rPr>
+        <w:t>n</w:t>
+      </w:r>
+      <w:proofErr w:type="spellEnd"/>
+      <w:r>
+        <w:rPr>
+          <w:lang w:val="en-US"/>
+        </w:rPr>
+        <w:t xml:space="preserve"> </w:t>
+      </w:r>
+      <w:proofErr w:type="spellStart"/>
+      <w:r>
+        <w:rPr>
+          <w:lang w:val="en-US"/>
+        </w:rPr>
+        <w:t>l</w:t>
+      </w:r>
+      <w:r>
+        <w:rPr>
+          <w:lang w:val="en-US"/>
+        </w:rPr>
+        <w:t>ý</w:t>
+      </w:r>
+      <w:proofErr w:type="spellEnd"/>
+      <w:r>
+        <w:rPr>
+          <w:lang w:val="en-US"/>
+        </w:rPr>
+        <w:t xml:space="preserve"> </w:t>
+      </w:r>
+      <w:proofErr w:type="spellStart"/>
+      <w:r>
+        <w:rPr>
+          <w:lang w:val="en-US"/>
+        </w:rPr>
+        <w:t>quy</w:t>
+      </w:r>
+      <w:r>
+        <w:rPr>
+          <w:lang w:val="en-US"/>
+        </w:rPr>
+        <w:t>ề</w:t>
+      </w:r>
+      <w:r>
+        <w:rPr>
+          <w:lang w:val="en-US"/>
+        </w:rPr>
+        <w:t>n</w:t>
+      </w:r>
+      <w:proofErr w:type="spellEnd"/>
+      <w:r>
+        <w:rPr>
+          <w:lang w:val="en-US"/>
+        </w:rPr>
+        <w:t xml:space="preserve">, </w:t>
+      </w:r>
+      <w:proofErr w:type="spellStart"/>
+      <w:r>
+        <w:rPr>
+          <w:lang w:val="en-US"/>
+        </w:rPr>
+        <w:t>h</w:t>
+      </w:r>
+      <w:r>
+        <w:rPr>
+          <w:lang w:val="en-US"/>
+        </w:rPr>
+        <w:t>ỗ</w:t>
+      </w:r>
+      <w:proofErr w:type="spellEnd"/>
+      <w:r>
+        <w:rPr>
+          <w:lang w:val="en-US"/>
+        </w:rPr>
+        <w:t xml:space="preserve"> </w:t>
+      </w:r>
+      <w:proofErr w:type="spellStart"/>
+      <w:r>
+        <w:rPr>
+          <w:lang w:val="en-US"/>
+        </w:rPr>
+        <w:t>tr</w:t>
+      </w:r>
+      <w:r>
+        <w:rPr>
+          <w:lang w:val="en-US"/>
+        </w:rPr>
+        <w:t>ợ</w:t>
+      </w:r>
+      <w:proofErr w:type="spellEnd"/>
+      <w:r>
+        <w:rPr>
+          <w:lang w:val="en-US"/>
+        </w:rPr>
+        <w:t xml:space="preserve"> login </w:t>
+      </w:r>
+      <w:proofErr w:type="spellStart"/>
+      <w:r>
+        <w:rPr>
+          <w:lang w:val="en-US"/>
+        </w:rPr>
+        <w:t>v</w:t>
+      </w:r>
+      <w:r>
+        <w:rPr>
+          <w:lang w:val="en-US"/>
+        </w:rPr>
+        <w:t>ớ</w:t>
+      </w:r>
+      <w:r>
+        <w:rPr>
+          <w:lang w:val="en-US"/>
+        </w:rPr>
+        <w:t>i</w:t>
+      </w:r>
+      <w:proofErr w:type="spellEnd"/>
+      <w:r>
+        <w:rPr>
+          <w:lang w:val="en-US"/>
+        </w:rPr>
+        <w:t xml:space="preserve"> </w:t>
+      </w:r>
+      <w:proofErr w:type="spellStart"/>
+      <w:r>
+        <w:rPr>
+          <w:lang w:val="en-US"/>
+        </w:rPr>
+        <w:t>c</w:t>
+      </w:r>
+      <w:r>
+        <w:rPr>
+          <w:lang w:val="en-US"/>
+        </w:rPr>
+        <w:t>á</w:t>
+      </w:r>
+      <w:r>
+        <w:rPr>
+          <w:lang w:val="en-US"/>
+        </w:rPr>
+        <w:t>c</w:t>
+      </w:r>
+      <w:proofErr w:type="spellEnd"/>
+      <w:r>
+        <w:rPr>
+          <w:lang w:val="en-US"/>
+        </w:rPr>
+        <w:t xml:space="preserve"> Social </w:t>
+      </w:r>
+      <w:proofErr w:type="spellStart"/>
+      <w:r>
+        <w:rPr>
+          <w:lang w:val="en-US"/>
+        </w:rPr>
+        <w:t>d</w:t>
+      </w:r>
+      <w:r>
+        <w:rPr>
+          <w:lang w:val="en-US"/>
+        </w:rPr>
+        <w:t>ễ</w:t>
+      </w:r>
+      <w:proofErr w:type="spellEnd"/>
+      <w:r>
+        <w:rPr>
+          <w:lang w:val="en-US"/>
+        </w:rPr>
+        <w:t xml:space="preserve"> </w:t>
+      </w:r>
+      <w:proofErr w:type="spellStart"/>
+      <w:r>
+        <w:rPr>
+          <w:lang w:val="en-US"/>
+        </w:rPr>
+        <w:t>d</w:t>
+      </w:r>
+      <w:r>
+        <w:rPr>
+          <w:lang w:val="en-US"/>
+        </w:rPr>
+        <w:t>à</w:t>
+      </w:r>
+      <w:r>
+        <w:rPr>
+          <w:lang w:val="en-US"/>
+        </w:rPr>
+        <w:t>ng</w:t>
+      </w:r>
+      <w:proofErr w:type="spellEnd"/>
+      <w:r>
+        <w:rPr>
+          <w:lang w:val="en-US"/>
+        </w:rPr>
+        <w:t xml:space="preserve">, </w:t>
+      </w:r>
+      <w:proofErr w:type="spellStart"/>
+      <w:r>
+        <w:rPr>
+          <w:lang w:val="en-US"/>
+        </w:rPr>
+        <w:t>độ</w:t>
+      </w:r>
+      <w:r>
+        <w:rPr>
+          <w:lang w:val="en-US"/>
+        </w:rPr>
+        <w:t>c</w:t>
+      </w:r>
+      <w:proofErr w:type="spellEnd"/>
+      <w:r>
+        <w:rPr>
+          <w:lang w:val="en-US"/>
+        </w:rPr>
+        <w:t xml:space="preserve"> </w:t>
+      </w:r>
+      <w:proofErr w:type="spellStart"/>
+      <w:r>
+        <w:rPr>
+          <w:lang w:val="en-US"/>
+        </w:rPr>
+        <w:t>l</w:t>
+      </w:r>
+      <w:r>
+        <w:rPr>
+          <w:lang w:val="en-US"/>
+        </w:rPr>
+        <w:t>ậ</w:t>
+      </w:r>
+      <w:r>
+        <w:rPr>
+          <w:lang w:val="en-US"/>
+        </w:rPr>
+        <w:t>p</w:t>
+      </w:r>
+      <w:proofErr w:type="spellEnd"/>
+      <w:r>
+        <w:rPr>
+          <w:lang w:val="en-US"/>
+        </w:rPr>
+        <w:t xml:space="preserve"> </w:t>
+      </w:r>
+      <w:proofErr w:type="spellStart"/>
+      <w:r>
+        <w:rPr>
+          <w:lang w:val="en-US"/>
+        </w:rPr>
+        <w:t>v</w:t>
+      </w:r>
+      <w:r>
+        <w:rPr>
+          <w:lang w:val="en-US"/>
+        </w:rPr>
+        <w:t>ớ</w:t>
+      </w:r>
+      <w:r>
+        <w:rPr>
+          <w:lang w:val="en-US"/>
+        </w:rPr>
+        <w:t>i</w:t>
+      </w:r>
+      <w:proofErr w:type="spellEnd"/>
+      <w:r>
+        <w:rPr>
+          <w:lang w:val="en-US"/>
+        </w:rPr>
+        <w:t xml:space="preserve"> web </w:t>
+      </w:r>
+      <w:proofErr w:type="spellStart"/>
+      <w:r>
+        <w:rPr>
+          <w:lang w:val="en-US"/>
+        </w:rPr>
+        <w:t>v</w:t>
+      </w:r>
+      <w:r>
+        <w:rPr>
+          <w:lang w:val="en-US"/>
+        </w:rPr>
+        <w:t>ì</w:t>
+      </w:r>
+      <w:proofErr w:type="spellEnd"/>
+      <w:r>
+        <w:rPr>
+          <w:lang w:val="en-US"/>
+        </w:rPr>
+        <w:t xml:space="preserve"> </w:t>
+      </w:r>
+      <w:proofErr w:type="spellStart"/>
+      <w:r>
+        <w:rPr>
+          <w:lang w:val="en-US"/>
+        </w:rPr>
+        <w:t>s</w:t>
+      </w:r>
+      <w:r>
+        <w:rPr>
+          <w:lang w:val="en-US"/>
+        </w:rPr>
+        <w:t>ử</w:t>
+      </w:r>
+      <w:proofErr w:type="spellEnd"/>
+      <w:r>
+        <w:rPr>
+          <w:lang w:val="en-US"/>
+        </w:rPr>
+        <w:t xml:space="preserve"> </w:t>
+      </w:r>
+      <w:proofErr w:type="spellStart"/>
+      <w:r>
+        <w:rPr>
+          <w:lang w:val="en-US"/>
+        </w:rPr>
+        <w:t>d</w:t>
+      </w:r>
+      <w:r>
+        <w:rPr>
+          <w:lang w:val="en-US"/>
+        </w:rPr>
+        <w:t>ụ</w:t>
+      </w:r>
+      <w:r>
+        <w:rPr>
+          <w:lang w:val="en-US"/>
+        </w:rPr>
+        <w:t>ng</w:t>
+      </w:r>
+      <w:proofErr w:type="spellEnd"/>
+      <w:r>
+        <w:rPr>
+          <w:lang w:val="en-US"/>
+        </w:rPr>
+        <w:t xml:space="preserve"> </w:t>
+      </w:r>
+      <w:proofErr w:type="spellStart"/>
+      <w:r>
+        <w:rPr>
+          <w:lang w:val="en-US"/>
+        </w:rPr>
+        <w:t>c</w:t>
+      </w:r>
+      <w:r>
+        <w:rPr>
+          <w:lang w:val="en-US"/>
+        </w:rPr>
+        <w:t>ơ</w:t>
+      </w:r>
+      <w:proofErr w:type="spellEnd"/>
+      <w:r>
+        <w:rPr>
+          <w:lang w:val="en-US"/>
+        </w:rPr>
+        <w:t xml:space="preserve"> </w:t>
+      </w:r>
+      <w:proofErr w:type="spellStart"/>
+      <w:r>
+        <w:rPr>
+          <w:lang w:val="en-US"/>
+        </w:rPr>
+        <w:t>ch</w:t>
+      </w:r>
+      <w:r>
+        <w:rPr>
+          <w:lang w:val="en-US"/>
+        </w:rPr>
+        <w:t>ế</w:t>
+      </w:r>
+      <w:proofErr w:type="spellEnd"/>
+      <w:r>
+        <w:rPr>
+          <w:lang w:val="en-US"/>
+        </w:rPr>
+        <w:t xml:space="preserve"> </w:t>
+      </w:r>
+      <w:proofErr w:type="spellStart"/>
+      <w:r>
+        <w:rPr>
+          <w:lang w:val="en-US"/>
+        </w:rPr>
+        <w:t>OWin</w:t>
+      </w:r>
+      <w:proofErr w:type="spellEnd"/>
+      <w:r>
+        <w:rPr>
+          <w:lang w:val="en-US"/>
+        </w:rPr>
+        <w:t xml:space="preserve">, </w:t>
+      </w:r>
+      <w:proofErr w:type="spellStart"/>
+      <w:r>
+        <w:rPr>
+          <w:lang w:val="en-US"/>
+        </w:rPr>
+        <w:t>c</w:t>
+      </w:r>
+      <w:r>
+        <w:rPr>
+          <w:lang w:val="en-US"/>
+        </w:rPr>
+        <w:t>à</w:t>
+      </w:r>
+      <w:r>
+        <w:rPr>
+          <w:lang w:val="en-US"/>
+        </w:rPr>
+        <w:t>i</w:t>
+      </w:r>
+      <w:proofErr w:type="spellEnd"/>
+      <w:r>
+        <w:rPr>
+          <w:lang w:val="en-US"/>
+        </w:rPr>
+        <w:t xml:space="preserve"> </w:t>
+      </w:r>
+      <w:proofErr w:type="spellStart"/>
+      <w:r>
+        <w:rPr>
+          <w:lang w:val="en-US"/>
+        </w:rPr>
+        <w:t>đặ</w:t>
+      </w:r>
+      <w:r>
+        <w:rPr>
+          <w:lang w:val="en-US"/>
+        </w:rPr>
+        <w:t>t</w:t>
+      </w:r>
+      <w:proofErr w:type="spellEnd"/>
+      <w:r>
+        <w:rPr>
+          <w:lang w:val="en-US"/>
+        </w:rPr>
+        <w:t xml:space="preserve"> </w:t>
+      </w:r>
+      <w:proofErr w:type="spellStart"/>
+      <w:r>
+        <w:rPr>
+          <w:lang w:val="en-US"/>
+        </w:rPr>
+        <w:t>t</w:t>
+      </w:r>
+      <w:r>
+        <w:rPr>
+          <w:lang w:val="en-US"/>
+        </w:rPr>
+        <w:t>ừ</w:t>
+      </w:r>
+      <w:proofErr w:type="spellEnd"/>
+      <w:r>
+        <w:rPr>
+          <w:lang w:val="en-US"/>
+        </w:rPr>
+        <w:t xml:space="preserve"> </w:t>
+      </w:r>
+      <w:proofErr w:type="spellStart"/>
+      <w:r>
+        <w:rPr>
+          <w:lang w:val="en-US"/>
+        </w:rPr>
+        <w:t>Nuget</w:t>
+      </w:r>
+      <w:proofErr w:type="spellEnd"/>
+    </w:p>
+    <w:p>
+      <w:pPr>
+        <w:pStyle w:val="KhngDncch"/>
+        <w:rPr>
+          <w:lang w:val="en-US"/>
+        </w:rPr>
+      </w:pPr>
+    </w:p>
+    <w:p>
+      <w:pPr>
+        <w:pStyle w:val="KhngDncch"/>
+        <w:rPr>
+          <w:lang w:val="en-US"/>
+        </w:rPr>
+      </w:pPr>
+      <w:proofErr w:type="spellStart"/>
+      <w:r>
+        <w:rPr>
+          <w:lang w:val="en-US"/>
+        </w:rPr>
+        <w:t>C</w:t>
+      </w:r>
+      <w:r>
+        <w:rPr>
+          <w:lang w:val="en-US"/>
+        </w:rPr>
+        <w:t>á</w:t>
+      </w:r>
+      <w:r>
+        <w:rPr>
+          <w:lang w:val="en-US"/>
+        </w:rPr>
+        <w:t>c</w:t>
+      </w:r>
+      <w:proofErr w:type="spellEnd"/>
+      <w:r>
+        <w:rPr>
+          <w:lang w:val="en-US"/>
+        </w:rPr>
+        <w:t xml:space="preserve"> </w:t>
+      </w:r>
+      <w:proofErr w:type="spellStart"/>
+      <w:r>
+        <w:rPr>
+          <w:lang w:val="en-US"/>
+        </w:rPr>
+        <w:t>b</w:t>
+      </w:r>
+      <w:r>
+        <w:rPr>
+          <w:lang w:val="en-US"/>
+        </w:rPr>
+        <w:t>ướ</w:t>
+      </w:r>
+      <w:r>
+        <w:rPr>
+          <w:lang w:val="en-US"/>
+        </w:rPr>
+        <w:t>c</w:t>
+      </w:r>
+      <w:proofErr w:type="spellEnd"/>
+      <w:r>
+        <w:rPr>
+          <w:lang w:val="en-US"/>
+        </w:rPr>
+        <w:t xml:space="preserve"> </w:t>
+      </w:r>
+      <w:proofErr w:type="spellStart"/>
+      <w:r>
+        <w:rPr>
+          <w:lang w:val="en-US"/>
+        </w:rPr>
+        <w:t>th</w:t>
+      </w:r>
+      <w:r>
+        <w:rPr>
+          <w:lang w:val="en-US"/>
+        </w:rPr>
+        <w:t>ự</w:t>
+      </w:r>
+      <w:r>
+        <w:rPr>
+          <w:lang w:val="en-US"/>
+        </w:rPr>
+        <w:t>c</w:t>
+      </w:r>
+      <w:proofErr w:type="spellEnd"/>
+      <w:r>
+        <w:rPr>
+          <w:lang w:val="en-US"/>
+        </w:rPr>
+        <w:t xml:space="preserve"> </w:t>
+      </w:r>
+      <w:proofErr w:type="spellStart"/>
+      <w:r>
+        <w:rPr>
+          <w:lang w:val="en-US"/>
+        </w:rPr>
+        <w:t>hi</w:t>
+      </w:r>
+      <w:r>
+        <w:rPr>
+          <w:lang w:val="en-US"/>
+        </w:rPr>
+        <w:t>ệ</w:t>
+      </w:r>
+      <w:r>
+        <w:rPr>
+          <w:lang w:val="en-US"/>
+        </w:rPr>
+        <w:t>n</w:t>
+      </w:r>
+      <w:proofErr w:type="spellEnd"/>
+      <w:r>
+        <w:rPr>
+          <w:lang w:val="en-US"/>
+        </w:rPr>
+        <w:t xml:space="preserve"> </w:t>
+      </w:r>
+      <w:proofErr w:type="spellStart"/>
+      <w:r>
+        <w:rPr>
+          <w:lang w:val="en-US"/>
+        </w:rPr>
+        <w:t>c</w:t>
+      </w:r>
+      <w:r>
+        <w:rPr>
+          <w:lang w:val="en-US"/>
+        </w:rPr>
+        <w:t>à</w:t>
+      </w:r>
+      <w:r>
+        <w:rPr>
+          <w:lang w:val="en-US"/>
+        </w:rPr>
+        <w:t>i</w:t>
+      </w:r>
+      <w:proofErr w:type="spellEnd"/>
+      <w:r>
+        <w:rPr>
+          <w:lang w:val="en-US"/>
+        </w:rPr>
+        <w:t xml:space="preserve"> </w:t>
+      </w:r>
+      <w:proofErr w:type="spellStart"/>
+      <w:r>
+        <w:rPr>
+          <w:lang w:val="en-US"/>
+        </w:rPr>
+        <w:t>đặ</w:t>
+      </w:r>
+      <w:r>
+        <w:rPr>
+          <w:lang w:val="en-US"/>
+        </w:rPr>
+        <w:t>t</w:t>
+      </w:r>
+      <w:proofErr w:type="spellEnd"/>
+      <w:r>
+        <w:rPr>
+          <w:lang w:val="en-US"/>
+        </w:rPr>
+        <w:t xml:space="preserve"> DI </w:t>
+      </w:r>
+      <w:proofErr w:type="spellStart"/>
+      <w:r>
+        <w:rPr>
+          <w:lang w:val="en-US"/>
+        </w:rPr>
+        <w:t>Autofac</w:t>
+      </w:r>
+      <w:proofErr w:type="spellEnd"/>
+    </w:p>
+    <w:p>
+      <w:pPr>
+        <w:pStyle w:val="KhngDncch"/>
+        <w:numPr>
+          <w:ilvl w:val="0"/>
+          <w:numId w:val="2"/>
+        </w:numPr>
+        <w:rPr>
+          <w:lang w:val="en-US"/>
+        </w:rPr>
+      </w:pPr>
+      <w:proofErr w:type="spellStart"/>
+      <w:r>
+        <w:rPr>
+          <w:lang w:val="en-US"/>
+        </w:rPr>
+        <w:t>C</w:t>
+      </w:r>
+      <w:r>
+        <w:rPr>
+          <w:lang w:val="en-US"/>
+        </w:rPr>
+        <w:t>à</w:t>
+      </w:r>
+      <w:r>
+        <w:rPr>
+          <w:lang w:val="en-US"/>
+        </w:rPr>
+        <w:t>i</w:t>
+      </w:r>
+      <w:proofErr w:type="spellEnd"/>
+      <w:r>
+        <w:rPr>
+          <w:lang w:val="en-US"/>
+        </w:rPr>
+        <w:t xml:space="preserve"> </w:t>
+      </w:r>
+      <w:proofErr w:type="spellStart"/>
+      <w:r>
+        <w:rPr>
+          <w:lang w:val="en-US"/>
+        </w:rPr>
+        <w:t>đặ</w:t>
+      </w:r>
+      <w:r>
+        <w:rPr>
+          <w:lang w:val="en-US"/>
+        </w:rPr>
+        <w:t>t</w:t>
+      </w:r>
+      <w:proofErr w:type="spellEnd"/>
+      <w:r>
+        <w:rPr>
+          <w:lang w:val="en-US"/>
+        </w:rPr>
+        <w:t xml:space="preserve"> 3 </w:t>
+      </w:r>
+      <w:proofErr w:type="spellStart"/>
+      <w:r>
+        <w:rPr>
+          <w:lang w:val="en-US"/>
+        </w:rPr>
+        <w:t>th</w:t>
+      </w:r>
+      <w:r>
+        <w:rPr>
+          <w:lang w:val="en-US"/>
+        </w:rPr>
+        <w:t>ư</w:t>
+      </w:r>
+      <w:proofErr w:type="spellEnd"/>
+      <w:r>
+        <w:rPr>
+          <w:lang w:val="en-US"/>
+        </w:rPr>
+        <w:t xml:space="preserve"> </w:t>
+      </w:r>
+      <w:proofErr w:type="spellStart"/>
+      <w:r>
+        <w:rPr>
+          <w:lang w:val="en-US"/>
+        </w:rPr>
+        <w:t>vi</w:t>
+      </w:r>
+      <w:r>
+        <w:rPr>
+          <w:lang w:val="en-US"/>
+        </w:rPr>
+        <w:t>ệ</w:t>
+      </w:r>
+      <w:r>
+        <w:rPr>
+          <w:lang w:val="en-US"/>
+        </w:rPr>
+        <w:t>n</w:t>
+      </w:r>
+      <w:proofErr w:type="spellEnd"/>
+      <w:r>
+        <w:rPr>
+          <w:lang w:val="en-US"/>
+        </w:rPr>
+        <w:t xml:space="preserve"> </w:t>
+      </w:r>
+      <w:proofErr w:type="spellStart"/>
+      <w:r>
+        <w:rPr>
+          <w:lang w:val="en-US"/>
+        </w:rPr>
+        <w:t>EntityFramework</w:t>
+      </w:r>
+      <w:proofErr w:type="spellEnd"/>
+      <w:r>
+        <w:rPr>
+          <w:lang w:val="en-US"/>
+        </w:rPr>
+        <w:t xml:space="preserve">, Core, </w:t>
+      </w:r>
+      <w:proofErr w:type="spellStart"/>
+      <w:r>
+        <w:rPr>
+          <w:lang w:val="en-US"/>
+        </w:rPr>
+        <w:t>Owin</w:t>
+      </w:r>
+      <w:proofErr w:type="spellEnd"/>
+    </w:p>
+    <w:p>
+      <w:pPr>
+        <w:pStyle w:val="KhngDncch"/>
+        <w:numPr>
+          <w:ilvl w:val="0"/>
+          <w:numId w:val="2"/>
+        </w:numPr>
+        <w:rPr>
+          <w:lang w:val="en-US"/>
+        </w:rPr>
+      </w:pPr>
+      <w:proofErr w:type="spellStart"/>
+      <w:r>
+        <w:rPr>
+          <w:lang w:val="en-US"/>
+        </w:rPr>
+        <w:t>T</w:t>
+      </w:r>
+      <w:r>
+        <w:rPr>
+          <w:lang w:val="en-US"/>
+        </w:rPr>
+        <w:t>ạ</w:t>
+      </w:r>
+      <w:r>
+        <w:rPr>
+          <w:lang w:val="en-US"/>
+        </w:rPr>
+        <w:t>o</w:t>
+      </w:r>
+      <w:proofErr w:type="spellEnd"/>
+      <w:r>
+        <w:rPr>
+          <w:lang w:val="en-US"/>
+        </w:rPr>
+        <w:t xml:space="preserve"> </w:t>
+      </w:r>
+      <w:proofErr w:type="spellStart"/>
+      <w:r>
+        <w:rPr>
+          <w:lang w:val="en-US"/>
+        </w:rPr>
+        <w:t>m</w:t>
+      </w:r>
+      <w:r>
+        <w:rPr>
+          <w:lang w:val="en-US"/>
+        </w:rPr>
+        <w:t>ớ</w:t>
+      </w:r>
+      <w:r>
+        <w:rPr>
+          <w:lang w:val="en-US"/>
+        </w:rPr>
+        <w:t>i</w:t>
+      </w:r>
+      <w:proofErr w:type="spellEnd"/>
+      <w:r>
+        <w:rPr>
+          <w:lang w:val="en-US"/>
+        </w:rPr>
+        <w:t xml:space="preserve"> class User </w:t>
+      </w:r>
+      <w:proofErr w:type="spellStart"/>
+      <w:r>
+        <w:rPr>
+          <w:lang w:val="en-US"/>
+        </w:rPr>
+        <w:t>k</w:t>
+      </w:r>
+      <w:r>
+        <w:rPr>
+          <w:lang w:val="en-US"/>
+        </w:rPr>
+        <w:t>ế</w:t>
+      </w:r>
+      <w:r>
+        <w:rPr>
+          <w:lang w:val="en-US"/>
+        </w:rPr>
+        <w:t>t</w:t>
+      </w:r>
+      <w:proofErr w:type="spellEnd"/>
+      <w:r>
+        <w:rPr>
+          <w:lang w:val="en-US"/>
+        </w:rPr>
+        <w:t xml:space="preserve"> </w:t>
+      </w:r>
+      <w:proofErr w:type="spellStart"/>
+      <w:r>
+        <w:rPr>
+          <w:lang w:val="en-US"/>
+        </w:rPr>
+        <w:t>th</w:t>
+      </w:r>
+      <w:r>
+        <w:rPr>
+          <w:lang w:val="en-US"/>
+        </w:rPr>
+        <w:t>ừ</w:t>
+      </w:r>
+      <w:r>
+        <w:rPr>
+          <w:lang w:val="en-US"/>
+        </w:rPr>
+        <w:t>a</w:t>
+      </w:r>
+      <w:proofErr w:type="spellEnd"/>
+      <w:r>
+        <w:rPr>
+          <w:lang w:val="en-US"/>
+        </w:rPr>
+        <w:t xml:space="preserve"> </w:t>
+      </w:r>
+      <w:proofErr w:type="spellStart"/>
+      <w:r>
+        <w:rPr>
+          <w:lang w:val="en-US"/>
+        </w:rPr>
+        <w:t>t</w:t>
+      </w:r>
+      <w:r>
+        <w:rPr>
+          <w:lang w:val="en-US"/>
+        </w:rPr>
+        <w:t>ừ</w:t>
+      </w:r>
+      <w:proofErr w:type="spellEnd"/>
+      <w:r>
+        <w:rPr>
+          <w:lang w:val="en-US"/>
+        </w:rPr>
+        <w:t xml:space="preserve"> </w:t>
+      </w:r>
+      <w:proofErr w:type="spellStart"/>
+      <w:r>
+        <w:rPr>
+          <w:lang w:val="en-US"/>
+        </w:rPr>
+        <w:t>IdentityUser</w:t>
+      </w:r>
+      <w:proofErr w:type="spellEnd"/>
+    </w:p>
+    <w:p>
+      <w:pPr>
+        <w:pStyle w:val="KhngDncch"/>
+        <w:numPr>
+          <w:ilvl w:val="0"/>
+          <w:numId w:val="2"/>
+        </w:numPr>
+        <w:rPr>
+          <w:lang w:val="en-US"/>
+        </w:rPr>
+      </w:pPr>
+      <w:proofErr w:type="spellStart"/>
+      <w:r>
+        <w:rPr>
+          <w:lang w:val="en-US"/>
+        </w:rPr>
+        <w:t>T</w:t>
+      </w:r>
+      <w:r>
+        <w:rPr>
+          <w:lang w:val="en-US"/>
+        </w:rPr>
+        <w:t>ạ</w:t>
+      </w:r>
+      <w:r>
+        <w:rPr>
+          <w:lang w:val="en-US"/>
+        </w:rPr>
+        <w:t>o</w:t>
+      </w:r>
+      <w:proofErr w:type="spellEnd"/>
+      <w:r>
+        <w:rPr>
+          <w:lang w:val="en-US"/>
+        </w:rPr>
+        <w:t xml:space="preserve"> </w:t>
+      </w:r>
+      <w:proofErr w:type="spellStart"/>
+      <w:r>
+        <w:rPr>
+          <w:lang w:val="en-US"/>
+        </w:rPr>
+        <w:t>m</w:t>
+      </w:r>
+      <w:r>
+        <w:rPr>
+          <w:lang w:val="en-US"/>
+        </w:rPr>
+        <w:t>ớ</w:t>
+      </w:r>
+      <w:r>
+        <w:rPr>
+          <w:lang w:val="en-US"/>
+        </w:rPr>
+        <w:t>i</w:t>
+      </w:r>
+      <w:proofErr w:type="spellEnd"/>
+      <w:r>
+        <w:rPr>
+          <w:lang w:val="en-US"/>
+        </w:rPr>
+        <w:t xml:space="preserve"> Role </w:t>
+      </w:r>
+      <w:proofErr w:type="spellStart"/>
+      <w:r>
+        <w:rPr>
+          <w:lang w:val="en-US"/>
+        </w:rPr>
+        <w:t>k</w:t>
+      </w:r>
+      <w:r>
+        <w:rPr>
+          <w:lang w:val="en-US"/>
+        </w:rPr>
+        <w:t>ế</w:t>
+      </w:r>
+      <w:r>
+        <w:rPr>
+          <w:lang w:val="en-US"/>
+        </w:rPr>
+        <w:t>t</w:t>
+      </w:r>
+      <w:proofErr w:type="spellEnd"/>
+      <w:r>
+        <w:rPr>
+          <w:lang w:val="en-US"/>
+        </w:rPr>
+        <w:t xml:space="preserve"> </w:t>
+      </w:r>
+      <w:proofErr w:type="spellStart"/>
+      <w:r>
+        <w:rPr>
+          <w:lang w:val="en-US"/>
+        </w:rPr>
+        <w:t>th</w:t>
+      </w:r>
+      <w:r>
+        <w:rPr>
+          <w:lang w:val="en-US"/>
+        </w:rPr>
+        <w:t>ừ</w:t>
+      </w:r>
+      <w:r>
+        <w:rPr>
+          <w:lang w:val="en-US"/>
+        </w:rPr>
+        <w:t>a</w:t>
+      </w:r>
+      <w:proofErr w:type="spellEnd"/>
+      <w:r>
+        <w:rPr>
+          <w:lang w:val="en-US"/>
+        </w:rPr>
+        <w:t xml:space="preserve"> </w:t>
+      </w:r>
+      <w:proofErr w:type="spellStart"/>
+      <w:r>
+        <w:rPr>
+          <w:lang w:val="en-US"/>
+        </w:rPr>
+        <w:t>t</w:t>
+      </w:r>
+      <w:r>
+        <w:rPr>
+          <w:lang w:val="en-US"/>
+        </w:rPr>
+        <w:t>ừ</w:t>
+      </w:r>
+      <w:proofErr w:type="spellEnd"/>
+      <w:r>
+        <w:rPr>
+          <w:lang w:val="en-US"/>
+        </w:rPr>
+        <w:t xml:space="preserve"> </w:t>
+      </w:r>
+      <w:proofErr w:type="spellStart"/>
+      <w:r>
+        <w:rPr>
+          <w:lang w:val="en-US"/>
+        </w:rPr>
+        <w:t>IdentityRole</w:t>
+      </w:r>
+      <w:proofErr w:type="spellEnd"/>
+    </w:p>
+    <w:p>
+      <w:pPr>
+        <w:pStyle w:val="KhngDncch"/>
+        <w:numPr>
+          <w:ilvl w:val="0"/>
+          <w:numId w:val="2"/>
+        </w:numPr>
+        <w:rPr>
+          <w:lang w:val="en-US"/>
+        </w:rPr>
+      </w:pPr>
+      <w:proofErr w:type="spellStart"/>
+      <w:r>
+        <w:rPr>
+          <w:lang w:val="en-US"/>
+        </w:rPr>
+        <w:t>K</w:t>
+      </w:r>
+      <w:r>
+        <w:rPr>
+          <w:lang w:val="en-US"/>
+        </w:rPr>
+        <w:t>ế</w:t>
+      </w:r>
+      <w:r>
+        <w:rPr>
+          <w:lang w:val="en-US"/>
+        </w:rPr>
+        <w:t>t</w:t>
+      </w:r>
+      <w:proofErr w:type="spellEnd"/>
+      <w:r>
+        <w:rPr>
+          <w:lang w:val="en-US"/>
+        </w:rPr>
+        <w:t xml:space="preserve"> </w:t>
+      </w:r>
+      <w:proofErr w:type="spellStart"/>
+      <w:r>
+        <w:rPr>
+          <w:lang w:val="en-US"/>
+        </w:rPr>
+        <w:t>th</w:t>
+      </w:r>
+      <w:r>
+        <w:rPr>
+          <w:lang w:val="en-US"/>
+        </w:rPr>
+        <w:t>ừ</w:t>
+      </w:r>
+      <w:r>
+        <w:rPr>
+          <w:lang w:val="en-US"/>
+        </w:rPr>
+        <w:t>a</w:t>
+      </w:r>
+      <w:proofErr w:type="spellEnd"/>
+      <w:r>
+        <w:rPr>
+          <w:lang w:val="en-US"/>
+        </w:rPr>
+        <w:t xml:space="preserve"> </w:t>
+      </w:r>
+      <w:proofErr w:type="spellStart"/>
+      <w:r>
+        <w:rPr>
+          <w:lang w:val="en-US"/>
+        </w:rPr>
+        <w:t>l</w:t>
+      </w:r>
+      <w:r>
+        <w:rPr>
+          <w:lang w:val="en-US"/>
+        </w:rPr>
+        <w:t>ớ</w:t>
+      </w:r>
+      <w:r>
+        <w:rPr>
+          <w:lang w:val="en-US"/>
+        </w:rPr>
+        <w:t>p</w:t>
+      </w:r>
+      <w:proofErr w:type="spellEnd"/>
+      <w:r>
+        <w:rPr>
+          <w:lang w:val="en-US"/>
+        </w:rPr>
+        <w:t xml:space="preserve"> </w:t>
+      </w:r>
+      <w:proofErr w:type="spellStart"/>
+      <w:r>
+        <w:rPr>
+          <w:lang w:val="en-US"/>
+        </w:rPr>
+        <w:t>DbContext</w:t>
+      </w:r>
+      <w:proofErr w:type="spellEnd"/>
+      <w:r>
+        <w:rPr>
+          <w:lang w:val="en-US"/>
+        </w:rPr>
+        <w:t xml:space="preserve"> </w:t>
+      </w:r>
+      <w:proofErr w:type="spellStart"/>
+      <w:r>
+        <w:rPr>
+          <w:lang w:val="en-US"/>
+        </w:rPr>
+        <w:t>t</w:t>
+      </w:r>
+      <w:r>
+        <w:rPr>
+          <w:lang w:val="en-US"/>
+        </w:rPr>
+        <w:t>ừ</w:t>
+      </w:r>
+      <w:proofErr w:type="spellEnd"/>
+      <w:r>
+        <w:rPr>
+          <w:lang w:val="en-US"/>
+        </w:rPr>
+        <w:t xml:space="preserve"> </w:t>
+      </w:r>
+      <w:proofErr w:type="spellStart"/>
+      <w:r>
+        <w:rPr>
+          <w:lang w:val="en-US"/>
+        </w:rPr>
+        <w:t>dentityDbContext</w:t>
+      </w:r>
+      <w:proofErr w:type="spellEnd"/>
+      <w:r>
+        <w:rPr>
+          <w:lang w:val="en-US"/>
+        </w:rPr>
+        <w:t>&lt;User&gt;</w:t>
+      </w:r>
+    </w:p>
+    <w:p>
+      <w:pPr>
+        <w:pStyle w:val="KhngDncch"/>
+        <w:numPr>
+          <w:ilvl w:val="0"/>
+          <w:numId w:val="2"/>
+        </w:numPr>
+        <w:rPr>
+          <w:lang w:val="en-US"/>
+        </w:rPr>
+      </w:pPr>
+      <w:proofErr w:type="spellStart"/>
+      <w:r>
+        <w:rPr>
+          <w:lang w:val="en-US"/>
+        </w:rPr>
+        <w:t>Th</w:t>
+      </w:r>
+      <w:r>
+        <w:rPr>
+          <w:lang w:val="en-US"/>
+        </w:rPr>
+        <w:t>ự</w:t>
+      </w:r>
+      <w:r>
+        <w:rPr>
+          <w:lang w:val="en-US"/>
+        </w:rPr>
+        <w:t>c</w:t>
+      </w:r>
+      <w:proofErr w:type="spellEnd"/>
+      <w:r>
+        <w:rPr>
+          <w:lang w:val="en-US"/>
+        </w:rPr>
+        <w:t xml:space="preserve"> </w:t>
+      </w:r>
+      <w:proofErr w:type="spellStart"/>
+      <w:r>
+        <w:rPr>
+          <w:lang w:val="en-US"/>
+        </w:rPr>
+        <w:t>hi</w:t>
+      </w:r>
+      <w:r>
+        <w:rPr>
+          <w:lang w:val="en-US"/>
+        </w:rPr>
+        <w:t>ệ</w:t>
+      </w:r>
+      <w:r>
+        <w:rPr>
+          <w:lang w:val="en-US"/>
+        </w:rPr>
+        <w:t>n</w:t>
+      </w:r>
+      <w:proofErr w:type="spellEnd"/>
+      <w:r>
+        <w:rPr>
+          <w:lang w:val="en-US"/>
+        </w:rPr>
+        <w:t xml:space="preserve"> Migration </w:t>
+      </w:r>
+      <w:proofErr w:type="spellStart"/>
+      <w:r>
+        <w:rPr>
+          <w:lang w:val="en-US"/>
+        </w:rPr>
+        <w:t>v</w:t>
+      </w:r>
+      <w:r>
+        <w:rPr>
+          <w:lang w:val="en-US"/>
+        </w:rPr>
+        <w:t>à</w:t>
+      </w:r>
+      <w:r>
+        <w:rPr>
+          <w:lang w:val="en-US"/>
+        </w:rPr>
+        <w:t>o</w:t>
+      </w:r>
+      <w:proofErr w:type="spellEnd"/>
+      <w:r>
+        <w:rPr>
+          <w:lang w:val="en-US"/>
+        </w:rPr>
+        <w:t xml:space="preserve"> database</w:t>
+      </w:r>
+    </w:p>
+    <w:p>
+      <w:pPr>
+        <w:pStyle w:val="KhngDncch"/>
+        <w:numPr>
+          <w:ilvl w:val="0"/>
+          <w:numId w:val="2"/>
+        </w:numPr>
+        <w:rPr>
+          <w:lang w:val="en-US"/>
+        </w:rPr>
+      </w:pPr>
+      <w:proofErr w:type="spellStart"/>
+      <w:r>
+        <w:rPr>
+          <w:lang w:val="en-US"/>
+        </w:rPr>
+        <w:t>T</w:t>
+      </w:r>
+      <w:r>
+        <w:rPr>
+          <w:lang w:val="en-US"/>
+        </w:rPr>
+        <w:t>ạ</w:t>
+      </w:r>
+      <w:r>
+        <w:rPr>
+          <w:lang w:val="en-US"/>
+        </w:rPr>
+        <w:t>o</w:t>
+      </w:r>
+      <w:proofErr w:type="spellEnd"/>
+      <w:r>
+        <w:rPr>
+          <w:lang w:val="en-US"/>
+        </w:rPr>
+        <w:t xml:space="preserve"> class </w:t>
+      </w:r>
+      <w:proofErr w:type="spellStart"/>
+      <w:r>
+        <w:rPr>
+          <w:lang w:val="en-US"/>
+        </w:rPr>
+        <w:t>qu</w:t>
+      </w:r>
+      <w:r>
+        <w:rPr>
+          <w:lang w:val="en-US"/>
+        </w:rPr>
+        <w:t>ả</w:t>
+      </w:r>
+      <w:r>
+        <w:rPr>
+          <w:lang w:val="en-US"/>
+        </w:rPr>
+        <w:t>n</w:t>
+      </w:r>
+      <w:proofErr w:type="spellEnd"/>
+      <w:r>
+        <w:rPr>
+          <w:lang w:val="en-US"/>
+        </w:rPr>
+        <w:t xml:space="preserve"> </w:t>
+      </w:r>
+      <w:proofErr w:type="spellStart"/>
+      <w:r>
+        <w:rPr>
+          <w:lang w:val="en-US"/>
+        </w:rPr>
+        <w:t>l</w:t>
+      </w:r>
+      <w:r>
+        <w:rPr>
+          <w:lang w:val="en-US"/>
+        </w:rPr>
+        <w:t>ý</w:t>
+      </w:r>
+      <w:proofErr w:type="spellEnd"/>
+      <w:r>
+        <w:rPr>
+          <w:lang w:val="en-US"/>
+        </w:rPr>
+        <w:t xml:space="preserve"> </w:t>
+      </w:r>
+      <w:proofErr w:type="spellStart"/>
+      <w:r>
+        <w:rPr>
+          <w:lang w:val="en-US"/>
+        </w:rPr>
+        <w:t>authen</w:t>
+      </w:r>
+      <w:proofErr w:type="spellEnd"/>
+    </w:p>
+    <w:p>
+      <w:pPr>
+        <w:pStyle w:val="KhngDncch"/>
+        <w:rPr>
+          <w:lang w:val="en-US"/>
+        </w:rPr>
+      </w:pPr>
+    </w:p>
+    <w:p>
+      <w:pPr>
+        <w:pStyle w:val="KhngDncch"/>
+        <w:rPr>
+          <w:lang w:val="en-US"/>
+        </w:rPr>
+      </w:pPr>
+      <w:proofErr w:type="spellStart"/>
+      <w:r>
+        <w:rPr>
+          <w:lang w:val="en-US"/>
+        </w:rPr>
+        <w:t>B</w:t>
+      </w:r>
+      <w:r>
+        <w:rPr>
+          <w:lang w:val="en-US"/>
+        </w:rPr>
+        <w:t>ướ</w:t>
+      </w:r>
+      <w:r>
+        <w:rPr>
+          <w:lang w:val="en-US"/>
+        </w:rPr>
+        <w:t>c</w:t>
+      </w:r>
+      <w:proofErr w:type="spellEnd"/>
+      <w:r>
+        <w:rPr>
+          <w:lang w:val="en-US"/>
+        </w:rPr>
+        <w:t xml:space="preserve"> 1 &gt; </w:t>
+      </w:r>
+      <w:proofErr w:type="spellStart"/>
+      <w:r>
+        <w:rPr>
+          <w:lang w:val="en-US"/>
+        </w:rPr>
+        <w:t>t</w:t>
+      </w:r>
+      <w:r>
+        <w:rPr>
+          <w:lang w:val="en-US"/>
+        </w:rPr>
+        <w:t>ạ</w:t>
+      </w:r>
+      <w:r>
+        <w:rPr>
+          <w:lang w:val="en-US"/>
+        </w:rPr>
+        <w:t>o</w:t>
+      </w:r>
+      <w:proofErr w:type="spellEnd"/>
+      <w:r>
+        <w:rPr>
+          <w:lang w:val="en-US"/>
+        </w:rPr>
+        <w:t xml:space="preserve"> </w:t>
+      </w:r>
+      <w:proofErr w:type="spellStart"/>
+      <w:r>
+        <w:rPr>
+          <w:lang w:val="en-US"/>
+        </w:rPr>
+        <w:t>m</w:t>
+      </w:r>
+      <w:r>
+        <w:rPr>
+          <w:lang w:val="en-US"/>
+        </w:rPr>
+        <w:t>ộ</w:t>
+      </w:r>
+      <w:r>
+        <w:rPr>
+          <w:lang w:val="en-US"/>
+        </w:rPr>
+        <w:t>t</w:t>
+      </w:r>
+      <w:proofErr w:type="spellEnd"/>
+      <w:r>
+        <w:rPr>
+          <w:lang w:val="en-US"/>
+        </w:rPr>
+        <w:t xml:space="preserve"> project </w:t>
+      </w:r>
+      <w:proofErr w:type="spellStart"/>
+      <w:r>
+        <w:rPr>
+          <w:lang w:val="en-US"/>
+        </w:rPr>
+        <w:t>m</w:t>
+      </w:r>
+      <w:r>
+        <w:rPr>
+          <w:lang w:val="en-US"/>
+        </w:rPr>
+        <w:t>ớ</w:t>
+      </w:r>
+      <w:r>
+        <w:rPr>
+          <w:lang w:val="en-US"/>
+        </w:rPr>
+        <w:t>i</w:t>
+      </w:r>
+      <w:proofErr w:type="spellEnd"/>
+      <w:r>
+        <w:rPr>
+          <w:lang w:val="en-US"/>
+        </w:rPr>
+        <w:t xml:space="preserve"> </w:t>
+      </w:r>
+      <w:proofErr w:type="spellStart"/>
+      <w:r>
+        <w:rPr>
+          <w:lang w:val="en-US"/>
+        </w:rPr>
+        <w:t>để</w:t>
+      </w:r>
+      <w:proofErr w:type="spellEnd"/>
+      <w:r>
+        <w:rPr>
+          <w:lang w:val="en-US"/>
+        </w:rPr>
+        <w:t xml:space="preserve"> </w:t>
+      </w:r>
+      <w:proofErr w:type="spellStart"/>
+      <w:r>
+        <w:rPr>
+          <w:lang w:val="en-US"/>
+        </w:rPr>
+        <w:t>l</w:t>
+      </w:r>
+      <w:r>
+        <w:rPr>
+          <w:lang w:val="en-US"/>
+        </w:rPr>
+        <w:t>ấ</w:t>
+      </w:r>
+      <w:r>
+        <w:rPr>
+          <w:lang w:val="en-US"/>
+        </w:rPr>
+        <w:t>y</w:t>
+      </w:r>
+      <w:proofErr w:type="spellEnd"/>
+      <w:r>
+        <w:rPr>
+          <w:lang w:val="en-US"/>
+        </w:rPr>
+        <w:t xml:space="preserve"> </w:t>
+      </w:r>
+      <w:proofErr w:type="spellStart"/>
+      <w:r>
+        <w:rPr>
+          <w:lang w:val="en-US"/>
+        </w:rPr>
+        <w:t>m</w:t>
+      </w:r>
+      <w:r>
+        <w:rPr>
+          <w:lang w:val="en-US"/>
+        </w:rPr>
+        <w:t>ẫ</w:t>
+      </w:r>
+      <w:r>
+        <w:rPr>
+          <w:lang w:val="en-US"/>
+        </w:rPr>
+        <w:t>u</w:t>
+      </w:r>
+      <w:proofErr w:type="spellEnd"/>
+      <w:r>
+        <w:rPr>
+          <w:lang w:val="en-US"/>
+        </w:rPr>
+        <w:t xml:space="preserve"> Identity </w:t>
+      </w:r>
+      <w:proofErr w:type="spellStart"/>
+      <w:r>
+        <w:rPr>
+          <w:lang w:val="en-US"/>
+        </w:rPr>
+        <w:t>c</w:t>
+      </w:r>
+      <w:r>
+        <w:rPr>
+          <w:lang w:val="en-US"/>
+        </w:rPr>
+        <w:t>ủ</w:t>
+      </w:r>
+      <w:r>
+        <w:rPr>
+          <w:lang w:val="en-US"/>
+        </w:rPr>
+        <w:t>a</w:t>
+      </w:r>
+      <w:proofErr w:type="spellEnd"/>
+      <w:r>
+        <w:rPr>
+          <w:lang w:val="en-US"/>
+        </w:rPr>
+        <w:t xml:space="preserve"> ASP.Net &gt; </w:t>
+      </w:r>
+      <w:proofErr w:type="spellStart"/>
+      <w:r>
+        <w:rPr>
+          <w:lang w:val="en-US"/>
+        </w:rPr>
+        <w:t>c</w:t>
+      </w:r>
+      <w:r>
+        <w:rPr>
+          <w:lang w:val="en-US"/>
+        </w:rPr>
+        <w:t>à</w:t>
+      </w:r>
+      <w:r>
+        <w:rPr>
+          <w:lang w:val="en-US"/>
+        </w:rPr>
+        <w:t>i</w:t>
+      </w:r>
+      <w:proofErr w:type="spellEnd"/>
+      <w:r>
+        <w:rPr>
+          <w:lang w:val="en-US"/>
+        </w:rPr>
+        <w:t xml:space="preserve"> </w:t>
+      </w:r>
+      <w:proofErr w:type="spellStart"/>
+      <w:r>
+        <w:rPr>
+          <w:lang w:val="en-US"/>
+        </w:rPr>
+        <w:t>đặ</w:t>
+      </w:r>
+      <w:r>
+        <w:rPr>
+          <w:lang w:val="en-US"/>
+        </w:rPr>
+        <w:t>t</w:t>
+      </w:r>
+      <w:proofErr w:type="spellEnd"/>
+      <w:r>
+        <w:rPr>
+          <w:lang w:val="en-US"/>
+        </w:rPr>
+        <w:t xml:space="preserve"> </w:t>
+      </w:r>
+      <w:proofErr w:type="spellStart"/>
+      <w:r>
+        <w:rPr>
+          <w:lang w:val="en-US"/>
+        </w:rPr>
+        <w:t>th</w:t>
+      </w:r>
+      <w:r>
+        <w:rPr>
+          <w:lang w:val="en-US"/>
+        </w:rPr>
+        <w:t>ư</w:t>
+      </w:r>
+      <w:proofErr w:type="spellEnd"/>
+      <w:r>
+        <w:rPr>
+          <w:lang w:val="en-US"/>
+        </w:rPr>
+        <w:t xml:space="preserve"> </w:t>
+      </w:r>
+      <w:proofErr w:type="spellStart"/>
+      <w:r>
+        <w:rPr>
+          <w:lang w:val="en-US"/>
+        </w:rPr>
+        <w:t>vi</w:t>
+      </w:r>
+      <w:r>
+        <w:rPr>
+          <w:lang w:val="en-US"/>
+        </w:rPr>
+        <w:t>ệ</w:t>
+      </w:r>
+      <w:r>
+        <w:rPr>
+          <w:lang w:val="en-US"/>
+        </w:rPr>
+        <w:t>n</w:t>
+      </w:r>
+      <w:proofErr w:type="spellEnd"/>
+      <w:r>
+        <w:rPr>
+          <w:lang w:val="en-US"/>
+        </w:rPr>
+        <w:t xml:space="preserve"> &gt; </w:t>
+      </w:r>
+      <w:proofErr w:type="spellStart"/>
+      <w:r>
+        <w:rPr>
+          <w:lang w:val="en-US"/>
+        </w:rPr>
+        <w:t>trong</w:t>
+      </w:r>
+      <w:proofErr w:type="spellEnd"/>
+      <w:r>
+        <w:rPr>
+          <w:lang w:val="en-US"/>
+        </w:rPr>
+        <w:t xml:space="preserve"> project Model </w:t>
+      </w:r>
+      <w:proofErr w:type="spellStart"/>
+      <w:r>
+        <w:rPr>
+          <w:lang w:val="en-US"/>
+        </w:rPr>
+        <w:t>t</w:t>
+      </w:r>
+      <w:r>
+        <w:rPr>
+          <w:lang w:val="en-US"/>
+        </w:rPr>
+        <w:t>ạ</w:t>
+      </w:r>
+      <w:r>
+        <w:rPr>
+          <w:lang w:val="en-US"/>
+        </w:rPr>
+        <w:t>o</w:t>
+      </w:r>
+      <w:proofErr w:type="spellEnd"/>
+      <w:r>
+        <w:rPr>
+          <w:lang w:val="en-US"/>
+        </w:rPr>
+        <w:t xml:space="preserve"> model </w:t>
+      </w:r>
+      <w:proofErr w:type="spellStart"/>
+      <w:r>
+        <w:rPr>
+          <w:lang w:val="en-US"/>
+        </w:rPr>
+        <w:t>ApplicationUser</w:t>
+      </w:r>
+      <w:proofErr w:type="spellEnd"/>
+      <w:r>
+        <w:rPr>
+          <w:lang w:val="en-US"/>
+        </w:rPr>
+        <w:t xml:space="preserve"> : </w:t>
+      </w:r>
+      <w:proofErr w:type="spellStart"/>
+      <w:r>
+        <w:rPr>
+          <w:lang w:val="en-US"/>
+        </w:rPr>
+        <w:t>IdentityUser</w:t>
+      </w:r>
+      <w:proofErr w:type="spellEnd"/>
+      <w:r>
+        <w:rPr>
+          <w:lang w:val="en-US"/>
+        </w:rPr>
+        <w:t xml:space="preserve">, </w:t>
+      </w:r>
+      <w:proofErr w:type="spellStart"/>
+      <w:r>
+        <w:rPr>
+          <w:lang w:val="en-US"/>
+        </w:rPr>
+        <w:t>them</w:t>
+      </w:r>
+      <w:proofErr w:type="spellEnd"/>
+      <w:r>
+        <w:rPr>
+          <w:lang w:val="en-US"/>
+        </w:rPr>
+        <w:t xml:space="preserve"> </w:t>
+      </w:r>
+      <w:proofErr w:type="spellStart"/>
+      <w:r>
+        <w:rPr>
+          <w:lang w:val="en-US"/>
+        </w:rPr>
+        <w:t>m</w:t>
+      </w:r>
+      <w:r>
+        <w:rPr>
+          <w:lang w:val="en-US"/>
+        </w:rPr>
+        <w:t>ớ</w:t>
+      </w:r>
+      <w:r>
+        <w:rPr>
+          <w:lang w:val="en-US"/>
+        </w:rPr>
+        <w:t>i</w:t>
+      </w:r>
+      <w:proofErr w:type="spellEnd"/>
+      <w:r>
+        <w:rPr>
+          <w:lang w:val="en-US"/>
+        </w:rPr>
+        <w:t xml:space="preserve"> </w:t>
+      </w:r>
+      <w:proofErr w:type="spellStart"/>
+      <w:r>
+        <w:rPr>
+          <w:lang w:val="en-US"/>
+        </w:rPr>
+        <w:t>m</w:t>
+      </w:r>
+      <w:r>
+        <w:rPr>
+          <w:lang w:val="en-US"/>
+        </w:rPr>
+        <w:t>ộ</w:t>
+      </w:r>
+      <w:r>
+        <w:rPr>
+          <w:lang w:val="en-US"/>
+        </w:rPr>
+        <w:t>t</w:t>
+      </w:r>
+      <w:proofErr w:type="spellEnd"/>
+      <w:r>
+        <w:rPr>
+          <w:lang w:val="en-US"/>
+        </w:rPr>
+        <w:t xml:space="preserve"> </w:t>
+      </w:r>
+      <w:proofErr w:type="spellStart"/>
+      <w:r>
+        <w:rPr>
+          <w:lang w:val="en-US"/>
+        </w:rPr>
+        <w:t>s</w:t>
+      </w:r>
+      <w:r>
+        <w:rPr>
+          <w:lang w:val="en-US"/>
+        </w:rPr>
+        <w:t>ố</w:t>
+      </w:r>
+      <w:proofErr w:type="spellEnd"/>
+      <w:r>
+        <w:rPr>
+          <w:lang w:val="en-US"/>
+        </w:rPr>
+        <w:t xml:space="preserve"> properties &gt; </w:t>
+      </w:r>
+      <w:proofErr w:type="spellStart"/>
+      <w:r>
+        <w:rPr>
+          <w:lang w:val="en-US"/>
+        </w:rPr>
+        <w:t>s</w:t>
+      </w:r>
+      <w:r>
+        <w:rPr>
+          <w:lang w:val="en-US"/>
+        </w:rPr>
+        <w:t>ử</w:t>
+      </w:r>
+      <w:r>
+        <w:rPr>
+          <w:lang w:val="en-US"/>
+        </w:rPr>
+        <w:t>a</w:t>
+      </w:r>
+      <w:proofErr w:type="spellEnd"/>
+      <w:r>
+        <w:rPr>
+          <w:lang w:val="en-US"/>
+        </w:rPr>
+        <w:t xml:space="preserve"> </w:t>
+      </w:r>
+      <w:proofErr w:type="spellStart"/>
+      <w:r>
+        <w:rPr>
+          <w:lang w:val="en-US"/>
+        </w:rPr>
+        <w:t>trong</w:t>
+      </w:r>
+      <w:proofErr w:type="spellEnd"/>
+      <w:r>
+        <w:rPr>
+          <w:lang w:val="en-US"/>
+        </w:rPr>
+        <w:t xml:space="preserve"> project Data </w:t>
+      </w:r>
+      <w:proofErr w:type="spellStart"/>
+      <w:r>
+        <w:rPr>
+          <w:lang w:val="en-US"/>
+        </w:rPr>
+        <w:t>DBContext</w:t>
+      </w:r>
+      <w:proofErr w:type="spellEnd"/>
+      <w:r>
+        <w:rPr>
+          <w:lang w:val="en-US"/>
+        </w:rPr>
+        <w:t xml:space="preserve"> </w:t>
+      </w:r>
+      <w:proofErr w:type="spellStart"/>
+      <w:r>
+        <w:rPr>
+          <w:lang w:val="en-US"/>
+        </w:rPr>
+        <w:t>k</w:t>
+      </w:r>
+      <w:r>
+        <w:rPr>
+          <w:lang w:val="en-US"/>
+        </w:rPr>
+        <w:t>ế</w:t>
+      </w:r>
+      <w:r>
+        <w:rPr>
+          <w:lang w:val="en-US"/>
+        </w:rPr>
+        <w:t>t</w:t>
+      </w:r>
+      <w:proofErr w:type="spellEnd"/>
+      <w:r>
+        <w:rPr>
+          <w:lang w:val="en-US"/>
+        </w:rPr>
+        <w:t xml:space="preserve"> </w:t>
+      </w:r>
+      <w:proofErr w:type="spellStart"/>
+      <w:r>
+        <w:rPr>
+          <w:lang w:val="en-US"/>
+        </w:rPr>
+        <w:t>th</w:t>
+      </w:r>
+      <w:r>
+        <w:rPr>
+          <w:lang w:val="en-US"/>
+        </w:rPr>
+        <w:t>ừ</w:t>
+      </w:r>
+      <w:r>
+        <w:rPr>
+          <w:lang w:val="en-US"/>
+        </w:rPr>
+        <w:t>a</w:t>
+      </w:r>
+      <w:proofErr w:type="spellEnd"/>
+      <w:r>
+        <w:rPr>
+          <w:lang w:val="en-US"/>
+        </w:rPr>
+        <w:t xml:space="preserve"> </w:t>
+      </w:r>
+      <w:proofErr w:type="spellStart"/>
+      <w:r>
+        <w:rPr>
+          <w:lang w:val="en-US"/>
+        </w:rPr>
+        <w:t>t</w:t>
+      </w:r>
+      <w:r>
+        <w:rPr>
+          <w:lang w:val="en-US"/>
+        </w:rPr>
+        <w:t>ừ</w:t>
+      </w:r>
+      <w:proofErr w:type="spellEnd"/>
+      <w:r>
+        <w:rPr>
+          <w:lang w:val="en-US"/>
+        </w:rPr>
+        <w:t xml:space="preserve"> </w:t>
+      </w:r>
+      <w:proofErr w:type="spellStart"/>
+      <w:r>
+        <w:rPr>
+          <w:lang w:val="en-US"/>
+        </w:rPr>
+        <w:t>IdentityDbContext</w:t>
+      </w:r>
+      <w:proofErr w:type="spellEnd"/>
+      <w:r>
+        <w:rPr>
+          <w:lang w:val="en-US"/>
+        </w:rPr>
+        <w:t xml:space="preserve">, </w:t>
+      </w:r>
+      <w:proofErr w:type="spellStart"/>
+      <w:r>
+        <w:rPr>
+          <w:lang w:val="en-US"/>
+        </w:rPr>
+        <w:t>them</w:t>
+      </w:r>
+      <w:proofErr w:type="spellEnd"/>
+      <w:r>
+        <w:rPr>
+          <w:lang w:val="en-US"/>
+        </w:rPr>
+        <w:t xml:space="preserve"> </w:t>
+      </w:r>
+      <w:proofErr w:type="spellStart"/>
+      <w:r>
+        <w:rPr>
+          <w:lang w:val="en-US"/>
+        </w:rPr>
+        <w:t>ph</w:t>
+      </w:r>
+      <w:r>
+        <w:rPr>
+          <w:lang w:val="en-US"/>
+        </w:rPr>
+        <w:t>ươ</w:t>
+      </w:r>
+      <w:r>
+        <w:rPr>
+          <w:lang w:val="en-US"/>
+        </w:rPr>
+        <w:t>ng</w:t>
+      </w:r>
+      <w:proofErr w:type="spellEnd"/>
+      <w:r>
+        <w:rPr>
+          <w:lang w:val="en-US"/>
+        </w:rPr>
+        <w:t xml:space="preserve"> </w:t>
+      </w:r>
+      <w:proofErr w:type="spellStart"/>
+      <w:r>
+        <w:rPr>
+          <w:lang w:val="en-US"/>
+        </w:rPr>
+        <w:t>th</w:t>
+      </w:r>
+      <w:r>
+        <w:rPr>
+          <w:lang w:val="en-US"/>
+        </w:rPr>
+        <w:t>ứ</w:t>
+      </w:r>
+      <w:r>
+        <w:rPr>
+          <w:lang w:val="en-US"/>
+        </w:rPr>
+        <w:t>c</w:t>
+      </w:r>
+      <w:proofErr w:type="spellEnd"/>
+      <w:r>
+        <w:rPr>
+          <w:lang w:val="en-US"/>
+        </w:rPr>
+        <w:t xml:space="preserve"> </w:t>
+      </w:r>
+      <w:proofErr w:type="spellStart"/>
+      <w:r>
+        <w:rPr>
+          <w:lang w:val="en-US"/>
+        </w:rPr>
+        <w:t>t</w:t>
+      </w:r>
+      <w:r>
+        <w:rPr>
+          <w:lang w:val="en-US"/>
+        </w:rPr>
+        <w:t>ạ</w:t>
+      </w:r>
+      <w:r>
+        <w:rPr>
+          <w:lang w:val="en-US"/>
+        </w:rPr>
+        <w:t>o</w:t>
+      </w:r>
+      <w:proofErr w:type="spellEnd"/>
+      <w:r>
+        <w:rPr>
+          <w:lang w:val="en-US"/>
+        </w:rPr>
+        <w:t xml:space="preserve"> </w:t>
+      </w:r>
+      <w:proofErr w:type="spellStart"/>
+      <w:r>
+        <w:rPr>
+          <w:lang w:val="en-US"/>
+        </w:rPr>
+        <w:t>m</w:t>
+      </w:r>
+      <w:r>
+        <w:rPr>
+          <w:lang w:val="en-US"/>
+        </w:rPr>
+        <w:t>ớ</w:t>
+      </w:r>
+      <w:r>
+        <w:rPr>
+          <w:lang w:val="en-US"/>
+        </w:rPr>
+        <w:t>i</w:t>
+      </w:r>
+      <w:proofErr w:type="spellEnd"/>
+      <w:r>
+        <w:rPr>
+          <w:lang w:val="en-US"/>
+        </w:rPr>
+        <w:t xml:space="preserve"> </w:t>
+      </w:r>
+      <w:proofErr w:type="spellStart"/>
+      <w:r>
+        <w:rPr>
+          <w:lang w:val="en-US"/>
+        </w:rPr>
+        <w:t>ch</w:t>
+      </w:r>
+      <w:r>
+        <w:rPr>
+          <w:lang w:val="en-US"/>
+        </w:rPr>
+        <w:t>í</w:t>
+      </w:r>
+      <w:r>
+        <w:rPr>
+          <w:lang w:val="en-US"/>
+        </w:rPr>
+        <w:t>nh</w:t>
+      </w:r>
+      <w:proofErr w:type="spellEnd"/>
+      <w:r>
+        <w:rPr>
+          <w:lang w:val="en-US"/>
+        </w:rPr>
+        <w:t xml:space="preserve"> </w:t>
+      </w:r>
+      <w:proofErr w:type="spellStart"/>
+      <w:r>
+        <w:rPr>
+          <w:lang w:val="en-US"/>
+        </w:rPr>
+        <w:t>n</w:t>
+      </w:r>
+      <w:r>
+        <w:rPr>
+          <w:lang w:val="en-US"/>
+        </w:rPr>
+        <w:t>ó</w:t>
+      </w:r>
+      <w:proofErr w:type="spellEnd"/>
+      <w:r>
+        <w:rPr>
+          <w:lang w:val="en-US"/>
+        </w:rPr>
+        <w:t xml:space="preserve"> &gt; </w:t>
+      </w:r>
+      <w:proofErr w:type="spellStart"/>
+      <w:r>
+        <w:rPr>
+          <w:lang w:val="en-US"/>
+        </w:rPr>
+        <w:t>trong</w:t>
+      </w:r>
+      <w:proofErr w:type="spellEnd"/>
+      <w:r>
+        <w:rPr>
+          <w:lang w:val="en-US"/>
+        </w:rPr>
+        <w:t xml:space="preserve"> project Web </w:t>
+      </w:r>
+      <w:proofErr w:type="spellStart"/>
+      <w:r>
+        <w:rPr>
+          <w:lang w:val="en-US"/>
+        </w:rPr>
+        <w:t>t</w:t>
+      </w:r>
+      <w:r>
+        <w:rPr>
+          <w:lang w:val="en-US"/>
+        </w:rPr>
+        <w:t>ạ</w:t>
+      </w:r>
+      <w:r>
+        <w:rPr>
+          <w:lang w:val="en-US"/>
+        </w:rPr>
+        <w:t>o</w:t>
+      </w:r>
+      <w:proofErr w:type="spellEnd"/>
+      <w:r>
+        <w:rPr>
+          <w:lang w:val="en-US"/>
+        </w:rPr>
+        <w:t xml:space="preserve"> class </w:t>
+      </w:r>
+      <w:proofErr w:type="spellStart"/>
+      <w:r>
+        <w:rPr>
+          <w:lang w:val="en-US"/>
+        </w:rPr>
+        <w:t>IdentityConfig</w:t>
+      </w:r>
+      <w:proofErr w:type="spellEnd"/>
+      <w:r>
+        <w:rPr>
+          <w:lang w:val="en-US"/>
+        </w:rPr>
+        <w:t xml:space="preserve"> </w:t>
+      </w:r>
+      <w:proofErr w:type="spellStart"/>
+      <w:r>
+        <w:rPr>
+          <w:lang w:val="en-US"/>
+        </w:rPr>
+        <w:t>trong</w:t>
+      </w:r>
+      <w:proofErr w:type="spellEnd"/>
+      <w:r>
+        <w:rPr>
+          <w:lang w:val="en-US"/>
+        </w:rPr>
+        <w:t xml:space="preserve"> </w:t>
+      </w:r>
+      <w:proofErr w:type="spellStart"/>
+      <w:r>
+        <w:rPr>
+          <w:lang w:val="en-US"/>
+        </w:rPr>
+        <w:t>th</w:t>
+      </w:r>
+      <w:r>
+        <w:rPr>
+          <w:lang w:val="en-US"/>
+        </w:rPr>
+        <w:t>ư</w:t>
+      </w:r>
+      <w:proofErr w:type="spellEnd"/>
+      <w:r>
+        <w:rPr>
+          <w:lang w:val="en-US"/>
+        </w:rPr>
+        <w:t xml:space="preserve"> </w:t>
+      </w:r>
+      <w:proofErr w:type="spellStart"/>
+      <w:r>
+        <w:rPr>
+          <w:lang w:val="en-US"/>
+        </w:rPr>
+        <w:t>m</w:t>
+      </w:r>
+      <w:r>
+        <w:rPr>
+          <w:lang w:val="en-US"/>
+        </w:rPr>
+        <w:t>ụ</w:t>
+      </w:r>
+      <w:r>
+        <w:rPr>
+          <w:lang w:val="en-US"/>
+        </w:rPr>
+        <w:t>c</w:t>
+      </w:r>
+      <w:proofErr w:type="spellEnd"/>
+      <w:r>
+        <w:rPr>
+          <w:lang w:val="en-US"/>
+        </w:rPr>
+        <w:t xml:space="preserve"> </w:t>
+      </w:r>
+      <w:proofErr w:type="spellStart"/>
+      <w:r>
+        <w:rPr>
+          <w:lang w:val="en-US"/>
+        </w:rPr>
+        <w:t>App_Start</w:t>
+      </w:r>
+      <w:proofErr w:type="spellEnd"/>
+      <w:r>
+        <w:rPr>
+          <w:lang w:val="en-US"/>
+        </w:rPr>
+        <w:t xml:space="preserve">, </w:t>
+      </w:r>
+      <w:proofErr w:type="spellStart"/>
+      <w:r>
+        <w:rPr>
+          <w:lang w:val="en-US"/>
+        </w:rPr>
+        <w:t>c</w:t>
+      </w:r>
+      <w:r>
+        <w:rPr>
+          <w:lang w:val="en-US"/>
+        </w:rPr>
+        <w:t>ầ</w:t>
+      </w:r>
+      <w:r>
+        <w:rPr>
+          <w:lang w:val="en-US"/>
+        </w:rPr>
+        <w:t>n</w:t>
+      </w:r>
+      <w:proofErr w:type="spellEnd"/>
+      <w:r>
+        <w:rPr>
+          <w:lang w:val="en-US"/>
+        </w:rPr>
+        <w:t xml:space="preserve"> 2 </w:t>
+      </w:r>
+      <w:proofErr w:type="spellStart"/>
+      <w:r>
+        <w:rPr>
+          <w:lang w:val="en-US"/>
+        </w:rPr>
+        <w:t>ph</w:t>
+      </w:r>
+      <w:r>
+        <w:rPr>
+          <w:lang w:val="en-US"/>
+        </w:rPr>
+        <w:t>ươ</w:t>
+      </w:r>
+      <w:r>
+        <w:rPr>
+          <w:lang w:val="en-US"/>
+        </w:rPr>
+        <w:t>ng</w:t>
+      </w:r>
+      <w:proofErr w:type="spellEnd"/>
+      <w:r>
+        <w:rPr>
+          <w:lang w:val="en-US"/>
+        </w:rPr>
+        <w:t xml:space="preserve"> </w:t>
+      </w:r>
+      <w:proofErr w:type="spellStart"/>
+      <w:r>
+        <w:rPr>
+          <w:lang w:val="en-US"/>
+        </w:rPr>
+        <w:t>th</w:t>
+      </w:r>
+      <w:r>
+        <w:rPr>
+          <w:lang w:val="en-US"/>
+        </w:rPr>
+        <w:t>ứ</w:t>
+      </w:r>
+      <w:r>
+        <w:rPr>
+          <w:lang w:val="en-US"/>
+        </w:rPr>
+        <w:t>c</w:t>
+      </w:r>
+      <w:proofErr w:type="spellEnd"/>
+      <w:r>
+        <w:rPr>
+          <w:lang w:val="en-US"/>
+        </w:rPr>
+        <w:t xml:space="preserve"> application </w:t>
+      </w:r>
+      <w:proofErr w:type="spellStart"/>
+      <w:r>
+        <w:rPr>
+          <w:lang w:val="en-US"/>
+        </w:rPr>
+        <w:t>SignIn</w:t>
+      </w:r>
+      <w:proofErr w:type="spellEnd"/>
+      <w:r>
+        <w:rPr>
+          <w:lang w:val="en-US"/>
+        </w:rPr>
+        <w:t xml:space="preserve"> </w:t>
+      </w:r>
+      <w:proofErr w:type="spellStart"/>
+      <w:r>
+        <w:rPr>
+          <w:lang w:val="en-US"/>
+        </w:rPr>
+        <w:t>v</w:t>
+      </w:r>
+      <w:r>
+        <w:rPr>
+          <w:lang w:val="en-US"/>
+        </w:rPr>
+        <w:t>à</w:t>
+      </w:r>
+      <w:proofErr w:type="spellEnd"/>
+      <w:r>
+        <w:rPr>
+          <w:lang w:val="en-US"/>
+        </w:rPr>
+        <w:t xml:space="preserve"> User &gt;  </w:t>
+      </w:r>
+      <w:proofErr w:type="spellStart"/>
+      <w:r>
+        <w:rPr>
+          <w:lang w:val="en-US"/>
+        </w:rPr>
+        <w:t>trong</w:t>
+      </w:r>
+      <w:proofErr w:type="spellEnd"/>
+      <w:r>
+        <w:rPr>
+          <w:lang w:val="en-US"/>
+        </w:rPr>
+        <w:t xml:space="preserve"> folder </w:t>
+      </w:r>
+      <w:proofErr w:type="spellStart"/>
+      <w:r>
+        <w:rPr>
+          <w:lang w:val="en-US"/>
+        </w:rPr>
+        <w:t>app_start</w:t>
+      </w:r>
+      <w:proofErr w:type="spellEnd"/>
+      <w:r>
+        <w:rPr>
+          <w:lang w:val="en-US"/>
+        </w:rPr>
+        <w:t xml:space="preserve"> </w:t>
+      </w:r>
+      <w:proofErr w:type="spellStart"/>
+      <w:r>
+        <w:rPr>
+          <w:lang w:val="en-US"/>
+        </w:rPr>
+        <w:t>t</w:t>
+      </w:r>
+      <w:r>
+        <w:rPr>
+          <w:lang w:val="en-US"/>
+        </w:rPr>
+        <w:t>ạ</w:t>
+      </w:r>
+      <w:r>
+        <w:rPr>
+          <w:lang w:val="en-US"/>
+        </w:rPr>
+        <w:t>o</w:t>
+      </w:r>
+      <w:proofErr w:type="spellEnd"/>
+      <w:r>
+        <w:rPr>
+          <w:lang w:val="en-US"/>
+        </w:rPr>
+        <w:t xml:space="preserve"> </w:t>
+      </w:r>
+      <w:proofErr w:type="spellStart"/>
+      <w:r>
+        <w:rPr>
+          <w:lang w:val="en-US"/>
+        </w:rPr>
+        <w:t>m</w:t>
+      </w:r>
+      <w:r>
+        <w:rPr>
+          <w:lang w:val="en-US"/>
+        </w:rPr>
+        <w:t>ớ</w:t>
+      </w:r>
+      <w:r>
+        <w:rPr>
+          <w:lang w:val="en-US"/>
+        </w:rPr>
+        <w:t>i</w:t>
+      </w:r>
+      <w:proofErr w:type="spellEnd"/>
+      <w:r>
+        <w:rPr>
+          <w:lang w:val="en-US"/>
+        </w:rPr>
+        <w:t xml:space="preserve"> </w:t>
+      </w:r>
+      <w:proofErr w:type="spellStart"/>
+      <w:r>
+        <w:rPr>
+          <w:lang w:val="en-US"/>
+        </w:rPr>
+        <w:t>m</w:t>
+      </w:r>
+      <w:r>
+        <w:rPr>
+          <w:lang w:val="en-US"/>
+        </w:rPr>
+        <w:t>ộ</w:t>
+      </w:r>
+      <w:r>
+        <w:rPr>
+          <w:lang w:val="en-US"/>
+        </w:rPr>
+        <w:t>t</w:t>
+      </w:r>
+      <w:proofErr w:type="spellEnd"/>
+      <w:r>
+        <w:rPr>
+          <w:lang w:val="en-US"/>
+        </w:rPr>
+        <w:t xml:space="preserve"> class </w:t>
+      </w:r>
+      <w:proofErr w:type="spellStart"/>
+      <w:r>
+        <w:rPr>
+          <w:lang w:val="en-US"/>
+        </w:rPr>
+        <w:t>OwinStartup</w:t>
+      </w:r>
+      <w:proofErr w:type="spellEnd"/>
+      <w:r>
+        <w:rPr>
+          <w:lang w:val="en-US"/>
+        </w:rPr>
+        <w:t xml:space="preserve">, Startup &gt; Migration add-migration </w:t>
+      </w:r>
+      <w:proofErr w:type="spellStart"/>
+      <w:r>
+        <w:rPr>
+          <w:lang w:val="en-US"/>
+        </w:rPr>
+        <w:t>Intergrate-aspnetIdentity</w:t>
+      </w:r>
+      <w:proofErr w:type="spellEnd"/>
+      <w:r>
+        <w:rPr>
+          <w:lang w:val="en-US"/>
+        </w:rPr>
+        <w:t xml:space="preserve"> &gt; them </w:t>
+      </w:r>
+      <w:proofErr w:type="spellStart"/>
+      <w:r>
+        <w:rPr>
+          <w:lang w:val="en-US"/>
+        </w:rPr>
+        <w:t>v</w:t>
+      </w:r>
+      <w:r>
+        <w:rPr>
+          <w:lang w:val="en-US"/>
+        </w:rPr>
+        <w:t>à</w:t>
+      </w:r>
+      <w:r>
+        <w:rPr>
+          <w:lang w:val="en-US"/>
+        </w:rPr>
+        <w:t>o</w:t>
+      </w:r>
+      <w:proofErr w:type="spellEnd"/>
+      <w:r>
+        <w:rPr>
+          <w:lang w:val="en-US"/>
+        </w:rPr>
+        <w:t xml:space="preserve"> </w:t>
+      </w:r>
+      <w:proofErr w:type="spellStart"/>
+      <w:r>
+        <w:rPr>
+          <w:lang w:val="en-US"/>
+        </w:rPr>
+        <w:t>DBContext</w:t>
+      </w:r>
+      <w:proofErr w:type="spellEnd"/>
+      <w:r>
+        <w:rPr>
+          <w:lang w:val="en-US"/>
+        </w:rPr>
+        <w:t xml:space="preserve"> </w:t>
+      </w:r>
+      <w:proofErr w:type="spellStart"/>
+      <w:r>
+        <w:rPr>
+          <w:lang w:val="en-US"/>
+        </w:rPr>
+        <w:t>builder.Entity</w:t>
+      </w:r>
+      <w:proofErr w:type="spellEnd"/>
+      <w:r>
+        <w:rPr>
+          <w:lang w:val="en-US"/>
+        </w:rPr>
+        <w:t xml:space="preserve"> &gt;  update-database </w:t>
+      </w:r>
+      <w:proofErr w:type="spellStart"/>
+      <w:r>
+        <w:rPr>
+          <w:lang w:val="en-US"/>
+        </w:rPr>
+        <w:t>l</w:t>
+      </w:r>
+      <w:r>
+        <w:rPr>
+          <w:lang w:val="en-US"/>
+        </w:rPr>
+        <w:t>ạ</w:t>
+      </w:r>
+      <w:r>
+        <w:rPr>
+          <w:lang w:val="en-US"/>
+        </w:rPr>
+        <w:t>i</w:t>
+      </w:r>
+      <w:proofErr w:type="spellEnd"/>
+      <w:r>
+        <w:rPr>
+          <w:lang w:val="en-US"/>
+        </w:rPr>
+        <w:t xml:space="preserve"> &gt; </w:t>
+      </w:r>
+      <w:proofErr w:type="spellStart"/>
+      <w:r>
+        <w:rPr>
+          <w:lang w:val="en-US"/>
+        </w:rPr>
+        <w:t>trong</w:t>
+      </w:r>
+      <w:proofErr w:type="spellEnd"/>
+      <w:r>
+        <w:rPr>
+          <w:lang w:val="en-US"/>
+        </w:rPr>
+        <w:t xml:space="preserve"> file </w:t>
+      </w:r>
+      <w:proofErr w:type="spellStart"/>
+      <w:r>
+        <w:rPr>
+          <w:lang w:val="en-US"/>
+        </w:rPr>
+        <w:t>startup.cs</w:t>
+      </w:r>
+      <w:proofErr w:type="spellEnd"/>
+      <w:r>
+        <w:rPr>
+          <w:lang w:val="en-US"/>
+        </w:rPr>
+        <w:t xml:space="preserve"> them </w:t>
+      </w:r>
+      <w:proofErr w:type="spellStart"/>
+      <w:r>
+        <w:rPr>
+          <w:lang w:val="en-US"/>
+        </w:rPr>
+        <w:t>configureAuth</w:t>
+      </w:r>
+      <w:proofErr w:type="spellEnd"/>
+      <w:r>
+        <w:rPr>
+          <w:lang w:val="en-US"/>
+        </w:rPr>
+        <w:t xml:space="preserve"> &gt;  Tron </w:t>
+      </w:r>
+      <w:proofErr w:type="spellStart"/>
+      <w:r>
+        <w:rPr>
+          <w:lang w:val="en-US"/>
+        </w:rPr>
+        <w:t>th</w:t>
+      </w:r>
+      <w:r>
+        <w:rPr>
+          <w:lang w:val="en-US"/>
+        </w:rPr>
+        <w:t>ư</w:t>
+      </w:r>
+      <w:proofErr w:type="spellEnd"/>
+      <w:r>
+        <w:rPr>
+          <w:lang w:val="en-US"/>
+        </w:rPr>
+        <w:t xml:space="preserve"> </w:t>
+      </w:r>
+      <w:proofErr w:type="spellStart"/>
+      <w:r>
+        <w:rPr>
+          <w:lang w:val="en-US"/>
+        </w:rPr>
+        <w:t>m</w:t>
+      </w:r>
+      <w:r>
+        <w:rPr>
+          <w:lang w:val="en-US"/>
+        </w:rPr>
+        <w:t>ụ</w:t>
+      </w:r>
+      <w:r>
+        <w:rPr>
+          <w:lang w:val="en-US"/>
+        </w:rPr>
+        <w:t>c</w:t>
+      </w:r>
+      <w:proofErr w:type="spellEnd"/>
+      <w:r>
+        <w:rPr>
+          <w:lang w:val="en-US"/>
+        </w:rPr>
+        <w:t xml:space="preserve"> </w:t>
+      </w:r>
+      <w:proofErr w:type="spellStart"/>
+      <w:r>
+        <w:rPr>
+          <w:lang w:val="en-US"/>
+        </w:rPr>
+        <w:t>Api</w:t>
+      </w:r>
+      <w:proofErr w:type="spellEnd"/>
+      <w:r>
+        <w:rPr>
+          <w:lang w:val="en-US"/>
+        </w:rPr>
+        <w:t xml:space="preserve"> </w:t>
+      </w:r>
+      <w:proofErr w:type="spellStart"/>
+      <w:r>
+        <w:rPr>
+          <w:lang w:val="en-US"/>
+        </w:rPr>
+        <w:t>t</w:t>
+      </w:r>
+      <w:r>
+        <w:rPr>
+          <w:lang w:val="en-US"/>
+        </w:rPr>
+        <w:t>ạ</w:t>
+      </w:r>
+      <w:r>
+        <w:rPr>
+          <w:lang w:val="en-US"/>
+        </w:rPr>
+        <w:t>o</w:t>
+      </w:r>
+      <w:proofErr w:type="spellEnd"/>
+      <w:r>
+        <w:rPr>
+          <w:lang w:val="en-US"/>
+        </w:rPr>
+        <w:t xml:space="preserve"> </w:t>
+      </w:r>
+      <w:proofErr w:type="spellStart"/>
+      <w:r>
+        <w:rPr>
+          <w:lang w:val="en-US"/>
+        </w:rPr>
+        <w:t>AccountController</w:t>
+      </w:r>
+      <w:proofErr w:type="spellEnd"/>
+      <w:r>
+        <w:rPr>
+          <w:lang w:val="en-US"/>
+        </w:rPr>
+        <w:t xml:space="preserve"> &gt; </w:t>
+      </w:r>
+      <w:proofErr w:type="spellStart"/>
+      <w:r>
+        <w:rPr>
+          <w:lang w:val="en-US"/>
+        </w:rPr>
+        <w:t>tri</w:t>
+      </w:r>
+      <w:r>
+        <w:rPr>
+          <w:lang w:val="en-US"/>
+        </w:rPr>
+        <w:t>ể</w:t>
+      </w:r>
+      <w:r>
+        <w:rPr>
+          <w:lang w:val="en-US"/>
+        </w:rPr>
+        <w:t>n</w:t>
+      </w:r>
+      <w:proofErr w:type="spellEnd"/>
+      <w:r>
+        <w:rPr>
+          <w:lang w:val="en-US"/>
+        </w:rPr>
+        <w:t xml:space="preserve"> </w:t>
+      </w:r>
+      <w:proofErr w:type="spellStart"/>
+      <w:r>
+        <w:rPr>
+          <w:lang w:val="en-US"/>
+        </w:rPr>
+        <w:t>khai</w:t>
+      </w:r>
+      <w:proofErr w:type="spellEnd"/>
+      <w:r>
+        <w:rPr>
+          <w:lang w:val="en-US"/>
+        </w:rPr>
+        <w:t xml:space="preserve"> dependence </w:t>
+      </w:r>
+      <w:proofErr w:type="spellStart"/>
+      <w:r>
+        <w:rPr>
+          <w:lang w:val="en-US"/>
+        </w:rPr>
+        <w:t>cho</w:t>
+      </w:r>
+      <w:proofErr w:type="spellEnd"/>
+      <w:r>
+        <w:rPr>
+          <w:lang w:val="en-US"/>
+        </w:rPr>
+        <w:t xml:space="preserve"> </w:t>
+      </w:r>
+      <w:proofErr w:type="spellStart"/>
+      <w:r>
+        <w:rPr>
+          <w:lang w:val="en-US"/>
+        </w:rPr>
+        <w:t>c</w:t>
+      </w:r>
+      <w:r>
+        <w:rPr>
+          <w:lang w:val="en-US"/>
+        </w:rPr>
+        <w:t>á</w:t>
+      </w:r>
+      <w:r>
+        <w:rPr>
+          <w:lang w:val="en-US"/>
+        </w:rPr>
+        <w:t>c</w:t>
+      </w:r>
+      <w:proofErr w:type="spellEnd"/>
+      <w:r>
+        <w:rPr>
+          <w:lang w:val="en-US"/>
+        </w:rPr>
+        <w:t xml:space="preserve"> class </w:t>
+      </w:r>
+      <w:proofErr w:type="spellStart"/>
+      <w:r>
+        <w:rPr>
+          <w:lang w:val="en-US"/>
+        </w:rPr>
+        <w:t>m</w:t>
+      </w:r>
+      <w:r>
+        <w:rPr>
+          <w:lang w:val="en-US"/>
+        </w:rPr>
+        <w:t>ớ</w:t>
+      </w:r>
+      <w:r>
+        <w:rPr>
+          <w:lang w:val="en-US"/>
+        </w:rPr>
+        <w:t>i</w:t>
+      </w:r>
+      <w:proofErr w:type="spellEnd"/>
+      <w:r>
+        <w:rPr>
+          <w:lang w:val="en-US"/>
+        </w:rPr>
+        <w:t xml:space="preserve"> </w:t>
+      </w:r>
+      <w:proofErr w:type="spellStart"/>
+      <w:r>
+        <w:rPr>
+          <w:lang w:val="en-US"/>
+        </w:rPr>
+        <w:t>trong</w:t>
+      </w:r>
+      <w:proofErr w:type="spellEnd"/>
+      <w:r>
+        <w:rPr>
+          <w:lang w:val="en-US"/>
+        </w:rPr>
+        <w:t xml:space="preserve"> </w:t>
+      </w:r>
+      <w:proofErr w:type="spellStart"/>
+      <w:r>
+        <w:rPr>
+          <w:lang w:val="en-US"/>
+        </w:rPr>
+        <w:t>Startup.cs</w:t>
+      </w:r>
+      <w:proofErr w:type="spellEnd"/>
+      <w:r>
+        <w:rPr>
+          <w:lang w:val="en-US"/>
+        </w:rPr>
+        <w:t xml:space="preserve"> &gt; </w:t>
+      </w:r>
+      <w:proofErr w:type="spellStart"/>
+      <w:r>
+        <w:rPr>
+          <w:lang w:val="en-US"/>
+        </w:rPr>
+        <w:t>vi</w:t>
+      </w:r>
+      <w:r>
+        <w:rPr>
+          <w:lang w:val="en-US"/>
+        </w:rPr>
+        <w:t>ế</w:t>
+      </w:r>
+      <w:r>
+        <w:rPr>
+          <w:lang w:val="en-US"/>
+        </w:rPr>
+        <w:t>t</w:t>
+      </w:r>
+      <w:proofErr w:type="spellEnd"/>
+      <w:r>
+        <w:rPr>
+          <w:lang w:val="en-US"/>
+        </w:rPr>
+        <w:t xml:space="preserve"> </w:t>
+      </w:r>
+      <w:proofErr w:type="spellStart"/>
+      <w:r>
+        <w:rPr>
+          <w:lang w:val="en-US"/>
+        </w:rPr>
+        <w:t>th</w:t>
+      </w:r>
+      <w:r>
+        <w:rPr>
+          <w:lang w:val="en-US"/>
+        </w:rPr>
+        <w:t>ử</w:t>
+      </w:r>
+      <w:proofErr w:type="spellEnd"/>
+      <w:r>
+        <w:rPr>
+          <w:lang w:val="en-US"/>
+        </w:rPr>
+        <w:t xml:space="preserve"> </w:t>
+      </w:r>
+      <w:proofErr w:type="spellStart"/>
+      <w:r>
+        <w:rPr>
+          <w:lang w:val="en-US"/>
+        </w:rPr>
+        <w:t>m</w:t>
+      </w:r>
+      <w:r>
+        <w:rPr>
+          <w:lang w:val="en-US"/>
+        </w:rPr>
+        <w:t>ộ</w:t>
+      </w:r>
+      <w:r>
+        <w:rPr>
+          <w:lang w:val="en-US"/>
+        </w:rPr>
+        <w:t>t</w:t>
+      </w:r>
+      <w:proofErr w:type="spellEnd"/>
+      <w:r>
+        <w:rPr>
+          <w:lang w:val="en-US"/>
+        </w:rPr>
+        <w:t xml:space="preserve"> service </w:t>
+      </w:r>
+      <w:proofErr w:type="spellStart"/>
+      <w:r>
+        <w:rPr>
+          <w:lang w:val="en-US"/>
+        </w:rPr>
+        <w:t>để</w:t>
+      </w:r>
+      <w:proofErr w:type="spellEnd"/>
+      <w:r>
+        <w:rPr>
+          <w:lang w:val="en-US"/>
+        </w:rPr>
+        <w:t xml:space="preserve"> test class </w:t>
+      </w:r>
+      <w:proofErr w:type="spellStart"/>
+      <w:r>
+        <w:rPr>
+          <w:lang w:val="en-US"/>
+        </w:rPr>
+        <w:t>m</w:t>
+      </w:r>
+      <w:r>
+        <w:rPr>
+          <w:lang w:val="en-US"/>
+        </w:rPr>
+        <w:t>ớ</w:t>
+      </w:r>
+      <w:r>
+        <w:rPr>
+          <w:lang w:val="en-US"/>
+        </w:rPr>
+        <w:t>i</w:t>
+      </w:r>
+      <w:proofErr w:type="spellEnd"/>
+      <w:r>
+        <w:rPr>
+          <w:lang w:val="en-US"/>
+        </w:rPr>
+        <w:t xml:space="preserve"> </w:t>
+      </w:r>
+      <w:proofErr w:type="spellStart"/>
+      <w:r>
+        <w:rPr>
+          <w:lang w:val="en-US"/>
+        </w:rPr>
+        <w:t>AccountController</w:t>
+      </w:r>
+      <w:proofErr w:type="spellEnd"/>
+      <w:r>
+        <w:rPr>
+          <w:lang w:val="en-US"/>
+        </w:rPr>
+        <w:t xml:space="preserve"> &gt; Seed sample data </w:t>
+      </w:r>
+      <w:proofErr w:type="spellStart"/>
+      <w:r>
+        <w:rPr>
+          <w:lang w:val="en-US"/>
+        </w:rPr>
+        <w:t>trong</w:t>
+      </w:r>
+      <w:proofErr w:type="spellEnd"/>
+      <w:r>
+        <w:rPr>
+          <w:lang w:val="en-US"/>
+        </w:rPr>
+        <w:t xml:space="preserve"> project Data &gt; update database &gt; </w:t>
+      </w:r>
+      <w:proofErr w:type="spellStart"/>
+      <w:r>
+        <w:rPr>
+          <w:lang w:val="en-US"/>
+        </w:rPr>
+        <w:t>c</w:t>
+      </w:r>
+      <w:r>
+        <w:rPr>
+          <w:lang w:val="en-US"/>
+        </w:rPr>
+        <w:t>ậ</w:t>
+      </w:r>
+      <w:r>
+        <w:rPr>
+          <w:lang w:val="en-US"/>
+        </w:rPr>
+        <w:t>p</w:t>
+      </w:r>
+      <w:proofErr w:type="spellEnd"/>
+      <w:r>
+        <w:rPr>
+          <w:lang w:val="en-US"/>
+        </w:rPr>
+        <w:t xml:space="preserve"> </w:t>
+      </w:r>
+      <w:proofErr w:type="spellStart"/>
+      <w:r>
+        <w:rPr>
+          <w:lang w:val="en-US"/>
+        </w:rPr>
+        <w:t>nh</w:t>
+      </w:r>
+      <w:r>
+        <w:rPr>
+          <w:lang w:val="en-US"/>
+        </w:rPr>
+        <w:t>ậ</w:t>
+      </w:r>
+      <w:r>
+        <w:rPr>
+          <w:lang w:val="en-US"/>
+        </w:rPr>
+        <w:t>t</w:t>
+      </w:r>
+      <w:proofErr w:type="spellEnd"/>
+      <w:r>
+        <w:rPr>
+          <w:lang w:val="en-US"/>
+        </w:rPr>
+        <w:t xml:space="preserve"> </w:t>
+      </w:r>
+      <w:proofErr w:type="spellStart"/>
+      <w:r>
+        <w:rPr>
+          <w:lang w:val="en-US"/>
+        </w:rPr>
+        <w:t>l</w:t>
+      </w:r>
+      <w:r>
+        <w:rPr>
+          <w:lang w:val="en-US"/>
+        </w:rPr>
+        <w:t>ạ</w:t>
+      </w:r>
+      <w:r>
+        <w:rPr>
+          <w:lang w:val="en-US"/>
+        </w:rPr>
+        <w:t>i</w:t>
+      </w:r>
+      <w:proofErr w:type="spellEnd"/>
+      <w:r>
+        <w:rPr>
+          <w:lang w:val="en-US"/>
+        </w:rPr>
+        <w:t xml:space="preserve"> </w:t>
+      </w:r>
+      <w:proofErr w:type="spellStart"/>
+      <w:r>
+        <w:rPr>
+          <w:lang w:val="en-US"/>
+        </w:rPr>
+        <w:t>ph</w:t>
+      </w:r>
+      <w:r>
+        <w:rPr>
+          <w:lang w:val="en-US"/>
+        </w:rPr>
+        <w:t>ươ</w:t>
+      </w:r>
+      <w:r>
+        <w:rPr>
+          <w:lang w:val="en-US"/>
+        </w:rPr>
+        <w:t>ng</w:t>
+      </w:r>
+      <w:proofErr w:type="spellEnd"/>
+      <w:r>
+        <w:rPr>
+          <w:lang w:val="en-US"/>
+        </w:rPr>
+        <w:t xml:space="preserve"> </w:t>
+      </w:r>
+      <w:proofErr w:type="spellStart"/>
+      <w:r>
+        <w:rPr>
+          <w:lang w:val="en-US"/>
+        </w:rPr>
+        <w:t>th</w:t>
+      </w:r>
+      <w:r>
+        <w:rPr>
+          <w:lang w:val="en-US"/>
+        </w:rPr>
+        <w:t>ứ</w:t>
+      </w:r>
+      <w:r>
+        <w:rPr>
+          <w:lang w:val="en-US"/>
+        </w:rPr>
+        <w:t>c</w:t>
+      </w:r>
+      <w:proofErr w:type="spellEnd"/>
+      <w:r>
+        <w:rPr>
+          <w:lang w:val="en-US"/>
+        </w:rPr>
+        <w:t xml:space="preserve"> </w:t>
+      </w:r>
+      <w:proofErr w:type="spellStart"/>
+      <w:r>
+        <w:rPr>
+          <w:lang w:val="en-US"/>
+        </w:rPr>
+        <w:t>trong</w:t>
+      </w:r>
+      <w:proofErr w:type="spellEnd"/>
+      <w:r>
+        <w:rPr>
+          <w:lang w:val="en-US"/>
+        </w:rPr>
+        <w:t xml:space="preserve"> </w:t>
+      </w:r>
+      <w:proofErr w:type="spellStart"/>
+      <w:r>
+        <w:rPr>
+          <w:lang w:val="en-US"/>
+        </w:rPr>
+        <w:t>dbContext</w:t>
+      </w:r>
+      <w:proofErr w:type="spellEnd"/>
+      <w:r>
+        <w:rPr>
+          <w:lang w:val="en-US"/>
+        </w:rPr>
+        <w:t xml:space="preserve"> &gt; add-migration </w:t>
+      </w:r>
+      <w:proofErr w:type="spellStart"/>
+      <w:r>
+        <w:rPr>
+          <w:lang w:val="en-US"/>
+        </w:rPr>
+        <w:t>Changekey</w:t>
+      </w:r>
+      <w:proofErr w:type="spellEnd"/>
+      <w:r>
+        <w:rPr>
+          <w:lang w:val="en-US"/>
+        </w:rPr>
+        <w:t xml:space="preserve">&gt; </w:t>
+      </w:r>
+      <w:proofErr w:type="spellStart"/>
+      <w:r>
+        <w:rPr>
+          <w:lang w:val="en-US"/>
+        </w:rPr>
+        <w:t>đ</w:t>
+      </w:r>
+      <w:r>
+        <w:rPr>
+          <w:lang w:val="en-US"/>
+        </w:rPr>
+        <w:t>i</w:t>
+      </w:r>
+      <w:r>
+        <w:rPr>
+          <w:lang w:val="en-US"/>
+        </w:rPr>
+        <w:t>ề</w:t>
+      </w:r>
+      <w:r>
+        <w:rPr>
+          <w:lang w:val="en-US"/>
+        </w:rPr>
+        <w:t>u</w:t>
+      </w:r>
+      <w:proofErr w:type="spellEnd"/>
+      <w:r>
+        <w:rPr>
+          <w:lang w:val="en-US"/>
+        </w:rPr>
+        <w:t xml:space="preserve"> </w:t>
+      </w:r>
+      <w:proofErr w:type="spellStart"/>
+      <w:r>
+        <w:rPr>
+          <w:lang w:val="en-US"/>
+        </w:rPr>
+        <w:t>ch</w:t>
+      </w:r>
+      <w:r>
+        <w:rPr>
+          <w:lang w:val="en-US"/>
+        </w:rPr>
+        <w:t>ỉ</w:t>
+      </w:r>
+      <w:r>
+        <w:rPr>
+          <w:lang w:val="en-US"/>
+        </w:rPr>
+        <w:t>nh</w:t>
+      </w:r>
+      <w:proofErr w:type="spellEnd"/>
+      <w:r>
+        <w:rPr>
+          <w:lang w:val="en-US"/>
+        </w:rPr>
+        <w:t xml:space="preserve"> </w:t>
+      </w:r>
+      <w:proofErr w:type="spellStart"/>
+      <w:r>
+        <w:rPr>
+          <w:lang w:val="en-US"/>
+        </w:rPr>
+        <w:t>accountController</w:t>
+      </w:r>
+      <w:proofErr w:type="spellEnd"/>
+      <w:r>
+        <w:rPr>
+          <w:lang w:val="en-US"/>
+        </w:rPr>
+        <w:t xml:space="preserve"> </w:t>
+      </w:r>
+      <w:proofErr w:type="spellStart"/>
+      <w:r>
+        <w:rPr>
+          <w:lang w:val="en-US"/>
+        </w:rPr>
+        <w:t>thanh</w:t>
+      </w:r>
+      <w:proofErr w:type="spellEnd"/>
+      <w:r>
+        <w:rPr>
+          <w:lang w:val="en-US"/>
+        </w:rPr>
+        <w:t xml:space="preserve"> </w:t>
+      </w:r>
+      <w:proofErr w:type="spellStart"/>
+      <w:r>
+        <w:rPr>
+          <w:lang w:val="en-US"/>
+        </w:rPr>
+        <w:t>c</w:t>
+      </w:r>
+      <w:r>
+        <w:rPr>
+          <w:lang w:val="en-US"/>
+        </w:rPr>
+        <w:t>ó</w:t>
+      </w:r>
+      <w:proofErr w:type="spellEnd"/>
+      <w:r>
+        <w:rPr>
+          <w:lang w:val="en-US"/>
+        </w:rPr>
+        <w:t xml:space="preserve"> [</w:t>
+      </w:r>
+      <w:proofErr w:type="spellStart"/>
+      <w:r>
+        <w:rPr>
+          <w:lang w:val="en-US"/>
+        </w:rPr>
+        <w:t>RoutePrefix</w:t>
+      </w:r>
+      <w:proofErr w:type="spellEnd"/>
+      <w:r>
+        <w:rPr>
+          <w:lang w:val="en-US"/>
+        </w:rPr>
+        <w:t xml:space="preserve">] Login &gt; </w:t>
+      </w:r>
+      <w:proofErr w:type="spellStart"/>
+      <w:r>
+        <w:rPr>
+          <w:lang w:val="en-US"/>
+        </w:rPr>
+        <w:t>ki</w:t>
+      </w:r>
+      <w:r>
+        <w:rPr>
+          <w:lang w:val="en-US"/>
+        </w:rPr>
+        <w:t>ể</w:t>
+      </w:r>
+      <w:r>
+        <w:rPr>
+          <w:lang w:val="en-US"/>
+        </w:rPr>
+        <w:t>m</w:t>
+      </w:r>
+      <w:proofErr w:type="spellEnd"/>
+      <w:r>
+        <w:rPr>
+          <w:lang w:val="en-US"/>
+        </w:rPr>
+        <w:t xml:space="preserve"> </w:t>
+      </w:r>
+      <w:proofErr w:type="spellStart"/>
+      <w:r>
+        <w:rPr>
+          <w:lang w:val="en-US"/>
+        </w:rPr>
+        <w:t>tra</w:t>
+      </w:r>
+      <w:proofErr w:type="spellEnd"/>
+      <w:r>
+        <w:rPr>
+          <w:lang w:val="en-US"/>
+        </w:rPr>
+        <w:t xml:space="preserve"> </w:t>
+      </w:r>
+      <w:proofErr w:type="spellStart"/>
+      <w:r>
+        <w:rPr>
+          <w:lang w:val="en-US"/>
+        </w:rPr>
+        <w:t>v</w:t>
+      </w:r>
+      <w:r>
+        <w:rPr>
+          <w:lang w:val="en-US"/>
+        </w:rPr>
+        <w:t>à</w:t>
+      </w:r>
+      <w:proofErr w:type="spellEnd"/>
+      <w:r>
+        <w:rPr>
+          <w:lang w:val="en-US"/>
+        </w:rPr>
+        <w:t xml:space="preserve"> </w:t>
+      </w:r>
+      <w:proofErr w:type="spellStart"/>
+      <w:r>
+        <w:rPr>
+          <w:lang w:val="en-US"/>
+        </w:rPr>
+        <w:t>c</w:t>
+      </w:r>
+      <w:r>
+        <w:rPr>
+          <w:lang w:val="en-US"/>
+        </w:rPr>
+        <w:t>ấ</w:t>
+      </w:r>
+      <w:r>
+        <w:rPr>
+          <w:lang w:val="en-US"/>
+        </w:rPr>
+        <w:t>u</w:t>
+      </w:r>
+      <w:proofErr w:type="spellEnd"/>
+      <w:r>
+        <w:rPr>
+          <w:lang w:val="en-US"/>
+        </w:rPr>
+        <w:t xml:space="preserve"> </w:t>
+      </w:r>
+      <w:proofErr w:type="spellStart"/>
+      <w:r>
+        <w:rPr>
+          <w:lang w:val="en-US"/>
+        </w:rPr>
+        <w:t>h</w:t>
+      </w:r>
+      <w:r>
+        <w:rPr>
+          <w:lang w:val="en-US"/>
+        </w:rPr>
+        <w:t>ì</w:t>
+      </w:r>
+      <w:r>
+        <w:rPr>
+          <w:lang w:val="en-US"/>
+        </w:rPr>
+        <w:t>nh</w:t>
+      </w:r>
+      <w:proofErr w:type="spellEnd"/>
+      <w:r>
+        <w:rPr>
+          <w:lang w:val="en-US"/>
+        </w:rPr>
+        <w:t xml:space="preserve"> </w:t>
+      </w:r>
+      <w:proofErr w:type="spellStart"/>
+      <w:r>
+        <w:rPr>
+          <w:lang w:val="en-US"/>
+        </w:rPr>
+        <w:t>l</w:t>
+      </w:r>
+      <w:r>
+        <w:rPr>
+          <w:lang w:val="en-US"/>
+        </w:rPr>
+        <w:t>ạ</w:t>
+      </w:r>
+      <w:r>
+        <w:rPr>
+          <w:lang w:val="en-US"/>
+        </w:rPr>
+        <w:t>i</w:t>
+      </w:r>
+      <w:proofErr w:type="spellEnd"/>
+      <w:r>
+        <w:rPr>
+          <w:lang w:val="en-US"/>
+        </w:rPr>
+        <w:t xml:space="preserve"> </w:t>
+      </w:r>
+      <w:proofErr w:type="spellStart"/>
+      <w:r>
+        <w:rPr>
+          <w:lang w:val="en-US"/>
+        </w:rPr>
+        <w:lastRenderedPageBreak/>
+        <w:t>ApplicationUserStore</w:t>
+      </w:r>
+      <w:proofErr w:type="spellEnd"/>
+      <w:r>
+        <w:rPr>
+          <w:lang w:val="en-US"/>
+        </w:rPr>
+        <w:t xml:space="preserve"> </w:t>
+      </w:r>
+      <w:proofErr w:type="spellStart"/>
+      <w:r>
+        <w:rPr>
+          <w:lang w:val="en-US"/>
+        </w:rPr>
+        <w:t>trong</w:t>
+      </w:r>
+      <w:proofErr w:type="spellEnd"/>
+      <w:r>
+        <w:rPr>
+          <w:lang w:val="en-US"/>
+        </w:rPr>
+        <w:t xml:space="preserve"> </w:t>
+      </w:r>
+      <w:proofErr w:type="spellStart"/>
+      <w:r>
+        <w:rPr>
+          <w:lang w:val="en-US"/>
+        </w:rPr>
+        <w:t>ApplicationUserStore</w:t>
+      </w:r>
+      <w:proofErr w:type="spellEnd"/>
+      <w:r>
+        <w:rPr>
+          <w:lang w:val="en-US"/>
+        </w:rPr>
+        <w:t xml:space="preserve"> </w:t>
+      </w:r>
+      <w:proofErr w:type="spellStart"/>
+      <w:r>
+        <w:rPr>
+          <w:lang w:val="en-US"/>
+        </w:rPr>
+        <w:t>c</w:t>
+      </w:r>
+      <w:r>
+        <w:rPr>
+          <w:lang w:val="en-US"/>
+        </w:rPr>
+        <w:t>ủ</w:t>
+      </w:r>
+      <w:r>
+        <w:rPr>
+          <w:lang w:val="en-US"/>
+        </w:rPr>
+        <w:t>a</w:t>
+      </w:r>
+      <w:proofErr w:type="spellEnd"/>
+      <w:r>
+        <w:rPr>
+          <w:lang w:val="en-US"/>
+        </w:rPr>
+        <w:t xml:space="preserve"> </w:t>
+      </w:r>
+      <w:proofErr w:type="spellStart"/>
+      <w:r>
+        <w:rPr>
+          <w:lang w:val="en-US"/>
+        </w:rPr>
+        <w:t>th</w:t>
+      </w:r>
+      <w:r>
+        <w:rPr>
+          <w:lang w:val="en-US"/>
+        </w:rPr>
+        <w:t>ư</w:t>
+      </w:r>
+      <w:proofErr w:type="spellEnd"/>
+      <w:r>
+        <w:rPr>
+          <w:lang w:val="en-US"/>
+        </w:rPr>
+        <w:t xml:space="preserve"> </w:t>
+      </w:r>
+      <w:proofErr w:type="spellStart"/>
+      <w:r>
+        <w:rPr>
+          <w:lang w:val="en-US"/>
+        </w:rPr>
+        <w:t>m</w:t>
+      </w:r>
+      <w:r>
+        <w:rPr>
+          <w:lang w:val="en-US"/>
+        </w:rPr>
+        <w:t>ụ</w:t>
+      </w:r>
+      <w:r>
+        <w:rPr>
+          <w:lang w:val="en-US"/>
+        </w:rPr>
+        <w:t>c</w:t>
+      </w:r>
+      <w:proofErr w:type="spellEnd"/>
+      <w:r>
+        <w:rPr>
+          <w:lang w:val="en-US"/>
+        </w:rPr>
+        <w:t xml:space="preserve"> </w:t>
+      </w:r>
+      <w:proofErr w:type="spellStart"/>
+      <w:r>
+        <w:rPr>
+          <w:lang w:val="en-US"/>
+        </w:rPr>
+        <w:t>App_Start</w:t>
+      </w:r>
+      <w:proofErr w:type="spellEnd"/>
+      <w:r>
+        <w:rPr>
+          <w:lang w:val="en-US"/>
+        </w:rPr>
+        <w:t xml:space="preserve"> &gt; Commit </w:t>
+      </w:r>
+      <w:proofErr w:type="spellStart"/>
+      <w:r>
+        <w:rPr>
+          <w:lang w:val="en-US"/>
+        </w:rPr>
+        <w:t>l</w:t>
+      </w:r>
+      <w:r>
+        <w:rPr>
+          <w:lang w:val="en-US"/>
+        </w:rPr>
+        <w:t>ê</w:t>
+      </w:r>
+      <w:r>
+        <w:rPr>
+          <w:lang w:val="en-US"/>
+        </w:rPr>
+        <w:t>n</w:t>
+      </w:r>
+      <w:proofErr w:type="spellEnd"/>
+      <w:r>
+        <w:rPr>
+          <w:lang w:val="en-US"/>
+        </w:rPr>
+        <w:t xml:space="preserve"> git add asp identity.</w:t>
+      </w:r>
+      <w:bookmarkStart w:id="0" w:name="_GoBack"/>
+      <w:bookmarkEnd w:id="0"/>
+    </w:p>
+    <w:p>
+      <w:pPr>
+        <w:pStyle w:val="KhngDncch"/>
+        <w:rPr>
+          <w:lang w:val="en-US"/>
+        </w:rPr>
+      </w:pPr>
     </w:p>
     <w:sectPr>
       <w:pgSz w:w="12240" w:h="15840"/>
@@ -1493,6 +6438,95 @@
 <file path=word/numbering.xml><?xml version="1.0" encoding="utf-8"?>
 <w:numbering xmlns:wpc="http://schemas.microsoft.com/office/word/2010/wordprocessingCanvas" xmlns:cx="http://schemas.microsoft.com/office/drawing/2014/chartex" xmlns:cx1="http://schemas.microsoft.com/office/drawing/2015/9/8/chartex" xmlns:cx2="http://schemas.microsoft.com/office/drawing/2015/10/21/chartex" xmlns:cx3="http://schemas.microsoft.com/office/drawing/2016/5/9/chartex" xmlns:cx4="http://schemas.microsoft.com/office/drawing/2016/5/10/chartex" xmlns:cx5="http://schemas.microsoft.com/office/drawing/2016/5/11/chartex" xmlns:cx6="http://schemas.microsoft.com/office/drawing/2016/5/12/chartex" xmlns:cx7="http://schemas.microsoft.com/office/drawing/2016/5/13/chartex" xmlns:cx8="http://schemas.microsoft.com/office/drawing/2016/5/14/chartex" xmlns:mc="http://schemas.openxmlformats.org/markup-compatibility/2006" xmlns:aink="http://schemas.microsoft.com/office/drawing/2016/ink" xmlns:am3d="http://schemas.microsoft.com/office/drawing/2017/model3d" xmlns:o="urn:schemas-microsoft-com:office:office" xmlns:r="http://schemas.openxmlformats.org/officeDocument/2006/relationships" xmlns:m="http://schemas.openxmlformats.org/officeDocument/2006/math" xmlns:v="urn:schemas-microsoft-com:vml" xmlns:wp14="http://schemas.microsoft.com/office/word/2010/wordprocessingDrawing" xmlns:wp="http://schemas.openxmlformats.org/drawingml/2006/wordprocessingDrawing" xmlns:w10="urn:schemas-microsoft-com:office:word" xmlns:w="http://schemas.openxmlformats.org/wordprocessingml/2006/main" xmlns:w14="http://schemas.microsoft.com/office/word/2010/wordml" xmlns:w15="http://schemas.microsoft.com/office/word/2012/wordml" xmlns:w16cid="http://schemas.microsoft.com/office/word/2016/wordml/cid" xmlns:w16se="http://schemas.microsoft.com/office/word/2015/wordml/symex" xmlns:wpg="http://schemas.microsoft.com/office/word/2010/wordprocessingGroup" xmlns:wpi="http://schemas.microsoft.com/office/word/2010/wordprocessingInk" xmlns:wne="http://schemas.microsoft.com/office/word/2006/wordml" xmlns:wps="http://schemas.microsoft.com/office/word/2010/wordprocessingShape" mc:Ignorable="w14 w15 w16se w16cid wp14">
   <w:abstractNum w:abstractNumId="0" w15:restartNumberingAfterBreak="0">
+    <w:nsid w:val="15162465"/>
+    <w:multiLevelType w:val="hybridMultilevel"/>
+    <w:tmpl w:val="93BC1514"/>
+    <w:lvl w:ilvl="0" w:tplc="042A000F">
+      <w:start w:val="1"/>
+      <w:numFmt w:val="decimal"/>
+      <w:lvlText w:val="%1."/>
+      <w:lvlJc w:val="left"/>
+      <w:pPr>
+        <w:ind w:left="720" w:hanging="360"/>
+      </w:pPr>
+      <w:rPr>
+        <w:rFonts w:hint="default"/>
+      </w:rPr>
+    </w:lvl>
+    <w:lvl w:ilvl="1" w:tplc="042A0019" w:tentative="1">
+      <w:start w:val="1"/>
+      <w:numFmt w:val="lowerLetter"/>
+      <w:lvlText w:val="%2."/>
+      <w:lvlJc w:val="left"/>
+      <w:pPr>
+        <w:ind w:left="1440" w:hanging="360"/>
+      </w:pPr>
+    </w:lvl>
+    <w:lvl w:ilvl="2" w:tplc="042A001B" w:tentative="1">
+      <w:start w:val="1"/>
+      <w:numFmt w:val="lowerRoman"/>
+      <w:lvlText w:val="%3."/>
+      <w:lvlJc w:val="right"/>
+      <w:pPr>
+        <w:ind w:left="2160" w:hanging="180"/>
+      </w:pPr>
+    </w:lvl>
+    <w:lvl w:ilvl="3" w:tplc="042A000F" w:tentative="1">
+      <w:start w:val="1"/>
+      <w:numFmt w:val="decimal"/>
+      <w:lvlText w:val="%4."/>
+      <w:lvlJc w:val="left"/>
+      <w:pPr>
+        <w:ind w:left="2880" w:hanging="360"/>
+      </w:pPr>
+    </w:lvl>
+    <w:lvl w:ilvl="4" w:tplc="042A0019" w:tentative="1">
+      <w:start w:val="1"/>
+      <w:numFmt w:val="lowerLetter"/>
+      <w:lvlText w:val="%5."/>
+      <w:lvlJc w:val="left"/>
+      <w:pPr>
+        <w:ind w:left="3600" w:hanging="360"/>
+      </w:pPr>
+    </w:lvl>
+    <w:lvl w:ilvl="5" w:tplc="042A001B" w:tentative="1">
+      <w:start w:val="1"/>
+      <w:numFmt w:val="lowerRoman"/>
+      <w:lvlText w:val="%6."/>
+      <w:lvlJc w:val="right"/>
+      <w:pPr>
+        <w:ind w:left="4320" w:hanging="180"/>
+      </w:pPr>
+    </w:lvl>
+    <w:lvl w:ilvl="6" w:tplc="042A000F" w:tentative="1">
+      <w:start w:val="1"/>
+      <w:numFmt w:val="decimal"/>
+      <w:lvlText w:val="%7."/>
+      <w:lvlJc w:val="left"/>
+      <w:pPr>
+        <w:ind w:left="5040" w:hanging="360"/>
+      </w:pPr>
+    </w:lvl>
+    <w:lvl w:ilvl="7" w:tplc="042A0019" w:tentative="1">
+      <w:start w:val="1"/>
+      <w:numFmt w:val="lowerLetter"/>
+      <w:lvlText w:val="%8."/>
+      <w:lvlJc w:val="left"/>
+      <w:pPr>
+        <w:ind w:left="5760" w:hanging="360"/>
+      </w:pPr>
+    </w:lvl>
+    <w:lvl w:ilvl="8" w:tplc="042A001B" w:tentative="1">
+      <w:start w:val="1"/>
+      <w:numFmt w:val="lowerRoman"/>
+      <w:lvlText w:val="%9."/>
+      <w:lvlJc w:val="right"/>
+      <w:pPr>
+        <w:ind w:left="6480" w:hanging="180"/>
+      </w:pPr>
+    </w:lvl>
+  </w:abstractNum>
+  <w:abstractNum w:abstractNumId="1" w15:restartNumberingAfterBreak="0">
     <w:nsid w:val="1BEC54BD"/>
     <w:multiLevelType w:val="hybridMultilevel"/>
     <w:tmpl w:val="C5FCCA0E"/>
@@ -1605,6 +6639,9 @@
     </w:lvl>
   </w:abstractNum>
   <w:num w:numId="1">
+    <w:abstractNumId w:val="1"/>
+  </w:num>
+  <w:num w:numId="2">
     <w:abstractNumId w:val="0"/>
   </w:num>
 </w:numbering>

--- a/BaiHoc.docx
+++ b/BaiHoc.docx
@@ -5317,7 +5317,27 @@
         <w:rPr>
           <w:lang w:val="en-US"/>
         </w:rPr>
-        <w:t xml:space="preserve">, Startup &gt; Migration add-migration </w:t>
+        <w:t xml:space="preserve">, </w:t>
+      </w:r>
+      <w:proofErr w:type="spellStart"/>
+      <w:r>
+        <w:rPr>
+          <w:lang w:val="en-US"/>
+        </w:rPr>
+        <w:t>Startup</w:t>
+      </w:r>
+      <w:r>
+        <w:rPr>
+          <w:lang w:val="en-US"/>
+        </w:rPr>
+        <w:t>.Auth</w:t>
+      </w:r>
+      <w:proofErr w:type="spellEnd"/>
+      <w:r>
+        <w:rPr>
+          <w:lang w:val="en-US"/>
+        </w:rPr>
+        <w:t xml:space="preserve"> &gt; Migration add-migration </w:t>
       </w:r>
       <w:proofErr w:type="spellStart"/>
       <w:r>
@@ -5840,39 +5860,544 @@
         <w:rPr>
           <w:lang w:val="en-US"/>
         </w:rPr>
-        <w:t>ậ</w:t>
-      </w:r>
-      <w:r>
-        <w:rPr>
-          <w:lang w:val="en-US"/>
-        </w:rPr>
-        <w:t>p</w:t>
-      </w:r>
-      <w:proofErr w:type="spellEnd"/>
-      <w:r>
-        <w:rPr>
-          <w:lang w:val="en-US"/>
-        </w:rPr>
-        <w:t xml:space="preserve"> </w:t>
-      </w:r>
-      <w:proofErr w:type="spellStart"/>
+        <w:t>ó</w:t>
+      </w:r>
+      <w:proofErr w:type="spellEnd"/>
+      <w:r>
+        <w:rPr>
+          <w:lang w:val="en-US"/>
+        </w:rPr>
+        <w:t xml:space="preserve"> bug </w:t>
+      </w:r>
+      <w:proofErr w:type="spellStart"/>
+      <w:r>
+        <w:rPr>
+          <w:lang w:val="en-US"/>
+        </w:rPr>
+        <w:t>s</w:t>
+      </w:r>
+      <w:r>
+        <w:rPr>
+          <w:lang w:val="en-US"/>
+        </w:rPr>
+        <w:t>ử</w:t>
+      </w:r>
+      <w:r>
+        <w:rPr>
+          <w:lang w:val="en-US"/>
+        </w:rPr>
+        <w:t>a</w:t>
+      </w:r>
+      <w:proofErr w:type="spellEnd"/>
+      <w:r>
+        <w:rPr>
+          <w:lang w:val="en-US"/>
+        </w:rPr>
+        <w:t xml:space="preserve"> </w:t>
+      </w:r>
+      <w:proofErr w:type="spellStart"/>
+      <w:r>
+        <w:rPr>
+          <w:lang w:val="en-US"/>
+        </w:rPr>
+        <w:t>l</w:t>
+      </w:r>
+      <w:r>
+        <w:rPr>
+          <w:lang w:val="en-US"/>
+        </w:rPr>
+        <w:t>ạ</w:t>
+      </w:r>
+      <w:r>
+        <w:rPr>
+          <w:lang w:val="en-US"/>
+        </w:rPr>
+        <w:t>i</w:t>
+      </w:r>
+      <w:proofErr w:type="spellEnd"/>
+      <w:r>
+        <w:rPr>
+          <w:lang w:val="en-US"/>
+        </w:rPr>
+        <w:t xml:space="preserve"> </w:t>
+      </w:r>
+      <w:proofErr w:type="spellStart"/>
+      <w:r>
+        <w:rPr>
+          <w:lang w:val="en-US"/>
+        </w:rPr>
+        <w:t>ph</w:t>
+      </w:r>
+      <w:r>
+        <w:rPr>
+          <w:lang w:val="en-US"/>
+        </w:rPr>
+        <w:t>ươ</w:t>
+      </w:r>
+      <w:r>
+        <w:rPr>
+          <w:lang w:val="en-US"/>
+        </w:rPr>
+        <w:t>ng</w:t>
+      </w:r>
+      <w:proofErr w:type="spellEnd"/>
+      <w:r>
+        <w:rPr>
+          <w:lang w:val="en-US"/>
+        </w:rPr>
+        <w:t xml:space="preserve"> </w:t>
+      </w:r>
+      <w:proofErr w:type="spellStart"/>
+      <w:r>
+        <w:rPr>
+          <w:lang w:val="en-US"/>
+        </w:rPr>
+        <w:t>th</w:t>
+      </w:r>
+      <w:r>
+        <w:rPr>
+          <w:lang w:val="en-US"/>
+        </w:rPr>
+        <w:t>ứ</w:t>
+      </w:r>
+      <w:r>
+        <w:rPr>
+          <w:lang w:val="en-US"/>
+        </w:rPr>
+        <w:t>c</w:t>
+      </w:r>
+      <w:proofErr w:type="spellEnd"/>
+      <w:r>
+        <w:rPr>
+          <w:lang w:val="en-US"/>
+        </w:rPr>
+        <w:t xml:space="preserve"> </w:t>
+      </w:r>
+      <w:proofErr w:type="spellStart"/>
+      <w:r>
+        <w:rPr>
+          <w:lang w:val="en-US"/>
+        </w:rPr>
+        <w:t>trong</w:t>
+      </w:r>
+      <w:proofErr w:type="spellEnd"/>
+      <w:r>
+        <w:rPr>
+          <w:lang w:val="en-US"/>
+        </w:rPr>
+        <w:t xml:space="preserve"> </w:t>
+      </w:r>
+      <w:proofErr w:type="spellStart"/>
+      <w:r>
+        <w:rPr>
+          <w:lang w:val="en-US"/>
+        </w:rPr>
+        <w:t>dbContext</w:t>
+      </w:r>
+      <w:proofErr w:type="spellEnd"/>
+      <w:r>
+        <w:rPr>
+          <w:lang w:val="en-US"/>
+        </w:rPr>
+        <w:t xml:space="preserve"> &gt; add-migration </w:t>
+      </w:r>
+      <w:proofErr w:type="spellStart"/>
+      <w:r>
+        <w:rPr>
+          <w:lang w:val="en-US"/>
+        </w:rPr>
+        <w:t>Changekey</w:t>
+      </w:r>
+      <w:proofErr w:type="spellEnd"/>
+      <w:r>
+        <w:rPr>
+          <w:lang w:val="en-US"/>
+        </w:rPr>
+        <w:t xml:space="preserve">&gt; </w:t>
+      </w:r>
+      <w:proofErr w:type="spellStart"/>
+      <w:r>
+        <w:rPr>
+          <w:lang w:val="en-US"/>
+        </w:rPr>
+        <w:t>đ</w:t>
+      </w:r>
+      <w:r>
+        <w:rPr>
+          <w:lang w:val="en-US"/>
+        </w:rPr>
+        <w:t>i</w:t>
+      </w:r>
+      <w:r>
+        <w:rPr>
+          <w:lang w:val="en-US"/>
+        </w:rPr>
+        <w:t>ề</w:t>
+      </w:r>
+      <w:r>
+        <w:rPr>
+          <w:lang w:val="en-US"/>
+        </w:rPr>
+        <w:t>u</w:t>
+      </w:r>
+      <w:proofErr w:type="spellEnd"/>
+      <w:r>
+        <w:rPr>
+          <w:lang w:val="en-US"/>
+        </w:rPr>
+        <w:t xml:space="preserve"> </w:t>
+      </w:r>
+      <w:proofErr w:type="spellStart"/>
+      <w:r>
+        <w:rPr>
+          <w:lang w:val="en-US"/>
+        </w:rPr>
+        <w:t>ch</w:t>
+      </w:r>
+      <w:r>
+        <w:rPr>
+          <w:lang w:val="en-US"/>
+        </w:rPr>
+        <w:t>ỉ</w:t>
+      </w:r>
       <w:r>
         <w:rPr>
           <w:lang w:val="en-US"/>
         </w:rPr>
         <w:t>nh</w:t>
       </w:r>
-      <w:r>
-        <w:rPr>
-          <w:lang w:val="en-US"/>
-        </w:rPr>
-        <w:t>ậ</w:t>
-      </w:r>
-      <w:r>
-        <w:rPr>
-          <w:lang w:val="en-US"/>
-        </w:rPr>
-        <w:t>t</w:t>
+      <w:proofErr w:type="spellEnd"/>
+      <w:r>
+        <w:rPr>
+          <w:lang w:val="en-US"/>
+        </w:rPr>
+        <w:t xml:space="preserve"> </w:t>
+      </w:r>
+      <w:proofErr w:type="spellStart"/>
+      <w:r>
+        <w:rPr>
+          <w:lang w:val="en-US"/>
+        </w:rPr>
+        <w:t>accountController</w:t>
+      </w:r>
+      <w:proofErr w:type="spellEnd"/>
+      <w:r>
+        <w:rPr>
+          <w:lang w:val="en-US"/>
+        </w:rPr>
+        <w:t xml:space="preserve"> </w:t>
+      </w:r>
+      <w:proofErr w:type="spellStart"/>
+      <w:r>
+        <w:rPr>
+          <w:lang w:val="en-US"/>
+        </w:rPr>
+        <w:t>thanh</w:t>
+      </w:r>
+      <w:proofErr w:type="spellEnd"/>
+      <w:r>
+        <w:rPr>
+          <w:lang w:val="en-US"/>
+        </w:rPr>
+        <w:t xml:space="preserve"> </w:t>
+      </w:r>
+      <w:proofErr w:type="spellStart"/>
+      <w:r>
+        <w:rPr>
+          <w:lang w:val="en-US"/>
+        </w:rPr>
+        <w:t>c</w:t>
+      </w:r>
+      <w:r>
+        <w:rPr>
+          <w:lang w:val="en-US"/>
+        </w:rPr>
+        <w:t>ó</w:t>
+      </w:r>
+      <w:proofErr w:type="spellEnd"/>
+      <w:r>
+        <w:rPr>
+          <w:lang w:val="en-US"/>
+        </w:rPr>
+        <w:t xml:space="preserve"> [</w:t>
+      </w:r>
+      <w:proofErr w:type="spellStart"/>
+      <w:r>
+        <w:rPr>
+          <w:lang w:val="en-US"/>
+        </w:rPr>
+        <w:t>RoutePrefix</w:t>
+      </w:r>
+      <w:proofErr w:type="spellEnd"/>
+      <w:r>
+        <w:rPr>
+          <w:lang w:val="en-US"/>
+        </w:rPr>
+        <w:t xml:space="preserve">] Login &gt; </w:t>
+      </w:r>
+      <w:proofErr w:type="spellStart"/>
+      <w:r>
+        <w:rPr>
+          <w:lang w:val="en-US"/>
+        </w:rPr>
+        <w:t>c</w:t>
+      </w:r>
+      <w:r>
+        <w:rPr>
+          <w:lang w:val="en-US"/>
+        </w:rPr>
+        <w:t>ó</w:t>
+      </w:r>
+      <w:proofErr w:type="spellEnd"/>
+      <w:r>
+        <w:rPr>
+          <w:lang w:val="en-US"/>
+        </w:rPr>
+        <w:t xml:space="preserve"> bug </w:t>
+      </w:r>
+      <w:proofErr w:type="spellStart"/>
+      <w:r>
+        <w:rPr>
+          <w:lang w:val="en-US"/>
+        </w:rPr>
+        <w:t>kh</w:t>
+      </w:r>
+      <w:r>
+        <w:rPr>
+          <w:lang w:val="en-US"/>
+        </w:rPr>
+        <w:t>ô</w:t>
+      </w:r>
+      <w:r>
+        <w:rPr>
+          <w:lang w:val="en-US"/>
+        </w:rPr>
+        <w:t>ng</w:t>
+      </w:r>
+      <w:proofErr w:type="spellEnd"/>
+      <w:r>
+        <w:rPr>
+          <w:lang w:val="en-US"/>
+        </w:rPr>
+        <w:t xml:space="preserve"> </w:t>
+      </w:r>
+      <w:proofErr w:type="spellStart"/>
+      <w:r>
+        <w:rPr>
+          <w:lang w:val="en-US"/>
+        </w:rPr>
+        <w:t>th</w:t>
+      </w:r>
+      <w:r>
+        <w:rPr>
+          <w:lang w:val="en-US"/>
+        </w:rPr>
+        <w:t>ể</w:t>
+      </w:r>
+      <w:proofErr w:type="spellEnd"/>
+      <w:r>
+        <w:rPr>
+          <w:lang w:val="en-US"/>
+        </w:rPr>
+        <w:t xml:space="preserve"> test </w:t>
+      </w:r>
+      <w:proofErr w:type="spellStart"/>
+      <w:r>
+        <w:rPr>
+          <w:lang w:val="en-US"/>
+        </w:rPr>
+        <w:t>b</w:t>
+      </w:r>
+      <w:r>
+        <w:rPr>
+          <w:lang w:val="en-US"/>
+        </w:rPr>
+        <w:t>ằ</w:t>
+      </w:r>
+      <w:r>
+        <w:rPr>
+          <w:lang w:val="en-US"/>
+        </w:rPr>
+        <w:t>ng</w:t>
+      </w:r>
+      <w:proofErr w:type="spellEnd"/>
+      <w:r>
+        <w:rPr>
+          <w:lang w:val="en-US"/>
+        </w:rPr>
+        <w:t xml:space="preserve"> </w:t>
+      </w:r>
+      <w:r>
+        <w:rPr>
+          <w:lang w:val="en-US"/>
+        </w:rPr>
+        <w:lastRenderedPageBreak/>
+        <w:t xml:space="preserve">postman, </w:t>
+      </w:r>
+      <w:proofErr w:type="spellStart"/>
+      <w:r>
+        <w:rPr>
+          <w:lang w:val="en-US"/>
+        </w:rPr>
+        <w:t>them</w:t>
+      </w:r>
+      <w:proofErr w:type="spellEnd"/>
+      <w:r>
+        <w:rPr>
+          <w:lang w:val="en-US"/>
+        </w:rPr>
+        <w:t xml:space="preserve"> </w:t>
+      </w:r>
+      <w:proofErr w:type="spellStart"/>
+      <w:r>
+        <w:rPr>
+          <w:lang w:val="en-US"/>
+        </w:rPr>
+        <w:t>m</w:t>
+      </w:r>
+      <w:r>
+        <w:rPr>
+          <w:lang w:val="en-US"/>
+        </w:rPr>
+        <w:t>ớ</w:t>
+      </w:r>
+      <w:r>
+        <w:rPr>
+          <w:lang w:val="en-US"/>
+        </w:rPr>
+        <w:t>i</w:t>
+      </w:r>
+      <w:proofErr w:type="spellEnd"/>
+      <w:r>
+        <w:rPr>
+          <w:lang w:val="en-US"/>
+        </w:rPr>
+        <w:t xml:space="preserve"> </w:t>
+      </w:r>
+      <w:proofErr w:type="spellStart"/>
+      <w:r>
+        <w:rPr>
+          <w:lang w:val="en-US"/>
+        </w:rPr>
+        <w:t>v</w:t>
+      </w:r>
+      <w:r>
+        <w:rPr>
+          <w:lang w:val="en-US"/>
+        </w:rPr>
+        <w:t>à</w:t>
+      </w:r>
+      <w:proofErr w:type="spellEnd"/>
+      <w:r>
+        <w:rPr>
+          <w:lang w:val="en-US"/>
+        </w:rPr>
+        <w:t xml:space="preserve"> </w:t>
+      </w:r>
+      <w:proofErr w:type="spellStart"/>
+      <w:r>
+        <w:rPr>
+          <w:lang w:val="en-US"/>
+        </w:rPr>
+        <w:t>ki</w:t>
+      </w:r>
+      <w:r>
+        <w:rPr>
+          <w:lang w:val="en-US"/>
+        </w:rPr>
+        <w:t>ể</w:t>
+      </w:r>
+      <w:r>
+        <w:rPr>
+          <w:lang w:val="en-US"/>
+        </w:rPr>
+        <w:t>m</w:t>
+      </w:r>
+      <w:proofErr w:type="spellEnd"/>
+      <w:r>
+        <w:rPr>
+          <w:lang w:val="en-US"/>
+        </w:rPr>
+        <w:t xml:space="preserve"> </w:t>
+      </w:r>
+      <w:proofErr w:type="spellStart"/>
+      <w:r>
+        <w:rPr>
+          <w:lang w:val="en-US"/>
+        </w:rPr>
+        <w:t>tra</w:t>
+      </w:r>
+      <w:proofErr w:type="spellEnd"/>
+      <w:r>
+        <w:rPr>
+          <w:lang w:val="en-US"/>
+        </w:rPr>
+        <w:t xml:space="preserve"> </w:t>
+      </w:r>
+      <w:proofErr w:type="spellStart"/>
+      <w:r>
+        <w:rPr>
+          <w:lang w:val="en-US"/>
+        </w:rPr>
+        <w:t>v</w:t>
+      </w:r>
+      <w:r>
+        <w:rPr>
+          <w:lang w:val="en-US"/>
+        </w:rPr>
+        <w:t>à</w:t>
+      </w:r>
+      <w:proofErr w:type="spellEnd"/>
+      <w:r>
+        <w:rPr>
+          <w:lang w:val="en-US"/>
+        </w:rPr>
+        <w:t xml:space="preserve"> </w:t>
+      </w:r>
+      <w:proofErr w:type="spellStart"/>
+      <w:r>
+        <w:rPr>
+          <w:lang w:val="en-US"/>
+        </w:rPr>
+        <w:t>c</w:t>
+      </w:r>
+      <w:r>
+        <w:rPr>
+          <w:lang w:val="en-US"/>
+        </w:rPr>
+        <w:t>ấ</w:t>
+      </w:r>
+      <w:r>
+        <w:rPr>
+          <w:lang w:val="en-US"/>
+        </w:rPr>
+        <w:t>u</w:t>
+      </w:r>
+      <w:proofErr w:type="spellEnd"/>
+      <w:r>
+        <w:rPr>
+          <w:lang w:val="en-US"/>
+        </w:rPr>
+        <w:t xml:space="preserve"> </w:t>
+      </w:r>
+      <w:proofErr w:type="spellStart"/>
+      <w:r>
+        <w:rPr>
+          <w:lang w:val="en-US"/>
+        </w:rPr>
+        <w:t>h</w:t>
+      </w:r>
+      <w:r>
+        <w:rPr>
+          <w:lang w:val="en-US"/>
+        </w:rPr>
+        <w:t>ì</w:t>
+      </w:r>
+      <w:r>
+        <w:rPr>
+          <w:lang w:val="en-US"/>
+        </w:rPr>
+        <w:t>nh</w:t>
       </w:r>
       <w:proofErr w:type="spellEnd"/>
       <w:r>
@@ -5912,19 +6437,61 @@
         <w:rPr>
           <w:lang w:val="en-US"/>
         </w:rPr>
-        <w:t>ph</w:t>
-      </w:r>
-      <w:r>
-        <w:rPr>
-          <w:lang w:val="en-US"/>
-        </w:rPr>
-        <w:t>ươ</w:t>
-      </w:r>
-      <w:r>
-        <w:rPr>
-          <w:lang w:val="en-US"/>
-        </w:rPr>
-        <w:t>ng</w:t>
+        <w:t>ApplicationUserStore</w:t>
+      </w:r>
+      <w:proofErr w:type="spellEnd"/>
+      <w:r>
+        <w:rPr>
+          <w:lang w:val="en-US"/>
+        </w:rPr>
+        <w:t xml:space="preserve"> </w:t>
+      </w:r>
+      <w:proofErr w:type="spellStart"/>
+      <w:r>
+        <w:rPr>
+          <w:lang w:val="en-US"/>
+        </w:rPr>
+        <w:t>trong</w:t>
+      </w:r>
+      <w:proofErr w:type="spellEnd"/>
+      <w:r>
+        <w:rPr>
+          <w:lang w:val="en-US"/>
+        </w:rPr>
+        <w:t xml:space="preserve"> </w:t>
+      </w:r>
+      <w:proofErr w:type="spellStart"/>
+      <w:r>
+        <w:rPr>
+          <w:lang w:val="en-US"/>
+        </w:rPr>
+        <w:t>IdentityConfig</w:t>
+      </w:r>
+      <w:proofErr w:type="spellEnd"/>
+      <w:r>
+        <w:rPr>
+          <w:lang w:val="en-US"/>
+        </w:rPr>
+        <w:t xml:space="preserve"> </w:t>
+      </w:r>
+      <w:proofErr w:type="spellStart"/>
+      <w:r>
+        <w:rPr>
+          <w:lang w:val="en-US"/>
+        </w:rPr>
+        <w:t>c</w:t>
+      </w:r>
+      <w:r>
+        <w:rPr>
+          <w:lang w:val="en-US"/>
+        </w:rPr>
+        <w:t>ủ</w:t>
+      </w:r>
+      <w:r>
+        <w:rPr>
+          <w:lang w:val="en-US"/>
+        </w:rPr>
+        <w:t>a</w:t>
       </w:r>
       <w:proofErr w:type="spellEnd"/>
       <w:r>
@@ -5944,7 +6511,27 @@
         <w:rPr>
           <w:lang w:val="en-US"/>
         </w:rPr>
-        <w:t>ứ</w:t>
+        <w:t>ư</w:t>
+      </w:r>
+      <w:proofErr w:type="spellEnd"/>
+      <w:r>
+        <w:rPr>
+          <w:lang w:val="en-US"/>
+        </w:rPr>
+        <w:t xml:space="preserve"> </w:t>
+      </w:r>
+      <w:proofErr w:type="spellStart"/>
+      <w:r>
+        <w:rPr>
+          <w:lang w:val="en-US"/>
+        </w:rPr>
+        <w:t>m</w:t>
+      </w:r>
+      <w:r>
+        <w:rPr>
+          <w:lang w:val="en-US"/>
+        </w:rPr>
+        <w:t>ụ</w:t>
       </w:r>
       <w:r>
         <w:rPr>
@@ -5964,274 +6551,14 @@
         <w:rPr>
           <w:lang w:val="en-US"/>
         </w:rPr>
-        <w:t>trong</w:t>
-      </w:r>
-      <w:proofErr w:type="spellEnd"/>
-      <w:r>
-        <w:rPr>
-          <w:lang w:val="en-US"/>
-        </w:rPr>
-        <w:t xml:space="preserve"> </w:t>
-      </w:r>
-      <w:proofErr w:type="spellStart"/>
-      <w:r>
-        <w:rPr>
-          <w:lang w:val="en-US"/>
-        </w:rPr>
-        <w:t>dbContext</w:t>
-      </w:r>
-      <w:proofErr w:type="spellEnd"/>
-      <w:r>
-        <w:rPr>
-          <w:lang w:val="en-US"/>
-        </w:rPr>
-        <w:t xml:space="preserve"> &gt; add-migration </w:t>
-      </w:r>
-      <w:proofErr w:type="spellStart"/>
-      <w:r>
-        <w:rPr>
-          <w:lang w:val="en-US"/>
-        </w:rPr>
-        <w:t>Changekey</w:t>
-      </w:r>
-      <w:proofErr w:type="spellEnd"/>
-      <w:r>
-        <w:rPr>
-          <w:lang w:val="en-US"/>
-        </w:rPr>
-        <w:t xml:space="preserve">&gt; </w:t>
-      </w:r>
-      <w:proofErr w:type="spellStart"/>
-      <w:r>
-        <w:rPr>
-          <w:lang w:val="en-US"/>
-        </w:rPr>
-        <w:t>đ</w:t>
-      </w:r>
-      <w:r>
-        <w:rPr>
-          <w:lang w:val="en-US"/>
-        </w:rPr>
-        <w:t>i</w:t>
-      </w:r>
-      <w:r>
-        <w:rPr>
-          <w:lang w:val="en-US"/>
-        </w:rPr>
-        <w:t>ề</w:t>
-      </w:r>
-      <w:r>
-        <w:rPr>
-          <w:lang w:val="en-US"/>
-        </w:rPr>
-        <w:t>u</w:t>
-      </w:r>
-      <w:proofErr w:type="spellEnd"/>
-      <w:r>
-        <w:rPr>
-          <w:lang w:val="en-US"/>
-        </w:rPr>
-        <w:t xml:space="preserve"> </w:t>
-      </w:r>
-      <w:proofErr w:type="spellStart"/>
-      <w:r>
-        <w:rPr>
-          <w:lang w:val="en-US"/>
-        </w:rPr>
-        <w:t>ch</w:t>
-      </w:r>
-      <w:r>
-        <w:rPr>
-          <w:lang w:val="en-US"/>
-        </w:rPr>
-        <w:t>ỉ</w:t>
-      </w:r>
-      <w:r>
-        <w:rPr>
-          <w:lang w:val="en-US"/>
-        </w:rPr>
-        <w:t>nh</w:t>
-      </w:r>
-      <w:proofErr w:type="spellEnd"/>
-      <w:r>
-        <w:rPr>
-          <w:lang w:val="en-US"/>
-        </w:rPr>
-        <w:t xml:space="preserve"> </w:t>
-      </w:r>
-      <w:proofErr w:type="spellStart"/>
-      <w:r>
-        <w:rPr>
-          <w:lang w:val="en-US"/>
-        </w:rPr>
-        <w:t>accountController</w:t>
-      </w:r>
-      <w:proofErr w:type="spellEnd"/>
-      <w:r>
-        <w:rPr>
-          <w:lang w:val="en-US"/>
-        </w:rPr>
-        <w:t xml:space="preserve"> </w:t>
-      </w:r>
-      <w:proofErr w:type="spellStart"/>
-      <w:r>
-        <w:rPr>
-          <w:lang w:val="en-US"/>
-        </w:rPr>
-        <w:t>thanh</w:t>
-      </w:r>
-      <w:proofErr w:type="spellEnd"/>
-      <w:r>
-        <w:rPr>
-          <w:lang w:val="en-US"/>
-        </w:rPr>
-        <w:t xml:space="preserve"> </w:t>
-      </w:r>
-      <w:proofErr w:type="spellStart"/>
-      <w:r>
-        <w:rPr>
-          <w:lang w:val="en-US"/>
-        </w:rPr>
-        <w:t>c</w:t>
-      </w:r>
-      <w:r>
-        <w:rPr>
-          <w:lang w:val="en-US"/>
-        </w:rPr>
-        <w:t>ó</w:t>
-      </w:r>
-      <w:proofErr w:type="spellEnd"/>
-      <w:r>
-        <w:rPr>
-          <w:lang w:val="en-US"/>
-        </w:rPr>
-        <w:t xml:space="preserve"> [</w:t>
-      </w:r>
-      <w:proofErr w:type="spellStart"/>
-      <w:r>
-        <w:rPr>
-          <w:lang w:val="en-US"/>
-        </w:rPr>
-        <w:t>RoutePrefix</w:t>
-      </w:r>
-      <w:proofErr w:type="spellEnd"/>
-      <w:r>
-        <w:rPr>
-          <w:lang w:val="en-US"/>
-        </w:rPr>
-        <w:t xml:space="preserve">] Login &gt; </w:t>
-      </w:r>
-      <w:proofErr w:type="spellStart"/>
-      <w:r>
-        <w:rPr>
-          <w:lang w:val="en-US"/>
-        </w:rPr>
-        <w:t>ki</w:t>
-      </w:r>
-      <w:r>
-        <w:rPr>
-          <w:lang w:val="en-US"/>
-        </w:rPr>
-        <w:t>ể</w:t>
-      </w:r>
-      <w:r>
-        <w:rPr>
-          <w:lang w:val="en-US"/>
-        </w:rPr>
-        <w:t>m</w:t>
-      </w:r>
-      <w:proofErr w:type="spellEnd"/>
-      <w:r>
-        <w:rPr>
-          <w:lang w:val="en-US"/>
-        </w:rPr>
-        <w:t xml:space="preserve"> </w:t>
-      </w:r>
-      <w:proofErr w:type="spellStart"/>
-      <w:r>
-        <w:rPr>
-          <w:lang w:val="en-US"/>
-        </w:rPr>
-        <w:t>tra</w:t>
-      </w:r>
-      <w:proofErr w:type="spellEnd"/>
-      <w:r>
-        <w:rPr>
-          <w:lang w:val="en-US"/>
-        </w:rPr>
-        <w:t xml:space="preserve"> </w:t>
-      </w:r>
-      <w:proofErr w:type="spellStart"/>
-      <w:r>
-        <w:rPr>
-          <w:lang w:val="en-US"/>
-        </w:rPr>
-        <w:t>v</w:t>
-      </w:r>
-      <w:r>
-        <w:rPr>
-          <w:lang w:val="en-US"/>
-        </w:rPr>
-        <w:t>à</w:t>
-      </w:r>
-      <w:proofErr w:type="spellEnd"/>
-      <w:r>
-        <w:rPr>
-          <w:lang w:val="en-US"/>
-        </w:rPr>
-        <w:t xml:space="preserve"> </w:t>
-      </w:r>
-      <w:proofErr w:type="spellStart"/>
-      <w:r>
-        <w:rPr>
-          <w:lang w:val="en-US"/>
-        </w:rPr>
-        <w:t>c</w:t>
-      </w:r>
-      <w:r>
-        <w:rPr>
-          <w:lang w:val="en-US"/>
-        </w:rPr>
-        <w:t>ấ</w:t>
-      </w:r>
-      <w:r>
-        <w:rPr>
-          <w:lang w:val="en-US"/>
-        </w:rPr>
-        <w:t>u</w:t>
-      </w:r>
-      <w:proofErr w:type="spellEnd"/>
-      <w:r>
-        <w:rPr>
-          <w:lang w:val="en-US"/>
-        </w:rPr>
-        <w:t xml:space="preserve"> </w:t>
-      </w:r>
-      <w:proofErr w:type="spellStart"/>
-      <w:r>
-        <w:rPr>
-          <w:lang w:val="en-US"/>
-        </w:rPr>
-        <w:t>h</w:t>
-      </w:r>
-      <w:r>
-        <w:rPr>
-          <w:lang w:val="en-US"/>
-        </w:rPr>
-        <w:t>ì</w:t>
-      </w:r>
-      <w:r>
-        <w:rPr>
-          <w:lang w:val="en-US"/>
-        </w:rPr>
-        <w:t>nh</w:t>
-      </w:r>
-      <w:proofErr w:type="spellEnd"/>
-      <w:r>
-        <w:rPr>
-          <w:lang w:val="en-US"/>
-        </w:rPr>
-        <w:t xml:space="preserve"> </w:t>
+        <w:t>App_Start</w:t>
+      </w:r>
+      <w:proofErr w:type="spellEnd"/>
+      <w:r>
+        <w:rPr>
+          <w:lang w:val="en-US"/>
+        </w:rPr>
+        <w:t xml:space="preserve"> &gt; Commit </w:t>
       </w:r>
       <w:proofErr w:type="spellStart"/>
       <w:r>
@@ -6244,161 +6571,6 @@
         <w:rPr>
           <w:lang w:val="en-US"/>
         </w:rPr>
-        <w:t>ạ</w:t>
-      </w:r>
-      <w:r>
-        <w:rPr>
-          <w:lang w:val="en-US"/>
-        </w:rPr>
-        <w:t>i</w:t>
-      </w:r>
-      <w:proofErr w:type="spellEnd"/>
-      <w:r>
-        <w:rPr>
-          <w:lang w:val="en-US"/>
-        </w:rPr>
-        <w:t xml:space="preserve"> </w:t>
-      </w:r>
-      <w:proofErr w:type="spellStart"/>
-      <w:r>
-        <w:rPr>
-          <w:lang w:val="en-US"/>
-        </w:rPr>
-        <w:lastRenderedPageBreak/>
-        <w:t>ApplicationUserStore</w:t>
-      </w:r>
-      <w:proofErr w:type="spellEnd"/>
-      <w:r>
-        <w:rPr>
-          <w:lang w:val="en-US"/>
-        </w:rPr>
-        <w:t xml:space="preserve"> </w:t>
-      </w:r>
-      <w:proofErr w:type="spellStart"/>
-      <w:r>
-        <w:rPr>
-          <w:lang w:val="en-US"/>
-        </w:rPr>
-        <w:t>trong</w:t>
-      </w:r>
-      <w:proofErr w:type="spellEnd"/>
-      <w:r>
-        <w:rPr>
-          <w:lang w:val="en-US"/>
-        </w:rPr>
-        <w:t xml:space="preserve"> </w:t>
-      </w:r>
-      <w:proofErr w:type="spellStart"/>
-      <w:r>
-        <w:rPr>
-          <w:lang w:val="en-US"/>
-        </w:rPr>
-        <w:t>ApplicationUserStore</w:t>
-      </w:r>
-      <w:proofErr w:type="spellEnd"/>
-      <w:r>
-        <w:rPr>
-          <w:lang w:val="en-US"/>
-        </w:rPr>
-        <w:t xml:space="preserve"> </w:t>
-      </w:r>
-      <w:proofErr w:type="spellStart"/>
-      <w:r>
-        <w:rPr>
-          <w:lang w:val="en-US"/>
-        </w:rPr>
-        <w:t>c</w:t>
-      </w:r>
-      <w:r>
-        <w:rPr>
-          <w:lang w:val="en-US"/>
-        </w:rPr>
-        <w:t>ủ</w:t>
-      </w:r>
-      <w:r>
-        <w:rPr>
-          <w:lang w:val="en-US"/>
-        </w:rPr>
-        <w:t>a</w:t>
-      </w:r>
-      <w:proofErr w:type="spellEnd"/>
-      <w:r>
-        <w:rPr>
-          <w:lang w:val="en-US"/>
-        </w:rPr>
-        <w:t xml:space="preserve"> </w:t>
-      </w:r>
-      <w:proofErr w:type="spellStart"/>
-      <w:r>
-        <w:rPr>
-          <w:lang w:val="en-US"/>
-        </w:rPr>
-        <w:t>th</w:t>
-      </w:r>
-      <w:r>
-        <w:rPr>
-          <w:lang w:val="en-US"/>
-        </w:rPr>
-        <w:t>ư</w:t>
-      </w:r>
-      <w:proofErr w:type="spellEnd"/>
-      <w:r>
-        <w:rPr>
-          <w:lang w:val="en-US"/>
-        </w:rPr>
-        <w:t xml:space="preserve"> </w:t>
-      </w:r>
-      <w:proofErr w:type="spellStart"/>
-      <w:r>
-        <w:rPr>
-          <w:lang w:val="en-US"/>
-        </w:rPr>
-        <w:t>m</w:t>
-      </w:r>
-      <w:r>
-        <w:rPr>
-          <w:lang w:val="en-US"/>
-        </w:rPr>
-        <w:t>ụ</w:t>
-      </w:r>
-      <w:r>
-        <w:rPr>
-          <w:lang w:val="en-US"/>
-        </w:rPr>
-        <w:t>c</w:t>
-      </w:r>
-      <w:proofErr w:type="spellEnd"/>
-      <w:r>
-        <w:rPr>
-          <w:lang w:val="en-US"/>
-        </w:rPr>
-        <w:t xml:space="preserve"> </w:t>
-      </w:r>
-      <w:proofErr w:type="spellStart"/>
-      <w:r>
-        <w:rPr>
-          <w:lang w:val="en-US"/>
-        </w:rPr>
-        <w:t>App_Start</w:t>
-      </w:r>
-      <w:proofErr w:type="spellEnd"/>
-      <w:r>
-        <w:rPr>
-          <w:lang w:val="en-US"/>
-        </w:rPr>
-        <w:t xml:space="preserve"> &gt; Commit </w:t>
-      </w:r>
-      <w:proofErr w:type="spellStart"/>
-      <w:r>
-        <w:rPr>
-          <w:lang w:val="en-US"/>
-        </w:rPr>
-        <w:t>l</w:t>
-      </w:r>
-      <w:r>
-        <w:rPr>
-          <w:lang w:val="en-US"/>
-        </w:rPr>
         <w:t>ê</w:t>
       </w:r>
       <w:r>
@@ -6414,8 +6586,6 @@
         </w:rPr>
         <w:t xml:space="preserve"> git add asp identity.</w:t>
       </w:r>
-      <w:bookmarkStart w:id="0" w:name="_GoBack"/>
-      <w:bookmarkEnd w:id="0"/>
     </w:p>
     <w:p>
       <w:pPr>
@@ -6424,6 +6594,8 @@
           <w:lang w:val="en-US"/>
         </w:rPr>
       </w:pPr>
+      <w:bookmarkStart w:id="0" w:name="_GoBack"/>
+      <w:bookmarkEnd w:id="0"/>
     </w:p>
     <w:sectPr>
       <w:pgSz w:w="12240" w:h="15840"/>

--- a/BaiHoc.docx
+++ b/BaiHoc.docx
@@ -6594,6 +6594,580 @@
           <w:lang w:val="en-US"/>
         </w:rPr>
       </w:pPr>
+    </w:p>
+    <w:p>
+      <w:pPr>
+        <w:pStyle w:val="KhngDncch"/>
+        <w:rPr>
+          <w:lang w:val="en-US"/>
+        </w:rPr>
+      </w:pPr>
+      <w:proofErr w:type="spellStart"/>
+      <w:r>
+        <w:rPr>
+          <w:lang w:val="en-US"/>
+        </w:rPr>
+        <w:t>B</w:t>
+      </w:r>
+      <w:r>
+        <w:rPr>
+          <w:lang w:val="en-US"/>
+        </w:rPr>
+        <w:t>à</w:t>
+      </w:r>
+      <w:r>
+        <w:rPr>
+          <w:lang w:val="en-US"/>
+        </w:rPr>
+        <w:t>i</w:t>
+      </w:r>
+      <w:proofErr w:type="spellEnd"/>
+      <w:r>
+        <w:rPr>
+          <w:lang w:val="en-US"/>
+        </w:rPr>
+        <w:t xml:space="preserve"> 16: </w:t>
+      </w:r>
+      <w:proofErr w:type="spellStart"/>
+      <w:r>
+        <w:rPr>
+          <w:lang w:val="en-US"/>
+        </w:rPr>
+        <w:t>t</w:t>
+      </w:r>
+      <w:r>
+        <w:rPr>
+          <w:lang w:val="en-US"/>
+        </w:rPr>
+        <w:t>ổ</w:t>
+      </w:r>
+      <w:r>
+        <w:rPr>
+          <w:lang w:val="en-US"/>
+        </w:rPr>
+        <w:t>ng</w:t>
+      </w:r>
+      <w:proofErr w:type="spellEnd"/>
+      <w:r>
+        <w:rPr>
+          <w:lang w:val="en-US"/>
+        </w:rPr>
+        <w:t xml:space="preserve"> </w:t>
+      </w:r>
+      <w:proofErr w:type="spellStart"/>
+      <w:r>
+        <w:rPr>
+          <w:lang w:val="en-US"/>
+        </w:rPr>
+        <w:t>quan</w:t>
+      </w:r>
+      <w:proofErr w:type="spellEnd"/>
+      <w:r>
+        <w:rPr>
+          <w:lang w:val="en-US"/>
+        </w:rPr>
+        <w:t xml:space="preserve"> </w:t>
+      </w:r>
+      <w:proofErr w:type="spellStart"/>
+      <w:r>
+        <w:rPr>
+          <w:lang w:val="en-US"/>
+        </w:rPr>
+        <w:t>v</w:t>
+      </w:r>
+      <w:r>
+        <w:rPr>
+          <w:lang w:val="en-US"/>
+        </w:rPr>
+        <w:t>ề</w:t>
+      </w:r>
+      <w:proofErr w:type="spellEnd"/>
+      <w:r>
+        <w:rPr>
+          <w:lang w:val="en-US"/>
+        </w:rPr>
+        <w:t xml:space="preserve"> AngularJS </w:t>
+      </w:r>
+      <w:proofErr w:type="spellStart"/>
+      <w:r>
+        <w:rPr>
+          <w:lang w:val="en-US"/>
+        </w:rPr>
+        <w:t>v</w:t>
+      </w:r>
+      <w:r>
+        <w:rPr>
+          <w:lang w:val="en-US"/>
+        </w:rPr>
+        <w:t>à</w:t>
+      </w:r>
+      <w:proofErr w:type="spellEnd"/>
+      <w:r>
+        <w:rPr>
+          <w:lang w:val="en-US"/>
+        </w:rPr>
+        <w:t xml:space="preserve"> </w:t>
+      </w:r>
+      <w:proofErr w:type="spellStart"/>
+      <w:r>
+        <w:rPr>
+          <w:lang w:val="en-US"/>
+        </w:rPr>
+        <w:t>c</w:t>
+      </w:r>
+      <w:r>
+        <w:rPr>
+          <w:lang w:val="en-US"/>
+        </w:rPr>
+        <w:t>á</w:t>
+      </w:r>
+      <w:r>
+        <w:rPr>
+          <w:lang w:val="en-US"/>
+        </w:rPr>
+        <w:t>ch</w:t>
+      </w:r>
+      <w:proofErr w:type="spellEnd"/>
+      <w:r>
+        <w:rPr>
+          <w:lang w:val="en-US"/>
+        </w:rPr>
+        <w:t xml:space="preserve"> </w:t>
+      </w:r>
+      <w:proofErr w:type="spellStart"/>
+      <w:r>
+        <w:rPr>
+          <w:lang w:val="en-US"/>
+        </w:rPr>
+        <w:t>c</w:t>
+      </w:r>
+      <w:r>
+        <w:rPr>
+          <w:lang w:val="en-US"/>
+        </w:rPr>
+        <w:t>à</w:t>
+      </w:r>
+      <w:r>
+        <w:rPr>
+          <w:lang w:val="en-US"/>
+        </w:rPr>
+        <w:t>i</w:t>
+      </w:r>
+      <w:proofErr w:type="spellEnd"/>
+      <w:r>
+        <w:rPr>
+          <w:lang w:val="en-US"/>
+        </w:rPr>
+        <w:t xml:space="preserve"> </w:t>
+      </w:r>
+      <w:proofErr w:type="spellStart"/>
+      <w:r>
+        <w:rPr>
+          <w:lang w:val="en-US"/>
+        </w:rPr>
+        <w:t>đặ</w:t>
+      </w:r>
+      <w:r>
+        <w:rPr>
+          <w:lang w:val="en-US"/>
+        </w:rPr>
+        <w:t>t</w:t>
+      </w:r>
+      <w:proofErr w:type="spellEnd"/>
+      <w:r>
+        <w:rPr>
+          <w:lang w:val="en-US"/>
+        </w:rPr>
+        <w:t xml:space="preserve"> </w:t>
+      </w:r>
+      <w:proofErr w:type="spellStart"/>
+      <w:r>
+        <w:rPr>
+          <w:lang w:val="en-US"/>
+        </w:rPr>
+        <w:t>s</w:t>
+      </w:r>
+      <w:r>
+        <w:rPr>
+          <w:lang w:val="en-US"/>
+        </w:rPr>
+        <w:t>ử</w:t>
+      </w:r>
+      <w:proofErr w:type="spellEnd"/>
+      <w:r>
+        <w:rPr>
+          <w:lang w:val="en-US"/>
+        </w:rPr>
+        <w:t xml:space="preserve"> </w:t>
+      </w:r>
+      <w:proofErr w:type="spellStart"/>
+      <w:r>
+        <w:rPr>
+          <w:lang w:val="en-US"/>
+        </w:rPr>
+        <w:t>d</w:t>
+      </w:r>
+      <w:r>
+        <w:rPr>
+          <w:lang w:val="en-US"/>
+        </w:rPr>
+        <w:t>ụ</w:t>
+      </w:r>
+      <w:r>
+        <w:rPr>
+          <w:lang w:val="en-US"/>
+        </w:rPr>
+        <w:t>ng</w:t>
+      </w:r>
+      <w:proofErr w:type="spellEnd"/>
+      <w:r>
+        <w:rPr>
+          <w:lang w:val="en-US"/>
+        </w:rPr>
+        <w:t xml:space="preserve"> Bower</w:t>
+      </w:r>
+      <w:r>
+        <w:rPr>
+          <w:lang w:val="en-US"/>
+        </w:rPr>
+        <w:t xml:space="preserve"> &gt; </w:t>
+      </w:r>
+      <w:proofErr w:type="spellStart"/>
+      <w:r>
+        <w:rPr>
+          <w:lang w:val="en-US"/>
+        </w:rPr>
+        <w:t>t</w:t>
+      </w:r>
+      <w:r>
+        <w:rPr>
+          <w:lang w:val="en-US"/>
+        </w:rPr>
+        <w:t>ạ</w:t>
+      </w:r>
+      <w:r>
+        <w:rPr>
+          <w:lang w:val="en-US"/>
+        </w:rPr>
+        <w:t>o</w:t>
+      </w:r>
+      <w:proofErr w:type="spellEnd"/>
+      <w:r>
+        <w:rPr>
+          <w:lang w:val="en-US"/>
+        </w:rPr>
+        <w:t xml:space="preserve"> file </w:t>
+      </w:r>
+      <w:proofErr w:type="spellStart"/>
+      <w:r>
+        <w:rPr>
+          <w:lang w:val="en-US"/>
+        </w:rPr>
+        <w:t>BowerConfig</w:t>
+      </w:r>
+      <w:proofErr w:type="spellEnd"/>
+      <w:r>
+        <w:rPr>
+          <w:lang w:val="en-US"/>
+        </w:rPr>
+        <w:t xml:space="preserve"> </w:t>
+      </w:r>
+      <w:proofErr w:type="spellStart"/>
+      <w:r>
+        <w:rPr>
+          <w:lang w:val="en-US"/>
+        </w:rPr>
+        <w:t>tr</w:t>
+      </w:r>
+      <w:r>
+        <w:rPr>
+          <w:lang w:val="en-US"/>
+        </w:rPr>
+        <w:t>ở</w:t>
+      </w:r>
+      <w:proofErr w:type="spellEnd"/>
+      <w:r>
+        <w:rPr>
+          <w:lang w:val="en-US"/>
+        </w:rPr>
+        <w:t xml:space="preserve"> </w:t>
+      </w:r>
+      <w:proofErr w:type="spellStart"/>
+      <w:r>
+        <w:rPr>
+          <w:lang w:val="en-US"/>
+        </w:rPr>
+        <w:t>đườ</w:t>
+      </w:r>
+      <w:r>
+        <w:rPr>
+          <w:lang w:val="en-US"/>
+        </w:rPr>
+        <w:t>ng</w:t>
+      </w:r>
+      <w:proofErr w:type="spellEnd"/>
+      <w:r>
+        <w:rPr>
+          <w:lang w:val="en-US"/>
+        </w:rPr>
+        <w:t xml:space="preserve"> </w:t>
+      </w:r>
+      <w:proofErr w:type="spellStart"/>
+      <w:r>
+        <w:rPr>
+          <w:lang w:val="en-US"/>
+        </w:rPr>
+        <w:t>d</w:t>
+      </w:r>
+      <w:r>
+        <w:rPr>
+          <w:lang w:val="en-US"/>
+        </w:rPr>
+        <w:t>ẫ</w:t>
+      </w:r>
+      <w:r>
+        <w:rPr>
+          <w:lang w:val="en-US"/>
+        </w:rPr>
+        <w:t>n</w:t>
+      </w:r>
+      <w:proofErr w:type="spellEnd"/>
+      <w:r>
+        <w:rPr>
+          <w:lang w:val="en-US"/>
+        </w:rPr>
+        <w:t xml:space="preserve"> </w:t>
+      </w:r>
+      <w:proofErr w:type="spellStart"/>
+      <w:r>
+        <w:rPr>
+          <w:lang w:val="en-US"/>
+        </w:rPr>
+        <w:t>v</w:t>
+      </w:r>
+      <w:r>
+        <w:rPr>
+          <w:lang w:val="en-US"/>
+        </w:rPr>
+        <w:t>ề</w:t>
+      </w:r>
+      <w:proofErr w:type="spellEnd"/>
+      <w:r>
+        <w:rPr>
+          <w:lang w:val="en-US"/>
+        </w:rPr>
+        <w:t xml:space="preserve"> Script&gt; plugin &gt; </w:t>
+      </w:r>
+      <w:proofErr w:type="spellStart"/>
+      <w:r>
+        <w:rPr>
+          <w:lang w:val="en-US"/>
+        </w:rPr>
+        <w:t>c</w:t>
+      </w:r>
+      <w:r>
+        <w:rPr>
+          <w:lang w:val="en-US"/>
+        </w:rPr>
+        <w:t>à</w:t>
+      </w:r>
+      <w:r>
+        <w:rPr>
+          <w:lang w:val="en-US"/>
+        </w:rPr>
+        <w:t>i</w:t>
+      </w:r>
+      <w:proofErr w:type="spellEnd"/>
+      <w:r>
+        <w:rPr>
+          <w:lang w:val="en-US"/>
+        </w:rPr>
+        <w:t xml:space="preserve"> </w:t>
+      </w:r>
+      <w:proofErr w:type="spellStart"/>
+      <w:r>
+        <w:rPr>
+          <w:lang w:val="en-US"/>
+        </w:rPr>
+        <w:t>đặ</w:t>
+      </w:r>
+      <w:r>
+        <w:rPr>
+          <w:lang w:val="en-US"/>
+        </w:rPr>
+        <w:t>t</w:t>
+      </w:r>
+      <w:proofErr w:type="spellEnd"/>
+      <w:r>
+        <w:rPr>
+          <w:lang w:val="en-US"/>
+        </w:rPr>
+        <w:t xml:space="preserve"> angular 1.5.5 &gt; </w:t>
+      </w:r>
+      <w:proofErr w:type="spellStart"/>
+      <w:r>
+        <w:rPr>
+          <w:lang w:val="en-US"/>
+        </w:rPr>
+        <w:t>t</w:t>
+      </w:r>
+      <w:r>
+        <w:rPr>
+          <w:lang w:val="en-US"/>
+        </w:rPr>
+        <w:t>ạ</w:t>
+      </w:r>
+      <w:r>
+        <w:rPr>
+          <w:lang w:val="en-US"/>
+        </w:rPr>
+        <w:t>o</w:t>
+      </w:r>
+      <w:proofErr w:type="spellEnd"/>
+      <w:r>
+        <w:rPr>
+          <w:lang w:val="en-US"/>
+        </w:rPr>
+        <w:t xml:space="preserve"> </w:t>
+      </w:r>
+      <w:proofErr w:type="spellStart"/>
+      <w:r>
+        <w:rPr>
+          <w:lang w:val="en-US"/>
+        </w:rPr>
+        <w:t>AdminController</w:t>
+      </w:r>
+      <w:proofErr w:type="spellEnd"/>
+      <w:r>
+        <w:rPr>
+          <w:lang w:val="en-US"/>
+        </w:rPr>
+        <w:t xml:space="preserve"> &gt; </w:t>
+      </w:r>
+      <w:proofErr w:type="spellStart"/>
+      <w:r>
+        <w:rPr>
+          <w:lang w:val="en-US"/>
+        </w:rPr>
+        <w:t>t</w:t>
+      </w:r>
+      <w:r>
+        <w:rPr>
+          <w:lang w:val="en-US"/>
+        </w:rPr>
+        <w:t>ạ</w:t>
+      </w:r>
+      <w:r>
+        <w:rPr>
+          <w:lang w:val="en-US"/>
+        </w:rPr>
+        <w:t>o</w:t>
+      </w:r>
+      <w:proofErr w:type="spellEnd"/>
+      <w:r>
+        <w:rPr>
+          <w:lang w:val="en-US"/>
+        </w:rPr>
+        <w:t xml:space="preserve"> </w:t>
+      </w:r>
+      <w:proofErr w:type="spellStart"/>
+      <w:r>
+        <w:rPr>
+          <w:lang w:val="en-US"/>
+        </w:rPr>
+        <w:t>m</w:t>
+      </w:r>
+      <w:r>
+        <w:rPr>
+          <w:lang w:val="en-US"/>
+        </w:rPr>
+        <w:t>ộ</w:t>
+      </w:r>
+      <w:r>
+        <w:rPr>
+          <w:lang w:val="en-US"/>
+        </w:rPr>
+        <w:t>t</w:t>
+      </w:r>
+      <w:proofErr w:type="spellEnd"/>
+      <w:r>
+        <w:rPr>
+          <w:lang w:val="en-US"/>
+        </w:rPr>
+        <w:t xml:space="preserve"> view </w:t>
+      </w:r>
+      <w:proofErr w:type="spellStart"/>
+      <w:r>
+        <w:rPr>
+          <w:lang w:val="en-US"/>
+        </w:rPr>
+        <w:t>v</w:t>
+      </w:r>
+      <w:r>
+        <w:rPr>
+          <w:lang w:val="en-US"/>
+        </w:rPr>
+        <w:t>à</w:t>
+      </w:r>
+      <w:proofErr w:type="spellEnd"/>
+      <w:r>
+        <w:rPr>
+          <w:lang w:val="en-US"/>
+        </w:rPr>
+        <w:t xml:space="preserve"> </w:t>
+      </w:r>
+      <w:proofErr w:type="spellStart"/>
+      <w:r>
+        <w:rPr>
+          <w:lang w:val="en-US"/>
+        </w:rPr>
+        <w:t>g</w:t>
+      </w:r>
+      <w:r>
+        <w:rPr>
+          <w:lang w:val="en-US"/>
+        </w:rPr>
+        <w:t>á</w:t>
+      </w:r>
+      <w:r>
+        <w:rPr>
+          <w:lang w:val="en-US"/>
+        </w:rPr>
+        <w:t>n</w:t>
+      </w:r>
+      <w:proofErr w:type="spellEnd"/>
+      <w:r>
+        <w:rPr>
+          <w:lang w:val="en-US"/>
+        </w:rPr>
+        <w:t xml:space="preserve"> angular </w:t>
+      </w:r>
+      <w:proofErr w:type="spellStart"/>
+      <w:r>
+        <w:rPr>
+          <w:lang w:val="en-US"/>
+        </w:rPr>
+        <w:t>v</w:t>
+      </w:r>
+      <w:r>
+        <w:rPr>
+          <w:lang w:val="en-US"/>
+        </w:rPr>
+        <w:t>à</w:t>
+      </w:r>
+      <w:r>
+        <w:rPr>
+          <w:lang w:val="en-US"/>
+        </w:rPr>
+        <w:t>o</w:t>
+      </w:r>
+      <w:proofErr w:type="spellEnd"/>
+      <w:r>
+        <w:rPr>
+          <w:lang w:val="en-US"/>
+        </w:rPr>
+        <w:t xml:space="preserve"> </w:t>
+      </w:r>
       <w:bookmarkStart w:id="0" w:name="_GoBack"/>
       <w:bookmarkEnd w:id="0"/>
     </w:p>

--- a/BaiHoc.docx
+++ b/BaiHoc.docx
@@ -6594,6 +6594,12 @@
           <w:lang w:val="en-US"/>
         </w:rPr>
       </w:pPr>
+      <w:r>
+        <w:rPr>
+          <w:lang w:val="en-US"/>
+        </w:rPr>
+        <w:t xml:space="preserve"> </w:t>
+      </w:r>
     </w:p>
     <w:p>
       <w:pPr>
@@ -6605,18 +6611,21 @@
       <w:proofErr w:type="spellStart"/>
       <w:r>
         <w:rPr>
+          <w:b/>
           <w:lang w:val="en-US"/>
         </w:rPr>
         <w:t>B</w:t>
       </w:r>
       <w:r>
         <w:rPr>
+          <w:b/>
           <w:lang w:val="en-US"/>
         </w:rPr>
         <w:t>à</w:t>
       </w:r>
       <w:r>
         <w:rPr>
+          <w:b/>
           <w:lang w:val="en-US"/>
         </w:rPr>
         <w:t>i</w:t>
@@ -6624,9 +6633,16 @@
       <w:proofErr w:type="spellEnd"/>
       <w:r>
         <w:rPr>
-          <w:lang w:val="en-US"/>
-        </w:rPr>
-        <w:t xml:space="preserve"> 16: </w:t>
+          <w:b/>
+          <w:lang w:val="en-US"/>
+        </w:rPr>
+        <w:t xml:space="preserve"> 16:</w:t>
+      </w:r>
+      <w:r>
+        <w:rPr>
+          <w:lang w:val="en-US"/>
+        </w:rPr>
+        <w:t xml:space="preserve"> </w:t>
       </w:r>
       <w:proofErr w:type="spellStart"/>
       <w:r>
@@ -7167,9 +7183,4831 @@
           <w:lang w:val="en-US"/>
         </w:rPr>
         <w:t xml:space="preserve"> </w:t>
+      </w:r>
+    </w:p>
+    <w:p>
+      <w:pPr>
+        <w:pStyle w:val="KhngDncch"/>
+        <w:rPr>
+          <w:lang w:val="en-US"/>
+        </w:rPr>
+      </w:pPr>
+    </w:p>
+    <w:p>
+      <w:pPr>
+        <w:pStyle w:val="KhngDncch"/>
+        <w:rPr>
+          <w:lang w:val="en-US"/>
+        </w:rPr>
+      </w:pPr>
+      <w:r>
+        <w:rPr>
+          <w:lang w:val="en-US"/>
+        </w:rPr>
+        <w:t xml:space="preserve">Bai 21: </w:t>
+      </w:r>
+      <w:proofErr w:type="spellStart"/>
+      <w:r>
+        <w:rPr>
+          <w:lang w:val="en-US"/>
+        </w:rPr>
+        <w:t>d</w:t>
+      </w:r>
+      <w:r>
+        <w:rPr>
+          <w:lang w:val="en-US"/>
+        </w:rPr>
+        <w:t>ự</w:t>
+      </w:r>
+      <w:r>
+        <w:rPr>
+          <w:lang w:val="en-US"/>
+        </w:rPr>
+        <w:t>ng</w:t>
+      </w:r>
+      <w:proofErr w:type="spellEnd"/>
+      <w:r>
+        <w:rPr>
+          <w:lang w:val="en-US"/>
+        </w:rPr>
+        <w:t xml:space="preserve"> </w:t>
+      </w:r>
+      <w:proofErr w:type="spellStart"/>
+      <w:r>
+        <w:rPr>
+          <w:lang w:val="en-US"/>
+        </w:rPr>
+        <w:t>c</w:t>
+      </w:r>
+      <w:r>
+        <w:rPr>
+          <w:lang w:val="en-US"/>
+        </w:rPr>
+        <w:t>ấ</w:t>
+      </w:r>
+      <w:r>
+        <w:rPr>
+          <w:lang w:val="en-US"/>
+        </w:rPr>
+        <w:t>u</w:t>
+      </w:r>
+      <w:proofErr w:type="spellEnd"/>
+      <w:r>
+        <w:rPr>
+          <w:lang w:val="en-US"/>
+        </w:rPr>
+        <w:t xml:space="preserve"> </w:t>
+      </w:r>
+      <w:proofErr w:type="spellStart"/>
+      <w:r>
+        <w:rPr>
+          <w:lang w:val="en-US"/>
+        </w:rPr>
+        <w:t>tr</w:t>
+      </w:r>
+      <w:r>
+        <w:rPr>
+          <w:lang w:val="en-US"/>
+        </w:rPr>
+        <w:t>ú</w:t>
+      </w:r>
+      <w:r>
+        <w:rPr>
+          <w:lang w:val="en-US"/>
+        </w:rPr>
+        <w:t>c</w:t>
+      </w:r>
+      <w:proofErr w:type="spellEnd"/>
+      <w:r>
+        <w:rPr>
+          <w:lang w:val="en-US"/>
+        </w:rPr>
+        <w:t xml:space="preserve"> </w:t>
+      </w:r>
+      <w:proofErr w:type="spellStart"/>
+      <w:r>
+        <w:rPr>
+          <w:lang w:val="en-US"/>
+        </w:rPr>
+        <w:t>cho</w:t>
+      </w:r>
+      <w:proofErr w:type="spellEnd"/>
+      <w:r>
+        <w:rPr>
+          <w:lang w:val="en-US"/>
+        </w:rPr>
+        <w:t xml:space="preserve"> </w:t>
+      </w:r>
+      <w:proofErr w:type="spellStart"/>
+      <w:r>
+        <w:rPr>
+          <w:lang w:val="en-US"/>
+        </w:rPr>
+        <w:t>ph</w:t>
+      </w:r>
+      <w:r>
+        <w:rPr>
+          <w:lang w:val="en-US"/>
+        </w:rPr>
+        <w:t>ầ</w:t>
+      </w:r>
+      <w:r>
+        <w:rPr>
+          <w:lang w:val="en-US"/>
+        </w:rPr>
+        <w:t>n</w:t>
+      </w:r>
+      <w:proofErr w:type="spellEnd"/>
+      <w:r>
+        <w:rPr>
+          <w:lang w:val="en-US"/>
+        </w:rPr>
+        <w:t xml:space="preserve"> </w:t>
+      </w:r>
+      <w:proofErr w:type="spellStart"/>
+      <w:r>
+        <w:rPr>
+          <w:lang w:val="en-US"/>
+        </w:rPr>
+        <w:t>qu</w:t>
+      </w:r>
+      <w:r>
+        <w:rPr>
+          <w:lang w:val="en-US"/>
+        </w:rPr>
+        <w:t>ả</w:t>
+      </w:r>
+      <w:r>
+        <w:rPr>
+          <w:lang w:val="en-US"/>
+        </w:rPr>
+        <w:t>n</w:t>
+      </w:r>
+      <w:proofErr w:type="spellEnd"/>
+      <w:r>
+        <w:rPr>
+          <w:lang w:val="en-US"/>
+        </w:rPr>
+        <w:t xml:space="preserve"> </w:t>
+      </w:r>
+      <w:proofErr w:type="spellStart"/>
+      <w:r>
+        <w:rPr>
+          <w:lang w:val="en-US"/>
+        </w:rPr>
+        <w:t>tr</w:t>
+      </w:r>
+      <w:r>
+        <w:rPr>
+          <w:lang w:val="en-US"/>
+        </w:rPr>
+        <w:t>ị</w:t>
+      </w:r>
+      <w:proofErr w:type="spellEnd"/>
+      <w:r>
+        <w:rPr>
+          <w:lang w:val="en-US"/>
+        </w:rPr>
+        <w:t xml:space="preserve"> </w:t>
+      </w:r>
+      <w:proofErr w:type="spellStart"/>
+      <w:r>
+        <w:rPr>
+          <w:lang w:val="en-US"/>
+        </w:rPr>
+        <w:t>v</w:t>
+      </w:r>
+      <w:r>
+        <w:rPr>
+          <w:lang w:val="en-US"/>
+        </w:rPr>
+        <w:t>ớ</w:t>
+      </w:r>
+      <w:r>
+        <w:rPr>
+          <w:lang w:val="en-US"/>
+        </w:rPr>
+        <w:t>i</w:t>
+      </w:r>
+      <w:proofErr w:type="spellEnd"/>
+      <w:r>
+        <w:rPr>
+          <w:lang w:val="en-US"/>
+        </w:rPr>
+        <w:t xml:space="preserve"> Single Page Application </w:t>
+      </w:r>
+    </w:p>
+    <w:p>
+      <w:pPr>
+        <w:pStyle w:val="KhngDncch"/>
+        <w:rPr>
+          <w:lang w:val="en-US"/>
+        </w:rPr>
+      </w:pPr>
+    </w:p>
+    <w:p>
+      <w:pPr>
+        <w:pStyle w:val="KhngDncch"/>
+        <w:rPr>
+          <w:lang w:val="en-US"/>
+        </w:rPr>
+      </w:pPr>
+      <w:proofErr w:type="spellStart"/>
+      <w:r>
+        <w:rPr>
+          <w:lang w:val="en-US"/>
+        </w:rPr>
+        <w:t>B</w:t>
+      </w:r>
+      <w:r>
+        <w:rPr>
+          <w:lang w:val="en-US"/>
+        </w:rPr>
+        <w:t>à</w:t>
+      </w:r>
+      <w:r>
+        <w:rPr>
+          <w:lang w:val="en-US"/>
+        </w:rPr>
+        <w:t>i</w:t>
+      </w:r>
+      <w:proofErr w:type="spellEnd"/>
+      <w:r>
+        <w:rPr>
+          <w:lang w:val="en-US"/>
+        </w:rPr>
+        <w:t xml:space="preserve"> 22: </w:t>
+      </w:r>
+      <w:proofErr w:type="spellStart"/>
+      <w:r>
+        <w:rPr>
+          <w:lang w:val="en-US"/>
+        </w:rPr>
+        <w:t>Tri</w:t>
+      </w:r>
+      <w:r>
+        <w:rPr>
+          <w:lang w:val="en-US"/>
+        </w:rPr>
+        <w:t>ể</w:t>
+      </w:r>
+      <w:r>
+        <w:rPr>
+          <w:lang w:val="en-US"/>
+        </w:rPr>
+        <w:t>n</w:t>
+      </w:r>
+      <w:proofErr w:type="spellEnd"/>
+      <w:r>
+        <w:rPr>
+          <w:lang w:val="en-US"/>
+        </w:rPr>
+        <w:t xml:space="preserve"> </w:t>
+      </w:r>
+      <w:proofErr w:type="spellStart"/>
+      <w:r>
+        <w:rPr>
+          <w:lang w:val="en-US"/>
+        </w:rPr>
+        <w:t>khai</w:t>
+      </w:r>
+      <w:proofErr w:type="spellEnd"/>
+      <w:r>
+        <w:rPr>
+          <w:lang w:val="en-US"/>
+        </w:rPr>
+        <w:t xml:space="preserve"> routing </w:t>
+      </w:r>
+      <w:proofErr w:type="spellStart"/>
+      <w:r>
+        <w:rPr>
+          <w:lang w:val="en-US"/>
+        </w:rPr>
+        <w:t>cho</w:t>
+      </w:r>
+      <w:proofErr w:type="spellEnd"/>
+      <w:r>
+        <w:rPr>
+          <w:lang w:val="en-US"/>
+        </w:rPr>
+        <w:t xml:space="preserve"> </w:t>
+      </w:r>
+      <w:proofErr w:type="spellStart"/>
+      <w:r>
+        <w:rPr>
+          <w:lang w:val="en-US"/>
+        </w:rPr>
+        <w:t>s</w:t>
+      </w:r>
+      <w:r>
+        <w:rPr>
+          <w:lang w:val="en-US"/>
+        </w:rPr>
+        <w:t>ử</w:t>
+      </w:r>
+      <w:proofErr w:type="spellEnd"/>
+      <w:r>
+        <w:rPr>
+          <w:lang w:val="en-US"/>
+        </w:rPr>
+        <w:t xml:space="preserve"> </w:t>
+      </w:r>
+      <w:proofErr w:type="spellStart"/>
+      <w:r>
+        <w:rPr>
+          <w:lang w:val="en-US"/>
+        </w:rPr>
+        <w:t>d</w:t>
+      </w:r>
+      <w:r>
+        <w:rPr>
+          <w:lang w:val="en-US"/>
+        </w:rPr>
+        <w:t>ụ</w:t>
+      </w:r>
+      <w:r>
+        <w:rPr>
+          <w:lang w:val="en-US"/>
+        </w:rPr>
+        <w:t>ng</w:t>
+      </w:r>
+      <w:proofErr w:type="spellEnd"/>
+      <w:r>
+        <w:rPr>
+          <w:lang w:val="en-US"/>
+        </w:rPr>
+        <w:t xml:space="preserve"> Angular UI Router</w:t>
+      </w:r>
+    </w:p>
+    <w:p>
+      <w:pPr>
+        <w:pStyle w:val="KhngDncch"/>
+        <w:rPr>
+          <w:lang w:val="en-US"/>
+        </w:rPr>
+      </w:pPr>
+    </w:p>
+    <w:p>
+      <w:pPr>
+        <w:pStyle w:val="KhngDncch"/>
+        <w:rPr>
+          <w:lang w:val="en-US"/>
+        </w:rPr>
+      </w:pPr>
+      <w:r>
+        <w:rPr>
+          <w:lang w:val="en-US"/>
+        </w:rPr>
+        <w:t xml:space="preserve">Router </w:t>
+      </w:r>
+      <w:proofErr w:type="spellStart"/>
+      <w:r>
+        <w:rPr>
+          <w:lang w:val="en-US"/>
+        </w:rPr>
+        <w:t>l</w:t>
+      </w:r>
+      <w:r>
+        <w:rPr>
+          <w:lang w:val="en-US"/>
+        </w:rPr>
+        <w:t>à</w:t>
+      </w:r>
+      <w:proofErr w:type="spellEnd"/>
+      <w:r>
+        <w:rPr>
+          <w:lang w:val="en-US"/>
+        </w:rPr>
+        <w:t xml:space="preserve"> </w:t>
+      </w:r>
+      <w:proofErr w:type="spellStart"/>
+      <w:r>
+        <w:rPr>
+          <w:lang w:val="en-US"/>
+        </w:rPr>
+        <w:t>m</w:t>
+      </w:r>
+      <w:r>
+        <w:rPr>
+          <w:lang w:val="en-US"/>
+        </w:rPr>
+        <w:t>ộ</w:t>
+      </w:r>
+      <w:r>
+        <w:rPr>
+          <w:lang w:val="en-US"/>
+        </w:rPr>
+        <w:t>t</w:t>
+      </w:r>
+      <w:proofErr w:type="spellEnd"/>
+      <w:r>
+        <w:rPr>
+          <w:lang w:val="en-US"/>
+        </w:rPr>
+        <w:t xml:space="preserve"> </w:t>
+      </w:r>
+      <w:proofErr w:type="spellStart"/>
+      <w:r>
+        <w:rPr>
+          <w:lang w:val="en-US"/>
+        </w:rPr>
+        <w:t>c</w:t>
+      </w:r>
+      <w:r>
+        <w:rPr>
+          <w:lang w:val="en-US"/>
+        </w:rPr>
+        <w:t>ơ</w:t>
+      </w:r>
+      <w:proofErr w:type="spellEnd"/>
+      <w:r>
+        <w:rPr>
+          <w:lang w:val="en-US"/>
+        </w:rPr>
+        <w:t xml:space="preserve"> </w:t>
+      </w:r>
+      <w:proofErr w:type="spellStart"/>
+      <w:r>
+        <w:rPr>
+          <w:lang w:val="en-US"/>
+        </w:rPr>
+        <w:t>ch</w:t>
+      </w:r>
+      <w:r>
+        <w:rPr>
+          <w:lang w:val="en-US"/>
+        </w:rPr>
+        <w:t>ế</w:t>
+      </w:r>
+      <w:proofErr w:type="spellEnd"/>
+      <w:r>
+        <w:rPr>
+          <w:lang w:val="en-US"/>
+        </w:rPr>
+        <w:t xml:space="preserve"> </w:t>
+      </w:r>
+      <w:proofErr w:type="spellStart"/>
+      <w:r>
+        <w:rPr>
+          <w:lang w:val="en-US"/>
+        </w:rPr>
+        <w:t>r</w:t>
+      </w:r>
+      <w:r>
+        <w:rPr>
+          <w:lang w:val="en-US"/>
+        </w:rPr>
+        <w:t>ấ</w:t>
+      </w:r>
+      <w:r>
+        <w:rPr>
+          <w:lang w:val="en-US"/>
+        </w:rPr>
+        <w:t>t</w:t>
+      </w:r>
+      <w:proofErr w:type="spellEnd"/>
+      <w:r>
+        <w:rPr>
+          <w:lang w:val="en-US"/>
+        </w:rPr>
+        <w:t xml:space="preserve"> </w:t>
+      </w:r>
+      <w:proofErr w:type="spellStart"/>
+      <w:r>
+        <w:rPr>
+          <w:lang w:val="en-US"/>
+        </w:rPr>
+        <w:t>quan</w:t>
+      </w:r>
+      <w:proofErr w:type="spellEnd"/>
+      <w:r>
+        <w:rPr>
+          <w:lang w:val="en-US"/>
+        </w:rPr>
+        <w:t xml:space="preserve"> </w:t>
+      </w:r>
+      <w:proofErr w:type="spellStart"/>
+      <w:r>
+        <w:rPr>
+          <w:lang w:val="en-US"/>
+        </w:rPr>
+        <w:t>tr</w:t>
+      </w:r>
+      <w:r>
+        <w:rPr>
+          <w:lang w:val="en-US"/>
+        </w:rPr>
+        <w:t>ọ</w:t>
+      </w:r>
+      <w:r>
+        <w:rPr>
+          <w:lang w:val="en-US"/>
+        </w:rPr>
+        <w:t>ng</w:t>
+      </w:r>
+      <w:proofErr w:type="spellEnd"/>
+      <w:r>
+        <w:rPr>
+          <w:lang w:val="en-US"/>
+        </w:rPr>
+        <w:t xml:space="preserve"> </w:t>
+      </w:r>
+      <w:proofErr w:type="spellStart"/>
+      <w:r>
+        <w:rPr>
+          <w:lang w:val="en-US"/>
+        </w:rPr>
+        <w:t>trong</w:t>
+      </w:r>
+      <w:proofErr w:type="spellEnd"/>
+      <w:r>
+        <w:rPr>
+          <w:lang w:val="en-US"/>
+        </w:rPr>
+        <w:t xml:space="preserve"> </w:t>
+      </w:r>
+      <w:proofErr w:type="spellStart"/>
+      <w:r>
+        <w:rPr>
+          <w:lang w:val="en-US"/>
+        </w:rPr>
+        <w:t>ứ</w:t>
+      </w:r>
+      <w:r>
+        <w:rPr>
+          <w:lang w:val="en-US"/>
+        </w:rPr>
+        <w:t>ng</w:t>
+      </w:r>
+      <w:proofErr w:type="spellEnd"/>
+      <w:r>
+        <w:rPr>
+          <w:lang w:val="en-US"/>
+        </w:rPr>
+        <w:t xml:space="preserve"> </w:t>
+      </w:r>
+      <w:proofErr w:type="spellStart"/>
+      <w:r>
+        <w:rPr>
+          <w:lang w:val="en-US"/>
+        </w:rPr>
+        <w:t>d</w:t>
+      </w:r>
+      <w:r>
+        <w:rPr>
+          <w:lang w:val="en-US"/>
+        </w:rPr>
+        <w:t>ụ</w:t>
+      </w:r>
+      <w:r>
+        <w:rPr>
+          <w:lang w:val="en-US"/>
+        </w:rPr>
+        <w:t>ng</w:t>
+      </w:r>
+      <w:proofErr w:type="spellEnd"/>
+      <w:r>
+        <w:rPr>
+          <w:lang w:val="en-US"/>
+        </w:rPr>
+        <w:t xml:space="preserve"> SPA</w:t>
+      </w:r>
+    </w:p>
+    <w:p>
+      <w:pPr>
+        <w:pStyle w:val="KhngDncch"/>
+        <w:rPr>
+          <w:lang w:val="en-US"/>
+        </w:rPr>
+      </w:pPr>
+      <w:proofErr w:type="spellStart"/>
+      <w:r>
+        <w:rPr>
+          <w:lang w:val="en-US"/>
+        </w:rPr>
+        <w:t>N</w:t>
+      </w:r>
+      <w:r>
+        <w:rPr>
+          <w:lang w:val="en-US"/>
+        </w:rPr>
+        <w:t>ó</w:t>
+      </w:r>
+      <w:proofErr w:type="spellEnd"/>
+      <w:r>
+        <w:rPr>
+          <w:lang w:val="en-US"/>
+        </w:rPr>
+        <w:t xml:space="preserve"> </w:t>
+      </w:r>
+      <w:proofErr w:type="spellStart"/>
+      <w:r>
+        <w:rPr>
+          <w:lang w:val="en-US"/>
+        </w:rPr>
+        <w:t>độ</w:t>
+      </w:r>
+      <w:r>
+        <w:rPr>
+          <w:lang w:val="en-US"/>
+        </w:rPr>
+        <w:t>c</w:t>
+      </w:r>
+      <w:proofErr w:type="spellEnd"/>
+      <w:r>
+        <w:rPr>
+          <w:lang w:val="en-US"/>
+        </w:rPr>
+        <w:t xml:space="preserve"> </w:t>
+      </w:r>
+      <w:proofErr w:type="spellStart"/>
+      <w:r>
+        <w:rPr>
+          <w:lang w:val="en-US"/>
+        </w:rPr>
+        <w:t>l</w:t>
+      </w:r>
+      <w:r>
+        <w:rPr>
+          <w:lang w:val="en-US"/>
+        </w:rPr>
+        <w:t>ậ</w:t>
+      </w:r>
+      <w:r>
+        <w:rPr>
+          <w:lang w:val="en-US"/>
+        </w:rPr>
+        <w:t>p</w:t>
+      </w:r>
+      <w:proofErr w:type="spellEnd"/>
+      <w:r>
+        <w:rPr>
+          <w:lang w:val="en-US"/>
+        </w:rPr>
+        <w:t xml:space="preserve"> </w:t>
+      </w:r>
+      <w:proofErr w:type="spellStart"/>
+      <w:r>
+        <w:rPr>
+          <w:lang w:val="en-US"/>
+        </w:rPr>
+        <w:t>v</w:t>
+      </w:r>
+      <w:r>
+        <w:rPr>
+          <w:lang w:val="en-US"/>
+        </w:rPr>
+        <w:t>ớ</w:t>
+      </w:r>
+      <w:r>
+        <w:rPr>
+          <w:lang w:val="en-US"/>
+        </w:rPr>
+        <w:t>i</w:t>
+      </w:r>
+      <w:proofErr w:type="spellEnd"/>
+      <w:r>
+        <w:rPr>
+          <w:lang w:val="en-US"/>
+        </w:rPr>
+        <w:t xml:space="preserve"> </w:t>
+      </w:r>
+      <w:proofErr w:type="spellStart"/>
+      <w:r>
+        <w:rPr>
+          <w:lang w:val="en-US"/>
+        </w:rPr>
+        <w:t>c</w:t>
+      </w:r>
+      <w:r>
+        <w:rPr>
+          <w:lang w:val="en-US"/>
+        </w:rPr>
+        <w:t>ơ</w:t>
+      </w:r>
+      <w:proofErr w:type="spellEnd"/>
+      <w:r>
+        <w:rPr>
+          <w:lang w:val="en-US"/>
+        </w:rPr>
+        <w:t xml:space="preserve"> </w:t>
+      </w:r>
+      <w:proofErr w:type="spellStart"/>
+      <w:r>
+        <w:rPr>
+          <w:lang w:val="en-US"/>
+        </w:rPr>
+        <w:t>ch</w:t>
+      </w:r>
+      <w:r>
+        <w:rPr>
+          <w:lang w:val="en-US"/>
+        </w:rPr>
+        <w:t>ế</w:t>
+      </w:r>
+      <w:proofErr w:type="spellEnd"/>
+      <w:r>
+        <w:rPr>
+          <w:lang w:val="en-US"/>
+        </w:rPr>
+        <w:t xml:space="preserve"> </w:t>
+      </w:r>
+      <w:proofErr w:type="spellStart"/>
+      <w:r>
+        <w:rPr>
+          <w:lang w:val="en-US"/>
+        </w:rPr>
+        <w:t>đ</w:t>
+      </w:r>
+      <w:r>
+        <w:rPr>
+          <w:lang w:val="en-US"/>
+        </w:rPr>
+        <w:t>i</w:t>
+      </w:r>
+      <w:r>
+        <w:rPr>
+          <w:lang w:val="en-US"/>
+        </w:rPr>
+        <w:t>ề</w:t>
+      </w:r>
+      <w:r>
+        <w:rPr>
+          <w:lang w:val="en-US"/>
+        </w:rPr>
+        <w:t>u</w:t>
+      </w:r>
+      <w:proofErr w:type="spellEnd"/>
+      <w:r>
+        <w:rPr>
+          <w:lang w:val="en-US"/>
+        </w:rPr>
+        <w:t xml:space="preserve"> </w:t>
+      </w:r>
+      <w:proofErr w:type="spellStart"/>
+      <w:r>
+        <w:rPr>
+          <w:lang w:val="en-US"/>
+        </w:rPr>
+        <w:t>h</w:t>
+      </w:r>
+      <w:r>
+        <w:rPr>
+          <w:lang w:val="en-US"/>
+        </w:rPr>
+        <w:t>ướ</w:t>
+      </w:r>
+      <w:r>
+        <w:rPr>
+          <w:lang w:val="en-US"/>
+        </w:rPr>
+        <w:t>ng</w:t>
+      </w:r>
+      <w:proofErr w:type="spellEnd"/>
+      <w:r>
+        <w:rPr>
+          <w:lang w:val="en-US"/>
+        </w:rPr>
+        <w:t xml:space="preserve"> </w:t>
+      </w:r>
+      <w:proofErr w:type="spellStart"/>
+      <w:r>
+        <w:rPr>
+          <w:lang w:val="en-US"/>
+        </w:rPr>
+        <w:t>c</w:t>
+      </w:r>
+      <w:r>
+        <w:rPr>
+          <w:lang w:val="en-US"/>
+        </w:rPr>
+        <w:t>ủ</w:t>
+      </w:r>
+      <w:r>
+        <w:rPr>
+          <w:lang w:val="en-US"/>
+        </w:rPr>
+        <w:t>a</w:t>
+      </w:r>
+      <w:proofErr w:type="spellEnd"/>
+      <w:r>
+        <w:rPr>
+          <w:lang w:val="en-US"/>
+        </w:rPr>
+        <w:t xml:space="preserve"> ASP.NET MVC</w:t>
+      </w:r>
+    </w:p>
+    <w:p>
+      <w:pPr>
+        <w:pStyle w:val="KhngDncch"/>
+        <w:rPr>
+          <w:lang w:val="en-US"/>
+        </w:rPr>
+      </w:pPr>
+      <w:proofErr w:type="spellStart"/>
+      <w:r>
+        <w:rPr>
+          <w:lang w:val="en-US"/>
+        </w:rPr>
+        <w:t>N</w:t>
+      </w:r>
+      <w:r>
+        <w:rPr>
+          <w:lang w:val="en-US"/>
+        </w:rPr>
+        <w:t>ó</w:t>
+      </w:r>
+      <w:proofErr w:type="spellEnd"/>
+      <w:r>
+        <w:rPr>
+          <w:lang w:val="en-US"/>
+        </w:rPr>
+        <w:t xml:space="preserve"> </w:t>
+      </w:r>
+      <w:proofErr w:type="spellStart"/>
+      <w:r>
+        <w:rPr>
+          <w:lang w:val="en-US"/>
+        </w:rPr>
+        <w:t>t</w:t>
+      </w:r>
+      <w:r>
+        <w:rPr>
+          <w:lang w:val="en-US"/>
+        </w:rPr>
+        <w:t>ự</w:t>
+      </w:r>
+      <w:proofErr w:type="spellEnd"/>
+      <w:r>
+        <w:rPr>
+          <w:lang w:val="en-US"/>
+        </w:rPr>
+        <w:t xml:space="preserve"> </w:t>
+      </w:r>
+      <w:proofErr w:type="spellStart"/>
+      <w:r>
+        <w:rPr>
+          <w:lang w:val="en-US"/>
+        </w:rPr>
+        <w:t>độ</w:t>
+      </w:r>
+      <w:r>
+        <w:rPr>
+          <w:lang w:val="en-US"/>
+        </w:rPr>
+        <w:t>ng</w:t>
+      </w:r>
+      <w:proofErr w:type="spellEnd"/>
+      <w:r>
+        <w:rPr>
+          <w:lang w:val="en-US"/>
+        </w:rPr>
+        <w:t xml:space="preserve"> </w:t>
+      </w:r>
+      <w:proofErr w:type="spellStart"/>
+      <w:r>
+        <w:rPr>
+          <w:lang w:val="en-US"/>
+        </w:rPr>
+        <w:t>s</w:t>
+      </w:r>
+      <w:r>
+        <w:rPr>
+          <w:lang w:val="en-US"/>
+        </w:rPr>
+        <w:t>ử</w:t>
+      </w:r>
+      <w:proofErr w:type="spellEnd"/>
+      <w:r>
+        <w:rPr>
+          <w:lang w:val="en-US"/>
+        </w:rPr>
+        <w:t xml:space="preserve"> </w:t>
+      </w:r>
+      <w:proofErr w:type="spellStart"/>
+      <w:r>
+        <w:rPr>
+          <w:lang w:val="en-US"/>
+        </w:rPr>
+        <w:t>d</w:t>
+      </w:r>
+      <w:r>
+        <w:rPr>
+          <w:lang w:val="en-US"/>
+        </w:rPr>
+        <w:t>ụ</w:t>
+      </w:r>
+      <w:r>
+        <w:rPr>
+          <w:lang w:val="en-US"/>
+        </w:rPr>
+        <w:t>ng</w:t>
+      </w:r>
+      <w:proofErr w:type="spellEnd"/>
+      <w:r>
+        <w:rPr>
+          <w:lang w:val="en-US"/>
+        </w:rPr>
+        <w:t xml:space="preserve"> view </w:t>
+      </w:r>
+      <w:proofErr w:type="spellStart"/>
+      <w:r>
+        <w:rPr>
+          <w:lang w:val="en-US"/>
+        </w:rPr>
+        <w:t>t</w:t>
+      </w:r>
+      <w:r>
+        <w:rPr>
+          <w:lang w:val="en-US"/>
+        </w:rPr>
+        <w:t>ươ</w:t>
+      </w:r>
+      <w:r>
+        <w:rPr>
+          <w:lang w:val="en-US"/>
+        </w:rPr>
+        <w:t>ng</w:t>
+      </w:r>
+      <w:proofErr w:type="spellEnd"/>
+      <w:r>
+        <w:rPr>
+          <w:lang w:val="en-US"/>
+        </w:rPr>
+        <w:t xml:space="preserve"> </w:t>
+      </w:r>
+      <w:proofErr w:type="spellStart"/>
+      <w:r>
+        <w:rPr>
+          <w:lang w:val="en-US"/>
+        </w:rPr>
+        <w:t>ứ</w:t>
+      </w:r>
+      <w:r>
+        <w:rPr>
+          <w:lang w:val="en-US"/>
+        </w:rPr>
+        <w:t>ng</w:t>
+      </w:r>
+      <w:proofErr w:type="spellEnd"/>
+      <w:r>
+        <w:rPr>
+          <w:lang w:val="en-US"/>
+        </w:rPr>
+        <w:t xml:space="preserve"> </w:t>
+      </w:r>
+      <w:proofErr w:type="spellStart"/>
+      <w:r>
+        <w:rPr>
+          <w:lang w:val="en-US"/>
+        </w:rPr>
+        <w:t>v</w:t>
+      </w:r>
+      <w:r>
+        <w:rPr>
+          <w:lang w:val="en-US"/>
+        </w:rPr>
+        <w:t>ớ</w:t>
+      </w:r>
+      <w:r>
+        <w:rPr>
+          <w:lang w:val="en-US"/>
+        </w:rPr>
+        <w:t>i</w:t>
+      </w:r>
+      <w:proofErr w:type="spellEnd"/>
+      <w:r>
+        <w:rPr>
+          <w:lang w:val="en-US"/>
+        </w:rPr>
+        <w:t xml:space="preserve"> URL</w:t>
+      </w:r>
+    </w:p>
+    <w:p>
+      <w:pPr>
+        <w:pStyle w:val="KhngDncch"/>
+        <w:rPr>
+          <w:lang w:val="en-US"/>
+        </w:rPr>
+      </w:pPr>
+      <w:proofErr w:type="spellStart"/>
+      <w:r>
+        <w:rPr>
+          <w:lang w:val="en-US"/>
+        </w:rPr>
+        <w:t>Trong</w:t>
+      </w:r>
+      <w:proofErr w:type="spellEnd"/>
+      <w:r>
+        <w:rPr>
+          <w:lang w:val="en-US"/>
+        </w:rPr>
+        <w:t xml:space="preserve"> AngularJS: </w:t>
+      </w:r>
+    </w:p>
+    <w:p>
+      <w:pPr>
+        <w:pStyle w:val="KhngDncch"/>
+        <w:numPr>
+          <w:ilvl w:val="0"/>
+          <w:numId w:val="1"/>
+        </w:numPr>
+        <w:rPr>
+          <w:lang w:val="en-US"/>
+        </w:rPr>
+      </w:pPr>
+      <w:proofErr w:type="spellStart"/>
+      <w:r>
+        <w:rPr>
+          <w:lang w:val="en-US"/>
+        </w:rPr>
+        <w:t>ngRoute</w:t>
+      </w:r>
+      <w:proofErr w:type="spellEnd"/>
+      <w:r>
+        <w:rPr>
+          <w:lang w:val="en-US"/>
+        </w:rPr>
+        <w:t xml:space="preserve">: </w:t>
+      </w:r>
+      <w:proofErr w:type="spellStart"/>
+      <w:r>
+        <w:rPr>
+          <w:lang w:val="en-US"/>
+        </w:rPr>
+        <w:t>l</w:t>
+      </w:r>
+      <w:r>
+        <w:rPr>
+          <w:lang w:val="en-US"/>
+        </w:rPr>
+        <w:t>à</w:t>
+      </w:r>
+      <w:proofErr w:type="spellEnd"/>
+      <w:r>
+        <w:rPr>
+          <w:lang w:val="en-US"/>
+        </w:rPr>
+        <w:t xml:space="preserve"> </w:t>
+      </w:r>
+      <w:proofErr w:type="spellStart"/>
+      <w:r>
+        <w:rPr>
+          <w:lang w:val="en-US"/>
+        </w:rPr>
+        <w:t>m</w:t>
+      </w:r>
+      <w:r>
+        <w:rPr>
+          <w:lang w:val="en-US"/>
+        </w:rPr>
+        <w:t>ộ</w:t>
+      </w:r>
+      <w:r>
+        <w:rPr>
+          <w:lang w:val="en-US"/>
+        </w:rPr>
+        <w:t>t</w:t>
+      </w:r>
+      <w:proofErr w:type="spellEnd"/>
+      <w:r>
+        <w:rPr>
+          <w:lang w:val="en-US"/>
+        </w:rPr>
+        <w:t xml:space="preserve"> module core </w:t>
+      </w:r>
+      <w:proofErr w:type="spellStart"/>
+      <w:r>
+        <w:rPr>
+          <w:lang w:val="en-US"/>
+        </w:rPr>
+        <w:t>c</w:t>
+      </w:r>
+      <w:r>
+        <w:rPr>
+          <w:lang w:val="en-US"/>
+        </w:rPr>
+        <w:t>ủ</w:t>
+      </w:r>
+      <w:r>
+        <w:rPr>
+          <w:lang w:val="en-US"/>
+        </w:rPr>
+        <w:t>a</w:t>
+      </w:r>
+      <w:proofErr w:type="spellEnd"/>
+      <w:r>
+        <w:rPr>
+          <w:lang w:val="en-US"/>
+        </w:rPr>
+        <w:t xml:space="preserve"> AngularJS </w:t>
+      </w:r>
+      <w:proofErr w:type="spellStart"/>
+      <w:r>
+        <w:rPr>
+          <w:lang w:val="en-US"/>
+        </w:rPr>
+        <w:t>gi</w:t>
+      </w:r>
+      <w:r>
+        <w:rPr>
+          <w:lang w:val="en-US"/>
+        </w:rPr>
+        <w:t>ú</w:t>
+      </w:r>
+      <w:r>
+        <w:rPr>
+          <w:lang w:val="en-US"/>
+        </w:rPr>
+        <w:t>p</w:t>
+      </w:r>
+      <w:proofErr w:type="spellEnd"/>
+      <w:r>
+        <w:rPr>
+          <w:lang w:val="en-US"/>
+        </w:rPr>
+        <w:t xml:space="preserve"> </w:t>
+      </w:r>
+      <w:proofErr w:type="spellStart"/>
+      <w:r>
+        <w:rPr>
+          <w:lang w:val="en-US"/>
+        </w:rPr>
+        <w:t>đ</w:t>
+      </w:r>
+      <w:r>
+        <w:rPr>
+          <w:lang w:val="en-US"/>
+        </w:rPr>
+        <w:t>i</w:t>
+      </w:r>
+      <w:r>
+        <w:rPr>
+          <w:lang w:val="en-US"/>
+        </w:rPr>
+        <w:t>ề</w:t>
+      </w:r>
+      <w:r>
+        <w:rPr>
+          <w:lang w:val="en-US"/>
+        </w:rPr>
+        <w:t>u</w:t>
+      </w:r>
+      <w:proofErr w:type="spellEnd"/>
+      <w:r>
+        <w:rPr>
+          <w:lang w:val="en-US"/>
+        </w:rPr>
+        <w:t xml:space="preserve"> </w:t>
+      </w:r>
+      <w:proofErr w:type="spellStart"/>
+      <w:r>
+        <w:rPr>
+          <w:lang w:val="en-US"/>
+        </w:rPr>
+        <w:t>h</w:t>
+      </w:r>
+      <w:r>
+        <w:rPr>
+          <w:lang w:val="en-US"/>
+        </w:rPr>
+        <w:t>ướ</w:t>
+      </w:r>
+      <w:r>
+        <w:rPr>
+          <w:lang w:val="en-US"/>
+        </w:rPr>
+        <w:t>ng</w:t>
+      </w:r>
+      <w:proofErr w:type="spellEnd"/>
+      <w:r>
+        <w:rPr>
+          <w:lang w:val="en-US"/>
+        </w:rPr>
+        <w:t xml:space="preserve"> </w:t>
+      </w:r>
+      <w:proofErr w:type="spellStart"/>
+      <w:r>
+        <w:rPr>
+          <w:lang w:val="en-US"/>
+        </w:rPr>
+        <w:t>trong</w:t>
+      </w:r>
+      <w:proofErr w:type="spellEnd"/>
+      <w:r>
+        <w:rPr>
+          <w:lang w:val="en-US"/>
+        </w:rPr>
+        <w:t xml:space="preserve"> </w:t>
+      </w:r>
+      <w:proofErr w:type="spellStart"/>
+      <w:r>
+        <w:rPr>
+          <w:lang w:val="en-US"/>
+        </w:rPr>
+        <w:t>c</w:t>
+      </w:r>
+      <w:r>
+        <w:rPr>
+          <w:lang w:val="en-US"/>
+        </w:rPr>
+        <w:t>á</w:t>
+      </w:r>
+      <w:r>
+        <w:rPr>
+          <w:lang w:val="en-US"/>
+        </w:rPr>
+        <w:t>c</w:t>
+      </w:r>
+      <w:proofErr w:type="spellEnd"/>
+      <w:r>
+        <w:rPr>
+          <w:lang w:val="en-US"/>
+        </w:rPr>
+        <w:t xml:space="preserve"> </w:t>
+      </w:r>
+      <w:proofErr w:type="spellStart"/>
+      <w:r>
+        <w:rPr>
+          <w:lang w:val="en-US"/>
+        </w:rPr>
+        <w:t>k</w:t>
+      </w:r>
+      <w:r>
+        <w:rPr>
+          <w:lang w:val="en-US"/>
+        </w:rPr>
+        <w:t>ị</w:t>
+      </w:r>
+      <w:r>
+        <w:rPr>
+          <w:lang w:val="en-US"/>
+        </w:rPr>
+        <w:t>ch</w:t>
+      </w:r>
+      <w:proofErr w:type="spellEnd"/>
+      <w:r>
+        <w:rPr>
+          <w:lang w:val="en-US"/>
+        </w:rPr>
+        <w:t xml:space="preserve"> </w:t>
+      </w:r>
+      <w:proofErr w:type="spellStart"/>
+      <w:r>
+        <w:rPr>
+          <w:lang w:val="en-US"/>
+        </w:rPr>
+        <w:t>b</w:t>
+      </w:r>
+      <w:r>
+        <w:rPr>
+          <w:lang w:val="en-US"/>
+        </w:rPr>
+        <w:t>ả</w:t>
+      </w:r>
+      <w:r>
+        <w:rPr>
+          <w:lang w:val="en-US"/>
+        </w:rPr>
+        <w:t>n</w:t>
+      </w:r>
+      <w:proofErr w:type="spellEnd"/>
+      <w:r>
+        <w:rPr>
+          <w:lang w:val="en-US"/>
+        </w:rPr>
+        <w:t xml:space="preserve"> </w:t>
+      </w:r>
+      <w:proofErr w:type="spellStart"/>
+      <w:r>
+        <w:rPr>
+          <w:lang w:val="en-US"/>
+        </w:rPr>
+        <w:t>đơ</w:t>
+      </w:r>
+      <w:r>
+        <w:rPr>
+          <w:lang w:val="en-US"/>
+        </w:rPr>
+        <w:t>n</w:t>
+      </w:r>
+      <w:proofErr w:type="spellEnd"/>
+      <w:r>
+        <w:rPr>
+          <w:lang w:val="en-US"/>
+        </w:rPr>
+        <w:t xml:space="preserve"> </w:t>
+      </w:r>
+      <w:proofErr w:type="spellStart"/>
+      <w:r>
+        <w:rPr>
+          <w:lang w:val="en-US"/>
+        </w:rPr>
+        <w:t>gi</w:t>
+      </w:r>
+      <w:r>
+        <w:rPr>
+          <w:lang w:val="en-US"/>
+        </w:rPr>
+        <w:t>ả</w:t>
+      </w:r>
+      <w:r>
+        <w:rPr>
+          <w:lang w:val="en-US"/>
+        </w:rPr>
+        <w:t>n</w:t>
+      </w:r>
+      <w:proofErr w:type="spellEnd"/>
+      <w:r>
+        <w:rPr>
+          <w:lang w:val="en-US"/>
+        </w:rPr>
+        <w:t>.</w:t>
+      </w:r>
+    </w:p>
+    <w:p>
+      <w:pPr>
+        <w:pStyle w:val="KhngDncch"/>
+        <w:numPr>
+          <w:ilvl w:val="0"/>
+          <w:numId w:val="1"/>
+        </w:numPr>
+        <w:rPr>
+          <w:lang w:val="en-US"/>
+        </w:rPr>
+      </w:pPr>
+      <w:proofErr w:type="spellStart"/>
+      <w:r>
+        <w:rPr>
+          <w:lang w:val="en-US"/>
+        </w:rPr>
+        <w:t>Ui</w:t>
+      </w:r>
+      <w:proofErr w:type="spellEnd"/>
+      <w:r>
+        <w:rPr>
+          <w:lang w:val="en-US"/>
+        </w:rPr>
+        <w:t xml:space="preserve">-router: </w:t>
+      </w:r>
+      <w:proofErr w:type="spellStart"/>
+      <w:r>
+        <w:rPr>
+          <w:lang w:val="en-US"/>
+        </w:rPr>
+        <w:t>đượ</w:t>
+      </w:r>
+      <w:r>
+        <w:rPr>
+          <w:lang w:val="en-US"/>
+        </w:rPr>
+        <w:t>c</w:t>
+      </w:r>
+      <w:proofErr w:type="spellEnd"/>
+      <w:r>
+        <w:rPr>
+          <w:lang w:val="en-US"/>
+        </w:rPr>
+        <w:t xml:space="preserve"> </w:t>
+      </w:r>
+      <w:proofErr w:type="spellStart"/>
+      <w:r>
+        <w:rPr>
+          <w:lang w:val="en-US"/>
+        </w:rPr>
+        <w:t>ph</w:t>
+      </w:r>
+      <w:r>
+        <w:rPr>
+          <w:lang w:val="en-US"/>
+        </w:rPr>
+        <w:t>á</w:t>
+      </w:r>
+      <w:r>
+        <w:rPr>
+          <w:lang w:val="en-US"/>
+        </w:rPr>
+        <w:t>t</w:t>
+      </w:r>
+      <w:proofErr w:type="spellEnd"/>
+      <w:r>
+        <w:rPr>
+          <w:lang w:val="en-US"/>
+        </w:rPr>
+        <w:t xml:space="preserve"> </w:t>
+      </w:r>
+      <w:proofErr w:type="spellStart"/>
+      <w:r>
+        <w:rPr>
+          <w:lang w:val="en-US"/>
+        </w:rPr>
+        <w:t>tri</w:t>
+      </w:r>
+      <w:r>
+        <w:rPr>
+          <w:lang w:val="en-US"/>
+        </w:rPr>
+        <w:t>ể</w:t>
+      </w:r>
+      <w:r>
+        <w:rPr>
+          <w:lang w:val="en-US"/>
+        </w:rPr>
+        <w:t>n</w:t>
+      </w:r>
+      <w:proofErr w:type="spellEnd"/>
+      <w:r>
+        <w:rPr>
+          <w:lang w:val="en-US"/>
+        </w:rPr>
+        <w:t xml:space="preserve"> </w:t>
+      </w:r>
+      <w:proofErr w:type="spellStart"/>
+      <w:r>
+        <w:rPr>
+          <w:lang w:val="en-US"/>
+        </w:rPr>
+        <w:t>b</w:t>
+      </w:r>
+      <w:r>
+        <w:rPr>
+          <w:lang w:val="en-US"/>
+        </w:rPr>
+        <w:t>ở</w:t>
+      </w:r>
+      <w:r>
+        <w:rPr>
+          <w:lang w:val="en-US"/>
+        </w:rPr>
+        <w:t>i</w:t>
+      </w:r>
+      <w:proofErr w:type="spellEnd"/>
+      <w:r>
+        <w:rPr>
+          <w:lang w:val="en-US"/>
+        </w:rPr>
+        <w:t xml:space="preserve"> </w:t>
+      </w:r>
+      <w:proofErr w:type="spellStart"/>
+      <w:r>
+        <w:rPr>
+          <w:lang w:val="en-US"/>
+        </w:rPr>
+        <w:t>c</w:t>
+      </w:r>
+      <w:r>
+        <w:rPr>
+          <w:lang w:val="en-US"/>
+        </w:rPr>
+        <w:t>ộ</w:t>
+      </w:r>
+      <w:r>
+        <w:rPr>
+          <w:lang w:val="en-US"/>
+        </w:rPr>
+        <w:t>ng</w:t>
+      </w:r>
+      <w:proofErr w:type="spellEnd"/>
+      <w:r>
+        <w:rPr>
+          <w:lang w:val="en-US"/>
+        </w:rPr>
+        <w:t xml:space="preserve"> </w:t>
+      </w:r>
+      <w:proofErr w:type="spellStart"/>
+      <w:r>
+        <w:rPr>
+          <w:lang w:val="en-US"/>
+        </w:rPr>
+        <w:t>đồ</w:t>
+      </w:r>
+      <w:r>
+        <w:rPr>
+          <w:lang w:val="en-US"/>
+        </w:rPr>
+        <w:t>ng</w:t>
+      </w:r>
+      <w:proofErr w:type="spellEnd"/>
+      <w:r>
+        <w:rPr>
+          <w:lang w:val="en-US"/>
+        </w:rPr>
+        <w:t xml:space="preserve">, </w:t>
+      </w:r>
+      <w:proofErr w:type="spellStart"/>
+      <w:r>
+        <w:rPr>
+          <w:lang w:val="en-US"/>
+        </w:rPr>
+        <w:t>kh</w:t>
+      </w:r>
+      <w:r>
+        <w:rPr>
+          <w:lang w:val="en-US"/>
+        </w:rPr>
+        <w:t>ắ</w:t>
+      </w:r>
+      <w:r>
+        <w:rPr>
+          <w:lang w:val="en-US"/>
+        </w:rPr>
+        <w:t>c</w:t>
+      </w:r>
+      <w:proofErr w:type="spellEnd"/>
+      <w:r>
+        <w:rPr>
+          <w:lang w:val="en-US"/>
+        </w:rPr>
+        <w:t xml:space="preserve"> </w:t>
+      </w:r>
+      <w:proofErr w:type="spellStart"/>
+      <w:r>
+        <w:rPr>
+          <w:lang w:val="en-US"/>
+        </w:rPr>
+        <w:t>ph</w:t>
+      </w:r>
+      <w:r>
+        <w:rPr>
+          <w:lang w:val="en-US"/>
+        </w:rPr>
+        <w:t>ụ</w:t>
+      </w:r>
+      <w:r>
+        <w:rPr>
+          <w:lang w:val="en-US"/>
+        </w:rPr>
+        <w:t>c</w:t>
+      </w:r>
+      <w:proofErr w:type="spellEnd"/>
+      <w:r>
+        <w:rPr>
+          <w:lang w:val="en-US"/>
+        </w:rPr>
+        <w:t xml:space="preserve"> </w:t>
+      </w:r>
+      <w:proofErr w:type="spellStart"/>
+      <w:r>
+        <w:rPr>
+          <w:lang w:val="en-US"/>
+        </w:rPr>
+        <w:t>v</w:t>
+      </w:r>
+      <w:r>
+        <w:rPr>
+          <w:lang w:val="en-US"/>
+        </w:rPr>
+        <w:t>à</w:t>
+      </w:r>
+      <w:proofErr w:type="spellEnd"/>
+      <w:r>
+        <w:rPr>
+          <w:lang w:val="en-US"/>
+        </w:rPr>
+        <w:t xml:space="preserve"> them </w:t>
+      </w:r>
+      <w:proofErr w:type="spellStart"/>
+      <w:r>
+        <w:rPr>
+          <w:lang w:val="en-US"/>
+        </w:rPr>
+        <w:t>c</w:t>
+      </w:r>
+      <w:r>
+        <w:rPr>
+          <w:lang w:val="en-US"/>
+        </w:rPr>
+        <w:t>á</w:t>
+      </w:r>
+      <w:r>
+        <w:rPr>
+          <w:lang w:val="en-US"/>
+        </w:rPr>
+        <w:t>c</w:t>
+      </w:r>
+      <w:proofErr w:type="spellEnd"/>
+      <w:r>
+        <w:rPr>
+          <w:lang w:val="en-US"/>
+        </w:rPr>
+        <w:t xml:space="preserve"> </w:t>
+      </w:r>
+      <w:proofErr w:type="spellStart"/>
+      <w:r>
+        <w:rPr>
+          <w:lang w:val="en-US"/>
+        </w:rPr>
+        <w:t>t</w:t>
+      </w:r>
+      <w:r>
+        <w:rPr>
+          <w:lang w:val="en-US"/>
+        </w:rPr>
+        <w:t>í</w:t>
+      </w:r>
+      <w:r>
+        <w:rPr>
+          <w:lang w:val="en-US"/>
+        </w:rPr>
+        <w:t>nh</w:t>
+      </w:r>
+      <w:proofErr w:type="spellEnd"/>
+      <w:r>
+        <w:rPr>
+          <w:lang w:val="en-US"/>
+        </w:rPr>
+        <w:t xml:space="preserve"> </w:t>
+      </w:r>
+      <w:proofErr w:type="spellStart"/>
+      <w:r>
+        <w:rPr>
+          <w:lang w:val="en-US"/>
+        </w:rPr>
+        <w:t>n</w:t>
+      </w:r>
+      <w:r>
+        <w:rPr>
+          <w:lang w:val="en-US"/>
+        </w:rPr>
+        <w:t>ă</w:t>
+      </w:r>
+      <w:r>
+        <w:rPr>
+          <w:lang w:val="en-US"/>
+        </w:rPr>
+        <w:t>ng</w:t>
+      </w:r>
+      <w:proofErr w:type="spellEnd"/>
+      <w:r>
+        <w:rPr>
+          <w:lang w:val="en-US"/>
+        </w:rPr>
+        <w:t xml:space="preserve"> </w:t>
+      </w:r>
+      <w:proofErr w:type="spellStart"/>
+      <w:r>
+        <w:rPr>
+          <w:lang w:val="en-US"/>
+        </w:rPr>
+        <w:t>m</w:t>
+      </w:r>
+      <w:r>
+        <w:rPr>
+          <w:lang w:val="en-US"/>
+        </w:rPr>
+        <w:t>ạ</w:t>
+      </w:r>
+      <w:r>
+        <w:rPr>
+          <w:lang w:val="en-US"/>
+        </w:rPr>
+        <w:t>nh</w:t>
+      </w:r>
+      <w:proofErr w:type="spellEnd"/>
+      <w:r>
+        <w:rPr>
+          <w:lang w:val="en-US"/>
+        </w:rPr>
+        <w:t xml:space="preserve"> </w:t>
+      </w:r>
+      <w:proofErr w:type="spellStart"/>
+      <w:r>
+        <w:rPr>
+          <w:lang w:val="en-US"/>
+        </w:rPr>
+        <w:t>m</w:t>
+      </w:r>
+      <w:r>
+        <w:rPr>
+          <w:lang w:val="en-US"/>
+        </w:rPr>
+        <w:t>ẽ</w:t>
+      </w:r>
+      <w:proofErr w:type="spellEnd"/>
+      <w:r>
+        <w:rPr>
+          <w:lang w:val="en-US"/>
+        </w:rPr>
+        <w:t xml:space="preserve"> </w:t>
+      </w:r>
+      <w:proofErr w:type="spellStart"/>
+      <w:r>
+        <w:rPr>
+          <w:lang w:val="en-US"/>
+        </w:rPr>
+        <w:t>cho</w:t>
+      </w:r>
+      <w:proofErr w:type="spellEnd"/>
+      <w:r>
+        <w:rPr>
+          <w:lang w:val="en-US"/>
+        </w:rPr>
+        <w:t xml:space="preserve"> ng-Route</w:t>
+      </w:r>
+    </w:p>
+    <w:p>
+      <w:pPr>
+        <w:pStyle w:val="KhngDncch"/>
+        <w:rPr>
+          <w:lang w:val="en-US"/>
+        </w:rPr>
+      </w:pPr>
+      <w:proofErr w:type="spellStart"/>
+      <w:r>
+        <w:rPr>
+          <w:lang w:val="en-US"/>
+        </w:rPr>
+        <w:t>Ui</w:t>
+      </w:r>
+      <w:proofErr w:type="spellEnd"/>
+      <w:r>
+        <w:rPr>
+          <w:lang w:val="en-US"/>
+        </w:rPr>
+        <w:t xml:space="preserve">-router: </w:t>
+      </w:r>
+      <w:proofErr w:type="spellStart"/>
+      <w:r>
+        <w:rPr>
+          <w:lang w:val="en-US"/>
+        </w:rPr>
+        <w:t>cho</w:t>
+      </w:r>
+      <w:proofErr w:type="spellEnd"/>
+      <w:r>
+        <w:rPr>
+          <w:lang w:val="en-US"/>
+        </w:rPr>
+        <w:t xml:space="preserve"> </w:t>
+      </w:r>
+      <w:proofErr w:type="spellStart"/>
+      <w:r>
+        <w:rPr>
+          <w:lang w:val="en-US"/>
+        </w:rPr>
+        <w:t>ph</w:t>
+      </w:r>
+      <w:r>
+        <w:rPr>
+          <w:lang w:val="en-US"/>
+        </w:rPr>
+        <w:t>é</w:t>
+      </w:r>
+      <w:r>
+        <w:rPr>
+          <w:lang w:val="en-US"/>
+        </w:rPr>
+        <w:t>p</w:t>
+      </w:r>
+      <w:proofErr w:type="spellEnd"/>
+      <w:r>
+        <w:rPr>
+          <w:lang w:val="en-US"/>
+        </w:rPr>
+        <w:t xml:space="preserve"> view </w:t>
+      </w:r>
+      <w:proofErr w:type="spellStart"/>
+      <w:r>
+        <w:rPr>
+          <w:lang w:val="en-US"/>
+        </w:rPr>
+        <w:t>l</w:t>
+      </w:r>
+      <w:r>
+        <w:rPr>
+          <w:lang w:val="en-US"/>
+        </w:rPr>
+        <w:t>ồ</w:t>
+      </w:r>
+      <w:r>
+        <w:rPr>
+          <w:lang w:val="en-US"/>
+        </w:rPr>
+        <w:t>ng</w:t>
+      </w:r>
+      <w:proofErr w:type="spellEnd"/>
+      <w:r>
+        <w:rPr>
+          <w:lang w:val="en-US"/>
+        </w:rPr>
+        <w:t xml:space="preserve"> </w:t>
+      </w:r>
+      <w:proofErr w:type="spellStart"/>
+      <w:r>
+        <w:rPr>
+          <w:lang w:val="en-US"/>
+        </w:rPr>
+        <w:t>nhau</w:t>
+      </w:r>
+      <w:proofErr w:type="spellEnd"/>
+      <w:r>
+        <w:rPr>
+          <w:lang w:val="en-US"/>
+        </w:rPr>
+        <w:t xml:space="preserve">. </w:t>
+      </w:r>
+      <w:proofErr w:type="spellStart"/>
+      <w:r>
+        <w:rPr>
+          <w:lang w:val="en-US"/>
+        </w:rPr>
+        <w:t>Đ</w:t>
+      </w:r>
+      <w:r>
+        <w:rPr>
+          <w:lang w:val="en-US"/>
+        </w:rPr>
+        <w:t>i</w:t>
+      </w:r>
+      <w:r>
+        <w:rPr>
+          <w:lang w:val="en-US"/>
+        </w:rPr>
+        <w:t>ề</w:t>
+      </w:r>
+      <w:r>
+        <w:rPr>
+          <w:lang w:val="en-US"/>
+        </w:rPr>
+        <w:t>u</w:t>
+      </w:r>
+      <w:proofErr w:type="spellEnd"/>
+      <w:r>
+        <w:rPr>
+          <w:lang w:val="en-US"/>
+        </w:rPr>
+        <w:t xml:space="preserve"> </w:t>
+      </w:r>
+      <w:proofErr w:type="spellStart"/>
+      <w:r>
+        <w:rPr>
+          <w:lang w:val="en-US"/>
+        </w:rPr>
+        <w:t>n</w:t>
+      </w:r>
+      <w:r>
+        <w:rPr>
+          <w:lang w:val="en-US"/>
+        </w:rPr>
+        <w:t>à</w:t>
+      </w:r>
+      <w:r>
+        <w:rPr>
+          <w:lang w:val="en-US"/>
+        </w:rPr>
+        <w:t>y</w:t>
+      </w:r>
+      <w:proofErr w:type="spellEnd"/>
+      <w:r>
+        <w:rPr>
+          <w:lang w:val="en-US"/>
+        </w:rPr>
+        <w:t xml:space="preserve"> </w:t>
+      </w:r>
+      <w:proofErr w:type="spellStart"/>
+      <w:r>
+        <w:rPr>
+          <w:lang w:val="en-US"/>
+        </w:rPr>
+        <w:t>l</w:t>
+      </w:r>
+      <w:r>
+        <w:rPr>
+          <w:lang w:val="en-US"/>
+        </w:rPr>
+        <w:t>à</w:t>
+      </w:r>
+      <w:proofErr w:type="spellEnd"/>
+      <w:r>
+        <w:rPr>
+          <w:lang w:val="en-US"/>
+        </w:rPr>
+        <w:t xml:space="preserve"> </w:t>
+      </w:r>
+      <w:proofErr w:type="spellStart"/>
+      <w:r>
+        <w:rPr>
+          <w:lang w:val="en-US"/>
+        </w:rPr>
+        <w:t>r</w:t>
+      </w:r>
+      <w:r>
+        <w:rPr>
+          <w:lang w:val="en-US"/>
+        </w:rPr>
+        <w:t>ấ</w:t>
+      </w:r>
+      <w:r>
+        <w:rPr>
+          <w:lang w:val="en-US"/>
+        </w:rPr>
+        <w:t>t</w:t>
+      </w:r>
+      <w:proofErr w:type="spellEnd"/>
+      <w:r>
+        <w:rPr>
+          <w:lang w:val="en-US"/>
+        </w:rPr>
+        <w:t xml:space="preserve"> </w:t>
+      </w:r>
+      <w:proofErr w:type="spellStart"/>
+      <w:r>
+        <w:rPr>
+          <w:lang w:val="en-US"/>
+        </w:rPr>
+        <w:t>h</w:t>
+      </w:r>
+      <w:r>
+        <w:rPr>
+          <w:lang w:val="en-US"/>
+        </w:rPr>
+        <w:t>ư</w:t>
+      </w:r>
+      <w:r>
+        <w:rPr>
+          <w:lang w:val="en-US"/>
+        </w:rPr>
+        <w:t>u</w:t>
+      </w:r>
+      <w:proofErr w:type="spellEnd"/>
+      <w:r>
+        <w:rPr>
+          <w:lang w:val="en-US"/>
+        </w:rPr>
+        <w:t xml:space="preserve"> </w:t>
+      </w:r>
+      <w:proofErr w:type="spellStart"/>
+      <w:r>
+        <w:rPr>
+          <w:lang w:val="en-US"/>
+        </w:rPr>
+        <w:t>í</w:t>
+      </w:r>
+      <w:r>
+        <w:rPr>
+          <w:lang w:val="en-US"/>
+        </w:rPr>
+        <w:t>ch</w:t>
+      </w:r>
+      <w:proofErr w:type="spellEnd"/>
+      <w:r>
+        <w:rPr>
+          <w:lang w:val="en-US"/>
+        </w:rPr>
+        <w:t xml:space="preserve"> </w:t>
+      </w:r>
+      <w:proofErr w:type="spellStart"/>
+      <w:r>
+        <w:rPr>
+          <w:lang w:val="en-US"/>
+        </w:rPr>
+        <w:t>v</w:t>
+      </w:r>
+      <w:r>
+        <w:rPr>
+          <w:lang w:val="en-US"/>
+        </w:rPr>
+        <w:t>ớ</w:t>
+      </w:r>
+      <w:r>
+        <w:rPr>
+          <w:lang w:val="en-US"/>
+        </w:rPr>
+        <w:t>i</w:t>
+      </w:r>
+      <w:proofErr w:type="spellEnd"/>
+      <w:r>
+        <w:rPr>
+          <w:lang w:val="en-US"/>
+        </w:rPr>
+        <w:t xml:space="preserve"> </w:t>
+      </w:r>
+      <w:proofErr w:type="spellStart"/>
+      <w:r>
+        <w:rPr>
+          <w:lang w:val="en-US"/>
+        </w:rPr>
+        <w:t>ứ</w:t>
+      </w:r>
+      <w:r>
+        <w:rPr>
+          <w:lang w:val="en-US"/>
+        </w:rPr>
+        <w:t>ng</w:t>
+      </w:r>
+      <w:proofErr w:type="spellEnd"/>
+      <w:r>
+        <w:rPr>
+          <w:lang w:val="en-US"/>
+        </w:rPr>
+        <w:t xml:space="preserve"> </w:t>
+      </w:r>
+      <w:proofErr w:type="spellStart"/>
+      <w:r>
+        <w:rPr>
+          <w:lang w:val="en-US"/>
+        </w:rPr>
+        <w:t>d</w:t>
+      </w:r>
+      <w:r>
+        <w:rPr>
+          <w:lang w:val="en-US"/>
+        </w:rPr>
+        <w:t>ụ</w:t>
+      </w:r>
+      <w:r>
+        <w:rPr>
+          <w:lang w:val="en-US"/>
+        </w:rPr>
+        <w:t>ng</w:t>
+      </w:r>
+      <w:proofErr w:type="spellEnd"/>
+      <w:r>
+        <w:rPr>
+          <w:lang w:val="en-US"/>
+        </w:rPr>
+        <w:t xml:space="preserve"> </w:t>
+      </w:r>
+      <w:proofErr w:type="spellStart"/>
+      <w:r>
+        <w:rPr>
+          <w:lang w:val="en-US"/>
+        </w:rPr>
+        <w:t>l</w:t>
+      </w:r>
+      <w:r>
+        <w:rPr>
+          <w:lang w:val="en-US"/>
+        </w:rPr>
+        <w:t>ớ</w:t>
+      </w:r>
+      <w:r>
+        <w:rPr>
+          <w:lang w:val="en-US"/>
+        </w:rPr>
+        <w:t>n</w:t>
+      </w:r>
+      <w:proofErr w:type="spellEnd"/>
+      <w:r>
+        <w:rPr>
+          <w:lang w:val="en-US"/>
+        </w:rPr>
+        <w:t xml:space="preserve">, </w:t>
+      </w:r>
+      <w:proofErr w:type="spellStart"/>
+      <w:r>
+        <w:rPr>
+          <w:lang w:val="en-US"/>
+        </w:rPr>
+        <w:t>n</w:t>
+      </w:r>
+      <w:r>
+        <w:rPr>
+          <w:lang w:val="en-US"/>
+        </w:rPr>
+        <w:t>ơ</w:t>
+      </w:r>
+      <w:r>
+        <w:rPr>
+          <w:lang w:val="en-US"/>
+        </w:rPr>
+        <w:t>i</w:t>
+      </w:r>
+      <w:proofErr w:type="spellEnd"/>
+      <w:r>
+        <w:rPr>
+          <w:lang w:val="en-US"/>
+        </w:rPr>
+        <w:t xml:space="preserve"> </w:t>
+      </w:r>
+      <w:proofErr w:type="spellStart"/>
+      <w:r>
+        <w:rPr>
+          <w:lang w:val="en-US"/>
+        </w:rPr>
+        <w:t>b</w:t>
+      </w:r>
+      <w:r>
+        <w:rPr>
+          <w:lang w:val="en-US"/>
+        </w:rPr>
+        <w:t>ạ</w:t>
+      </w:r>
+      <w:r>
+        <w:rPr>
+          <w:lang w:val="en-US"/>
+        </w:rPr>
+        <w:t>n</w:t>
+      </w:r>
+      <w:proofErr w:type="spellEnd"/>
+      <w:r>
+        <w:rPr>
+          <w:lang w:val="en-US"/>
+        </w:rPr>
+        <w:t xml:space="preserve"> </w:t>
+      </w:r>
+      <w:proofErr w:type="spellStart"/>
+      <w:r>
+        <w:rPr>
+          <w:lang w:val="en-US"/>
+        </w:rPr>
+        <w:t>c</w:t>
+      </w:r>
+      <w:r>
+        <w:rPr>
+          <w:lang w:val="en-US"/>
+        </w:rPr>
+        <w:t>ó</w:t>
+      </w:r>
+      <w:proofErr w:type="spellEnd"/>
+      <w:r>
+        <w:rPr>
+          <w:lang w:val="en-US"/>
+        </w:rPr>
+        <w:t xml:space="preserve"> </w:t>
+      </w:r>
+      <w:proofErr w:type="spellStart"/>
+      <w:r>
+        <w:rPr>
+          <w:lang w:val="en-US"/>
+        </w:rPr>
+        <w:t>th</w:t>
+      </w:r>
+      <w:r>
+        <w:rPr>
+          <w:lang w:val="en-US"/>
+        </w:rPr>
+        <w:t>ể</w:t>
+      </w:r>
+      <w:proofErr w:type="spellEnd"/>
+      <w:r>
+        <w:rPr>
+          <w:lang w:val="en-US"/>
+        </w:rPr>
+        <w:t xml:space="preserve"> </w:t>
+      </w:r>
+      <w:proofErr w:type="spellStart"/>
+      <w:r>
+        <w:rPr>
+          <w:lang w:val="en-US"/>
+        </w:rPr>
+        <w:t>c</w:t>
+      </w:r>
+      <w:r>
+        <w:rPr>
+          <w:lang w:val="en-US"/>
+        </w:rPr>
+        <w:t>ó</w:t>
+      </w:r>
+      <w:proofErr w:type="spellEnd"/>
+      <w:r>
+        <w:rPr>
+          <w:lang w:val="en-US"/>
+        </w:rPr>
+        <w:t xml:space="preserve"> </w:t>
+      </w:r>
+      <w:proofErr w:type="spellStart"/>
+      <w:r>
+        <w:rPr>
+          <w:lang w:val="en-US"/>
+        </w:rPr>
+        <w:t>c</w:t>
+      </w:r>
+      <w:r>
+        <w:rPr>
+          <w:lang w:val="en-US"/>
+        </w:rPr>
+        <w:t>á</w:t>
+      </w:r>
+      <w:r>
+        <w:rPr>
+          <w:lang w:val="en-US"/>
+        </w:rPr>
+        <w:t>c</w:t>
+      </w:r>
+      <w:proofErr w:type="spellEnd"/>
+      <w:r>
+        <w:rPr>
+          <w:lang w:val="en-US"/>
+        </w:rPr>
+        <w:t xml:space="preserve"> </w:t>
+      </w:r>
+      <w:proofErr w:type="spellStart"/>
+      <w:r>
+        <w:rPr>
+          <w:lang w:val="en-US"/>
+        </w:rPr>
+        <w:t>trang</w:t>
+      </w:r>
+      <w:proofErr w:type="spellEnd"/>
+      <w:r>
+        <w:rPr>
+          <w:lang w:val="en-US"/>
+        </w:rPr>
+        <w:t xml:space="preserve"> </w:t>
+      </w:r>
+      <w:proofErr w:type="spellStart"/>
+      <w:r>
+        <w:rPr>
+          <w:lang w:val="en-US"/>
+        </w:rPr>
+        <w:t>m</w:t>
+      </w:r>
+      <w:r>
+        <w:rPr>
+          <w:lang w:val="en-US"/>
+        </w:rPr>
+        <w:t>à</w:t>
+      </w:r>
+      <w:proofErr w:type="spellEnd"/>
+      <w:r>
+        <w:rPr>
+          <w:lang w:val="en-US"/>
+        </w:rPr>
+        <w:t xml:space="preserve"> </w:t>
+      </w:r>
+      <w:proofErr w:type="spellStart"/>
+      <w:r>
+        <w:rPr>
+          <w:lang w:val="en-US"/>
+        </w:rPr>
+        <w:t>k</w:t>
+      </w:r>
+      <w:r>
+        <w:rPr>
+          <w:lang w:val="en-US"/>
+        </w:rPr>
+        <w:t>ế</w:t>
+      </w:r>
+      <w:proofErr w:type="spellEnd"/>
+      <w:r>
+        <w:rPr>
+          <w:lang w:val="en-US"/>
+        </w:rPr>
+        <w:t xml:space="preserve"> </w:t>
+      </w:r>
+      <w:proofErr w:type="spellStart"/>
+      <w:r>
+        <w:rPr>
+          <w:lang w:val="en-US"/>
+        </w:rPr>
+        <w:t>th</w:t>
+      </w:r>
+      <w:r>
+        <w:rPr>
+          <w:lang w:val="en-US"/>
+        </w:rPr>
+        <w:t>ừ</w:t>
+      </w:r>
+      <w:r>
+        <w:rPr>
+          <w:lang w:val="en-US"/>
+        </w:rPr>
+        <w:t>a</w:t>
+      </w:r>
+      <w:proofErr w:type="spellEnd"/>
+      <w:r>
+        <w:rPr>
+          <w:lang w:val="en-US"/>
+        </w:rPr>
+        <w:t xml:space="preserve"> </w:t>
+      </w:r>
+      <w:proofErr w:type="spellStart"/>
+      <w:r>
+        <w:rPr>
+          <w:lang w:val="en-US"/>
+        </w:rPr>
+        <w:t>t</w:t>
+      </w:r>
+      <w:r>
+        <w:rPr>
+          <w:lang w:val="en-US"/>
+        </w:rPr>
+        <w:t>ừ</w:t>
+      </w:r>
+      <w:proofErr w:type="spellEnd"/>
+      <w:r>
+        <w:rPr>
+          <w:lang w:val="en-US"/>
+        </w:rPr>
+        <w:t xml:space="preserve"> </w:t>
+      </w:r>
+      <w:proofErr w:type="spellStart"/>
+      <w:r>
+        <w:rPr>
+          <w:lang w:val="en-US"/>
+        </w:rPr>
+        <w:t>c</w:t>
+      </w:r>
+      <w:r>
+        <w:rPr>
+          <w:lang w:val="en-US"/>
+        </w:rPr>
+        <w:t>á</w:t>
+      </w:r>
+      <w:r>
+        <w:rPr>
+          <w:lang w:val="en-US"/>
+        </w:rPr>
+        <w:t>c</w:t>
+      </w:r>
+      <w:proofErr w:type="spellEnd"/>
+      <w:r>
+        <w:rPr>
+          <w:lang w:val="en-US"/>
+        </w:rPr>
+        <w:t xml:space="preserve"> </w:t>
+      </w:r>
+      <w:proofErr w:type="spellStart"/>
+      <w:r>
+        <w:rPr>
+          <w:lang w:val="en-US"/>
+        </w:rPr>
+        <w:t>ph</w:t>
+      </w:r>
+      <w:r>
+        <w:rPr>
+          <w:lang w:val="en-US"/>
+        </w:rPr>
+        <w:t>ầ</w:t>
+      </w:r>
+      <w:r>
+        <w:rPr>
+          <w:lang w:val="en-US"/>
+        </w:rPr>
+        <w:t>n</w:t>
+      </w:r>
+      <w:proofErr w:type="spellEnd"/>
+      <w:r>
+        <w:rPr>
+          <w:lang w:val="en-US"/>
+        </w:rPr>
+        <w:t xml:space="preserve"> </w:t>
+      </w:r>
+      <w:proofErr w:type="spellStart"/>
+      <w:r>
+        <w:rPr>
+          <w:lang w:val="en-US"/>
+        </w:rPr>
+        <w:t>kh</w:t>
+      </w:r>
+      <w:r>
+        <w:rPr>
+          <w:lang w:val="en-US"/>
+        </w:rPr>
+        <w:t>á</w:t>
+      </w:r>
+      <w:r>
+        <w:rPr>
+          <w:lang w:val="en-US"/>
+        </w:rPr>
+        <w:t>c</w:t>
+      </w:r>
+      <w:proofErr w:type="spellEnd"/>
+      <w:r>
+        <w:rPr>
+          <w:lang w:val="en-US"/>
+        </w:rPr>
+        <w:t xml:space="preserve">, </w:t>
+      </w:r>
+      <w:proofErr w:type="spellStart"/>
+      <w:r>
+        <w:rPr>
+          <w:lang w:val="en-US"/>
+        </w:rPr>
+        <w:t>cho</w:t>
+      </w:r>
+      <w:proofErr w:type="spellEnd"/>
+      <w:r>
+        <w:rPr>
+          <w:lang w:val="en-US"/>
+        </w:rPr>
+        <w:t xml:space="preserve"> </w:t>
+      </w:r>
+      <w:proofErr w:type="spellStart"/>
+      <w:r>
+        <w:rPr>
+          <w:lang w:val="en-US"/>
+        </w:rPr>
+        <w:t>ph</w:t>
+      </w:r>
+      <w:r>
+        <w:rPr>
+          <w:lang w:val="en-US"/>
+        </w:rPr>
+        <w:t>é</w:t>
+      </w:r>
+      <w:r>
+        <w:rPr>
+          <w:lang w:val="en-US"/>
+        </w:rPr>
+        <w:t>p</w:t>
+      </w:r>
+      <w:proofErr w:type="spellEnd"/>
+    </w:p>
+    <w:p>
+      <w:pPr>
+        <w:pStyle w:val="KhngDncch"/>
+        <w:rPr>
+          <w:lang w:val="en-US"/>
+        </w:rPr>
+      </w:pPr>
+    </w:p>
+    <w:p>
+      <w:pPr>
+        <w:pStyle w:val="KhngDncch"/>
+        <w:rPr>
+          <w:lang w:val="en-US"/>
+        </w:rPr>
+      </w:pPr>
+      <w:proofErr w:type="spellStart"/>
+      <w:r>
+        <w:rPr>
+          <w:lang w:val="en-US"/>
+        </w:rPr>
+        <w:t>Th</w:t>
+      </w:r>
+      <w:r>
+        <w:rPr>
+          <w:lang w:val="en-US"/>
+        </w:rPr>
+        <w:t>ự</w:t>
+      </w:r>
+      <w:r>
+        <w:rPr>
+          <w:lang w:val="en-US"/>
+        </w:rPr>
+        <w:t>c</w:t>
+      </w:r>
+      <w:proofErr w:type="spellEnd"/>
+      <w:r>
+        <w:rPr>
+          <w:lang w:val="en-US"/>
+        </w:rPr>
+        <w:t xml:space="preserve"> </w:t>
+      </w:r>
+      <w:proofErr w:type="spellStart"/>
+      <w:proofErr w:type="gramStart"/>
+      <w:r>
+        <w:rPr>
+          <w:lang w:val="en-US"/>
+        </w:rPr>
+        <w:t>h</w:t>
+      </w:r>
+      <w:r>
+        <w:rPr>
+          <w:lang w:val="en-US"/>
+        </w:rPr>
+        <w:t>à</w:t>
+      </w:r>
+      <w:r>
+        <w:rPr>
+          <w:lang w:val="en-US"/>
+        </w:rPr>
+        <w:t>nh</w:t>
+      </w:r>
+      <w:proofErr w:type="spellEnd"/>
+      <w:r>
+        <w:rPr>
+          <w:lang w:val="en-US"/>
+        </w:rPr>
+        <w:t xml:space="preserve"> :</w:t>
+      </w:r>
+      <w:proofErr w:type="gramEnd"/>
+      <w:r>
+        <w:rPr>
+          <w:lang w:val="en-US"/>
+        </w:rPr>
+        <w:t xml:space="preserve"> </w:t>
+      </w:r>
+    </w:p>
+    <w:p>
+      <w:pPr>
+        <w:pStyle w:val="KhngDncch"/>
+        <w:rPr>
+          <w:lang w:val="en-US"/>
+        </w:rPr>
+      </w:pPr>
+    </w:p>
+    <w:p>
+      <w:pPr>
+        <w:pStyle w:val="KhngDncch"/>
+        <w:rPr>
+          <w:lang w:val="en-US"/>
+        </w:rPr>
+      </w:pPr>
+      <w:proofErr w:type="spellStart"/>
+      <w:r>
+        <w:rPr>
+          <w:lang w:val="en-US"/>
+        </w:rPr>
+        <w:t>B</w:t>
+      </w:r>
+      <w:r>
+        <w:rPr>
+          <w:lang w:val="en-US"/>
+        </w:rPr>
+        <w:t>ướ</w:t>
+      </w:r>
+      <w:r>
+        <w:rPr>
+          <w:lang w:val="en-US"/>
+        </w:rPr>
+        <w:t>c</w:t>
+      </w:r>
+      <w:proofErr w:type="spellEnd"/>
+      <w:r>
+        <w:rPr>
+          <w:lang w:val="en-US"/>
+        </w:rPr>
+        <w:t xml:space="preserve"> 1 : </w:t>
+      </w:r>
+      <w:proofErr w:type="spellStart"/>
+      <w:r>
+        <w:rPr>
+          <w:lang w:val="en-US"/>
+        </w:rPr>
+        <w:t>C</w:t>
+      </w:r>
+      <w:r>
+        <w:rPr>
+          <w:lang w:val="en-US"/>
+        </w:rPr>
+        <w:t>à</w:t>
+      </w:r>
+      <w:r>
+        <w:rPr>
+          <w:lang w:val="en-US"/>
+        </w:rPr>
+        <w:t>i</w:t>
+      </w:r>
+      <w:proofErr w:type="spellEnd"/>
+      <w:r>
+        <w:rPr>
+          <w:lang w:val="en-US"/>
+        </w:rPr>
+        <w:t xml:space="preserve"> </w:t>
+      </w:r>
+      <w:proofErr w:type="spellStart"/>
+      <w:r>
+        <w:rPr>
+          <w:lang w:val="en-US"/>
+        </w:rPr>
+        <w:t>đặ</w:t>
+      </w:r>
+      <w:r>
+        <w:rPr>
+          <w:lang w:val="en-US"/>
+        </w:rPr>
+        <w:t>t</w:t>
+      </w:r>
+      <w:proofErr w:type="spellEnd"/>
+      <w:r>
+        <w:rPr>
+          <w:lang w:val="en-US"/>
+        </w:rPr>
+        <w:t xml:space="preserve"> Angular-</w:t>
+      </w:r>
+      <w:proofErr w:type="spellStart"/>
+      <w:r>
+        <w:rPr>
+          <w:lang w:val="en-US"/>
+        </w:rPr>
+        <w:t>ui</w:t>
+      </w:r>
+      <w:proofErr w:type="spellEnd"/>
+      <w:r>
+        <w:rPr>
+          <w:lang w:val="en-US"/>
+        </w:rPr>
+        <w:t xml:space="preserve">-router : 0.2.18 &gt; View </w:t>
+      </w:r>
+      <w:proofErr w:type="spellStart"/>
+      <w:r>
+        <w:rPr>
+          <w:lang w:val="en-US"/>
+        </w:rPr>
+        <w:t>trang</w:t>
+      </w:r>
+      <w:proofErr w:type="spellEnd"/>
+      <w:r>
+        <w:rPr>
+          <w:lang w:val="en-US"/>
+        </w:rPr>
+        <w:t xml:space="preserve"> </w:t>
+      </w:r>
+      <w:proofErr w:type="spellStart"/>
+      <w:r>
+        <w:rPr>
+          <w:lang w:val="en-US"/>
+        </w:rPr>
+        <w:t>qu</w:t>
+      </w:r>
+      <w:r>
+        <w:rPr>
+          <w:lang w:val="en-US"/>
+        </w:rPr>
+        <w:t>ả</w:t>
+      </w:r>
+      <w:r>
+        <w:rPr>
+          <w:lang w:val="en-US"/>
+        </w:rPr>
+        <w:t>n</w:t>
+      </w:r>
+      <w:proofErr w:type="spellEnd"/>
+      <w:r>
+        <w:rPr>
+          <w:lang w:val="en-US"/>
+        </w:rPr>
+        <w:t xml:space="preserve"> </w:t>
+      </w:r>
+      <w:proofErr w:type="spellStart"/>
+      <w:r>
+        <w:rPr>
+          <w:lang w:val="en-US"/>
+        </w:rPr>
+        <w:t>tr</w:t>
+      </w:r>
+      <w:r>
+        <w:rPr>
+          <w:lang w:val="en-US"/>
+        </w:rPr>
+        <w:t>ị</w:t>
+      </w:r>
+      <w:proofErr w:type="spellEnd"/>
+      <w:r>
+        <w:rPr>
+          <w:lang w:val="en-US"/>
+        </w:rPr>
+        <w:t xml:space="preserve"> &gt; download template </w:t>
+      </w:r>
+      <w:proofErr w:type="spellStart"/>
+      <w:r>
+        <w:rPr>
+          <w:lang w:val="en-US"/>
+        </w:rPr>
+        <w:t>AdminLTE</w:t>
+      </w:r>
+      <w:proofErr w:type="spellEnd"/>
+      <w:r>
+        <w:rPr>
+          <w:lang w:val="en-US"/>
+        </w:rPr>
+        <w:t xml:space="preserve"> &gt; </w:t>
+      </w:r>
+      <w:proofErr w:type="spellStart"/>
+      <w:r>
+        <w:rPr>
+          <w:lang w:val="en-US"/>
+        </w:rPr>
+        <w:t>Ch</w:t>
+      </w:r>
+      <w:r>
+        <w:rPr>
+          <w:lang w:val="en-US"/>
+        </w:rPr>
+        <w:t>é</w:t>
+      </w:r>
+      <w:r>
+        <w:rPr>
+          <w:lang w:val="en-US"/>
+        </w:rPr>
+        <w:t>p</w:t>
+      </w:r>
+      <w:proofErr w:type="spellEnd"/>
+      <w:r>
+        <w:rPr>
+          <w:lang w:val="en-US"/>
+        </w:rPr>
+        <w:t xml:space="preserve"> file </w:t>
+      </w:r>
+      <w:proofErr w:type="spellStart"/>
+      <w:r>
+        <w:rPr>
+          <w:lang w:val="en-US"/>
+        </w:rPr>
+        <w:t>dist</w:t>
+      </w:r>
+      <w:proofErr w:type="spellEnd"/>
+      <w:r>
+        <w:rPr>
+          <w:lang w:val="en-US"/>
+        </w:rPr>
+        <w:t xml:space="preserve"> </w:t>
+      </w:r>
+      <w:proofErr w:type="spellStart"/>
+      <w:r>
+        <w:rPr>
+          <w:lang w:val="en-US"/>
+        </w:rPr>
+        <w:t>c</w:t>
+      </w:r>
+      <w:r>
+        <w:rPr>
+          <w:lang w:val="en-US"/>
+        </w:rPr>
+        <w:t>ủ</w:t>
+      </w:r>
+      <w:r>
+        <w:rPr>
+          <w:lang w:val="en-US"/>
+        </w:rPr>
+        <w:t>a</w:t>
+      </w:r>
+      <w:proofErr w:type="spellEnd"/>
+      <w:r>
+        <w:rPr>
+          <w:lang w:val="en-US"/>
+        </w:rPr>
+        <w:t xml:space="preserve"> template </w:t>
+      </w:r>
+      <w:proofErr w:type="spellStart"/>
+      <w:r>
+        <w:rPr>
+          <w:lang w:val="en-US"/>
+        </w:rPr>
+        <w:t>v</w:t>
+      </w:r>
+      <w:r>
+        <w:rPr>
+          <w:lang w:val="en-US"/>
+        </w:rPr>
+        <w:t>à</w:t>
+      </w:r>
+      <w:r>
+        <w:rPr>
+          <w:lang w:val="en-US"/>
+        </w:rPr>
+        <w:t>o</w:t>
+      </w:r>
+      <w:proofErr w:type="spellEnd"/>
+      <w:r>
+        <w:rPr>
+          <w:lang w:val="en-US"/>
+        </w:rPr>
+        <w:t xml:space="preserve"> Assets Admin &gt; </w:t>
+      </w:r>
+      <w:proofErr w:type="spellStart"/>
+      <w:r>
+        <w:rPr>
+          <w:lang w:val="en-US"/>
+        </w:rPr>
+        <w:t>ch</w:t>
+      </w:r>
+      <w:r>
+        <w:rPr>
+          <w:lang w:val="en-US"/>
+        </w:rPr>
+        <w:t>é</w:t>
+      </w:r>
+      <w:r>
+        <w:rPr>
+          <w:lang w:val="en-US"/>
+        </w:rPr>
+        <w:t>p</w:t>
+      </w:r>
+      <w:proofErr w:type="spellEnd"/>
+      <w:r>
+        <w:rPr>
+          <w:lang w:val="en-US"/>
+        </w:rPr>
+        <w:t xml:space="preserve"> html template </w:t>
+      </w:r>
+      <w:proofErr w:type="spellStart"/>
+      <w:r>
+        <w:rPr>
+          <w:lang w:val="en-US"/>
+        </w:rPr>
+        <w:t>v</w:t>
+      </w:r>
+      <w:r>
+        <w:rPr>
+          <w:lang w:val="en-US"/>
+        </w:rPr>
+        <w:t>à</w:t>
+      </w:r>
+      <w:r>
+        <w:rPr>
+          <w:lang w:val="en-US"/>
+        </w:rPr>
+        <w:t>o</w:t>
+      </w:r>
+      <w:proofErr w:type="spellEnd"/>
+      <w:r>
+        <w:rPr>
+          <w:lang w:val="en-US"/>
+        </w:rPr>
+        <w:t xml:space="preserve"> view index.html, </w:t>
+      </w:r>
+      <w:proofErr w:type="spellStart"/>
+      <w:r>
+        <w:rPr>
+          <w:lang w:val="en-US"/>
+        </w:rPr>
+        <w:t>thay</w:t>
+      </w:r>
+      <w:proofErr w:type="spellEnd"/>
+      <w:r>
+        <w:rPr>
+          <w:lang w:val="en-US"/>
+        </w:rPr>
+        <w:t xml:space="preserve"> </w:t>
+      </w:r>
+      <w:proofErr w:type="spellStart"/>
+      <w:r>
+        <w:rPr>
+          <w:lang w:val="en-US"/>
+        </w:rPr>
+        <w:t>đổ</w:t>
+      </w:r>
+      <w:r>
+        <w:rPr>
+          <w:lang w:val="en-US"/>
+        </w:rPr>
+        <w:t>i</w:t>
+      </w:r>
+      <w:proofErr w:type="spellEnd"/>
+      <w:r>
+        <w:rPr>
+          <w:lang w:val="en-US"/>
+        </w:rPr>
+        <w:t xml:space="preserve"> </w:t>
+      </w:r>
+      <w:proofErr w:type="spellStart"/>
+      <w:r>
+        <w:rPr>
+          <w:lang w:val="en-US"/>
+        </w:rPr>
+        <w:t>đườ</w:t>
+      </w:r>
+      <w:r>
+        <w:rPr>
+          <w:lang w:val="en-US"/>
+        </w:rPr>
+        <w:t>ng</w:t>
+      </w:r>
+      <w:proofErr w:type="spellEnd"/>
+      <w:r>
+        <w:rPr>
+          <w:lang w:val="en-US"/>
+        </w:rPr>
+        <w:t xml:space="preserve"> </w:t>
+      </w:r>
+      <w:proofErr w:type="spellStart"/>
+      <w:r>
+        <w:rPr>
+          <w:lang w:val="en-US"/>
+        </w:rPr>
+        <w:t>d</w:t>
+      </w:r>
+      <w:r>
+        <w:rPr>
+          <w:lang w:val="en-US"/>
+        </w:rPr>
+        <w:t>ẫ</w:t>
+      </w:r>
+      <w:r>
+        <w:rPr>
+          <w:lang w:val="en-US"/>
+        </w:rPr>
+        <w:t>n</w:t>
+      </w:r>
+      <w:proofErr w:type="spellEnd"/>
+      <w:r>
+        <w:rPr>
+          <w:lang w:val="en-US"/>
+        </w:rPr>
+        <w:t xml:space="preserve"> </w:t>
+      </w:r>
+      <w:proofErr w:type="spellStart"/>
+      <w:r>
+        <w:rPr>
+          <w:lang w:val="en-US"/>
+        </w:rPr>
+        <w:t>c</w:t>
+      </w:r>
+      <w:r>
+        <w:rPr>
+          <w:lang w:val="en-US"/>
+        </w:rPr>
+        <w:t>á</w:t>
+      </w:r>
+      <w:r>
+        <w:rPr>
+          <w:lang w:val="en-US"/>
+        </w:rPr>
+        <w:t>c</w:t>
+      </w:r>
+      <w:proofErr w:type="spellEnd"/>
+      <w:r>
+        <w:rPr>
+          <w:lang w:val="en-US"/>
+        </w:rPr>
+        <w:t xml:space="preserve"> file  </w:t>
+      </w:r>
+      <w:proofErr w:type="spellStart"/>
+      <w:r>
+        <w:rPr>
+          <w:lang w:val="en-US"/>
+        </w:rPr>
+        <w:t>dist</w:t>
+      </w:r>
+      <w:proofErr w:type="spellEnd"/>
+      <w:r>
+        <w:rPr>
+          <w:lang w:val="en-US"/>
+        </w:rPr>
+        <w:t xml:space="preserve"> &gt; </w:t>
+      </w:r>
+      <w:proofErr w:type="spellStart"/>
+      <w:r>
+        <w:rPr>
+          <w:lang w:val="en-US"/>
+        </w:rPr>
+        <w:t>s</w:t>
+      </w:r>
+      <w:r>
+        <w:rPr>
+          <w:lang w:val="en-US"/>
+        </w:rPr>
+        <w:t>ử</w:t>
+      </w:r>
+      <w:proofErr w:type="spellEnd"/>
+      <w:r>
+        <w:rPr>
+          <w:lang w:val="en-US"/>
+        </w:rPr>
+        <w:t xml:space="preserve"> </w:t>
+      </w:r>
+      <w:proofErr w:type="spellStart"/>
+      <w:r>
+        <w:rPr>
+          <w:lang w:val="en-US"/>
+        </w:rPr>
+        <w:t>d</w:t>
+      </w:r>
+      <w:r>
+        <w:rPr>
+          <w:lang w:val="en-US"/>
+        </w:rPr>
+        <w:t>ụ</w:t>
+      </w:r>
+      <w:r>
+        <w:rPr>
+          <w:lang w:val="en-US"/>
+        </w:rPr>
+        <w:t>ng</w:t>
+      </w:r>
+      <w:proofErr w:type="spellEnd"/>
+      <w:r>
+        <w:rPr>
+          <w:lang w:val="en-US"/>
+        </w:rPr>
+        <w:t xml:space="preserve"> bower </w:t>
+      </w:r>
+      <w:proofErr w:type="spellStart"/>
+      <w:r>
+        <w:rPr>
+          <w:lang w:val="en-US"/>
+        </w:rPr>
+        <w:t>để</w:t>
+      </w:r>
+      <w:proofErr w:type="spellEnd"/>
+      <w:r>
+        <w:rPr>
+          <w:lang w:val="en-US"/>
+        </w:rPr>
+        <w:t xml:space="preserve"> them </w:t>
+      </w:r>
+      <w:proofErr w:type="spellStart"/>
+      <w:r>
+        <w:rPr>
+          <w:lang w:val="en-US"/>
+        </w:rPr>
+        <w:t>c</w:t>
+      </w:r>
+      <w:r>
+        <w:rPr>
+          <w:lang w:val="en-US"/>
+        </w:rPr>
+        <w:t>á</w:t>
+      </w:r>
+      <w:r>
+        <w:rPr>
+          <w:lang w:val="en-US"/>
+        </w:rPr>
+        <w:t>c</w:t>
+      </w:r>
+      <w:proofErr w:type="spellEnd"/>
+      <w:r>
+        <w:rPr>
+          <w:lang w:val="en-US"/>
+        </w:rPr>
+        <w:t xml:space="preserve"> </w:t>
+      </w:r>
+      <w:proofErr w:type="spellStart"/>
+      <w:r>
+        <w:rPr>
+          <w:lang w:val="en-US"/>
+        </w:rPr>
+        <w:t>th</w:t>
+      </w:r>
+      <w:r>
+        <w:rPr>
+          <w:lang w:val="en-US"/>
+        </w:rPr>
+        <w:t>ư</w:t>
+      </w:r>
+      <w:proofErr w:type="spellEnd"/>
+      <w:r>
+        <w:rPr>
+          <w:lang w:val="en-US"/>
+        </w:rPr>
+        <w:t xml:space="preserve"> </w:t>
+      </w:r>
+      <w:proofErr w:type="spellStart"/>
+      <w:r>
+        <w:rPr>
+          <w:lang w:val="en-US"/>
+        </w:rPr>
+        <w:t>vi</w:t>
+      </w:r>
+      <w:r>
+        <w:rPr>
+          <w:lang w:val="en-US"/>
+        </w:rPr>
+        <w:t>ệ</w:t>
+      </w:r>
+      <w:r>
+        <w:rPr>
+          <w:lang w:val="en-US"/>
+        </w:rPr>
+        <w:t>n</w:t>
+      </w:r>
+      <w:proofErr w:type="spellEnd"/>
+      <w:r>
+        <w:rPr>
+          <w:lang w:val="en-US"/>
+        </w:rPr>
+        <w:t xml:space="preserve"> </w:t>
+      </w:r>
+      <w:proofErr w:type="spellStart"/>
+      <w:r>
+        <w:rPr>
+          <w:lang w:val="en-US"/>
+        </w:rPr>
+        <w:t>m</w:t>
+      </w:r>
+      <w:r>
+        <w:rPr>
+          <w:lang w:val="en-US"/>
+        </w:rPr>
+        <w:t>à</w:t>
+      </w:r>
+      <w:proofErr w:type="spellEnd"/>
+      <w:r>
+        <w:rPr>
+          <w:lang w:val="en-US"/>
+        </w:rPr>
+        <w:t xml:space="preserve"> template </w:t>
+      </w:r>
+      <w:proofErr w:type="spellStart"/>
+      <w:r>
+        <w:rPr>
+          <w:lang w:val="en-US"/>
+        </w:rPr>
+        <w:t>c</w:t>
+      </w:r>
+      <w:r>
+        <w:rPr>
+          <w:lang w:val="en-US"/>
+        </w:rPr>
+        <w:t>ầ</w:t>
+      </w:r>
+      <w:r>
+        <w:rPr>
+          <w:lang w:val="en-US"/>
+        </w:rPr>
+        <w:t>n</w:t>
+      </w:r>
+      <w:proofErr w:type="spellEnd"/>
+      <w:r>
+        <w:rPr>
+          <w:lang w:val="en-US"/>
+        </w:rPr>
+        <w:t xml:space="preserve"> (</w:t>
+      </w:r>
+      <w:proofErr w:type="spellStart"/>
+      <w:r>
+        <w:rPr>
+          <w:lang w:val="en-US"/>
+        </w:rPr>
+        <w:t>jquery</w:t>
+      </w:r>
+      <w:proofErr w:type="spellEnd"/>
+      <w:r>
+        <w:rPr>
+          <w:lang w:val="en-US"/>
+        </w:rPr>
+        <w:t xml:space="preserve"> 2.2.3), bootstrap 3.3.6, </w:t>
+      </w:r>
+      <w:proofErr w:type="spellStart"/>
+      <w:r>
+        <w:rPr>
+          <w:lang w:val="en-US"/>
+        </w:rPr>
+        <w:t>slimScroll</w:t>
+      </w:r>
+      <w:proofErr w:type="spellEnd"/>
+      <w:r>
+        <w:rPr>
+          <w:lang w:val="en-US"/>
+        </w:rPr>
+        <w:t xml:space="preserve"> , </w:t>
+      </w:r>
+      <w:proofErr w:type="spellStart"/>
+      <w:r>
+        <w:rPr>
+          <w:lang w:val="en-US"/>
+        </w:rPr>
+        <w:t>fastclick</w:t>
+      </w:r>
+      <w:proofErr w:type="spellEnd"/>
+      <w:r>
+        <w:rPr>
+          <w:lang w:val="en-US"/>
+        </w:rPr>
+        <w:t xml:space="preserve"> &gt; test </w:t>
+      </w:r>
+      <w:proofErr w:type="spellStart"/>
+      <w:r>
+        <w:rPr>
+          <w:lang w:val="en-US"/>
+        </w:rPr>
+        <w:t>n</w:t>
+      </w:r>
+      <w:r>
+        <w:rPr>
+          <w:lang w:val="en-US"/>
+        </w:rPr>
+        <w:t>ế</w:t>
+      </w:r>
+      <w:r>
+        <w:rPr>
+          <w:lang w:val="en-US"/>
+        </w:rPr>
+        <w:t>u</w:t>
+      </w:r>
+      <w:proofErr w:type="spellEnd"/>
+      <w:r>
+        <w:rPr>
+          <w:lang w:val="en-US"/>
+        </w:rPr>
+        <w:t xml:space="preserve"> </w:t>
+      </w:r>
+      <w:proofErr w:type="spellStart"/>
+      <w:r>
+        <w:rPr>
+          <w:lang w:val="en-US"/>
+        </w:rPr>
+        <w:t>l</w:t>
+      </w:r>
+      <w:r>
+        <w:rPr>
+          <w:lang w:val="en-US"/>
+        </w:rPr>
+        <w:t>ỗ</w:t>
+      </w:r>
+      <w:r>
+        <w:rPr>
+          <w:lang w:val="en-US"/>
+        </w:rPr>
+        <w:t>i</w:t>
+      </w:r>
+      <w:proofErr w:type="spellEnd"/>
+      <w:r>
+        <w:rPr>
+          <w:lang w:val="en-US"/>
+        </w:rPr>
+        <w:t xml:space="preserve"> , </w:t>
+      </w:r>
+      <w:proofErr w:type="spellStart"/>
+      <w:r>
+        <w:rPr>
+          <w:lang w:val="en-US"/>
+        </w:rPr>
+        <w:t>x</w:t>
+      </w:r>
+      <w:r>
+        <w:rPr>
+          <w:lang w:val="en-US"/>
+        </w:rPr>
+        <w:t>ó</w:t>
+      </w:r>
+      <w:r>
+        <w:rPr>
+          <w:lang w:val="en-US"/>
+        </w:rPr>
+        <w:t>a</w:t>
+      </w:r>
+      <w:proofErr w:type="spellEnd"/>
+      <w:r>
+        <w:rPr>
+          <w:lang w:val="en-US"/>
+        </w:rPr>
+        <w:t xml:space="preserve"> code </w:t>
+      </w:r>
+      <w:proofErr w:type="spellStart"/>
+      <w:r>
+        <w:rPr>
+          <w:lang w:val="en-US"/>
+        </w:rPr>
+        <w:t>trong</w:t>
+      </w:r>
+      <w:proofErr w:type="spellEnd"/>
+      <w:r>
+        <w:rPr>
+          <w:lang w:val="en-US"/>
+        </w:rPr>
+        <w:t xml:space="preserve"> </w:t>
+      </w:r>
+      <w:proofErr w:type="spellStart"/>
+      <w:r>
+        <w:rPr>
+          <w:lang w:val="en-US"/>
+        </w:rPr>
+        <w:t>bundleConfig</w:t>
+      </w:r>
+      <w:proofErr w:type="spellEnd"/>
+      <w:r>
+        <w:rPr>
+          <w:lang w:val="en-US"/>
+        </w:rPr>
+        <w:t xml:space="preserve"> &gt; </w:t>
+      </w:r>
+      <w:proofErr w:type="spellStart"/>
+      <w:r>
+        <w:rPr>
+          <w:lang w:val="en-US"/>
+        </w:rPr>
+        <w:t>nh</w:t>
+      </w:r>
+      <w:r>
+        <w:rPr>
+          <w:lang w:val="en-US"/>
+        </w:rPr>
+        <w:t>ú</w:t>
+      </w:r>
+      <w:r>
+        <w:rPr>
+          <w:lang w:val="en-US"/>
+        </w:rPr>
+        <w:t>ng</w:t>
+      </w:r>
+      <w:proofErr w:type="spellEnd"/>
+      <w:r>
+        <w:rPr>
+          <w:lang w:val="en-US"/>
+        </w:rPr>
+        <w:t xml:space="preserve"> </w:t>
+      </w:r>
+      <w:proofErr w:type="spellStart"/>
+      <w:r>
+        <w:rPr>
+          <w:lang w:val="en-US"/>
+        </w:rPr>
+        <w:t>angularJS</w:t>
+      </w:r>
+      <w:proofErr w:type="spellEnd"/>
+      <w:r>
+        <w:rPr>
+          <w:lang w:val="en-US"/>
+        </w:rPr>
+        <w:t xml:space="preserve"> </w:t>
+      </w:r>
+      <w:proofErr w:type="spellStart"/>
+      <w:r>
+        <w:rPr>
+          <w:lang w:val="en-US"/>
+        </w:rPr>
+        <w:t>v</w:t>
+      </w:r>
+      <w:r>
+        <w:rPr>
+          <w:lang w:val="en-US"/>
+        </w:rPr>
+        <w:t>à</w:t>
+      </w:r>
+      <w:proofErr w:type="spellEnd"/>
+      <w:r>
+        <w:rPr>
+          <w:lang w:val="en-US"/>
+        </w:rPr>
+        <w:t xml:space="preserve"> UI-Router &gt; </w:t>
+      </w:r>
+      <w:proofErr w:type="spellStart"/>
+      <w:r>
+        <w:rPr>
+          <w:lang w:val="en-US"/>
+        </w:rPr>
+        <w:t>đổ</w:t>
+      </w:r>
+      <w:r>
+        <w:rPr>
+          <w:lang w:val="en-US"/>
+        </w:rPr>
+        <w:t>i</w:t>
+      </w:r>
+      <w:proofErr w:type="spellEnd"/>
+      <w:r>
+        <w:rPr>
+          <w:lang w:val="en-US"/>
+        </w:rPr>
+        <w:t xml:space="preserve"> </w:t>
+      </w:r>
+      <w:proofErr w:type="spellStart"/>
+      <w:r>
+        <w:rPr>
+          <w:lang w:val="en-US"/>
+        </w:rPr>
+        <w:t>t</w:t>
+      </w:r>
+      <w:r>
+        <w:rPr>
+          <w:lang w:val="en-US"/>
+        </w:rPr>
+        <w:t>ê</w:t>
+      </w:r>
+      <w:r>
+        <w:rPr>
+          <w:lang w:val="en-US"/>
+        </w:rPr>
+        <w:t>n</w:t>
+      </w:r>
+      <w:proofErr w:type="spellEnd"/>
+      <w:r>
+        <w:rPr>
+          <w:lang w:val="en-US"/>
+        </w:rPr>
+        <w:t xml:space="preserve"> file </w:t>
+      </w:r>
+      <w:proofErr w:type="spellStart"/>
+      <w:r>
+        <w:rPr>
+          <w:lang w:val="en-US"/>
+        </w:rPr>
+        <w:t>js</w:t>
+      </w:r>
+      <w:proofErr w:type="spellEnd"/>
+      <w:r>
+        <w:rPr>
+          <w:lang w:val="en-US"/>
+        </w:rPr>
+        <w:t xml:space="preserve"> products.router.js </w:t>
+      </w:r>
+      <w:proofErr w:type="spellStart"/>
+      <w:r>
+        <w:rPr>
+          <w:lang w:val="en-US"/>
+        </w:rPr>
+        <w:t>th</w:t>
+      </w:r>
+      <w:r>
+        <w:rPr>
+          <w:lang w:val="en-US"/>
+        </w:rPr>
+        <w:t>à</w:t>
+      </w:r>
+      <w:r>
+        <w:rPr>
+          <w:lang w:val="en-US"/>
+        </w:rPr>
+        <w:t>nh</w:t>
+      </w:r>
+      <w:proofErr w:type="spellEnd"/>
+      <w:r>
+        <w:rPr>
+          <w:lang w:val="en-US"/>
+        </w:rPr>
+        <w:t xml:space="preserve"> products.module.js </w:t>
+      </w:r>
+      <w:proofErr w:type="spellStart"/>
+      <w:r>
+        <w:rPr>
+          <w:lang w:val="en-US"/>
+        </w:rPr>
+        <w:t>trong</w:t>
+      </w:r>
+      <w:proofErr w:type="spellEnd"/>
+      <w:r>
+        <w:rPr>
+          <w:lang w:val="en-US"/>
+        </w:rPr>
+        <w:t xml:space="preserve"> components &gt; them homeController.js </w:t>
+      </w:r>
+      <w:proofErr w:type="spellStart"/>
+      <w:r>
+        <w:rPr>
+          <w:lang w:val="en-US"/>
+        </w:rPr>
+        <w:t>v</w:t>
+      </w:r>
+      <w:r>
+        <w:rPr>
+          <w:lang w:val="en-US"/>
+        </w:rPr>
+        <w:t>à</w:t>
+      </w:r>
+      <w:r>
+        <w:rPr>
+          <w:lang w:val="en-US"/>
+        </w:rPr>
+        <w:t>o</w:t>
+      </w:r>
+      <w:proofErr w:type="spellEnd"/>
+      <w:r>
+        <w:rPr>
+          <w:lang w:val="en-US"/>
+        </w:rPr>
+        <w:t xml:space="preserve"> </w:t>
+      </w:r>
+      <w:proofErr w:type="spellStart"/>
+      <w:r>
+        <w:rPr>
+          <w:lang w:val="en-US"/>
+        </w:rPr>
+        <w:t>th</w:t>
+      </w:r>
+      <w:r>
+        <w:rPr>
+          <w:lang w:val="en-US"/>
+        </w:rPr>
+        <w:t>ư</w:t>
+      </w:r>
+      <w:proofErr w:type="spellEnd"/>
+      <w:r>
+        <w:rPr>
+          <w:lang w:val="en-US"/>
+        </w:rPr>
+        <w:t xml:space="preserve"> </w:t>
+      </w:r>
+      <w:proofErr w:type="spellStart"/>
+      <w:r>
+        <w:rPr>
+          <w:lang w:val="en-US"/>
+        </w:rPr>
+        <w:t>m</w:t>
+      </w:r>
+      <w:r>
+        <w:rPr>
+          <w:lang w:val="en-US"/>
+        </w:rPr>
+        <w:t>ụ</w:t>
+      </w:r>
+      <w:r>
+        <w:rPr>
+          <w:lang w:val="en-US"/>
+        </w:rPr>
+        <w:t>c</w:t>
+      </w:r>
+      <w:proofErr w:type="spellEnd"/>
+      <w:r>
+        <w:rPr>
+          <w:lang w:val="en-US"/>
+        </w:rPr>
+        <w:t xml:space="preserve"> components &gt; </w:t>
+      </w:r>
+      <w:proofErr w:type="spellStart"/>
+      <w:r>
+        <w:rPr>
+          <w:lang w:val="en-US"/>
+        </w:rPr>
+        <w:t>t</w:t>
+      </w:r>
+      <w:r>
+        <w:rPr>
+          <w:lang w:val="en-US"/>
+        </w:rPr>
+        <w:t>ạ</w:t>
+      </w:r>
+      <w:r>
+        <w:rPr>
+          <w:lang w:val="en-US"/>
+        </w:rPr>
+        <w:t>o</w:t>
+      </w:r>
+      <w:proofErr w:type="spellEnd"/>
+      <w:r>
+        <w:rPr>
+          <w:lang w:val="en-US"/>
+        </w:rPr>
+        <w:t xml:space="preserve"> </w:t>
+      </w:r>
+      <w:proofErr w:type="spellStart"/>
+      <w:r>
+        <w:rPr>
+          <w:lang w:val="en-US"/>
+        </w:rPr>
+        <w:t>th</w:t>
+      </w:r>
+      <w:r>
+        <w:rPr>
+          <w:lang w:val="en-US"/>
+        </w:rPr>
+        <w:t>ự</w:t>
+      </w:r>
+      <w:proofErr w:type="spellEnd"/>
+      <w:r>
+        <w:rPr>
+          <w:lang w:val="en-US"/>
+        </w:rPr>
+        <w:t xml:space="preserve"> </w:t>
+      </w:r>
+      <w:proofErr w:type="spellStart"/>
+      <w:r>
+        <w:rPr>
+          <w:lang w:val="en-US"/>
+        </w:rPr>
+        <w:t>m</w:t>
+      </w:r>
+      <w:r>
+        <w:rPr>
+          <w:lang w:val="en-US"/>
+        </w:rPr>
+        <w:t>ụ</w:t>
+      </w:r>
+      <w:r>
+        <w:rPr>
+          <w:lang w:val="en-US"/>
+        </w:rPr>
+        <w:t>c</w:t>
+      </w:r>
+      <w:proofErr w:type="spellEnd"/>
+      <w:r>
+        <w:rPr>
+          <w:lang w:val="en-US"/>
+        </w:rPr>
+        <w:t xml:space="preserve"> modules </w:t>
+      </w:r>
+      <w:proofErr w:type="spellStart"/>
+      <w:r>
+        <w:rPr>
+          <w:lang w:val="en-US"/>
+        </w:rPr>
+        <w:t>trong</w:t>
+      </w:r>
+      <w:proofErr w:type="spellEnd"/>
+      <w:r>
+        <w:rPr>
+          <w:lang w:val="en-US"/>
+        </w:rPr>
+        <w:t xml:space="preserve"> shared &gt; </w:t>
+      </w:r>
+      <w:proofErr w:type="spellStart"/>
+      <w:r>
+        <w:rPr>
+          <w:lang w:val="en-US"/>
+        </w:rPr>
+        <w:t>t</w:t>
+      </w:r>
+      <w:r>
+        <w:rPr>
+          <w:lang w:val="en-US"/>
+        </w:rPr>
+        <w:t>ạ</w:t>
+      </w:r>
+      <w:r>
+        <w:rPr>
+          <w:lang w:val="en-US"/>
+        </w:rPr>
+        <w:t>o</w:t>
+      </w:r>
+      <w:proofErr w:type="spellEnd"/>
+      <w:r>
+        <w:rPr>
+          <w:lang w:val="en-US"/>
+        </w:rPr>
+        <w:t xml:space="preserve">  common.js &gt; </w:t>
+      </w:r>
+      <w:proofErr w:type="spellStart"/>
+      <w:r>
+        <w:rPr>
+          <w:lang w:val="en-US"/>
+        </w:rPr>
+        <w:t>khai</w:t>
+      </w:r>
+      <w:proofErr w:type="spellEnd"/>
+      <w:r>
+        <w:rPr>
+          <w:lang w:val="en-US"/>
+        </w:rPr>
+        <w:t xml:space="preserve"> </w:t>
+      </w:r>
+      <w:proofErr w:type="spellStart"/>
+      <w:r>
+        <w:rPr>
+          <w:lang w:val="en-US"/>
+        </w:rPr>
+        <w:t>b</w:t>
+      </w:r>
+      <w:r>
+        <w:rPr>
+          <w:lang w:val="en-US"/>
+        </w:rPr>
+        <w:t>á</w:t>
+      </w:r>
+      <w:r>
+        <w:rPr>
+          <w:lang w:val="en-US"/>
+        </w:rPr>
+        <w:t>o</w:t>
+      </w:r>
+      <w:proofErr w:type="spellEnd"/>
+      <w:r>
+        <w:rPr>
+          <w:lang w:val="en-US"/>
+        </w:rPr>
+        <w:t xml:space="preserve"> app.js </w:t>
+      </w:r>
+      <w:proofErr w:type="spellStart"/>
+      <w:r>
+        <w:rPr>
+          <w:lang w:val="en-US"/>
+        </w:rPr>
+        <w:t>khai</w:t>
+      </w:r>
+      <w:proofErr w:type="spellEnd"/>
+      <w:r>
+        <w:rPr>
+          <w:lang w:val="en-US"/>
+        </w:rPr>
+        <w:t xml:space="preserve"> </w:t>
+      </w:r>
+      <w:proofErr w:type="spellStart"/>
+      <w:r>
+        <w:rPr>
+          <w:lang w:val="en-US"/>
+        </w:rPr>
+        <w:t>b</w:t>
+      </w:r>
+      <w:r>
+        <w:rPr>
+          <w:lang w:val="en-US"/>
+        </w:rPr>
+        <w:t>á</w:t>
+      </w:r>
+      <w:r>
+        <w:rPr>
+          <w:lang w:val="en-US"/>
+        </w:rPr>
+        <w:t>o</w:t>
+      </w:r>
+      <w:proofErr w:type="spellEnd"/>
+      <w:r>
+        <w:rPr>
+          <w:lang w:val="en-US"/>
+        </w:rPr>
+        <w:t xml:space="preserve"> </w:t>
+      </w:r>
+      <w:proofErr w:type="spellStart"/>
+      <w:r>
+        <w:rPr>
+          <w:lang w:val="en-US"/>
+        </w:rPr>
+        <w:t>để</w:t>
+      </w:r>
+      <w:proofErr w:type="spellEnd"/>
+      <w:r>
+        <w:rPr>
+          <w:lang w:val="en-US"/>
+        </w:rPr>
+        <w:t xml:space="preserve"> </w:t>
+      </w:r>
+      <w:proofErr w:type="spellStart"/>
+      <w:r>
+        <w:rPr>
+          <w:lang w:val="en-US"/>
+        </w:rPr>
+        <w:t>ti</w:t>
+      </w:r>
+      <w:r>
+        <w:rPr>
+          <w:lang w:val="en-US"/>
+        </w:rPr>
+        <w:t>ế</w:t>
+      </w:r>
+      <w:r>
+        <w:rPr>
+          <w:lang w:val="en-US"/>
+        </w:rPr>
+        <w:t>n</w:t>
+      </w:r>
+      <w:proofErr w:type="spellEnd"/>
+      <w:r>
+        <w:rPr>
+          <w:lang w:val="en-US"/>
+        </w:rPr>
+        <w:t xml:space="preserve"> </w:t>
+      </w:r>
+      <w:proofErr w:type="spellStart"/>
+      <w:r>
+        <w:rPr>
+          <w:lang w:val="en-US"/>
+        </w:rPr>
+        <w:t>h</w:t>
+      </w:r>
+      <w:r>
+        <w:rPr>
+          <w:lang w:val="en-US"/>
+        </w:rPr>
+        <w:t>à</w:t>
+      </w:r>
+      <w:r>
+        <w:rPr>
+          <w:lang w:val="en-US"/>
+        </w:rPr>
+        <w:t>nh</w:t>
+      </w:r>
+      <w:proofErr w:type="spellEnd"/>
+      <w:r>
+        <w:rPr>
+          <w:lang w:val="en-US"/>
+        </w:rPr>
+        <w:t xml:space="preserve"> routing &gt; </w:t>
+      </w:r>
+      <w:proofErr w:type="spellStart"/>
+      <w:r>
+        <w:rPr>
+          <w:lang w:val="en-US"/>
+        </w:rPr>
+        <w:t>t</w:t>
+      </w:r>
+      <w:r>
+        <w:rPr>
+          <w:lang w:val="en-US"/>
+        </w:rPr>
+        <w:t>ạ</w:t>
+      </w:r>
+      <w:r>
+        <w:rPr>
+          <w:lang w:val="en-US"/>
+        </w:rPr>
+        <w:t>o</w:t>
+      </w:r>
+      <w:proofErr w:type="spellEnd"/>
+      <w:r>
+        <w:rPr>
+          <w:lang w:val="en-US"/>
+        </w:rPr>
+        <w:t xml:space="preserve"> module common.js &gt; </w:t>
+      </w:r>
+      <w:proofErr w:type="spellStart"/>
+      <w:r>
+        <w:rPr>
+          <w:lang w:val="en-US"/>
+        </w:rPr>
+        <w:t>khai</w:t>
+      </w:r>
+      <w:proofErr w:type="spellEnd"/>
+      <w:r>
+        <w:rPr>
+          <w:lang w:val="en-US"/>
+        </w:rPr>
+        <w:t xml:space="preserve"> </w:t>
+      </w:r>
+      <w:proofErr w:type="spellStart"/>
+      <w:r>
+        <w:rPr>
+          <w:lang w:val="en-US"/>
+        </w:rPr>
+        <w:t>b</w:t>
+      </w:r>
+      <w:r>
+        <w:rPr>
+          <w:lang w:val="en-US"/>
+        </w:rPr>
+        <w:t>á</w:t>
+      </w:r>
+      <w:r>
+        <w:rPr>
+          <w:lang w:val="en-US"/>
+        </w:rPr>
+        <w:t>o</w:t>
+      </w:r>
+      <w:proofErr w:type="spellEnd"/>
+      <w:r>
+        <w:rPr>
+          <w:lang w:val="en-US"/>
+        </w:rPr>
+        <w:t xml:space="preserve"> product.module.js &gt; </w:t>
+      </w:r>
+      <w:proofErr w:type="spellStart"/>
+      <w:r>
+        <w:rPr>
+          <w:lang w:val="en-US"/>
+        </w:rPr>
+        <w:t>khai</w:t>
+      </w:r>
+      <w:proofErr w:type="spellEnd"/>
+      <w:r>
+        <w:rPr>
+          <w:lang w:val="en-US"/>
+        </w:rPr>
+        <w:t xml:space="preserve"> </w:t>
+      </w:r>
+      <w:proofErr w:type="spellStart"/>
+      <w:r>
+        <w:rPr>
+          <w:lang w:val="en-US"/>
+        </w:rPr>
+        <w:t>b</w:t>
+      </w:r>
+      <w:r>
+        <w:rPr>
+          <w:lang w:val="en-US"/>
+        </w:rPr>
+        <w:t>á</w:t>
+      </w:r>
+      <w:r>
+        <w:rPr>
+          <w:lang w:val="en-US"/>
+        </w:rPr>
+        <w:t>o</w:t>
+      </w:r>
+      <w:proofErr w:type="spellEnd"/>
+      <w:r>
+        <w:rPr>
+          <w:lang w:val="en-US"/>
+        </w:rPr>
+        <w:t xml:space="preserve"> homeController.js</w:t>
+      </w:r>
+      <w:r>
+        <w:rPr>
+          <w:lang w:val="en-US"/>
+        </w:rPr>
+        <w:t xml:space="preserve"> &gt; </w:t>
+      </w:r>
+      <w:proofErr w:type="spellStart"/>
+      <w:r>
+        <w:rPr>
+          <w:lang w:val="en-US"/>
+        </w:rPr>
+        <w:t>khai</w:t>
+      </w:r>
+      <w:proofErr w:type="spellEnd"/>
+      <w:r>
+        <w:rPr>
+          <w:lang w:val="en-US"/>
+        </w:rPr>
+        <w:t xml:space="preserve"> </w:t>
+      </w:r>
+      <w:proofErr w:type="spellStart"/>
+      <w:r>
+        <w:rPr>
+          <w:lang w:val="en-US"/>
+        </w:rPr>
+        <w:t>b</w:t>
+      </w:r>
+      <w:r>
+        <w:rPr>
+          <w:lang w:val="en-US"/>
+        </w:rPr>
+        <w:t>á</w:t>
+      </w:r>
+      <w:r>
+        <w:rPr>
+          <w:lang w:val="en-US"/>
+        </w:rPr>
+        <w:t>o</w:t>
+      </w:r>
+      <w:proofErr w:type="spellEnd"/>
+      <w:r>
+        <w:rPr>
+          <w:lang w:val="en-US"/>
+        </w:rPr>
+        <w:t xml:space="preserve"> angular </w:t>
+      </w:r>
+      <w:proofErr w:type="spellStart"/>
+      <w:r>
+        <w:rPr>
+          <w:lang w:val="en-US"/>
+        </w:rPr>
+        <w:t>cho</w:t>
+      </w:r>
+      <w:proofErr w:type="spellEnd"/>
+      <w:r>
+        <w:rPr>
+          <w:lang w:val="en-US"/>
+        </w:rPr>
+        <w:t xml:space="preserve"> html </w:t>
+      </w:r>
+      <w:proofErr w:type="spellStart"/>
+      <w:r>
+        <w:rPr>
+          <w:lang w:val="en-US"/>
+        </w:rPr>
+        <w:t>v</w:t>
+      </w:r>
+      <w:r>
+        <w:rPr>
+          <w:lang w:val="en-US"/>
+        </w:rPr>
+        <w:t>à</w:t>
+      </w:r>
+      <w:proofErr w:type="spellEnd"/>
+      <w:r>
+        <w:rPr>
+          <w:lang w:val="en-US"/>
+        </w:rPr>
+        <w:t xml:space="preserve"> them </w:t>
+      </w:r>
+      <w:proofErr w:type="spellStart"/>
+      <w:r>
+        <w:rPr>
+          <w:lang w:val="en-US"/>
+        </w:rPr>
+        <w:t>c</w:t>
+      </w:r>
+      <w:r>
+        <w:rPr>
+          <w:lang w:val="en-US"/>
+        </w:rPr>
+        <w:t>á</w:t>
+      </w:r>
+      <w:r>
+        <w:rPr>
+          <w:lang w:val="en-US"/>
+        </w:rPr>
+        <w:t>c</w:t>
+      </w:r>
+      <w:proofErr w:type="spellEnd"/>
+      <w:r>
+        <w:rPr>
+          <w:lang w:val="en-US"/>
+        </w:rPr>
+        <w:t xml:space="preserve"> </w:t>
+      </w:r>
+      <w:proofErr w:type="spellStart"/>
+      <w:r>
+        <w:rPr>
+          <w:lang w:val="en-US"/>
+        </w:rPr>
+        <w:t>đườ</w:t>
+      </w:r>
+      <w:r>
+        <w:rPr>
+          <w:lang w:val="en-US"/>
+        </w:rPr>
+        <w:t>ng</w:t>
+      </w:r>
+      <w:proofErr w:type="spellEnd"/>
+      <w:r>
+        <w:rPr>
+          <w:lang w:val="en-US"/>
+        </w:rPr>
+        <w:t xml:space="preserve"> </w:t>
+      </w:r>
+      <w:proofErr w:type="spellStart"/>
+      <w:r>
+        <w:rPr>
+          <w:lang w:val="en-US"/>
+        </w:rPr>
+        <w:t>d</w:t>
+      </w:r>
+      <w:r>
+        <w:rPr>
+          <w:lang w:val="en-US"/>
+        </w:rPr>
+        <w:t>ẫ</w:t>
+      </w:r>
+      <w:r>
+        <w:rPr>
+          <w:lang w:val="en-US"/>
+        </w:rPr>
+        <w:t>n</w:t>
+      </w:r>
+      <w:proofErr w:type="spellEnd"/>
+      <w:r>
+        <w:rPr>
+          <w:lang w:val="en-US"/>
+        </w:rPr>
+        <w:t xml:space="preserve"> </w:t>
+      </w:r>
+      <w:proofErr w:type="spellStart"/>
+      <w:r>
+        <w:rPr>
+          <w:lang w:val="en-US"/>
+        </w:rPr>
+        <w:t>c</w:t>
+      </w:r>
+      <w:r>
+        <w:rPr>
+          <w:lang w:val="en-US"/>
+        </w:rPr>
+        <w:t>ủ</w:t>
+      </w:r>
+      <w:r>
+        <w:rPr>
+          <w:lang w:val="en-US"/>
+        </w:rPr>
+        <w:t>a</w:t>
+      </w:r>
+      <w:proofErr w:type="spellEnd"/>
+      <w:r>
+        <w:rPr>
+          <w:lang w:val="en-US"/>
+        </w:rPr>
+        <w:t xml:space="preserve"> controller</w:t>
+      </w:r>
+      <w:r>
+        <w:rPr>
+          <w:lang w:val="en-US"/>
+        </w:rPr>
+        <w:t>.js</w:t>
+      </w:r>
+      <w:r>
+        <w:rPr>
+          <w:lang w:val="en-US"/>
+        </w:rPr>
+        <w:t xml:space="preserve"> </w:t>
+      </w:r>
+      <w:proofErr w:type="spellStart"/>
+      <w:r>
+        <w:rPr>
+          <w:lang w:val="en-US"/>
+        </w:rPr>
+        <w:t>cho</w:t>
+      </w:r>
+      <w:proofErr w:type="spellEnd"/>
+      <w:r>
+        <w:rPr>
+          <w:lang w:val="en-US"/>
+        </w:rPr>
+        <w:t xml:space="preserve"> html.</w:t>
+      </w:r>
+    </w:p>
+    <w:p>
+      <w:pPr>
+        <w:pStyle w:val="KhngDncch"/>
+        <w:rPr>
+          <w:lang w:val="en-US"/>
+        </w:rPr>
+      </w:pPr>
+      <w:proofErr w:type="spellStart"/>
+      <w:r>
+        <w:rPr>
+          <w:lang w:val="en-US"/>
+        </w:rPr>
+        <w:t>B</w:t>
+      </w:r>
+      <w:r>
+        <w:rPr>
+          <w:lang w:val="en-US"/>
+        </w:rPr>
+        <w:t>ướ</w:t>
+      </w:r>
+      <w:r>
+        <w:rPr>
+          <w:lang w:val="en-US"/>
+        </w:rPr>
+        <w:t>c</w:t>
+      </w:r>
+      <w:proofErr w:type="spellEnd"/>
+      <w:r>
+        <w:rPr>
+          <w:lang w:val="en-US"/>
+        </w:rPr>
+        <w:t xml:space="preserve"> </w:t>
+      </w:r>
+      <w:proofErr w:type="gramStart"/>
+      <w:r>
+        <w:rPr>
+          <w:lang w:val="en-US"/>
+        </w:rPr>
+        <w:t>2 :</w:t>
+      </w:r>
+      <w:proofErr w:type="gramEnd"/>
+      <w:r>
+        <w:rPr>
+          <w:lang w:val="en-US"/>
+        </w:rPr>
+        <w:t xml:space="preserve"> </w:t>
+      </w:r>
+      <w:proofErr w:type="spellStart"/>
+      <w:r>
+        <w:rPr>
+          <w:lang w:val="en-US"/>
+        </w:rPr>
+        <w:t>tri</w:t>
+      </w:r>
+      <w:r>
+        <w:rPr>
+          <w:lang w:val="en-US"/>
+        </w:rPr>
+        <w:t>ể</w:t>
+      </w:r>
+      <w:r>
+        <w:rPr>
+          <w:lang w:val="en-US"/>
+        </w:rPr>
+        <w:t>n</w:t>
+      </w:r>
+      <w:proofErr w:type="spellEnd"/>
+      <w:r>
+        <w:rPr>
+          <w:lang w:val="en-US"/>
+        </w:rPr>
+        <w:t xml:space="preserve"> </w:t>
+      </w:r>
+      <w:proofErr w:type="spellStart"/>
+      <w:r>
+        <w:rPr>
+          <w:lang w:val="en-US"/>
+        </w:rPr>
+        <w:t>khai</w:t>
+      </w:r>
+      <w:proofErr w:type="spellEnd"/>
+      <w:r>
+        <w:rPr>
+          <w:lang w:val="en-US"/>
+        </w:rPr>
+        <w:t xml:space="preserve"> </w:t>
+      </w:r>
+      <w:proofErr w:type="spellStart"/>
+      <w:r>
+        <w:rPr>
+          <w:lang w:val="en-US"/>
+        </w:rPr>
+        <w:t>ui</w:t>
+      </w:r>
+      <w:proofErr w:type="spellEnd"/>
+      <w:r>
+        <w:rPr>
+          <w:lang w:val="en-US"/>
+        </w:rPr>
+        <w:t xml:space="preserve">-router </w:t>
+      </w:r>
+    </w:p>
+    <w:p>
+      <w:pPr>
+        <w:pStyle w:val="KhngDncch"/>
+        <w:rPr>
+          <w:lang w:val="en-US"/>
+        </w:rPr>
+      </w:pPr>
+      <w:r>
+        <w:rPr>
+          <w:lang w:val="en-US"/>
+        </w:rPr>
+        <w:t xml:space="preserve">Add </w:t>
+      </w:r>
+      <w:proofErr w:type="spellStart"/>
+      <w:r>
+        <w:rPr>
+          <w:lang w:val="en-US"/>
+        </w:rPr>
+        <w:t>th</w:t>
+      </w:r>
+      <w:r>
+        <w:rPr>
+          <w:lang w:val="en-US"/>
+        </w:rPr>
+        <w:t>ư</w:t>
+      </w:r>
+      <w:proofErr w:type="spellEnd"/>
+      <w:r>
+        <w:rPr>
+          <w:lang w:val="en-US"/>
+        </w:rPr>
+        <w:t xml:space="preserve"> </w:t>
+      </w:r>
+      <w:proofErr w:type="spellStart"/>
+      <w:r>
+        <w:rPr>
+          <w:lang w:val="en-US"/>
+        </w:rPr>
+        <w:t>m</w:t>
+      </w:r>
+      <w:r>
+        <w:rPr>
+          <w:lang w:val="en-US"/>
+        </w:rPr>
+        <w:t>ụ</w:t>
+      </w:r>
+      <w:r>
+        <w:rPr>
+          <w:lang w:val="en-US"/>
+        </w:rPr>
+        <w:t>c</w:t>
+      </w:r>
+      <w:proofErr w:type="spellEnd"/>
+      <w:r>
+        <w:rPr>
+          <w:lang w:val="en-US"/>
+        </w:rPr>
+        <w:t xml:space="preserve"> home </w:t>
+      </w:r>
+      <w:proofErr w:type="spellStart"/>
+      <w:r>
+        <w:rPr>
+          <w:lang w:val="en-US"/>
+        </w:rPr>
+        <w:t>v</w:t>
+      </w:r>
+      <w:r>
+        <w:rPr>
+          <w:lang w:val="en-US"/>
+        </w:rPr>
+        <w:t>à</w:t>
+      </w:r>
+      <w:r>
+        <w:rPr>
+          <w:lang w:val="en-US"/>
+        </w:rPr>
+        <w:t>o</w:t>
+      </w:r>
+      <w:proofErr w:type="spellEnd"/>
+      <w:r>
+        <w:rPr>
+          <w:lang w:val="en-US"/>
+        </w:rPr>
+        <w:t xml:space="preserve"> co</w:t>
       </w:r>
       <w:bookmarkStart w:id="0" w:name="_GoBack"/>
       <w:bookmarkEnd w:id="0"/>
+      <w:r>
+        <w:rPr>
+          <w:lang w:val="en-US"/>
+        </w:rPr>
+        <w:t xml:space="preserve">mponents &gt; </w:t>
+      </w:r>
+      <w:proofErr w:type="spellStart"/>
+      <w:r>
+        <w:rPr>
+          <w:lang w:val="en-US"/>
+        </w:rPr>
+        <w:t>t</w:t>
+      </w:r>
+      <w:r>
+        <w:rPr>
+          <w:lang w:val="en-US"/>
+        </w:rPr>
+        <w:t>ì</w:t>
+      </w:r>
+      <w:r>
+        <w:rPr>
+          <w:lang w:val="en-US"/>
+        </w:rPr>
+        <w:t>m</w:t>
+      </w:r>
+      <w:proofErr w:type="spellEnd"/>
+      <w:r>
+        <w:rPr>
+          <w:lang w:val="en-US"/>
+        </w:rPr>
+        <w:t xml:space="preserve"> </w:t>
+      </w:r>
+      <w:proofErr w:type="spellStart"/>
+      <w:r>
+        <w:rPr>
+          <w:lang w:val="en-US"/>
+        </w:rPr>
+        <w:t>ph</w:t>
+      </w:r>
+      <w:r>
+        <w:rPr>
+          <w:lang w:val="en-US"/>
+        </w:rPr>
+        <w:t>ầ</w:t>
+      </w:r>
+      <w:r>
+        <w:rPr>
+          <w:lang w:val="en-US"/>
+        </w:rPr>
+        <w:t>n</w:t>
+      </w:r>
+      <w:proofErr w:type="spellEnd"/>
+      <w:r>
+        <w:rPr>
+          <w:lang w:val="en-US"/>
+        </w:rPr>
+        <w:t xml:space="preserve"> html </w:t>
+      </w:r>
+      <w:proofErr w:type="spellStart"/>
+      <w:r>
+        <w:rPr>
+          <w:lang w:val="en-US"/>
+        </w:rPr>
+        <w:t>th</w:t>
+      </w:r>
+      <w:r>
+        <w:rPr>
+          <w:lang w:val="en-US"/>
+        </w:rPr>
+        <w:t>â</w:t>
+      </w:r>
+      <w:r>
+        <w:rPr>
+          <w:lang w:val="en-US"/>
+        </w:rPr>
+        <w:t>n</w:t>
+      </w:r>
+      <w:proofErr w:type="spellEnd"/>
+      <w:r>
+        <w:rPr>
+          <w:lang w:val="en-US"/>
+        </w:rPr>
+        <w:t xml:space="preserve"> </w:t>
+      </w:r>
+      <w:proofErr w:type="spellStart"/>
+      <w:r>
+        <w:rPr>
+          <w:lang w:val="en-US"/>
+        </w:rPr>
+        <w:t>t</w:t>
+      </w:r>
+      <w:r>
+        <w:rPr>
+          <w:lang w:val="en-US"/>
+        </w:rPr>
+        <w:t>á</w:t>
+      </w:r>
+      <w:r>
+        <w:rPr>
+          <w:lang w:val="en-US"/>
+        </w:rPr>
+        <w:t>ch</w:t>
+      </w:r>
+      <w:proofErr w:type="spellEnd"/>
+      <w:r>
+        <w:rPr>
+          <w:lang w:val="en-US"/>
+        </w:rPr>
+        <w:t xml:space="preserve"> </w:t>
+      </w:r>
+      <w:proofErr w:type="spellStart"/>
+      <w:r>
+        <w:rPr>
+          <w:lang w:val="en-US"/>
+        </w:rPr>
+        <w:t>ri</w:t>
+      </w:r>
+      <w:r>
+        <w:rPr>
+          <w:lang w:val="en-US"/>
+        </w:rPr>
+        <w:t>ê</w:t>
+      </w:r>
+      <w:r>
+        <w:rPr>
+          <w:lang w:val="en-US"/>
+        </w:rPr>
+        <w:t>ng</w:t>
+      </w:r>
+      <w:proofErr w:type="spellEnd"/>
+      <w:r>
+        <w:rPr>
+          <w:lang w:val="en-US"/>
+        </w:rPr>
+        <w:t xml:space="preserve"> </w:t>
+      </w:r>
+      <w:r>
+        <w:rPr>
+          <w:lang w:val="en-US"/>
+        </w:rPr>
+        <w:t xml:space="preserve">&gt; </w:t>
+      </w:r>
+      <w:proofErr w:type="spellStart"/>
+      <w:r>
+        <w:rPr>
+          <w:lang w:val="en-US"/>
+        </w:rPr>
+        <w:t>ch</w:t>
+      </w:r>
+      <w:r>
+        <w:rPr>
+          <w:lang w:val="en-US"/>
+        </w:rPr>
+        <w:t>ỉ</w:t>
+      </w:r>
+      <w:proofErr w:type="spellEnd"/>
+      <w:r>
+        <w:rPr>
+          <w:lang w:val="en-US"/>
+        </w:rPr>
+        <w:t xml:space="preserve"> </w:t>
+      </w:r>
+      <w:proofErr w:type="spellStart"/>
+      <w:r>
+        <w:rPr>
+          <w:lang w:val="en-US"/>
+        </w:rPr>
+        <w:t>đị</w:t>
+      </w:r>
+      <w:r>
+        <w:rPr>
+          <w:lang w:val="en-US"/>
+        </w:rPr>
+        <w:t>nh</w:t>
+      </w:r>
+      <w:proofErr w:type="spellEnd"/>
+      <w:r>
+        <w:rPr>
+          <w:lang w:val="en-US"/>
+        </w:rPr>
+        <w:t xml:space="preserve"> </w:t>
+      </w:r>
+      <w:proofErr w:type="spellStart"/>
+      <w:r>
+        <w:rPr>
+          <w:lang w:val="en-US"/>
+        </w:rPr>
+        <w:t>khu</w:t>
+      </w:r>
+      <w:proofErr w:type="spellEnd"/>
+      <w:r>
+        <w:rPr>
+          <w:lang w:val="en-US"/>
+        </w:rPr>
+        <w:t xml:space="preserve"> </w:t>
+      </w:r>
+      <w:proofErr w:type="spellStart"/>
+      <w:r>
+        <w:rPr>
+          <w:lang w:val="en-US"/>
+        </w:rPr>
+        <w:t>v</w:t>
+      </w:r>
+      <w:r>
+        <w:rPr>
+          <w:lang w:val="en-US"/>
+        </w:rPr>
+        <w:t>ự</w:t>
+      </w:r>
+      <w:r>
+        <w:rPr>
+          <w:lang w:val="en-US"/>
+        </w:rPr>
+        <w:t>c</w:t>
+      </w:r>
+      <w:proofErr w:type="spellEnd"/>
+      <w:r>
+        <w:rPr>
+          <w:lang w:val="en-US"/>
+        </w:rPr>
+        <w:t xml:space="preserve"> </w:t>
+      </w:r>
+      <w:proofErr w:type="spellStart"/>
+      <w:r>
+        <w:rPr>
+          <w:lang w:val="en-US"/>
+        </w:rPr>
+        <w:t>để</w:t>
+      </w:r>
+      <w:proofErr w:type="spellEnd"/>
+      <w:r>
+        <w:rPr>
+          <w:lang w:val="en-US"/>
+        </w:rPr>
+        <w:t xml:space="preserve"> </w:t>
+      </w:r>
+      <w:proofErr w:type="spellStart"/>
+      <w:r>
+        <w:rPr>
+          <w:lang w:val="en-US"/>
+        </w:rPr>
+        <w:t>ren</w:t>
+      </w:r>
+      <w:proofErr w:type="spellEnd"/>
+      <w:r>
+        <w:rPr>
+          <w:lang w:val="en-US"/>
+        </w:rPr>
+        <w:t xml:space="preserve"> </w:t>
+      </w:r>
+      <w:proofErr w:type="spellStart"/>
+      <w:r>
+        <w:rPr>
+          <w:lang w:val="en-US"/>
+        </w:rPr>
+        <w:t>giao</w:t>
+      </w:r>
+      <w:proofErr w:type="spellEnd"/>
+      <w:r>
+        <w:rPr>
+          <w:lang w:val="en-US"/>
+        </w:rPr>
+        <w:t xml:space="preserve"> </w:t>
+      </w:r>
+      <w:proofErr w:type="spellStart"/>
+      <w:r>
+        <w:rPr>
+          <w:lang w:val="en-US"/>
+        </w:rPr>
+        <w:t>di</w:t>
+      </w:r>
+      <w:r>
+        <w:rPr>
+          <w:lang w:val="en-US"/>
+        </w:rPr>
+        <w:t>ệ</w:t>
+      </w:r>
+      <w:r>
+        <w:rPr>
+          <w:lang w:val="en-US"/>
+        </w:rPr>
+        <w:t>n</w:t>
+      </w:r>
+      <w:proofErr w:type="spellEnd"/>
+      <w:r>
+        <w:rPr>
+          <w:lang w:val="en-US"/>
+        </w:rPr>
+        <w:t xml:space="preserve"> </w:t>
+      </w:r>
+      <w:proofErr w:type="spellStart"/>
+      <w:r>
+        <w:rPr>
+          <w:lang w:val="en-US"/>
+        </w:rPr>
+        <w:t>ra</w:t>
+      </w:r>
+      <w:proofErr w:type="spellEnd"/>
+      <w:r>
+        <w:rPr>
+          <w:lang w:val="en-US"/>
+        </w:rPr>
+        <w:t xml:space="preserve"> </w:t>
+      </w:r>
+      <w:proofErr w:type="spellStart"/>
+      <w:r>
+        <w:rPr>
+          <w:lang w:val="en-US"/>
+        </w:rPr>
+        <w:t>s</w:t>
+      </w:r>
+      <w:r>
+        <w:rPr>
+          <w:lang w:val="en-US"/>
+        </w:rPr>
+        <w:t>ử</w:t>
+      </w:r>
+      <w:proofErr w:type="spellEnd"/>
+      <w:r>
+        <w:rPr>
+          <w:lang w:val="en-US"/>
+        </w:rPr>
+        <w:t xml:space="preserve"> </w:t>
+      </w:r>
+      <w:proofErr w:type="spellStart"/>
+      <w:r>
+        <w:rPr>
+          <w:lang w:val="en-US"/>
+        </w:rPr>
+        <w:t>d</w:t>
+      </w:r>
+      <w:r>
+        <w:rPr>
+          <w:lang w:val="en-US"/>
+        </w:rPr>
+        <w:t>ụ</w:t>
+      </w:r>
+      <w:r>
+        <w:rPr>
+          <w:lang w:val="en-US"/>
+        </w:rPr>
+        <w:t>ng</w:t>
+      </w:r>
+      <w:proofErr w:type="spellEnd"/>
+      <w:r>
+        <w:rPr>
+          <w:lang w:val="en-US"/>
+        </w:rPr>
+        <w:t xml:space="preserve"> </w:t>
+      </w:r>
+      <w:proofErr w:type="spellStart"/>
+      <w:r>
+        <w:rPr>
+          <w:lang w:val="en-US"/>
+        </w:rPr>
+        <w:t>ui</w:t>
+      </w:r>
+      <w:proofErr w:type="spellEnd"/>
+      <w:r>
+        <w:rPr>
+          <w:lang w:val="en-US"/>
+        </w:rPr>
+        <w:t xml:space="preserve">-view </w:t>
+      </w:r>
+      <w:proofErr w:type="spellStart"/>
+      <w:r>
+        <w:rPr>
+          <w:lang w:val="en-US"/>
+        </w:rPr>
+        <w:t>c</w:t>
+      </w:r>
+      <w:r>
+        <w:rPr>
+          <w:lang w:val="en-US"/>
+        </w:rPr>
+        <w:t>ủ</w:t>
+      </w:r>
+      <w:r>
+        <w:rPr>
+          <w:lang w:val="en-US"/>
+        </w:rPr>
+        <w:t>a</w:t>
+      </w:r>
+      <w:proofErr w:type="spellEnd"/>
+      <w:r>
+        <w:rPr>
+          <w:lang w:val="en-US"/>
+        </w:rPr>
+        <w:t xml:space="preserve"> </w:t>
+      </w:r>
+      <w:proofErr w:type="spellStart"/>
+      <w:r>
+        <w:rPr>
+          <w:lang w:val="en-US"/>
+        </w:rPr>
+        <w:t>ui</w:t>
+      </w:r>
+      <w:proofErr w:type="spellEnd"/>
+      <w:r>
+        <w:rPr>
+          <w:lang w:val="en-US"/>
+        </w:rPr>
+        <w:t xml:space="preserve">-router &gt; </w:t>
+      </w:r>
+      <w:proofErr w:type="spellStart"/>
+      <w:r>
+        <w:rPr>
+          <w:lang w:val="en-US"/>
+        </w:rPr>
+        <w:t>s</w:t>
+      </w:r>
+      <w:r>
+        <w:rPr>
+          <w:lang w:val="en-US"/>
+        </w:rPr>
+        <w:t>ử</w:t>
+      </w:r>
+      <w:proofErr w:type="spellEnd"/>
+      <w:r>
+        <w:rPr>
+          <w:lang w:val="en-US"/>
+        </w:rPr>
+        <w:t xml:space="preserve"> </w:t>
+      </w:r>
+      <w:proofErr w:type="spellStart"/>
+      <w:r>
+        <w:rPr>
+          <w:lang w:val="en-US"/>
+        </w:rPr>
+        <w:t>d</w:t>
+      </w:r>
+      <w:r>
+        <w:rPr>
+          <w:lang w:val="en-US"/>
+        </w:rPr>
+        <w:t>ụ</w:t>
+      </w:r>
+      <w:r>
+        <w:rPr>
+          <w:lang w:val="en-US"/>
+        </w:rPr>
+        <w:t>ng</w:t>
+      </w:r>
+      <w:proofErr w:type="spellEnd"/>
+      <w:r>
+        <w:rPr>
+          <w:lang w:val="en-US"/>
+        </w:rPr>
+        <w:t xml:space="preserve"> </w:t>
+      </w:r>
+      <w:proofErr w:type="spellStart"/>
+      <w:r>
+        <w:rPr>
+          <w:lang w:val="en-US"/>
+        </w:rPr>
+        <w:t>ui-sref</w:t>
+      </w:r>
+      <w:proofErr w:type="spellEnd"/>
+      <w:r>
+        <w:rPr>
+          <w:lang w:val="en-US"/>
+        </w:rPr>
+        <w:t xml:space="preserve"> </w:t>
+      </w:r>
+      <w:proofErr w:type="spellStart"/>
+      <w:r>
+        <w:rPr>
+          <w:lang w:val="en-US"/>
+        </w:rPr>
+        <w:t>để</w:t>
+      </w:r>
+      <w:proofErr w:type="spellEnd"/>
+      <w:r>
+        <w:rPr>
+          <w:lang w:val="en-US"/>
+        </w:rPr>
+        <w:t xml:space="preserve"> </w:t>
+      </w:r>
+      <w:proofErr w:type="spellStart"/>
+      <w:r>
+        <w:rPr>
+          <w:lang w:val="en-US"/>
+        </w:rPr>
+        <w:t>chuy</w:t>
+      </w:r>
+      <w:r>
+        <w:rPr>
+          <w:lang w:val="en-US"/>
+        </w:rPr>
+        <w:t>ể</w:t>
+      </w:r>
+      <w:r>
+        <w:rPr>
+          <w:lang w:val="en-US"/>
+        </w:rPr>
+        <w:t>n</w:t>
+      </w:r>
+      <w:proofErr w:type="spellEnd"/>
+      <w:r>
+        <w:rPr>
+          <w:lang w:val="en-US"/>
+        </w:rPr>
+        <w:t xml:space="preserve"> </w:t>
+      </w:r>
+      <w:proofErr w:type="spellStart"/>
+      <w:r>
+        <w:rPr>
+          <w:lang w:val="en-US"/>
+        </w:rPr>
+        <w:t>trang</w:t>
+      </w:r>
+      <w:proofErr w:type="spellEnd"/>
+      <w:r>
+        <w:rPr>
+          <w:lang w:val="en-US"/>
+        </w:rPr>
+        <w:t xml:space="preserve"> </w:t>
+      </w:r>
+      <w:proofErr w:type="spellStart"/>
+      <w:r>
+        <w:rPr>
+          <w:lang w:val="en-US"/>
+        </w:rPr>
+        <w:t>c</w:t>
+      </w:r>
+      <w:r>
+        <w:rPr>
+          <w:lang w:val="en-US"/>
+        </w:rPr>
+        <w:t>ơ</w:t>
+      </w:r>
+      <w:proofErr w:type="spellEnd"/>
+      <w:r>
+        <w:rPr>
+          <w:lang w:val="en-US"/>
+        </w:rPr>
+        <w:t xml:space="preserve"> </w:t>
+      </w:r>
+      <w:proofErr w:type="spellStart"/>
+      <w:r>
+        <w:rPr>
+          <w:lang w:val="en-US"/>
+        </w:rPr>
+        <w:t>ch</w:t>
+      </w:r>
+      <w:r>
+        <w:rPr>
+          <w:lang w:val="en-US"/>
+        </w:rPr>
+        <w:t>ế</w:t>
+      </w:r>
+      <w:proofErr w:type="spellEnd"/>
+      <w:r>
+        <w:rPr>
+          <w:lang w:val="en-US"/>
+        </w:rPr>
+        <w:t xml:space="preserve"> </w:t>
+      </w:r>
+      <w:proofErr w:type="spellStart"/>
+      <w:r>
+        <w:rPr>
+          <w:lang w:val="en-US"/>
+        </w:rPr>
+        <w:t>ui</w:t>
+      </w:r>
+      <w:proofErr w:type="spellEnd"/>
+      <w:r>
+        <w:rPr>
+          <w:lang w:val="en-US"/>
+        </w:rPr>
+        <w:t>-router</w:t>
+      </w:r>
     </w:p>
     <w:sectPr>
       <w:pgSz w:w="12240" w:h="15840"/>

--- a/BaiHoc.docx
+++ b/BaiHoc.docx
@@ -11432,582 +11432,2024 @@
         <w:rPr>
           <w:lang w:val="en-US"/>
         </w:rPr>
-        <w:t xml:space="preserve"> co</w:t>
-      </w:r>
+        <w:t xml:space="preserve"> components &gt; </w:t>
+      </w:r>
+      <w:proofErr w:type="spellStart"/>
+      <w:r>
+        <w:rPr>
+          <w:lang w:val="en-US"/>
+        </w:rPr>
+        <w:t>t</w:t>
+      </w:r>
+      <w:r>
+        <w:rPr>
+          <w:lang w:val="en-US"/>
+        </w:rPr>
+        <w:t>ì</w:t>
+      </w:r>
+      <w:r>
+        <w:rPr>
+          <w:lang w:val="en-US"/>
+        </w:rPr>
+        <w:t>m</w:t>
+      </w:r>
+      <w:proofErr w:type="spellEnd"/>
+      <w:r>
+        <w:rPr>
+          <w:lang w:val="en-US"/>
+        </w:rPr>
+        <w:t xml:space="preserve"> </w:t>
+      </w:r>
+      <w:proofErr w:type="spellStart"/>
+      <w:r>
+        <w:rPr>
+          <w:lang w:val="en-US"/>
+        </w:rPr>
+        <w:t>ph</w:t>
+      </w:r>
+      <w:r>
+        <w:rPr>
+          <w:lang w:val="en-US"/>
+        </w:rPr>
+        <w:t>ầ</w:t>
+      </w:r>
+      <w:r>
+        <w:rPr>
+          <w:lang w:val="en-US"/>
+        </w:rPr>
+        <w:t>n</w:t>
+      </w:r>
+      <w:proofErr w:type="spellEnd"/>
+      <w:r>
+        <w:rPr>
+          <w:lang w:val="en-US"/>
+        </w:rPr>
+        <w:t xml:space="preserve"> html </w:t>
+      </w:r>
+      <w:proofErr w:type="spellStart"/>
+      <w:r>
+        <w:rPr>
+          <w:lang w:val="en-US"/>
+        </w:rPr>
+        <w:t>th</w:t>
+      </w:r>
+      <w:r>
+        <w:rPr>
+          <w:lang w:val="en-US"/>
+        </w:rPr>
+        <w:t>â</w:t>
+      </w:r>
+      <w:r>
+        <w:rPr>
+          <w:lang w:val="en-US"/>
+        </w:rPr>
+        <w:t>n</w:t>
+      </w:r>
+      <w:proofErr w:type="spellEnd"/>
+      <w:r>
+        <w:rPr>
+          <w:lang w:val="en-US"/>
+        </w:rPr>
+        <w:t xml:space="preserve"> </w:t>
+      </w:r>
+      <w:proofErr w:type="spellStart"/>
+      <w:r>
+        <w:rPr>
+          <w:lang w:val="en-US"/>
+        </w:rPr>
+        <w:t>t</w:t>
+      </w:r>
+      <w:r>
+        <w:rPr>
+          <w:lang w:val="en-US"/>
+        </w:rPr>
+        <w:t>á</w:t>
+      </w:r>
+      <w:r>
+        <w:rPr>
+          <w:lang w:val="en-US"/>
+        </w:rPr>
+        <w:t>ch</w:t>
+      </w:r>
+      <w:proofErr w:type="spellEnd"/>
+      <w:r>
+        <w:rPr>
+          <w:lang w:val="en-US"/>
+        </w:rPr>
+        <w:t xml:space="preserve"> </w:t>
+      </w:r>
+      <w:proofErr w:type="spellStart"/>
+      <w:r>
+        <w:rPr>
+          <w:lang w:val="en-US"/>
+        </w:rPr>
+        <w:t>ri</w:t>
+      </w:r>
+      <w:r>
+        <w:rPr>
+          <w:lang w:val="en-US"/>
+        </w:rPr>
+        <w:t>ê</w:t>
+      </w:r>
+      <w:r>
+        <w:rPr>
+          <w:lang w:val="en-US"/>
+        </w:rPr>
+        <w:t>ng</w:t>
+      </w:r>
+      <w:proofErr w:type="spellEnd"/>
+      <w:r>
+        <w:rPr>
+          <w:lang w:val="en-US"/>
+        </w:rPr>
+        <w:t xml:space="preserve"> </w:t>
+      </w:r>
+      <w:r>
+        <w:rPr>
+          <w:lang w:val="en-US"/>
+        </w:rPr>
+        <w:t xml:space="preserve">&gt; </w:t>
+      </w:r>
+      <w:proofErr w:type="spellStart"/>
+      <w:r>
+        <w:rPr>
+          <w:lang w:val="en-US"/>
+        </w:rPr>
+        <w:t>ch</w:t>
+      </w:r>
+      <w:r>
+        <w:rPr>
+          <w:lang w:val="en-US"/>
+        </w:rPr>
+        <w:t>ỉ</w:t>
+      </w:r>
+      <w:proofErr w:type="spellEnd"/>
+      <w:r>
+        <w:rPr>
+          <w:lang w:val="en-US"/>
+        </w:rPr>
+        <w:t xml:space="preserve"> </w:t>
+      </w:r>
+      <w:proofErr w:type="spellStart"/>
+      <w:r>
+        <w:rPr>
+          <w:lang w:val="en-US"/>
+        </w:rPr>
+        <w:t>đị</w:t>
+      </w:r>
+      <w:r>
+        <w:rPr>
+          <w:lang w:val="en-US"/>
+        </w:rPr>
+        <w:t>nh</w:t>
+      </w:r>
+      <w:proofErr w:type="spellEnd"/>
+      <w:r>
+        <w:rPr>
+          <w:lang w:val="en-US"/>
+        </w:rPr>
+        <w:t xml:space="preserve"> </w:t>
+      </w:r>
+      <w:proofErr w:type="spellStart"/>
+      <w:r>
+        <w:rPr>
+          <w:lang w:val="en-US"/>
+        </w:rPr>
+        <w:t>khu</w:t>
+      </w:r>
+      <w:proofErr w:type="spellEnd"/>
+      <w:r>
+        <w:rPr>
+          <w:lang w:val="en-US"/>
+        </w:rPr>
+        <w:t xml:space="preserve"> </w:t>
+      </w:r>
+      <w:proofErr w:type="spellStart"/>
+      <w:r>
+        <w:rPr>
+          <w:lang w:val="en-US"/>
+        </w:rPr>
+        <w:t>v</w:t>
+      </w:r>
+      <w:r>
+        <w:rPr>
+          <w:lang w:val="en-US"/>
+        </w:rPr>
+        <w:t>ự</w:t>
+      </w:r>
+      <w:r>
+        <w:rPr>
+          <w:lang w:val="en-US"/>
+        </w:rPr>
+        <w:t>c</w:t>
+      </w:r>
+      <w:proofErr w:type="spellEnd"/>
+      <w:r>
+        <w:rPr>
+          <w:lang w:val="en-US"/>
+        </w:rPr>
+        <w:t xml:space="preserve"> </w:t>
+      </w:r>
+      <w:proofErr w:type="spellStart"/>
+      <w:r>
+        <w:rPr>
+          <w:lang w:val="en-US"/>
+        </w:rPr>
+        <w:t>để</w:t>
+      </w:r>
+      <w:proofErr w:type="spellEnd"/>
+      <w:r>
+        <w:rPr>
+          <w:lang w:val="en-US"/>
+        </w:rPr>
+        <w:t xml:space="preserve"> </w:t>
+      </w:r>
+      <w:proofErr w:type="spellStart"/>
+      <w:r>
+        <w:rPr>
+          <w:lang w:val="en-US"/>
+        </w:rPr>
+        <w:t>ren</w:t>
+      </w:r>
+      <w:proofErr w:type="spellEnd"/>
+      <w:r>
+        <w:rPr>
+          <w:lang w:val="en-US"/>
+        </w:rPr>
+        <w:t xml:space="preserve"> </w:t>
+      </w:r>
+      <w:proofErr w:type="spellStart"/>
+      <w:r>
+        <w:rPr>
+          <w:lang w:val="en-US"/>
+        </w:rPr>
+        <w:t>giao</w:t>
+      </w:r>
+      <w:proofErr w:type="spellEnd"/>
+      <w:r>
+        <w:rPr>
+          <w:lang w:val="en-US"/>
+        </w:rPr>
+        <w:t xml:space="preserve"> </w:t>
+      </w:r>
+      <w:proofErr w:type="spellStart"/>
+      <w:r>
+        <w:rPr>
+          <w:lang w:val="en-US"/>
+        </w:rPr>
+        <w:t>di</w:t>
+      </w:r>
+      <w:r>
+        <w:rPr>
+          <w:lang w:val="en-US"/>
+        </w:rPr>
+        <w:t>ệ</w:t>
+      </w:r>
+      <w:r>
+        <w:rPr>
+          <w:lang w:val="en-US"/>
+        </w:rPr>
+        <w:t>n</w:t>
+      </w:r>
+      <w:proofErr w:type="spellEnd"/>
+      <w:r>
+        <w:rPr>
+          <w:lang w:val="en-US"/>
+        </w:rPr>
+        <w:t xml:space="preserve"> </w:t>
+      </w:r>
+      <w:proofErr w:type="spellStart"/>
+      <w:r>
+        <w:rPr>
+          <w:lang w:val="en-US"/>
+        </w:rPr>
+        <w:t>ra</w:t>
+      </w:r>
+      <w:proofErr w:type="spellEnd"/>
+      <w:r>
+        <w:rPr>
+          <w:lang w:val="en-US"/>
+        </w:rPr>
+        <w:t xml:space="preserve"> </w:t>
+      </w:r>
+      <w:proofErr w:type="spellStart"/>
+      <w:r>
+        <w:rPr>
+          <w:lang w:val="en-US"/>
+        </w:rPr>
+        <w:t>s</w:t>
+      </w:r>
+      <w:r>
+        <w:rPr>
+          <w:lang w:val="en-US"/>
+        </w:rPr>
+        <w:t>ử</w:t>
+      </w:r>
+      <w:proofErr w:type="spellEnd"/>
+      <w:r>
+        <w:rPr>
+          <w:lang w:val="en-US"/>
+        </w:rPr>
+        <w:t xml:space="preserve"> </w:t>
+      </w:r>
+      <w:proofErr w:type="spellStart"/>
+      <w:r>
+        <w:rPr>
+          <w:lang w:val="en-US"/>
+        </w:rPr>
+        <w:t>d</w:t>
+      </w:r>
+      <w:r>
+        <w:rPr>
+          <w:lang w:val="en-US"/>
+        </w:rPr>
+        <w:t>ụ</w:t>
+      </w:r>
+      <w:r>
+        <w:rPr>
+          <w:lang w:val="en-US"/>
+        </w:rPr>
+        <w:t>ng</w:t>
+      </w:r>
+      <w:proofErr w:type="spellEnd"/>
+      <w:r>
+        <w:rPr>
+          <w:lang w:val="en-US"/>
+        </w:rPr>
+        <w:t xml:space="preserve"> </w:t>
+      </w:r>
+      <w:proofErr w:type="spellStart"/>
+      <w:r>
+        <w:rPr>
+          <w:lang w:val="en-US"/>
+        </w:rPr>
+        <w:t>ui</w:t>
+      </w:r>
+      <w:proofErr w:type="spellEnd"/>
+      <w:r>
+        <w:rPr>
+          <w:lang w:val="en-US"/>
+        </w:rPr>
+        <w:t xml:space="preserve">-view </w:t>
+      </w:r>
+      <w:proofErr w:type="spellStart"/>
+      <w:r>
+        <w:rPr>
+          <w:lang w:val="en-US"/>
+        </w:rPr>
+        <w:t>c</w:t>
+      </w:r>
+      <w:r>
+        <w:rPr>
+          <w:lang w:val="en-US"/>
+        </w:rPr>
+        <w:t>ủ</w:t>
+      </w:r>
+      <w:r>
+        <w:rPr>
+          <w:lang w:val="en-US"/>
+        </w:rPr>
+        <w:t>a</w:t>
+      </w:r>
+      <w:proofErr w:type="spellEnd"/>
+      <w:r>
+        <w:rPr>
+          <w:lang w:val="en-US"/>
+        </w:rPr>
+        <w:t xml:space="preserve"> </w:t>
+      </w:r>
+      <w:proofErr w:type="spellStart"/>
+      <w:r>
+        <w:rPr>
+          <w:lang w:val="en-US"/>
+        </w:rPr>
+        <w:t>ui</w:t>
+      </w:r>
+      <w:proofErr w:type="spellEnd"/>
+      <w:r>
+        <w:rPr>
+          <w:lang w:val="en-US"/>
+        </w:rPr>
+        <w:t xml:space="preserve">-router &gt; </w:t>
+      </w:r>
+      <w:proofErr w:type="spellStart"/>
+      <w:r>
+        <w:rPr>
+          <w:lang w:val="en-US"/>
+        </w:rPr>
+        <w:t>s</w:t>
+      </w:r>
+      <w:r>
+        <w:rPr>
+          <w:lang w:val="en-US"/>
+        </w:rPr>
+        <w:t>ử</w:t>
+      </w:r>
+      <w:proofErr w:type="spellEnd"/>
+      <w:r>
+        <w:rPr>
+          <w:lang w:val="en-US"/>
+        </w:rPr>
+        <w:t xml:space="preserve"> </w:t>
+      </w:r>
+      <w:proofErr w:type="spellStart"/>
+      <w:r>
+        <w:rPr>
+          <w:lang w:val="en-US"/>
+        </w:rPr>
+        <w:t>d</w:t>
+      </w:r>
+      <w:r>
+        <w:rPr>
+          <w:lang w:val="en-US"/>
+        </w:rPr>
+        <w:t>ụ</w:t>
+      </w:r>
+      <w:r>
+        <w:rPr>
+          <w:lang w:val="en-US"/>
+        </w:rPr>
+        <w:t>ng</w:t>
+      </w:r>
+      <w:proofErr w:type="spellEnd"/>
+      <w:r>
+        <w:rPr>
+          <w:lang w:val="en-US"/>
+        </w:rPr>
+        <w:t xml:space="preserve"> </w:t>
+      </w:r>
+      <w:proofErr w:type="spellStart"/>
+      <w:r>
+        <w:rPr>
+          <w:lang w:val="en-US"/>
+        </w:rPr>
+        <w:t>ui-sref</w:t>
+      </w:r>
+      <w:proofErr w:type="spellEnd"/>
+      <w:r>
+        <w:rPr>
+          <w:lang w:val="en-US"/>
+        </w:rPr>
+        <w:t xml:space="preserve"> </w:t>
+      </w:r>
+      <w:proofErr w:type="spellStart"/>
+      <w:r>
+        <w:rPr>
+          <w:lang w:val="en-US"/>
+        </w:rPr>
+        <w:t>để</w:t>
+      </w:r>
+      <w:proofErr w:type="spellEnd"/>
+      <w:r>
+        <w:rPr>
+          <w:lang w:val="en-US"/>
+        </w:rPr>
+        <w:t xml:space="preserve"> </w:t>
+      </w:r>
+      <w:proofErr w:type="spellStart"/>
+      <w:r>
+        <w:rPr>
+          <w:lang w:val="en-US"/>
+        </w:rPr>
+        <w:t>chuy</w:t>
+      </w:r>
+      <w:r>
+        <w:rPr>
+          <w:lang w:val="en-US"/>
+        </w:rPr>
+        <w:t>ể</w:t>
+      </w:r>
+      <w:r>
+        <w:rPr>
+          <w:lang w:val="en-US"/>
+        </w:rPr>
+        <w:t>n</w:t>
+      </w:r>
+      <w:proofErr w:type="spellEnd"/>
+      <w:r>
+        <w:rPr>
+          <w:lang w:val="en-US"/>
+        </w:rPr>
+        <w:t xml:space="preserve"> </w:t>
+      </w:r>
+      <w:proofErr w:type="spellStart"/>
+      <w:r>
+        <w:rPr>
+          <w:lang w:val="en-US"/>
+        </w:rPr>
+        <w:t>trang</w:t>
+      </w:r>
+      <w:proofErr w:type="spellEnd"/>
+      <w:r>
+        <w:rPr>
+          <w:lang w:val="en-US"/>
+        </w:rPr>
+        <w:t xml:space="preserve"> </w:t>
+      </w:r>
+      <w:proofErr w:type="spellStart"/>
+      <w:r>
+        <w:rPr>
+          <w:lang w:val="en-US"/>
+        </w:rPr>
+        <w:t>c</w:t>
+      </w:r>
+      <w:r>
+        <w:rPr>
+          <w:lang w:val="en-US"/>
+        </w:rPr>
+        <w:t>ơ</w:t>
+      </w:r>
+      <w:proofErr w:type="spellEnd"/>
+      <w:r>
+        <w:rPr>
+          <w:lang w:val="en-US"/>
+        </w:rPr>
+        <w:t xml:space="preserve"> </w:t>
+      </w:r>
+      <w:proofErr w:type="spellStart"/>
+      <w:r>
+        <w:rPr>
+          <w:lang w:val="en-US"/>
+        </w:rPr>
+        <w:t>ch</w:t>
+      </w:r>
+      <w:r>
+        <w:rPr>
+          <w:lang w:val="en-US"/>
+        </w:rPr>
+        <w:t>ế</w:t>
+      </w:r>
+      <w:proofErr w:type="spellEnd"/>
+      <w:r>
+        <w:rPr>
+          <w:lang w:val="en-US"/>
+        </w:rPr>
+        <w:t xml:space="preserve"> </w:t>
+      </w:r>
+      <w:proofErr w:type="spellStart"/>
+      <w:r>
+        <w:rPr>
+          <w:lang w:val="en-US"/>
+        </w:rPr>
+        <w:t>ui</w:t>
+      </w:r>
+      <w:proofErr w:type="spellEnd"/>
+      <w:r>
+        <w:rPr>
+          <w:lang w:val="en-US"/>
+        </w:rPr>
+        <w:t>-router</w:t>
+      </w:r>
+    </w:p>
+    <w:p>
+      <w:pPr>
+        <w:pStyle w:val="KhngDncch"/>
+        <w:rPr>
+          <w:lang w:val="en-US"/>
+        </w:rPr>
+      </w:pPr>
+    </w:p>
+    <w:p>
+      <w:pPr>
+        <w:pStyle w:val="KhngDncch"/>
+        <w:rPr>
+          <w:lang w:val="en-US"/>
+        </w:rPr>
+      </w:pPr>
+      <w:proofErr w:type="spellStart"/>
+      <w:r>
+        <w:rPr>
+          <w:lang w:val="en-US"/>
+        </w:rPr>
+        <w:t>B</w:t>
+      </w:r>
+      <w:r>
+        <w:rPr>
+          <w:lang w:val="en-US"/>
+        </w:rPr>
+        <w:t>à</w:t>
+      </w:r>
+      <w:r>
+        <w:rPr>
+          <w:lang w:val="en-US"/>
+        </w:rPr>
+        <w:t>i</w:t>
+      </w:r>
+      <w:proofErr w:type="spellEnd"/>
+      <w:r>
+        <w:rPr>
+          <w:lang w:val="en-US"/>
+        </w:rPr>
+        <w:t xml:space="preserve"> </w:t>
+      </w:r>
+      <w:proofErr w:type="gramStart"/>
+      <w:r>
+        <w:rPr>
+          <w:lang w:val="en-US"/>
+        </w:rPr>
+        <w:t>23 :</w:t>
+      </w:r>
+      <w:proofErr w:type="gramEnd"/>
+      <w:r>
+        <w:rPr>
+          <w:lang w:val="en-US"/>
+        </w:rPr>
+        <w:t xml:space="preserve"> </w:t>
+      </w:r>
+      <w:r>
+        <w:rPr>
+          <w:lang w:val="en-US"/>
+        </w:rPr>
+        <w:t xml:space="preserve">binding </w:t>
+      </w:r>
+      <w:proofErr w:type="spellStart"/>
+      <w:r>
+        <w:rPr>
+          <w:lang w:val="en-US"/>
+        </w:rPr>
+        <w:t>d</w:t>
+      </w:r>
+      <w:r>
+        <w:rPr>
+          <w:lang w:val="en-US"/>
+        </w:rPr>
+        <w:t>ữ</w:t>
+      </w:r>
+      <w:proofErr w:type="spellEnd"/>
+      <w:r>
+        <w:rPr>
+          <w:lang w:val="en-US"/>
+        </w:rPr>
+        <w:t xml:space="preserve"> </w:t>
+      </w:r>
+      <w:proofErr w:type="spellStart"/>
+      <w:r>
+        <w:rPr>
+          <w:lang w:val="en-US"/>
+        </w:rPr>
+        <w:t>li</w:t>
+      </w:r>
+      <w:r>
+        <w:rPr>
+          <w:lang w:val="en-US"/>
+        </w:rPr>
+        <w:t>ệ</w:t>
+      </w:r>
+      <w:r>
+        <w:rPr>
+          <w:lang w:val="en-US"/>
+        </w:rPr>
+        <w:t>u</w:t>
+      </w:r>
+      <w:proofErr w:type="spellEnd"/>
+      <w:r>
+        <w:rPr>
+          <w:lang w:val="en-US"/>
+        </w:rPr>
+        <w:t xml:space="preserve"> </w:t>
+      </w:r>
+      <w:proofErr w:type="spellStart"/>
+      <w:r>
+        <w:rPr>
+          <w:lang w:val="en-US"/>
+        </w:rPr>
+        <w:t>t</w:t>
+      </w:r>
+      <w:r>
+        <w:rPr>
+          <w:lang w:val="en-US"/>
+        </w:rPr>
+        <w:t>ừ</w:t>
+      </w:r>
+      <w:proofErr w:type="spellEnd"/>
+      <w:r>
+        <w:rPr>
+          <w:lang w:val="en-US"/>
+        </w:rPr>
+        <w:t xml:space="preserve"> </w:t>
+      </w:r>
+      <w:proofErr w:type="spellStart"/>
+      <w:r>
+        <w:rPr>
+          <w:lang w:val="en-US"/>
+        </w:rPr>
+        <w:t>WebAPI</w:t>
+      </w:r>
+      <w:proofErr w:type="spellEnd"/>
+      <w:r>
+        <w:rPr>
+          <w:lang w:val="en-US"/>
+        </w:rPr>
+        <w:t xml:space="preserve"> </w:t>
+      </w:r>
+      <w:proofErr w:type="spellStart"/>
+      <w:r>
+        <w:rPr>
+          <w:lang w:val="en-US"/>
+        </w:rPr>
+        <w:t>ra</w:t>
+      </w:r>
+      <w:proofErr w:type="spellEnd"/>
+      <w:r>
+        <w:rPr>
+          <w:lang w:val="en-US"/>
+        </w:rPr>
+        <w:t xml:space="preserve"> </w:t>
+      </w:r>
+      <w:proofErr w:type="spellStart"/>
+      <w:r>
+        <w:rPr>
+          <w:lang w:val="en-US"/>
+        </w:rPr>
+        <w:t>b</w:t>
+      </w:r>
+      <w:r>
+        <w:rPr>
+          <w:lang w:val="en-US"/>
+        </w:rPr>
+        <w:t>ả</w:t>
+      </w:r>
+      <w:r>
+        <w:rPr>
+          <w:lang w:val="en-US"/>
+        </w:rPr>
+        <w:t>ng</w:t>
+      </w:r>
+      <w:proofErr w:type="spellEnd"/>
+      <w:r>
+        <w:rPr>
+          <w:lang w:val="en-US"/>
+        </w:rPr>
+        <w:t xml:space="preserve"> </w:t>
+      </w:r>
+      <w:proofErr w:type="spellStart"/>
+      <w:r>
+        <w:rPr>
+          <w:lang w:val="en-US"/>
+        </w:rPr>
+        <w:t>trong</w:t>
+      </w:r>
+      <w:proofErr w:type="spellEnd"/>
+      <w:r>
+        <w:rPr>
+          <w:lang w:val="en-US"/>
+        </w:rPr>
+        <w:t xml:space="preserve"> HTML </w:t>
+      </w:r>
+      <w:proofErr w:type="spellStart"/>
+      <w:r>
+        <w:rPr>
+          <w:lang w:val="en-US"/>
+        </w:rPr>
+        <w:t>b</w:t>
+      </w:r>
+      <w:r>
+        <w:rPr>
+          <w:lang w:val="en-US"/>
+        </w:rPr>
+        <w:t>ằ</w:t>
+      </w:r>
+      <w:r>
+        <w:rPr>
+          <w:lang w:val="en-US"/>
+        </w:rPr>
+        <w:t>ng</w:t>
+      </w:r>
+      <w:proofErr w:type="spellEnd"/>
+      <w:r>
+        <w:rPr>
+          <w:lang w:val="en-US"/>
+        </w:rPr>
+        <w:t xml:space="preserve"> AngularJS</w:t>
+      </w:r>
+    </w:p>
+    <w:p>
+      <w:pPr>
+        <w:pStyle w:val="KhngDncch"/>
+        <w:rPr>
+          <w:lang w:val="en-US"/>
+        </w:rPr>
+      </w:pPr>
+      <w:proofErr w:type="spellStart"/>
+      <w:r>
+        <w:rPr>
+          <w:lang w:val="en-US"/>
+        </w:rPr>
+        <w:t>Th</w:t>
+      </w:r>
+      <w:r>
+        <w:rPr>
+          <w:lang w:val="en-US"/>
+        </w:rPr>
+        <w:t>ự</w:t>
+      </w:r>
+      <w:r>
+        <w:rPr>
+          <w:lang w:val="en-US"/>
+        </w:rPr>
+        <w:t>c</w:t>
+      </w:r>
+      <w:proofErr w:type="spellEnd"/>
+      <w:r>
+        <w:rPr>
+          <w:lang w:val="en-US"/>
+        </w:rPr>
+        <w:t xml:space="preserve"> </w:t>
+      </w:r>
+      <w:proofErr w:type="spellStart"/>
+      <w:r>
+        <w:rPr>
+          <w:lang w:val="en-US"/>
+        </w:rPr>
+        <w:t>h</w:t>
+      </w:r>
+      <w:r>
+        <w:rPr>
+          <w:lang w:val="en-US"/>
+        </w:rPr>
+        <w:t>à</w:t>
+      </w:r>
+      <w:r>
+        <w:rPr>
+          <w:lang w:val="en-US"/>
+        </w:rPr>
+        <w:t>nh</w:t>
+      </w:r>
+      <w:proofErr w:type="spellEnd"/>
+      <w:r>
+        <w:rPr>
+          <w:lang w:val="en-US"/>
+        </w:rPr>
+        <w:t xml:space="preserve">: </w:t>
+      </w:r>
+      <w:proofErr w:type="spellStart"/>
+      <w:r>
+        <w:rPr>
+          <w:lang w:val="en-US"/>
+        </w:rPr>
+        <w:t>t</w:t>
+      </w:r>
+      <w:r>
+        <w:rPr>
+          <w:lang w:val="en-US"/>
+        </w:rPr>
+        <w:t>ạ</w:t>
+      </w:r>
+      <w:r>
+        <w:rPr>
+          <w:lang w:val="en-US"/>
+        </w:rPr>
+        <w:t>o</w:t>
+      </w:r>
+      <w:proofErr w:type="spellEnd"/>
+      <w:r>
+        <w:rPr>
+          <w:lang w:val="en-US"/>
+        </w:rPr>
+        <w:t xml:space="preserve"> them service </w:t>
+      </w:r>
+      <w:proofErr w:type="spellStart"/>
+      <w:r>
+        <w:rPr>
+          <w:lang w:val="en-US"/>
+        </w:rPr>
+        <w:t>ProductCategoryService</w:t>
+      </w:r>
+      <w:proofErr w:type="spellEnd"/>
+      <w:r>
+        <w:rPr>
+          <w:lang w:val="en-US"/>
+        </w:rPr>
+        <w:t xml:space="preserve"> &gt; </w:t>
+      </w:r>
+      <w:proofErr w:type="spellStart"/>
+      <w:r>
+        <w:rPr>
+          <w:lang w:val="en-US"/>
+        </w:rPr>
+        <w:t>t</w:t>
+      </w:r>
+      <w:r>
+        <w:rPr>
+          <w:lang w:val="en-US"/>
+        </w:rPr>
+        <w:t>ạ</w:t>
+      </w:r>
+      <w:r>
+        <w:rPr>
+          <w:lang w:val="en-US"/>
+        </w:rPr>
+        <w:t>o</w:t>
+      </w:r>
+      <w:proofErr w:type="spellEnd"/>
+      <w:r>
+        <w:rPr>
+          <w:lang w:val="en-US"/>
+        </w:rPr>
+        <w:t xml:space="preserve"> API </w:t>
+      </w:r>
+      <w:proofErr w:type="spellStart"/>
+      <w:r>
+        <w:rPr>
+          <w:lang w:val="en-US"/>
+        </w:rPr>
+        <w:t>ProductCategoryController</w:t>
+      </w:r>
+      <w:proofErr w:type="spellEnd"/>
+      <w:r>
+        <w:rPr>
+          <w:lang w:val="en-US"/>
+        </w:rPr>
+        <w:t xml:space="preserve"> &gt; </w:t>
+      </w:r>
+      <w:proofErr w:type="spellStart"/>
+      <w:r>
+        <w:rPr>
+          <w:lang w:val="en-US"/>
+        </w:rPr>
+        <w:t>t</w:t>
+      </w:r>
+      <w:r>
+        <w:rPr>
+          <w:lang w:val="en-US"/>
+        </w:rPr>
+        <w:t>ạ</w:t>
+      </w:r>
+      <w:r>
+        <w:rPr>
+          <w:lang w:val="en-US"/>
+        </w:rPr>
+        <w:t>o</w:t>
+      </w:r>
+      <w:proofErr w:type="spellEnd"/>
+      <w:r>
+        <w:rPr>
+          <w:lang w:val="en-US"/>
+        </w:rPr>
+        <w:t xml:space="preserve"> them </w:t>
+      </w:r>
+      <w:proofErr w:type="spellStart"/>
+      <w:r>
+        <w:rPr>
+          <w:lang w:val="en-US"/>
+        </w:rPr>
+        <w:t>ViewModel</w:t>
+      </w:r>
+      <w:proofErr w:type="spellEnd"/>
+      <w:r>
+        <w:rPr>
+          <w:lang w:val="en-US"/>
+        </w:rPr>
+        <w:t xml:space="preserve"> &gt; </w:t>
+      </w:r>
+      <w:r>
+        <w:rPr>
+          <w:lang w:val="en-US"/>
+        </w:rPr>
+        <w:t xml:space="preserve">test API, seed them </w:t>
+      </w:r>
+      <w:proofErr w:type="spellStart"/>
+      <w:r>
+        <w:rPr>
+          <w:lang w:val="en-US"/>
+        </w:rPr>
+        <w:t>d</w:t>
+      </w:r>
+      <w:r>
+        <w:rPr>
+          <w:lang w:val="en-US"/>
+        </w:rPr>
+        <w:t>ữ</w:t>
+      </w:r>
+      <w:proofErr w:type="spellEnd"/>
+      <w:r>
+        <w:rPr>
+          <w:lang w:val="en-US"/>
+        </w:rPr>
+        <w:t xml:space="preserve"> </w:t>
+      </w:r>
+      <w:proofErr w:type="spellStart"/>
+      <w:r>
+        <w:rPr>
+          <w:lang w:val="en-US"/>
+        </w:rPr>
+        <w:t>li</w:t>
+      </w:r>
+      <w:r>
+        <w:rPr>
+          <w:lang w:val="en-US"/>
+        </w:rPr>
+        <w:t>ệ</w:t>
+      </w:r>
+      <w:r>
+        <w:rPr>
+          <w:lang w:val="en-US"/>
+        </w:rPr>
+        <w:t>u</w:t>
+      </w:r>
+      <w:proofErr w:type="spellEnd"/>
+      <w:r>
+        <w:rPr>
+          <w:lang w:val="en-US"/>
+        </w:rPr>
+        <w:t xml:space="preserve"> &gt; Mapping </w:t>
+      </w:r>
+      <w:proofErr w:type="spellStart"/>
+      <w:r>
+        <w:rPr>
+          <w:lang w:val="en-US"/>
+        </w:rPr>
+        <w:t>cho</w:t>
+      </w:r>
+      <w:proofErr w:type="spellEnd"/>
+      <w:r>
+        <w:rPr>
+          <w:lang w:val="en-US"/>
+        </w:rPr>
+        <w:t xml:space="preserve"> view model </w:t>
+      </w:r>
+      <w:proofErr w:type="spellStart"/>
+      <w:r>
+        <w:rPr>
+          <w:lang w:val="en-US"/>
+        </w:rPr>
+        <w:t>m</w:t>
+      </w:r>
+      <w:r>
+        <w:rPr>
+          <w:lang w:val="en-US"/>
+        </w:rPr>
+        <w:t>ớ</w:t>
+      </w:r>
+      <w:r>
+        <w:rPr>
+          <w:lang w:val="en-US"/>
+        </w:rPr>
+        <w:t>i</w:t>
+      </w:r>
+      <w:proofErr w:type="spellEnd"/>
+      <w:r>
+        <w:rPr>
+          <w:lang w:val="en-US"/>
+        </w:rPr>
+        <w:t xml:space="preserve"> &gt; </w:t>
+      </w:r>
+      <w:proofErr w:type="spellStart"/>
+      <w:r>
+        <w:rPr>
+          <w:lang w:val="en-US"/>
+        </w:rPr>
+        <w:t>t</w:t>
+      </w:r>
+      <w:r>
+        <w:rPr>
+          <w:lang w:val="en-US"/>
+        </w:rPr>
+        <w:t>ạ</w:t>
+      </w:r>
+      <w:r>
+        <w:rPr>
+          <w:lang w:val="en-US"/>
+        </w:rPr>
+        <w:t>o</w:t>
+      </w:r>
+      <w:proofErr w:type="spellEnd"/>
+      <w:r>
+        <w:rPr>
+          <w:lang w:val="en-US"/>
+        </w:rPr>
+        <w:t xml:space="preserve"> </w:t>
+      </w:r>
+      <w:proofErr w:type="spellStart"/>
+      <w:r>
+        <w:rPr>
+          <w:lang w:val="en-US"/>
+        </w:rPr>
+        <w:t>apiService</w:t>
+      </w:r>
+      <w:proofErr w:type="spellEnd"/>
+      <w:r>
+        <w:rPr>
+          <w:lang w:val="en-US"/>
+        </w:rPr>
+        <w:t xml:space="preserve"> </w:t>
+      </w:r>
+      <w:proofErr w:type="spellStart"/>
+      <w:r>
+        <w:rPr>
+          <w:lang w:val="en-US"/>
+        </w:rPr>
+        <w:t>cho</w:t>
+      </w:r>
+      <w:proofErr w:type="spellEnd"/>
+      <w:r>
+        <w:rPr>
+          <w:lang w:val="en-US"/>
+        </w:rPr>
+        <w:t xml:space="preserve"> SPA &gt; </w:t>
+      </w:r>
+      <w:proofErr w:type="spellStart"/>
+      <w:r>
+        <w:rPr>
+          <w:lang w:val="en-US"/>
+        </w:rPr>
+        <w:t>nh</w:t>
+      </w:r>
+      <w:r>
+        <w:rPr>
+          <w:lang w:val="en-US"/>
+        </w:rPr>
+        <w:t>ú</w:t>
+      </w:r>
+      <w:r>
+        <w:rPr>
+          <w:lang w:val="en-US"/>
+        </w:rPr>
+        <w:t>ng</w:t>
+      </w:r>
+      <w:proofErr w:type="spellEnd"/>
+      <w:r>
+        <w:rPr>
+          <w:lang w:val="en-US"/>
+        </w:rPr>
+        <w:t xml:space="preserve"> API </w:t>
+      </w:r>
+      <w:proofErr w:type="spellStart"/>
+      <w:r>
+        <w:rPr>
+          <w:lang w:val="en-US"/>
+        </w:rPr>
+        <w:t>v</w:t>
+      </w:r>
+      <w:r>
+        <w:rPr>
+          <w:lang w:val="en-US"/>
+        </w:rPr>
+        <w:t>à</w:t>
+      </w:r>
+      <w:r>
+        <w:rPr>
+          <w:lang w:val="en-US"/>
+        </w:rPr>
+        <w:t>o</w:t>
+      </w:r>
+      <w:proofErr w:type="spellEnd"/>
+      <w:r>
+        <w:rPr>
+          <w:lang w:val="en-US"/>
+        </w:rPr>
+        <w:t xml:space="preserve"> view </w:t>
+      </w:r>
+      <w:proofErr w:type="spellStart"/>
+      <w:r>
+        <w:rPr>
+          <w:lang w:val="en-US"/>
+        </w:rPr>
+        <w:t>ch</w:t>
+      </w:r>
+      <w:r>
+        <w:rPr>
+          <w:lang w:val="en-US"/>
+        </w:rPr>
+        <w:t>í</w:t>
+      </w:r>
+      <w:r>
+        <w:rPr>
+          <w:lang w:val="en-US"/>
+        </w:rPr>
+        <w:t>nh</w:t>
+      </w:r>
+      <w:proofErr w:type="spellEnd"/>
+      <w:r>
+        <w:rPr>
+          <w:lang w:val="en-US"/>
+        </w:rPr>
+        <w:t xml:space="preserve"> &gt; </w:t>
+      </w:r>
+      <w:proofErr w:type="spellStart"/>
+      <w:r>
+        <w:rPr>
+          <w:lang w:val="en-US"/>
+        </w:rPr>
+        <w:t>t</w:t>
+      </w:r>
+      <w:r>
+        <w:rPr>
+          <w:lang w:val="en-US"/>
+        </w:rPr>
+        <w:t>ạ</w:t>
+      </w:r>
+      <w:r>
+        <w:rPr>
+          <w:lang w:val="en-US"/>
+        </w:rPr>
+        <w:t>o</w:t>
+      </w:r>
+      <w:proofErr w:type="spellEnd"/>
+      <w:r>
+        <w:rPr>
+          <w:lang w:val="en-US"/>
+        </w:rPr>
+        <w:t xml:space="preserve"> </w:t>
+      </w:r>
+      <w:proofErr w:type="spellStart"/>
+      <w:r>
+        <w:rPr>
+          <w:lang w:val="en-US"/>
+        </w:rPr>
+        <w:t>m</w:t>
+      </w:r>
+      <w:r>
+        <w:rPr>
+          <w:lang w:val="en-US"/>
+        </w:rPr>
+        <w:t>ớ</w:t>
+      </w:r>
+      <w:r>
+        <w:rPr>
+          <w:lang w:val="en-US"/>
+        </w:rPr>
+        <w:t>i</w:t>
+      </w:r>
+      <w:proofErr w:type="spellEnd"/>
+      <w:r>
+        <w:rPr>
+          <w:lang w:val="en-US"/>
+        </w:rPr>
+        <w:t xml:space="preserve"> </w:t>
+      </w:r>
+      <w:proofErr w:type="spellStart"/>
+      <w:r>
+        <w:rPr>
+          <w:lang w:val="en-US"/>
+        </w:rPr>
+        <w:t>productCategoryListView</w:t>
+      </w:r>
+      <w:proofErr w:type="spellEnd"/>
+      <w:r>
+        <w:rPr>
+          <w:lang w:val="en-US"/>
+        </w:rPr>
+        <w:t xml:space="preserve"> </w:t>
+      </w:r>
+      <w:proofErr w:type="spellStart"/>
+      <w:r>
+        <w:rPr>
+          <w:lang w:val="en-US"/>
+        </w:rPr>
+        <w:t>v</w:t>
+      </w:r>
+      <w:r>
+        <w:rPr>
+          <w:lang w:val="en-US"/>
+        </w:rPr>
+        <w:t>à</w:t>
+      </w:r>
+      <w:proofErr w:type="spellEnd"/>
+      <w:r>
+        <w:rPr>
+          <w:lang w:val="en-US"/>
+        </w:rPr>
+        <w:t xml:space="preserve"> Controller, </w:t>
+      </w:r>
+      <w:proofErr w:type="spellStart"/>
+      <w:r>
+        <w:rPr>
+          <w:lang w:val="en-US"/>
+        </w:rPr>
+        <w:t>t</w:t>
+      </w:r>
+      <w:r>
+        <w:rPr>
+          <w:lang w:val="en-US"/>
+        </w:rPr>
+        <w:t>ạ</w:t>
+      </w:r>
+      <w:r>
+        <w:rPr>
+          <w:lang w:val="en-US"/>
+        </w:rPr>
+        <w:t>o</w:t>
+      </w:r>
+      <w:proofErr w:type="spellEnd"/>
+      <w:r>
+        <w:rPr>
+          <w:lang w:val="en-US"/>
+        </w:rPr>
+        <w:t xml:space="preserve"> </w:t>
+      </w:r>
+      <w:proofErr w:type="spellStart"/>
+      <w:r>
+        <w:rPr>
+          <w:lang w:val="en-US"/>
+        </w:rPr>
+        <w:t>m</w:t>
+      </w:r>
+      <w:r>
+        <w:rPr>
+          <w:lang w:val="en-US"/>
+        </w:rPr>
+        <w:t>ớ</w:t>
+      </w:r>
+      <w:r>
+        <w:rPr>
+          <w:lang w:val="en-US"/>
+        </w:rPr>
+        <w:t>i</w:t>
+      </w:r>
+      <w:proofErr w:type="spellEnd"/>
+      <w:r>
+        <w:rPr>
+          <w:lang w:val="en-US"/>
+        </w:rPr>
+        <w:t xml:space="preserve"> module </w:t>
+      </w:r>
+      <w:proofErr w:type="spellStart"/>
+      <w:r>
+        <w:rPr>
+          <w:lang w:val="en-US"/>
+        </w:rPr>
+        <w:t>cho</w:t>
+      </w:r>
+      <w:proofErr w:type="spellEnd"/>
+      <w:r>
+        <w:rPr>
+          <w:lang w:val="en-US"/>
+        </w:rPr>
+        <w:t xml:space="preserve"> </w:t>
+      </w:r>
+      <w:proofErr w:type="spellStart"/>
+      <w:r>
+        <w:rPr>
+          <w:lang w:val="en-US"/>
+        </w:rPr>
+        <w:t>ProductCategory</w:t>
+      </w:r>
+      <w:proofErr w:type="spellEnd"/>
+      <w:r>
+        <w:rPr>
+          <w:lang w:val="en-US"/>
+        </w:rPr>
+        <w:t xml:space="preserve"> &gt; include </w:t>
+      </w:r>
+      <w:proofErr w:type="spellStart"/>
+      <w:r>
+        <w:rPr>
+          <w:lang w:val="en-US"/>
+        </w:rPr>
+        <w:t>v</w:t>
+      </w:r>
+      <w:r>
+        <w:rPr>
+          <w:lang w:val="en-US"/>
+        </w:rPr>
+        <w:t>à</w:t>
+      </w:r>
+      <w:r>
+        <w:rPr>
+          <w:lang w:val="en-US"/>
+        </w:rPr>
+        <w:t>o</w:t>
+      </w:r>
+      <w:proofErr w:type="spellEnd"/>
+      <w:r>
+        <w:rPr>
+          <w:lang w:val="en-US"/>
+        </w:rPr>
+        <w:t xml:space="preserve"> app </w:t>
+      </w:r>
+      <w:proofErr w:type="spellStart"/>
+      <w:r>
+        <w:rPr>
+          <w:lang w:val="en-US"/>
+        </w:rPr>
+        <w:t>ch</w:t>
+      </w:r>
+      <w:r>
+        <w:rPr>
+          <w:lang w:val="en-US"/>
+        </w:rPr>
+        <w:t>í</w:t>
+      </w:r>
+      <w:r>
+        <w:rPr>
+          <w:lang w:val="en-US"/>
+        </w:rPr>
+        <w:t>nh</w:t>
+      </w:r>
+      <w:proofErr w:type="spellEnd"/>
+      <w:r>
+        <w:rPr>
+          <w:lang w:val="en-US"/>
+        </w:rPr>
+        <w:t xml:space="preserve"> &gt; </w:t>
+      </w:r>
+      <w:proofErr w:type="spellStart"/>
+      <w:r>
+        <w:rPr>
+          <w:lang w:val="en-US"/>
+        </w:rPr>
+        <w:t>nh</w:t>
+      </w:r>
+      <w:r>
+        <w:rPr>
+          <w:lang w:val="en-US"/>
+        </w:rPr>
+        <w:t>ú</w:t>
+      </w:r>
+      <w:r>
+        <w:rPr>
+          <w:lang w:val="en-US"/>
+        </w:rPr>
+        <w:t>ng</w:t>
+      </w:r>
+      <w:proofErr w:type="spellEnd"/>
+      <w:r>
+        <w:rPr>
+          <w:lang w:val="en-US"/>
+        </w:rPr>
+        <w:t xml:space="preserve">  </w:t>
+      </w:r>
+      <w:proofErr w:type="spellStart"/>
+      <w:r>
+        <w:rPr>
+          <w:lang w:val="en-US"/>
+        </w:rPr>
+        <w:t>v</w:t>
+      </w:r>
+      <w:r>
+        <w:rPr>
+          <w:lang w:val="en-US"/>
+        </w:rPr>
+        <w:t>à</w:t>
+      </w:r>
+      <w:r>
+        <w:rPr>
+          <w:lang w:val="en-US"/>
+        </w:rPr>
+        <w:t>o</w:t>
+      </w:r>
+      <w:proofErr w:type="spellEnd"/>
+      <w:r>
+        <w:rPr>
+          <w:lang w:val="en-US"/>
+        </w:rPr>
+        <w:t xml:space="preserve"> view </w:t>
+      </w:r>
+      <w:proofErr w:type="spellStart"/>
+      <w:r>
+        <w:rPr>
+          <w:lang w:val="en-US"/>
+        </w:rPr>
+        <w:t>ch</w:t>
+      </w:r>
+      <w:r>
+        <w:rPr>
+          <w:lang w:val="en-US"/>
+        </w:rPr>
+        <w:t>í</w:t>
+      </w:r>
+      <w:r>
+        <w:rPr>
+          <w:lang w:val="en-US"/>
+        </w:rPr>
+        <w:t>nh</w:t>
+      </w:r>
+      <w:proofErr w:type="spellEnd"/>
+      <w:r>
+        <w:rPr>
+          <w:lang w:val="en-US"/>
+        </w:rPr>
+        <w:t xml:space="preserve"> &gt; </w:t>
+      </w:r>
+      <w:proofErr w:type="spellStart"/>
+      <w:r>
+        <w:rPr>
+          <w:lang w:val="en-US"/>
+        </w:rPr>
+        <w:t>thay</w:t>
+      </w:r>
+      <w:proofErr w:type="spellEnd"/>
+      <w:r>
+        <w:rPr>
+          <w:lang w:val="en-US"/>
+        </w:rPr>
+        <w:t xml:space="preserve"> </w:t>
+      </w:r>
+      <w:proofErr w:type="spellStart"/>
+      <w:r>
+        <w:rPr>
+          <w:lang w:val="en-US"/>
+        </w:rPr>
+        <w:t>đổ</w:t>
+      </w:r>
+      <w:r>
+        <w:rPr>
+          <w:lang w:val="en-US"/>
+        </w:rPr>
+        <w:t>i</w:t>
+      </w:r>
+      <w:proofErr w:type="spellEnd"/>
+      <w:r>
+        <w:rPr>
+          <w:lang w:val="en-US"/>
+        </w:rPr>
+        <w:t xml:space="preserve"> </w:t>
+      </w:r>
+      <w:proofErr w:type="spellStart"/>
+      <w:r>
+        <w:rPr>
+          <w:lang w:val="en-US"/>
+        </w:rPr>
+        <w:t>HomeView</w:t>
+      </w:r>
+      <w:proofErr w:type="spellEnd"/>
+      <w:r>
+        <w:rPr>
+          <w:lang w:val="en-US"/>
+        </w:rPr>
+        <w:t xml:space="preserve"> &gt; </w:t>
+      </w:r>
+      <w:proofErr w:type="spellStart"/>
+      <w:r>
+        <w:rPr>
+          <w:lang w:val="en-US"/>
+        </w:rPr>
+        <w:t>t</w:t>
+      </w:r>
+      <w:r>
+        <w:rPr>
+          <w:lang w:val="en-US"/>
+        </w:rPr>
+        <w:t>ạ</w:t>
+      </w:r>
+      <w:r>
+        <w:rPr>
+          <w:lang w:val="en-US"/>
+        </w:rPr>
+        <w:t>o</w:t>
+      </w:r>
+      <w:proofErr w:type="spellEnd"/>
+      <w:r>
+        <w:rPr>
+          <w:lang w:val="en-US"/>
+        </w:rPr>
+        <w:t xml:space="preserve"> </w:t>
+      </w:r>
+      <w:proofErr w:type="spellStart"/>
+      <w:r>
+        <w:rPr>
+          <w:lang w:val="en-US"/>
+        </w:rPr>
+        <w:t>productCategoryListView</w:t>
+      </w:r>
+      <w:proofErr w:type="spellEnd"/>
+      <w:r>
+        <w:rPr>
+          <w:lang w:val="en-US"/>
+        </w:rPr>
+        <w:t xml:space="preserve"> &gt; </w:t>
+      </w:r>
+      <w:proofErr w:type="spellStart"/>
+      <w:r>
+        <w:rPr>
+          <w:lang w:val="en-US"/>
+        </w:rPr>
+        <w:t>khai</w:t>
+      </w:r>
+      <w:proofErr w:type="spellEnd"/>
+      <w:r>
+        <w:rPr>
+          <w:lang w:val="en-US"/>
+        </w:rPr>
+        <w:t xml:space="preserve"> </w:t>
+      </w:r>
+      <w:proofErr w:type="spellStart"/>
+      <w:r>
+        <w:rPr>
+          <w:lang w:val="en-US"/>
+        </w:rPr>
+        <w:t>b</w:t>
+      </w:r>
+      <w:r>
+        <w:rPr>
+          <w:lang w:val="en-US"/>
+        </w:rPr>
+        <w:t>á</w:t>
+      </w:r>
+      <w:r>
+        <w:rPr>
+          <w:lang w:val="en-US"/>
+        </w:rPr>
+        <w:t>o</w:t>
+      </w:r>
+      <w:proofErr w:type="spellEnd"/>
+      <w:r>
+        <w:rPr>
+          <w:lang w:val="en-US"/>
+        </w:rPr>
+        <w:t xml:space="preserve"> </w:t>
+      </w:r>
+      <w:proofErr w:type="spellStart"/>
+      <w:r>
+        <w:rPr>
+          <w:lang w:val="en-US"/>
+        </w:rPr>
+        <w:t>ProductCategoryListController</w:t>
+      </w:r>
+      <w:proofErr w:type="spellEnd"/>
+      <w:r>
+        <w:rPr>
+          <w:lang w:val="en-US"/>
+        </w:rPr>
+        <w:t xml:space="preserve">, </w:t>
+      </w:r>
+      <w:proofErr w:type="spellStart"/>
+      <w:r>
+        <w:rPr>
+          <w:lang w:val="en-US"/>
+        </w:rPr>
+        <w:t>khai</w:t>
+      </w:r>
+      <w:proofErr w:type="spellEnd"/>
+      <w:r>
+        <w:rPr>
+          <w:lang w:val="en-US"/>
+        </w:rPr>
+        <w:t xml:space="preserve"> </w:t>
+      </w:r>
+      <w:proofErr w:type="spellStart"/>
+      <w:r>
+        <w:rPr>
+          <w:lang w:val="en-US"/>
+        </w:rPr>
+        <w:t>b</w:t>
+      </w:r>
+      <w:r>
+        <w:rPr>
+          <w:lang w:val="en-US"/>
+        </w:rPr>
+        <w:t>á</w:t>
+      </w:r>
+      <w:r>
+        <w:rPr>
+          <w:lang w:val="en-US"/>
+        </w:rPr>
+        <w:t>o</w:t>
+      </w:r>
+      <w:proofErr w:type="spellEnd"/>
+      <w:r>
+        <w:rPr>
+          <w:lang w:val="en-US"/>
+        </w:rPr>
+        <w:t xml:space="preserve"> </w:t>
+      </w:r>
+      <w:proofErr w:type="spellStart"/>
+      <w:r>
+        <w:rPr>
+          <w:lang w:val="en-US"/>
+        </w:rPr>
+        <w:t>m</w:t>
+      </w:r>
+      <w:r>
+        <w:rPr>
+          <w:lang w:val="en-US"/>
+        </w:rPr>
+        <w:t>ộ</w:t>
+      </w:r>
+      <w:r>
+        <w:rPr>
+          <w:lang w:val="en-US"/>
+        </w:rPr>
+        <w:t>t</w:t>
+      </w:r>
+      <w:proofErr w:type="spellEnd"/>
+      <w:r>
+        <w:rPr>
+          <w:lang w:val="en-US"/>
+        </w:rPr>
+        <w:t xml:space="preserve"> </w:t>
+      </w:r>
+      <w:proofErr w:type="spellStart"/>
+      <w:r>
+        <w:rPr>
+          <w:lang w:val="en-US"/>
+        </w:rPr>
+        <w:t>ph</w:t>
+      </w:r>
+      <w:r>
+        <w:rPr>
+          <w:lang w:val="en-US"/>
+        </w:rPr>
+        <w:t>ươ</w:t>
+      </w:r>
+      <w:r>
+        <w:rPr>
+          <w:lang w:val="en-US"/>
+        </w:rPr>
+        <w:t>ng</w:t>
+      </w:r>
+      <w:proofErr w:type="spellEnd"/>
+      <w:r>
+        <w:rPr>
+          <w:lang w:val="en-US"/>
+        </w:rPr>
+        <w:t xml:space="preserve"> </w:t>
+      </w:r>
+      <w:proofErr w:type="spellStart"/>
+      <w:r>
+        <w:rPr>
+          <w:lang w:val="en-US"/>
+        </w:rPr>
+        <w:t>th</w:t>
+      </w:r>
+      <w:r>
+        <w:rPr>
+          <w:lang w:val="en-US"/>
+        </w:rPr>
+        <w:t>ứ</w:t>
+      </w:r>
+      <w:r>
+        <w:rPr>
+          <w:lang w:val="en-US"/>
+        </w:rPr>
+        <w:t>c</w:t>
+      </w:r>
+      <w:proofErr w:type="spellEnd"/>
+      <w:r>
+        <w:rPr>
+          <w:lang w:val="en-US"/>
+        </w:rPr>
+        <w:t xml:space="preserve"> </w:t>
+      </w:r>
+      <w:proofErr w:type="spellStart"/>
+      <w:r>
+        <w:rPr>
+          <w:lang w:val="en-US"/>
+        </w:rPr>
+        <w:t>để</w:t>
+      </w:r>
+      <w:proofErr w:type="spellEnd"/>
+      <w:r>
+        <w:rPr>
+          <w:lang w:val="en-US"/>
+        </w:rPr>
+        <w:t xml:space="preserve"> </w:t>
+      </w:r>
+      <w:proofErr w:type="spellStart"/>
+      <w:r>
+        <w:rPr>
+          <w:lang w:val="en-US"/>
+        </w:rPr>
+        <w:t>l</w:t>
+      </w:r>
+      <w:r>
+        <w:rPr>
+          <w:lang w:val="en-US"/>
+        </w:rPr>
+        <w:t>ấ</w:t>
+      </w:r>
+      <w:r>
+        <w:rPr>
+          <w:lang w:val="en-US"/>
+        </w:rPr>
+        <w:t>y</w:t>
+      </w:r>
+      <w:proofErr w:type="spellEnd"/>
+      <w:r>
+        <w:rPr>
+          <w:lang w:val="en-US"/>
+        </w:rPr>
+        <w:t xml:space="preserve"> Data </w:t>
+      </w:r>
+      <w:proofErr w:type="spellStart"/>
+      <w:r>
+        <w:rPr>
+          <w:lang w:val="en-US"/>
+        </w:rPr>
+        <w:t>t</w:t>
+      </w:r>
+      <w:r>
+        <w:rPr>
+          <w:lang w:val="en-US"/>
+        </w:rPr>
+        <w:t>ừ</w:t>
+      </w:r>
+      <w:proofErr w:type="spellEnd"/>
+      <w:r>
+        <w:rPr>
+          <w:lang w:val="en-US"/>
+        </w:rPr>
+        <w:t xml:space="preserve"> server, inject </w:t>
+      </w:r>
+      <w:proofErr w:type="spellStart"/>
+      <w:r>
+        <w:rPr>
+          <w:lang w:val="en-US"/>
+        </w:rPr>
+        <w:t>APIService</w:t>
+      </w:r>
+      <w:proofErr w:type="spellEnd"/>
+      <w:r>
+        <w:rPr>
+          <w:lang w:val="en-US"/>
+        </w:rPr>
+        <w:t xml:space="preserve"> &gt; </w:t>
+      </w:r>
+      <w:proofErr w:type="spellStart"/>
+      <w:r>
+        <w:rPr>
+          <w:lang w:val="en-US"/>
+        </w:rPr>
+        <w:t>s</w:t>
+      </w:r>
+      <w:r>
+        <w:rPr>
+          <w:lang w:val="en-US"/>
+        </w:rPr>
+        <w:t>ử</w:t>
+      </w:r>
+      <w:proofErr w:type="spellEnd"/>
+      <w:r>
+        <w:rPr>
+          <w:lang w:val="en-US"/>
+        </w:rPr>
+        <w:t xml:space="preserve"> </w:t>
+      </w:r>
+      <w:proofErr w:type="spellStart"/>
+      <w:r>
+        <w:rPr>
+          <w:lang w:val="en-US"/>
+        </w:rPr>
+        <w:t>d</w:t>
+      </w:r>
+      <w:r>
+        <w:rPr>
+          <w:lang w:val="en-US"/>
+        </w:rPr>
+        <w:t>ụ</w:t>
+      </w:r>
+      <w:r>
+        <w:rPr>
+          <w:lang w:val="en-US"/>
+        </w:rPr>
+        <w:t>ng</w:t>
+      </w:r>
+      <w:proofErr w:type="spellEnd"/>
+      <w:r>
+        <w:rPr>
+          <w:lang w:val="en-US"/>
+        </w:rPr>
+        <w:t xml:space="preserve"> ng-repeat </w:t>
+      </w:r>
+      <w:proofErr w:type="spellStart"/>
+      <w:r>
+        <w:rPr>
+          <w:lang w:val="en-US"/>
+        </w:rPr>
+        <w:t>tri</w:t>
+      </w:r>
+      <w:r>
+        <w:rPr>
+          <w:lang w:val="en-US"/>
+        </w:rPr>
+        <w:t>ể</w:t>
+      </w:r>
+      <w:r>
+        <w:rPr>
+          <w:lang w:val="en-US"/>
+        </w:rPr>
+        <w:t>n</w:t>
+      </w:r>
+      <w:proofErr w:type="spellEnd"/>
+      <w:r>
+        <w:rPr>
+          <w:lang w:val="en-US"/>
+        </w:rPr>
+        <w:t xml:space="preserve"> </w:t>
+      </w:r>
+      <w:proofErr w:type="spellStart"/>
+      <w:r>
+        <w:rPr>
+          <w:lang w:val="en-US"/>
+        </w:rPr>
+        <w:t>khai</w:t>
+      </w:r>
+      <w:proofErr w:type="spellEnd"/>
+      <w:r>
+        <w:rPr>
+          <w:lang w:val="en-US"/>
+        </w:rPr>
+        <w:t xml:space="preserve"> </w:t>
+      </w:r>
+      <w:proofErr w:type="spellStart"/>
+      <w:r>
+        <w:rPr>
+          <w:lang w:val="en-US"/>
+        </w:rPr>
+        <w:t>trong</w:t>
+      </w:r>
+      <w:proofErr w:type="spellEnd"/>
+      <w:r>
+        <w:rPr>
+          <w:lang w:val="en-US"/>
+        </w:rPr>
+        <w:t xml:space="preserve"> </w:t>
+      </w:r>
+      <w:proofErr w:type="spellStart"/>
+      <w:r>
+        <w:rPr>
+          <w:lang w:val="en-US"/>
+        </w:rPr>
+        <w:t>productCategoryListView</w:t>
+      </w:r>
+      <w:proofErr w:type="spellEnd"/>
+    </w:p>
+    <w:p>
+      <w:pPr>
+        <w:pStyle w:val="KhngDncch"/>
+        <w:rPr>
+          <w:lang w:val="en-US"/>
+        </w:rPr>
+      </w:pPr>
+    </w:p>
+    <w:p>
+      <w:pPr>
+        <w:pStyle w:val="KhngDncch"/>
+        <w:rPr>
+          <w:lang w:val="en-US"/>
+        </w:rPr>
+      </w:pPr>
+      <w:proofErr w:type="spellStart"/>
+      <w:r>
+        <w:rPr>
+          <w:lang w:val="en-US"/>
+        </w:rPr>
+        <w:t>B</w:t>
+      </w:r>
+      <w:r>
+        <w:rPr>
+          <w:lang w:val="en-US"/>
+        </w:rPr>
+        <w:t>à</w:t>
+      </w:r>
+      <w:r>
+        <w:rPr>
+          <w:lang w:val="en-US"/>
+        </w:rPr>
+        <w:t>i</w:t>
+      </w:r>
+      <w:proofErr w:type="spellEnd"/>
+      <w:r>
+        <w:rPr>
+          <w:lang w:val="en-US"/>
+        </w:rPr>
+        <w:t xml:space="preserve"> 24: </w:t>
+      </w:r>
+      <w:proofErr w:type="spellStart"/>
+      <w:r>
+        <w:rPr>
+          <w:lang w:val="en-US"/>
+        </w:rPr>
+        <w:t>S</w:t>
+      </w:r>
+      <w:r>
+        <w:rPr>
+          <w:lang w:val="en-US"/>
+        </w:rPr>
+        <w:t>ử</w:t>
+      </w:r>
+      <w:proofErr w:type="spellEnd"/>
+      <w:r>
+        <w:rPr>
+          <w:lang w:val="en-US"/>
+        </w:rPr>
+        <w:t xml:space="preserve"> filter </w:t>
+      </w:r>
+      <w:proofErr w:type="spellStart"/>
+      <w:r>
+        <w:rPr>
+          <w:lang w:val="en-US"/>
+        </w:rPr>
+        <w:t>trong</w:t>
+      </w:r>
+      <w:proofErr w:type="spellEnd"/>
+      <w:r>
+        <w:rPr>
+          <w:lang w:val="en-US"/>
+        </w:rPr>
+        <w:t xml:space="preserve"> AngularJS</w:t>
+      </w:r>
+    </w:p>
+    <w:p>
+      <w:pPr>
+        <w:pStyle w:val="KhngDncch"/>
+        <w:rPr>
+          <w:lang w:val="en-US"/>
+        </w:rPr>
+      </w:pPr>
       <w:bookmarkStart w:id="0" w:name="_GoBack"/>
       <w:bookmarkEnd w:id="0"/>
-      <w:r>
-        <w:rPr>
-          <w:lang w:val="en-US"/>
-        </w:rPr>
-        <w:t xml:space="preserve">mponents &gt; </w:t>
-      </w:r>
-      <w:proofErr w:type="spellStart"/>
-      <w:r>
-        <w:rPr>
-          <w:lang w:val="en-US"/>
-        </w:rPr>
-        <w:t>t</w:t>
-      </w:r>
-      <w:r>
-        <w:rPr>
-          <w:lang w:val="en-US"/>
-        </w:rPr>
-        <w:t>ì</w:t>
-      </w:r>
-      <w:r>
-        <w:rPr>
-          <w:lang w:val="en-US"/>
-        </w:rPr>
-        <w:t>m</w:t>
-      </w:r>
-      <w:proofErr w:type="spellEnd"/>
-      <w:r>
-        <w:rPr>
-          <w:lang w:val="en-US"/>
-        </w:rPr>
-        <w:t xml:space="preserve"> </w:t>
-      </w:r>
-      <w:proofErr w:type="spellStart"/>
-      <w:r>
-        <w:rPr>
-          <w:lang w:val="en-US"/>
-        </w:rPr>
-        <w:t>ph</w:t>
-      </w:r>
-      <w:r>
-        <w:rPr>
-          <w:lang w:val="en-US"/>
-        </w:rPr>
-        <w:t>ầ</w:t>
-      </w:r>
-      <w:r>
-        <w:rPr>
-          <w:lang w:val="en-US"/>
-        </w:rPr>
-        <w:t>n</w:t>
-      </w:r>
-      <w:proofErr w:type="spellEnd"/>
-      <w:r>
-        <w:rPr>
-          <w:lang w:val="en-US"/>
-        </w:rPr>
-        <w:t xml:space="preserve"> html </w:t>
-      </w:r>
-      <w:proofErr w:type="spellStart"/>
-      <w:r>
-        <w:rPr>
-          <w:lang w:val="en-US"/>
-        </w:rPr>
-        <w:t>th</w:t>
-      </w:r>
-      <w:r>
-        <w:rPr>
-          <w:lang w:val="en-US"/>
-        </w:rPr>
-        <w:t>â</w:t>
-      </w:r>
-      <w:r>
-        <w:rPr>
-          <w:lang w:val="en-US"/>
-        </w:rPr>
-        <w:t>n</w:t>
-      </w:r>
-      <w:proofErr w:type="spellEnd"/>
-      <w:r>
-        <w:rPr>
-          <w:lang w:val="en-US"/>
-        </w:rPr>
-        <w:t xml:space="preserve"> </w:t>
-      </w:r>
-      <w:proofErr w:type="spellStart"/>
-      <w:r>
-        <w:rPr>
-          <w:lang w:val="en-US"/>
-        </w:rPr>
-        <w:t>t</w:t>
-      </w:r>
-      <w:r>
-        <w:rPr>
-          <w:lang w:val="en-US"/>
-        </w:rPr>
-        <w:t>á</w:t>
-      </w:r>
-      <w:r>
-        <w:rPr>
-          <w:lang w:val="en-US"/>
-        </w:rPr>
-        <w:t>ch</w:t>
-      </w:r>
-      <w:proofErr w:type="spellEnd"/>
-      <w:r>
-        <w:rPr>
-          <w:lang w:val="en-US"/>
-        </w:rPr>
-        <w:t xml:space="preserve"> </w:t>
-      </w:r>
-      <w:proofErr w:type="spellStart"/>
-      <w:r>
-        <w:rPr>
-          <w:lang w:val="en-US"/>
-        </w:rPr>
-        <w:t>ri</w:t>
-      </w:r>
-      <w:r>
-        <w:rPr>
-          <w:lang w:val="en-US"/>
-        </w:rPr>
-        <w:t>ê</w:t>
-      </w:r>
-      <w:r>
-        <w:rPr>
-          <w:lang w:val="en-US"/>
-        </w:rPr>
-        <w:t>ng</w:t>
-      </w:r>
-      <w:proofErr w:type="spellEnd"/>
-      <w:r>
-        <w:rPr>
-          <w:lang w:val="en-US"/>
-        </w:rPr>
-        <w:t xml:space="preserve"> </w:t>
-      </w:r>
-      <w:r>
-        <w:rPr>
-          <w:lang w:val="en-US"/>
-        </w:rPr>
-        <w:t xml:space="preserve">&gt; </w:t>
-      </w:r>
-      <w:proofErr w:type="spellStart"/>
-      <w:r>
-        <w:rPr>
-          <w:lang w:val="en-US"/>
-        </w:rPr>
-        <w:t>ch</w:t>
-      </w:r>
-      <w:r>
-        <w:rPr>
-          <w:lang w:val="en-US"/>
-        </w:rPr>
-        <w:t>ỉ</w:t>
-      </w:r>
-      <w:proofErr w:type="spellEnd"/>
-      <w:r>
-        <w:rPr>
-          <w:lang w:val="en-US"/>
-        </w:rPr>
-        <w:t xml:space="preserve"> </w:t>
-      </w:r>
-      <w:proofErr w:type="spellStart"/>
-      <w:r>
-        <w:rPr>
-          <w:lang w:val="en-US"/>
-        </w:rPr>
-        <w:t>đị</w:t>
-      </w:r>
-      <w:r>
-        <w:rPr>
-          <w:lang w:val="en-US"/>
-        </w:rPr>
-        <w:t>nh</w:t>
-      </w:r>
-      <w:proofErr w:type="spellEnd"/>
-      <w:r>
-        <w:rPr>
-          <w:lang w:val="en-US"/>
-        </w:rPr>
-        <w:t xml:space="preserve"> </w:t>
-      </w:r>
-      <w:proofErr w:type="spellStart"/>
-      <w:r>
-        <w:rPr>
-          <w:lang w:val="en-US"/>
-        </w:rPr>
-        <w:t>khu</w:t>
-      </w:r>
-      <w:proofErr w:type="spellEnd"/>
-      <w:r>
-        <w:rPr>
-          <w:lang w:val="en-US"/>
-        </w:rPr>
-        <w:t xml:space="preserve"> </w:t>
-      </w:r>
-      <w:proofErr w:type="spellStart"/>
-      <w:r>
-        <w:rPr>
-          <w:lang w:val="en-US"/>
-        </w:rPr>
-        <w:t>v</w:t>
-      </w:r>
-      <w:r>
-        <w:rPr>
-          <w:lang w:val="en-US"/>
-        </w:rPr>
-        <w:t>ự</w:t>
-      </w:r>
-      <w:r>
-        <w:rPr>
-          <w:lang w:val="en-US"/>
-        </w:rPr>
-        <w:t>c</w:t>
-      </w:r>
-      <w:proofErr w:type="spellEnd"/>
-      <w:r>
-        <w:rPr>
-          <w:lang w:val="en-US"/>
-        </w:rPr>
-        <w:t xml:space="preserve"> </w:t>
-      </w:r>
-      <w:proofErr w:type="spellStart"/>
-      <w:r>
-        <w:rPr>
-          <w:lang w:val="en-US"/>
-        </w:rPr>
-        <w:t>để</w:t>
-      </w:r>
-      <w:proofErr w:type="spellEnd"/>
-      <w:r>
-        <w:rPr>
-          <w:lang w:val="en-US"/>
-        </w:rPr>
-        <w:t xml:space="preserve"> </w:t>
-      </w:r>
-      <w:proofErr w:type="spellStart"/>
-      <w:r>
-        <w:rPr>
-          <w:lang w:val="en-US"/>
-        </w:rPr>
-        <w:t>ren</w:t>
-      </w:r>
-      <w:proofErr w:type="spellEnd"/>
-      <w:r>
-        <w:rPr>
-          <w:lang w:val="en-US"/>
-        </w:rPr>
-        <w:t xml:space="preserve"> </w:t>
-      </w:r>
-      <w:proofErr w:type="spellStart"/>
-      <w:r>
-        <w:rPr>
-          <w:lang w:val="en-US"/>
-        </w:rPr>
-        <w:t>giao</w:t>
-      </w:r>
-      <w:proofErr w:type="spellEnd"/>
-      <w:r>
-        <w:rPr>
-          <w:lang w:val="en-US"/>
-        </w:rPr>
-        <w:t xml:space="preserve"> </w:t>
-      </w:r>
-      <w:proofErr w:type="spellStart"/>
-      <w:r>
-        <w:rPr>
-          <w:lang w:val="en-US"/>
-        </w:rPr>
-        <w:t>di</w:t>
-      </w:r>
-      <w:r>
-        <w:rPr>
-          <w:lang w:val="en-US"/>
-        </w:rPr>
-        <w:t>ệ</w:t>
-      </w:r>
-      <w:r>
-        <w:rPr>
-          <w:lang w:val="en-US"/>
-        </w:rPr>
-        <w:t>n</w:t>
-      </w:r>
-      <w:proofErr w:type="spellEnd"/>
-      <w:r>
-        <w:rPr>
-          <w:lang w:val="en-US"/>
-        </w:rPr>
-        <w:t xml:space="preserve"> </w:t>
-      </w:r>
-      <w:proofErr w:type="spellStart"/>
-      <w:r>
-        <w:rPr>
-          <w:lang w:val="en-US"/>
-        </w:rPr>
-        <w:t>ra</w:t>
-      </w:r>
-      <w:proofErr w:type="spellEnd"/>
-      <w:r>
-        <w:rPr>
-          <w:lang w:val="en-US"/>
-        </w:rPr>
-        <w:t xml:space="preserve"> </w:t>
-      </w:r>
-      <w:proofErr w:type="spellStart"/>
-      <w:r>
-        <w:rPr>
-          <w:lang w:val="en-US"/>
-        </w:rPr>
-        <w:t>s</w:t>
-      </w:r>
-      <w:r>
-        <w:rPr>
-          <w:lang w:val="en-US"/>
-        </w:rPr>
-        <w:t>ử</w:t>
-      </w:r>
-      <w:proofErr w:type="spellEnd"/>
-      <w:r>
-        <w:rPr>
-          <w:lang w:val="en-US"/>
-        </w:rPr>
-        <w:t xml:space="preserve"> </w:t>
-      </w:r>
-      <w:proofErr w:type="spellStart"/>
-      <w:r>
-        <w:rPr>
-          <w:lang w:val="en-US"/>
-        </w:rPr>
-        <w:t>d</w:t>
-      </w:r>
-      <w:r>
-        <w:rPr>
-          <w:lang w:val="en-US"/>
-        </w:rPr>
-        <w:t>ụ</w:t>
-      </w:r>
-      <w:r>
-        <w:rPr>
-          <w:lang w:val="en-US"/>
-        </w:rPr>
-        <w:t>ng</w:t>
-      </w:r>
-      <w:proofErr w:type="spellEnd"/>
-      <w:r>
-        <w:rPr>
-          <w:lang w:val="en-US"/>
-        </w:rPr>
-        <w:t xml:space="preserve"> </w:t>
-      </w:r>
-      <w:proofErr w:type="spellStart"/>
-      <w:r>
-        <w:rPr>
-          <w:lang w:val="en-US"/>
-        </w:rPr>
-        <w:t>ui</w:t>
-      </w:r>
-      <w:proofErr w:type="spellEnd"/>
-      <w:r>
-        <w:rPr>
-          <w:lang w:val="en-US"/>
-        </w:rPr>
-        <w:t xml:space="preserve">-view </w:t>
-      </w:r>
-      <w:proofErr w:type="spellStart"/>
-      <w:r>
-        <w:rPr>
-          <w:lang w:val="en-US"/>
-        </w:rPr>
-        <w:t>c</w:t>
-      </w:r>
-      <w:r>
-        <w:rPr>
-          <w:lang w:val="en-US"/>
-        </w:rPr>
-        <w:t>ủ</w:t>
-      </w:r>
-      <w:r>
-        <w:rPr>
-          <w:lang w:val="en-US"/>
-        </w:rPr>
-        <w:t>a</w:t>
-      </w:r>
-      <w:proofErr w:type="spellEnd"/>
-      <w:r>
-        <w:rPr>
-          <w:lang w:val="en-US"/>
-        </w:rPr>
-        <w:t xml:space="preserve"> </w:t>
-      </w:r>
-      <w:proofErr w:type="spellStart"/>
-      <w:r>
-        <w:rPr>
-          <w:lang w:val="en-US"/>
-        </w:rPr>
-        <w:t>ui</w:t>
-      </w:r>
-      <w:proofErr w:type="spellEnd"/>
-      <w:r>
-        <w:rPr>
-          <w:lang w:val="en-US"/>
-        </w:rPr>
-        <w:t xml:space="preserve">-router &gt; </w:t>
-      </w:r>
-      <w:proofErr w:type="spellStart"/>
-      <w:r>
-        <w:rPr>
-          <w:lang w:val="en-US"/>
-        </w:rPr>
-        <w:t>s</w:t>
-      </w:r>
-      <w:r>
-        <w:rPr>
-          <w:lang w:val="en-US"/>
-        </w:rPr>
-        <w:t>ử</w:t>
-      </w:r>
-      <w:proofErr w:type="spellEnd"/>
-      <w:r>
-        <w:rPr>
-          <w:lang w:val="en-US"/>
-        </w:rPr>
-        <w:t xml:space="preserve"> </w:t>
-      </w:r>
-      <w:proofErr w:type="spellStart"/>
-      <w:r>
-        <w:rPr>
-          <w:lang w:val="en-US"/>
-        </w:rPr>
-        <w:t>d</w:t>
-      </w:r>
-      <w:r>
-        <w:rPr>
-          <w:lang w:val="en-US"/>
-        </w:rPr>
-        <w:t>ụ</w:t>
-      </w:r>
-      <w:r>
-        <w:rPr>
-          <w:lang w:val="en-US"/>
-        </w:rPr>
-        <w:t>ng</w:t>
-      </w:r>
-      <w:proofErr w:type="spellEnd"/>
-      <w:r>
-        <w:rPr>
-          <w:lang w:val="en-US"/>
-        </w:rPr>
-        <w:t xml:space="preserve"> </w:t>
-      </w:r>
-      <w:proofErr w:type="spellStart"/>
-      <w:r>
-        <w:rPr>
-          <w:lang w:val="en-US"/>
-        </w:rPr>
-        <w:t>ui-sref</w:t>
-      </w:r>
-      <w:proofErr w:type="spellEnd"/>
-      <w:r>
-        <w:rPr>
-          <w:lang w:val="en-US"/>
-        </w:rPr>
-        <w:t xml:space="preserve"> </w:t>
-      </w:r>
-      <w:proofErr w:type="spellStart"/>
-      <w:r>
-        <w:rPr>
-          <w:lang w:val="en-US"/>
-        </w:rPr>
-        <w:t>để</w:t>
-      </w:r>
-      <w:proofErr w:type="spellEnd"/>
-      <w:r>
-        <w:rPr>
-          <w:lang w:val="en-US"/>
-        </w:rPr>
-        <w:t xml:space="preserve"> </w:t>
-      </w:r>
-      <w:proofErr w:type="spellStart"/>
-      <w:r>
-        <w:rPr>
-          <w:lang w:val="en-US"/>
-        </w:rPr>
-        <w:t>chuy</w:t>
-      </w:r>
-      <w:r>
-        <w:rPr>
-          <w:lang w:val="en-US"/>
-        </w:rPr>
-        <w:t>ể</w:t>
-      </w:r>
-      <w:r>
-        <w:rPr>
-          <w:lang w:val="en-US"/>
-        </w:rPr>
-        <w:t>n</w:t>
-      </w:r>
-      <w:proofErr w:type="spellEnd"/>
-      <w:r>
-        <w:rPr>
-          <w:lang w:val="en-US"/>
-        </w:rPr>
-        <w:t xml:space="preserve"> </w:t>
-      </w:r>
-      <w:proofErr w:type="spellStart"/>
-      <w:r>
-        <w:rPr>
-          <w:lang w:val="en-US"/>
-        </w:rPr>
-        <w:t>trang</w:t>
-      </w:r>
-      <w:proofErr w:type="spellEnd"/>
-      <w:r>
-        <w:rPr>
-          <w:lang w:val="en-US"/>
-        </w:rPr>
-        <w:t xml:space="preserve"> </w:t>
-      </w:r>
-      <w:proofErr w:type="spellStart"/>
-      <w:r>
-        <w:rPr>
-          <w:lang w:val="en-US"/>
-        </w:rPr>
-        <w:t>c</w:t>
-      </w:r>
-      <w:r>
-        <w:rPr>
-          <w:lang w:val="en-US"/>
-        </w:rPr>
-        <w:t>ơ</w:t>
-      </w:r>
-      <w:proofErr w:type="spellEnd"/>
-      <w:r>
-        <w:rPr>
-          <w:lang w:val="en-US"/>
-        </w:rPr>
-        <w:t xml:space="preserve"> </w:t>
-      </w:r>
-      <w:proofErr w:type="spellStart"/>
-      <w:r>
-        <w:rPr>
-          <w:lang w:val="en-US"/>
-        </w:rPr>
-        <w:t>ch</w:t>
-      </w:r>
-      <w:r>
-        <w:rPr>
-          <w:lang w:val="en-US"/>
-        </w:rPr>
-        <w:t>ế</w:t>
-      </w:r>
-      <w:proofErr w:type="spellEnd"/>
-      <w:r>
-        <w:rPr>
-          <w:lang w:val="en-US"/>
-        </w:rPr>
-        <w:t xml:space="preserve"> </w:t>
-      </w:r>
-      <w:proofErr w:type="spellStart"/>
-      <w:r>
-        <w:rPr>
-          <w:lang w:val="en-US"/>
-        </w:rPr>
-        <w:t>ui</w:t>
-      </w:r>
-      <w:proofErr w:type="spellEnd"/>
-      <w:r>
-        <w:rPr>
-          <w:lang w:val="en-US"/>
-        </w:rPr>
-        <w:t>-router</w:t>
-      </w:r>
     </w:p>
     <w:sectPr>
       <w:pgSz w:w="12240" w:h="15840"/>

--- a/BaiHoc.docx
+++ b/BaiHoc.docx
@@ -6820,578 +6820,706 @@
         </w:rPr>
         <w:t>ng tin</w:t>
       </w:r>
+      <w:r>
+        <w:rPr>
+          <w:lang w:val="en-US"/>
+        </w:rPr>
+        <w:t xml:space="preserve"> paging tr</w:t>
+      </w:r>
+      <w:r>
+        <w:rPr>
+          <w:lang w:val="en-US"/>
+        </w:rPr>
+        <w:t>ả</w:t>
+      </w:r>
+      <w:r>
+        <w:rPr>
+          <w:lang w:val="en-US"/>
+        </w:rPr>
+        <w:t xml:space="preserve"> v</w:t>
+      </w:r>
+      <w:r>
+        <w:rPr>
+          <w:lang w:val="en-US"/>
+        </w:rPr>
+        <w:t>ề</w:t>
+      </w:r>
+      <w:r>
+        <w:rPr>
+          <w:lang w:val="en-US"/>
+        </w:rPr>
+        <w:t xml:space="preserve">, </w:t>
+      </w:r>
+      <w:r>
+        <w:rPr>
+          <w:lang w:val="en-US"/>
+        </w:rPr>
+        <w:t>á</w:t>
+      </w:r>
+      <w:r>
+        <w:rPr>
+          <w:lang w:val="en-US"/>
+        </w:rPr>
+        <w:t>p d</w:t>
+      </w:r>
+      <w:r>
+        <w:rPr>
+          <w:lang w:val="en-US"/>
+        </w:rPr>
+        <w:t>ụ</w:t>
+      </w:r>
+      <w:r>
+        <w:rPr>
+          <w:lang w:val="en-US"/>
+        </w:rPr>
+        <w:t>ng v</w:t>
+      </w:r>
+      <w:r>
+        <w:rPr>
+          <w:lang w:val="en-US"/>
+        </w:rPr>
+        <w:t>à</w:t>
+      </w:r>
+      <w:r>
+        <w:rPr>
+          <w:lang w:val="en-US"/>
+        </w:rPr>
+        <w:t>o ph</w:t>
+      </w:r>
+      <w:r>
+        <w:rPr>
+          <w:lang w:val="en-US"/>
+        </w:rPr>
+        <w:t>ầ</w:t>
+      </w:r>
+      <w:r>
+        <w:rPr>
+          <w:lang w:val="en-US"/>
+        </w:rPr>
+        <w:t>n trang cho webAPI s</w:t>
+      </w:r>
+      <w:r>
+        <w:rPr>
+          <w:lang w:val="en-US"/>
+        </w:rPr>
+        <w:t>ử</w:t>
+      </w:r>
+      <w:r>
+        <w:rPr>
+          <w:lang w:val="en-US"/>
+        </w:rPr>
+        <w:t xml:space="preserve"> d</w:t>
+      </w:r>
+      <w:r>
+        <w:rPr>
+          <w:lang w:val="en-US"/>
+        </w:rPr>
+        <w:t>ụ</w:t>
+      </w:r>
+      <w:r>
+        <w:rPr>
+          <w:lang w:val="en-US"/>
+        </w:rPr>
+        <w:t xml:space="preserve">ng LINQ </w:t>
+      </w:r>
+    </w:p>
+    <w:p>
+      <w:pPr>
+        <w:pStyle w:val="KhngDncch"/>
+        <w:rPr>
+          <w:lang w:val="en-US"/>
+        </w:rPr>
+      </w:pPr>
+      <w:r>
+        <w:rPr>
+          <w:lang w:val="en-US"/>
+        </w:rPr>
+        <w:t>-Frontend: vi</w:t>
+      </w:r>
+      <w:r>
+        <w:rPr>
+          <w:lang w:val="en-US"/>
+        </w:rPr>
+        <w:t>ế</w:t>
+      </w:r>
+      <w:r>
+        <w:rPr>
+          <w:lang w:val="en-US"/>
+        </w:rPr>
+        <w:t>t m</w:t>
+      </w:r>
+      <w:r>
+        <w:rPr>
+          <w:lang w:val="en-US"/>
+        </w:rPr>
+        <w:t>ớ</w:t>
+      </w:r>
+      <w:r>
+        <w:rPr>
+          <w:lang w:val="en-US"/>
+        </w:rPr>
+        <w:t>i m</w:t>
+      </w:r>
+      <w:r>
+        <w:rPr>
+          <w:lang w:val="en-US"/>
+        </w:rPr>
+        <w:t>ộ</w:t>
+      </w:r>
+      <w:r>
+        <w:rPr>
+          <w:lang w:val="en-US"/>
+        </w:rPr>
+        <w:t xml:space="preserve">t pager directive </w:t>
+      </w:r>
+      <w:r>
+        <w:rPr>
+          <w:lang w:val="en-US"/>
+        </w:rPr>
+        <w:t>để</w:t>
+      </w:r>
+      <w:r>
+        <w:rPr>
+          <w:lang w:val="en-US"/>
+        </w:rPr>
+        <w:t xml:space="preserve"> ph</w:t>
+      </w:r>
+      <w:r>
+        <w:rPr>
+          <w:lang w:val="en-US"/>
+        </w:rPr>
+        <w:t>â</w:t>
+      </w:r>
+      <w:r>
+        <w:rPr>
+          <w:lang w:val="en-US"/>
+        </w:rPr>
+        <w:t xml:space="preserve">n trang, </w:t>
+      </w:r>
+      <w:r>
+        <w:rPr>
+          <w:lang w:val="en-US"/>
+        </w:rPr>
+        <w:t>á</w:t>
+      </w:r>
+      <w:r>
+        <w:rPr>
+          <w:lang w:val="en-US"/>
+        </w:rPr>
+        <w:t>p d</w:t>
+      </w:r>
+      <w:r>
+        <w:rPr>
+          <w:lang w:val="en-US"/>
+        </w:rPr>
+        <w:t>ụ</w:t>
+      </w:r>
+      <w:r>
+        <w:rPr>
+          <w:lang w:val="en-US"/>
+        </w:rPr>
+        <w:t>ng directive v</w:t>
+      </w:r>
+      <w:r>
+        <w:rPr>
+          <w:lang w:val="en-US"/>
+        </w:rPr>
+        <w:t>à</w:t>
+      </w:r>
+      <w:r>
+        <w:rPr>
+          <w:lang w:val="en-US"/>
+        </w:rPr>
+        <w:t xml:space="preserve">o </w:t>
+      </w:r>
+      <w:r>
+        <w:rPr>
+          <w:lang w:val="en-US"/>
+        </w:rPr>
+        <w:t>để</w:t>
+      </w:r>
+      <w:r>
+        <w:rPr>
+          <w:lang w:val="en-US"/>
+        </w:rPr>
+        <w:t xml:space="preserve"> ph</w:t>
+      </w:r>
+      <w:r>
+        <w:rPr>
+          <w:lang w:val="en-US"/>
+        </w:rPr>
+        <w:t>â</w:t>
+      </w:r>
+      <w:r>
+        <w:rPr>
+          <w:lang w:val="en-US"/>
+        </w:rPr>
+        <w:t>n trang</w:t>
+      </w:r>
+    </w:p>
+    <w:p>
+      <w:pPr>
+        <w:pStyle w:val="KhngDncch"/>
+        <w:rPr>
+          <w:lang w:val="en-US"/>
+        </w:rPr>
+      </w:pPr>
+    </w:p>
+    <w:p>
+      <w:pPr>
+        <w:pStyle w:val="KhngDncch"/>
+        <w:rPr>
+          <w:lang w:val="en-US"/>
+        </w:rPr>
+      </w:pPr>
+      <w:r>
+        <w:rPr>
+          <w:lang w:val="en-US"/>
+        </w:rPr>
+        <w:t>Th</w:t>
+      </w:r>
+      <w:r>
+        <w:rPr>
+          <w:lang w:val="en-US"/>
+        </w:rPr>
+        <w:t>ự</w:t>
+      </w:r>
+      <w:r>
+        <w:rPr>
+          <w:lang w:val="en-US"/>
+        </w:rPr>
+        <w:t>c h</w:t>
+      </w:r>
+      <w:r>
+        <w:rPr>
+          <w:lang w:val="en-US"/>
+        </w:rPr>
+        <w:t>à</w:t>
+      </w:r>
+      <w:r>
+        <w:rPr>
+          <w:lang w:val="en-US"/>
+        </w:rPr>
+        <w:t>nh: t</w:t>
+      </w:r>
+      <w:r>
+        <w:rPr>
+          <w:lang w:val="en-US"/>
+        </w:rPr>
+        <w:t>ạ</w:t>
+      </w:r>
+      <w:r>
+        <w:rPr>
+          <w:lang w:val="en-US"/>
+        </w:rPr>
+        <w:t>o class PaginationSet v</w:t>
+      </w:r>
+      <w:r>
+        <w:rPr>
+          <w:lang w:val="en-US"/>
+        </w:rPr>
+        <w:t>à</w:t>
+      </w:r>
+      <w:r>
+        <w:rPr>
+          <w:lang w:val="en-US"/>
+        </w:rPr>
+        <w:t>o th</w:t>
+      </w:r>
+      <w:r>
+        <w:rPr>
+          <w:lang w:val="en-US"/>
+        </w:rPr>
+        <w:t>ư</w:t>
+      </w:r>
+      <w:r>
+        <w:rPr>
+          <w:lang w:val="en-US"/>
+        </w:rPr>
+        <w:t xml:space="preserve"> m</w:t>
+      </w:r>
+      <w:r>
+        <w:rPr>
+          <w:lang w:val="en-US"/>
+        </w:rPr>
+        <w:t>ụ</w:t>
+      </w:r>
+      <w:r>
+        <w:rPr>
+          <w:lang w:val="en-US"/>
+        </w:rPr>
+        <w:t>c Core &gt; t</w:t>
+      </w:r>
+      <w:r>
+        <w:rPr>
+          <w:lang w:val="en-US"/>
+        </w:rPr>
+        <w:t>ạ</w:t>
+      </w:r>
+      <w:r>
+        <w:rPr>
+          <w:lang w:val="en-US"/>
+        </w:rPr>
+        <w:t>o ph</w:t>
+      </w:r>
+      <w:r>
+        <w:rPr>
+          <w:lang w:val="en-US"/>
+        </w:rPr>
+        <w:t>â</w:t>
+      </w:r>
+      <w:r>
+        <w:rPr>
+          <w:lang w:val="en-US"/>
+        </w:rPr>
+        <w:t>n trang v</w:t>
+      </w:r>
+      <w:r>
+        <w:rPr>
+          <w:lang w:val="en-US"/>
+        </w:rPr>
+        <w:t>à</w:t>
+      </w:r>
+      <w:r>
+        <w:rPr>
+          <w:lang w:val="en-US"/>
+        </w:rPr>
+        <w:t>o class API ProductcategoryController v</w:t>
+      </w:r>
+      <w:r>
+        <w:rPr>
+          <w:lang w:val="en-US"/>
+        </w:rPr>
+        <w:t>à</w:t>
+      </w:r>
+      <w:r>
+        <w:rPr>
+          <w:lang w:val="en-US"/>
+        </w:rPr>
+        <w:t>o ph</w:t>
+      </w:r>
+      <w:r>
+        <w:rPr>
+          <w:lang w:val="en-US"/>
+        </w:rPr>
+        <w:t>ươ</w:t>
+      </w:r>
+      <w:r>
+        <w:rPr>
+          <w:lang w:val="en-US"/>
+        </w:rPr>
+        <w:t>ng th</w:t>
+      </w:r>
+      <w:r>
+        <w:rPr>
+          <w:lang w:val="en-US"/>
+        </w:rPr>
+        <w:t>ứ</w:t>
+      </w:r>
+      <w:r>
+        <w:rPr>
+          <w:lang w:val="en-US"/>
+        </w:rPr>
+        <w:t>c getAll &gt; test API b</w:t>
+      </w:r>
+      <w:r>
+        <w:rPr>
+          <w:lang w:val="en-US"/>
+        </w:rPr>
+        <w:t>ằ</w:t>
+      </w:r>
+      <w:r>
+        <w:rPr>
+          <w:lang w:val="en-US"/>
+        </w:rPr>
+        <w:t>ng postman &gt; t</w:t>
+      </w:r>
+      <w:r>
+        <w:rPr>
+          <w:lang w:val="en-US"/>
+        </w:rPr>
+        <w:t>ạ</w:t>
+      </w:r>
+      <w:r>
+        <w:rPr>
+          <w:lang w:val="en-US"/>
+        </w:rPr>
+        <w:t>o th</w:t>
+      </w:r>
+      <w:r>
+        <w:rPr>
+          <w:lang w:val="en-US"/>
+        </w:rPr>
+        <w:t>ư</w:t>
+      </w:r>
+      <w:r>
+        <w:rPr>
+          <w:lang w:val="en-US"/>
+        </w:rPr>
+        <w:t xml:space="preserve"> m</w:t>
+      </w:r>
+      <w:r>
+        <w:rPr>
+          <w:lang w:val="en-US"/>
+        </w:rPr>
+        <w:t>ụ</w:t>
+      </w:r>
+      <w:r>
+        <w:rPr>
+          <w:lang w:val="en-US"/>
+        </w:rPr>
+        <w:t>c directives v</w:t>
+      </w:r>
+      <w:r>
+        <w:rPr>
+          <w:lang w:val="en-US"/>
+        </w:rPr>
+        <w:t>à</w:t>
+      </w:r>
+      <w:r>
+        <w:rPr>
+          <w:lang w:val="en-US"/>
+        </w:rPr>
+        <w:t xml:space="preserve"> pagerDirective angular &gt; t</w:t>
+      </w:r>
+      <w:r>
+        <w:rPr>
+          <w:lang w:val="en-US"/>
+        </w:rPr>
+        <w:t>ạ</w:t>
+      </w:r>
+      <w:r>
+        <w:rPr>
+          <w:lang w:val="en-US"/>
+        </w:rPr>
+        <w:t>o m</w:t>
+      </w:r>
+      <w:r>
+        <w:rPr>
+          <w:lang w:val="en-US"/>
+        </w:rPr>
+        <w:t>ộ</w:t>
+      </w:r>
+      <w:r>
+        <w:rPr>
+          <w:lang w:val="en-US"/>
+        </w:rPr>
+        <w:t>t pagerdirective.html &gt; nhung p</w:t>
+      </w:r>
+      <w:r>
+        <w:rPr>
+          <w:lang w:val="en-US"/>
+        </w:rPr>
+        <w:t>â</w:t>
+      </w:r>
+      <w:r>
+        <w:rPr>
+          <w:lang w:val="en-US"/>
+        </w:rPr>
+        <w:t>n trang v</w:t>
+      </w:r>
+      <w:r>
+        <w:rPr>
+          <w:lang w:val="en-US"/>
+        </w:rPr>
+        <w:t>à</w:t>
+      </w:r>
+      <w:r>
+        <w:rPr>
+          <w:lang w:val="en-US"/>
+        </w:rPr>
+        <w:t>o productCategoryListController &gt;</w:t>
+      </w:r>
+      <w:r>
+        <w:rPr>
+          <w:lang w:val="en-US"/>
+        </w:rPr>
+        <w:t>khai b</w:t>
+      </w:r>
+      <w:r>
+        <w:rPr>
+          <w:lang w:val="en-US"/>
+        </w:rPr>
+        <w:t>á</w:t>
+      </w:r>
+      <w:r>
+        <w:rPr>
+          <w:lang w:val="en-US"/>
+        </w:rPr>
+        <w:t>o v</w:t>
+      </w:r>
+      <w:r>
+        <w:rPr>
+          <w:lang w:val="en-US"/>
+        </w:rPr>
+        <w:t>à</w:t>
+      </w:r>
+      <w:r>
+        <w:rPr>
+          <w:lang w:val="en-US"/>
+        </w:rPr>
+        <w:t xml:space="preserve"> nh</w:t>
+      </w:r>
+      <w:r>
+        <w:rPr>
+          <w:lang w:val="en-US"/>
+        </w:rPr>
+        <w:t>ú</w:t>
+      </w:r>
+      <w:r>
+        <w:rPr>
+          <w:lang w:val="en-US"/>
+        </w:rPr>
+        <w:t>ng v</w:t>
+      </w:r>
+      <w:r>
+        <w:rPr>
+          <w:lang w:val="en-US"/>
+        </w:rPr>
+        <w:t>à</w:t>
+      </w:r>
+      <w:r>
+        <w:rPr>
+          <w:lang w:val="en-US"/>
+        </w:rPr>
+        <w:t xml:space="preserve">o view &gt; </w:t>
+      </w:r>
+      <w:r>
+        <w:rPr>
+          <w:lang w:val="en-US"/>
+        </w:rPr>
+        <w:t>commit paging for list</w:t>
+      </w:r>
+    </w:p>
+    <w:p>
+      <w:pPr>
+        <w:pStyle w:val="KhngDncch"/>
+        <w:rPr>
+          <w:lang w:val="en-US"/>
+        </w:rPr>
+      </w:pPr>
+    </w:p>
+    <w:p>
+      <w:pPr>
+        <w:pStyle w:val="KhngDncch"/>
+        <w:rPr>
+          <w:lang w:val="en-US"/>
+        </w:rPr>
+      </w:pPr>
+      <w:r>
+        <w:rPr>
+          <w:lang w:val="en-US"/>
+        </w:rPr>
+        <w:t>B</w:t>
+      </w:r>
+      <w:r>
+        <w:rPr>
+          <w:lang w:val="en-US"/>
+        </w:rPr>
+        <w:t>à</w:t>
+      </w:r>
+      <w:r>
+        <w:rPr>
+          <w:lang w:val="en-US"/>
+        </w:rPr>
+        <w:t xml:space="preserve">i 26: </w:t>
+      </w:r>
+      <w:r>
+        <w:rPr>
+          <w:lang w:val="en-US"/>
+        </w:rPr>
+        <w:t>T</w:t>
+      </w:r>
+      <w:r>
+        <w:rPr>
+          <w:lang w:val="en-US"/>
+        </w:rPr>
+        <w:t>ì</w:t>
+      </w:r>
+      <w:r>
+        <w:rPr>
+          <w:lang w:val="en-US"/>
+        </w:rPr>
+        <w:t>m ki</w:t>
+      </w:r>
+      <w:r>
+        <w:rPr>
+          <w:lang w:val="en-US"/>
+        </w:rPr>
+        <w:t>ế</w:t>
+      </w:r>
+      <w:r>
+        <w:rPr>
+          <w:lang w:val="en-US"/>
+        </w:rPr>
+        <w:t>m d</w:t>
+      </w:r>
+      <w:r>
+        <w:rPr>
+          <w:lang w:val="en-US"/>
+        </w:rPr>
+        <w:t>ữ</w:t>
+      </w:r>
+      <w:r>
+        <w:rPr>
+          <w:lang w:val="en-US"/>
+        </w:rPr>
+        <w:t xml:space="preserve"> li</w:t>
+      </w:r>
+      <w:r>
+        <w:rPr>
+          <w:lang w:val="en-US"/>
+        </w:rPr>
+        <w:t>ệ</w:t>
+      </w:r>
+      <w:r>
+        <w:rPr>
+          <w:lang w:val="en-US"/>
+        </w:rPr>
+        <w:t>u trong b</w:t>
+      </w:r>
+      <w:r>
+        <w:rPr>
+          <w:lang w:val="en-US"/>
+        </w:rPr>
+        <w:t>ả</w:t>
+      </w:r>
+      <w:r>
+        <w:rPr>
+          <w:lang w:val="en-US"/>
+        </w:rPr>
+        <w:t>ng b</w:t>
+      </w:r>
+      <w:r>
+        <w:rPr>
+          <w:lang w:val="en-US"/>
+        </w:rPr>
+        <w:t>ằ</w:t>
+      </w:r>
+      <w:r>
+        <w:rPr>
+          <w:lang w:val="en-US"/>
+        </w:rPr>
+        <w:t>ng AngularJS</w:t>
+      </w:r>
+    </w:p>
+    <w:p>
+      <w:pPr>
+        <w:pStyle w:val="KhngDncch"/>
+        <w:rPr>
+          <w:lang w:val="en-US"/>
+        </w:rPr>
+      </w:pPr>
+    </w:p>
+    <w:p>
+      <w:pPr>
+        <w:pStyle w:val="KhngDncch"/>
+        <w:rPr>
+          <w:lang w:val="en-US"/>
+        </w:rPr>
+      </w:pPr>
       <w:bookmarkStart w:id="0" w:name="_GoBack"/>
       <w:bookmarkEnd w:id="0"/>
-      <w:r>
-        <w:rPr>
-          <w:lang w:val="en-US"/>
-        </w:rPr>
-        <w:t xml:space="preserve"> paging tr</w:t>
-      </w:r>
-      <w:r>
-        <w:rPr>
-          <w:lang w:val="en-US"/>
-        </w:rPr>
-        <w:t>ả</w:t>
-      </w:r>
-      <w:r>
-        <w:rPr>
-          <w:lang w:val="en-US"/>
-        </w:rPr>
-        <w:t xml:space="preserve"> v</w:t>
-      </w:r>
-      <w:r>
-        <w:rPr>
-          <w:lang w:val="en-US"/>
-        </w:rPr>
-        <w:t>ề</w:t>
-      </w:r>
-      <w:r>
-        <w:rPr>
-          <w:lang w:val="en-US"/>
-        </w:rPr>
-        <w:t xml:space="preserve">, </w:t>
-      </w:r>
-      <w:r>
-        <w:rPr>
-          <w:lang w:val="en-US"/>
-        </w:rPr>
-        <w:t>á</w:t>
-      </w:r>
-      <w:r>
-        <w:rPr>
-          <w:lang w:val="en-US"/>
-        </w:rPr>
-        <w:t>p d</w:t>
-      </w:r>
-      <w:r>
-        <w:rPr>
-          <w:lang w:val="en-US"/>
-        </w:rPr>
-        <w:t>ụ</w:t>
-      </w:r>
-      <w:r>
-        <w:rPr>
-          <w:lang w:val="en-US"/>
-        </w:rPr>
-        <w:t>ng v</w:t>
-      </w:r>
-      <w:r>
-        <w:rPr>
-          <w:lang w:val="en-US"/>
-        </w:rPr>
-        <w:t>à</w:t>
-      </w:r>
-      <w:r>
-        <w:rPr>
-          <w:lang w:val="en-US"/>
-        </w:rPr>
-        <w:t>o ph</w:t>
-      </w:r>
-      <w:r>
-        <w:rPr>
-          <w:lang w:val="en-US"/>
-        </w:rPr>
-        <w:t>ầ</w:t>
-      </w:r>
-      <w:r>
-        <w:rPr>
-          <w:lang w:val="en-US"/>
-        </w:rPr>
-        <w:t>n trang cho webAPI s</w:t>
-      </w:r>
-      <w:r>
-        <w:rPr>
-          <w:lang w:val="en-US"/>
-        </w:rPr>
-        <w:t>ử</w:t>
-      </w:r>
-      <w:r>
-        <w:rPr>
-          <w:lang w:val="en-US"/>
-        </w:rPr>
-        <w:t xml:space="preserve"> d</w:t>
-      </w:r>
-      <w:r>
-        <w:rPr>
-          <w:lang w:val="en-US"/>
-        </w:rPr>
-        <w:t>ụ</w:t>
-      </w:r>
-      <w:r>
-        <w:rPr>
-          <w:lang w:val="en-US"/>
-        </w:rPr>
-        <w:t xml:space="preserve">ng LINQ </w:t>
-      </w:r>
-    </w:p>
-    <w:p>
-      <w:pPr>
-        <w:pStyle w:val="KhngDncch"/>
-        <w:rPr>
-          <w:lang w:val="en-US"/>
-        </w:rPr>
-      </w:pPr>
-      <w:r>
-        <w:rPr>
-          <w:lang w:val="en-US"/>
-        </w:rPr>
-        <w:t>-Frontend: vi</w:t>
-      </w:r>
-      <w:r>
-        <w:rPr>
-          <w:lang w:val="en-US"/>
-        </w:rPr>
-        <w:t>ế</w:t>
-      </w:r>
-      <w:r>
-        <w:rPr>
-          <w:lang w:val="en-US"/>
-        </w:rPr>
-        <w:t>t m</w:t>
-      </w:r>
-      <w:r>
-        <w:rPr>
-          <w:lang w:val="en-US"/>
-        </w:rPr>
-        <w:t>ớ</w:t>
-      </w:r>
-      <w:r>
-        <w:rPr>
-          <w:lang w:val="en-US"/>
-        </w:rPr>
-        <w:t>i m</w:t>
-      </w:r>
-      <w:r>
-        <w:rPr>
-          <w:lang w:val="en-US"/>
-        </w:rPr>
-        <w:t>ộ</w:t>
-      </w:r>
-      <w:r>
-        <w:rPr>
-          <w:lang w:val="en-US"/>
-        </w:rPr>
-        <w:t xml:space="preserve">t pager directive </w:t>
-      </w:r>
-      <w:r>
-        <w:rPr>
-          <w:lang w:val="en-US"/>
-        </w:rPr>
-        <w:t>để</w:t>
-      </w:r>
-      <w:r>
-        <w:rPr>
-          <w:lang w:val="en-US"/>
-        </w:rPr>
-        <w:t xml:space="preserve"> ph</w:t>
-      </w:r>
-      <w:r>
-        <w:rPr>
-          <w:lang w:val="en-US"/>
-        </w:rPr>
-        <w:t>â</w:t>
-      </w:r>
-      <w:r>
-        <w:rPr>
-          <w:lang w:val="en-US"/>
-        </w:rPr>
-        <w:t xml:space="preserve">n trang, </w:t>
-      </w:r>
-      <w:r>
-        <w:rPr>
-          <w:lang w:val="en-US"/>
-        </w:rPr>
-        <w:t>á</w:t>
-      </w:r>
-      <w:r>
-        <w:rPr>
-          <w:lang w:val="en-US"/>
-        </w:rPr>
-        <w:t>p d</w:t>
-      </w:r>
-      <w:r>
-        <w:rPr>
-          <w:lang w:val="en-US"/>
-        </w:rPr>
-        <w:t>ụ</w:t>
-      </w:r>
-      <w:r>
-        <w:rPr>
-          <w:lang w:val="en-US"/>
-        </w:rPr>
-        <w:t>ng directive v</w:t>
-      </w:r>
-      <w:r>
-        <w:rPr>
-          <w:lang w:val="en-US"/>
-        </w:rPr>
-        <w:t>à</w:t>
-      </w:r>
-      <w:r>
-        <w:rPr>
-          <w:lang w:val="en-US"/>
-        </w:rPr>
-        <w:t xml:space="preserve">o </w:t>
-      </w:r>
-      <w:r>
-        <w:rPr>
-          <w:lang w:val="en-US"/>
-        </w:rPr>
-        <w:t>để</w:t>
-      </w:r>
-      <w:r>
-        <w:rPr>
-          <w:lang w:val="en-US"/>
-        </w:rPr>
-        <w:t xml:space="preserve"> ph</w:t>
-      </w:r>
-      <w:r>
-        <w:rPr>
-          <w:lang w:val="en-US"/>
-        </w:rPr>
-        <w:t>â</w:t>
-      </w:r>
-      <w:r>
-        <w:rPr>
-          <w:lang w:val="en-US"/>
-        </w:rPr>
-        <w:t>n trang</w:t>
-      </w:r>
-    </w:p>
-    <w:p>
-      <w:pPr>
-        <w:pStyle w:val="KhngDncch"/>
-        <w:rPr>
-          <w:lang w:val="en-US"/>
-        </w:rPr>
-      </w:pPr>
-    </w:p>
-    <w:p>
-      <w:pPr>
-        <w:pStyle w:val="KhngDncch"/>
-        <w:rPr>
-          <w:lang w:val="en-US"/>
-        </w:rPr>
-      </w:pPr>
-      <w:r>
-        <w:rPr>
-          <w:lang w:val="en-US"/>
-        </w:rPr>
-        <w:t>Th</w:t>
-      </w:r>
-      <w:r>
-        <w:rPr>
-          <w:lang w:val="en-US"/>
-        </w:rPr>
-        <w:t>ự</w:t>
-      </w:r>
-      <w:r>
-        <w:rPr>
-          <w:lang w:val="en-US"/>
-        </w:rPr>
-        <w:t>c h</w:t>
-      </w:r>
-      <w:r>
-        <w:rPr>
-          <w:lang w:val="en-US"/>
-        </w:rPr>
-        <w:t>à</w:t>
-      </w:r>
-      <w:r>
-        <w:rPr>
-          <w:lang w:val="en-US"/>
-        </w:rPr>
-        <w:t>nh: t</w:t>
-      </w:r>
-      <w:r>
-        <w:rPr>
-          <w:lang w:val="en-US"/>
-        </w:rPr>
-        <w:t>ạ</w:t>
-      </w:r>
-      <w:r>
-        <w:rPr>
-          <w:lang w:val="en-US"/>
-        </w:rPr>
-        <w:t>o class PaginationSet v</w:t>
-      </w:r>
-      <w:r>
-        <w:rPr>
-          <w:lang w:val="en-US"/>
-        </w:rPr>
-        <w:t>à</w:t>
-      </w:r>
-      <w:r>
-        <w:rPr>
-          <w:lang w:val="en-US"/>
-        </w:rPr>
-        <w:t>o th</w:t>
-      </w:r>
-      <w:r>
-        <w:rPr>
-          <w:lang w:val="en-US"/>
-        </w:rPr>
-        <w:t>ư</w:t>
-      </w:r>
-      <w:r>
-        <w:rPr>
-          <w:lang w:val="en-US"/>
-        </w:rPr>
-        <w:t xml:space="preserve"> m</w:t>
-      </w:r>
-      <w:r>
-        <w:rPr>
-          <w:lang w:val="en-US"/>
-        </w:rPr>
-        <w:t>ụ</w:t>
-      </w:r>
-      <w:r>
-        <w:rPr>
-          <w:lang w:val="en-US"/>
-        </w:rPr>
-        <w:t>c Core &gt; t</w:t>
-      </w:r>
-      <w:r>
-        <w:rPr>
-          <w:lang w:val="en-US"/>
-        </w:rPr>
-        <w:t>ạ</w:t>
-      </w:r>
-      <w:r>
-        <w:rPr>
-          <w:lang w:val="en-US"/>
-        </w:rPr>
-        <w:t>o ph</w:t>
-      </w:r>
-      <w:r>
-        <w:rPr>
-          <w:lang w:val="en-US"/>
-        </w:rPr>
-        <w:t>â</w:t>
-      </w:r>
-      <w:r>
-        <w:rPr>
-          <w:lang w:val="en-US"/>
-        </w:rPr>
-        <w:t>n trang v</w:t>
-      </w:r>
-      <w:r>
-        <w:rPr>
-          <w:lang w:val="en-US"/>
-        </w:rPr>
-        <w:t>à</w:t>
-      </w:r>
-      <w:r>
-        <w:rPr>
-          <w:lang w:val="en-US"/>
-        </w:rPr>
-        <w:t>o class API ProductcategoryController v</w:t>
-      </w:r>
-      <w:r>
-        <w:rPr>
-          <w:lang w:val="en-US"/>
-        </w:rPr>
-        <w:t>à</w:t>
-      </w:r>
-      <w:r>
-        <w:rPr>
-          <w:lang w:val="en-US"/>
-        </w:rPr>
-        <w:t>o ph</w:t>
-      </w:r>
-      <w:r>
-        <w:rPr>
-          <w:lang w:val="en-US"/>
-        </w:rPr>
-        <w:t>ươ</w:t>
-      </w:r>
-      <w:r>
-        <w:rPr>
-          <w:lang w:val="en-US"/>
-        </w:rPr>
-        <w:t>ng th</w:t>
-      </w:r>
-      <w:r>
-        <w:rPr>
-          <w:lang w:val="en-US"/>
-        </w:rPr>
-        <w:t>ứ</w:t>
-      </w:r>
-      <w:r>
-        <w:rPr>
-          <w:lang w:val="en-US"/>
-        </w:rPr>
-        <w:t>c getAll &gt; test API b</w:t>
-      </w:r>
-      <w:r>
-        <w:rPr>
-          <w:lang w:val="en-US"/>
-        </w:rPr>
-        <w:t>ằ</w:t>
-      </w:r>
-      <w:r>
-        <w:rPr>
-          <w:lang w:val="en-US"/>
-        </w:rPr>
-        <w:t>ng postman &gt; t</w:t>
-      </w:r>
-      <w:r>
-        <w:rPr>
-          <w:lang w:val="en-US"/>
-        </w:rPr>
-        <w:t>ạ</w:t>
-      </w:r>
-      <w:r>
-        <w:rPr>
-          <w:lang w:val="en-US"/>
-        </w:rPr>
-        <w:t>o th</w:t>
-      </w:r>
-      <w:r>
-        <w:rPr>
-          <w:lang w:val="en-US"/>
-        </w:rPr>
-        <w:t>ư</w:t>
-      </w:r>
-      <w:r>
-        <w:rPr>
-          <w:lang w:val="en-US"/>
-        </w:rPr>
-        <w:t xml:space="preserve"> m</w:t>
-      </w:r>
-      <w:r>
-        <w:rPr>
-          <w:lang w:val="en-US"/>
-        </w:rPr>
-        <w:t>ụ</w:t>
-      </w:r>
-      <w:r>
-        <w:rPr>
-          <w:lang w:val="en-US"/>
-        </w:rPr>
-        <w:t>c directives v</w:t>
-      </w:r>
-      <w:r>
-        <w:rPr>
-          <w:lang w:val="en-US"/>
-        </w:rPr>
-        <w:t>à</w:t>
-      </w:r>
-      <w:r>
-        <w:rPr>
-          <w:lang w:val="en-US"/>
-        </w:rPr>
-        <w:t xml:space="preserve"> pagerDirective angular &gt; t</w:t>
-      </w:r>
-      <w:r>
-        <w:rPr>
-          <w:lang w:val="en-US"/>
-        </w:rPr>
-        <w:t>ạ</w:t>
-      </w:r>
-      <w:r>
-        <w:rPr>
-          <w:lang w:val="en-US"/>
-        </w:rPr>
-        <w:t>o m</w:t>
-      </w:r>
-      <w:r>
-        <w:rPr>
-          <w:lang w:val="en-US"/>
-        </w:rPr>
-        <w:t>ộ</w:t>
-      </w:r>
-      <w:r>
-        <w:rPr>
-          <w:lang w:val="en-US"/>
-        </w:rPr>
-        <w:t>t pagerdirective.html &gt; nhung p</w:t>
-      </w:r>
-      <w:r>
-        <w:rPr>
-          <w:lang w:val="en-US"/>
-        </w:rPr>
-        <w:t>â</w:t>
-      </w:r>
-      <w:r>
-        <w:rPr>
-          <w:lang w:val="en-US"/>
-        </w:rPr>
-        <w:t>n trang v</w:t>
-      </w:r>
-      <w:r>
-        <w:rPr>
-          <w:lang w:val="en-US"/>
-        </w:rPr>
-        <w:t>à</w:t>
-      </w:r>
-      <w:r>
-        <w:rPr>
-          <w:lang w:val="en-US"/>
-        </w:rPr>
-        <w:t>o productCategoryListController &gt;</w:t>
-      </w:r>
-      <w:r>
-        <w:rPr>
-          <w:lang w:val="en-US"/>
-        </w:rPr>
-        <w:t>khai b</w:t>
-      </w:r>
-      <w:r>
-        <w:rPr>
-          <w:lang w:val="en-US"/>
-        </w:rPr>
-        <w:t>á</w:t>
-      </w:r>
-      <w:r>
-        <w:rPr>
-          <w:lang w:val="en-US"/>
-        </w:rPr>
-        <w:t>o v</w:t>
-      </w:r>
-      <w:r>
-        <w:rPr>
-          <w:lang w:val="en-US"/>
-        </w:rPr>
-        <w:t>à</w:t>
-      </w:r>
-      <w:r>
-        <w:rPr>
-          <w:lang w:val="en-US"/>
-        </w:rPr>
-        <w:t xml:space="preserve"> nh</w:t>
-      </w:r>
-      <w:r>
-        <w:rPr>
-          <w:lang w:val="en-US"/>
-        </w:rPr>
-        <w:t>ú</w:t>
-      </w:r>
-      <w:r>
-        <w:rPr>
-          <w:lang w:val="en-US"/>
-        </w:rPr>
-        <w:t>ng v</w:t>
-      </w:r>
-      <w:r>
-        <w:rPr>
-          <w:lang w:val="en-US"/>
-        </w:rPr>
-        <w:t>à</w:t>
-      </w:r>
-      <w:r>
-        <w:rPr>
-          <w:lang w:val="en-US"/>
-        </w:rPr>
-        <w:t xml:space="preserve">o view &gt; </w:t>
-      </w:r>
-      <w:r>
-        <w:rPr>
-          <w:lang w:val="en-US"/>
-        </w:rPr>
-        <w:t>commit paging for list</w:t>
-      </w:r>
     </w:p>
     <w:sectPr>
       <w:pgSz w:w="12240" w:h="15840"/>

--- a/BaiHoc.docx
+++ b/BaiHoc.docx
@@ -16168,13 +16168,7 @@
         <w:rPr>
           <w:lang w:val="en-US"/>
         </w:rPr>
-        <w:t xml:space="preserve">Backend </w:t>
-      </w:r>
-      <w:r>
-        <w:rPr>
-          <w:lang w:val="en-US"/>
-        </w:rPr>
-        <w:t>:</w:t>
+        <w:t>Backend :</w:t>
       </w:r>
       <w:proofErr w:type="gramEnd"/>
       <w:r>
@@ -17717,14 +17711,7 @@
         <w:rPr>
           <w:lang w:val="en-US"/>
         </w:rPr>
-        <w:t xml:space="preserve"> &gt; </w:t>
-      </w:r>
-      <w:bookmarkStart w:id="0" w:name="_GoBack"/>
-      <w:r>
-        <w:rPr>
-          <w:lang w:val="en-US"/>
-        </w:rPr>
-        <w:t xml:space="preserve">commit </w:t>
+        <w:t xml:space="preserve"> &gt; commit </w:t>
       </w:r>
       <w:r>
         <w:rPr>
@@ -17732,7 +17719,6 @@
         </w:rPr>
         <w:t>search for list</w:t>
       </w:r>
-      <w:bookmarkEnd w:id="0"/>
     </w:p>
     <w:p>
       <w:pPr>
@@ -17749,6 +17735,4436 @@
           <w:lang w:val="en-US"/>
         </w:rPr>
       </w:pPr>
+      <w:proofErr w:type="spellStart"/>
+      <w:r>
+        <w:rPr>
+          <w:lang w:val="en-US"/>
+        </w:rPr>
+        <w:t>B</w:t>
+      </w:r>
+      <w:r>
+        <w:rPr>
+          <w:lang w:val="en-US"/>
+        </w:rPr>
+        <w:t>à</w:t>
+      </w:r>
+      <w:r>
+        <w:rPr>
+          <w:lang w:val="en-US"/>
+        </w:rPr>
+        <w:t>i</w:t>
+      </w:r>
+      <w:proofErr w:type="spellEnd"/>
+      <w:r>
+        <w:rPr>
+          <w:lang w:val="en-US"/>
+        </w:rPr>
+        <w:t xml:space="preserve"> 27: </w:t>
+      </w:r>
+      <w:proofErr w:type="spellStart"/>
+      <w:r>
+        <w:rPr>
+          <w:lang w:val="en-US"/>
+        </w:rPr>
+        <w:t>Tri</w:t>
+      </w:r>
+      <w:r>
+        <w:rPr>
+          <w:lang w:val="en-US"/>
+        </w:rPr>
+        <w:t>ể</w:t>
+      </w:r>
+      <w:r>
+        <w:rPr>
+          <w:lang w:val="en-US"/>
+        </w:rPr>
+        <w:t>n</w:t>
+      </w:r>
+      <w:proofErr w:type="spellEnd"/>
+      <w:r>
+        <w:rPr>
+          <w:lang w:val="en-US"/>
+        </w:rPr>
+        <w:t xml:space="preserve"> </w:t>
+      </w:r>
+      <w:proofErr w:type="spellStart"/>
+      <w:r>
+        <w:rPr>
+          <w:lang w:val="en-US"/>
+        </w:rPr>
+        <w:t>khai</w:t>
+      </w:r>
+      <w:proofErr w:type="spellEnd"/>
+      <w:r>
+        <w:rPr>
+          <w:lang w:val="en-US"/>
+        </w:rPr>
+        <w:t xml:space="preserve"> service </w:t>
+      </w:r>
+      <w:proofErr w:type="spellStart"/>
+      <w:r>
+        <w:rPr>
+          <w:lang w:val="en-US"/>
+        </w:rPr>
+        <w:t>th</w:t>
+      </w:r>
+      <w:r>
+        <w:rPr>
+          <w:lang w:val="en-US"/>
+        </w:rPr>
+        <w:t>ô</w:t>
+      </w:r>
+      <w:r>
+        <w:rPr>
+          <w:lang w:val="en-US"/>
+        </w:rPr>
+        <w:t>ng</w:t>
+      </w:r>
+      <w:proofErr w:type="spellEnd"/>
+      <w:r>
+        <w:rPr>
+          <w:lang w:val="en-US"/>
+        </w:rPr>
+        <w:t xml:space="preserve"> </w:t>
+      </w:r>
+      <w:proofErr w:type="spellStart"/>
+      <w:r>
+        <w:rPr>
+          <w:lang w:val="en-US"/>
+        </w:rPr>
+        <w:t>b</w:t>
+      </w:r>
+      <w:r>
+        <w:rPr>
+          <w:lang w:val="en-US"/>
+        </w:rPr>
+        <w:t>á</w:t>
+      </w:r>
+      <w:r>
+        <w:rPr>
+          <w:lang w:val="en-US"/>
+        </w:rPr>
+        <w:t>o</w:t>
+      </w:r>
+      <w:proofErr w:type="spellEnd"/>
+      <w:r>
+        <w:rPr>
+          <w:lang w:val="en-US"/>
+        </w:rPr>
+        <w:t xml:space="preserve"> </w:t>
+      </w:r>
+      <w:proofErr w:type="spellStart"/>
+      <w:r>
+        <w:rPr>
+          <w:lang w:val="en-US"/>
+        </w:rPr>
+        <w:t>cho</w:t>
+      </w:r>
+      <w:proofErr w:type="spellEnd"/>
+      <w:r>
+        <w:rPr>
+          <w:lang w:val="en-US"/>
+        </w:rPr>
+        <w:t xml:space="preserve"> </w:t>
+      </w:r>
+      <w:proofErr w:type="spellStart"/>
+      <w:r>
+        <w:rPr>
+          <w:lang w:val="en-US"/>
+        </w:rPr>
+        <w:t>ng</w:t>
+      </w:r>
+      <w:r>
+        <w:rPr>
+          <w:lang w:val="en-US"/>
+        </w:rPr>
+        <w:t>ườ</w:t>
+      </w:r>
+      <w:r>
+        <w:rPr>
+          <w:lang w:val="en-US"/>
+        </w:rPr>
+        <w:t>i</w:t>
+      </w:r>
+      <w:proofErr w:type="spellEnd"/>
+      <w:r>
+        <w:rPr>
+          <w:lang w:val="en-US"/>
+        </w:rPr>
+        <w:t xml:space="preserve"> </w:t>
+      </w:r>
+      <w:r>
+        <w:rPr>
+          <w:lang w:val="en-US"/>
+        </w:rPr>
+        <w:t>dung</w:t>
+      </w:r>
+    </w:p>
+    <w:p>
+      <w:pPr>
+        <w:pStyle w:val="KhngDncch"/>
+        <w:rPr>
+          <w:lang w:val="en-US"/>
+        </w:rPr>
+      </w:pPr>
+    </w:p>
+    <w:p>
+      <w:pPr>
+        <w:pStyle w:val="KhngDncch"/>
+        <w:rPr>
+          <w:lang w:val="en-US"/>
+        </w:rPr>
+      </w:pPr>
+      <w:proofErr w:type="spellStart"/>
+      <w:r>
+        <w:rPr>
+          <w:lang w:val="en-US"/>
+        </w:rPr>
+        <w:t>C</w:t>
+      </w:r>
+      <w:r>
+        <w:rPr>
+          <w:lang w:val="en-US"/>
+        </w:rPr>
+        <w:t>á</w:t>
+      </w:r>
+      <w:r>
+        <w:rPr>
+          <w:lang w:val="en-US"/>
+        </w:rPr>
+        <w:t>c</w:t>
+      </w:r>
+      <w:proofErr w:type="spellEnd"/>
+      <w:r>
+        <w:rPr>
+          <w:lang w:val="en-US"/>
+        </w:rPr>
+        <w:t xml:space="preserve"> </w:t>
+      </w:r>
+      <w:proofErr w:type="spellStart"/>
+      <w:proofErr w:type="gramStart"/>
+      <w:r>
+        <w:rPr>
+          <w:lang w:val="en-US"/>
+        </w:rPr>
+        <w:t>b</w:t>
+      </w:r>
+      <w:r>
+        <w:rPr>
+          <w:lang w:val="en-US"/>
+        </w:rPr>
+        <w:t>ướ</w:t>
+      </w:r>
+      <w:r>
+        <w:rPr>
+          <w:lang w:val="en-US"/>
+        </w:rPr>
+        <w:t>c</w:t>
+      </w:r>
+      <w:proofErr w:type="spellEnd"/>
+      <w:r>
+        <w:rPr>
+          <w:lang w:val="en-US"/>
+        </w:rPr>
+        <w:t xml:space="preserve"> :</w:t>
+      </w:r>
+      <w:proofErr w:type="gramEnd"/>
+      <w:r>
+        <w:rPr>
+          <w:lang w:val="en-US"/>
+        </w:rPr>
+        <w:t xml:space="preserve"> </w:t>
+      </w:r>
+      <w:proofErr w:type="spellStart"/>
+      <w:r>
+        <w:rPr>
+          <w:lang w:val="en-US"/>
+        </w:rPr>
+        <w:t>s</w:t>
+      </w:r>
+      <w:r>
+        <w:rPr>
+          <w:lang w:val="en-US"/>
+        </w:rPr>
+        <w:t>ử</w:t>
+      </w:r>
+      <w:proofErr w:type="spellEnd"/>
+      <w:r>
+        <w:rPr>
+          <w:lang w:val="en-US"/>
+        </w:rPr>
+        <w:t xml:space="preserve"> </w:t>
+      </w:r>
+      <w:proofErr w:type="spellStart"/>
+      <w:r>
+        <w:rPr>
+          <w:lang w:val="en-US"/>
+        </w:rPr>
+        <w:t>d</w:t>
+      </w:r>
+      <w:r>
+        <w:rPr>
+          <w:lang w:val="en-US"/>
+        </w:rPr>
+        <w:t>ụ</w:t>
+      </w:r>
+      <w:r>
+        <w:rPr>
+          <w:lang w:val="en-US"/>
+        </w:rPr>
+        <w:t>ng</w:t>
+      </w:r>
+      <w:proofErr w:type="spellEnd"/>
+      <w:r>
+        <w:rPr>
+          <w:lang w:val="en-US"/>
+        </w:rPr>
+        <w:t xml:space="preserve"> bower </w:t>
+      </w:r>
+      <w:proofErr w:type="spellStart"/>
+      <w:r>
+        <w:rPr>
+          <w:lang w:val="en-US"/>
+        </w:rPr>
+        <w:t>để</w:t>
+      </w:r>
+      <w:proofErr w:type="spellEnd"/>
+      <w:r>
+        <w:rPr>
+          <w:lang w:val="en-US"/>
+        </w:rPr>
+        <w:t xml:space="preserve"> </w:t>
+      </w:r>
+      <w:proofErr w:type="spellStart"/>
+      <w:r>
+        <w:rPr>
+          <w:lang w:val="en-US"/>
+        </w:rPr>
+        <w:t>c</w:t>
+      </w:r>
+      <w:r>
+        <w:rPr>
+          <w:lang w:val="en-US"/>
+        </w:rPr>
+        <w:t>à</w:t>
+      </w:r>
+      <w:r>
+        <w:rPr>
+          <w:lang w:val="en-US"/>
+        </w:rPr>
+        <w:t>i</w:t>
+      </w:r>
+      <w:proofErr w:type="spellEnd"/>
+      <w:r>
+        <w:rPr>
+          <w:lang w:val="en-US"/>
+        </w:rPr>
+        <w:t xml:space="preserve"> </w:t>
+      </w:r>
+      <w:proofErr w:type="spellStart"/>
+      <w:r>
+        <w:rPr>
+          <w:lang w:val="en-US"/>
+        </w:rPr>
+        <w:t>đặ</w:t>
+      </w:r>
+      <w:r>
+        <w:rPr>
+          <w:lang w:val="en-US"/>
+        </w:rPr>
+        <w:t>t</w:t>
+      </w:r>
+      <w:proofErr w:type="spellEnd"/>
+      <w:r>
+        <w:rPr>
+          <w:lang w:val="en-US"/>
+        </w:rPr>
+        <w:t xml:space="preserve"> </w:t>
+      </w:r>
+      <w:proofErr w:type="spellStart"/>
+      <w:r>
+        <w:rPr>
+          <w:lang w:val="en-US"/>
+        </w:rPr>
+        <w:t>toastr</w:t>
+      </w:r>
+      <w:proofErr w:type="spellEnd"/>
+      <w:r>
+        <w:rPr>
+          <w:lang w:val="en-US"/>
+        </w:rPr>
+        <w:t xml:space="preserve">, </w:t>
+      </w:r>
+      <w:proofErr w:type="spellStart"/>
+      <w:r>
+        <w:rPr>
+          <w:lang w:val="en-US"/>
+        </w:rPr>
+        <w:t>t</w:t>
+      </w:r>
+      <w:r>
+        <w:rPr>
+          <w:lang w:val="en-US"/>
+        </w:rPr>
+        <w:t>ạ</w:t>
+      </w:r>
+      <w:r>
+        <w:rPr>
+          <w:lang w:val="en-US"/>
+        </w:rPr>
+        <w:t>o</w:t>
+      </w:r>
+      <w:proofErr w:type="spellEnd"/>
+      <w:r>
+        <w:rPr>
+          <w:lang w:val="en-US"/>
+        </w:rPr>
+        <w:t xml:space="preserve"> custom service </w:t>
+      </w:r>
+      <w:proofErr w:type="spellStart"/>
+      <w:r>
+        <w:rPr>
+          <w:lang w:val="en-US"/>
+        </w:rPr>
+        <w:t>notificationService</w:t>
+      </w:r>
+      <w:proofErr w:type="spellEnd"/>
+      <w:r>
+        <w:rPr>
+          <w:lang w:val="en-US"/>
+        </w:rPr>
+        <w:t xml:space="preserve"> </w:t>
+      </w:r>
+      <w:proofErr w:type="spellStart"/>
+      <w:r>
+        <w:rPr>
+          <w:lang w:val="en-US"/>
+        </w:rPr>
+        <w:t>g</w:t>
+      </w:r>
+      <w:r>
+        <w:rPr>
+          <w:lang w:val="en-US"/>
+        </w:rPr>
+        <w:t>ắ</w:t>
+      </w:r>
+      <w:r>
+        <w:rPr>
+          <w:lang w:val="en-US"/>
+        </w:rPr>
+        <w:t>n</w:t>
+      </w:r>
+      <w:proofErr w:type="spellEnd"/>
+      <w:r>
+        <w:rPr>
+          <w:lang w:val="en-US"/>
+        </w:rPr>
+        <w:t xml:space="preserve"> </w:t>
+      </w:r>
+      <w:proofErr w:type="spellStart"/>
+      <w:r>
+        <w:rPr>
+          <w:lang w:val="en-US"/>
+        </w:rPr>
+        <w:t>v</w:t>
+      </w:r>
+      <w:r>
+        <w:rPr>
+          <w:lang w:val="en-US"/>
+        </w:rPr>
+        <w:t>à</w:t>
+      </w:r>
+      <w:r>
+        <w:rPr>
+          <w:lang w:val="en-US"/>
+        </w:rPr>
+        <w:t>o</w:t>
+      </w:r>
+      <w:proofErr w:type="spellEnd"/>
+      <w:r>
+        <w:rPr>
+          <w:lang w:val="en-US"/>
+        </w:rPr>
+        <w:t xml:space="preserve"> module, </w:t>
+      </w:r>
+      <w:proofErr w:type="spellStart"/>
+      <w:r>
+        <w:rPr>
+          <w:lang w:val="en-US"/>
+        </w:rPr>
+        <w:t>nh</w:t>
+      </w:r>
+      <w:r>
+        <w:rPr>
+          <w:lang w:val="en-US"/>
+        </w:rPr>
+        <w:t>ú</w:t>
+      </w:r>
+      <w:r>
+        <w:rPr>
+          <w:lang w:val="en-US"/>
+        </w:rPr>
+        <w:t>ng</w:t>
+      </w:r>
+      <w:proofErr w:type="spellEnd"/>
+      <w:r>
+        <w:rPr>
+          <w:lang w:val="en-US"/>
+        </w:rPr>
+        <w:t xml:space="preserve"> service </w:t>
+      </w:r>
+      <w:proofErr w:type="spellStart"/>
+      <w:r>
+        <w:rPr>
+          <w:lang w:val="en-US"/>
+        </w:rPr>
+        <w:t>v</w:t>
+      </w:r>
+      <w:r>
+        <w:rPr>
+          <w:lang w:val="en-US"/>
+        </w:rPr>
+        <w:t>à</w:t>
+      </w:r>
+      <w:r>
+        <w:rPr>
+          <w:lang w:val="en-US"/>
+        </w:rPr>
+        <w:t>o</w:t>
+      </w:r>
+      <w:proofErr w:type="spellEnd"/>
+      <w:r>
+        <w:rPr>
+          <w:lang w:val="en-US"/>
+        </w:rPr>
+        <w:t xml:space="preserve"> index, inject </w:t>
+      </w:r>
+      <w:proofErr w:type="spellStart"/>
+      <w:r>
+        <w:rPr>
+          <w:lang w:val="en-US"/>
+        </w:rPr>
+        <w:t>v</w:t>
+      </w:r>
+      <w:r>
+        <w:rPr>
+          <w:lang w:val="en-US"/>
+        </w:rPr>
+        <w:t>à</w:t>
+      </w:r>
+      <w:r>
+        <w:rPr>
+          <w:lang w:val="en-US"/>
+        </w:rPr>
+        <w:t>o</w:t>
+      </w:r>
+      <w:proofErr w:type="spellEnd"/>
+      <w:r>
+        <w:rPr>
+          <w:lang w:val="en-US"/>
+        </w:rPr>
+        <w:t xml:space="preserve"> controller </w:t>
+      </w:r>
+      <w:proofErr w:type="spellStart"/>
+      <w:r>
+        <w:rPr>
+          <w:lang w:val="en-US"/>
+        </w:rPr>
+        <w:t>c</w:t>
+      </w:r>
+      <w:r>
+        <w:rPr>
+          <w:lang w:val="en-US"/>
+        </w:rPr>
+        <w:t>ầ</w:t>
+      </w:r>
+      <w:r>
+        <w:rPr>
+          <w:lang w:val="en-US"/>
+        </w:rPr>
+        <w:t>n</w:t>
+      </w:r>
+      <w:proofErr w:type="spellEnd"/>
+      <w:r>
+        <w:rPr>
+          <w:lang w:val="en-US"/>
+        </w:rPr>
+        <w:t xml:space="preserve"> dung, </w:t>
+      </w:r>
+      <w:proofErr w:type="spellStart"/>
+      <w:r>
+        <w:rPr>
+          <w:lang w:val="en-US"/>
+        </w:rPr>
+        <w:t>g</w:t>
+      </w:r>
+      <w:r>
+        <w:rPr>
+          <w:lang w:val="en-US"/>
+        </w:rPr>
+        <w:t>ọ</w:t>
+      </w:r>
+      <w:r>
+        <w:rPr>
+          <w:lang w:val="en-US"/>
+        </w:rPr>
+        <w:t>i</w:t>
+      </w:r>
+      <w:proofErr w:type="spellEnd"/>
+      <w:r>
+        <w:rPr>
+          <w:lang w:val="en-US"/>
+        </w:rPr>
+        <w:t xml:space="preserve"> notification </w:t>
+      </w:r>
+      <w:proofErr w:type="spellStart"/>
+      <w:r>
+        <w:rPr>
+          <w:lang w:val="en-US"/>
+        </w:rPr>
+        <w:t>th</w:t>
+      </w:r>
+      <w:r>
+        <w:rPr>
+          <w:lang w:val="en-US"/>
+        </w:rPr>
+        <w:t>ô</w:t>
+      </w:r>
+      <w:r>
+        <w:rPr>
+          <w:lang w:val="en-US"/>
+        </w:rPr>
+        <w:t>ng</w:t>
+      </w:r>
+      <w:proofErr w:type="spellEnd"/>
+      <w:r>
+        <w:rPr>
+          <w:lang w:val="en-US"/>
+        </w:rPr>
+        <w:t xml:space="preserve"> </w:t>
+      </w:r>
+      <w:proofErr w:type="spellStart"/>
+      <w:r>
+        <w:rPr>
+          <w:lang w:val="en-US"/>
+        </w:rPr>
+        <w:t>b</w:t>
+      </w:r>
+      <w:r>
+        <w:rPr>
+          <w:lang w:val="en-US"/>
+        </w:rPr>
+        <w:t>á</w:t>
+      </w:r>
+      <w:r>
+        <w:rPr>
+          <w:lang w:val="en-US"/>
+        </w:rPr>
+        <w:t>o</w:t>
+      </w:r>
+      <w:proofErr w:type="spellEnd"/>
+      <w:r>
+        <w:rPr>
+          <w:lang w:val="en-US"/>
+        </w:rPr>
+        <w:t xml:space="preserve"> </w:t>
+      </w:r>
+      <w:proofErr w:type="spellStart"/>
+      <w:r>
+        <w:rPr>
+          <w:lang w:val="en-US"/>
+        </w:rPr>
+        <w:t>m</w:t>
+      </w:r>
+      <w:r>
+        <w:rPr>
+          <w:lang w:val="en-US"/>
+        </w:rPr>
+        <w:t>ỗ</w:t>
+      </w:r>
+      <w:r>
+        <w:rPr>
+          <w:lang w:val="en-US"/>
+        </w:rPr>
+        <w:t>i</w:t>
+      </w:r>
+      <w:proofErr w:type="spellEnd"/>
+      <w:r>
+        <w:rPr>
+          <w:lang w:val="en-US"/>
+        </w:rPr>
+        <w:t xml:space="preserve"> </w:t>
+      </w:r>
+      <w:proofErr w:type="spellStart"/>
+      <w:r>
+        <w:rPr>
+          <w:lang w:val="en-US"/>
+        </w:rPr>
+        <w:t>khi</w:t>
+      </w:r>
+      <w:proofErr w:type="spellEnd"/>
+      <w:r>
+        <w:rPr>
+          <w:lang w:val="en-US"/>
+        </w:rPr>
+        <w:t xml:space="preserve"> </w:t>
+      </w:r>
+      <w:proofErr w:type="spellStart"/>
+      <w:r>
+        <w:rPr>
+          <w:lang w:val="en-US"/>
+        </w:rPr>
+        <w:t>c</w:t>
+      </w:r>
+      <w:r>
+        <w:rPr>
+          <w:lang w:val="en-US"/>
+        </w:rPr>
+        <w:t>ầ</w:t>
+      </w:r>
+      <w:r>
+        <w:rPr>
+          <w:lang w:val="en-US"/>
+        </w:rPr>
+        <w:t>n</w:t>
+      </w:r>
+      <w:proofErr w:type="spellEnd"/>
+      <w:r>
+        <w:rPr>
+          <w:lang w:val="en-US"/>
+        </w:rPr>
+        <w:t>.</w:t>
+      </w:r>
+    </w:p>
+    <w:p>
+      <w:pPr>
+        <w:pStyle w:val="KhngDncch"/>
+        <w:rPr>
+          <w:lang w:val="en-US"/>
+        </w:rPr>
+      </w:pPr>
+    </w:p>
+    <w:p>
+      <w:pPr>
+        <w:pStyle w:val="KhngDncch"/>
+        <w:rPr>
+          <w:lang w:val="en-US"/>
+        </w:rPr>
+      </w:pPr>
+      <w:proofErr w:type="spellStart"/>
+      <w:r>
+        <w:rPr>
+          <w:lang w:val="en-US"/>
+        </w:rPr>
+        <w:t>Th</w:t>
+      </w:r>
+      <w:r>
+        <w:rPr>
+          <w:lang w:val="en-US"/>
+        </w:rPr>
+        <w:t>ự</w:t>
+      </w:r>
+      <w:r>
+        <w:rPr>
+          <w:lang w:val="en-US"/>
+        </w:rPr>
+        <w:t>c</w:t>
+      </w:r>
+      <w:proofErr w:type="spellEnd"/>
+      <w:r>
+        <w:rPr>
+          <w:lang w:val="en-US"/>
+        </w:rPr>
+        <w:t xml:space="preserve"> </w:t>
+      </w:r>
+      <w:proofErr w:type="spellStart"/>
+      <w:proofErr w:type="gramStart"/>
+      <w:r>
+        <w:rPr>
+          <w:lang w:val="en-US"/>
+        </w:rPr>
+        <w:t>h</w:t>
+      </w:r>
+      <w:r>
+        <w:rPr>
+          <w:lang w:val="en-US"/>
+        </w:rPr>
+        <w:t>à</w:t>
+      </w:r>
+      <w:r>
+        <w:rPr>
+          <w:lang w:val="en-US"/>
+        </w:rPr>
+        <w:t>nh</w:t>
+      </w:r>
+      <w:proofErr w:type="spellEnd"/>
+      <w:r>
+        <w:rPr>
+          <w:lang w:val="en-US"/>
+        </w:rPr>
+        <w:t xml:space="preserve"> :</w:t>
+      </w:r>
+      <w:proofErr w:type="gramEnd"/>
+      <w:r>
+        <w:rPr>
+          <w:lang w:val="en-US"/>
+        </w:rPr>
+        <w:t xml:space="preserve"> </w:t>
+      </w:r>
+      <w:proofErr w:type="spellStart"/>
+      <w:r>
+        <w:rPr>
+          <w:lang w:val="en-US"/>
+        </w:rPr>
+        <w:t>c</w:t>
+      </w:r>
+      <w:r>
+        <w:rPr>
+          <w:lang w:val="en-US"/>
+        </w:rPr>
+        <w:t>à</w:t>
+      </w:r>
+      <w:r>
+        <w:rPr>
+          <w:lang w:val="en-US"/>
+        </w:rPr>
+        <w:t>i</w:t>
+      </w:r>
+      <w:proofErr w:type="spellEnd"/>
+      <w:r>
+        <w:rPr>
+          <w:lang w:val="en-US"/>
+        </w:rPr>
+        <w:t xml:space="preserve"> </w:t>
+      </w:r>
+      <w:proofErr w:type="spellStart"/>
+      <w:r>
+        <w:rPr>
+          <w:lang w:val="en-US"/>
+        </w:rPr>
+        <w:t>đặ</w:t>
+      </w:r>
+      <w:r>
+        <w:rPr>
+          <w:lang w:val="en-US"/>
+        </w:rPr>
+        <w:t>t</w:t>
+      </w:r>
+      <w:proofErr w:type="spellEnd"/>
+      <w:r>
+        <w:rPr>
+          <w:lang w:val="en-US"/>
+        </w:rPr>
+        <w:t xml:space="preserve"> </w:t>
+      </w:r>
+      <w:proofErr w:type="spellStart"/>
+      <w:r>
+        <w:rPr>
+          <w:lang w:val="en-US"/>
+        </w:rPr>
+        <w:t>toastr</w:t>
+      </w:r>
+      <w:proofErr w:type="spellEnd"/>
+      <w:r>
+        <w:rPr>
+          <w:lang w:val="en-US"/>
+        </w:rPr>
+        <w:t xml:space="preserve"> 2.1.2 </w:t>
+      </w:r>
+      <w:proofErr w:type="spellStart"/>
+      <w:r>
+        <w:rPr>
+          <w:lang w:val="en-US"/>
+        </w:rPr>
+        <w:t>b</w:t>
+      </w:r>
+      <w:r>
+        <w:rPr>
+          <w:lang w:val="en-US"/>
+        </w:rPr>
+        <w:t>ằ</w:t>
+      </w:r>
+      <w:r>
+        <w:rPr>
+          <w:lang w:val="en-US"/>
+        </w:rPr>
+        <w:t>ng</w:t>
+      </w:r>
+      <w:proofErr w:type="spellEnd"/>
+      <w:r>
+        <w:rPr>
+          <w:lang w:val="en-US"/>
+        </w:rPr>
+        <w:t xml:space="preserve"> bower &gt; </w:t>
+      </w:r>
+      <w:proofErr w:type="spellStart"/>
+      <w:r>
+        <w:rPr>
+          <w:lang w:val="en-US"/>
+        </w:rPr>
+        <w:t>nh</w:t>
+      </w:r>
+      <w:r>
+        <w:rPr>
+          <w:lang w:val="en-US"/>
+        </w:rPr>
+        <w:t>ú</w:t>
+      </w:r>
+      <w:r>
+        <w:rPr>
+          <w:lang w:val="en-US"/>
+        </w:rPr>
+        <w:t>ng</w:t>
+      </w:r>
+      <w:proofErr w:type="spellEnd"/>
+      <w:r>
+        <w:rPr>
+          <w:lang w:val="en-US"/>
+        </w:rPr>
+        <w:t xml:space="preserve"> </w:t>
+      </w:r>
+      <w:proofErr w:type="spellStart"/>
+      <w:r>
+        <w:rPr>
+          <w:lang w:val="en-US"/>
+        </w:rPr>
+        <w:t>v</w:t>
+      </w:r>
+      <w:r>
+        <w:rPr>
+          <w:lang w:val="en-US"/>
+        </w:rPr>
+        <w:t>à</w:t>
+      </w:r>
+      <w:r>
+        <w:rPr>
+          <w:lang w:val="en-US"/>
+        </w:rPr>
+        <w:t>o</w:t>
+      </w:r>
+      <w:proofErr w:type="spellEnd"/>
+      <w:r>
+        <w:rPr>
+          <w:lang w:val="en-US"/>
+        </w:rPr>
+        <w:t xml:space="preserve"> index </w:t>
+      </w:r>
+      <w:proofErr w:type="spellStart"/>
+      <w:r>
+        <w:rPr>
+          <w:lang w:val="en-US"/>
+        </w:rPr>
+        <w:t>css</w:t>
+      </w:r>
+      <w:proofErr w:type="spellEnd"/>
+      <w:r>
+        <w:rPr>
+          <w:lang w:val="en-US"/>
+        </w:rPr>
+        <w:t xml:space="preserve"> </w:t>
+      </w:r>
+      <w:proofErr w:type="spellStart"/>
+      <w:r>
+        <w:rPr>
+          <w:lang w:val="en-US"/>
+        </w:rPr>
+        <w:t>v</w:t>
+      </w:r>
+      <w:r>
+        <w:rPr>
+          <w:lang w:val="en-US"/>
+        </w:rPr>
+        <w:t>à</w:t>
+      </w:r>
+      <w:proofErr w:type="spellEnd"/>
+      <w:r>
+        <w:rPr>
+          <w:lang w:val="en-US"/>
+        </w:rPr>
+        <w:t xml:space="preserve"> </w:t>
+      </w:r>
+      <w:proofErr w:type="spellStart"/>
+      <w:r>
+        <w:rPr>
+          <w:lang w:val="en-US"/>
+        </w:rPr>
+        <w:t>js</w:t>
+      </w:r>
+      <w:proofErr w:type="spellEnd"/>
+      <w:r>
+        <w:rPr>
+          <w:lang w:val="en-US"/>
+        </w:rPr>
+        <w:t>(</w:t>
+      </w:r>
+      <w:proofErr w:type="spellStart"/>
+      <w:r>
+        <w:rPr>
+          <w:lang w:val="en-US"/>
+        </w:rPr>
+        <w:t>th</w:t>
+      </w:r>
+      <w:r>
+        <w:rPr>
+          <w:lang w:val="en-US"/>
+        </w:rPr>
+        <w:t>ư</w:t>
+      </w:r>
+      <w:proofErr w:type="spellEnd"/>
+      <w:r>
+        <w:rPr>
+          <w:lang w:val="en-US"/>
+        </w:rPr>
+        <w:t xml:space="preserve"> </w:t>
+      </w:r>
+      <w:proofErr w:type="spellStart"/>
+      <w:r>
+        <w:rPr>
+          <w:lang w:val="en-US"/>
+        </w:rPr>
+        <w:t>vi</w:t>
+      </w:r>
+      <w:r>
+        <w:rPr>
+          <w:lang w:val="en-US"/>
+        </w:rPr>
+        <w:t>ệ</w:t>
+      </w:r>
+      <w:r>
+        <w:rPr>
+          <w:lang w:val="en-US"/>
+        </w:rPr>
+        <w:t>n</w:t>
+      </w:r>
+      <w:proofErr w:type="spellEnd"/>
+      <w:r>
+        <w:rPr>
+          <w:lang w:val="en-US"/>
+        </w:rPr>
+        <w:t xml:space="preserve"> </w:t>
+      </w:r>
+      <w:proofErr w:type="spellStart"/>
+      <w:r>
+        <w:rPr>
+          <w:lang w:val="en-US"/>
+        </w:rPr>
+        <w:t>ph</w:t>
+      </w:r>
+      <w:r>
+        <w:rPr>
+          <w:lang w:val="en-US"/>
+        </w:rPr>
+        <w:t>ả</w:t>
+      </w:r>
+      <w:r>
+        <w:rPr>
+          <w:lang w:val="en-US"/>
+        </w:rPr>
+        <w:t>i</w:t>
+      </w:r>
+      <w:proofErr w:type="spellEnd"/>
+      <w:r>
+        <w:rPr>
+          <w:lang w:val="en-US"/>
+        </w:rPr>
+        <w:t xml:space="preserve"> </w:t>
+      </w:r>
+      <w:proofErr w:type="spellStart"/>
+      <w:r>
+        <w:rPr>
+          <w:lang w:val="en-US"/>
+        </w:rPr>
+        <w:t>nh</w:t>
+      </w:r>
+      <w:r>
+        <w:rPr>
+          <w:lang w:val="en-US"/>
+        </w:rPr>
+        <w:t>ú</w:t>
+      </w:r>
+      <w:r>
+        <w:rPr>
+          <w:lang w:val="en-US"/>
+        </w:rPr>
+        <w:t>ng</w:t>
+      </w:r>
+      <w:proofErr w:type="spellEnd"/>
+      <w:r>
+        <w:rPr>
+          <w:lang w:val="en-US"/>
+        </w:rPr>
+        <w:t xml:space="preserve"> </w:t>
+      </w:r>
+      <w:proofErr w:type="spellStart"/>
+      <w:r>
+        <w:rPr>
+          <w:lang w:val="en-US"/>
+        </w:rPr>
+        <w:t>v</w:t>
+      </w:r>
+      <w:r>
+        <w:rPr>
+          <w:lang w:val="en-US"/>
+        </w:rPr>
+        <w:t>à</w:t>
+      </w:r>
+      <w:r>
+        <w:rPr>
+          <w:lang w:val="en-US"/>
+        </w:rPr>
+        <w:t>o</w:t>
+      </w:r>
+      <w:proofErr w:type="spellEnd"/>
+      <w:r>
+        <w:rPr>
+          <w:lang w:val="en-US"/>
+        </w:rPr>
+        <w:t xml:space="preserve"> </w:t>
+      </w:r>
+      <w:proofErr w:type="spellStart"/>
+      <w:r>
+        <w:rPr>
+          <w:lang w:val="en-US"/>
+        </w:rPr>
+        <w:t>tr</w:t>
+      </w:r>
+      <w:r>
+        <w:rPr>
+          <w:lang w:val="en-US"/>
+        </w:rPr>
+        <w:t>ướ</w:t>
+      </w:r>
+      <w:r>
+        <w:rPr>
+          <w:lang w:val="en-US"/>
+        </w:rPr>
+        <w:t>c</w:t>
+      </w:r>
+      <w:proofErr w:type="spellEnd"/>
+      <w:r>
+        <w:rPr>
+          <w:lang w:val="en-US"/>
+        </w:rPr>
+        <w:t xml:space="preserve"> </w:t>
+      </w:r>
+      <w:proofErr w:type="spellStart"/>
+      <w:r>
+        <w:rPr>
+          <w:lang w:val="en-US"/>
+        </w:rPr>
+        <w:t>c</w:t>
+      </w:r>
+      <w:r>
+        <w:rPr>
+          <w:lang w:val="en-US"/>
+        </w:rPr>
+        <w:t>á</w:t>
+      </w:r>
+      <w:r>
+        <w:rPr>
+          <w:lang w:val="en-US"/>
+        </w:rPr>
+        <w:t>i</w:t>
+      </w:r>
+      <w:proofErr w:type="spellEnd"/>
+      <w:r>
+        <w:rPr>
+          <w:lang w:val="en-US"/>
+        </w:rPr>
+        <w:t xml:space="preserve"> file </w:t>
+      </w:r>
+      <w:proofErr w:type="spellStart"/>
+      <w:r>
+        <w:rPr>
+          <w:lang w:val="en-US"/>
+        </w:rPr>
+        <w:t>t</w:t>
+      </w:r>
+      <w:r>
+        <w:rPr>
+          <w:lang w:val="en-US"/>
+        </w:rPr>
+        <w:t>ự</w:t>
+      </w:r>
+      <w:proofErr w:type="spellEnd"/>
+      <w:r>
+        <w:rPr>
+          <w:lang w:val="en-US"/>
+        </w:rPr>
+        <w:t xml:space="preserve"> </w:t>
+      </w:r>
+      <w:proofErr w:type="spellStart"/>
+      <w:r>
+        <w:rPr>
+          <w:lang w:val="en-US"/>
+        </w:rPr>
+        <w:t>vi</w:t>
+      </w:r>
+      <w:r>
+        <w:rPr>
+          <w:lang w:val="en-US"/>
+        </w:rPr>
+        <w:t>ế</w:t>
+      </w:r>
+      <w:r>
+        <w:rPr>
+          <w:lang w:val="en-US"/>
+        </w:rPr>
+        <w:t>t</w:t>
+      </w:r>
+      <w:proofErr w:type="spellEnd"/>
+      <w:r>
+        <w:rPr>
+          <w:lang w:val="en-US"/>
+        </w:rPr>
+        <w:t xml:space="preserve">) &gt; </w:t>
+      </w:r>
+      <w:proofErr w:type="spellStart"/>
+      <w:r>
+        <w:rPr>
+          <w:lang w:val="en-US"/>
+        </w:rPr>
+        <w:t>v</w:t>
+      </w:r>
+      <w:r>
+        <w:rPr>
+          <w:lang w:val="en-US"/>
+        </w:rPr>
+        <w:t>à</w:t>
+      </w:r>
+      <w:r>
+        <w:rPr>
+          <w:lang w:val="en-US"/>
+        </w:rPr>
+        <w:t>o</w:t>
+      </w:r>
+      <w:proofErr w:type="spellEnd"/>
+      <w:r>
+        <w:rPr>
+          <w:lang w:val="en-US"/>
+        </w:rPr>
+        <w:t xml:space="preserve"> </w:t>
+      </w:r>
+      <w:proofErr w:type="spellStart"/>
+      <w:r>
+        <w:rPr>
+          <w:lang w:val="en-US"/>
+        </w:rPr>
+        <w:t>th</w:t>
+      </w:r>
+      <w:r>
+        <w:rPr>
+          <w:lang w:val="en-US"/>
+        </w:rPr>
+        <w:t>ư</w:t>
+      </w:r>
+      <w:proofErr w:type="spellEnd"/>
+      <w:r>
+        <w:rPr>
+          <w:lang w:val="en-US"/>
+        </w:rPr>
+        <w:t xml:space="preserve"> </w:t>
+      </w:r>
+      <w:proofErr w:type="spellStart"/>
+      <w:r>
+        <w:rPr>
+          <w:lang w:val="en-US"/>
+        </w:rPr>
+        <w:t>m</w:t>
+      </w:r>
+      <w:r>
+        <w:rPr>
+          <w:lang w:val="en-US"/>
+        </w:rPr>
+        <w:t>ụ</w:t>
+      </w:r>
+      <w:r>
+        <w:rPr>
+          <w:lang w:val="en-US"/>
+        </w:rPr>
+        <w:t>c</w:t>
+      </w:r>
+      <w:proofErr w:type="spellEnd"/>
+      <w:r>
+        <w:rPr>
+          <w:lang w:val="en-US"/>
+        </w:rPr>
+        <w:t xml:space="preserve"> service </w:t>
+      </w:r>
+      <w:proofErr w:type="spellStart"/>
+      <w:r>
+        <w:rPr>
+          <w:lang w:val="en-US"/>
+        </w:rPr>
+        <w:t>t</w:t>
+      </w:r>
+      <w:r>
+        <w:rPr>
+          <w:lang w:val="en-US"/>
+        </w:rPr>
+        <w:t>ạ</w:t>
+      </w:r>
+      <w:r>
+        <w:rPr>
+          <w:lang w:val="en-US"/>
+        </w:rPr>
+        <w:t>o</w:t>
+      </w:r>
+      <w:proofErr w:type="spellEnd"/>
+      <w:r>
+        <w:rPr>
+          <w:lang w:val="en-US"/>
+        </w:rPr>
+        <w:t xml:space="preserve"> file </w:t>
+      </w:r>
+      <w:proofErr w:type="spellStart"/>
+      <w:r>
+        <w:rPr>
+          <w:lang w:val="en-US"/>
+        </w:rPr>
+        <w:t>notificationService</w:t>
+      </w:r>
+      <w:proofErr w:type="spellEnd"/>
+      <w:r>
+        <w:rPr>
+          <w:lang w:val="en-US"/>
+        </w:rPr>
+        <w:t xml:space="preserve"> &gt; </w:t>
+      </w:r>
+      <w:proofErr w:type="spellStart"/>
+      <w:r>
+        <w:rPr>
+          <w:lang w:val="en-US"/>
+        </w:rPr>
+        <w:t>g</w:t>
+      </w:r>
+      <w:r>
+        <w:rPr>
+          <w:lang w:val="en-US"/>
+        </w:rPr>
+        <w:t>ắ</w:t>
+      </w:r>
+      <w:r>
+        <w:rPr>
+          <w:lang w:val="en-US"/>
+        </w:rPr>
+        <w:t>n</w:t>
+      </w:r>
+      <w:proofErr w:type="spellEnd"/>
+      <w:r>
+        <w:rPr>
+          <w:lang w:val="en-US"/>
+        </w:rPr>
+        <w:t xml:space="preserve"> </w:t>
+      </w:r>
+      <w:proofErr w:type="spellStart"/>
+      <w:r>
+        <w:rPr>
+          <w:lang w:val="en-US"/>
+        </w:rPr>
+        <w:t>toastr</w:t>
+      </w:r>
+      <w:proofErr w:type="spellEnd"/>
+      <w:r>
+        <w:rPr>
+          <w:lang w:val="en-US"/>
+        </w:rPr>
+        <w:t xml:space="preserve"> </w:t>
+      </w:r>
+      <w:proofErr w:type="spellStart"/>
+      <w:r>
+        <w:rPr>
+          <w:lang w:val="en-US"/>
+        </w:rPr>
+        <w:t>v</w:t>
+      </w:r>
+      <w:r>
+        <w:rPr>
+          <w:lang w:val="en-US"/>
+        </w:rPr>
+        <w:t>à</w:t>
+      </w:r>
+      <w:r>
+        <w:rPr>
+          <w:lang w:val="en-US"/>
+        </w:rPr>
+        <w:t>o</w:t>
+      </w:r>
+      <w:proofErr w:type="spellEnd"/>
+      <w:r>
+        <w:rPr>
+          <w:lang w:val="en-US"/>
+        </w:rPr>
+        <w:t xml:space="preserve"> module</w:t>
+      </w:r>
+      <w:r>
+        <w:rPr>
+          <w:lang w:val="en-US"/>
+        </w:rPr>
+        <w:t xml:space="preserve"> &gt; </w:t>
+      </w:r>
+      <w:proofErr w:type="spellStart"/>
+      <w:r>
+        <w:rPr>
+          <w:lang w:val="en-US"/>
+        </w:rPr>
+        <w:t>nh</w:t>
+      </w:r>
+      <w:r>
+        <w:rPr>
+          <w:lang w:val="en-US"/>
+        </w:rPr>
+        <w:t>ú</w:t>
+      </w:r>
+      <w:r>
+        <w:rPr>
+          <w:lang w:val="en-US"/>
+        </w:rPr>
+        <w:t>ng</w:t>
+      </w:r>
+      <w:proofErr w:type="spellEnd"/>
+      <w:r>
+        <w:rPr>
+          <w:lang w:val="en-US"/>
+        </w:rPr>
+        <w:t xml:space="preserve"> service </w:t>
+      </w:r>
+      <w:proofErr w:type="spellStart"/>
+      <w:r>
+        <w:rPr>
+          <w:lang w:val="en-US"/>
+        </w:rPr>
+        <w:t>v</w:t>
+      </w:r>
+      <w:r>
+        <w:rPr>
+          <w:lang w:val="en-US"/>
+        </w:rPr>
+        <w:t>à</w:t>
+      </w:r>
+      <w:r>
+        <w:rPr>
+          <w:lang w:val="en-US"/>
+        </w:rPr>
+        <w:t>o</w:t>
+      </w:r>
+      <w:proofErr w:type="spellEnd"/>
+      <w:r>
+        <w:rPr>
+          <w:lang w:val="en-US"/>
+        </w:rPr>
+        <w:t xml:space="preserve"> &gt; </w:t>
+      </w:r>
+      <w:proofErr w:type="spellStart"/>
+      <w:r>
+        <w:rPr>
+          <w:lang w:val="en-US"/>
+        </w:rPr>
+        <w:t>th</w:t>
+      </w:r>
+      <w:r>
+        <w:rPr>
+          <w:lang w:val="en-US"/>
+        </w:rPr>
+        <w:t>ê</w:t>
+      </w:r>
+      <w:r>
+        <w:rPr>
+          <w:lang w:val="en-US"/>
+        </w:rPr>
+        <w:t>m</w:t>
+      </w:r>
+      <w:proofErr w:type="spellEnd"/>
+      <w:r>
+        <w:rPr>
+          <w:lang w:val="en-US"/>
+        </w:rPr>
+        <w:t xml:space="preserve"> </w:t>
+      </w:r>
+      <w:proofErr w:type="spellStart"/>
+      <w:r>
+        <w:rPr>
+          <w:lang w:val="en-US"/>
+        </w:rPr>
+        <w:t>v</w:t>
+      </w:r>
+      <w:r>
+        <w:rPr>
+          <w:lang w:val="en-US"/>
+        </w:rPr>
+        <w:t>à</w:t>
+      </w:r>
+      <w:r>
+        <w:rPr>
+          <w:lang w:val="en-US"/>
+        </w:rPr>
+        <w:t>o</w:t>
+      </w:r>
+      <w:proofErr w:type="spellEnd"/>
+      <w:r>
+        <w:rPr>
+          <w:lang w:val="en-US"/>
+        </w:rPr>
+        <w:t xml:space="preserve"> </w:t>
+      </w:r>
+      <w:proofErr w:type="spellStart"/>
+      <w:r>
+        <w:rPr>
+          <w:lang w:val="en-US"/>
+        </w:rPr>
+        <w:t>productCategoryListController</w:t>
+      </w:r>
+      <w:proofErr w:type="spellEnd"/>
+      <w:r>
+        <w:rPr>
+          <w:lang w:val="en-US"/>
+        </w:rPr>
+        <w:t xml:space="preserve"> inject </w:t>
+      </w:r>
+      <w:proofErr w:type="spellStart"/>
+      <w:r>
+        <w:rPr>
+          <w:lang w:val="en-US"/>
+        </w:rPr>
+        <w:t>notificationService</w:t>
+      </w:r>
+      <w:proofErr w:type="spellEnd"/>
+      <w:r>
+        <w:rPr>
+          <w:lang w:val="en-US"/>
+        </w:rPr>
+        <w:t xml:space="preserve"> &gt; </w:t>
+      </w:r>
+      <w:proofErr w:type="spellStart"/>
+      <w:r>
+        <w:rPr>
+          <w:lang w:val="en-US"/>
+        </w:rPr>
+        <w:t>thay</w:t>
+      </w:r>
+      <w:proofErr w:type="spellEnd"/>
+      <w:r>
+        <w:rPr>
+          <w:lang w:val="en-US"/>
+        </w:rPr>
+        <w:t xml:space="preserve"> </w:t>
+      </w:r>
+      <w:proofErr w:type="spellStart"/>
+      <w:r>
+        <w:rPr>
+          <w:lang w:val="en-US"/>
+        </w:rPr>
+        <w:t>đổ</w:t>
+      </w:r>
+      <w:r>
+        <w:rPr>
+          <w:lang w:val="en-US"/>
+        </w:rPr>
+        <w:t>i</w:t>
+      </w:r>
+      <w:proofErr w:type="spellEnd"/>
+      <w:r>
+        <w:rPr>
+          <w:lang w:val="en-US"/>
+        </w:rPr>
+        <w:t xml:space="preserve"> view </w:t>
+      </w:r>
+      <w:proofErr w:type="spellStart"/>
+      <w:r>
+        <w:rPr>
+          <w:lang w:val="en-US"/>
+        </w:rPr>
+        <w:t>th</w:t>
+      </w:r>
+      <w:r>
+        <w:rPr>
+          <w:lang w:val="en-US"/>
+        </w:rPr>
+        <w:t>ê</w:t>
+      </w:r>
+      <w:r>
+        <w:rPr>
+          <w:lang w:val="en-US"/>
+        </w:rPr>
+        <w:t>m</w:t>
+      </w:r>
+      <w:proofErr w:type="spellEnd"/>
+      <w:r>
+        <w:rPr>
+          <w:lang w:val="en-US"/>
+        </w:rPr>
+        <w:t xml:space="preserve"> </w:t>
+      </w:r>
+      <w:proofErr w:type="spellStart"/>
+      <w:r>
+        <w:rPr>
+          <w:lang w:val="en-US"/>
+        </w:rPr>
+        <w:t>s</w:t>
+      </w:r>
+      <w:r>
+        <w:rPr>
+          <w:lang w:val="en-US"/>
+        </w:rPr>
+        <w:t>ố</w:t>
+      </w:r>
+      <w:proofErr w:type="spellEnd"/>
+      <w:r>
+        <w:rPr>
+          <w:lang w:val="en-US"/>
+        </w:rPr>
+        <w:t xml:space="preserve"> </w:t>
+      </w:r>
+      <w:proofErr w:type="spellStart"/>
+      <w:r>
+        <w:rPr>
+          <w:lang w:val="en-US"/>
+        </w:rPr>
+        <w:t>trang</w:t>
+      </w:r>
+      <w:proofErr w:type="spellEnd"/>
+      <w:r>
+        <w:rPr>
+          <w:lang w:val="en-US"/>
+        </w:rPr>
+        <w:t xml:space="preserve"> </w:t>
+      </w:r>
+      <w:proofErr w:type="spellStart"/>
+      <w:r>
+        <w:rPr>
+          <w:lang w:val="en-US"/>
+        </w:rPr>
+        <w:t>v</w:t>
+      </w:r>
+      <w:r>
+        <w:rPr>
+          <w:lang w:val="en-US"/>
+        </w:rPr>
+        <w:t>à</w:t>
+      </w:r>
+      <w:proofErr w:type="spellEnd"/>
+      <w:r>
+        <w:rPr>
+          <w:lang w:val="en-US"/>
+        </w:rPr>
+        <w:t xml:space="preserve"> </w:t>
+      </w:r>
+      <w:proofErr w:type="spellStart"/>
+      <w:r>
+        <w:rPr>
+          <w:lang w:val="en-US"/>
+        </w:rPr>
+        <w:t>c</w:t>
+      </w:r>
+      <w:r>
+        <w:rPr>
+          <w:lang w:val="en-US"/>
+        </w:rPr>
+        <w:t>ă</w:t>
+      </w:r>
+      <w:r>
+        <w:rPr>
+          <w:lang w:val="en-US"/>
+        </w:rPr>
+        <w:t>n</w:t>
+      </w:r>
+      <w:proofErr w:type="spellEnd"/>
+      <w:r>
+        <w:rPr>
+          <w:lang w:val="en-US"/>
+        </w:rPr>
+        <w:t xml:space="preserve"> </w:t>
+      </w:r>
+      <w:proofErr w:type="spellStart"/>
+      <w:r>
+        <w:rPr>
+          <w:lang w:val="en-US"/>
+        </w:rPr>
+        <w:t>ph</w:t>
+      </w:r>
+      <w:r>
+        <w:rPr>
+          <w:lang w:val="en-US"/>
+        </w:rPr>
+        <w:t>ả</w:t>
+      </w:r>
+      <w:r>
+        <w:rPr>
+          <w:lang w:val="en-US"/>
+        </w:rPr>
+        <w:t>i</w:t>
+      </w:r>
+      <w:proofErr w:type="spellEnd"/>
+    </w:p>
+    <w:p>
+      <w:pPr>
+        <w:pStyle w:val="KhngDncch"/>
+        <w:rPr>
+          <w:lang w:val="en-US"/>
+        </w:rPr>
+      </w:pPr>
+    </w:p>
+    <w:p>
+      <w:pPr>
+        <w:pStyle w:val="KhngDncch"/>
+        <w:rPr>
+          <w:lang w:val="en-US"/>
+        </w:rPr>
+      </w:pPr>
+      <w:proofErr w:type="spellStart"/>
+      <w:r>
+        <w:rPr>
+          <w:lang w:val="en-US"/>
+        </w:rPr>
+        <w:t>B</w:t>
+      </w:r>
+      <w:r>
+        <w:rPr>
+          <w:lang w:val="en-US"/>
+        </w:rPr>
+        <w:t>à</w:t>
+      </w:r>
+      <w:r>
+        <w:rPr>
+          <w:lang w:val="en-US"/>
+        </w:rPr>
+        <w:t>i</w:t>
+      </w:r>
+      <w:proofErr w:type="spellEnd"/>
+      <w:r>
+        <w:rPr>
+          <w:lang w:val="en-US"/>
+        </w:rPr>
+        <w:t xml:space="preserve"> 28: </w:t>
+      </w:r>
+      <w:proofErr w:type="spellStart"/>
+      <w:r>
+        <w:rPr>
+          <w:lang w:val="en-US"/>
+        </w:rPr>
+        <w:t>Th</w:t>
+      </w:r>
+      <w:r>
+        <w:rPr>
+          <w:lang w:val="en-US"/>
+        </w:rPr>
+        <w:t>ê</w:t>
+      </w:r>
+      <w:r>
+        <w:rPr>
+          <w:lang w:val="en-US"/>
+        </w:rPr>
+        <w:t>m</w:t>
+      </w:r>
+      <w:proofErr w:type="spellEnd"/>
+      <w:r>
+        <w:rPr>
+          <w:lang w:val="en-US"/>
+        </w:rPr>
+        <w:t xml:space="preserve"> </w:t>
+      </w:r>
+      <w:proofErr w:type="spellStart"/>
+      <w:r>
+        <w:rPr>
+          <w:lang w:val="en-US"/>
+        </w:rPr>
+        <w:t>m</w:t>
+      </w:r>
+      <w:r>
+        <w:rPr>
+          <w:lang w:val="en-US"/>
+        </w:rPr>
+        <w:t>ớ</w:t>
+      </w:r>
+      <w:r>
+        <w:rPr>
+          <w:lang w:val="en-US"/>
+        </w:rPr>
+        <w:t>i</w:t>
+      </w:r>
+      <w:proofErr w:type="spellEnd"/>
+      <w:r>
+        <w:rPr>
+          <w:lang w:val="en-US"/>
+        </w:rPr>
+        <w:t xml:space="preserve"> </w:t>
+      </w:r>
+      <w:proofErr w:type="spellStart"/>
+      <w:r>
+        <w:rPr>
+          <w:lang w:val="en-US"/>
+        </w:rPr>
+        <w:t>d</w:t>
+      </w:r>
+      <w:r>
+        <w:rPr>
+          <w:lang w:val="en-US"/>
+        </w:rPr>
+        <w:t>ữ</w:t>
+      </w:r>
+      <w:proofErr w:type="spellEnd"/>
+      <w:r>
+        <w:rPr>
+          <w:lang w:val="en-US"/>
+        </w:rPr>
+        <w:t xml:space="preserve"> </w:t>
+      </w:r>
+      <w:proofErr w:type="spellStart"/>
+      <w:r>
+        <w:rPr>
+          <w:lang w:val="en-US"/>
+        </w:rPr>
+        <w:t>li</w:t>
+      </w:r>
+      <w:r>
+        <w:rPr>
+          <w:lang w:val="en-US"/>
+        </w:rPr>
+        <w:t>ệ</w:t>
+      </w:r>
+      <w:r>
+        <w:rPr>
+          <w:lang w:val="en-US"/>
+        </w:rPr>
+        <w:t>u</w:t>
+      </w:r>
+      <w:proofErr w:type="spellEnd"/>
+      <w:r>
+        <w:rPr>
+          <w:lang w:val="en-US"/>
+        </w:rPr>
+        <w:t xml:space="preserve"> </w:t>
+      </w:r>
+      <w:proofErr w:type="spellStart"/>
+      <w:r>
+        <w:rPr>
+          <w:lang w:val="en-US"/>
+        </w:rPr>
+        <w:t>trong</w:t>
+      </w:r>
+      <w:proofErr w:type="spellEnd"/>
+      <w:r>
+        <w:rPr>
+          <w:lang w:val="en-US"/>
+        </w:rPr>
+        <w:t xml:space="preserve"> form </w:t>
+      </w:r>
+      <w:proofErr w:type="spellStart"/>
+      <w:r>
+        <w:rPr>
+          <w:lang w:val="en-US"/>
+        </w:rPr>
+        <w:t>s</w:t>
+      </w:r>
+      <w:r>
+        <w:rPr>
+          <w:lang w:val="en-US"/>
+        </w:rPr>
+        <w:t>ả</w:t>
+      </w:r>
+      <w:r>
+        <w:rPr>
+          <w:lang w:val="en-US"/>
+        </w:rPr>
+        <w:t>n</w:t>
+      </w:r>
+      <w:proofErr w:type="spellEnd"/>
+      <w:r>
+        <w:rPr>
+          <w:lang w:val="en-US"/>
+        </w:rPr>
+        <w:t xml:space="preserve"> </w:t>
+      </w:r>
+      <w:proofErr w:type="spellStart"/>
+      <w:r>
+        <w:rPr>
+          <w:lang w:val="en-US"/>
+        </w:rPr>
+        <w:t>ph</w:t>
+      </w:r>
+      <w:r>
+        <w:rPr>
+          <w:lang w:val="en-US"/>
+        </w:rPr>
+        <w:t>ẩ</w:t>
+      </w:r>
+      <w:r>
+        <w:rPr>
+          <w:lang w:val="en-US"/>
+        </w:rPr>
+        <w:t>m</w:t>
+      </w:r>
+      <w:proofErr w:type="spellEnd"/>
+    </w:p>
+    <w:p>
+      <w:pPr>
+        <w:pStyle w:val="KhngDncch"/>
+        <w:rPr>
+          <w:lang w:val="en-US"/>
+        </w:rPr>
+      </w:pPr>
+      <w:r>
+        <w:rPr>
+          <w:lang w:val="en-US"/>
+        </w:rPr>
+        <w:t xml:space="preserve"> </w:t>
+      </w:r>
+    </w:p>
+    <w:p>
+      <w:pPr>
+        <w:pStyle w:val="KhngDncch"/>
+        <w:rPr>
+          <w:lang w:val="en-US"/>
+        </w:rPr>
+      </w:pPr>
+      <w:proofErr w:type="spellStart"/>
+      <w:r>
+        <w:rPr>
+          <w:lang w:val="en-US"/>
+        </w:rPr>
+        <w:t>C</w:t>
+      </w:r>
+      <w:r>
+        <w:rPr>
+          <w:lang w:val="en-US"/>
+        </w:rPr>
+        <w:t>á</w:t>
+      </w:r>
+      <w:r>
+        <w:rPr>
+          <w:lang w:val="en-US"/>
+        </w:rPr>
+        <w:t>c</w:t>
+      </w:r>
+      <w:proofErr w:type="spellEnd"/>
+      <w:r>
+        <w:rPr>
+          <w:lang w:val="en-US"/>
+        </w:rPr>
+        <w:t xml:space="preserve"> </w:t>
+      </w:r>
+      <w:proofErr w:type="spellStart"/>
+      <w:proofErr w:type="gramStart"/>
+      <w:r>
+        <w:rPr>
+          <w:lang w:val="en-US"/>
+        </w:rPr>
+        <w:t>b</w:t>
+      </w:r>
+      <w:r>
+        <w:rPr>
+          <w:lang w:val="en-US"/>
+        </w:rPr>
+        <w:t>ướ</w:t>
+      </w:r>
+      <w:r>
+        <w:rPr>
+          <w:lang w:val="en-US"/>
+        </w:rPr>
+        <w:t>c</w:t>
+      </w:r>
+      <w:proofErr w:type="spellEnd"/>
+      <w:r>
+        <w:rPr>
+          <w:lang w:val="en-US"/>
+        </w:rPr>
+        <w:t xml:space="preserve"> :</w:t>
+      </w:r>
+      <w:proofErr w:type="gramEnd"/>
+      <w:r>
+        <w:rPr>
+          <w:lang w:val="en-US"/>
+        </w:rPr>
+        <w:t xml:space="preserve"> </w:t>
+      </w:r>
+      <w:proofErr w:type="spellStart"/>
+      <w:r>
+        <w:rPr>
+          <w:lang w:val="en-US"/>
+        </w:rPr>
+        <w:t>t</w:t>
+      </w:r>
+      <w:r>
+        <w:rPr>
+          <w:lang w:val="en-US"/>
+        </w:rPr>
+        <w:t>ạ</w:t>
+      </w:r>
+      <w:r>
+        <w:rPr>
+          <w:lang w:val="en-US"/>
+        </w:rPr>
+        <w:t>o</w:t>
+      </w:r>
+      <w:proofErr w:type="spellEnd"/>
+      <w:r>
+        <w:rPr>
+          <w:lang w:val="en-US"/>
+        </w:rPr>
+        <w:t xml:space="preserve"> </w:t>
+      </w:r>
+      <w:proofErr w:type="spellStart"/>
+      <w:r>
+        <w:rPr>
+          <w:lang w:val="en-US"/>
+        </w:rPr>
+        <w:t>ph</w:t>
+      </w:r>
+      <w:r>
+        <w:rPr>
+          <w:lang w:val="en-US"/>
+        </w:rPr>
+        <w:t>ươ</w:t>
+      </w:r>
+      <w:r>
+        <w:rPr>
+          <w:lang w:val="en-US"/>
+        </w:rPr>
+        <w:t>ng</w:t>
+      </w:r>
+      <w:proofErr w:type="spellEnd"/>
+      <w:r>
+        <w:rPr>
+          <w:lang w:val="en-US"/>
+        </w:rPr>
+        <w:t xml:space="preserve"> </w:t>
+      </w:r>
+      <w:proofErr w:type="spellStart"/>
+      <w:r>
+        <w:rPr>
+          <w:lang w:val="en-US"/>
+        </w:rPr>
+        <w:t>th</w:t>
+      </w:r>
+      <w:r>
+        <w:rPr>
+          <w:lang w:val="en-US"/>
+        </w:rPr>
+        <w:t>ứ</w:t>
+      </w:r>
+      <w:r>
+        <w:rPr>
+          <w:lang w:val="en-US"/>
+        </w:rPr>
+        <w:t>c</w:t>
+      </w:r>
+      <w:proofErr w:type="spellEnd"/>
+      <w:r>
+        <w:rPr>
+          <w:lang w:val="en-US"/>
+        </w:rPr>
+        <w:t xml:space="preserve"> API </w:t>
+      </w:r>
+      <w:proofErr w:type="spellStart"/>
+      <w:r>
+        <w:rPr>
+          <w:lang w:val="en-US"/>
+        </w:rPr>
+        <w:t>th</w:t>
+      </w:r>
+      <w:r>
+        <w:rPr>
+          <w:lang w:val="en-US"/>
+        </w:rPr>
+        <w:t>ê</w:t>
+      </w:r>
+      <w:r>
+        <w:rPr>
+          <w:lang w:val="en-US"/>
+        </w:rPr>
+        <w:t>m</w:t>
+      </w:r>
+      <w:proofErr w:type="spellEnd"/>
+      <w:r>
+        <w:rPr>
+          <w:lang w:val="en-US"/>
+        </w:rPr>
+        <w:t xml:space="preserve"> </w:t>
+      </w:r>
+      <w:proofErr w:type="spellStart"/>
+      <w:r>
+        <w:rPr>
+          <w:lang w:val="en-US"/>
+        </w:rPr>
+        <w:t>m</w:t>
+      </w:r>
+      <w:r>
+        <w:rPr>
+          <w:lang w:val="en-US"/>
+        </w:rPr>
+        <w:t>ớ</w:t>
+      </w:r>
+      <w:r>
+        <w:rPr>
+          <w:lang w:val="en-US"/>
+        </w:rPr>
+        <w:t>i</w:t>
+      </w:r>
+      <w:proofErr w:type="spellEnd"/>
+      <w:r>
+        <w:rPr>
+          <w:lang w:val="en-US"/>
+        </w:rPr>
+        <w:t xml:space="preserve"> </w:t>
+      </w:r>
+      <w:proofErr w:type="spellStart"/>
+      <w:r>
+        <w:rPr>
+          <w:lang w:val="en-US"/>
+        </w:rPr>
+        <w:t>d</w:t>
+      </w:r>
+      <w:r>
+        <w:rPr>
+          <w:lang w:val="en-US"/>
+        </w:rPr>
+        <w:t>ữ</w:t>
+      </w:r>
+      <w:proofErr w:type="spellEnd"/>
+      <w:r>
+        <w:rPr>
+          <w:lang w:val="en-US"/>
+        </w:rPr>
+        <w:t xml:space="preserve"> </w:t>
+      </w:r>
+      <w:proofErr w:type="spellStart"/>
+      <w:r>
+        <w:rPr>
+          <w:lang w:val="en-US"/>
+        </w:rPr>
+        <w:t>li</w:t>
+      </w:r>
+      <w:r>
+        <w:rPr>
+          <w:lang w:val="en-US"/>
+        </w:rPr>
+        <w:t>ệ</w:t>
+      </w:r>
+      <w:r>
+        <w:rPr>
+          <w:lang w:val="en-US"/>
+        </w:rPr>
+        <w:t>u</w:t>
+      </w:r>
+      <w:proofErr w:type="spellEnd"/>
+      <w:r>
+        <w:rPr>
+          <w:lang w:val="en-US"/>
+        </w:rPr>
+        <w:t xml:space="preserve"> &gt; </w:t>
+      </w:r>
+      <w:proofErr w:type="spellStart"/>
+      <w:r>
+        <w:rPr>
+          <w:lang w:val="en-US"/>
+        </w:rPr>
+        <w:t>t</w:t>
+      </w:r>
+      <w:r>
+        <w:rPr>
+          <w:lang w:val="en-US"/>
+        </w:rPr>
+        <w:t>ạ</w:t>
+      </w:r>
+      <w:r>
+        <w:rPr>
+          <w:lang w:val="en-US"/>
+        </w:rPr>
+        <w:t>o</w:t>
+      </w:r>
+      <w:proofErr w:type="spellEnd"/>
+      <w:r>
+        <w:rPr>
+          <w:lang w:val="en-US"/>
+        </w:rPr>
+        <w:t xml:space="preserve"> form </w:t>
+      </w:r>
+      <w:proofErr w:type="spellStart"/>
+      <w:r>
+        <w:rPr>
+          <w:lang w:val="en-US"/>
+        </w:rPr>
+        <w:t>th</w:t>
+      </w:r>
+      <w:r>
+        <w:rPr>
+          <w:lang w:val="en-US"/>
+        </w:rPr>
+        <w:t>ê</w:t>
+      </w:r>
+      <w:r>
+        <w:rPr>
+          <w:lang w:val="en-US"/>
+        </w:rPr>
+        <w:t>m</w:t>
+      </w:r>
+      <w:proofErr w:type="spellEnd"/>
+      <w:r>
+        <w:rPr>
+          <w:lang w:val="en-US"/>
+        </w:rPr>
+        <w:t xml:space="preserve"> </w:t>
+      </w:r>
+      <w:proofErr w:type="spellStart"/>
+      <w:r>
+        <w:rPr>
+          <w:lang w:val="en-US"/>
+        </w:rPr>
+        <w:t>d</w:t>
+      </w:r>
+      <w:r>
+        <w:rPr>
+          <w:lang w:val="en-US"/>
+        </w:rPr>
+        <w:t>ữ</w:t>
+      </w:r>
+      <w:proofErr w:type="spellEnd"/>
+      <w:r>
+        <w:rPr>
+          <w:lang w:val="en-US"/>
+        </w:rPr>
+        <w:t xml:space="preserve"> </w:t>
+      </w:r>
+      <w:proofErr w:type="spellStart"/>
+      <w:r>
+        <w:rPr>
+          <w:lang w:val="en-US"/>
+        </w:rPr>
+        <w:t>li</w:t>
+      </w:r>
+      <w:r>
+        <w:rPr>
+          <w:lang w:val="en-US"/>
+        </w:rPr>
+        <w:t>ệ</w:t>
+      </w:r>
+      <w:r>
+        <w:rPr>
+          <w:lang w:val="en-US"/>
+        </w:rPr>
+        <w:t>u</w:t>
+      </w:r>
+      <w:proofErr w:type="spellEnd"/>
+      <w:r>
+        <w:rPr>
+          <w:lang w:val="en-US"/>
+        </w:rPr>
+        <w:t xml:space="preserve"> </w:t>
+      </w:r>
+      <w:proofErr w:type="spellStart"/>
+      <w:r>
+        <w:rPr>
+          <w:lang w:val="en-US"/>
+        </w:rPr>
+        <w:t>s</w:t>
+      </w:r>
+      <w:r>
+        <w:rPr>
+          <w:lang w:val="en-US"/>
+        </w:rPr>
+        <w:t>ử</w:t>
+      </w:r>
+      <w:proofErr w:type="spellEnd"/>
+      <w:r>
+        <w:rPr>
+          <w:lang w:val="en-US"/>
+        </w:rPr>
+        <w:t xml:space="preserve"> </w:t>
+      </w:r>
+      <w:proofErr w:type="spellStart"/>
+      <w:r>
+        <w:rPr>
+          <w:lang w:val="en-US"/>
+        </w:rPr>
+        <w:t>d</w:t>
+      </w:r>
+      <w:r>
+        <w:rPr>
+          <w:lang w:val="en-US"/>
+        </w:rPr>
+        <w:t>ụ</w:t>
+      </w:r>
+      <w:r>
+        <w:rPr>
+          <w:lang w:val="en-US"/>
+        </w:rPr>
+        <w:t>ng</w:t>
+      </w:r>
+      <w:proofErr w:type="spellEnd"/>
+      <w:r>
+        <w:rPr>
+          <w:lang w:val="en-US"/>
+        </w:rPr>
+        <w:t xml:space="preserve"> bootstrap &gt; valid </w:t>
+      </w:r>
+      <w:proofErr w:type="spellStart"/>
+      <w:r>
+        <w:rPr>
+          <w:lang w:val="en-US"/>
+        </w:rPr>
+        <w:t>d</w:t>
+      </w:r>
+      <w:r>
+        <w:rPr>
+          <w:lang w:val="en-US"/>
+        </w:rPr>
+        <w:t>ữ</w:t>
+      </w:r>
+      <w:proofErr w:type="spellEnd"/>
+      <w:r>
+        <w:rPr>
+          <w:lang w:val="en-US"/>
+        </w:rPr>
+        <w:t xml:space="preserve"> </w:t>
+      </w:r>
+      <w:proofErr w:type="spellStart"/>
+      <w:r>
+        <w:rPr>
+          <w:lang w:val="en-US"/>
+        </w:rPr>
+        <w:t>li</w:t>
+      </w:r>
+      <w:r>
+        <w:rPr>
+          <w:lang w:val="en-US"/>
+        </w:rPr>
+        <w:t>ệ</w:t>
+      </w:r>
+      <w:r>
+        <w:rPr>
+          <w:lang w:val="en-US"/>
+        </w:rPr>
+        <w:t>u</w:t>
+      </w:r>
+      <w:proofErr w:type="spellEnd"/>
+      <w:r>
+        <w:rPr>
+          <w:lang w:val="en-US"/>
+        </w:rPr>
+        <w:t xml:space="preserve"> </w:t>
+      </w:r>
+      <w:proofErr w:type="spellStart"/>
+      <w:r>
+        <w:rPr>
+          <w:lang w:val="en-US"/>
+        </w:rPr>
+        <w:t>đà</w:t>
+      </w:r>
+      <w:r>
+        <w:rPr>
+          <w:lang w:val="en-US"/>
+        </w:rPr>
+        <w:t>u</w:t>
+      </w:r>
+      <w:proofErr w:type="spellEnd"/>
+      <w:r>
+        <w:rPr>
+          <w:lang w:val="en-US"/>
+        </w:rPr>
+        <w:t xml:space="preserve"> </w:t>
+      </w:r>
+      <w:proofErr w:type="spellStart"/>
+      <w:r>
+        <w:rPr>
+          <w:lang w:val="en-US"/>
+        </w:rPr>
+        <w:t>v</w:t>
+      </w:r>
+      <w:r>
+        <w:rPr>
+          <w:lang w:val="en-US"/>
+        </w:rPr>
+        <w:t>à</w:t>
+      </w:r>
+      <w:r>
+        <w:rPr>
+          <w:lang w:val="en-US"/>
+        </w:rPr>
+        <w:t>o</w:t>
+      </w:r>
+      <w:proofErr w:type="spellEnd"/>
+      <w:r>
+        <w:rPr>
+          <w:lang w:val="en-US"/>
+        </w:rPr>
+        <w:t xml:space="preserve"> </w:t>
+      </w:r>
+      <w:proofErr w:type="spellStart"/>
+      <w:r>
+        <w:rPr>
+          <w:lang w:val="en-US"/>
+        </w:rPr>
+        <w:t>b</w:t>
+      </w:r>
+      <w:r>
+        <w:rPr>
+          <w:lang w:val="en-US"/>
+        </w:rPr>
+        <w:t>ằ</w:t>
+      </w:r>
+      <w:r>
+        <w:rPr>
+          <w:lang w:val="en-US"/>
+        </w:rPr>
+        <w:t>ng</w:t>
+      </w:r>
+      <w:proofErr w:type="spellEnd"/>
+      <w:r>
+        <w:rPr>
+          <w:lang w:val="en-US"/>
+        </w:rPr>
+        <w:t xml:space="preserve"> AngularJS &gt; </w:t>
+      </w:r>
+      <w:proofErr w:type="spellStart"/>
+      <w:r>
+        <w:rPr>
+          <w:lang w:val="en-US"/>
+        </w:rPr>
+        <w:t>t</w:t>
+      </w:r>
+      <w:r>
+        <w:rPr>
+          <w:lang w:val="en-US"/>
+        </w:rPr>
+        <w:t>ạ</w:t>
+      </w:r>
+      <w:r>
+        <w:rPr>
+          <w:lang w:val="en-US"/>
+        </w:rPr>
+        <w:t>o</w:t>
+      </w:r>
+      <w:proofErr w:type="spellEnd"/>
+      <w:r>
+        <w:rPr>
+          <w:lang w:val="en-US"/>
+        </w:rPr>
+        <w:t xml:space="preserve"> </w:t>
+      </w:r>
+      <w:proofErr w:type="spellStart"/>
+      <w:r>
+        <w:rPr>
+          <w:lang w:val="en-US"/>
+        </w:rPr>
+        <w:t>m</w:t>
+      </w:r>
+      <w:r>
+        <w:rPr>
+          <w:lang w:val="en-US"/>
+        </w:rPr>
+        <w:t>ớ</w:t>
+      </w:r>
+      <w:r>
+        <w:rPr>
+          <w:lang w:val="en-US"/>
+        </w:rPr>
+        <w:t>i</w:t>
+      </w:r>
+      <w:proofErr w:type="spellEnd"/>
+      <w:r>
+        <w:rPr>
+          <w:lang w:val="en-US"/>
+        </w:rPr>
+        <w:t xml:space="preserve"> controller </w:t>
+      </w:r>
+      <w:proofErr w:type="spellStart"/>
+      <w:r>
+        <w:rPr>
+          <w:lang w:val="en-US"/>
+        </w:rPr>
+        <w:t>th</w:t>
+      </w:r>
+      <w:r>
+        <w:rPr>
+          <w:lang w:val="en-US"/>
+        </w:rPr>
+        <w:t>ê</w:t>
+      </w:r>
+      <w:r>
+        <w:rPr>
+          <w:lang w:val="en-US"/>
+        </w:rPr>
+        <w:t>m</w:t>
+      </w:r>
+      <w:proofErr w:type="spellEnd"/>
+      <w:r>
+        <w:rPr>
+          <w:lang w:val="en-US"/>
+        </w:rPr>
+        <w:t xml:space="preserve"> </w:t>
+      </w:r>
+      <w:proofErr w:type="spellStart"/>
+      <w:r>
+        <w:rPr>
+          <w:lang w:val="en-US"/>
+        </w:rPr>
+        <w:t>m</w:t>
+      </w:r>
+      <w:r>
+        <w:rPr>
+          <w:lang w:val="en-US"/>
+        </w:rPr>
+        <w:t>ớ</w:t>
+      </w:r>
+      <w:r>
+        <w:rPr>
+          <w:lang w:val="en-US"/>
+        </w:rPr>
+        <w:t>i</w:t>
+      </w:r>
+      <w:proofErr w:type="spellEnd"/>
+      <w:r>
+        <w:rPr>
+          <w:lang w:val="en-US"/>
+        </w:rPr>
+        <w:t xml:space="preserve"> &gt; </w:t>
+      </w:r>
+      <w:proofErr w:type="spellStart"/>
+      <w:r>
+        <w:rPr>
+          <w:lang w:val="en-US"/>
+        </w:rPr>
+        <w:t>nh</w:t>
+      </w:r>
+      <w:r>
+        <w:rPr>
+          <w:lang w:val="en-US"/>
+        </w:rPr>
+        <w:t>ú</w:t>
+      </w:r>
+      <w:r>
+        <w:rPr>
+          <w:lang w:val="en-US"/>
+        </w:rPr>
+        <w:t>ng</w:t>
+      </w:r>
+      <w:proofErr w:type="spellEnd"/>
+      <w:r>
+        <w:rPr>
+          <w:lang w:val="en-US"/>
+        </w:rPr>
+        <w:t xml:space="preserve"> controller </w:t>
+      </w:r>
+      <w:proofErr w:type="spellStart"/>
+      <w:r>
+        <w:rPr>
+          <w:lang w:val="en-US"/>
+        </w:rPr>
+        <w:t>v</w:t>
+      </w:r>
+      <w:r>
+        <w:rPr>
+          <w:lang w:val="en-US"/>
+        </w:rPr>
+        <w:t>à</w:t>
+      </w:r>
+      <w:r>
+        <w:rPr>
+          <w:lang w:val="en-US"/>
+        </w:rPr>
+        <w:t>o</w:t>
+      </w:r>
+      <w:proofErr w:type="spellEnd"/>
+      <w:r>
+        <w:rPr>
+          <w:lang w:val="en-US"/>
+        </w:rPr>
+        <w:t xml:space="preserve"> index &gt; Binding </w:t>
+      </w:r>
+      <w:proofErr w:type="spellStart"/>
+      <w:r>
+        <w:rPr>
+          <w:lang w:val="en-US"/>
+        </w:rPr>
+        <w:t>s</w:t>
+      </w:r>
+      <w:r>
+        <w:rPr>
+          <w:lang w:val="en-US"/>
+        </w:rPr>
+        <w:t>ự</w:t>
+      </w:r>
+      <w:proofErr w:type="spellEnd"/>
+      <w:r>
+        <w:rPr>
+          <w:lang w:val="en-US"/>
+        </w:rPr>
+        <w:t xml:space="preserve"> </w:t>
+      </w:r>
+      <w:proofErr w:type="spellStart"/>
+      <w:r>
+        <w:rPr>
+          <w:lang w:val="en-US"/>
+        </w:rPr>
+        <w:t>ki</w:t>
+      </w:r>
+      <w:r>
+        <w:rPr>
+          <w:lang w:val="en-US"/>
+        </w:rPr>
+        <w:t>ệ</w:t>
+      </w:r>
+      <w:r>
+        <w:rPr>
+          <w:lang w:val="en-US"/>
+        </w:rPr>
+        <w:t>n</w:t>
+      </w:r>
+      <w:proofErr w:type="spellEnd"/>
+    </w:p>
+    <w:p>
+      <w:pPr>
+        <w:pStyle w:val="KhngDncch"/>
+        <w:rPr>
+          <w:lang w:val="en-US"/>
+        </w:rPr>
+      </w:pPr>
+    </w:p>
+    <w:p>
+      <w:pPr>
+        <w:pStyle w:val="KhngDncch"/>
+        <w:rPr>
+          <w:lang w:val="en-US"/>
+        </w:rPr>
+      </w:pPr>
+      <w:proofErr w:type="spellStart"/>
+      <w:r>
+        <w:rPr>
+          <w:lang w:val="en-US"/>
+        </w:rPr>
+        <w:t>Th</w:t>
+      </w:r>
+      <w:r>
+        <w:rPr>
+          <w:lang w:val="en-US"/>
+        </w:rPr>
+        <w:t>ự</w:t>
+      </w:r>
+      <w:r>
+        <w:rPr>
+          <w:lang w:val="en-US"/>
+        </w:rPr>
+        <w:t>c</w:t>
+      </w:r>
+      <w:proofErr w:type="spellEnd"/>
+      <w:r>
+        <w:rPr>
+          <w:lang w:val="en-US"/>
+        </w:rPr>
+        <w:t xml:space="preserve"> </w:t>
+      </w:r>
+      <w:proofErr w:type="spellStart"/>
+      <w:r>
+        <w:rPr>
+          <w:lang w:val="en-US"/>
+        </w:rPr>
+        <w:t>h</w:t>
+      </w:r>
+      <w:r>
+        <w:rPr>
+          <w:lang w:val="en-US"/>
+        </w:rPr>
+        <w:t>à</w:t>
+      </w:r>
+      <w:r>
+        <w:rPr>
+          <w:lang w:val="en-US"/>
+        </w:rPr>
+        <w:t>nh</w:t>
+      </w:r>
+      <w:proofErr w:type="spellEnd"/>
+      <w:r>
+        <w:rPr>
+          <w:lang w:val="en-US"/>
+        </w:rPr>
+        <w:t xml:space="preserve">: </w:t>
+      </w:r>
+      <w:proofErr w:type="spellStart"/>
+      <w:r>
+        <w:rPr>
+          <w:lang w:val="en-US"/>
+        </w:rPr>
+        <w:t>T</w:t>
+      </w:r>
+      <w:r>
+        <w:rPr>
+          <w:lang w:val="en-US"/>
+        </w:rPr>
+        <w:t>ạ</w:t>
+      </w:r>
+      <w:r>
+        <w:rPr>
+          <w:lang w:val="en-US"/>
+        </w:rPr>
+        <w:t>o</w:t>
+      </w:r>
+      <w:proofErr w:type="spellEnd"/>
+      <w:r>
+        <w:rPr>
+          <w:lang w:val="en-US"/>
+        </w:rPr>
+        <w:t xml:space="preserve"> </w:t>
+      </w:r>
+      <w:proofErr w:type="spellStart"/>
+      <w:r>
+        <w:rPr>
+          <w:lang w:val="en-US"/>
+        </w:rPr>
+        <w:t>m</w:t>
+      </w:r>
+      <w:r>
+        <w:rPr>
+          <w:lang w:val="en-US"/>
+        </w:rPr>
+        <w:t>ớ</w:t>
+      </w:r>
+      <w:r>
+        <w:rPr>
+          <w:lang w:val="en-US"/>
+        </w:rPr>
+        <w:t>i</w:t>
+      </w:r>
+      <w:proofErr w:type="spellEnd"/>
+      <w:r>
+        <w:rPr>
+          <w:lang w:val="en-US"/>
+        </w:rPr>
+        <w:t xml:space="preserve"> </w:t>
+      </w:r>
+      <w:proofErr w:type="spellStart"/>
+      <w:r>
+        <w:rPr>
+          <w:lang w:val="en-US"/>
+        </w:rPr>
+        <w:t>ph</w:t>
+      </w:r>
+      <w:r>
+        <w:rPr>
+          <w:lang w:val="en-US"/>
+        </w:rPr>
+        <w:t>ươ</w:t>
+      </w:r>
+      <w:r>
+        <w:rPr>
+          <w:lang w:val="en-US"/>
+        </w:rPr>
+        <w:t>ng</w:t>
+      </w:r>
+      <w:proofErr w:type="spellEnd"/>
+      <w:r>
+        <w:rPr>
+          <w:lang w:val="en-US"/>
+        </w:rPr>
+        <w:t xml:space="preserve"> </w:t>
+      </w:r>
+      <w:proofErr w:type="spellStart"/>
+      <w:r>
+        <w:rPr>
+          <w:lang w:val="en-US"/>
+        </w:rPr>
+        <w:t>th</w:t>
+      </w:r>
+      <w:r>
+        <w:rPr>
+          <w:lang w:val="en-US"/>
+        </w:rPr>
+        <w:t>ứ</w:t>
+      </w:r>
+      <w:r>
+        <w:rPr>
+          <w:lang w:val="en-US"/>
+        </w:rPr>
+        <w:t>c</w:t>
+      </w:r>
+      <w:proofErr w:type="spellEnd"/>
+      <w:r>
+        <w:rPr>
+          <w:lang w:val="en-US"/>
+        </w:rPr>
+        <w:t xml:space="preserve"> Create </w:t>
+      </w:r>
+      <w:proofErr w:type="spellStart"/>
+      <w:r>
+        <w:rPr>
+          <w:lang w:val="en-US"/>
+        </w:rPr>
+        <w:t>trong</w:t>
+      </w:r>
+      <w:proofErr w:type="spellEnd"/>
+      <w:r>
+        <w:rPr>
+          <w:lang w:val="en-US"/>
+        </w:rPr>
+        <w:t xml:space="preserve"> controller </w:t>
+      </w:r>
+      <w:proofErr w:type="spellStart"/>
+      <w:r>
+        <w:rPr>
+          <w:lang w:val="en-US"/>
+        </w:rPr>
+        <w:t>ProductCategoryController</w:t>
+      </w:r>
+      <w:proofErr w:type="spellEnd"/>
+      <w:r>
+        <w:rPr>
+          <w:lang w:val="en-US"/>
+        </w:rPr>
+        <w:t xml:space="preserve"> &gt;  </w:t>
+      </w:r>
+      <w:proofErr w:type="spellStart"/>
+      <w:r>
+        <w:rPr>
+          <w:lang w:val="en-US"/>
+        </w:rPr>
+        <w:t>T</w:t>
+      </w:r>
+      <w:r>
+        <w:rPr>
+          <w:lang w:val="en-US"/>
+        </w:rPr>
+        <w:t>ạ</w:t>
+      </w:r>
+      <w:r>
+        <w:rPr>
+          <w:lang w:val="en-US"/>
+        </w:rPr>
+        <w:t>o</w:t>
+      </w:r>
+      <w:proofErr w:type="spellEnd"/>
+      <w:r>
+        <w:rPr>
+          <w:lang w:val="en-US"/>
+        </w:rPr>
+        <w:t xml:space="preserve"> </w:t>
+      </w:r>
+      <w:proofErr w:type="spellStart"/>
+      <w:r>
+        <w:rPr>
+          <w:lang w:val="en-US"/>
+        </w:rPr>
+        <w:t>th</w:t>
+      </w:r>
+      <w:r>
+        <w:rPr>
+          <w:lang w:val="en-US"/>
+        </w:rPr>
+        <w:t>ê</w:t>
+      </w:r>
+      <w:r>
+        <w:rPr>
+          <w:lang w:val="en-US"/>
+        </w:rPr>
+        <w:t>m</w:t>
+      </w:r>
+      <w:proofErr w:type="spellEnd"/>
+      <w:r>
+        <w:rPr>
+          <w:lang w:val="en-US"/>
+        </w:rPr>
+        <w:t xml:space="preserve"> </w:t>
+      </w:r>
+      <w:proofErr w:type="spellStart"/>
+      <w:r>
+        <w:rPr>
+          <w:lang w:val="en-US"/>
+        </w:rPr>
+        <w:t>EntityExtensions</w:t>
+      </w:r>
+      <w:proofErr w:type="spellEnd"/>
+      <w:r>
+        <w:rPr>
+          <w:lang w:val="en-US"/>
+        </w:rPr>
+        <w:t xml:space="preserve"> </w:t>
+      </w:r>
+      <w:proofErr w:type="spellStart"/>
+      <w:r>
+        <w:rPr>
+          <w:lang w:val="en-US"/>
+        </w:rPr>
+        <w:t>cho</w:t>
+      </w:r>
+      <w:proofErr w:type="spellEnd"/>
+      <w:r>
+        <w:rPr>
+          <w:lang w:val="en-US"/>
+        </w:rPr>
+        <w:t xml:space="preserve"> </w:t>
+      </w:r>
+      <w:proofErr w:type="spellStart"/>
+      <w:r>
+        <w:rPr>
+          <w:lang w:val="en-US"/>
+        </w:rPr>
+        <w:t>UpdateProductCategory</w:t>
+      </w:r>
+      <w:proofErr w:type="spellEnd"/>
+      <w:r>
+        <w:rPr>
+          <w:lang w:val="en-US"/>
+        </w:rPr>
+        <w:t xml:space="preserve"> &gt;  </w:t>
+      </w:r>
+      <w:proofErr w:type="spellStart"/>
+      <w:r>
+        <w:rPr>
+          <w:lang w:val="en-US"/>
+        </w:rPr>
+        <w:t>T</w:t>
+      </w:r>
+      <w:r>
+        <w:rPr>
+          <w:lang w:val="en-US"/>
+        </w:rPr>
+        <w:t>ạ</w:t>
+      </w:r>
+      <w:r>
+        <w:rPr>
+          <w:lang w:val="en-US"/>
+        </w:rPr>
+        <w:t>o</w:t>
+      </w:r>
+      <w:proofErr w:type="spellEnd"/>
+      <w:r>
+        <w:rPr>
+          <w:lang w:val="en-US"/>
+        </w:rPr>
+        <w:t xml:space="preserve"> </w:t>
+      </w:r>
+      <w:proofErr w:type="spellStart"/>
+      <w:r>
+        <w:rPr>
+          <w:lang w:val="en-US"/>
+        </w:rPr>
+        <w:t>productCategoryAddView</w:t>
+      </w:r>
+      <w:proofErr w:type="spellEnd"/>
+      <w:r>
+        <w:rPr>
+          <w:lang w:val="en-US"/>
+        </w:rPr>
+        <w:t xml:space="preserve"> </w:t>
+      </w:r>
+      <w:proofErr w:type="spellStart"/>
+      <w:r>
+        <w:rPr>
+          <w:lang w:val="en-US"/>
+        </w:rPr>
+        <w:t>v</w:t>
+      </w:r>
+      <w:r>
+        <w:rPr>
+          <w:lang w:val="en-US"/>
+        </w:rPr>
+        <w:t>à</w:t>
+      </w:r>
+      <w:proofErr w:type="spellEnd"/>
+      <w:r>
+        <w:rPr>
+          <w:lang w:val="en-US"/>
+        </w:rPr>
+        <w:t xml:space="preserve"> </w:t>
+      </w:r>
+      <w:proofErr w:type="spellStart"/>
+      <w:r>
+        <w:rPr>
+          <w:lang w:val="en-US"/>
+        </w:rPr>
+        <w:t>ProductCategoryAddController</w:t>
+      </w:r>
+      <w:proofErr w:type="spellEnd"/>
+      <w:r>
+        <w:rPr>
+          <w:lang w:val="en-US"/>
+        </w:rPr>
+        <w:t xml:space="preserve"> &gt; </w:t>
+      </w:r>
+      <w:proofErr w:type="spellStart"/>
+      <w:r>
+        <w:rPr>
+          <w:lang w:val="en-US"/>
+        </w:rPr>
+        <w:t>th</w:t>
+      </w:r>
+      <w:r>
+        <w:rPr>
+          <w:lang w:val="en-US"/>
+        </w:rPr>
+        <w:t>ê</w:t>
+      </w:r>
+      <w:r>
+        <w:rPr>
+          <w:lang w:val="en-US"/>
+        </w:rPr>
+        <w:t>m</w:t>
+      </w:r>
+      <w:proofErr w:type="spellEnd"/>
+      <w:r>
+        <w:rPr>
+          <w:lang w:val="en-US"/>
+        </w:rPr>
+        <w:t xml:space="preserve"> state add </w:t>
+      </w:r>
+      <w:proofErr w:type="spellStart"/>
+      <w:r>
+        <w:rPr>
+          <w:lang w:val="en-US"/>
+        </w:rPr>
+        <w:t>cho</w:t>
+      </w:r>
+      <w:proofErr w:type="spellEnd"/>
+      <w:r>
+        <w:rPr>
+          <w:lang w:val="en-US"/>
+        </w:rPr>
+        <w:t xml:space="preserve"> </w:t>
+      </w:r>
+      <w:proofErr w:type="spellStart"/>
+      <w:r>
+        <w:rPr>
+          <w:lang w:val="en-US"/>
+        </w:rPr>
+        <w:t>productCategory.module</w:t>
+      </w:r>
+      <w:proofErr w:type="spellEnd"/>
+      <w:r>
+        <w:rPr>
+          <w:lang w:val="en-US"/>
+        </w:rPr>
+        <w:t xml:space="preserve"> &gt; </w:t>
+      </w:r>
+      <w:proofErr w:type="spellStart"/>
+      <w:r>
+        <w:rPr>
+          <w:lang w:val="en-US"/>
+        </w:rPr>
+        <w:t>khai</w:t>
+      </w:r>
+      <w:proofErr w:type="spellEnd"/>
+      <w:r>
+        <w:rPr>
+          <w:lang w:val="en-US"/>
+        </w:rPr>
+        <w:t xml:space="preserve"> </w:t>
+      </w:r>
+      <w:proofErr w:type="spellStart"/>
+      <w:r>
+        <w:rPr>
+          <w:lang w:val="en-US"/>
+        </w:rPr>
+        <w:t>b</w:t>
+      </w:r>
+      <w:r>
+        <w:rPr>
+          <w:lang w:val="en-US"/>
+        </w:rPr>
+        <w:t>á</w:t>
+      </w:r>
+      <w:r>
+        <w:rPr>
+          <w:lang w:val="en-US"/>
+        </w:rPr>
+        <w:t>o</w:t>
+      </w:r>
+      <w:proofErr w:type="spellEnd"/>
+      <w:r>
+        <w:rPr>
+          <w:lang w:val="en-US"/>
+        </w:rPr>
+        <w:t xml:space="preserve"> </w:t>
+      </w:r>
+      <w:proofErr w:type="spellStart"/>
+      <w:r>
+        <w:rPr>
+          <w:lang w:val="en-US"/>
+        </w:rPr>
+        <w:t>cho</w:t>
+      </w:r>
+      <w:proofErr w:type="spellEnd"/>
+      <w:r>
+        <w:rPr>
+          <w:lang w:val="en-US"/>
+        </w:rPr>
+        <w:t xml:space="preserve"> </w:t>
+      </w:r>
+      <w:proofErr w:type="spellStart"/>
+      <w:r>
+        <w:rPr>
+          <w:lang w:val="en-US"/>
+        </w:rPr>
+        <w:t>productcategoryAddController</w:t>
+      </w:r>
+      <w:proofErr w:type="spellEnd"/>
+      <w:r>
+        <w:rPr>
+          <w:lang w:val="en-US"/>
+        </w:rPr>
+        <w:t xml:space="preserve"> &gt; </w:t>
+      </w:r>
+      <w:proofErr w:type="spellStart"/>
+      <w:r>
+        <w:rPr>
+          <w:lang w:val="en-US"/>
+        </w:rPr>
+        <w:t>t</w:t>
+      </w:r>
+      <w:r>
+        <w:rPr>
+          <w:lang w:val="en-US"/>
+        </w:rPr>
+        <w:t>ạ</w:t>
+      </w:r>
+      <w:r>
+        <w:rPr>
+          <w:lang w:val="en-US"/>
+        </w:rPr>
+        <w:t>o</w:t>
+      </w:r>
+      <w:proofErr w:type="spellEnd"/>
+      <w:r>
+        <w:rPr>
+          <w:lang w:val="en-US"/>
+        </w:rPr>
+        <w:t xml:space="preserve"> form </w:t>
+      </w:r>
+      <w:proofErr w:type="spellStart"/>
+      <w:r>
+        <w:rPr>
+          <w:lang w:val="en-US"/>
+        </w:rPr>
+        <w:t>cho</w:t>
+      </w:r>
+      <w:proofErr w:type="spellEnd"/>
+      <w:r>
+        <w:rPr>
+          <w:lang w:val="en-US"/>
+        </w:rPr>
+        <w:t xml:space="preserve"> view horizontal view &gt;  </w:t>
+      </w:r>
+      <w:proofErr w:type="spellStart"/>
+      <w:r>
+        <w:rPr>
+          <w:lang w:val="en-US"/>
+        </w:rPr>
+        <w:t>tr</w:t>
+      </w:r>
+      <w:r>
+        <w:rPr>
+          <w:lang w:val="en-US"/>
+        </w:rPr>
+        <w:t>ê</w:t>
+      </w:r>
+      <w:r>
+        <w:rPr>
+          <w:lang w:val="en-US"/>
+        </w:rPr>
+        <w:t>n</w:t>
+      </w:r>
+      <w:proofErr w:type="spellEnd"/>
+      <w:r>
+        <w:rPr>
+          <w:lang w:val="en-US"/>
+        </w:rPr>
+        <w:t xml:space="preserve"> view list </w:t>
+      </w:r>
+      <w:proofErr w:type="spellStart"/>
+      <w:r>
+        <w:rPr>
+          <w:lang w:val="en-US"/>
+        </w:rPr>
+        <w:t>s</w:t>
+      </w:r>
+      <w:r>
+        <w:rPr>
+          <w:lang w:val="en-US"/>
+        </w:rPr>
+        <w:t>ử</w:t>
+      </w:r>
+      <w:proofErr w:type="spellEnd"/>
+      <w:r>
+        <w:rPr>
+          <w:lang w:val="en-US"/>
+        </w:rPr>
+        <w:t xml:space="preserve"> </w:t>
+      </w:r>
+      <w:proofErr w:type="spellStart"/>
+      <w:r>
+        <w:rPr>
+          <w:lang w:val="en-US"/>
+        </w:rPr>
+        <w:t>d</w:t>
+      </w:r>
+      <w:r>
+        <w:rPr>
+          <w:lang w:val="en-US"/>
+        </w:rPr>
+        <w:t>ụ</w:t>
+      </w:r>
+      <w:r>
+        <w:rPr>
+          <w:lang w:val="en-US"/>
+        </w:rPr>
+        <w:t>ng</w:t>
+      </w:r>
+      <w:proofErr w:type="spellEnd"/>
+      <w:r>
+        <w:rPr>
+          <w:lang w:val="en-US"/>
+        </w:rPr>
+        <w:t xml:space="preserve"> </w:t>
+      </w:r>
+      <w:proofErr w:type="spellStart"/>
+      <w:r>
+        <w:rPr>
+          <w:lang w:val="en-US"/>
+        </w:rPr>
+        <w:t>ui-sref</w:t>
+      </w:r>
+      <w:proofErr w:type="spellEnd"/>
+      <w:r>
+        <w:rPr>
+          <w:lang w:val="en-US"/>
+        </w:rPr>
+        <w:t xml:space="preserve"> </w:t>
+      </w:r>
+      <w:proofErr w:type="spellStart"/>
+      <w:r>
+        <w:rPr>
+          <w:lang w:val="en-US"/>
+        </w:rPr>
+        <w:t>để</w:t>
+      </w:r>
+      <w:proofErr w:type="spellEnd"/>
+      <w:r>
+        <w:rPr>
+          <w:lang w:val="en-US"/>
+        </w:rPr>
+        <w:t xml:space="preserve"> </w:t>
+      </w:r>
+      <w:proofErr w:type="spellStart"/>
+      <w:r>
+        <w:rPr>
+          <w:lang w:val="en-US"/>
+        </w:rPr>
+        <w:t>chuy</w:t>
+      </w:r>
+      <w:r>
+        <w:rPr>
+          <w:lang w:val="en-US"/>
+        </w:rPr>
+        <w:t>ể</w:t>
+      </w:r>
+      <w:r>
+        <w:rPr>
+          <w:lang w:val="en-US"/>
+        </w:rPr>
+        <w:t>n</w:t>
+      </w:r>
+      <w:proofErr w:type="spellEnd"/>
+      <w:r>
+        <w:rPr>
+          <w:lang w:val="en-US"/>
+        </w:rPr>
+        <w:t xml:space="preserve"> sang </w:t>
+      </w:r>
+      <w:proofErr w:type="spellStart"/>
+      <w:r>
+        <w:rPr>
+          <w:lang w:val="en-US"/>
+        </w:rPr>
+        <w:t>trang</w:t>
+      </w:r>
+      <w:proofErr w:type="spellEnd"/>
+      <w:r>
+        <w:rPr>
+          <w:lang w:val="en-US"/>
+        </w:rPr>
+        <w:t xml:space="preserve"> </w:t>
+      </w:r>
+      <w:proofErr w:type="spellStart"/>
+      <w:r>
+        <w:rPr>
+          <w:lang w:val="en-US"/>
+        </w:rPr>
+        <w:t>th</w:t>
+      </w:r>
+      <w:r>
+        <w:rPr>
+          <w:lang w:val="en-US"/>
+        </w:rPr>
+        <w:t>ê</w:t>
+      </w:r>
+      <w:r>
+        <w:rPr>
+          <w:lang w:val="en-US"/>
+        </w:rPr>
+        <w:t>m</w:t>
+      </w:r>
+      <w:proofErr w:type="spellEnd"/>
+      <w:r>
+        <w:rPr>
+          <w:lang w:val="en-US"/>
+        </w:rPr>
+        <w:t xml:space="preserve"> </w:t>
+      </w:r>
+      <w:proofErr w:type="spellStart"/>
+      <w:r>
+        <w:rPr>
+          <w:lang w:val="en-US"/>
+        </w:rPr>
+        <w:t>m</w:t>
+      </w:r>
+      <w:r>
+        <w:rPr>
+          <w:lang w:val="en-US"/>
+        </w:rPr>
+        <w:t>ớ</w:t>
+      </w:r>
+      <w:r>
+        <w:rPr>
+          <w:lang w:val="en-US"/>
+        </w:rPr>
+        <w:t>i</w:t>
+      </w:r>
+      <w:proofErr w:type="spellEnd"/>
+      <w:r>
+        <w:rPr>
+          <w:lang w:val="en-US"/>
+        </w:rPr>
+        <w:t xml:space="preserve"> &gt; </w:t>
+      </w:r>
+      <w:proofErr w:type="spellStart"/>
+      <w:r>
+        <w:rPr>
+          <w:lang w:val="en-US"/>
+        </w:rPr>
+        <w:t>Th</w:t>
+      </w:r>
+      <w:r>
+        <w:rPr>
+          <w:lang w:val="en-US"/>
+        </w:rPr>
+        <w:t>ê</w:t>
+      </w:r>
+      <w:r>
+        <w:rPr>
+          <w:lang w:val="en-US"/>
+        </w:rPr>
+        <w:t>m</w:t>
+      </w:r>
+      <w:proofErr w:type="spellEnd"/>
+      <w:r>
+        <w:rPr>
+          <w:lang w:val="en-US"/>
+        </w:rPr>
+        <w:t xml:space="preserve"> button </w:t>
+      </w:r>
+      <w:proofErr w:type="spellStart"/>
+      <w:r>
+        <w:rPr>
+          <w:lang w:val="en-US"/>
+        </w:rPr>
+        <w:t>h</w:t>
+      </w:r>
+      <w:r>
+        <w:rPr>
+          <w:lang w:val="en-US"/>
+        </w:rPr>
+        <w:t>ủ</w:t>
+      </w:r>
+      <w:r>
+        <w:rPr>
+          <w:lang w:val="en-US"/>
+        </w:rPr>
+        <w:t>y</w:t>
+      </w:r>
+      <w:proofErr w:type="spellEnd"/>
+      <w:r>
+        <w:rPr>
+          <w:lang w:val="en-US"/>
+        </w:rPr>
+        <w:t xml:space="preserve">, </w:t>
+      </w:r>
+      <w:proofErr w:type="spellStart"/>
+      <w:r>
+        <w:rPr>
+          <w:lang w:val="en-US"/>
+        </w:rPr>
+        <w:t>v</w:t>
+      </w:r>
+      <w:r>
+        <w:rPr>
+          <w:lang w:val="en-US"/>
+        </w:rPr>
+        <w:t>à</w:t>
+      </w:r>
+      <w:proofErr w:type="spellEnd"/>
+      <w:r>
+        <w:rPr>
+          <w:lang w:val="en-US"/>
+        </w:rPr>
+        <w:t xml:space="preserve"> submit </w:t>
+      </w:r>
+      <w:proofErr w:type="spellStart"/>
+      <w:r>
+        <w:rPr>
+          <w:lang w:val="en-US"/>
+        </w:rPr>
+        <w:t>cho</w:t>
+      </w:r>
+      <w:proofErr w:type="spellEnd"/>
+      <w:r>
+        <w:rPr>
+          <w:lang w:val="en-US"/>
+        </w:rPr>
+        <w:t xml:space="preserve"> </w:t>
+      </w:r>
+      <w:proofErr w:type="spellStart"/>
+      <w:r>
+        <w:rPr>
+          <w:lang w:val="en-US"/>
+        </w:rPr>
+        <w:t>addview</w:t>
+      </w:r>
+      <w:proofErr w:type="spellEnd"/>
+      <w:r>
+        <w:rPr>
+          <w:lang w:val="en-US"/>
+        </w:rPr>
+        <w:t xml:space="preserve"> &gt; </w:t>
+      </w:r>
+      <w:proofErr w:type="spellStart"/>
+      <w:r>
+        <w:rPr>
+          <w:lang w:val="en-US"/>
+        </w:rPr>
+        <w:t>nh</w:t>
+      </w:r>
+      <w:r>
+        <w:rPr>
+          <w:lang w:val="en-US"/>
+        </w:rPr>
+        <w:t>ú</w:t>
+      </w:r>
+      <w:r>
+        <w:rPr>
+          <w:lang w:val="en-US"/>
+        </w:rPr>
+        <w:t>ng</w:t>
+      </w:r>
+      <w:proofErr w:type="spellEnd"/>
+      <w:r>
+        <w:rPr>
+          <w:lang w:val="en-US"/>
+        </w:rPr>
+        <w:t xml:space="preserve"> add controller </w:t>
+      </w:r>
+      <w:proofErr w:type="spellStart"/>
+      <w:r>
+        <w:rPr>
+          <w:lang w:val="en-US"/>
+        </w:rPr>
+        <w:t>v</w:t>
+      </w:r>
+      <w:r>
+        <w:rPr>
+          <w:lang w:val="en-US"/>
+        </w:rPr>
+        <w:t>à</w:t>
+      </w:r>
+      <w:r>
+        <w:rPr>
+          <w:lang w:val="en-US"/>
+        </w:rPr>
+        <w:t>o</w:t>
+      </w:r>
+      <w:proofErr w:type="spellEnd"/>
+      <w:r>
+        <w:rPr>
+          <w:lang w:val="en-US"/>
+        </w:rPr>
+        <w:t xml:space="preserve"> view </w:t>
+      </w:r>
+      <w:proofErr w:type="spellStart"/>
+      <w:r>
+        <w:rPr>
+          <w:lang w:val="en-US"/>
+        </w:rPr>
+        <w:t>ch</w:t>
+      </w:r>
+      <w:r>
+        <w:rPr>
+          <w:lang w:val="en-US"/>
+        </w:rPr>
+        <w:t>í</w:t>
+      </w:r>
+      <w:r>
+        <w:rPr>
+          <w:lang w:val="en-US"/>
+        </w:rPr>
+        <w:t>nh</w:t>
+      </w:r>
+      <w:proofErr w:type="spellEnd"/>
+      <w:r>
+        <w:rPr>
+          <w:lang w:val="en-US"/>
+        </w:rPr>
+        <w:t xml:space="preserve"> &gt;  </w:t>
+      </w:r>
+      <w:r>
+        <w:rPr>
+          <w:lang w:val="en-US"/>
+        </w:rPr>
+        <w:t xml:space="preserve">binding </w:t>
+      </w:r>
+      <w:proofErr w:type="spellStart"/>
+      <w:r>
+        <w:rPr>
+          <w:lang w:val="en-US"/>
+        </w:rPr>
+        <w:t>d</w:t>
+      </w:r>
+      <w:r>
+        <w:rPr>
+          <w:lang w:val="en-US"/>
+        </w:rPr>
+        <w:t>ữ</w:t>
+      </w:r>
+      <w:proofErr w:type="spellEnd"/>
+      <w:r>
+        <w:rPr>
+          <w:lang w:val="en-US"/>
+        </w:rPr>
+        <w:t xml:space="preserve"> </w:t>
+      </w:r>
+      <w:proofErr w:type="spellStart"/>
+      <w:r>
+        <w:rPr>
+          <w:lang w:val="en-US"/>
+        </w:rPr>
+        <w:t>li</w:t>
+      </w:r>
+      <w:r>
+        <w:rPr>
+          <w:lang w:val="en-US"/>
+        </w:rPr>
+        <w:t>ệ</w:t>
+      </w:r>
+      <w:r>
+        <w:rPr>
+          <w:lang w:val="en-US"/>
+        </w:rPr>
+        <w:t>u</w:t>
+      </w:r>
+      <w:proofErr w:type="spellEnd"/>
+      <w:r>
+        <w:rPr>
+          <w:lang w:val="en-US"/>
+        </w:rPr>
+        <w:t xml:space="preserve"> </w:t>
+      </w:r>
+      <w:proofErr w:type="spellStart"/>
+      <w:r>
+        <w:rPr>
+          <w:lang w:val="en-US"/>
+        </w:rPr>
+        <w:t>cho</w:t>
+      </w:r>
+      <w:proofErr w:type="spellEnd"/>
+      <w:r>
+        <w:rPr>
+          <w:lang w:val="en-US"/>
+        </w:rPr>
+        <w:t xml:space="preserve"> </w:t>
+      </w:r>
+      <w:proofErr w:type="spellStart"/>
+      <w:r>
+        <w:rPr>
+          <w:lang w:val="en-US"/>
+        </w:rPr>
+        <w:t>n</w:t>
+      </w:r>
+      <w:r>
+        <w:rPr>
+          <w:lang w:val="en-US"/>
+        </w:rPr>
+        <w:t>ú</w:t>
+      </w:r>
+      <w:r>
+        <w:rPr>
+          <w:lang w:val="en-US"/>
+        </w:rPr>
+        <w:t>t</w:t>
+      </w:r>
+      <w:proofErr w:type="spellEnd"/>
+      <w:r>
+        <w:rPr>
+          <w:lang w:val="en-US"/>
+        </w:rPr>
+        <w:t xml:space="preserve"> select </w:t>
+      </w:r>
+      <w:proofErr w:type="spellStart"/>
+      <w:r>
+        <w:rPr>
+          <w:lang w:val="en-US"/>
+        </w:rPr>
+        <w:t>b</w:t>
+      </w:r>
+      <w:r>
+        <w:rPr>
+          <w:lang w:val="en-US"/>
+        </w:rPr>
+        <w:t>ằ</w:t>
+      </w:r>
+      <w:r>
+        <w:rPr>
+          <w:lang w:val="en-US"/>
+        </w:rPr>
+        <w:t>ng</w:t>
+      </w:r>
+      <w:proofErr w:type="spellEnd"/>
+      <w:r>
+        <w:rPr>
+          <w:lang w:val="en-US"/>
+        </w:rPr>
+        <w:t xml:space="preserve"> </w:t>
+      </w:r>
+      <w:proofErr w:type="spellStart"/>
+      <w:r>
+        <w:rPr>
+          <w:lang w:val="en-US"/>
+        </w:rPr>
+        <w:t>c</w:t>
+      </w:r>
+      <w:r>
+        <w:rPr>
+          <w:lang w:val="en-US"/>
+        </w:rPr>
+        <w:t>á</w:t>
+      </w:r>
+      <w:r>
+        <w:rPr>
+          <w:lang w:val="en-US"/>
+        </w:rPr>
+        <w:t>ch</w:t>
+      </w:r>
+      <w:proofErr w:type="spellEnd"/>
+      <w:r>
+        <w:rPr>
+          <w:lang w:val="en-US"/>
+        </w:rPr>
+        <w:t xml:space="preserve"> </w:t>
+      </w:r>
+      <w:proofErr w:type="spellStart"/>
+      <w:r>
+        <w:rPr>
+          <w:lang w:val="en-US"/>
+        </w:rPr>
+        <w:t>khai</w:t>
+      </w:r>
+      <w:proofErr w:type="spellEnd"/>
+      <w:r>
+        <w:rPr>
+          <w:lang w:val="en-US"/>
+        </w:rPr>
+        <w:t xml:space="preserve"> </w:t>
+      </w:r>
+      <w:proofErr w:type="spellStart"/>
+      <w:r>
+        <w:rPr>
+          <w:lang w:val="en-US"/>
+        </w:rPr>
+        <w:t>b</w:t>
+      </w:r>
+      <w:r>
+        <w:rPr>
+          <w:lang w:val="en-US"/>
+        </w:rPr>
+        <w:t>á</w:t>
+      </w:r>
+      <w:r>
+        <w:rPr>
+          <w:lang w:val="en-US"/>
+        </w:rPr>
+        <w:t>o</w:t>
+      </w:r>
+      <w:proofErr w:type="spellEnd"/>
+      <w:r>
+        <w:rPr>
+          <w:lang w:val="en-US"/>
+        </w:rPr>
+        <w:t xml:space="preserve"> </w:t>
+      </w:r>
+      <w:proofErr w:type="spellStart"/>
+      <w:r>
+        <w:rPr>
+          <w:lang w:val="en-US"/>
+        </w:rPr>
+        <w:t>h</w:t>
+      </w:r>
+      <w:r>
+        <w:rPr>
+          <w:lang w:val="en-US"/>
+        </w:rPr>
+        <w:t>à</w:t>
+      </w:r>
+      <w:r>
+        <w:rPr>
+          <w:lang w:val="en-US"/>
+        </w:rPr>
+        <w:t>m</w:t>
+      </w:r>
+      <w:proofErr w:type="spellEnd"/>
+      <w:r>
+        <w:rPr>
+          <w:lang w:val="en-US"/>
+        </w:rPr>
+        <w:t xml:space="preserve"> </w:t>
+      </w:r>
+      <w:proofErr w:type="spellStart"/>
+      <w:r>
+        <w:rPr>
+          <w:lang w:val="en-US"/>
+        </w:rPr>
+        <w:t>LoadParent</w:t>
+      </w:r>
+      <w:proofErr w:type="spellEnd"/>
+      <w:r>
+        <w:rPr>
+          <w:lang w:val="en-US"/>
+        </w:rPr>
+        <w:t xml:space="preserve">  </w:t>
+      </w:r>
+      <w:proofErr w:type="spellStart"/>
+      <w:r>
+        <w:rPr>
+          <w:lang w:val="en-US"/>
+        </w:rPr>
+        <w:t>trong</w:t>
+      </w:r>
+      <w:proofErr w:type="spellEnd"/>
+      <w:r>
+        <w:rPr>
+          <w:lang w:val="en-US"/>
+        </w:rPr>
+        <w:t xml:space="preserve"> </w:t>
+      </w:r>
+      <w:proofErr w:type="spellStart"/>
+      <w:r>
+        <w:rPr>
+          <w:lang w:val="en-US"/>
+        </w:rPr>
+        <w:t>productCategoryAddController</w:t>
+      </w:r>
+      <w:proofErr w:type="spellEnd"/>
+      <w:r>
+        <w:rPr>
+          <w:lang w:val="en-US"/>
+        </w:rPr>
+        <w:t xml:space="preserve"> &gt; </w:t>
+      </w:r>
+      <w:proofErr w:type="spellStart"/>
+      <w:r>
+        <w:rPr>
+          <w:lang w:val="en-US"/>
+        </w:rPr>
+        <w:t>t</w:t>
+      </w:r>
+      <w:r>
+        <w:rPr>
+          <w:lang w:val="en-US"/>
+        </w:rPr>
+        <w:t>ạ</w:t>
+      </w:r>
+      <w:r>
+        <w:rPr>
+          <w:lang w:val="en-US"/>
+        </w:rPr>
+        <w:t>o</w:t>
+      </w:r>
+      <w:proofErr w:type="spellEnd"/>
+      <w:r>
+        <w:rPr>
+          <w:lang w:val="en-US"/>
+        </w:rPr>
+        <w:t xml:space="preserve"> </w:t>
+      </w:r>
+      <w:proofErr w:type="spellStart"/>
+      <w:r>
+        <w:rPr>
+          <w:lang w:val="en-US"/>
+        </w:rPr>
+        <w:t>ph</w:t>
+      </w:r>
+      <w:r>
+        <w:rPr>
+          <w:lang w:val="en-US"/>
+        </w:rPr>
+        <w:t>ươ</w:t>
+      </w:r>
+      <w:r>
+        <w:rPr>
+          <w:lang w:val="en-US"/>
+        </w:rPr>
+        <w:t>ng</w:t>
+      </w:r>
+      <w:proofErr w:type="spellEnd"/>
+      <w:r>
+        <w:rPr>
+          <w:lang w:val="en-US"/>
+        </w:rPr>
+        <w:t xml:space="preserve"> </w:t>
+      </w:r>
+      <w:proofErr w:type="spellStart"/>
+      <w:r>
+        <w:rPr>
+          <w:lang w:val="en-US"/>
+        </w:rPr>
+        <w:t>th</w:t>
+      </w:r>
+      <w:r>
+        <w:rPr>
+          <w:lang w:val="en-US"/>
+        </w:rPr>
+        <w:t>ứ</w:t>
+      </w:r>
+      <w:r>
+        <w:rPr>
+          <w:lang w:val="en-US"/>
+        </w:rPr>
+        <w:t>c</w:t>
+      </w:r>
+      <w:proofErr w:type="spellEnd"/>
+      <w:r>
+        <w:rPr>
+          <w:lang w:val="en-US"/>
+        </w:rPr>
+        <w:t xml:space="preserve"> </w:t>
+      </w:r>
+      <w:proofErr w:type="spellStart"/>
+      <w:r>
+        <w:rPr>
+          <w:lang w:val="en-US"/>
+        </w:rPr>
+        <w:t>getAllParent</w:t>
+      </w:r>
+      <w:proofErr w:type="spellEnd"/>
+      <w:r>
+        <w:rPr>
+          <w:lang w:val="en-US"/>
+        </w:rPr>
+        <w:t xml:space="preserve"> </w:t>
+      </w:r>
+      <w:proofErr w:type="spellStart"/>
+      <w:r>
+        <w:rPr>
+          <w:lang w:val="en-US"/>
+        </w:rPr>
+        <w:t>trong</w:t>
+      </w:r>
+      <w:proofErr w:type="spellEnd"/>
+      <w:r>
+        <w:rPr>
+          <w:lang w:val="en-US"/>
+        </w:rPr>
+        <w:t xml:space="preserve"> API </w:t>
+      </w:r>
+      <w:proofErr w:type="spellStart"/>
+      <w:r>
+        <w:rPr>
+          <w:lang w:val="en-US"/>
+        </w:rPr>
+        <w:t>ProductCategoryController</w:t>
+      </w:r>
+      <w:proofErr w:type="spellEnd"/>
+      <w:r>
+        <w:rPr>
+          <w:lang w:val="en-US"/>
+        </w:rPr>
+        <w:t xml:space="preserve"> &gt; </w:t>
+      </w:r>
+      <w:proofErr w:type="spellStart"/>
+      <w:r>
+        <w:rPr>
+          <w:lang w:val="en-US"/>
+        </w:rPr>
+        <w:t>đặ</w:t>
+      </w:r>
+      <w:r>
+        <w:rPr>
+          <w:lang w:val="en-US"/>
+        </w:rPr>
+        <w:t>t</w:t>
+      </w:r>
+      <w:proofErr w:type="spellEnd"/>
+      <w:r>
+        <w:rPr>
+          <w:lang w:val="en-US"/>
+        </w:rPr>
+        <w:t xml:space="preserve"> </w:t>
+      </w:r>
+      <w:proofErr w:type="spellStart"/>
+      <w:r>
+        <w:rPr>
+          <w:lang w:val="en-US"/>
+        </w:rPr>
+        <w:t>m</w:t>
+      </w:r>
+      <w:r>
+        <w:rPr>
+          <w:lang w:val="en-US"/>
+        </w:rPr>
+        <w:t>ặ</w:t>
+      </w:r>
+      <w:r>
+        <w:rPr>
+          <w:lang w:val="en-US"/>
+        </w:rPr>
+        <w:t>t</w:t>
+      </w:r>
+      <w:proofErr w:type="spellEnd"/>
+      <w:r>
+        <w:rPr>
+          <w:lang w:val="en-US"/>
+        </w:rPr>
+        <w:t xml:space="preserve"> </w:t>
+      </w:r>
+      <w:proofErr w:type="spellStart"/>
+      <w:r>
+        <w:rPr>
+          <w:lang w:val="en-US"/>
+        </w:rPr>
+        <w:t>đị</w:t>
+      </w:r>
+      <w:r>
+        <w:rPr>
+          <w:lang w:val="en-US"/>
+        </w:rPr>
+        <w:t>nh</w:t>
+      </w:r>
+      <w:proofErr w:type="spellEnd"/>
+      <w:r>
+        <w:rPr>
+          <w:lang w:val="en-US"/>
+        </w:rPr>
+        <w:t xml:space="preserve"> </w:t>
+      </w:r>
+      <w:proofErr w:type="spellStart"/>
+      <w:r>
+        <w:rPr>
+          <w:lang w:val="en-US"/>
+        </w:rPr>
+        <w:t>cho</w:t>
+      </w:r>
+      <w:proofErr w:type="spellEnd"/>
+      <w:r>
+        <w:rPr>
+          <w:lang w:val="en-US"/>
+        </w:rPr>
+        <w:t xml:space="preserve"> </w:t>
+      </w:r>
+      <w:proofErr w:type="spellStart"/>
+      <w:r>
+        <w:rPr>
+          <w:lang w:val="en-US"/>
+        </w:rPr>
+        <w:t>c</w:t>
+      </w:r>
+      <w:r>
+        <w:rPr>
+          <w:lang w:val="en-US"/>
+        </w:rPr>
+        <w:t>á</w:t>
+      </w:r>
+      <w:r>
+        <w:rPr>
+          <w:lang w:val="en-US"/>
+        </w:rPr>
+        <w:t>c</w:t>
+      </w:r>
+      <w:proofErr w:type="spellEnd"/>
+      <w:r>
+        <w:rPr>
+          <w:lang w:val="en-US"/>
+        </w:rPr>
+        <w:t xml:space="preserve"> model Status </w:t>
+      </w:r>
+      <w:proofErr w:type="spellStart"/>
+      <w:r>
+        <w:rPr>
+          <w:lang w:val="en-US"/>
+        </w:rPr>
+        <w:t>tr</w:t>
+      </w:r>
+      <w:r>
+        <w:rPr>
+          <w:lang w:val="en-US"/>
+        </w:rPr>
+        <w:t>ê</w:t>
+      </w:r>
+      <w:r>
+        <w:rPr>
+          <w:lang w:val="en-US"/>
+        </w:rPr>
+        <w:t>n</w:t>
+      </w:r>
+      <w:proofErr w:type="spellEnd"/>
+      <w:r>
+        <w:rPr>
+          <w:lang w:val="en-US"/>
+        </w:rPr>
+        <w:t xml:space="preserve"> view &gt; </w:t>
+      </w:r>
+      <w:proofErr w:type="spellStart"/>
+      <w:r>
+        <w:rPr>
+          <w:lang w:val="en-US"/>
+        </w:rPr>
+        <w:t>t</w:t>
+      </w:r>
+      <w:r>
+        <w:rPr>
+          <w:lang w:val="en-US"/>
+        </w:rPr>
+        <w:t>ạ</w:t>
+      </w:r>
+      <w:r>
+        <w:rPr>
+          <w:lang w:val="en-US"/>
+        </w:rPr>
+        <w:t>o</w:t>
+      </w:r>
+      <w:proofErr w:type="spellEnd"/>
+      <w:r>
+        <w:rPr>
+          <w:lang w:val="en-US"/>
+        </w:rPr>
+        <w:t xml:space="preserve"> </w:t>
+      </w:r>
+      <w:proofErr w:type="spellStart"/>
+      <w:r>
+        <w:rPr>
+          <w:lang w:val="en-US"/>
+        </w:rPr>
+        <w:t>s</w:t>
+      </w:r>
+      <w:r>
+        <w:rPr>
+          <w:lang w:val="en-US"/>
+        </w:rPr>
+        <w:t>ự</w:t>
+      </w:r>
+      <w:proofErr w:type="spellEnd"/>
+      <w:r>
+        <w:rPr>
+          <w:lang w:val="en-US"/>
+        </w:rPr>
+        <w:t xml:space="preserve"> </w:t>
+      </w:r>
+      <w:proofErr w:type="spellStart"/>
+      <w:r>
+        <w:rPr>
+          <w:lang w:val="en-US"/>
+        </w:rPr>
+        <w:t>ki</w:t>
+      </w:r>
+      <w:r>
+        <w:rPr>
+          <w:lang w:val="en-US"/>
+        </w:rPr>
+        <w:t>ệ</w:t>
+      </w:r>
+      <w:r>
+        <w:rPr>
+          <w:lang w:val="en-US"/>
+        </w:rPr>
+        <w:t>n</w:t>
+      </w:r>
+      <w:proofErr w:type="spellEnd"/>
+      <w:r>
+        <w:rPr>
+          <w:lang w:val="en-US"/>
+        </w:rPr>
+        <w:t xml:space="preserve"> submit </w:t>
+      </w:r>
+      <w:proofErr w:type="spellStart"/>
+      <w:r>
+        <w:rPr>
+          <w:lang w:val="en-US"/>
+        </w:rPr>
+        <w:t>AddProductCategory</w:t>
+      </w:r>
+      <w:proofErr w:type="spellEnd"/>
+      <w:r>
+        <w:rPr>
+          <w:lang w:val="en-US"/>
+        </w:rPr>
+        <w:t xml:space="preserve"> &gt; </w:t>
+      </w:r>
+      <w:proofErr w:type="spellStart"/>
+      <w:r>
+        <w:rPr>
+          <w:lang w:val="en-US"/>
+        </w:rPr>
+        <w:t>vi</w:t>
+      </w:r>
+      <w:r>
+        <w:rPr>
+          <w:lang w:val="en-US"/>
+        </w:rPr>
+        <w:t>ế</w:t>
+      </w:r>
+      <w:r>
+        <w:rPr>
+          <w:lang w:val="en-US"/>
+        </w:rPr>
+        <w:t>t</w:t>
+      </w:r>
+      <w:proofErr w:type="spellEnd"/>
+      <w:r>
+        <w:rPr>
+          <w:lang w:val="en-US"/>
+        </w:rPr>
+        <w:t xml:space="preserve"> </w:t>
+      </w:r>
+      <w:proofErr w:type="spellStart"/>
+      <w:r>
+        <w:rPr>
+          <w:lang w:val="en-US"/>
+        </w:rPr>
+        <w:t>th</w:t>
+      </w:r>
+      <w:r>
+        <w:rPr>
+          <w:lang w:val="en-US"/>
+        </w:rPr>
+        <w:t>ê</w:t>
+      </w:r>
+      <w:r>
+        <w:rPr>
+          <w:lang w:val="en-US"/>
+        </w:rPr>
+        <w:t>m</w:t>
+      </w:r>
+      <w:proofErr w:type="spellEnd"/>
+      <w:r>
+        <w:rPr>
+          <w:lang w:val="en-US"/>
+        </w:rPr>
+        <w:t xml:space="preserve"> </w:t>
+      </w:r>
+      <w:proofErr w:type="spellStart"/>
+      <w:r>
+        <w:rPr>
+          <w:lang w:val="en-US"/>
+        </w:rPr>
+        <w:t>ph</w:t>
+      </w:r>
+      <w:r>
+        <w:rPr>
+          <w:lang w:val="en-US"/>
+        </w:rPr>
+        <w:t>ươ</w:t>
+      </w:r>
+      <w:r>
+        <w:rPr>
+          <w:lang w:val="en-US"/>
+        </w:rPr>
+        <w:t>ng</w:t>
+      </w:r>
+      <w:proofErr w:type="spellEnd"/>
+      <w:r>
+        <w:rPr>
+          <w:lang w:val="en-US"/>
+        </w:rPr>
+        <w:t xml:space="preserve"> </w:t>
+      </w:r>
+      <w:proofErr w:type="spellStart"/>
+      <w:r>
+        <w:rPr>
+          <w:lang w:val="en-US"/>
+        </w:rPr>
+        <w:t>th</w:t>
+      </w:r>
+      <w:r>
+        <w:rPr>
+          <w:lang w:val="en-US"/>
+        </w:rPr>
+        <w:t>ứ</w:t>
+      </w:r>
+      <w:r>
+        <w:rPr>
+          <w:lang w:val="en-US"/>
+        </w:rPr>
+        <w:t>c</w:t>
+      </w:r>
+      <w:proofErr w:type="spellEnd"/>
+      <w:r>
+        <w:rPr>
+          <w:lang w:val="en-US"/>
+        </w:rPr>
+        <w:t xml:space="preserve"> post </w:t>
+      </w:r>
+      <w:proofErr w:type="spellStart"/>
+      <w:r>
+        <w:rPr>
+          <w:lang w:val="en-US"/>
+        </w:rPr>
+        <w:t>cho</w:t>
+      </w:r>
+      <w:proofErr w:type="spellEnd"/>
+      <w:r>
+        <w:rPr>
+          <w:lang w:val="en-US"/>
+        </w:rPr>
+        <w:t xml:space="preserve"> </w:t>
+      </w:r>
+      <w:proofErr w:type="spellStart"/>
+      <w:r>
+        <w:rPr>
+          <w:lang w:val="en-US"/>
+        </w:rPr>
+        <w:t>apiService</w:t>
+      </w:r>
+      <w:proofErr w:type="spellEnd"/>
+      <w:r>
+        <w:rPr>
+          <w:lang w:val="en-US"/>
+        </w:rPr>
+        <w:t xml:space="preserve"> + </w:t>
+      </w:r>
+      <w:proofErr w:type="spellStart"/>
+      <w:r>
+        <w:rPr>
+          <w:lang w:val="en-US"/>
+        </w:rPr>
+        <w:t>th</w:t>
+      </w:r>
+      <w:r>
+        <w:rPr>
+          <w:lang w:val="en-US"/>
+        </w:rPr>
+        <w:t>ê</w:t>
+      </w:r>
+      <w:r>
+        <w:rPr>
+          <w:lang w:val="en-US"/>
+        </w:rPr>
+        <w:t>m</w:t>
+      </w:r>
+      <w:proofErr w:type="spellEnd"/>
+      <w:r>
+        <w:rPr>
+          <w:lang w:val="en-US"/>
+        </w:rPr>
+        <w:t xml:space="preserve"> </w:t>
+      </w:r>
+      <w:proofErr w:type="spellStart"/>
+      <w:r>
+        <w:rPr>
+          <w:lang w:val="en-US"/>
+        </w:rPr>
+        <w:t>notificationService</w:t>
+      </w:r>
+      <w:proofErr w:type="spellEnd"/>
+      <w:r>
+        <w:rPr>
+          <w:lang w:val="en-US"/>
+        </w:rPr>
+        <w:t xml:space="preserve"> </w:t>
+      </w:r>
+      <w:proofErr w:type="spellStart"/>
+      <w:r>
+        <w:rPr>
+          <w:lang w:val="en-US"/>
+        </w:rPr>
+        <w:t>khi</w:t>
+      </w:r>
+      <w:proofErr w:type="spellEnd"/>
+      <w:r>
+        <w:rPr>
+          <w:lang w:val="en-US"/>
+        </w:rPr>
+        <w:t xml:space="preserve"> fail, </w:t>
+      </w:r>
+      <w:proofErr w:type="spellStart"/>
+      <w:r>
+        <w:rPr>
+          <w:lang w:val="en-US"/>
+        </w:rPr>
+        <w:t>th</w:t>
+      </w:r>
+      <w:r>
+        <w:rPr>
+          <w:lang w:val="en-US"/>
+        </w:rPr>
+        <w:t>ê</w:t>
+      </w:r>
+      <w:r>
+        <w:rPr>
+          <w:lang w:val="en-US"/>
+        </w:rPr>
+        <w:t>m</w:t>
+      </w:r>
+      <w:proofErr w:type="spellEnd"/>
+      <w:r>
+        <w:rPr>
+          <w:lang w:val="en-US"/>
+        </w:rPr>
+        <w:t xml:space="preserve"> </w:t>
+      </w:r>
+      <w:proofErr w:type="spellStart"/>
+      <w:r>
+        <w:rPr>
+          <w:lang w:val="en-US"/>
+        </w:rPr>
+        <w:t>đ</w:t>
+      </w:r>
+      <w:r>
+        <w:rPr>
+          <w:lang w:val="en-US"/>
+        </w:rPr>
+        <w:t>i</w:t>
+      </w:r>
+      <w:r>
+        <w:rPr>
+          <w:lang w:val="en-US"/>
+        </w:rPr>
+        <w:t>ề</w:t>
+      </w:r>
+      <w:r>
+        <w:rPr>
+          <w:lang w:val="en-US"/>
+        </w:rPr>
+        <w:t>u</w:t>
+      </w:r>
+      <w:proofErr w:type="spellEnd"/>
+      <w:r>
+        <w:rPr>
+          <w:lang w:val="en-US"/>
+        </w:rPr>
+        <w:t xml:space="preserve"> </w:t>
+      </w:r>
+      <w:proofErr w:type="spellStart"/>
+      <w:r>
+        <w:rPr>
+          <w:lang w:val="en-US"/>
+        </w:rPr>
+        <w:t>ki</w:t>
+      </w:r>
+      <w:r>
+        <w:rPr>
+          <w:lang w:val="en-US"/>
+        </w:rPr>
+        <w:t>ệ</w:t>
+      </w:r>
+      <w:r>
+        <w:rPr>
+          <w:lang w:val="en-US"/>
+        </w:rPr>
+        <w:t>n</w:t>
+      </w:r>
+      <w:proofErr w:type="spellEnd"/>
+      <w:r>
+        <w:rPr>
+          <w:lang w:val="en-US"/>
+        </w:rPr>
+        <w:t xml:space="preserve"> </w:t>
+      </w:r>
+      <w:proofErr w:type="spellStart"/>
+      <w:r>
+        <w:rPr>
+          <w:lang w:val="en-US"/>
+        </w:rPr>
+        <w:t>ki</w:t>
+      </w:r>
+      <w:r>
+        <w:rPr>
+          <w:lang w:val="en-US"/>
+        </w:rPr>
+        <w:t>ể</w:t>
+      </w:r>
+      <w:r>
+        <w:rPr>
+          <w:lang w:val="en-US"/>
+        </w:rPr>
+        <w:t>m</w:t>
+      </w:r>
+      <w:proofErr w:type="spellEnd"/>
+      <w:r>
+        <w:rPr>
+          <w:lang w:val="en-US"/>
+        </w:rPr>
+        <w:t xml:space="preserve"> </w:t>
+      </w:r>
+      <w:proofErr w:type="spellStart"/>
+      <w:r>
+        <w:rPr>
+          <w:lang w:val="en-US"/>
+        </w:rPr>
+        <w:t>tra</w:t>
+      </w:r>
+      <w:proofErr w:type="spellEnd"/>
+      <w:r>
+        <w:rPr>
+          <w:lang w:val="en-US"/>
+        </w:rPr>
+        <w:t xml:space="preserve"> </w:t>
+      </w:r>
+      <w:proofErr w:type="spellStart"/>
+      <w:r>
+        <w:rPr>
+          <w:lang w:val="en-US"/>
+        </w:rPr>
+        <w:t>b</w:t>
+      </w:r>
+      <w:r>
+        <w:rPr>
+          <w:lang w:val="en-US"/>
+        </w:rPr>
+        <w:t>á</w:t>
+      </w:r>
+      <w:r>
+        <w:rPr>
+          <w:lang w:val="en-US"/>
+        </w:rPr>
+        <w:t>o</w:t>
+      </w:r>
+      <w:proofErr w:type="spellEnd"/>
+      <w:r>
+        <w:rPr>
+          <w:lang w:val="en-US"/>
+        </w:rPr>
+        <w:t xml:space="preserve"> </w:t>
+      </w:r>
+      <w:proofErr w:type="spellStart"/>
+      <w:r>
+        <w:rPr>
+          <w:lang w:val="en-US"/>
+        </w:rPr>
+        <w:t>l</w:t>
+      </w:r>
+      <w:r>
+        <w:rPr>
+          <w:lang w:val="en-US"/>
+        </w:rPr>
+        <w:t>ỗ</w:t>
+      </w:r>
+      <w:r>
+        <w:rPr>
+          <w:lang w:val="en-US"/>
+        </w:rPr>
+        <w:t>i</w:t>
+      </w:r>
+      <w:proofErr w:type="spellEnd"/>
+      <w:r>
+        <w:rPr>
+          <w:lang w:val="en-US"/>
+        </w:rPr>
+        <w:t xml:space="preserve"> 401</w:t>
+      </w:r>
+      <w:bookmarkStart w:id="0" w:name="_GoBack"/>
+      <w:bookmarkEnd w:id="0"/>
     </w:p>
     <w:sectPr>
       <w:pgSz w:w="12240" w:h="15840"/>

--- a/BaiHoc.docx
+++ b/BaiHoc.docx
@@ -13381,6 +13381,712 @@
           <w:lang w:val="en-US"/>
         </w:rPr>
         <w:t>nh model ProductCategoryViewModel</w:t>
+      </w:r>
+    </w:p>
+    <w:p>
+      <w:pPr>
+        <w:pStyle w:val="KhngDncch"/>
+        <w:rPr>
+          <w:lang w:val="en-US"/>
+        </w:rPr>
+      </w:pPr>
+    </w:p>
+    <w:p>
+      <w:pPr>
+        <w:pStyle w:val="KhngDncch"/>
+        <w:rPr>
+          <w:lang w:val="en-US"/>
+        </w:rPr>
+      </w:pPr>
+      <w:r>
+        <w:rPr>
+          <w:lang w:val="en-US"/>
+        </w:rPr>
+        <w:t>B</w:t>
+      </w:r>
+      <w:r>
+        <w:rPr>
+          <w:lang w:val="en-US"/>
+        </w:rPr>
+        <w:t>à</w:t>
+      </w:r>
+      <w:r>
+        <w:rPr>
+          <w:lang w:val="en-US"/>
+        </w:rPr>
+        <w:t>i 31: x</w:t>
+      </w:r>
+      <w:r>
+        <w:rPr>
+          <w:lang w:val="en-US"/>
+        </w:rPr>
+        <w:t>ó</w:t>
+      </w:r>
+      <w:r>
+        <w:rPr>
+          <w:lang w:val="en-US"/>
+        </w:rPr>
+        <w:t>a d</w:t>
+      </w:r>
+      <w:r>
+        <w:rPr>
+          <w:lang w:val="en-US"/>
+        </w:rPr>
+        <w:t>ữ</w:t>
+      </w:r>
+      <w:r>
+        <w:rPr>
+          <w:lang w:val="en-US"/>
+        </w:rPr>
+        <w:t xml:space="preserve"> li</w:t>
+      </w:r>
+      <w:r>
+        <w:rPr>
+          <w:lang w:val="en-US"/>
+        </w:rPr>
+        <w:t>ệ</w:t>
+      </w:r>
+      <w:r>
+        <w:rPr>
+          <w:lang w:val="en-US"/>
+        </w:rPr>
+        <w:t>u v</w:t>
+      </w:r>
+      <w:r>
+        <w:rPr>
+          <w:lang w:val="en-US"/>
+        </w:rPr>
+        <w:t>ớ</w:t>
+      </w:r>
+      <w:r>
+        <w:rPr>
+          <w:lang w:val="en-US"/>
+        </w:rPr>
+        <w:t>i Confirm trong bootBox</w:t>
+      </w:r>
+    </w:p>
+    <w:p>
+      <w:pPr>
+        <w:pStyle w:val="KhngDncch"/>
+        <w:rPr>
+          <w:lang w:val="en-US"/>
+        </w:rPr>
+      </w:pPr>
+    </w:p>
+    <w:p>
+      <w:pPr>
+        <w:pStyle w:val="KhngDncch"/>
+        <w:rPr>
+          <w:lang w:val="en-US"/>
+        </w:rPr>
+      </w:pPr>
+      <w:r>
+        <w:rPr>
+          <w:lang w:val="en-US"/>
+        </w:rPr>
+        <w:t>C</w:t>
+      </w:r>
+      <w:r>
+        <w:rPr>
+          <w:lang w:val="en-US"/>
+        </w:rPr>
+        <w:t>á</w:t>
+      </w:r>
+      <w:r>
+        <w:rPr>
+          <w:lang w:val="en-US"/>
+        </w:rPr>
+        <w:t>c b</w:t>
+      </w:r>
+      <w:r>
+        <w:rPr>
+          <w:lang w:val="en-US"/>
+        </w:rPr>
+        <w:t>ướ</w:t>
+      </w:r>
+      <w:r>
+        <w:rPr>
+          <w:lang w:val="en-US"/>
+        </w:rPr>
+        <w:t>c th</w:t>
+      </w:r>
+      <w:r>
+        <w:rPr>
+          <w:lang w:val="en-US"/>
+        </w:rPr>
+        <w:t>ự</w:t>
+      </w:r>
+      <w:r>
+        <w:rPr>
+          <w:lang w:val="en-US"/>
+        </w:rPr>
+        <w:t xml:space="preserve">c </w:t>
+      </w:r>
+      <w:proofErr w:type="gramStart"/>
+      <w:r>
+        <w:rPr>
+          <w:lang w:val="en-US"/>
+        </w:rPr>
+        <w:t>hi</w:t>
+      </w:r>
+      <w:r>
+        <w:rPr>
+          <w:lang w:val="en-US"/>
+        </w:rPr>
+        <w:t>ệ</w:t>
+      </w:r>
+      <w:r>
+        <w:rPr>
+          <w:lang w:val="en-US"/>
+        </w:rPr>
+        <w:t>n :</w:t>
+      </w:r>
+      <w:proofErr w:type="gramEnd"/>
+      <w:r>
+        <w:rPr>
+          <w:lang w:val="en-US"/>
+        </w:rPr>
+        <w:t xml:space="preserve"> </w:t>
+      </w:r>
+    </w:p>
+    <w:p>
+      <w:pPr>
+        <w:pStyle w:val="KhngDncch"/>
+        <w:numPr>
+          <w:ilvl w:val="0"/>
+          <w:numId w:val="1"/>
+        </w:numPr>
+        <w:rPr>
+          <w:lang w:val="en-US"/>
+        </w:rPr>
+      </w:pPr>
+      <w:r>
+        <w:rPr>
+          <w:lang w:val="en-US"/>
+        </w:rPr>
+        <w:t>Backend th</w:t>
+      </w:r>
+      <w:r>
+        <w:rPr>
+          <w:lang w:val="en-US"/>
+        </w:rPr>
+        <w:t>ê</w:t>
+      </w:r>
+      <w:r>
+        <w:rPr>
+          <w:lang w:val="en-US"/>
+        </w:rPr>
+        <w:t>m ph</w:t>
+      </w:r>
+      <w:r>
+        <w:rPr>
+          <w:lang w:val="en-US"/>
+        </w:rPr>
+        <w:t>ươ</w:t>
+      </w:r>
+      <w:r>
+        <w:rPr>
+          <w:lang w:val="en-US"/>
+        </w:rPr>
+        <w:t>ng th</w:t>
+      </w:r>
+      <w:r>
+        <w:rPr>
+          <w:lang w:val="en-US"/>
+        </w:rPr>
+        <w:t>ứ</w:t>
+      </w:r>
+      <w:r>
+        <w:rPr>
+          <w:lang w:val="en-US"/>
+        </w:rPr>
+        <w:t>c x</w:t>
+      </w:r>
+      <w:r>
+        <w:rPr>
+          <w:lang w:val="en-US"/>
+        </w:rPr>
+        <w:t>ó</w:t>
+      </w:r>
+      <w:r>
+        <w:rPr>
+          <w:lang w:val="en-US"/>
+        </w:rPr>
+        <w:t>a cho API</w:t>
+      </w:r>
+    </w:p>
+    <w:p>
+      <w:pPr>
+        <w:pStyle w:val="KhngDncch"/>
+        <w:numPr>
+          <w:ilvl w:val="0"/>
+          <w:numId w:val="1"/>
+        </w:numPr>
+        <w:rPr>
+          <w:lang w:val="en-US"/>
+        </w:rPr>
+      </w:pPr>
+      <w:r>
+        <w:rPr>
+          <w:lang w:val="en-US"/>
+        </w:rPr>
+        <w:t>Frontend c</w:t>
+      </w:r>
+      <w:r>
+        <w:rPr>
+          <w:lang w:val="en-US"/>
+        </w:rPr>
+        <w:t>à</w:t>
+      </w:r>
+      <w:r>
+        <w:rPr>
+          <w:lang w:val="en-US"/>
+        </w:rPr>
+        <w:t xml:space="preserve">i </w:t>
+      </w:r>
+      <w:r>
+        <w:rPr>
+          <w:lang w:val="en-US"/>
+        </w:rPr>
+        <w:t>đặ</w:t>
+      </w:r>
+      <w:r>
+        <w:rPr>
+          <w:lang w:val="en-US"/>
+        </w:rPr>
+        <w:t>t bootbox v</w:t>
+      </w:r>
+      <w:r>
+        <w:rPr>
+          <w:lang w:val="en-US"/>
+        </w:rPr>
+        <w:t>à</w:t>
+      </w:r>
+      <w:r>
+        <w:rPr>
+          <w:lang w:val="en-US"/>
+        </w:rPr>
+        <w:t xml:space="preserve"> ngBootbox tr</w:t>
+      </w:r>
+      <w:r>
+        <w:rPr>
+          <w:lang w:val="en-US"/>
+        </w:rPr>
+        <w:t>ê</w:t>
+      </w:r>
+      <w:r>
+        <w:rPr>
+          <w:lang w:val="en-US"/>
+        </w:rPr>
+        <w:t>n bower, s</w:t>
+      </w:r>
+      <w:r>
+        <w:rPr>
+          <w:lang w:val="en-US"/>
+        </w:rPr>
+        <w:t>ử</w:t>
+      </w:r>
+      <w:r>
+        <w:rPr>
+          <w:lang w:val="en-US"/>
+        </w:rPr>
+        <w:t xml:space="preserve"> d</w:t>
+      </w:r>
+      <w:r>
+        <w:rPr>
+          <w:lang w:val="en-US"/>
+        </w:rPr>
+        <w:t>ụ</w:t>
+      </w:r>
+      <w:r>
+        <w:rPr>
+          <w:lang w:val="en-US"/>
+        </w:rPr>
+        <w:t>ng confirm c</w:t>
+      </w:r>
+      <w:r>
+        <w:rPr>
+          <w:lang w:val="en-US"/>
+        </w:rPr>
+        <w:t>ủ</w:t>
+      </w:r>
+      <w:r>
+        <w:rPr>
+          <w:lang w:val="en-US"/>
+        </w:rPr>
+        <w:t>a bootbox, g</w:t>
+      </w:r>
+      <w:r>
+        <w:rPr>
+          <w:lang w:val="en-US"/>
+        </w:rPr>
+        <w:t>ọ</w:t>
+      </w:r>
+      <w:r>
+        <w:rPr>
+          <w:lang w:val="en-US"/>
+        </w:rPr>
+        <w:t>i ph</w:t>
+      </w:r>
+      <w:r>
+        <w:rPr>
+          <w:lang w:val="en-US"/>
+        </w:rPr>
+        <w:t>ươ</w:t>
+      </w:r>
+      <w:r>
+        <w:rPr>
+          <w:lang w:val="en-US"/>
+        </w:rPr>
+        <w:t>ng th</w:t>
+      </w:r>
+      <w:r>
+        <w:rPr>
+          <w:lang w:val="en-US"/>
+        </w:rPr>
+        <w:t>ứ</w:t>
+      </w:r>
+      <w:r>
+        <w:rPr>
+          <w:lang w:val="en-US"/>
+        </w:rPr>
+        <w:t>c x</w:t>
+      </w:r>
+      <w:r>
+        <w:rPr>
+          <w:lang w:val="en-US"/>
+        </w:rPr>
+        <w:t>ó</w:t>
+      </w:r>
+      <w:r>
+        <w:rPr>
+          <w:lang w:val="en-US"/>
+        </w:rPr>
+        <w:t>a, th</w:t>
+      </w:r>
+      <w:r>
+        <w:rPr>
+          <w:lang w:val="en-US"/>
+        </w:rPr>
+        <w:t>ô</w:t>
+      </w:r>
+      <w:r>
+        <w:rPr>
+          <w:lang w:val="en-US"/>
+        </w:rPr>
+        <w:t>ng b</w:t>
+      </w:r>
+      <w:r>
+        <w:rPr>
+          <w:lang w:val="en-US"/>
+        </w:rPr>
+        <w:t>á</w:t>
+      </w:r>
+      <w:r>
+        <w:rPr>
+          <w:lang w:val="en-US"/>
+        </w:rPr>
+        <w:t>o th</w:t>
+      </w:r>
+      <w:r>
+        <w:rPr>
+          <w:lang w:val="en-US"/>
+        </w:rPr>
+        <w:t>à</w:t>
+      </w:r>
+      <w:r>
+        <w:rPr>
+          <w:lang w:val="en-US"/>
+        </w:rPr>
+        <w:t>nh c</w:t>
+      </w:r>
+      <w:r>
+        <w:rPr>
+          <w:lang w:val="en-US"/>
+        </w:rPr>
+        <w:t>ô</w:t>
+      </w:r>
+      <w:r>
+        <w:rPr>
+          <w:lang w:val="en-US"/>
+        </w:rPr>
+        <w:t xml:space="preserve">ng </w:t>
+      </w:r>
+    </w:p>
+    <w:p>
+      <w:pPr>
+        <w:pStyle w:val="KhngDncch"/>
+        <w:ind w:left="720"/>
+        <w:rPr>
+          <w:lang w:val="en-US"/>
+        </w:rPr>
+      </w:pPr>
+    </w:p>
+    <w:p>
+      <w:pPr>
+        <w:pStyle w:val="KhngDncch"/>
+        <w:ind w:left="360"/>
+        <w:rPr>
+          <w:lang w:val="en-US"/>
+        </w:rPr>
+      </w:pPr>
+      <w:r>
+        <w:rPr>
+          <w:lang w:val="en-US"/>
+        </w:rPr>
+        <w:t>Th</w:t>
+      </w:r>
+      <w:r>
+        <w:rPr>
+          <w:lang w:val="en-US"/>
+        </w:rPr>
+        <w:t>ự</w:t>
+      </w:r>
+      <w:r>
+        <w:rPr>
+          <w:lang w:val="en-US"/>
+        </w:rPr>
+        <w:t>c h</w:t>
+      </w:r>
+      <w:r>
+        <w:rPr>
+          <w:lang w:val="en-US"/>
+        </w:rPr>
+        <w:t>à</w:t>
+      </w:r>
+      <w:r>
+        <w:rPr>
+          <w:lang w:val="en-US"/>
+        </w:rPr>
+        <w:t>nh : c</w:t>
+      </w:r>
+      <w:r>
+        <w:rPr>
+          <w:lang w:val="en-US"/>
+        </w:rPr>
+        <w:t>à</w:t>
+      </w:r>
+      <w:r>
+        <w:rPr>
+          <w:lang w:val="en-US"/>
+        </w:rPr>
+        <w:t xml:space="preserve">i </w:t>
+      </w:r>
+      <w:r>
+        <w:rPr>
+          <w:lang w:val="en-US"/>
+        </w:rPr>
+        <w:t>đặ</w:t>
+      </w:r>
+      <w:r>
+        <w:rPr>
+          <w:lang w:val="en-US"/>
+        </w:rPr>
+        <w:t>t bootbox v</w:t>
+      </w:r>
+      <w:r>
+        <w:rPr>
+          <w:lang w:val="en-US"/>
+        </w:rPr>
+        <w:t>à</w:t>
+      </w:r>
+      <w:r>
+        <w:rPr>
+          <w:lang w:val="en-US"/>
+        </w:rPr>
+        <w:t xml:space="preserve"> ngBootBox b</w:t>
+      </w:r>
+      <w:r>
+        <w:rPr>
+          <w:lang w:val="en-US"/>
+        </w:rPr>
+        <w:t>ằ</w:t>
+      </w:r>
+      <w:r>
+        <w:rPr>
+          <w:lang w:val="en-US"/>
+        </w:rPr>
+        <w:t>ng Bower &gt; nh</w:t>
+      </w:r>
+      <w:r>
+        <w:rPr>
+          <w:lang w:val="en-US"/>
+        </w:rPr>
+        <w:t>ú</w:t>
+      </w:r>
+      <w:r>
+        <w:rPr>
+          <w:lang w:val="en-US"/>
+        </w:rPr>
+        <w:t>ng v</w:t>
+      </w:r>
+      <w:r>
+        <w:rPr>
+          <w:lang w:val="en-US"/>
+        </w:rPr>
+        <w:t>à</w:t>
+      </w:r>
+      <w:r>
+        <w:rPr>
+          <w:lang w:val="en-US"/>
+        </w:rPr>
+        <w:t>o index view &gt; inject ngBootbox v</w:t>
+      </w:r>
+      <w:r>
+        <w:rPr>
+          <w:lang w:val="en-US"/>
+        </w:rPr>
+        <w:t>à</w:t>
+      </w:r>
+      <w:r>
+        <w:rPr>
+          <w:lang w:val="en-US"/>
+        </w:rPr>
+        <w:t>o productCategoryListController v</w:t>
+      </w:r>
+      <w:r>
+        <w:rPr>
+          <w:lang w:val="en-US"/>
+        </w:rPr>
+        <w:t>à</w:t>
+      </w:r>
+      <w:r>
+        <w:rPr>
+          <w:lang w:val="en-US"/>
+        </w:rPr>
+        <w:t xml:space="preserve"> common&gt; vi</w:t>
+      </w:r>
+      <w:r>
+        <w:rPr>
+          <w:lang w:val="en-US"/>
+        </w:rPr>
+        <w:t>ế</w:t>
+      </w:r>
+      <w:r>
+        <w:rPr>
+          <w:lang w:val="en-US"/>
+        </w:rPr>
+        <w:t>t th</w:t>
+      </w:r>
+      <w:r>
+        <w:rPr>
+          <w:lang w:val="en-US"/>
+        </w:rPr>
+        <w:t>ê</w:t>
+      </w:r>
+      <w:r>
+        <w:rPr>
+          <w:lang w:val="en-US"/>
+        </w:rPr>
+        <w:t>m m</w:t>
+      </w:r>
+      <w:r>
+        <w:rPr>
+          <w:lang w:val="en-US"/>
+        </w:rPr>
+        <w:t>ộ</w:t>
+      </w:r>
+      <w:r>
+        <w:rPr>
+          <w:lang w:val="en-US"/>
+        </w:rPr>
+        <w:t>t ph</w:t>
+      </w:r>
+      <w:r>
+        <w:rPr>
+          <w:lang w:val="en-US"/>
+        </w:rPr>
+        <w:t>ươ</w:t>
+      </w:r>
+      <w:r>
+        <w:rPr>
+          <w:lang w:val="en-US"/>
+        </w:rPr>
+        <w:t>ng th</w:t>
+      </w:r>
+      <w:r>
+        <w:rPr>
+          <w:lang w:val="en-US"/>
+        </w:rPr>
+        <w:t>ứ</w:t>
+      </w:r>
+      <w:r>
+        <w:rPr>
+          <w:lang w:val="en-US"/>
+        </w:rPr>
+        <w:t>c delete v</w:t>
+      </w:r>
+      <w:r>
+        <w:rPr>
+          <w:lang w:val="en-US"/>
+        </w:rPr>
+        <w:t>à</w:t>
+      </w:r>
+      <w:r>
+        <w:rPr>
+          <w:lang w:val="en-US"/>
+        </w:rPr>
+        <w:t>o productCategoryListController &gt; th</w:t>
+      </w:r>
+      <w:r>
+        <w:rPr>
+          <w:lang w:val="en-US"/>
+        </w:rPr>
+        <w:t>ê</w:t>
+      </w:r>
+      <w:r>
+        <w:rPr>
+          <w:lang w:val="en-US"/>
+        </w:rPr>
+        <w:t>m h</w:t>
+      </w:r>
+      <w:r>
+        <w:rPr>
+          <w:lang w:val="en-US"/>
+        </w:rPr>
+        <w:t>à</w:t>
+      </w:r>
+      <w:r>
+        <w:rPr>
+          <w:lang w:val="en-US"/>
+        </w:rPr>
+        <w:t>m del v</w:t>
+      </w:r>
+      <w:r>
+        <w:rPr>
+          <w:lang w:val="en-US"/>
+        </w:rPr>
+        <w:t>à</w:t>
+      </w:r>
+      <w:r>
+        <w:rPr>
+          <w:lang w:val="en-US"/>
+        </w:rPr>
+        <w:t>o apiService &gt; binding v</w:t>
+      </w:r>
+      <w:r>
+        <w:rPr>
+          <w:lang w:val="en-US"/>
+        </w:rPr>
+        <w:t>à</w:t>
+      </w:r>
+      <w:r>
+        <w:rPr>
+          <w:lang w:val="en-US"/>
+        </w:rPr>
+        <w:t>o view &gt; t</w:t>
+      </w:r>
+      <w:r>
+        <w:rPr>
+          <w:lang w:val="en-US"/>
+        </w:rPr>
+        <w:t>ạ</w:t>
+      </w:r>
+      <w:r>
+        <w:rPr>
+          <w:lang w:val="en-US"/>
+        </w:rPr>
+        <w:t>o webAPI HttpDelete</w:t>
       </w:r>
       <w:bookmarkStart w:id="0" w:name="_GoBack"/>
       <w:bookmarkEnd w:id="0"/>
@@ -14355,7 +15061,7 @@
 </file>
 
 <file path=customXml/itemProps1.xml><?xml version="1.0" encoding="utf-8"?>
-<ds:datastoreItem xmlns:ds="http://schemas.openxmlformats.org/officeDocument/2006/customXml" ds:itemID="{DD3C1E31-0850-434E-AC0D-BB25C158AA2F}">
+<ds:datastoreItem xmlns:ds="http://schemas.openxmlformats.org/officeDocument/2006/customXml" ds:itemID="{30635E03-E353-4FF9-85E7-125B9EB7C6CC}">
   <ds:schemaRefs>
     <ds:schemaRef ds:uri="http://schemas.openxmlformats.org/officeDocument/2006/bibliography"/>
   </ds:schemaRefs>

--- a/BaiHoc.docx
+++ b/BaiHoc.docx
@@ -34,23 +34,7 @@
           <w:rFonts w:asciiTheme="majorHAnsi" w:hAnsiTheme="majorHAnsi" w:cstheme="majorHAnsi"/>
           <w:lang w:val="en-US"/>
         </w:rPr>
-        <w:t xml:space="preserve">Bước 1 vào nuget cài 3 thư viện </w:t>
-      </w:r>
-      <w:proofErr w:type="gramStart"/>
-      <w:r>
-        <w:rPr>
-          <w:rFonts w:asciiTheme="majorHAnsi" w:hAnsiTheme="majorHAnsi" w:cstheme="majorHAnsi"/>
-          <w:lang w:val="en-US"/>
-        </w:rPr>
-        <w:t>autofac,autofacmvc</w:t>
-      </w:r>
-      <w:proofErr w:type="gramEnd"/>
-      <w:r>
-        <w:rPr>
-          <w:rFonts w:asciiTheme="majorHAnsi" w:hAnsiTheme="majorHAnsi" w:cstheme="majorHAnsi"/>
-          <w:lang w:val="en-US"/>
-        </w:rPr>
-        <w:t>,autofacwebapi2</w:t>
+        <w:t>Bước 1 vào nuget cài 3 thư viện autofac,autofacmvc,autofacwebapi2</w:t>
       </w:r>
     </w:p>
     <w:p>
@@ -110,17 +94,8 @@
           <w:rFonts w:asciiTheme="majorHAnsi" w:hAnsiTheme="majorHAnsi" w:cstheme="majorHAnsi"/>
           <w:lang w:val="en-US"/>
         </w:rPr>
-        <w:t xml:space="preserve">Cài đặt NuGet </w:t>
-      </w:r>
-      <w:proofErr w:type="gramStart"/>
-      <w:r>
-        <w:rPr>
-          <w:rFonts w:asciiTheme="majorHAnsi" w:hAnsiTheme="majorHAnsi" w:cstheme="majorHAnsi"/>
-          <w:lang w:val="en-US"/>
-        </w:rPr>
-        <w:t>Microsoft.Owin.Host.SystemWeb</w:t>
-      </w:r>
-      <w:proofErr w:type="gramEnd"/>
+        <w:t>Cài đặt NuGet Microsoft.Owin.Host.SystemWeb</w:t>
+      </w:r>
     </w:p>
     <w:p>
       <w:pPr>
@@ -270,21 +245,7 @@
         <w:rPr>
           <w:lang w:val="en-US"/>
         </w:rPr>
-        <w:t xml:space="preserve">i AutoMapper </w:t>
-      </w:r>
-      <w:proofErr w:type="gramStart"/>
-      <w:r>
-        <w:rPr>
-          <w:lang w:val="en-US"/>
-        </w:rPr>
-        <w:t>4.2..</w:t>
-      </w:r>
-      <w:proofErr w:type="gramEnd"/>
-      <w:r>
-        <w:rPr>
-          <w:lang w:val="en-US"/>
-        </w:rPr>
-        <w:t>1</w:t>
+        <w:t>i AutoMapper 4.2..1</w:t>
       </w:r>
     </w:p>
     <w:p>
@@ -476,14 +437,7 @@
         <w:rPr>
           <w:lang w:val="en-US"/>
         </w:rPr>
-        <w:t xml:space="preserve">o Class EntityExtension </w:t>
-      </w:r>
-      <w:proofErr w:type="gramStart"/>
-      <w:r>
-        <w:rPr>
-          <w:lang w:val="en-US"/>
-        </w:rPr>
-        <w:t>( t</w:t>
+        <w:t>o Class EntityExtension ( t</w:t>
       </w:r>
       <w:r>
         <w:rPr>
@@ -495,14 +449,7 @@
         <w:rPr>
           <w:lang w:val="en-US"/>
         </w:rPr>
-        <w:t>m</w:t>
-      </w:r>
-      <w:proofErr w:type="gramEnd"/>
-      <w:r>
-        <w:rPr>
-          <w:lang w:val="en-US"/>
-        </w:rPr>
-        <w:t xml:space="preserve"> hi</w:t>
+        <w:t>m hi</w:t>
       </w:r>
       <w:r>
         <w:rPr>
@@ -679,21 +626,7 @@
         <w:rPr>
           <w:lang w:val="en-US"/>
         </w:rPr>
-        <w:t xml:space="preserve"> </w:t>
-      </w:r>
-      <w:proofErr w:type="gramStart"/>
-      <w:r>
-        <w:rPr>
-          <w:lang w:val="en-US"/>
-        </w:rPr>
-        <w:t>( get</w:t>
-      </w:r>
-      <w:proofErr w:type="gramEnd"/>
-      <w:r>
-        <w:rPr>
-          <w:lang w:val="en-US"/>
-        </w:rPr>
-        <w:t>, add,update</w:t>
+        <w:t xml:space="preserve"> ( get, add,update</w:t>
       </w:r>
     </w:p>
     <w:p>
@@ -1108,7 +1041,6 @@
         </w:rPr>
         <w:t xml:space="preserve">c </w:t>
       </w:r>
-      <w:proofErr w:type="gramStart"/>
       <w:r>
         <w:rPr>
           <w:lang w:val="en-US"/>
@@ -1131,14 +1063,7 @@
         <w:rPr>
           <w:lang w:val="en-US"/>
         </w:rPr>
-        <w:t>m :</w:t>
-      </w:r>
-      <w:proofErr w:type="gramEnd"/>
-      <w:r>
-        <w:rPr>
-          <w:lang w:val="en-US"/>
-        </w:rPr>
-        <w:t xml:space="preserve"> l</w:t>
+        <w:t>m : l</w:t>
       </w:r>
       <w:r>
         <w:rPr>
@@ -4670,14 +4595,7 @@
         <w:rPr>
           <w:lang w:val="en-US"/>
         </w:rPr>
-        <w:t xml:space="preserve">c </w:t>
-      </w:r>
-      <w:proofErr w:type="gramStart"/>
-      <w:r>
-        <w:rPr>
-          <w:lang w:val="en-US"/>
-        </w:rPr>
-        <w:t>h</w:t>
+        <w:t>c h</w:t>
       </w:r>
       <w:r>
         <w:rPr>
@@ -4689,14 +4607,7 @@
         <w:rPr>
           <w:lang w:val="en-US"/>
         </w:rPr>
-        <w:t>nh :</w:t>
-      </w:r>
-      <w:proofErr w:type="gramEnd"/>
-      <w:r>
-        <w:rPr>
-          <w:lang w:val="en-US"/>
-        </w:rPr>
-        <w:t xml:space="preserve"> </w:t>
+        <w:t xml:space="preserve">nh : </w:t>
       </w:r>
     </w:p>
     <w:p>
@@ -5404,21 +5315,7 @@
         <w:rPr>
           <w:lang w:val="en-US"/>
         </w:rPr>
-        <w:t xml:space="preserve">c </w:t>
-      </w:r>
-      <w:proofErr w:type="gramStart"/>
-      <w:r>
-        <w:rPr>
-          <w:lang w:val="en-US"/>
-        </w:rPr>
-        <w:t>2 :</w:t>
-      </w:r>
-      <w:proofErr w:type="gramEnd"/>
-      <w:r>
-        <w:rPr>
-          <w:lang w:val="en-US"/>
-        </w:rPr>
-        <w:t xml:space="preserve"> tri</w:t>
+        <w:t>c 2 : tri</w:t>
       </w:r>
       <w:r>
         <w:rPr>
@@ -5748,21 +5645,7 @@
         <w:rPr>
           <w:lang w:val="en-US"/>
         </w:rPr>
-        <w:t xml:space="preserve">i </w:t>
-      </w:r>
-      <w:proofErr w:type="gramStart"/>
-      <w:r>
-        <w:rPr>
-          <w:lang w:val="en-US"/>
-        </w:rPr>
-        <w:t>23 :</w:t>
-      </w:r>
-      <w:proofErr w:type="gramEnd"/>
-      <w:r>
-        <w:rPr>
-          <w:lang w:val="en-US"/>
-        </w:rPr>
-        <w:t xml:space="preserve"> </w:t>
+        <w:t xml:space="preserve">i 23 : </w:t>
       </w:r>
       <w:r>
         <w:rPr>
@@ -6873,14 +6756,7 @@
         <w:rPr>
           <w:lang w:val="en-US"/>
         </w:rPr>
-        <w:t xml:space="preserve">c </w:t>
-      </w:r>
-      <w:proofErr w:type="gramStart"/>
-      <w:r>
-        <w:rPr>
-          <w:lang w:val="en-US"/>
-        </w:rPr>
-        <w:t>ch</w:t>
+        <w:t>c ch</w:t>
       </w:r>
       <w:r>
         <w:rPr>
@@ -6892,14 +6768,7 @@
         <w:rPr>
           <w:lang w:val="en-US"/>
         </w:rPr>
-        <w:t>nh :</w:t>
-      </w:r>
-      <w:proofErr w:type="gramEnd"/>
-      <w:r>
-        <w:rPr>
-          <w:lang w:val="en-US"/>
-        </w:rPr>
-        <w:t xml:space="preserve"> </w:t>
+        <w:t xml:space="preserve">nh : </w:t>
       </w:r>
     </w:p>
     <w:p>
@@ -6913,21 +6782,7 @@
         <w:rPr>
           <w:lang w:val="en-US"/>
         </w:rPr>
-        <w:t>-</w:t>
-      </w:r>
-      <w:proofErr w:type="gramStart"/>
-      <w:r>
-        <w:rPr>
-          <w:lang w:val="en-US"/>
-        </w:rPr>
-        <w:t>Backend :</w:t>
-      </w:r>
-      <w:proofErr w:type="gramEnd"/>
-      <w:r>
-        <w:rPr>
-          <w:lang w:val="en-US"/>
-        </w:rPr>
-        <w:t xml:space="preserve"> t</w:t>
+        <w:t>-Backend : t</w:t>
       </w:r>
       <w:r>
         <w:rPr>
@@ -7667,21 +7522,7 @@
         <w:rPr>
           <w:lang w:val="en-US"/>
         </w:rPr>
-        <w:t>-</w:t>
-      </w:r>
-      <w:proofErr w:type="gramStart"/>
-      <w:r>
-        <w:rPr>
-          <w:lang w:val="en-US"/>
-        </w:rPr>
-        <w:t>Backend :</w:t>
-      </w:r>
-      <w:proofErr w:type="gramEnd"/>
-      <w:r>
-        <w:rPr>
-          <w:lang w:val="en-US"/>
-        </w:rPr>
-        <w:t xml:space="preserve"> Th</w:t>
+        <w:t>-Backend : Th</w:t>
       </w:r>
       <w:r>
         <w:rPr>
@@ -8041,21 +7882,7 @@
         <w:rPr>
           <w:lang w:val="en-US"/>
         </w:rPr>
-        <w:t xml:space="preserve">o service </w:t>
-      </w:r>
-      <w:proofErr w:type="gramStart"/>
-      <w:r>
-        <w:rPr>
-          <w:lang w:val="en-US"/>
-        </w:rPr>
-        <w:t>GetAll(</w:t>
-      </w:r>
-      <w:proofErr w:type="gramEnd"/>
-      <w:r>
-        <w:rPr>
-          <w:lang w:val="en-US"/>
-        </w:rPr>
-        <w:t>string keyword), dung ph</w:t>
+        <w:t>o service GetAll(string keyword), dung ph</w:t>
       </w:r>
       <w:r>
         <w:rPr>
@@ -8501,14 +8328,7 @@
         <w:rPr>
           <w:lang w:val="en-US"/>
         </w:rPr>
-        <w:t xml:space="preserve">c </w:t>
-      </w:r>
-      <w:proofErr w:type="gramStart"/>
-      <w:r>
-        <w:rPr>
-          <w:lang w:val="en-US"/>
-        </w:rPr>
-        <w:t>b</w:t>
+        <w:t>c b</w:t>
       </w:r>
       <w:r>
         <w:rPr>
@@ -8520,14 +8340,7 @@
         <w:rPr>
           <w:lang w:val="en-US"/>
         </w:rPr>
-        <w:t>c :</w:t>
-      </w:r>
-      <w:proofErr w:type="gramEnd"/>
-      <w:r>
-        <w:rPr>
-          <w:lang w:val="en-US"/>
-        </w:rPr>
-        <w:t xml:space="preserve"> s</w:t>
+        <w:t>c : s</w:t>
       </w:r>
       <w:r>
         <w:rPr>
@@ -8765,14 +8578,7 @@
         <w:rPr>
           <w:lang w:val="en-US"/>
         </w:rPr>
-        <w:t xml:space="preserve">c </w:t>
-      </w:r>
-      <w:proofErr w:type="gramStart"/>
-      <w:r>
-        <w:rPr>
-          <w:lang w:val="en-US"/>
-        </w:rPr>
-        <w:t>h</w:t>
+        <w:t>c h</w:t>
       </w:r>
       <w:r>
         <w:rPr>
@@ -8784,14 +8590,7 @@
         <w:rPr>
           <w:lang w:val="en-US"/>
         </w:rPr>
-        <w:t>nh :</w:t>
-      </w:r>
-      <w:proofErr w:type="gramEnd"/>
-      <w:r>
-        <w:rPr>
-          <w:lang w:val="en-US"/>
-        </w:rPr>
-        <w:t xml:space="preserve"> c</w:t>
+        <w:t>nh : c</w:t>
       </w:r>
       <w:r>
         <w:rPr>
@@ -9321,14 +9120,7 @@
         <w:rPr>
           <w:lang w:val="en-US"/>
         </w:rPr>
-        <w:t xml:space="preserve">c </w:t>
-      </w:r>
-      <w:proofErr w:type="gramStart"/>
-      <w:r>
-        <w:rPr>
-          <w:lang w:val="en-US"/>
-        </w:rPr>
-        <w:t>b</w:t>
+        <w:t>c b</w:t>
       </w:r>
       <w:r>
         <w:rPr>
@@ -9340,14 +9132,7 @@
         <w:rPr>
           <w:lang w:val="en-US"/>
         </w:rPr>
-        <w:t>c :</w:t>
-      </w:r>
-      <w:proofErr w:type="gramEnd"/>
-      <w:r>
-        <w:rPr>
-          <w:lang w:val="en-US"/>
-        </w:rPr>
-        <w:t xml:space="preserve"> t</w:t>
+        <w:t>c : t</w:t>
       </w:r>
       <w:r>
         <w:rPr>
@@ -12146,21 +11931,7 @@
         <w:rPr>
           <w:lang w:val="en-US"/>
         </w:rPr>
-        <w:t>o form: &lt;formname</w:t>
-      </w:r>
-      <w:proofErr w:type="gramStart"/>
-      <w:r>
-        <w:rPr>
-          <w:lang w:val="en-US"/>
-        </w:rPr>
-        <w:t>&gt;.&lt;</w:t>
-      </w:r>
-      <w:proofErr w:type="gramEnd"/>
-      <w:r>
-        <w:rPr>
-          <w:lang w:val="en-US"/>
-        </w:rPr>
-        <w:t>angular property&gt;</w:t>
+        <w:t>o form: &lt;formname&gt;.&lt;angular property&gt;</w:t>
       </w:r>
     </w:p>
     <w:p>
@@ -12208,21 +11979,7 @@
         <w:rPr>
           <w:lang w:val="en-US"/>
         </w:rPr>
-        <w:t>o input: &lt;formname</w:t>
-      </w:r>
-      <w:proofErr w:type="gramStart"/>
-      <w:r>
-        <w:rPr>
-          <w:lang w:val="en-US"/>
-        </w:rPr>
-        <w:t>&gt;.&lt;</w:t>
-      </w:r>
-      <w:proofErr w:type="gramEnd"/>
-      <w:r>
-        <w:rPr>
-          <w:lang w:val="en-US"/>
-        </w:rPr>
-        <w:t>inputname&gt;.&lt;angularproperty&gt;</w:t>
+        <w:t>o input: &lt;formname&gt;.&lt;inputname&gt;.&lt;angularproperty&gt;</w:t>
       </w:r>
     </w:p>
     <w:p>
@@ -12300,14 +12057,7 @@
         <w:rPr>
           <w:lang w:val="en-US"/>
         </w:rPr>
-        <w:t xml:space="preserve">n </w:t>
-      </w:r>
-      <w:proofErr w:type="gramStart"/>
-      <w:r>
-        <w:rPr>
-          <w:lang w:val="en-US"/>
-        </w:rPr>
-        <w:t>nh</w:t>
+        <w:t>n nh</w:t>
       </w:r>
       <w:r>
         <w:rPr>
@@ -12319,14 +12069,7 @@
         <w:rPr>
           <w:lang w:val="en-US"/>
         </w:rPr>
-        <w:t xml:space="preserve"> :</w:t>
-      </w:r>
-      <w:proofErr w:type="gramEnd"/>
-      <w:r>
-        <w:rPr>
-          <w:lang w:val="en-US"/>
-        </w:rPr>
-        <w:t xml:space="preserve"> thu</w:t>
+        <w:t xml:space="preserve"> : thu</w:t>
       </w:r>
       <w:r>
         <w:rPr>
@@ -13078,14 +12821,7 @@
         <w:rPr>
           <w:lang w:val="en-US"/>
         </w:rPr>
-        <w:t>ng ng-show</w:t>
-      </w:r>
-      <w:proofErr w:type="gramStart"/>
-      <w:r>
-        <w:rPr>
-          <w:lang w:val="en-US"/>
-        </w:rPr>
-        <w:t>=</w:t>
+        <w:t>ng ng-show=</w:t>
       </w:r>
       <w:r>
         <w:rPr>
@@ -13097,14 +12833,7 @@
         <w:rPr>
           <w:lang w:val="en-US"/>
         </w:rPr>
-        <w:t>frmAddProdctCategory.name</w:t>
-      </w:r>
-      <w:proofErr w:type="gramEnd"/>
-      <w:r>
-        <w:rPr>
-          <w:lang w:val="en-US"/>
-        </w:rPr>
-        <w:t>.$invalid</w:t>
+        <w:t>frmAddProdctCategory.name.$invalid</w:t>
       </w:r>
       <w:r>
         <w:rPr>
@@ -13520,14 +13249,7 @@
         <w:rPr>
           <w:lang w:val="en-US"/>
         </w:rPr>
-        <w:t xml:space="preserve">c </w:t>
-      </w:r>
-      <w:proofErr w:type="gramStart"/>
-      <w:r>
-        <w:rPr>
-          <w:lang w:val="en-US"/>
-        </w:rPr>
-        <w:t>hi</w:t>
+        <w:t>c hi</w:t>
       </w:r>
       <w:r>
         <w:rPr>
@@ -13539,14 +13261,7 @@
         <w:rPr>
           <w:lang w:val="en-US"/>
         </w:rPr>
-        <w:t>n :</w:t>
-      </w:r>
-      <w:proofErr w:type="gramEnd"/>
-      <w:r>
-        <w:rPr>
-          <w:lang w:val="en-US"/>
-        </w:rPr>
-        <w:t xml:space="preserve"> </w:t>
+        <w:t xml:space="preserve">n : </w:t>
       </w:r>
     </w:p>
     <w:p>
@@ -14087,6 +13802,83 @@
           <w:lang w:val="en-US"/>
         </w:rPr>
         <w:t>o webAPI HttpDelete</w:t>
+      </w:r>
+    </w:p>
+    <w:p>
+      <w:pPr>
+        <w:pStyle w:val="KhngDncch"/>
+        <w:ind w:left="360"/>
+        <w:rPr>
+          <w:lang w:val="en-US"/>
+        </w:rPr>
+      </w:pPr>
+    </w:p>
+    <w:p>
+      <w:pPr>
+        <w:pStyle w:val="KhngDncch"/>
+        <w:rPr>
+          <w:lang w:val="en-US"/>
+        </w:rPr>
+      </w:pPr>
+      <w:r>
+        <w:rPr>
+          <w:lang w:val="en-US"/>
+        </w:rPr>
+        <w:t>B</w:t>
+      </w:r>
+      <w:r>
+        <w:rPr>
+          <w:lang w:val="en-US"/>
+        </w:rPr>
+        <w:t>à</w:t>
+      </w:r>
+      <w:r>
+        <w:rPr>
+          <w:lang w:val="en-US"/>
+        </w:rPr>
+        <w:t>i 3</w:t>
+      </w:r>
+      <w:r>
+        <w:rPr>
+          <w:lang w:val="en-US"/>
+        </w:rPr>
+        <w:t>2: X</w:t>
+      </w:r>
+      <w:r>
+        <w:rPr>
+          <w:lang w:val="en-US"/>
+        </w:rPr>
+        <w:t>ó</w:t>
+      </w:r>
+      <w:r>
+        <w:rPr>
+          <w:lang w:val="en-US"/>
+        </w:rPr>
+        <w:t>a nhi</w:t>
+      </w:r>
+      <w:r>
+        <w:rPr>
+          <w:lang w:val="en-US"/>
+        </w:rPr>
+        <w:t>ề</w:t>
+      </w:r>
+      <w:r>
+        <w:rPr>
+          <w:lang w:val="en-US"/>
+        </w:rPr>
+        <w:t>u b</w:t>
+      </w:r>
+      <w:r>
+        <w:rPr>
+          <w:lang w:val="en-US"/>
+        </w:rPr>
+        <w:t>ả</w:t>
+      </w:r>
+      <w:r>
+        <w:rPr>
+          <w:lang w:val="en-US"/>
+        </w:rPr>
+        <w:t>n ghi trong AngularJS</w:t>
       </w:r>
       <w:bookmarkStart w:id="0" w:name="_GoBack"/>
       <w:bookmarkEnd w:id="0"/>
@@ -15061,7 +14853,7 @@
 </file>
 
 <file path=customXml/itemProps1.xml><?xml version="1.0" encoding="utf-8"?>
-<ds:datastoreItem xmlns:ds="http://schemas.openxmlformats.org/officeDocument/2006/customXml" ds:itemID="{30635E03-E353-4FF9-85E7-125B9EB7C6CC}">
+<ds:datastoreItem xmlns:ds="http://schemas.openxmlformats.org/officeDocument/2006/customXml" ds:itemID="{F5E0CAD0-6B00-4A64-A59A-5A9147F36552}">
   <ds:schemaRefs>
     <ds:schemaRef ds:uri="http://schemas.openxmlformats.org/officeDocument/2006/bibliography"/>
   </ds:schemaRefs>

--- a/BaiHoc.docx
+++ b/BaiHoc.docx
@@ -34,7 +34,23 @@
           <w:rFonts w:asciiTheme="majorHAnsi" w:hAnsiTheme="majorHAnsi" w:cstheme="majorHAnsi"/>
           <w:lang w:val="en-US"/>
         </w:rPr>
-        <w:t>Bước 1 vào nuget cài 3 thư viện autofac,autofacmvc,autofacwebapi2</w:t>
+        <w:t xml:space="preserve">Bước 1 vào nuget cài 3 thư viện </w:t>
+      </w:r>
+      <w:proofErr w:type="gramStart"/>
+      <w:r>
+        <w:rPr>
+          <w:rFonts w:asciiTheme="majorHAnsi" w:hAnsiTheme="majorHAnsi" w:cstheme="majorHAnsi"/>
+          <w:lang w:val="en-US"/>
+        </w:rPr>
+        <w:t>autofac,autofacmvc</w:t>
+      </w:r>
+      <w:proofErr w:type="gramEnd"/>
+      <w:r>
+        <w:rPr>
+          <w:rFonts w:asciiTheme="majorHAnsi" w:hAnsiTheme="majorHAnsi" w:cstheme="majorHAnsi"/>
+          <w:lang w:val="en-US"/>
+        </w:rPr>
+        <w:t>,autofacwebapi2</w:t>
       </w:r>
     </w:p>
     <w:p>
@@ -94,8 +110,17 @@
           <w:rFonts w:asciiTheme="majorHAnsi" w:hAnsiTheme="majorHAnsi" w:cstheme="majorHAnsi"/>
           <w:lang w:val="en-US"/>
         </w:rPr>
-        <w:t>Cài đặt NuGet Microsoft.Owin.Host.SystemWeb</w:t>
-      </w:r>
+        <w:t xml:space="preserve">Cài đặt NuGet </w:t>
+      </w:r>
+      <w:proofErr w:type="gramStart"/>
+      <w:r>
+        <w:rPr>
+          <w:rFonts w:asciiTheme="majorHAnsi" w:hAnsiTheme="majorHAnsi" w:cstheme="majorHAnsi"/>
+          <w:lang w:val="en-US"/>
+        </w:rPr>
+        <w:t>Microsoft.Owin.Host.SystemWeb</w:t>
+      </w:r>
+      <w:proofErr w:type="gramEnd"/>
     </w:p>
     <w:p>
       <w:pPr>
@@ -245,7 +270,21 @@
         <w:rPr>
           <w:lang w:val="en-US"/>
         </w:rPr>
-        <w:t>i AutoMapper 4.2..1</w:t>
+        <w:t xml:space="preserve">i AutoMapper </w:t>
+      </w:r>
+      <w:proofErr w:type="gramStart"/>
+      <w:r>
+        <w:rPr>
+          <w:lang w:val="en-US"/>
+        </w:rPr>
+        <w:t>4.2..</w:t>
+      </w:r>
+      <w:proofErr w:type="gramEnd"/>
+      <w:r>
+        <w:rPr>
+          <w:lang w:val="en-US"/>
+        </w:rPr>
+        <w:t>1</w:t>
       </w:r>
     </w:p>
     <w:p>
@@ -437,7 +476,14 @@
         <w:rPr>
           <w:lang w:val="en-US"/>
         </w:rPr>
-        <w:t>o Class EntityExtension ( t</w:t>
+        <w:t xml:space="preserve">o Class EntityExtension </w:t>
+      </w:r>
+      <w:proofErr w:type="gramStart"/>
+      <w:r>
+        <w:rPr>
+          <w:lang w:val="en-US"/>
+        </w:rPr>
+        <w:t>( t</w:t>
       </w:r>
       <w:r>
         <w:rPr>
@@ -449,7 +495,14 @@
         <w:rPr>
           <w:lang w:val="en-US"/>
         </w:rPr>
-        <w:t>m hi</w:t>
+        <w:t>m</w:t>
+      </w:r>
+      <w:proofErr w:type="gramEnd"/>
+      <w:r>
+        <w:rPr>
+          <w:lang w:val="en-US"/>
+        </w:rPr>
+        <w:t xml:space="preserve"> hi</w:t>
       </w:r>
       <w:r>
         <w:rPr>
@@ -626,7 +679,21 @@
         <w:rPr>
           <w:lang w:val="en-US"/>
         </w:rPr>
-        <w:t xml:space="preserve"> ( get, add,update</w:t>
+        <w:t xml:space="preserve"> </w:t>
+      </w:r>
+      <w:proofErr w:type="gramStart"/>
+      <w:r>
+        <w:rPr>
+          <w:lang w:val="en-US"/>
+        </w:rPr>
+        <w:t>( get</w:t>
+      </w:r>
+      <w:proofErr w:type="gramEnd"/>
+      <w:r>
+        <w:rPr>
+          <w:lang w:val="en-US"/>
+        </w:rPr>
+        <w:t>, add,update</w:t>
       </w:r>
     </w:p>
     <w:p>
@@ -1041,6 +1108,7 @@
         </w:rPr>
         <w:t xml:space="preserve">c </w:t>
       </w:r>
+      <w:proofErr w:type="gramStart"/>
       <w:r>
         <w:rPr>
           <w:lang w:val="en-US"/>
@@ -1063,7 +1131,14 @@
         <w:rPr>
           <w:lang w:val="en-US"/>
         </w:rPr>
-        <w:t>m : l</w:t>
+        <w:t>m :</w:t>
+      </w:r>
+      <w:proofErr w:type="gramEnd"/>
+      <w:r>
+        <w:rPr>
+          <w:lang w:val="en-US"/>
+        </w:rPr>
+        <w:t xml:space="preserve"> l</w:t>
       </w:r>
       <w:r>
         <w:rPr>
@@ -4595,7 +4670,14 @@
         <w:rPr>
           <w:lang w:val="en-US"/>
         </w:rPr>
-        <w:t>c h</w:t>
+        <w:t xml:space="preserve">c </w:t>
+      </w:r>
+      <w:proofErr w:type="gramStart"/>
+      <w:r>
+        <w:rPr>
+          <w:lang w:val="en-US"/>
+        </w:rPr>
+        <w:t>h</w:t>
       </w:r>
       <w:r>
         <w:rPr>
@@ -4607,7 +4689,14 @@
         <w:rPr>
           <w:lang w:val="en-US"/>
         </w:rPr>
-        <w:t xml:space="preserve">nh : </w:t>
+        <w:t>nh :</w:t>
+      </w:r>
+      <w:proofErr w:type="gramEnd"/>
+      <w:r>
+        <w:rPr>
+          <w:lang w:val="en-US"/>
+        </w:rPr>
+        <w:t xml:space="preserve"> </w:t>
       </w:r>
     </w:p>
     <w:p>
@@ -5315,7 +5404,21 @@
         <w:rPr>
           <w:lang w:val="en-US"/>
         </w:rPr>
-        <w:t>c 2 : tri</w:t>
+        <w:t xml:space="preserve">c </w:t>
+      </w:r>
+      <w:proofErr w:type="gramStart"/>
+      <w:r>
+        <w:rPr>
+          <w:lang w:val="en-US"/>
+        </w:rPr>
+        <w:t>2 :</w:t>
+      </w:r>
+      <w:proofErr w:type="gramEnd"/>
+      <w:r>
+        <w:rPr>
+          <w:lang w:val="en-US"/>
+        </w:rPr>
+        <w:t xml:space="preserve"> tri</w:t>
       </w:r>
       <w:r>
         <w:rPr>
@@ -5645,7 +5748,21 @@
         <w:rPr>
           <w:lang w:val="en-US"/>
         </w:rPr>
-        <w:t xml:space="preserve">i 23 : </w:t>
+        <w:t xml:space="preserve">i </w:t>
+      </w:r>
+      <w:proofErr w:type="gramStart"/>
+      <w:r>
+        <w:rPr>
+          <w:lang w:val="en-US"/>
+        </w:rPr>
+        <w:t>23 :</w:t>
+      </w:r>
+      <w:proofErr w:type="gramEnd"/>
+      <w:r>
+        <w:rPr>
+          <w:lang w:val="en-US"/>
+        </w:rPr>
+        <w:t xml:space="preserve"> </w:t>
       </w:r>
       <w:r>
         <w:rPr>
@@ -6756,7 +6873,14 @@
         <w:rPr>
           <w:lang w:val="en-US"/>
         </w:rPr>
-        <w:t>c ch</w:t>
+        <w:t xml:space="preserve">c </w:t>
+      </w:r>
+      <w:proofErr w:type="gramStart"/>
+      <w:r>
+        <w:rPr>
+          <w:lang w:val="en-US"/>
+        </w:rPr>
+        <w:t>ch</w:t>
       </w:r>
       <w:r>
         <w:rPr>
@@ -6768,7 +6892,14 @@
         <w:rPr>
           <w:lang w:val="en-US"/>
         </w:rPr>
-        <w:t xml:space="preserve">nh : </w:t>
+        <w:t>nh :</w:t>
+      </w:r>
+      <w:proofErr w:type="gramEnd"/>
+      <w:r>
+        <w:rPr>
+          <w:lang w:val="en-US"/>
+        </w:rPr>
+        <w:t xml:space="preserve"> </w:t>
       </w:r>
     </w:p>
     <w:p>
@@ -6782,7 +6913,21 @@
         <w:rPr>
           <w:lang w:val="en-US"/>
         </w:rPr>
-        <w:t>-Backend : t</w:t>
+        <w:t>-</w:t>
+      </w:r>
+      <w:proofErr w:type="gramStart"/>
+      <w:r>
+        <w:rPr>
+          <w:lang w:val="en-US"/>
+        </w:rPr>
+        <w:t>Backend :</w:t>
+      </w:r>
+      <w:proofErr w:type="gramEnd"/>
+      <w:r>
+        <w:rPr>
+          <w:lang w:val="en-US"/>
+        </w:rPr>
+        <w:t xml:space="preserve"> t</w:t>
       </w:r>
       <w:r>
         <w:rPr>
@@ -7522,7 +7667,21 @@
         <w:rPr>
           <w:lang w:val="en-US"/>
         </w:rPr>
-        <w:t>-Backend : Th</w:t>
+        <w:t>-</w:t>
+      </w:r>
+      <w:proofErr w:type="gramStart"/>
+      <w:r>
+        <w:rPr>
+          <w:lang w:val="en-US"/>
+        </w:rPr>
+        <w:t>Backend :</w:t>
+      </w:r>
+      <w:proofErr w:type="gramEnd"/>
+      <w:r>
+        <w:rPr>
+          <w:lang w:val="en-US"/>
+        </w:rPr>
+        <w:t xml:space="preserve"> Th</w:t>
       </w:r>
       <w:r>
         <w:rPr>
@@ -7882,7 +8041,21 @@
         <w:rPr>
           <w:lang w:val="en-US"/>
         </w:rPr>
-        <w:t>o service GetAll(string keyword), dung ph</w:t>
+        <w:t xml:space="preserve">o service </w:t>
+      </w:r>
+      <w:proofErr w:type="gramStart"/>
+      <w:r>
+        <w:rPr>
+          <w:lang w:val="en-US"/>
+        </w:rPr>
+        <w:t>GetAll(</w:t>
+      </w:r>
+      <w:proofErr w:type="gramEnd"/>
+      <w:r>
+        <w:rPr>
+          <w:lang w:val="en-US"/>
+        </w:rPr>
+        <w:t>string keyword), dung ph</w:t>
       </w:r>
       <w:r>
         <w:rPr>
@@ -8328,7 +8501,14 @@
         <w:rPr>
           <w:lang w:val="en-US"/>
         </w:rPr>
-        <w:t>c b</w:t>
+        <w:t xml:space="preserve">c </w:t>
+      </w:r>
+      <w:proofErr w:type="gramStart"/>
+      <w:r>
+        <w:rPr>
+          <w:lang w:val="en-US"/>
+        </w:rPr>
+        <w:t>b</w:t>
       </w:r>
       <w:r>
         <w:rPr>
@@ -8340,7 +8520,14 @@
         <w:rPr>
           <w:lang w:val="en-US"/>
         </w:rPr>
-        <w:t>c : s</w:t>
+        <w:t>c :</w:t>
+      </w:r>
+      <w:proofErr w:type="gramEnd"/>
+      <w:r>
+        <w:rPr>
+          <w:lang w:val="en-US"/>
+        </w:rPr>
+        <w:t xml:space="preserve"> s</w:t>
       </w:r>
       <w:r>
         <w:rPr>
@@ -8578,7 +8765,14 @@
         <w:rPr>
           <w:lang w:val="en-US"/>
         </w:rPr>
-        <w:t>c h</w:t>
+        <w:t xml:space="preserve">c </w:t>
+      </w:r>
+      <w:proofErr w:type="gramStart"/>
+      <w:r>
+        <w:rPr>
+          <w:lang w:val="en-US"/>
+        </w:rPr>
+        <w:t>h</w:t>
       </w:r>
       <w:r>
         <w:rPr>
@@ -8590,7 +8784,14 @@
         <w:rPr>
           <w:lang w:val="en-US"/>
         </w:rPr>
-        <w:t>nh : c</w:t>
+        <w:t>nh :</w:t>
+      </w:r>
+      <w:proofErr w:type="gramEnd"/>
+      <w:r>
+        <w:rPr>
+          <w:lang w:val="en-US"/>
+        </w:rPr>
+        <w:t xml:space="preserve"> c</w:t>
       </w:r>
       <w:r>
         <w:rPr>
@@ -9120,7 +9321,14 @@
         <w:rPr>
           <w:lang w:val="en-US"/>
         </w:rPr>
-        <w:t>c b</w:t>
+        <w:t xml:space="preserve">c </w:t>
+      </w:r>
+      <w:proofErr w:type="gramStart"/>
+      <w:r>
+        <w:rPr>
+          <w:lang w:val="en-US"/>
+        </w:rPr>
+        <w:t>b</w:t>
       </w:r>
       <w:r>
         <w:rPr>
@@ -9132,7 +9340,14 @@
         <w:rPr>
           <w:lang w:val="en-US"/>
         </w:rPr>
-        <w:t>c : t</w:t>
+        <w:t>c :</w:t>
+      </w:r>
+      <w:proofErr w:type="gramEnd"/>
+      <w:r>
+        <w:rPr>
+          <w:lang w:val="en-US"/>
+        </w:rPr>
+        <w:t xml:space="preserve"> t</w:t>
       </w:r>
       <w:r>
         <w:rPr>
@@ -11931,7 +12146,21 @@
         <w:rPr>
           <w:lang w:val="en-US"/>
         </w:rPr>
-        <w:t>o form: &lt;formname&gt;.&lt;angular property&gt;</w:t>
+        <w:t>o form: &lt;formname</w:t>
+      </w:r>
+      <w:proofErr w:type="gramStart"/>
+      <w:r>
+        <w:rPr>
+          <w:lang w:val="en-US"/>
+        </w:rPr>
+        <w:t>&gt;.&lt;</w:t>
+      </w:r>
+      <w:proofErr w:type="gramEnd"/>
+      <w:r>
+        <w:rPr>
+          <w:lang w:val="en-US"/>
+        </w:rPr>
+        <w:t>angular property&gt;</w:t>
       </w:r>
     </w:p>
     <w:p>
@@ -11979,7 +12208,21 @@
         <w:rPr>
           <w:lang w:val="en-US"/>
         </w:rPr>
-        <w:t>o input: &lt;formname&gt;.&lt;inputname&gt;.&lt;angularproperty&gt;</w:t>
+        <w:t>o input: &lt;formname</w:t>
+      </w:r>
+      <w:proofErr w:type="gramStart"/>
+      <w:r>
+        <w:rPr>
+          <w:lang w:val="en-US"/>
+        </w:rPr>
+        <w:t>&gt;.&lt;</w:t>
+      </w:r>
+      <w:proofErr w:type="gramEnd"/>
+      <w:r>
+        <w:rPr>
+          <w:lang w:val="en-US"/>
+        </w:rPr>
+        <w:t>inputname&gt;.&lt;angularproperty&gt;</w:t>
       </w:r>
     </w:p>
     <w:p>
@@ -12057,7 +12300,14 @@
         <w:rPr>
           <w:lang w:val="en-US"/>
         </w:rPr>
-        <w:t>n nh</w:t>
+        <w:t xml:space="preserve">n </w:t>
+      </w:r>
+      <w:proofErr w:type="gramStart"/>
+      <w:r>
+        <w:rPr>
+          <w:lang w:val="en-US"/>
+        </w:rPr>
+        <w:t>nh</w:t>
       </w:r>
       <w:r>
         <w:rPr>
@@ -12069,7 +12319,14 @@
         <w:rPr>
           <w:lang w:val="en-US"/>
         </w:rPr>
-        <w:t xml:space="preserve"> : thu</w:t>
+        <w:t xml:space="preserve"> :</w:t>
+      </w:r>
+      <w:proofErr w:type="gramEnd"/>
+      <w:r>
+        <w:rPr>
+          <w:lang w:val="en-US"/>
+        </w:rPr>
+        <w:t xml:space="preserve"> thu</w:t>
       </w:r>
       <w:r>
         <w:rPr>
@@ -12821,7 +13078,14 @@
         <w:rPr>
           <w:lang w:val="en-US"/>
         </w:rPr>
-        <w:t>ng ng-show=</w:t>
+        <w:t>ng ng-show</w:t>
+      </w:r>
+      <w:proofErr w:type="gramStart"/>
+      <w:r>
+        <w:rPr>
+          <w:lang w:val="en-US"/>
+        </w:rPr>
+        <w:t>=</w:t>
       </w:r>
       <w:r>
         <w:rPr>
@@ -12833,7 +13097,14 @@
         <w:rPr>
           <w:lang w:val="en-US"/>
         </w:rPr>
-        <w:t>frmAddProdctCategory.name.$invalid</w:t>
+        <w:t>frmAddProdctCategory.name</w:t>
+      </w:r>
+      <w:proofErr w:type="gramEnd"/>
+      <w:r>
+        <w:rPr>
+          <w:lang w:val="en-US"/>
+        </w:rPr>
+        <w:t>.$invalid</w:t>
       </w:r>
       <w:r>
         <w:rPr>
@@ -13249,7 +13520,14 @@
         <w:rPr>
           <w:lang w:val="en-US"/>
         </w:rPr>
-        <w:t>c hi</w:t>
+        <w:t xml:space="preserve">c </w:t>
+      </w:r>
+      <w:proofErr w:type="gramStart"/>
+      <w:r>
+        <w:rPr>
+          <w:lang w:val="en-US"/>
+        </w:rPr>
+        <w:t>hi</w:t>
       </w:r>
       <w:r>
         <w:rPr>
@@ -13261,7 +13539,14 @@
         <w:rPr>
           <w:lang w:val="en-US"/>
         </w:rPr>
-        <w:t xml:space="preserve">n : </w:t>
+        <w:t>n :</w:t>
+      </w:r>
+      <w:proofErr w:type="gramEnd"/>
+      <w:r>
+        <w:rPr>
+          <w:lang w:val="en-US"/>
+        </w:rPr>
+        <w:t xml:space="preserve"> </w:t>
       </w:r>
     </w:p>
     <w:p>
@@ -13561,7 +13846,14 @@
         <w:rPr>
           <w:lang w:val="en-US"/>
         </w:rPr>
-        <w:t>c h</w:t>
+        <w:t xml:space="preserve">c </w:t>
+      </w:r>
+      <w:proofErr w:type="gramStart"/>
+      <w:r>
+        <w:rPr>
+          <w:lang w:val="en-US"/>
+        </w:rPr>
+        <w:t>h</w:t>
       </w:r>
       <w:r>
         <w:rPr>
@@ -13573,7 +13865,14 @@
         <w:rPr>
           <w:lang w:val="en-US"/>
         </w:rPr>
-        <w:t>nh : c</w:t>
+        <w:t>nh :</w:t>
+      </w:r>
+      <w:proofErr w:type="gramEnd"/>
+      <w:r>
+        <w:rPr>
+          <w:lang w:val="en-US"/>
+        </w:rPr>
+        <w:t xml:space="preserve"> c</w:t>
       </w:r>
       <w:r>
         <w:rPr>
@@ -13816,14 +14115,42 @@
     <w:p>
       <w:pPr>
         <w:pStyle w:val="KhngDncch"/>
+        <w:ind w:left="360"/>
         <w:rPr>
           <w:lang w:val="en-US"/>
         </w:rPr>
       </w:pPr>
-      <w:r>
-        <w:rPr>
-          <w:lang w:val="en-US"/>
-        </w:rPr>
+    </w:p>
+    <w:p>
+      <w:pPr>
+        <w:pStyle w:val="KhngDncch"/>
+        <w:ind w:left="360"/>
+        <w:rPr>
+          <w:lang w:val="en-US"/>
+        </w:rPr>
+      </w:pPr>
+    </w:p>
+    <w:p>
+      <w:pPr>
+        <w:pStyle w:val="KhngDncch"/>
+        <w:ind w:left="360"/>
+        <w:rPr>
+          <w:lang w:val="en-US"/>
+        </w:rPr>
+      </w:pPr>
+    </w:p>
+    <w:p>
+      <w:pPr>
+        <w:pStyle w:val="KhngDncch"/>
+        <w:rPr>
+          <w:lang w:val="en-US"/>
+        </w:rPr>
+      </w:pPr>
+      <w:r>
+        <w:rPr>
+          <w:lang w:val="en-US"/>
+        </w:rPr>
+        <w:lastRenderedPageBreak/>
         <w:t>B</w:t>
       </w:r>
       <w:r>
@@ -13879,9 +14206,1345 @@
           <w:lang w:val="en-US"/>
         </w:rPr>
         <w:t>n ghi trong AngularJS</w:t>
+      </w:r>
+    </w:p>
+    <w:p>
+      <w:pPr>
+        <w:pStyle w:val="KhngDncch"/>
+        <w:rPr>
+          <w:lang w:val="en-US"/>
+        </w:rPr>
+      </w:pPr>
+      <w:r>
+        <w:rPr>
+          <w:lang w:val="en-US"/>
+        </w:rPr>
+        <w:t>C</w:t>
+      </w:r>
+      <w:r>
+        <w:rPr>
+          <w:lang w:val="en-US"/>
+        </w:rPr>
+        <w:t>á</w:t>
+      </w:r>
+      <w:r>
+        <w:rPr>
+          <w:lang w:val="en-US"/>
+        </w:rPr>
+        <w:t>c b</w:t>
+      </w:r>
+      <w:r>
+        <w:rPr>
+          <w:lang w:val="en-US"/>
+        </w:rPr>
+        <w:t>ướ</w:t>
+      </w:r>
+      <w:r>
+        <w:rPr>
+          <w:lang w:val="en-US"/>
+        </w:rPr>
+        <w:t>c th</w:t>
+      </w:r>
+      <w:r>
+        <w:rPr>
+          <w:lang w:val="en-US"/>
+        </w:rPr>
+        <w:t>ự</w:t>
+      </w:r>
+      <w:r>
+        <w:rPr>
+          <w:lang w:val="en-US"/>
+        </w:rPr>
+        <w:t>c hi</w:t>
+      </w:r>
+      <w:r>
+        <w:rPr>
+          <w:lang w:val="en-US"/>
+        </w:rPr>
+        <w:t>ệ</w:t>
+      </w:r>
+      <w:r>
+        <w:rPr>
+          <w:lang w:val="en-US"/>
+        </w:rPr>
+        <w:t xml:space="preserve">n: </w:t>
+      </w:r>
+    </w:p>
+    <w:p>
+      <w:pPr>
+        <w:pStyle w:val="KhngDncch"/>
+        <w:rPr>
+          <w:lang w:val="en-US"/>
+        </w:rPr>
+      </w:pPr>
+      <w:r>
+        <w:rPr>
+          <w:lang w:val="en-US"/>
+        </w:rPr>
+        <w:t>+ Backend: Th</w:t>
+      </w:r>
+      <w:r>
+        <w:rPr>
+          <w:lang w:val="en-US"/>
+        </w:rPr>
+        <w:t>ê</w:t>
+      </w:r>
+      <w:r>
+        <w:rPr>
+          <w:lang w:val="en-US"/>
+        </w:rPr>
+        <w:t>m ph</w:t>
+      </w:r>
+      <w:r>
+        <w:rPr>
+          <w:lang w:val="en-US"/>
+        </w:rPr>
+        <w:t>ươ</w:t>
+      </w:r>
+      <w:r>
+        <w:rPr>
+          <w:lang w:val="en-US"/>
+        </w:rPr>
+        <w:t>ng th</w:t>
+      </w:r>
+      <w:r>
+        <w:rPr>
+          <w:lang w:val="en-US"/>
+        </w:rPr>
+        <w:t>ứ</w:t>
+      </w:r>
+      <w:r>
+        <w:rPr>
+          <w:lang w:val="en-US"/>
+        </w:rPr>
+        <w:t>c x</w:t>
+      </w:r>
+      <w:r>
+        <w:rPr>
+          <w:lang w:val="en-US"/>
+        </w:rPr>
+        <w:t>ó</w:t>
+      </w:r>
+      <w:r>
+        <w:rPr>
+          <w:lang w:val="en-US"/>
+        </w:rPr>
+        <w:t>a nhi</w:t>
+      </w:r>
+      <w:r>
+        <w:rPr>
+          <w:lang w:val="en-US"/>
+        </w:rPr>
+        <w:t>ề</w:t>
+      </w:r>
+      <w:r>
+        <w:rPr>
+          <w:lang w:val="en-US"/>
+        </w:rPr>
+        <w:t>u b</w:t>
+      </w:r>
+      <w:r>
+        <w:rPr>
+          <w:lang w:val="en-US"/>
+        </w:rPr>
+        <w:t>ả</w:t>
+      </w:r>
+      <w:r>
+        <w:rPr>
+          <w:lang w:val="en-US"/>
+        </w:rPr>
+        <w:t>n ghi cho API</w:t>
+      </w:r>
+    </w:p>
+    <w:p>
+      <w:pPr>
+        <w:pStyle w:val="KhngDncch"/>
+        <w:rPr>
+          <w:lang w:val="en-US"/>
+        </w:rPr>
+      </w:pPr>
+      <w:r>
+        <w:rPr>
+          <w:lang w:val="en-US"/>
+        </w:rPr>
+        <w:t>+ Frontend: T</w:t>
+      </w:r>
+      <w:r>
+        <w:rPr>
+          <w:lang w:val="en-US"/>
+        </w:rPr>
+        <w:t>ạ</w:t>
+      </w:r>
+      <w:r>
+        <w:rPr>
+          <w:lang w:val="en-US"/>
+        </w:rPr>
+        <w:t>o checkbox cho m</w:t>
+      </w:r>
+      <w:r>
+        <w:rPr>
+          <w:lang w:val="en-US"/>
+        </w:rPr>
+        <w:t>ỗ</w:t>
+      </w:r>
+      <w:r>
+        <w:rPr>
+          <w:lang w:val="en-US"/>
+        </w:rPr>
+        <w:t>i d</w:t>
+      </w:r>
+      <w:r>
+        <w:rPr>
+          <w:lang w:val="en-US"/>
+        </w:rPr>
+        <w:t>ò</w:t>
+      </w:r>
+      <w:r>
+        <w:rPr>
+          <w:lang w:val="en-US"/>
+        </w:rPr>
+        <w:t>ng, s</w:t>
+      </w:r>
+      <w:r>
+        <w:rPr>
+          <w:lang w:val="en-US"/>
+        </w:rPr>
+        <w:t>ử</w:t>
+      </w:r>
+      <w:r>
+        <w:rPr>
+          <w:lang w:val="en-US"/>
+        </w:rPr>
+        <w:t xml:space="preserve"> d</w:t>
+      </w:r>
+      <w:r>
+        <w:rPr>
+          <w:lang w:val="en-US"/>
+        </w:rPr>
+        <w:t>ụ</w:t>
+      </w:r>
+      <w:r>
+        <w:rPr>
+          <w:lang w:val="en-US"/>
+        </w:rPr>
+        <w:t xml:space="preserve">ng $watch </w:t>
+      </w:r>
+      <w:r>
+        <w:rPr>
+          <w:lang w:val="en-US"/>
+        </w:rPr>
+        <w:t>để</w:t>
+      </w:r>
+      <w:r>
+        <w:rPr>
+          <w:lang w:val="en-US"/>
+        </w:rPr>
+        <w:t xml:space="preserve"> check s</w:t>
+      </w:r>
+      <w:r>
+        <w:rPr>
+          <w:lang w:val="en-US"/>
+        </w:rPr>
+        <w:t>ự</w:t>
+      </w:r>
+      <w:r>
+        <w:rPr>
+          <w:lang w:val="en-US"/>
+        </w:rPr>
+        <w:t xml:space="preserve"> thay </w:t>
+      </w:r>
+      <w:r>
+        <w:rPr>
+          <w:lang w:val="en-US"/>
+        </w:rPr>
+        <w:t>đổ</w:t>
+      </w:r>
+      <w:r>
+        <w:rPr>
+          <w:lang w:val="en-US"/>
+        </w:rPr>
+        <w:t>i c</w:t>
+      </w:r>
+      <w:r>
+        <w:rPr>
+          <w:lang w:val="en-US"/>
+        </w:rPr>
+        <w:t>ủ</w:t>
+      </w:r>
+      <w:r>
+        <w:rPr>
+          <w:lang w:val="en-US"/>
+        </w:rPr>
+        <w:t>a c</w:t>
+      </w:r>
+      <w:r>
+        <w:rPr>
+          <w:lang w:val="en-US"/>
+        </w:rPr>
+        <w:t>á</w:t>
+      </w:r>
+      <w:r>
+        <w:rPr>
+          <w:lang w:val="en-US"/>
+        </w:rPr>
+        <w:t>c checkbox, submit c</w:t>
+      </w:r>
+      <w:r>
+        <w:rPr>
+          <w:lang w:val="en-US"/>
+        </w:rPr>
+        <w:t>á</w:t>
+      </w:r>
+      <w:r>
+        <w:rPr>
+          <w:lang w:val="en-US"/>
+        </w:rPr>
+        <w:t>c d</w:t>
+      </w:r>
+      <w:r>
+        <w:rPr>
+          <w:lang w:val="en-US"/>
+        </w:rPr>
+        <w:t>ò</w:t>
+      </w:r>
+      <w:r>
+        <w:rPr>
+          <w:lang w:val="en-US"/>
+        </w:rPr>
+        <w:t>ng d</w:t>
+      </w:r>
+      <w:r>
+        <w:rPr>
+          <w:lang w:val="en-US"/>
+        </w:rPr>
+        <w:t>ẫ</w:t>
+      </w:r>
+      <w:r>
+        <w:rPr>
+          <w:lang w:val="en-US"/>
+        </w:rPr>
+        <w:t xml:space="preserve"> check l</w:t>
+      </w:r>
+      <w:r>
+        <w:rPr>
+          <w:lang w:val="en-US"/>
+        </w:rPr>
+        <w:t>ê</w:t>
+      </w:r>
+      <w:r>
+        <w:rPr>
+          <w:lang w:val="en-US"/>
+        </w:rPr>
+        <w:t xml:space="preserve">n server </w:t>
+      </w:r>
+      <w:r>
+        <w:rPr>
+          <w:lang w:val="en-US"/>
+        </w:rPr>
+        <w:t>để</w:t>
+      </w:r>
+      <w:r>
+        <w:rPr>
+          <w:lang w:val="en-US"/>
+        </w:rPr>
+        <w:t xml:space="preserve"> x</w:t>
+      </w:r>
+      <w:r>
+        <w:rPr>
+          <w:lang w:val="en-US"/>
+        </w:rPr>
+        <w:t>ó</w:t>
+      </w:r>
+      <w:r>
+        <w:rPr>
+          <w:lang w:val="en-US"/>
+        </w:rPr>
+        <w:t>a</w:t>
+      </w:r>
+    </w:p>
+    <w:p>
+      <w:pPr>
+        <w:pStyle w:val="KhngDncch"/>
+        <w:rPr>
+          <w:lang w:val="en-US"/>
+        </w:rPr>
+      </w:pPr>
+    </w:p>
+    <w:p>
+      <w:pPr>
+        <w:pStyle w:val="KhngDncch"/>
+        <w:rPr>
+          <w:lang w:val="en-US"/>
+        </w:rPr>
+      </w:pPr>
+      <w:r>
+        <w:rPr>
+          <w:lang w:val="en-US"/>
+        </w:rPr>
+        <w:t>Th</w:t>
+      </w:r>
+      <w:r>
+        <w:rPr>
+          <w:lang w:val="en-US"/>
+        </w:rPr>
+        <w:t>ự</w:t>
+      </w:r>
+      <w:r>
+        <w:rPr>
+          <w:lang w:val="en-US"/>
+        </w:rPr>
+        <w:t>c h</w:t>
+      </w:r>
+      <w:r>
+        <w:rPr>
+          <w:lang w:val="en-US"/>
+        </w:rPr>
+        <w:t>à</w:t>
+      </w:r>
+      <w:r>
+        <w:rPr>
+          <w:lang w:val="en-US"/>
+        </w:rPr>
+        <w:t>nh: T</w:t>
+      </w:r>
+      <w:r>
+        <w:rPr>
+          <w:lang w:val="en-US"/>
+        </w:rPr>
+        <w:t>ạ</w:t>
+      </w:r>
+      <w:r>
+        <w:rPr>
+          <w:lang w:val="en-US"/>
+        </w:rPr>
+        <w:t>o ph</w:t>
+      </w:r>
+      <w:r>
+        <w:rPr>
+          <w:lang w:val="en-US"/>
+        </w:rPr>
+        <w:t>ươ</w:t>
+      </w:r>
+      <w:r>
+        <w:rPr>
+          <w:lang w:val="en-US"/>
+        </w:rPr>
+        <w:t>ng th</w:t>
+      </w:r>
+      <w:r>
+        <w:rPr>
+          <w:lang w:val="en-US"/>
+        </w:rPr>
+        <w:t>ứ</w:t>
+      </w:r>
+      <w:r>
+        <w:rPr>
+          <w:lang w:val="en-US"/>
+        </w:rPr>
+        <w:t>c x</w:t>
+      </w:r>
+      <w:r>
+        <w:rPr>
+          <w:lang w:val="en-US"/>
+        </w:rPr>
+        <w:t>ó</w:t>
+      </w:r>
+      <w:r>
+        <w:rPr>
+          <w:lang w:val="en-US"/>
+        </w:rPr>
+        <w:t>a nhi</w:t>
+      </w:r>
+      <w:r>
+        <w:rPr>
+          <w:lang w:val="en-US"/>
+        </w:rPr>
+        <w:t>ề</w:t>
+      </w:r>
+      <w:r>
+        <w:rPr>
+          <w:lang w:val="en-US"/>
+        </w:rPr>
+        <w:t>u API ProductCategoryController &gt; th</w:t>
+      </w:r>
+      <w:r>
+        <w:rPr>
+          <w:lang w:val="en-US"/>
+        </w:rPr>
+        <w:t>ê</w:t>
+      </w:r>
+      <w:r>
+        <w:rPr>
+          <w:lang w:val="en-US"/>
+        </w:rPr>
+        <w:t>m button deletemulti v</w:t>
+      </w:r>
+      <w:r>
+        <w:rPr>
+          <w:lang w:val="en-US"/>
+        </w:rPr>
+        <w:t>à</w:t>
+      </w:r>
+      <w:r>
+        <w:rPr>
+          <w:lang w:val="en-US"/>
+        </w:rPr>
+        <w:t xml:space="preserve">o </w:t>
+      </w:r>
+      <w:proofErr w:type="gramStart"/>
+      <w:r>
+        <w:rPr>
+          <w:lang w:val="en-US"/>
+        </w:rPr>
+        <w:t>productCategoryListView ,</w:t>
+      </w:r>
+      <w:proofErr w:type="gramEnd"/>
+      <w:r>
+        <w:rPr>
+          <w:lang w:val="en-US"/>
+        </w:rPr>
+        <w:t xml:space="preserve"> th</w:t>
+      </w:r>
+      <w:r>
+        <w:rPr>
+          <w:lang w:val="en-US"/>
+        </w:rPr>
+        <w:t>ê</w:t>
+      </w:r>
+      <w:r>
+        <w:rPr>
+          <w:lang w:val="en-US"/>
+        </w:rPr>
+        <w:t>m c</w:t>
+      </w:r>
+      <w:r>
+        <w:rPr>
+          <w:lang w:val="en-US"/>
+        </w:rPr>
+        <w:t>ộ</w:t>
+      </w:r>
+      <w:r>
+        <w:rPr>
+          <w:lang w:val="en-US"/>
+        </w:rPr>
+        <w:t>t cdm checkbox ch</w:t>
+      </w:r>
+      <w:r>
+        <w:rPr>
+          <w:lang w:val="en-US"/>
+        </w:rPr>
+        <w:t>ọ</w:t>
+      </w:r>
+      <w:r>
+        <w:rPr>
+          <w:lang w:val="en-US"/>
+        </w:rPr>
+        <w:t>n t</w:t>
+      </w:r>
+      <w:r>
+        <w:rPr>
+          <w:lang w:val="en-US"/>
+        </w:rPr>
+        <w:t>ấ</w:t>
+      </w:r>
+      <w:r>
+        <w:rPr>
+          <w:lang w:val="en-US"/>
+        </w:rPr>
+        <w:t>t c</w:t>
+      </w:r>
+      <w:r>
+        <w:rPr>
+          <w:lang w:val="en-US"/>
+        </w:rPr>
+        <w:t>ả</w:t>
+      </w:r>
+      <w:r>
+        <w:rPr>
+          <w:lang w:val="en-US"/>
+        </w:rPr>
+        <w:t xml:space="preserve"> &gt; th</w:t>
+      </w:r>
+      <w:r>
+        <w:rPr>
+          <w:lang w:val="en-US"/>
+        </w:rPr>
+        <w:t>ê</w:t>
+      </w:r>
+      <w:r>
+        <w:rPr>
+          <w:lang w:val="en-US"/>
+        </w:rPr>
+        <w:t>m service</w:t>
+      </w:r>
+      <w:r>
+        <w:rPr>
+          <w:lang w:val="en-US"/>
+        </w:rPr>
+        <w:t xml:space="preserve"> selectAll v</w:t>
+      </w:r>
+      <w:r>
+        <w:rPr>
+          <w:lang w:val="en-US"/>
+        </w:rPr>
+        <w:t>à</w:t>
+      </w:r>
+      <w:r>
+        <w:rPr>
+          <w:lang w:val="en-US"/>
+        </w:rPr>
+        <w:t xml:space="preserve"> deleteMultiple</w:t>
+      </w:r>
+      <w:r>
+        <w:rPr>
+          <w:lang w:val="en-US"/>
+        </w:rPr>
+        <w:t xml:space="preserve"> v</w:t>
+      </w:r>
+      <w:r>
+        <w:rPr>
+          <w:lang w:val="en-US"/>
+        </w:rPr>
+        <w:t>à</w:t>
+      </w:r>
+      <w:r>
+        <w:rPr>
+          <w:lang w:val="en-US"/>
+        </w:rPr>
+        <w:t>o productCategoryListController s</w:t>
+      </w:r>
+      <w:r>
+        <w:rPr>
+          <w:lang w:val="en-US"/>
+        </w:rPr>
+        <w:t>ử</w:t>
+      </w:r>
+      <w:r>
+        <w:rPr>
+          <w:lang w:val="en-US"/>
+        </w:rPr>
+        <w:t xml:space="preserve"> d</w:t>
+      </w:r>
+      <w:r>
+        <w:rPr>
+          <w:lang w:val="en-US"/>
+        </w:rPr>
+        <w:t>ụ</w:t>
+      </w:r>
+      <w:r>
+        <w:rPr>
+          <w:lang w:val="en-US"/>
+        </w:rPr>
+        <w:t>ng service Watch c</w:t>
+      </w:r>
+      <w:r>
+        <w:rPr>
+          <w:lang w:val="en-US"/>
+        </w:rPr>
+        <w:t>ủ</w:t>
+      </w:r>
+      <w:r>
+        <w:rPr>
+          <w:lang w:val="en-US"/>
+        </w:rPr>
+        <w:t>a angular.</w:t>
+      </w:r>
+    </w:p>
+    <w:p>
+      <w:pPr>
+        <w:pStyle w:val="KhngDncch"/>
+        <w:rPr>
+          <w:lang w:val="en-US"/>
+        </w:rPr>
+      </w:pPr>
+    </w:p>
+    <w:p>
+      <w:pPr>
+        <w:pStyle w:val="KhngDncch"/>
+        <w:rPr>
+          <w:lang w:val="en-US"/>
+        </w:rPr>
+      </w:pPr>
+      <w:r>
+        <w:rPr>
+          <w:lang w:val="en-US"/>
+        </w:rPr>
+        <w:t>B</w:t>
+      </w:r>
+      <w:r>
+        <w:rPr>
+          <w:lang w:val="en-US"/>
+        </w:rPr>
+        <w:t>à</w:t>
+      </w:r>
+      <w:r>
+        <w:rPr>
+          <w:lang w:val="en-US"/>
+        </w:rPr>
+        <w:t>i 33: nh</w:t>
+      </w:r>
+      <w:r>
+        <w:rPr>
+          <w:lang w:val="en-US"/>
+        </w:rPr>
+        <w:t>ú</w:t>
+      </w:r>
+      <w:r>
+        <w:rPr>
+          <w:lang w:val="en-US"/>
+        </w:rPr>
+        <w:t>ng ckeditor cho ph</w:t>
+      </w:r>
+      <w:r>
+        <w:rPr>
+          <w:lang w:val="en-US"/>
+        </w:rPr>
+        <w:t>ầ</w:t>
+      </w:r>
+      <w:r>
+        <w:rPr>
+          <w:lang w:val="en-US"/>
+        </w:rPr>
+        <w:t>n n</w:t>
+      </w:r>
+      <w:r>
+        <w:rPr>
+          <w:lang w:val="en-US"/>
+        </w:rPr>
+        <w:t>ộ</w:t>
+      </w:r>
+      <w:r>
+        <w:rPr>
+          <w:lang w:val="en-US"/>
+        </w:rPr>
+        <w:t>i dung</w:t>
+      </w:r>
+    </w:p>
+    <w:p>
+      <w:pPr>
+        <w:pStyle w:val="KhngDncch"/>
+        <w:rPr>
+          <w:lang w:val="en-US"/>
+        </w:rPr>
+      </w:pPr>
+      <w:r>
+        <w:rPr>
+          <w:lang w:val="en-US"/>
+        </w:rPr>
+        <w:t>C</w:t>
+      </w:r>
+      <w:r>
+        <w:rPr>
+          <w:lang w:val="en-US"/>
+        </w:rPr>
+        <w:t>á</w:t>
+      </w:r>
+      <w:r>
+        <w:rPr>
+          <w:lang w:val="en-US"/>
+        </w:rPr>
+        <w:t>c b</w:t>
+      </w:r>
+      <w:r>
+        <w:rPr>
+          <w:lang w:val="en-US"/>
+        </w:rPr>
+        <w:t>ướ</w:t>
+      </w:r>
+      <w:r>
+        <w:rPr>
+          <w:lang w:val="en-US"/>
+        </w:rPr>
+        <w:t>c th</w:t>
+      </w:r>
+      <w:r>
+        <w:rPr>
+          <w:lang w:val="en-US"/>
+        </w:rPr>
+        <w:t>ự</w:t>
+      </w:r>
+      <w:r>
+        <w:rPr>
+          <w:lang w:val="en-US"/>
+        </w:rPr>
+        <w:t xml:space="preserve">c </w:t>
+      </w:r>
+      <w:proofErr w:type="gramStart"/>
+      <w:r>
+        <w:rPr>
+          <w:lang w:val="en-US"/>
+        </w:rPr>
+        <w:t>hi</w:t>
+      </w:r>
+      <w:r>
+        <w:rPr>
+          <w:lang w:val="en-US"/>
+        </w:rPr>
+        <w:t>ệ</w:t>
+      </w:r>
+      <w:r>
+        <w:rPr>
+          <w:lang w:val="en-US"/>
+        </w:rPr>
+        <w:t>n :</w:t>
+      </w:r>
+      <w:proofErr w:type="gramEnd"/>
+    </w:p>
+    <w:p>
+      <w:pPr>
+        <w:pStyle w:val="KhngDncch"/>
+        <w:rPr>
+          <w:lang w:val="en-US"/>
+        </w:rPr>
+      </w:pPr>
+      <w:r>
+        <w:rPr>
+          <w:lang w:val="en-US"/>
+        </w:rPr>
+        <w:t>+ T</w:t>
+      </w:r>
+      <w:r>
+        <w:rPr>
+          <w:lang w:val="en-US"/>
+        </w:rPr>
+        <w:t>ạ</w:t>
+      </w:r>
+      <w:r>
+        <w:rPr>
+          <w:lang w:val="en-US"/>
+        </w:rPr>
+        <w:t>o view productAddView.html v</w:t>
+      </w:r>
+      <w:r>
+        <w:rPr>
+          <w:lang w:val="en-US"/>
+        </w:rPr>
+        <w:t>à</w:t>
+      </w:r>
+      <w:r>
+        <w:rPr>
+          <w:lang w:val="en-US"/>
+        </w:rPr>
+        <w:t xml:space="preserve"> </w:t>
+      </w:r>
+      <w:proofErr w:type="gramStart"/>
+      <w:r>
+        <w:rPr>
+          <w:lang w:val="en-US"/>
+        </w:rPr>
+        <w:t>controller ,</w:t>
+      </w:r>
+      <w:proofErr w:type="gramEnd"/>
+      <w:r>
+        <w:rPr>
+          <w:lang w:val="en-US"/>
+        </w:rPr>
+        <w:t xml:space="preserve"> nh</w:t>
+      </w:r>
+      <w:r>
+        <w:rPr>
+          <w:lang w:val="en-US"/>
+        </w:rPr>
+        <w:t>ú</w:t>
+      </w:r>
+      <w:r>
+        <w:rPr>
+          <w:lang w:val="en-US"/>
+        </w:rPr>
+        <w:t>ng v</w:t>
+      </w:r>
+      <w:r>
+        <w:rPr>
+          <w:lang w:val="en-US"/>
+        </w:rPr>
+        <w:t>à</w:t>
+      </w:r>
+      <w:r>
+        <w:rPr>
+          <w:lang w:val="en-US"/>
+        </w:rPr>
+        <w:t>o index</w:t>
+      </w:r>
+    </w:p>
+    <w:p>
+      <w:pPr>
+        <w:pStyle w:val="KhngDncch"/>
+        <w:rPr>
+          <w:lang w:val="en-US"/>
+        </w:rPr>
+      </w:pPr>
+      <w:r>
+        <w:rPr>
+          <w:lang w:val="en-US"/>
+        </w:rPr>
+        <w:t>+ T</w:t>
+      </w:r>
+      <w:r>
+        <w:rPr>
+          <w:lang w:val="en-US"/>
+        </w:rPr>
+        <w:t>ạ</w:t>
+      </w:r>
+      <w:r>
+        <w:rPr>
+          <w:lang w:val="en-US"/>
+        </w:rPr>
+        <w:t>o route cho add productView trong product.module.js</w:t>
+      </w:r>
+    </w:p>
+    <w:p>
+      <w:pPr>
+        <w:pStyle w:val="KhngDncch"/>
+        <w:rPr>
+          <w:lang w:val="en-US"/>
+        </w:rPr>
+      </w:pPr>
+      <w:r>
+        <w:rPr>
+          <w:lang w:val="en-US"/>
+        </w:rPr>
+        <w:t>+ T</w:t>
+      </w:r>
+      <w:r>
+        <w:rPr>
+          <w:lang w:val="en-US"/>
+        </w:rPr>
+        <w:t>ạ</w:t>
+      </w:r>
+      <w:r>
+        <w:rPr>
+          <w:lang w:val="en-US"/>
+        </w:rPr>
+        <w:t>o n</w:t>
+      </w:r>
+      <w:r>
+        <w:rPr>
+          <w:lang w:val="en-US"/>
+        </w:rPr>
+        <w:t>ộ</w:t>
+      </w:r>
+      <w:r>
+        <w:rPr>
+          <w:lang w:val="en-US"/>
+        </w:rPr>
+        <w:t>i dung cho form html</w:t>
+      </w:r>
+    </w:p>
+    <w:p>
+      <w:pPr>
+        <w:pStyle w:val="KhngDncch"/>
+        <w:rPr>
+          <w:lang w:val="en-US"/>
+        </w:rPr>
+      </w:pPr>
+      <w:r>
+        <w:rPr>
+          <w:lang w:val="en-US"/>
+        </w:rPr>
+        <w:t>+ D</w:t>
+      </w:r>
+      <w:r>
+        <w:rPr>
+          <w:lang w:val="en-US"/>
+        </w:rPr>
+        <w:t>ù</w:t>
+      </w:r>
+      <w:r>
+        <w:rPr>
+          <w:lang w:val="en-US"/>
+        </w:rPr>
+        <w:t xml:space="preserve">ng bower </w:t>
+      </w:r>
+      <w:r>
+        <w:rPr>
+          <w:lang w:val="en-US"/>
+        </w:rPr>
+        <w:t>để</w:t>
+      </w:r>
+      <w:r>
+        <w:rPr>
+          <w:lang w:val="en-US"/>
+        </w:rPr>
+        <w:t xml:space="preserve"> nh</w:t>
+      </w:r>
+      <w:r>
+        <w:rPr>
+          <w:lang w:val="en-US"/>
+        </w:rPr>
+        <w:t>ú</w:t>
+      </w:r>
+      <w:r>
+        <w:rPr>
+          <w:lang w:val="en-US"/>
+        </w:rPr>
+        <w:t>ng CK Editor &gt; nh</w:t>
+      </w:r>
+      <w:r>
+        <w:rPr>
+          <w:lang w:val="en-US"/>
+        </w:rPr>
+        <w:t>ú</w:t>
+      </w:r>
+      <w:r>
+        <w:rPr>
+          <w:lang w:val="en-US"/>
+        </w:rPr>
+        <w:t>ng CK editor</w:t>
+      </w:r>
+    </w:p>
+    <w:p>
+      <w:pPr>
+        <w:pStyle w:val="KhngDncch"/>
+        <w:rPr>
+          <w:lang w:val="en-US"/>
+        </w:rPr>
+      </w:pPr>
+      <w:r>
+        <w:rPr>
+          <w:lang w:val="en-US"/>
+        </w:rPr>
+        <w:t>Th</w:t>
+      </w:r>
+      <w:r>
+        <w:rPr>
+          <w:lang w:val="en-US"/>
+        </w:rPr>
+        <w:t>ự</w:t>
+      </w:r>
+      <w:r>
+        <w:rPr>
+          <w:lang w:val="en-US"/>
+        </w:rPr>
+        <w:t xml:space="preserve">c </w:t>
+      </w:r>
+      <w:proofErr w:type="gramStart"/>
+      <w:r>
+        <w:rPr>
+          <w:lang w:val="en-US"/>
+        </w:rPr>
+        <w:t>h</w:t>
+      </w:r>
+      <w:r>
+        <w:rPr>
+          <w:lang w:val="en-US"/>
+        </w:rPr>
+        <w:t>à</w:t>
+      </w:r>
+      <w:r>
+        <w:rPr>
+          <w:lang w:val="en-US"/>
+        </w:rPr>
+        <w:t>nh :</w:t>
+      </w:r>
+      <w:proofErr w:type="gramEnd"/>
+      <w:r>
+        <w:rPr>
+          <w:lang w:val="en-US"/>
+        </w:rPr>
+        <w:t xml:space="preserve"> T</w:t>
+      </w:r>
+      <w:r>
+        <w:rPr>
+          <w:lang w:val="en-US"/>
+        </w:rPr>
+        <w:t>ạ</w:t>
+      </w:r>
+      <w:r>
+        <w:rPr>
+          <w:lang w:val="en-US"/>
+        </w:rPr>
+        <w:t>o productAddView v</w:t>
+      </w:r>
+      <w:r>
+        <w:rPr>
+          <w:lang w:val="en-US"/>
+        </w:rPr>
+        <w:t>à</w:t>
+      </w:r>
+      <w:r>
+        <w:rPr>
+          <w:lang w:val="en-US"/>
+        </w:rPr>
+        <w:t xml:space="preserve"> productController copy t</w:t>
+      </w:r>
+      <w:r>
+        <w:rPr>
+          <w:lang w:val="en-US"/>
+        </w:rPr>
+        <w:t>ừ</w:t>
+      </w:r>
+      <w:r>
+        <w:rPr>
+          <w:lang w:val="en-US"/>
+        </w:rPr>
+        <w:t xml:space="preserve"> productcategoryAdd &gt; th</w:t>
+      </w:r>
+      <w:r>
+        <w:rPr>
+          <w:lang w:val="en-US"/>
+        </w:rPr>
+        <w:t>ê</w:t>
+      </w:r>
+      <w:r>
+        <w:rPr>
+          <w:lang w:val="en-US"/>
+        </w:rPr>
+        <w:t>m view v</w:t>
+      </w:r>
+      <w:r>
+        <w:rPr>
+          <w:lang w:val="en-US"/>
+        </w:rPr>
+        <w:t>à</w:t>
+      </w:r>
+      <w:r>
+        <w:rPr>
+          <w:lang w:val="en-US"/>
+        </w:rPr>
+        <w:t xml:space="preserve"> controller m</w:t>
+      </w:r>
+      <w:r>
+        <w:rPr>
+          <w:lang w:val="en-US"/>
+        </w:rPr>
+        <w:t>ớ</w:t>
+      </w:r>
+      <w:r>
+        <w:rPr>
+          <w:lang w:val="en-US"/>
+        </w:rPr>
+        <w:t>i v</w:t>
+      </w:r>
+      <w:r>
+        <w:rPr>
+          <w:lang w:val="en-US"/>
+        </w:rPr>
+        <w:t>à</w:t>
+      </w:r>
+      <w:r>
+        <w:rPr>
+          <w:lang w:val="en-US"/>
+        </w:rPr>
+        <w:t>o products.module.js &gt; nh</w:t>
+      </w:r>
+      <w:r>
+        <w:rPr>
+          <w:lang w:val="en-US"/>
+        </w:rPr>
+        <w:t>ú</w:t>
+      </w:r>
+      <w:r>
+        <w:rPr>
+          <w:lang w:val="en-US"/>
+        </w:rPr>
+        <w:t>ng v</w:t>
+      </w:r>
+      <w:r>
+        <w:rPr>
+          <w:lang w:val="en-US"/>
+        </w:rPr>
+        <w:t>à</w:t>
+      </w:r>
+      <w:r>
+        <w:rPr>
+          <w:lang w:val="en-US"/>
+        </w:rPr>
+        <w:t>o view ch</w:t>
+      </w:r>
+      <w:r>
+        <w:rPr>
+          <w:lang w:val="en-US"/>
+        </w:rPr>
+        <w:t>í</w:t>
+      </w:r>
+      <w:r>
+        <w:rPr>
+          <w:lang w:val="en-US"/>
+        </w:rPr>
+        <w:t>nh &gt; t</w:t>
+      </w:r>
+      <w:r>
+        <w:rPr>
+          <w:lang w:val="en-US"/>
+        </w:rPr>
+        <w:t>ạ</w:t>
+      </w:r>
+      <w:r>
+        <w:rPr>
+          <w:lang w:val="en-US"/>
+        </w:rPr>
+        <w:t>o API productController,copy t</w:t>
+      </w:r>
+      <w:r>
+        <w:rPr>
+          <w:lang w:val="en-US"/>
+        </w:rPr>
+        <w:t>ừ</w:t>
+      </w:r>
+      <w:r>
+        <w:rPr>
+          <w:lang w:val="en-US"/>
+        </w:rPr>
+        <w:t xml:space="preserve"> productCategoryController &gt; t</w:t>
+      </w:r>
+      <w:r>
+        <w:rPr>
+          <w:lang w:val="en-US"/>
+        </w:rPr>
+        <w:t>ạ</w:t>
+      </w:r>
+      <w:r>
+        <w:rPr>
+          <w:lang w:val="en-US"/>
+        </w:rPr>
+        <w:t>o productService &gt; th</w:t>
+      </w:r>
+      <w:r>
+        <w:rPr>
+          <w:lang w:val="en-US"/>
+        </w:rPr>
+        <w:t>ê</w:t>
+      </w:r>
+      <w:r>
+        <w:rPr>
+          <w:lang w:val="en-US"/>
+        </w:rPr>
+        <w:t>m EntityExtensions.cs</w:t>
+      </w:r>
+      <w:r>
+        <w:rPr>
+          <w:lang w:val="en-US"/>
+        </w:rPr>
+        <w:t xml:space="preserve"> &gt; th</w:t>
+      </w:r>
+      <w:r>
+        <w:rPr>
+          <w:lang w:val="en-US"/>
+        </w:rPr>
+        <w:t>ê</w:t>
+      </w:r>
+      <w:r>
+        <w:rPr>
+          <w:lang w:val="en-US"/>
+        </w:rPr>
+        <w:t>m ckeditor v</w:t>
+      </w:r>
+      <w:r>
+        <w:rPr>
+          <w:lang w:val="en-US"/>
+        </w:rPr>
+        <w:t>à</w:t>
+      </w:r>
+      <w:r>
+        <w:rPr>
+          <w:lang w:val="en-US"/>
+        </w:rPr>
+        <w:t xml:space="preserve"> ng-ckeditor &gt; nh</w:t>
+      </w:r>
+      <w:r>
+        <w:rPr>
+          <w:lang w:val="en-US"/>
+        </w:rPr>
+        <w:t>ú</w:t>
+      </w:r>
+      <w:r>
+        <w:rPr>
+          <w:lang w:val="en-US"/>
+        </w:rPr>
+        <w:t>ng v</w:t>
+      </w:r>
+      <w:r>
+        <w:rPr>
+          <w:lang w:val="en-US"/>
+        </w:rPr>
+        <w:t>à</w:t>
+      </w:r>
+      <w:r>
+        <w:rPr>
+          <w:lang w:val="en-US"/>
+        </w:rPr>
+        <w:t>o i</w:t>
       </w:r>
       <w:bookmarkStart w:id="0" w:name="_GoBack"/>
       <w:bookmarkEnd w:id="0"/>
+      <w:r>
+        <w:rPr>
+          <w:lang w:val="en-US"/>
+        </w:rPr>
+        <w:t>ndex ch</w:t>
+      </w:r>
+      <w:r>
+        <w:rPr>
+          <w:lang w:val="en-US"/>
+        </w:rPr>
+        <w:t>í</w:t>
+      </w:r>
+      <w:r>
+        <w:rPr>
+          <w:lang w:val="en-US"/>
+        </w:rPr>
+        <w:t>nh &gt; include v</w:t>
+      </w:r>
+      <w:r>
+        <w:rPr>
+          <w:lang w:val="en-US"/>
+        </w:rPr>
+        <w:t>à</w:t>
+      </w:r>
+      <w:r>
+        <w:rPr>
+          <w:lang w:val="en-US"/>
+        </w:rPr>
+        <w:t>o common &gt; th</w:t>
+      </w:r>
+      <w:r>
+        <w:rPr>
+          <w:lang w:val="en-US"/>
+        </w:rPr>
+        <w:t>ê</w:t>
+      </w:r>
+      <w:r>
+        <w:rPr>
+          <w:lang w:val="en-US"/>
+        </w:rPr>
+        <w:t>m v</w:t>
+      </w:r>
+      <w:r>
+        <w:rPr>
+          <w:lang w:val="en-US"/>
+        </w:rPr>
+        <w:t>à</w:t>
+      </w:r>
+      <w:r>
+        <w:rPr>
+          <w:lang w:val="en-US"/>
+        </w:rPr>
+        <w:t>o view &gt; th</w:t>
+      </w:r>
+      <w:r>
+        <w:rPr>
+          <w:lang w:val="en-US"/>
+        </w:rPr>
+        <w:t>ê</w:t>
+      </w:r>
+      <w:r>
+        <w:rPr>
+          <w:lang w:val="en-US"/>
+        </w:rPr>
+        <w:t>m v</w:t>
+      </w:r>
+      <w:r>
+        <w:rPr>
+          <w:lang w:val="en-US"/>
+        </w:rPr>
+        <w:t>à</w:t>
+      </w:r>
+      <w:r>
+        <w:rPr>
+          <w:lang w:val="en-US"/>
+        </w:rPr>
+        <w:t>o controller</w:t>
+      </w:r>
     </w:p>
     <w:sectPr>
       <w:pgSz w:w="12240" w:h="15840"/>
@@ -14853,7 +16516,7 @@
 </file>
 
 <file path=customXml/itemProps1.xml><?xml version="1.0" encoding="utf-8"?>
-<ds:datastoreItem xmlns:ds="http://schemas.openxmlformats.org/officeDocument/2006/customXml" ds:itemID="{F5E0CAD0-6B00-4A64-A59A-5A9147F36552}">
+<ds:datastoreItem xmlns:ds="http://schemas.openxmlformats.org/officeDocument/2006/customXml" ds:itemID="{EB0C3CE1-777A-45B0-AD8C-19556D14E252}">
   <ds:schemaRefs>
     <ds:schemaRef ds:uri="http://schemas.openxmlformats.org/officeDocument/2006/bibliography"/>
   </ds:schemaRefs>

--- a/BaiHoc.docx
+++ b/BaiHoc.docx
@@ -1,6 +1,6 @@
 
 <file path=word/document.xml><?xml version="1.0" encoding="utf-8"?>
-<w:document xmlns:wpc="http://schemas.microsoft.com/office/word/2010/wordprocessingCanvas" xmlns:cx="http://schemas.microsoft.com/office/drawing/2014/chartex" xmlns:cx1="http://schemas.microsoft.com/office/drawing/2015/9/8/chartex" xmlns:cx2="http://schemas.microsoft.com/office/drawing/2015/10/21/chartex" xmlns:cx3="http://schemas.microsoft.com/office/drawing/2016/5/9/chartex" xmlns:cx4="http://schemas.microsoft.com/office/drawing/2016/5/10/chartex" xmlns:cx5="http://schemas.microsoft.com/office/drawing/2016/5/11/chartex" xmlns:cx6="http://schemas.microsoft.com/office/drawing/2016/5/12/chartex" xmlns:cx7="http://schemas.microsoft.com/office/drawing/2016/5/13/chartex" xmlns:cx8="http://schemas.microsoft.com/office/drawing/2016/5/14/chartex" xmlns:mc="http://schemas.openxmlformats.org/markup-compatibility/2006" xmlns:aink="http://schemas.microsoft.com/office/drawing/2016/ink" xmlns:am3d="http://schemas.microsoft.com/office/drawing/2017/model3d" xmlns:o="urn:schemas-microsoft-com:office:office" xmlns:r="http://schemas.openxmlformats.org/officeDocument/2006/relationships" xmlns:m="http://schemas.openxmlformats.org/officeDocument/2006/math" xmlns:v="urn:schemas-microsoft-com:vml" xmlns:wp14="http://schemas.microsoft.com/office/word/2010/wordprocessingDrawing" xmlns:wp="http://schemas.openxmlformats.org/drawingml/2006/wordprocessingDrawing" xmlns:w10="urn:schemas-microsoft-com:office:word" xmlns:w="http://schemas.openxmlformats.org/wordprocessingml/2006/main" xmlns:w14="http://schemas.microsoft.com/office/word/2010/wordml" xmlns:w15="http://schemas.microsoft.com/office/word/2012/wordml" xmlns:w16cid="http://schemas.microsoft.com/office/word/2016/wordml/cid" xmlns:w16se="http://schemas.microsoft.com/office/word/2015/wordml/symex" xmlns:wpg="http://schemas.microsoft.com/office/word/2010/wordprocessingGroup" xmlns:wpi="http://schemas.microsoft.com/office/word/2010/wordprocessingInk" xmlns:wne="http://schemas.microsoft.com/office/word/2006/wordml" xmlns:wps="http://schemas.microsoft.com/office/word/2010/wordprocessingShape" mc:Ignorable="w14 w15 w16se w16cid wp14">
+<w:document xmlns:wpc="http://schemas.microsoft.com/office/word/2010/wordprocessingCanvas" xmlns:cx="http://schemas.microsoft.com/office/drawing/2014/chartex" xmlns:mc="http://schemas.openxmlformats.org/markup-compatibility/2006" xmlns:o="urn:schemas-microsoft-com:office:office" xmlns:r="http://schemas.openxmlformats.org/officeDocument/2006/relationships" xmlns:m="http://schemas.openxmlformats.org/officeDocument/2006/math" xmlns:v="urn:schemas-microsoft-com:vml" xmlns:wp14="http://schemas.microsoft.com/office/word/2010/wordprocessingDrawing" xmlns:wp="http://schemas.openxmlformats.org/drawingml/2006/wordprocessingDrawing" xmlns:w10="urn:schemas-microsoft-com:office:word" xmlns:w="http://schemas.openxmlformats.org/wordprocessingml/2006/main" xmlns:w14="http://schemas.microsoft.com/office/word/2010/wordml" xmlns:w15="http://schemas.microsoft.com/office/word/2012/wordml" xmlns:w16se="http://schemas.microsoft.com/office/word/2015/wordml/symex" xmlns:wpg="http://schemas.microsoft.com/office/word/2010/wordprocessingGroup" xmlns:wpi="http://schemas.microsoft.com/office/word/2010/wordprocessingInk" xmlns:wne="http://schemas.microsoft.com/office/word/2006/wordml" xmlns:wps="http://schemas.microsoft.com/office/word/2010/wordprocessingShape" mc:Ignorable="w14 w15 w16se wp14">
   <w:body>
     <w:p>
       <w:pPr>
@@ -19,7 +19,7 @@
     </w:p>
     <w:p>
       <w:pPr>
-        <w:pStyle w:val="oancuaDanhsach"/>
+        <w:pStyle w:val="ListParagraph"/>
         <w:numPr>
           <w:ilvl w:val="0"/>
           <w:numId w:val="1"/>
@@ -34,28 +34,12 @@
           <w:rFonts w:asciiTheme="majorHAnsi" w:hAnsiTheme="majorHAnsi" w:cstheme="majorHAnsi"/>
           <w:lang w:val="en-US"/>
         </w:rPr>
-        <w:t xml:space="preserve">Bước 1 vào nuget cài 3 thư viện </w:t>
-      </w:r>
-      <w:proofErr w:type="gramStart"/>
-      <w:r>
-        <w:rPr>
-          <w:rFonts w:asciiTheme="majorHAnsi" w:hAnsiTheme="majorHAnsi" w:cstheme="majorHAnsi"/>
-          <w:lang w:val="en-US"/>
-        </w:rPr>
-        <w:t>autofac,autofacmvc</w:t>
-      </w:r>
-      <w:proofErr w:type="gramEnd"/>
-      <w:r>
-        <w:rPr>
-          <w:rFonts w:asciiTheme="majorHAnsi" w:hAnsiTheme="majorHAnsi" w:cstheme="majorHAnsi"/>
-          <w:lang w:val="en-US"/>
-        </w:rPr>
-        <w:t>,autofacwebapi2</w:t>
+        <w:t>Bước 1 vào nuget cài 3 thư viện autofac,autofacmvc,autofacwebapi2</w:t>
       </w:r>
     </w:p>
     <w:p>
       <w:pPr>
-        <w:pStyle w:val="oancuaDanhsach"/>
+        <w:pStyle w:val="ListParagraph"/>
         <w:numPr>
           <w:ilvl w:val="0"/>
           <w:numId w:val="1"/>
@@ -75,7 +59,7 @@
     </w:p>
     <w:p>
       <w:pPr>
-        <w:pStyle w:val="oancuaDanhsach"/>
+        <w:pStyle w:val="ListParagraph"/>
         <w:numPr>
           <w:ilvl w:val="0"/>
           <w:numId w:val="1"/>
@@ -95,7 +79,7 @@
     </w:p>
     <w:p>
       <w:pPr>
-        <w:pStyle w:val="oancuaDanhsach"/>
+        <w:pStyle w:val="ListParagraph"/>
         <w:numPr>
           <w:ilvl w:val="0"/>
           <w:numId w:val="1"/>
@@ -110,21 +94,12 @@
           <w:rFonts w:asciiTheme="majorHAnsi" w:hAnsiTheme="majorHAnsi" w:cstheme="majorHAnsi"/>
           <w:lang w:val="en-US"/>
         </w:rPr>
-        <w:t xml:space="preserve">Cài đặt NuGet </w:t>
-      </w:r>
-      <w:proofErr w:type="gramStart"/>
-      <w:r>
-        <w:rPr>
-          <w:rFonts w:asciiTheme="majorHAnsi" w:hAnsiTheme="majorHAnsi" w:cstheme="majorHAnsi"/>
-          <w:lang w:val="en-US"/>
-        </w:rPr>
-        <w:t>Microsoft.Owin.Host.SystemWeb</w:t>
-      </w:r>
-      <w:proofErr w:type="gramEnd"/>
+        <w:t>Cài đặt NuGet Microsoft.Owin.Host.SystemWeb</w:t>
+      </w:r>
     </w:p>
     <w:p>
       <w:pPr>
-        <w:pStyle w:val="oancuaDanhsach"/>
+        <w:pStyle w:val="ListParagraph"/>
         <w:numPr>
           <w:ilvl w:val="0"/>
           <w:numId w:val="1"/>
@@ -159,7 +134,7 @@
     </w:p>
     <w:p>
       <w:pPr>
-        <w:pStyle w:val="KhngDncch"/>
+        <w:pStyle w:val="NoSpacing"/>
         <w:rPr>
           <w:lang w:val="en-US"/>
         </w:rPr>
@@ -245,7 +220,7 @@
     </w:p>
     <w:p>
       <w:pPr>
-        <w:pStyle w:val="KhngDncch"/>
+        <w:pStyle w:val="NoSpacing"/>
         <w:numPr>
           <w:ilvl w:val="0"/>
           <w:numId w:val="1"/>
@@ -270,26 +245,12 @@
         <w:rPr>
           <w:lang w:val="en-US"/>
         </w:rPr>
-        <w:t xml:space="preserve">i AutoMapper </w:t>
-      </w:r>
-      <w:proofErr w:type="gramStart"/>
-      <w:r>
-        <w:rPr>
-          <w:lang w:val="en-US"/>
-        </w:rPr>
-        <w:t>4.2..</w:t>
-      </w:r>
-      <w:proofErr w:type="gramEnd"/>
-      <w:r>
-        <w:rPr>
-          <w:lang w:val="en-US"/>
-        </w:rPr>
-        <w:t>1</w:t>
+        <w:t>i AutoMapper 4.2..1</w:t>
       </w:r>
     </w:p>
     <w:p>
       <w:pPr>
-        <w:pStyle w:val="KhngDncch"/>
+        <w:pStyle w:val="NoSpacing"/>
         <w:numPr>
           <w:ilvl w:val="0"/>
           <w:numId w:val="1"/>
@@ -331,7 +292,7 @@
     </w:p>
     <w:p>
       <w:pPr>
-        <w:pStyle w:val="KhngDncch"/>
+        <w:pStyle w:val="NoSpacing"/>
         <w:numPr>
           <w:ilvl w:val="0"/>
           <w:numId w:val="1"/>
@@ -385,7 +346,7 @@
     </w:p>
     <w:p>
       <w:pPr>
-        <w:pStyle w:val="KhngDncch"/>
+        <w:pStyle w:val="NoSpacing"/>
         <w:ind w:left="720"/>
         <w:rPr>
           <w:lang w:val="en-US"/>
@@ -412,7 +373,7 @@
     </w:p>
     <w:p>
       <w:pPr>
-        <w:pStyle w:val="KhngDncch"/>
+        <w:pStyle w:val="NoSpacing"/>
         <w:ind w:left="720"/>
         <w:rPr>
           <w:lang w:val="en-US"/>
@@ -451,7 +412,7 @@
     </w:p>
     <w:p>
       <w:pPr>
-        <w:pStyle w:val="KhngDncch"/>
+        <w:pStyle w:val="NoSpacing"/>
         <w:numPr>
           <w:ilvl w:val="0"/>
           <w:numId w:val="1"/>
@@ -476,14 +437,7 @@
         <w:rPr>
           <w:lang w:val="en-US"/>
         </w:rPr>
-        <w:t xml:space="preserve">o Class EntityExtension </w:t>
-      </w:r>
-      <w:proofErr w:type="gramStart"/>
-      <w:r>
-        <w:rPr>
-          <w:lang w:val="en-US"/>
-        </w:rPr>
-        <w:t>( t</w:t>
+        <w:t>o Class EntityExtension ( t</w:t>
       </w:r>
       <w:r>
         <w:rPr>
@@ -495,14 +449,7 @@
         <w:rPr>
           <w:lang w:val="en-US"/>
         </w:rPr>
-        <w:t>m</w:t>
-      </w:r>
-      <w:proofErr w:type="gramEnd"/>
-      <w:r>
-        <w:rPr>
-          <w:lang w:val="en-US"/>
-        </w:rPr>
-        <w:t xml:space="preserve"> hi</w:t>
+        <w:t>m hi</w:t>
       </w:r>
       <w:r>
         <w:rPr>
@@ -525,7 +472,7 @@
     </w:p>
     <w:p>
       <w:pPr>
-        <w:pStyle w:val="KhngDncch"/>
+        <w:pStyle w:val="NoSpacing"/>
         <w:ind w:left="360"/>
         <w:rPr>
           <w:lang w:val="en-US"/>
@@ -624,7 +571,7 @@
     </w:p>
     <w:p>
       <w:pPr>
-        <w:pStyle w:val="KhngDncch"/>
+        <w:pStyle w:val="NoSpacing"/>
         <w:numPr>
           <w:ilvl w:val="0"/>
           <w:numId w:val="1"/>
@@ -679,26 +626,12 @@
         <w:rPr>
           <w:lang w:val="en-US"/>
         </w:rPr>
-        <w:t xml:space="preserve"> </w:t>
-      </w:r>
-      <w:proofErr w:type="gramStart"/>
-      <w:r>
-        <w:rPr>
-          <w:lang w:val="en-US"/>
-        </w:rPr>
-        <w:t>( get</w:t>
-      </w:r>
-      <w:proofErr w:type="gramEnd"/>
-      <w:r>
-        <w:rPr>
-          <w:lang w:val="en-US"/>
-        </w:rPr>
-        <w:t>, add,update</w:t>
+        <w:t xml:space="preserve"> ( get, add,update</w:t>
       </w:r>
     </w:p>
     <w:p>
       <w:pPr>
-        <w:pStyle w:val="KhngDncch"/>
+        <w:pStyle w:val="NoSpacing"/>
         <w:ind w:left="720"/>
         <w:rPr>
           <w:lang w:val="en-US"/>
@@ -707,7 +640,7 @@
     </w:p>
     <w:p>
       <w:pPr>
-        <w:pStyle w:val="KhngDncch"/>
+        <w:pStyle w:val="NoSpacing"/>
         <w:rPr>
           <w:b/>
           <w:lang w:val="en-US"/>
@@ -821,7 +754,7 @@
     </w:p>
     <w:p>
       <w:pPr>
-        <w:pStyle w:val="KhngDncch"/>
+        <w:pStyle w:val="NoSpacing"/>
         <w:rPr>
           <w:lang w:val="en-US"/>
         </w:rPr>
@@ -829,7 +762,7 @@
     </w:p>
     <w:p>
       <w:pPr>
-        <w:pStyle w:val="KhngDncch"/>
+        <w:pStyle w:val="NoSpacing"/>
         <w:rPr>
           <w:lang w:val="en-US"/>
         </w:rPr>
@@ -1083,7 +1016,7 @@
     </w:p>
     <w:p>
       <w:pPr>
-        <w:pStyle w:val="KhngDncch"/>
+        <w:pStyle w:val="NoSpacing"/>
         <w:rPr>
           <w:lang w:val="en-US"/>
         </w:rPr>
@@ -1091,7 +1024,7 @@
     </w:p>
     <w:p>
       <w:pPr>
-        <w:pStyle w:val="KhngDncch"/>
+        <w:pStyle w:val="NoSpacing"/>
         <w:rPr>
           <w:lang w:val="en-US"/>
         </w:rPr>
@@ -1108,7 +1041,6 @@
         </w:rPr>
         <w:t xml:space="preserve">c </w:t>
       </w:r>
-      <w:proofErr w:type="gramStart"/>
       <w:r>
         <w:rPr>
           <w:lang w:val="en-US"/>
@@ -1131,14 +1063,7 @@
         <w:rPr>
           <w:lang w:val="en-US"/>
         </w:rPr>
-        <w:t>m :</w:t>
-      </w:r>
-      <w:proofErr w:type="gramEnd"/>
-      <w:r>
-        <w:rPr>
-          <w:lang w:val="en-US"/>
-        </w:rPr>
-        <w:t xml:space="preserve"> l</w:t>
+        <w:t>m : l</w:t>
       </w:r>
       <w:r>
         <w:rPr>
@@ -1635,7 +1560,7 @@
     </w:p>
     <w:p>
       <w:pPr>
-        <w:pStyle w:val="KhngDncch"/>
+        <w:pStyle w:val="NoSpacing"/>
         <w:rPr>
           <w:lang w:val="en-US"/>
         </w:rPr>
@@ -1643,7 +1568,7 @@
     </w:p>
     <w:p>
       <w:pPr>
-        <w:pStyle w:val="KhngDncch"/>
+        <w:pStyle w:val="NoSpacing"/>
         <w:rPr>
           <w:lang w:val="en-US"/>
         </w:rPr>
@@ -1729,7 +1654,7 @@
     </w:p>
     <w:p>
       <w:pPr>
-        <w:pStyle w:val="KhngDncch"/>
+        <w:pStyle w:val="NoSpacing"/>
         <w:numPr>
           <w:ilvl w:val="0"/>
           <w:numId w:val="2"/>
@@ -1801,7 +1726,7 @@
     </w:p>
     <w:p>
       <w:pPr>
-        <w:pStyle w:val="KhngDncch"/>
+        <w:pStyle w:val="NoSpacing"/>
         <w:numPr>
           <w:ilvl w:val="0"/>
           <w:numId w:val="2"/>
@@ -1879,7 +1804,7 @@
     </w:p>
     <w:p>
       <w:pPr>
-        <w:pStyle w:val="KhngDncch"/>
+        <w:pStyle w:val="NoSpacing"/>
         <w:numPr>
           <w:ilvl w:val="0"/>
           <w:numId w:val="2"/>
@@ -1957,7 +1882,7 @@
     </w:p>
     <w:p>
       <w:pPr>
-        <w:pStyle w:val="KhngDncch"/>
+        <w:pStyle w:val="NoSpacing"/>
         <w:numPr>
           <w:ilvl w:val="0"/>
           <w:numId w:val="2"/>
@@ -2023,7 +1948,7 @@
     </w:p>
     <w:p>
       <w:pPr>
-        <w:pStyle w:val="KhngDncch"/>
+        <w:pStyle w:val="NoSpacing"/>
         <w:numPr>
           <w:ilvl w:val="0"/>
           <w:numId w:val="2"/>
@@ -2077,7 +2002,7 @@
     </w:p>
     <w:p>
       <w:pPr>
-        <w:pStyle w:val="KhngDncch"/>
+        <w:pStyle w:val="NoSpacing"/>
         <w:numPr>
           <w:ilvl w:val="0"/>
           <w:numId w:val="2"/>
@@ -2131,7 +2056,7 @@
     </w:p>
     <w:p>
       <w:pPr>
-        <w:pStyle w:val="KhngDncch"/>
+        <w:pStyle w:val="NoSpacing"/>
         <w:rPr>
           <w:lang w:val="en-US"/>
         </w:rPr>
@@ -2139,7 +2064,7 @@
     </w:p>
     <w:p>
       <w:pPr>
-        <w:pStyle w:val="KhngDncch"/>
+        <w:pStyle w:val="NoSpacing"/>
         <w:rPr>
           <w:lang w:val="en-US"/>
         </w:rPr>
@@ -3090,7 +3015,7 @@
     </w:p>
     <w:p>
       <w:pPr>
-        <w:pStyle w:val="KhngDncch"/>
+        <w:pStyle w:val="NoSpacing"/>
         <w:rPr>
           <w:lang w:val="en-US"/>
         </w:rPr>
@@ -3104,7 +3029,7 @@
     </w:p>
     <w:p>
       <w:pPr>
-        <w:pStyle w:val="KhngDncch"/>
+        <w:pStyle w:val="NoSpacing"/>
         <w:rPr>
           <w:lang w:val="en-US"/>
         </w:rPr>
@@ -3403,7 +3328,7 @@
     </w:p>
     <w:p>
       <w:pPr>
-        <w:pStyle w:val="KhngDncch"/>
+        <w:pStyle w:val="NoSpacing"/>
         <w:rPr>
           <w:lang w:val="en-US"/>
         </w:rPr>
@@ -3411,7 +3336,7 @@
     </w:p>
     <w:p>
       <w:pPr>
-        <w:pStyle w:val="KhngDncch"/>
+        <w:pStyle w:val="NoSpacing"/>
         <w:rPr>
           <w:lang w:val="en-US"/>
         </w:rPr>
@@ -3509,7 +3434,7 @@
     </w:p>
     <w:p>
       <w:pPr>
-        <w:pStyle w:val="KhngDncch"/>
+        <w:pStyle w:val="NoSpacing"/>
         <w:rPr>
           <w:lang w:val="en-US"/>
         </w:rPr>
@@ -3517,7 +3442,7 @@
     </w:p>
     <w:p>
       <w:pPr>
-        <w:pStyle w:val="KhngDncch"/>
+        <w:pStyle w:val="NoSpacing"/>
         <w:rPr>
           <w:lang w:val="en-US"/>
         </w:rPr>
@@ -3579,7 +3504,7 @@
     </w:p>
     <w:p>
       <w:pPr>
-        <w:pStyle w:val="KhngDncch"/>
+        <w:pStyle w:val="NoSpacing"/>
         <w:rPr>
           <w:lang w:val="en-US"/>
         </w:rPr>
@@ -3587,7 +3512,7 @@
     </w:p>
     <w:p>
       <w:pPr>
-        <w:pStyle w:val="KhngDncch"/>
+        <w:pStyle w:val="NoSpacing"/>
         <w:rPr>
           <w:lang w:val="en-US"/>
         </w:rPr>
@@ -3697,7 +3622,7 @@
     </w:p>
     <w:p>
       <w:pPr>
-        <w:pStyle w:val="KhngDncch"/>
+        <w:pStyle w:val="NoSpacing"/>
         <w:rPr>
           <w:lang w:val="en-US"/>
         </w:rPr>
@@ -3831,7 +3756,7 @@
     </w:p>
     <w:p>
       <w:pPr>
-        <w:pStyle w:val="KhngDncch"/>
+        <w:pStyle w:val="NoSpacing"/>
         <w:rPr>
           <w:lang w:val="en-US"/>
         </w:rPr>
@@ -3941,7 +3866,7 @@
     </w:p>
     <w:p>
       <w:pPr>
-        <w:pStyle w:val="KhngDncch"/>
+        <w:pStyle w:val="NoSpacing"/>
         <w:rPr>
           <w:lang w:val="en-US"/>
         </w:rPr>
@@ -3955,7 +3880,7 @@
     </w:p>
     <w:p>
       <w:pPr>
-        <w:pStyle w:val="KhngDncch"/>
+        <w:pStyle w:val="NoSpacing"/>
         <w:numPr>
           <w:ilvl w:val="0"/>
           <w:numId w:val="1"/>
@@ -4117,7 +4042,7 @@
     </w:p>
     <w:p>
       <w:pPr>
-        <w:pStyle w:val="KhngDncch"/>
+        <w:pStyle w:val="NoSpacing"/>
         <w:numPr>
           <w:ilvl w:val="0"/>
           <w:numId w:val="1"/>
@@ -4303,7 +4228,7 @@
     </w:p>
     <w:p>
       <w:pPr>
-        <w:pStyle w:val="KhngDncch"/>
+        <w:pStyle w:val="NoSpacing"/>
         <w:rPr>
           <w:lang w:val="en-US"/>
         </w:rPr>
@@ -4641,7 +4566,7 @@
     </w:p>
     <w:p>
       <w:pPr>
-        <w:pStyle w:val="KhngDncch"/>
+        <w:pStyle w:val="NoSpacing"/>
         <w:rPr>
           <w:lang w:val="en-US"/>
         </w:rPr>
@@ -4649,7 +4574,7 @@
     </w:p>
     <w:p>
       <w:pPr>
-        <w:pStyle w:val="KhngDncch"/>
+        <w:pStyle w:val="NoSpacing"/>
         <w:rPr>
           <w:lang w:val="en-US"/>
         </w:rPr>
@@ -4670,38 +4595,24 @@
         <w:rPr>
           <w:lang w:val="en-US"/>
         </w:rPr>
-        <w:t xml:space="preserve">c </w:t>
-      </w:r>
-      <w:proofErr w:type="gramStart"/>
-      <w:r>
-        <w:rPr>
-          <w:lang w:val="en-US"/>
-        </w:rPr>
-        <w:t>h</w:t>
-      </w:r>
-      <w:r>
-        <w:rPr>
-          <w:lang w:val="en-US"/>
-        </w:rPr>
-        <w:t>à</w:t>
-      </w:r>
-      <w:r>
-        <w:rPr>
-          <w:lang w:val="en-US"/>
-        </w:rPr>
-        <w:t>nh :</w:t>
-      </w:r>
-      <w:proofErr w:type="gramEnd"/>
-      <w:r>
-        <w:rPr>
-          <w:lang w:val="en-US"/>
-        </w:rPr>
-        <w:t xml:space="preserve"> </w:t>
+        <w:t>c h</w:t>
+      </w:r>
+      <w:r>
+        <w:rPr>
+          <w:lang w:val="en-US"/>
+        </w:rPr>
+        <w:t>à</w:t>
+      </w:r>
+      <w:r>
+        <w:rPr>
+          <w:lang w:val="en-US"/>
+        </w:rPr>
+        <w:t xml:space="preserve">nh : </w:t>
       </w:r>
     </w:p>
     <w:p>
       <w:pPr>
-        <w:pStyle w:val="KhngDncch"/>
+        <w:pStyle w:val="NoSpacing"/>
         <w:rPr>
           <w:lang w:val="en-US"/>
         </w:rPr>
@@ -4709,7 +4620,7 @@
     </w:p>
     <w:p>
       <w:pPr>
-        <w:pStyle w:val="KhngDncch"/>
+        <w:pStyle w:val="NoSpacing"/>
         <w:rPr>
           <w:lang w:val="en-US"/>
         </w:rPr>
@@ -5383,7 +5294,7 @@
     </w:p>
     <w:p>
       <w:pPr>
-        <w:pStyle w:val="KhngDncch"/>
+        <w:pStyle w:val="NoSpacing"/>
         <w:rPr>
           <w:lang w:val="en-US"/>
         </w:rPr>
@@ -5404,21 +5315,7 @@
         <w:rPr>
           <w:lang w:val="en-US"/>
         </w:rPr>
-        <w:t xml:space="preserve">c </w:t>
-      </w:r>
-      <w:proofErr w:type="gramStart"/>
-      <w:r>
-        <w:rPr>
-          <w:lang w:val="en-US"/>
-        </w:rPr>
-        <w:t>2 :</w:t>
-      </w:r>
-      <w:proofErr w:type="gramEnd"/>
-      <w:r>
-        <w:rPr>
-          <w:lang w:val="en-US"/>
-        </w:rPr>
-        <w:t xml:space="preserve"> tri</w:t>
+        <w:t>c 2 : tri</w:t>
       </w:r>
       <w:r>
         <w:rPr>
@@ -5435,7 +5332,7 @@
     </w:p>
     <w:p>
       <w:pPr>
-        <w:pStyle w:val="KhngDncch"/>
+        <w:pStyle w:val="NoSpacing"/>
         <w:rPr>
           <w:lang w:val="en-US"/>
         </w:rPr>
@@ -5719,7 +5616,7 @@
     </w:p>
     <w:p>
       <w:pPr>
-        <w:pStyle w:val="KhngDncch"/>
+        <w:pStyle w:val="NoSpacing"/>
         <w:rPr>
           <w:lang w:val="en-US"/>
         </w:rPr>
@@ -5727,7 +5624,7 @@
     </w:p>
     <w:p>
       <w:pPr>
-        <w:pStyle w:val="KhngDncch"/>
+        <w:pStyle w:val="NoSpacing"/>
         <w:rPr>
           <w:lang w:val="en-US"/>
         </w:rPr>
@@ -5748,21 +5645,7 @@
         <w:rPr>
           <w:lang w:val="en-US"/>
         </w:rPr>
-        <w:t xml:space="preserve">i </w:t>
-      </w:r>
-      <w:proofErr w:type="gramStart"/>
-      <w:r>
-        <w:rPr>
-          <w:lang w:val="en-US"/>
-        </w:rPr>
-        <w:t>23 :</w:t>
-      </w:r>
-      <w:proofErr w:type="gramEnd"/>
-      <w:r>
-        <w:rPr>
-          <w:lang w:val="en-US"/>
-        </w:rPr>
-        <w:t xml:space="preserve"> </w:t>
+        <w:t xml:space="preserve">i 23 : </w:t>
       </w:r>
       <w:r>
         <w:rPr>
@@ -5833,7 +5716,7 @@
     </w:p>
     <w:p>
       <w:pPr>
-        <w:pStyle w:val="KhngDncch"/>
+        <w:pStyle w:val="NoSpacing"/>
         <w:rPr>
           <w:lang w:val="en-US"/>
         </w:rPr>
@@ -6285,7 +6168,7 @@
     </w:p>
     <w:p>
       <w:pPr>
-        <w:pStyle w:val="KhngDncch"/>
+        <w:pStyle w:val="NoSpacing"/>
         <w:rPr>
           <w:lang w:val="en-US"/>
         </w:rPr>
@@ -6293,7 +6176,7 @@
     </w:p>
     <w:p>
       <w:pPr>
-        <w:pStyle w:val="KhngDncch"/>
+        <w:pStyle w:val="NoSpacing"/>
         <w:rPr>
           <w:lang w:val="en-US"/>
         </w:rPr>
@@ -6337,7 +6220,7 @@
     </w:p>
     <w:p>
       <w:pPr>
-        <w:pStyle w:val="KhngDncch"/>
+        <w:pStyle w:val="NoSpacing"/>
         <w:rPr>
           <w:lang w:val="en-US"/>
         </w:rPr>
@@ -6345,7 +6228,7 @@
     </w:p>
     <w:p>
       <w:pPr>
-        <w:pStyle w:val="KhngDncch"/>
+        <w:pStyle w:val="NoSpacing"/>
         <w:rPr>
           <w:lang w:val="en-US"/>
         </w:rPr>
@@ -6737,7 +6620,7 @@
     </w:p>
     <w:p>
       <w:pPr>
-        <w:pStyle w:val="KhngDncch"/>
+        <w:pStyle w:val="NoSpacing"/>
         <w:rPr>
           <w:lang w:val="en-US"/>
         </w:rPr>
@@ -6745,7 +6628,7 @@
     </w:p>
     <w:p>
       <w:pPr>
-        <w:pStyle w:val="KhngDncch"/>
+        <w:pStyle w:val="NoSpacing"/>
         <w:rPr>
           <w:lang w:val="en-US"/>
         </w:rPr>
@@ -6832,7 +6715,7 @@
     </w:p>
     <w:p>
       <w:pPr>
-        <w:pStyle w:val="KhngDncch"/>
+        <w:pStyle w:val="NoSpacing"/>
         <w:rPr>
           <w:lang w:val="en-US"/>
         </w:rPr>
@@ -6840,7 +6723,7 @@
     </w:p>
     <w:p>
       <w:pPr>
-        <w:pStyle w:val="KhngDncch"/>
+        <w:pStyle w:val="NoSpacing"/>
         <w:rPr>
           <w:lang w:val="en-US"/>
         </w:rPr>
@@ -6873,14 +6756,7 @@
         <w:rPr>
           <w:lang w:val="en-US"/>
         </w:rPr>
-        <w:t xml:space="preserve">c </w:t>
-      </w:r>
-      <w:proofErr w:type="gramStart"/>
-      <w:r>
-        <w:rPr>
-          <w:lang w:val="en-US"/>
-        </w:rPr>
-        <w:t>ch</w:t>
+        <w:t>c ch</w:t>
       </w:r>
       <w:r>
         <w:rPr>
@@ -6892,19 +6768,12 @@
         <w:rPr>
           <w:lang w:val="en-US"/>
         </w:rPr>
-        <w:t>nh :</w:t>
-      </w:r>
-      <w:proofErr w:type="gramEnd"/>
-      <w:r>
-        <w:rPr>
-          <w:lang w:val="en-US"/>
-        </w:rPr>
-        <w:t xml:space="preserve"> </w:t>
+        <w:t xml:space="preserve">nh : </w:t>
       </w:r>
     </w:p>
     <w:p>
       <w:pPr>
-        <w:pStyle w:val="KhngDncch"/>
+        <w:pStyle w:val="NoSpacing"/>
         <w:rPr>
           <w:lang w:val="en-US"/>
         </w:rPr>
@@ -6913,21 +6782,7 @@
         <w:rPr>
           <w:lang w:val="en-US"/>
         </w:rPr>
-        <w:t>-</w:t>
-      </w:r>
-      <w:proofErr w:type="gramStart"/>
-      <w:r>
-        <w:rPr>
-          <w:lang w:val="en-US"/>
-        </w:rPr>
-        <w:t>Backend :</w:t>
-      </w:r>
-      <w:proofErr w:type="gramEnd"/>
-      <w:r>
-        <w:rPr>
-          <w:lang w:val="en-US"/>
-        </w:rPr>
-        <w:t xml:space="preserve"> t</w:t>
+        <w:t>-Backend : t</w:t>
       </w:r>
       <w:r>
         <w:rPr>
@@ -7070,7 +6925,7 @@
     </w:p>
     <w:p>
       <w:pPr>
-        <w:pStyle w:val="KhngDncch"/>
+        <w:pStyle w:val="NoSpacing"/>
         <w:rPr>
           <w:lang w:val="en-US"/>
         </w:rPr>
@@ -7204,7 +7059,7 @@
     </w:p>
     <w:p>
       <w:pPr>
-        <w:pStyle w:val="KhngDncch"/>
+        <w:pStyle w:val="NoSpacing"/>
         <w:rPr>
           <w:lang w:val="en-US"/>
         </w:rPr>
@@ -7212,7 +7067,7 @@
     </w:p>
     <w:p>
       <w:pPr>
-        <w:pStyle w:val="KhngDncch"/>
+        <w:pStyle w:val="NoSpacing"/>
         <w:rPr>
           <w:lang w:val="en-US"/>
         </w:rPr>
@@ -7538,7 +7393,7 @@
     </w:p>
     <w:p>
       <w:pPr>
-        <w:pStyle w:val="KhngDncch"/>
+        <w:pStyle w:val="NoSpacing"/>
         <w:rPr>
           <w:lang w:val="en-US"/>
         </w:rPr>
@@ -7546,7 +7401,7 @@
     </w:p>
     <w:p>
       <w:pPr>
-        <w:pStyle w:val="KhngDncch"/>
+        <w:pStyle w:val="NoSpacing"/>
         <w:rPr>
           <w:lang w:val="en-US"/>
         </w:rPr>
@@ -7650,7 +7505,7 @@
     </w:p>
     <w:p>
       <w:pPr>
-        <w:pStyle w:val="KhngDncch"/>
+        <w:pStyle w:val="NoSpacing"/>
         <w:rPr>
           <w:lang w:val="en-US"/>
         </w:rPr>
@@ -7658,7 +7513,7 @@
     </w:p>
     <w:p>
       <w:pPr>
-        <w:pStyle w:val="KhngDncch"/>
+        <w:pStyle w:val="NoSpacing"/>
         <w:rPr>
           <w:lang w:val="en-US"/>
         </w:rPr>
@@ -7667,21 +7522,7 @@
         <w:rPr>
           <w:lang w:val="en-US"/>
         </w:rPr>
-        <w:t>-</w:t>
-      </w:r>
-      <w:proofErr w:type="gramStart"/>
-      <w:r>
-        <w:rPr>
-          <w:lang w:val="en-US"/>
-        </w:rPr>
-        <w:t>Backend :</w:t>
-      </w:r>
-      <w:proofErr w:type="gramEnd"/>
-      <w:r>
-        <w:rPr>
-          <w:lang w:val="en-US"/>
-        </w:rPr>
-        <w:t xml:space="preserve"> Th</w:t>
+        <w:t>-Backend : Th</w:t>
       </w:r>
       <w:r>
         <w:rPr>
@@ -7782,7 +7623,7 @@
     </w:p>
     <w:p>
       <w:pPr>
-        <w:pStyle w:val="KhngDncch"/>
+        <w:pStyle w:val="NoSpacing"/>
         <w:rPr>
           <w:lang w:val="en-US"/>
         </w:rPr>
@@ -7928,7 +7769,7 @@
     </w:p>
     <w:p>
       <w:pPr>
-        <w:pStyle w:val="KhngDncch"/>
+        <w:pStyle w:val="NoSpacing"/>
         <w:rPr>
           <w:lang w:val="en-US"/>
         </w:rPr>
@@ -7936,7 +7777,7 @@
     </w:p>
     <w:p>
       <w:pPr>
-        <w:pStyle w:val="KhngDncch"/>
+        <w:pStyle w:val="NoSpacing"/>
         <w:rPr>
           <w:lang w:val="en-US"/>
         </w:rPr>
@@ -8041,21 +7882,7 @@
         <w:rPr>
           <w:lang w:val="en-US"/>
         </w:rPr>
-        <w:t xml:space="preserve">o service </w:t>
-      </w:r>
-      <w:proofErr w:type="gramStart"/>
-      <w:r>
-        <w:rPr>
-          <w:lang w:val="en-US"/>
-        </w:rPr>
-        <w:t>GetAll(</w:t>
-      </w:r>
-      <w:proofErr w:type="gramEnd"/>
-      <w:r>
-        <w:rPr>
-          <w:lang w:val="en-US"/>
-        </w:rPr>
-        <w:t>string keyword), dung ph</w:t>
+        <w:t>o service GetAll(string keyword), dung ph</w:t>
       </w:r>
       <w:r>
         <w:rPr>
@@ -8384,7 +8211,7 @@
     </w:p>
     <w:p>
       <w:pPr>
-        <w:pStyle w:val="KhngDncch"/>
+        <w:pStyle w:val="NoSpacing"/>
         <w:rPr>
           <w:lang w:val="en-US"/>
         </w:rPr>
@@ -8392,7 +8219,7 @@
     </w:p>
     <w:p>
       <w:pPr>
-        <w:pStyle w:val="KhngDncch"/>
+        <w:pStyle w:val="NoSpacing"/>
         <w:rPr>
           <w:lang w:val="en-US"/>
         </w:rPr>
@@ -8472,7 +8299,7 @@
     </w:p>
     <w:p>
       <w:pPr>
-        <w:pStyle w:val="KhngDncch"/>
+        <w:pStyle w:val="NoSpacing"/>
         <w:rPr>
           <w:lang w:val="en-US"/>
         </w:rPr>
@@ -8480,7 +8307,7 @@
     </w:p>
     <w:p>
       <w:pPr>
-        <w:pStyle w:val="KhngDncch"/>
+        <w:pStyle w:val="NoSpacing"/>
         <w:rPr>
           <w:lang w:val="en-US"/>
         </w:rPr>
@@ -8501,14 +8328,7 @@
         <w:rPr>
           <w:lang w:val="en-US"/>
         </w:rPr>
-        <w:t xml:space="preserve">c </w:t>
-      </w:r>
-      <w:proofErr w:type="gramStart"/>
-      <w:r>
-        <w:rPr>
-          <w:lang w:val="en-US"/>
-        </w:rPr>
-        <w:t>b</w:t>
+        <w:t>c b</w:t>
       </w:r>
       <w:r>
         <w:rPr>
@@ -8520,14 +8340,7 @@
         <w:rPr>
           <w:lang w:val="en-US"/>
         </w:rPr>
-        <w:t>c :</w:t>
-      </w:r>
-      <w:proofErr w:type="gramEnd"/>
-      <w:r>
-        <w:rPr>
-          <w:lang w:val="en-US"/>
-        </w:rPr>
-        <w:t xml:space="preserve"> s</w:t>
+        <w:t>c : s</w:t>
       </w:r>
       <w:r>
         <w:rPr>
@@ -8736,7 +8549,7 @@
     </w:p>
     <w:p>
       <w:pPr>
-        <w:pStyle w:val="KhngDncch"/>
+        <w:pStyle w:val="NoSpacing"/>
         <w:rPr>
           <w:lang w:val="en-US"/>
         </w:rPr>
@@ -8744,7 +8557,7 @@
     </w:p>
     <w:p>
       <w:pPr>
-        <w:pStyle w:val="KhngDncch"/>
+        <w:pStyle w:val="NoSpacing"/>
         <w:rPr>
           <w:lang w:val="en-US"/>
         </w:rPr>
@@ -8765,33 +8578,19 @@
         <w:rPr>
           <w:lang w:val="en-US"/>
         </w:rPr>
-        <w:t xml:space="preserve">c </w:t>
-      </w:r>
-      <w:proofErr w:type="gramStart"/>
-      <w:r>
-        <w:rPr>
-          <w:lang w:val="en-US"/>
-        </w:rPr>
-        <w:t>h</w:t>
-      </w:r>
-      <w:r>
-        <w:rPr>
-          <w:lang w:val="en-US"/>
-        </w:rPr>
-        <w:t>à</w:t>
-      </w:r>
-      <w:r>
-        <w:rPr>
-          <w:lang w:val="en-US"/>
-        </w:rPr>
-        <w:t>nh :</w:t>
-      </w:r>
-      <w:proofErr w:type="gramEnd"/>
-      <w:r>
-        <w:rPr>
-          <w:lang w:val="en-US"/>
-        </w:rPr>
-        <w:t xml:space="preserve"> c</w:t>
+        <w:t>c h</w:t>
+      </w:r>
+      <w:r>
+        <w:rPr>
+          <w:lang w:val="en-US"/>
+        </w:rPr>
+        <w:t>à</w:t>
+      </w:r>
+      <w:r>
+        <w:rPr>
+          <w:lang w:val="en-US"/>
+        </w:rPr>
+        <w:t>nh : c</w:t>
       </w:r>
       <w:r>
         <w:rPr>
@@ -9174,7 +8973,7 @@
     </w:p>
     <w:p>
       <w:pPr>
-        <w:pStyle w:val="KhngDncch"/>
+        <w:pStyle w:val="NoSpacing"/>
         <w:rPr>
           <w:lang w:val="en-US"/>
         </w:rPr>
@@ -9182,7 +8981,7 @@
     </w:p>
     <w:p>
       <w:pPr>
-        <w:pStyle w:val="KhngDncch"/>
+        <w:pStyle w:val="NoSpacing"/>
         <w:rPr>
           <w:lang w:val="en-US"/>
         </w:rPr>
@@ -9286,7 +9085,7 @@
     </w:p>
     <w:p>
       <w:pPr>
-        <w:pStyle w:val="KhngDncch"/>
+        <w:pStyle w:val="NoSpacing"/>
         <w:rPr>
           <w:lang w:val="en-US"/>
         </w:rPr>
@@ -9300,7 +9099,7 @@
     </w:p>
     <w:p>
       <w:pPr>
-        <w:pStyle w:val="KhngDncch"/>
+        <w:pStyle w:val="NoSpacing"/>
         <w:rPr>
           <w:lang w:val="en-US"/>
         </w:rPr>
@@ -9321,14 +9120,7 @@
         <w:rPr>
           <w:lang w:val="en-US"/>
         </w:rPr>
-        <w:t xml:space="preserve">c </w:t>
-      </w:r>
-      <w:proofErr w:type="gramStart"/>
-      <w:r>
-        <w:rPr>
-          <w:lang w:val="en-US"/>
-        </w:rPr>
-        <w:t>b</w:t>
+        <w:t>c b</w:t>
       </w:r>
       <w:r>
         <w:rPr>
@@ -9340,14 +9132,7 @@
         <w:rPr>
           <w:lang w:val="en-US"/>
         </w:rPr>
-        <w:t>c :</w:t>
-      </w:r>
-      <w:proofErr w:type="gramEnd"/>
-      <w:r>
-        <w:rPr>
-          <w:lang w:val="en-US"/>
-        </w:rPr>
-        <w:t xml:space="preserve"> t</w:t>
+        <w:t>c : t</w:t>
       </w:r>
       <w:r>
         <w:rPr>
@@ -9664,7 +9449,7 @@
     </w:p>
     <w:p>
       <w:pPr>
-        <w:pStyle w:val="KhngDncch"/>
+        <w:pStyle w:val="NoSpacing"/>
         <w:rPr>
           <w:lang w:val="en-US"/>
         </w:rPr>
@@ -9672,7 +9457,7 @@
     </w:p>
     <w:p>
       <w:pPr>
-        <w:pStyle w:val="KhngDncch"/>
+        <w:pStyle w:val="NoSpacing"/>
         <w:rPr>
           <w:lang w:val="en-US"/>
         </w:rPr>
@@ -10424,7 +10209,7 @@
     </w:p>
     <w:p>
       <w:pPr>
-        <w:pStyle w:val="KhngDncch"/>
+        <w:pStyle w:val="NoSpacing"/>
         <w:rPr>
           <w:lang w:val="en-US"/>
         </w:rPr>
@@ -10505,7 +10290,7 @@
     </w:p>
     <w:p>
       <w:pPr>
-        <w:pStyle w:val="KhngDncch"/>
+        <w:pStyle w:val="NoSpacing"/>
         <w:rPr>
           <w:lang w:val="en-US"/>
         </w:rPr>
@@ -10513,7 +10298,7 @@
     </w:p>
     <w:p>
       <w:pPr>
-        <w:pStyle w:val="KhngDncch"/>
+        <w:pStyle w:val="NoSpacing"/>
         <w:rPr>
           <w:lang w:val="en-US"/>
         </w:rPr>
@@ -10923,7 +10708,7 @@
     </w:p>
     <w:p>
       <w:pPr>
-        <w:pStyle w:val="KhngDncch"/>
+        <w:pStyle w:val="NoSpacing"/>
         <w:rPr>
           <w:lang w:val="en-US"/>
         </w:rPr>
@@ -10931,7 +10716,7 @@
     </w:p>
     <w:p>
       <w:pPr>
-        <w:pStyle w:val="KhngDncch"/>
+        <w:pStyle w:val="NoSpacing"/>
         <w:rPr>
           <w:lang w:val="en-US"/>
         </w:rPr>
@@ -11671,7 +11456,7 @@
     </w:p>
     <w:p>
       <w:pPr>
-        <w:pStyle w:val="KhngDncch"/>
+        <w:pStyle w:val="NoSpacing"/>
         <w:rPr>
           <w:lang w:val="en-US"/>
         </w:rPr>
@@ -11679,7 +11464,7 @@
     </w:p>
     <w:p>
       <w:pPr>
-        <w:pStyle w:val="KhngDncch"/>
+        <w:pStyle w:val="NoSpacing"/>
         <w:rPr>
           <w:lang w:val="en-US"/>
         </w:rPr>
@@ -11711,7 +11496,7 @@
     </w:p>
     <w:p>
       <w:pPr>
-        <w:pStyle w:val="KhngDncch"/>
+        <w:pStyle w:val="NoSpacing"/>
         <w:rPr>
           <w:lang w:val="en-US"/>
         </w:rPr>
@@ -11719,7 +11504,7 @@
     </w:p>
     <w:p>
       <w:pPr>
-        <w:pStyle w:val="KhngDncch"/>
+        <w:pStyle w:val="NoSpacing"/>
         <w:numPr>
           <w:ilvl w:val="0"/>
           <w:numId w:val="1"/>
@@ -12103,7 +11888,7 @@
     </w:p>
     <w:p>
       <w:pPr>
-        <w:pStyle w:val="KhngDncch"/>
+        <w:pStyle w:val="NoSpacing"/>
         <w:numPr>
           <w:ilvl w:val="0"/>
           <w:numId w:val="1"/>
@@ -12146,26 +11931,12 @@
         <w:rPr>
           <w:lang w:val="en-US"/>
         </w:rPr>
-        <w:t>o form: &lt;formname</w:t>
-      </w:r>
-      <w:proofErr w:type="gramStart"/>
-      <w:r>
-        <w:rPr>
-          <w:lang w:val="en-US"/>
-        </w:rPr>
-        <w:t>&gt;.&lt;</w:t>
-      </w:r>
-      <w:proofErr w:type="gramEnd"/>
-      <w:r>
-        <w:rPr>
-          <w:lang w:val="en-US"/>
-        </w:rPr>
-        <w:t>angular property&gt;</w:t>
+        <w:t>o form: &lt;formname&gt;.&lt;angular property&gt;</w:t>
       </w:r>
     </w:p>
     <w:p>
       <w:pPr>
-        <w:pStyle w:val="KhngDncch"/>
+        <w:pStyle w:val="NoSpacing"/>
         <w:numPr>
           <w:ilvl w:val="0"/>
           <w:numId w:val="1"/>
@@ -12208,26 +11979,12 @@
         <w:rPr>
           <w:lang w:val="en-US"/>
         </w:rPr>
-        <w:t>o input: &lt;formname</w:t>
-      </w:r>
-      <w:proofErr w:type="gramStart"/>
-      <w:r>
-        <w:rPr>
-          <w:lang w:val="en-US"/>
-        </w:rPr>
-        <w:t>&gt;.&lt;</w:t>
-      </w:r>
-      <w:proofErr w:type="gramEnd"/>
-      <w:r>
-        <w:rPr>
-          <w:lang w:val="en-US"/>
-        </w:rPr>
-        <w:t>inputname&gt;.&lt;angularproperty&gt;</w:t>
+        <w:t>o input: &lt;formname&gt;.&lt;inputname&gt;.&lt;angularproperty&gt;</w:t>
       </w:r>
     </w:p>
     <w:p>
       <w:pPr>
-        <w:pStyle w:val="KhngDncch"/>
+        <w:pStyle w:val="NoSpacing"/>
         <w:numPr>
           <w:ilvl w:val="0"/>
           <w:numId w:val="1"/>
@@ -12300,14 +12057,7 @@
         <w:rPr>
           <w:lang w:val="en-US"/>
         </w:rPr>
-        <w:t xml:space="preserve">n </w:t>
-      </w:r>
-      <w:proofErr w:type="gramStart"/>
-      <w:r>
-        <w:rPr>
-          <w:lang w:val="en-US"/>
-        </w:rPr>
-        <w:t>nh</w:t>
+        <w:t>n nh</w:t>
       </w:r>
       <w:r>
         <w:rPr>
@@ -12319,14 +12069,7 @@
         <w:rPr>
           <w:lang w:val="en-US"/>
         </w:rPr>
-        <w:t xml:space="preserve"> :</w:t>
-      </w:r>
-      <w:proofErr w:type="gramEnd"/>
-      <w:r>
-        <w:rPr>
-          <w:lang w:val="en-US"/>
-        </w:rPr>
-        <w:t xml:space="preserve"> thu</w:t>
+        <w:t xml:space="preserve"> : thu</w:t>
       </w:r>
       <w:r>
         <w:rPr>
@@ -12847,7 +12590,7 @@
     </w:p>
     <w:p>
       <w:pPr>
-        <w:pStyle w:val="KhngDncch"/>
+        <w:pStyle w:val="NoSpacing"/>
         <w:rPr>
           <w:lang w:val="en-US"/>
         </w:rPr>
@@ -13078,14 +12821,7 @@
         <w:rPr>
           <w:lang w:val="en-US"/>
         </w:rPr>
-        <w:t>ng ng-show</w:t>
-      </w:r>
-      <w:proofErr w:type="gramStart"/>
-      <w:r>
-        <w:rPr>
-          <w:lang w:val="en-US"/>
-        </w:rPr>
-        <w:t>=</w:t>
+        <w:t>ng ng-show=</w:t>
       </w:r>
       <w:r>
         <w:rPr>
@@ -13097,14 +12833,7 @@
         <w:rPr>
           <w:lang w:val="en-US"/>
         </w:rPr>
-        <w:t>frmAddProdctCategory.name</w:t>
-      </w:r>
-      <w:proofErr w:type="gramEnd"/>
-      <w:r>
-        <w:rPr>
-          <w:lang w:val="en-US"/>
-        </w:rPr>
-        <w:t>.$invalid</w:t>
+        <w:t>frmAddProdctCategory.name.$invalid</w:t>
       </w:r>
       <w:r>
         <w:rPr>
@@ -13385,7 +13114,7 @@
     </w:p>
     <w:p>
       <w:pPr>
-        <w:pStyle w:val="KhngDncch"/>
+        <w:pStyle w:val="NoSpacing"/>
         <w:rPr>
           <w:lang w:val="en-US"/>
         </w:rPr>
@@ -13393,7 +13122,7 @@
     </w:p>
     <w:p>
       <w:pPr>
-        <w:pStyle w:val="KhngDncch"/>
+        <w:pStyle w:val="NoSpacing"/>
         <w:rPr>
           <w:lang w:val="en-US"/>
         </w:rPr>
@@ -13467,7 +13196,7 @@
     </w:p>
     <w:p>
       <w:pPr>
-        <w:pStyle w:val="KhngDncch"/>
+        <w:pStyle w:val="NoSpacing"/>
         <w:rPr>
           <w:lang w:val="en-US"/>
         </w:rPr>
@@ -13475,7 +13204,7 @@
     </w:p>
     <w:p>
       <w:pPr>
-        <w:pStyle w:val="KhngDncch"/>
+        <w:pStyle w:val="NoSpacing"/>
         <w:rPr>
           <w:lang w:val="en-US"/>
         </w:rPr>
@@ -13520,14 +13249,7 @@
         <w:rPr>
           <w:lang w:val="en-US"/>
         </w:rPr>
-        <w:t xml:space="preserve">c </w:t>
-      </w:r>
-      <w:proofErr w:type="gramStart"/>
-      <w:r>
-        <w:rPr>
-          <w:lang w:val="en-US"/>
-        </w:rPr>
-        <w:t>hi</w:t>
+        <w:t>c hi</w:t>
       </w:r>
       <w:r>
         <w:rPr>
@@ -13539,19 +13261,12 @@
         <w:rPr>
           <w:lang w:val="en-US"/>
         </w:rPr>
-        <w:t>n :</w:t>
-      </w:r>
-      <w:proofErr w:type="gramEnd"/>
-      <w:r>
-        <w:rPr>
-          <w:lang w:val="en-US"/>
-        </w:rPr>
-        <w:t xml:space="preserve"> </w:t>
+        <w:t xml:space="preserve">n : </w:t>
       </w:r>
     </w:p>
     <w:p>
       <w:pPr>
-        <w:pStyle w:val="KhngDncch"/>
+        <w:pStyle w:val="NoSpacing"/>
         <w:numPr>
           <w:ilvl w:val="0"/>
           <w:numId w:val="1"/>
@@ -13617,7 +13332,7 @@
     </w:p>
     <w:p>
       <w:pPr>
-        <w:pStyle w:val="KhngDncch"/>
+        <w:pStyle w:val="NoSpacing"/>
         <w:numPr>
           <w:ilvl w:val="0"/>
           <w:numId w:val="1"/>
@@ -13815,7 +13530,7 @@
     </w:p>
     <w:p>
       <w:pPr>
-        <w:pStyle w:val="KhngDncch"/>
+        <w:pStyle w:val="NoSpacing"/>
         <w:ind w:left="720"/>
         <w:rPr>
           <w:lang w:val="en-US"/>
@@ -13824,7 +13539,7 @@
     </w:p>
     <w:p>
       <w:pPr>
-        <w:pStyle w:val="KhngDncch"/>
+        <w:pStyle w:val="NoSpacing"/>
         <w:ind w:left="360"/>
         <w:rPr>
           <w:lang w:val="en-US"/>
@@ -13846,33 +13561,19 @@
         <w:rPr>
           <w:lang w:val="en-US"/>
         </w:rPr>
-        <w:t xml:space="preserve">c </w:t>
-      </w:r>
-      <w:proofErr w:type="gramStart"/>
-      <w:r>
-        <w:rPr>
-          <w:lang w:val="en-US"/>
-        </w:rPr>
-        <w:t>h</w:t>
-      </w:r>
-      <w:r>
-        <w:rPr>
-          <w:lang w:val="en-US"/>
-        </w:rPr>
-        <w:t>à</w:t>
-      </w:r>
-      <w:r>
-        <w:rPr>
-          <w:lang w:val="en-US"/>
-        </w:rPr>
-        <w:t>nh :</w:t>
-      </w:r>
-      <w:proofErr w:type="gramEnd"/>
-      <w:r>
-        <w:rPr>
-          <w:lang w:val="en-US"/>
-        </w:rPr>
-        <w:t xml:space="preserve"> c</w:t>
+        <w:t>c h</w:t>
+      </w:r>
+      <w:r>
+        <w:rPr>
+          <w:lang w:val="en-US"/>
+        </w:rPr>
+        <w:t>à</w:t>
+      </w:r>
+      <w:r>
+        <w:rPr>
+          <w:lang w:val="en-US"/>
+        </w:rPr>
+        <w:t>nh : c</w:t>
       </w:r>
       <w:r>
         <w:rPr>
@@ -14105,7 +13806,7 @@
     </w:p>
     <w:p>
       <w:pPr>
-        <w:pStyle w:val="KhngDncch"/>
+        <w:pStyle w:val="NoSpacing"/>
         <w:ind w:left="360"/>
         <w:rPr>
           <w:lang w:val="en-US"/>
@@ -14114,7 +13815,7 @@
     </w:p>
     <w:p>
       <w:pPr>
-        <w:pStyle w:val="KhngDncch"/>
+        <w:pStyle w:val="NoSpacing"/>
         <w:ind w:left="360"/>
         <w:rPr>
           <w:lang w:val="en-US"/>
@@ -14123,7 +13824,7 @@
     </w:p>
     <w:p>
       <w:pPr>
-        <w:pStyle w:val="KhngDncch"/>
+        <w:pStyle w:val="NoSpacing"/>
         <w:ind w:left="360"/>
         <w:rPr>
           <w:lang w:val="en-US"/>
@@ -14132,7 +13833,7 @@
     </w:p>
     <w:p>
       <w:pPr>
-        <w:pStyle w:val="KhngDncch"/>
+        <w:pStyle w:val="NoSpacing"/>
         <w:ind w:left="360"/>
         <w:rPr>
           <w:lang w:val="en-US"/>
@@ -14141,7 +13842,7 @@
     </w:p>
     <w:p>
       <w:pPr>
-        <w:pStyle w:val="KhngDncch"/>
+        <w:pStyle w:val="NoSpacing"/>
         <w:rPr>
           <w:lang w:val="en-US"/>
         </w:rPr>
@@ -14210,7 +13911,7 @@
     </w:p>
     <w:p>
       <w:pPr>
-        <w:pStyle w:val="KhngDncch"/>
+        <w:pStyle w:val="NoSpacing"/>
         <w:rPr>
           <w:lang w:val="en-US"/>
         </w:rPr>
@@ -14272,7 +13973,7 @@
     </w:p>
     <w:p>
       <w:pPr>
-        <w:pStyle w:val="KhngDncch"/>
+        <w:pStyle w:val="NoSpacing"/>
         <w:rPr>
           <w:lang w:val="en-US"/>
         </w:rPr>
@@ -14358,7 +14059,7 @@
     </w:p>
     <w:p>
       <w:pPr>
-        <w:pStyle w:val="KhngDncch"/>
+        <w:pStyle w:val="NoSpacing"/>
         <w:rPr>
           <w:lang w:val="en-US"/>
         </w:rPr>
@@ -14564,7 +14265,7 @@
     </w:p>
     <w:p>
       <w:pPr>
-        <w:pStyle w:val="KhngDncch"/>
+        <w:pStyle w:val="NoSpacing"/>
         <w:rPr>
           <w:lang w:val="en-US"/>
         </w:rPr>
@@ -14572,7 +14273,7 @@
     </w:p>
     <w:p>
       <w:pPr>
-        <w:pStyle w:val="KhngDncch"/>
+        <w:pStyle w:val="NoSpacing"/>
         <w:rPr>
           <w:lang w:val="en-US"/>
         </w:rPr>
@@ -14689,21 +14390,7 @@
         <w:rPr>
           <w:lang w:val="en-US"/>
         </w:rPr>
-        <w:t xml:space="preserve">o </w:t>
-      </w:r>
-      <w:proofErr w:type="gramStart"/>
-      <w:r>
-        <w:rPr>
-          <w:lang w:val="en-US"/>
-        </w:rPr>
-        <w:t>productCategoryListView ,</w:t>
-      </w:r>
-      <w:proofErr w:type="gramEnd"/>
-      <w:r>
-        <w:rPr>
-          <w:lang w:val="en-US"/>
-        </w:rPr>
-        <w:t xml:space="preserve"> th</w:t>
+        <w:t>o productCategoryListView , th</w:t>
       </w:r>
       <w:r>
         <w:rPr>
@@ -14852,7 +14539,7 @@
     </w:p>
     <w:p>
       <w:pPr>
-        <w:pStyle w:val="KhngDncch"/>
+        <w:pStyle w:val="NoSpacing"/>
         <w:rPr>
           <w:lang w:val="en-US"/>
         </w:rPr>
@@ -14860,7 +14547,7 @@
     </w:p>
     <w:p>
       <w:pPr>
-        <w:pStyle w:val="KhngDncch"/>
+        <w:pStyle w:val="NoSpacing"/>
         <w:rPr>
           <w:lang w:val="en-US"/>
         </w:rPr>
@@ -14922,7 +14609,7 @@
     </w:p>
     <w:p>
       <w:pPr>
-        <w:pStyle w:val="KhngDncch"/>
+        <w:pStyle w:val="NoSpacing"/>
         <w:rPr>
           <w:lang w:val="en-US"/>
         </w:rPr>
@@ -14967,14 +14654,7 @@
         <w:rPr>
           <w:lang w:val="en-US"/>
         </w:rPr>
-        <w:t xml:space="preserve">c </w:t>
-      </w:r>
-      <w:proofErr w:type="gramStart"/>
-      <w:r>
-        <w:rPr>
-          <w:lang w:val="en-US"/>
-        </w:rPr>
-        <w:t>hi</w:t>
+        <w:t>c hi</w:t>
       </w:r>
       <w:r>
         <w:rPr>
@@ -14988,11 +14668,10 @@
         </w:rPr>
         <w:t>n :</w:t>
       </w:r>
-      <w:proofErr w:type="gramEnd"/>
     </w:p>
     <w:p>
       <w:pPr>
-        <w:pStyle w:val="KhngDncch"/>
+        <w:pStyle w:val="NoSpacing"/>
         <w:rPr>
           <w:lang w:val="en-US"/>
         </w:rPr>
@@ -15025,21 +14704,7 @@
         <w:rPr>
           <w:lang w:val="en-US"/>
         </w:rPr>
-        <w:t xml:space="preserve"> </w:t>
-      </w:r>
-      <w:proofErr w:type="gramStart"/>
-      <w:r>
-        <w:rPr>
-          <w:lang w:val="en-US"/>
-        </w:rPr>
-        <w:t>controller ,</w:t>
-      </w:r>
-      <w:proofErr w:type="gramEnd"/>
-      <w:r>
-        <w:rPr>
-          <w:lang w:val="en-US"/>
-        </w:rPr>
-        <w:t xml:space="preserve"> nh</w:t>
+        <w:t xml:space="preserve"> controller , nh</w:t>
       </w:r>
       <w:r>
         <w:rPr>
@@ -15068,7 +14733,7 @@
     </w:p>
     <w:p>
       <w:pPr>
-        <w:pStyle w:val="KhngDncch"/>
+        <w:pStyle w:val="NoSpacing"/>
         <w:rPr>
           <w:lang w:val="en-US"/>
         </w:rPr>
@@ -15094,7 +14759,7 @@
     </w:p>
     <w:p>
       <w:pPr>
-        <w:pStyle w:val="KhngDncch"/>
+        <w:pStyle w:val="NoSpacing"/>
         <w:rPr>
           <w:lang w:val="en-US"/>
         </w:rPr>
@@ -15132,7 +14797,7 @@
     </w:p>
     <w:p>
       <w:pPr>
-        <w:pStyle w:val="KhngDncch"/>
+        <w:pStyle w:val="NoSpacing"/>
         <w:rPr>
           <w:lang w:val="en-US"/>
         </w:rPr>
@@ -15194,7 +14859,7 @@
     </w:p>
     <w:p>
       <w:pPr>
-        <w:pStyle w:val="KhngDncch"/>
+        <w:pStyle w:val="NoSpacing"/>
         <w:rPr>
           <w:lang w:val="en-US"/>
         </w:rPr>
@@ -15215,33 +14880,1039 @@
         <w:rPr>
           <w:lang w:val="en-US"/>
         </w:rPr>
+        <w:t>c h</w:t>
+      </w:r>
+      <w:r>
+        <w:rPr>
+          <w:lang w:val="en-US"/>
+        </w:rPr>
+        <w:t>à</w:t>
+      </w:r>
+      <w:r>
+        <w:rPr>
+          <w:lang w:val="en-US"/>
+        </w:rPr>
+        <w:t>nh : T</w:t>
+      </w:r>
+      <w:r>
+        <w:rPr>
+          <w:lang w:val="en-US"/>
+        </w:rPr>
+        <w:t>ạ</w:t>
+      </w:r>
+      <w:r>
+        <w:rPr>
+          <w:lang w:val="en-US"/>
+        </w:rPr>
+        <w:t>o productAddView v</w:t>
+      </w:r>
+      <w:r>
+        <w:rPr>
+          <w:lang w:val="en-US"/>
+        </w:rPr>
+        <w:t>à</w:t>
+      </w:r>
+      <w:r>
+        <w:rPr>
+          <w:lang w:val="en-US"/>
+        </w:rPr>
+        <w:t xml:space="preserve"> productController copy t</w:t>
+      </w:r>
+      <w:r>
+        <w:rPr>
+          <w:lang w:val="en-US"/>
+        </w:rPr>
+        <w:t>ừ</w:t>
+      </w:r>
+      <w:r>
+        <w:rPr>
+          <w:lang w:val="en-US"/>
+        </w:rPr>
+        <w:t xml:space="preserve"> productcategoryAdd &gt; th</w:t>
+      </w:r>
+      <w:r>
+        <w:rPr>
+          <w:lang w:val="en-US"/>
+        </w:rPr>
+        <w:t>ê</w:t>
+      </w:r>
+      <w:r>
+        <w:rPr>
+          <w:lang w:val="en-US"/>
+        </w:rPr>
+        <w:t>m view v</w:t>
+      </w:r>
+      <w:r>
+        <w:rPr>
+          <w:lang w:val="en-US"/>
+        </w:rPr>
+        <w:t>à</w:t>
+      </w:r>
+      <w:r>
+        <w:rPr>
+          <w:lang w:val="en-US"/>
+        </w:rPr>
+        <w:t xml:space="preserve"> controller m</w:t>
+      </w:r>
+      <w:r>
+        <w:rPr>
+          <w:lang w:val="en-US"/>
+        </w:rPr>
+        <w:t>ớ</w:t>
+      </w:r>
+      <w:r>
+        <w:rPr>
+          <w:lang w:val="en-US"/>
+        </w:rPr>
+        <w:t>i v</w:t>
+      </w:r>
+      <w:r>
+        <w:rPr>
+          <w:lang w:val="en-US"/>
+        </w:rPr>
+        <w:t>à</w:t>
+      </w:r>
+      <w:r>
+        <w:rPr>
+          <w:lang w:val="en-US"/>
+        </w:rPr>
+        <w:t>o products.module.js &gt; nh</w:t>
+      </w:r>
+      <w:r>
+        <w:rPr>
+          <w:lang w:val="en-US"/>
+        </w:rPr>
+        <w:t>ú</w:t>
+      </w:r>
+      <w:r>
+        <w:rPr>
+          <w:lang w:val="en-US"/>
+        </w:rPr>
+        <w:t>ng v</w:t>
+      </w:r>
+      <w:r>
+        <w:rPr>
+          <w:lang w:val="en-US"/>
+        </w:rPr>
+        <w:t>à</w:t>
+      </w:r>
+      <w:r>
+        <w:rPr>
+          <w:lang w:val="en-US"/>
+        </w:rPr>
+        <w:t>o view ch</w:t>
+      </w:r>
+      <w:r>
+        <w:rPr>
+          <w:lang w:val="en-US"/>
+        </w:rPr>
+        <w:t>í</w:t>
+      </w:r>
+      <w:r>
+        <w:rPr>
+          <w:lang w:val="en-US"/>
+        </w:rPr>
+        <w:t>nh &gt; t</w:t>
+      </w:r>
+      <w:r>
+        <w:rPr>
+          <w:lang w:val="en-US"/>
+        </w:rPr>
+        <w:t>ạ</w:t>
+      </w:r>
+      <w:r>
+        <w:rPr>
+          <w:lang w:val="en-US"/>
+        </w:rPr>
+        <w:t>o API productController,copy t</w:t>
+      </w:r>
+      <w:r>
+        <w:rPr>
+          <w:lang w:val="en-US"/>
+        </w:rPr>
+        <w:t>ừ</w:t>
+      </w:r>
+      <w:r>
+        <w:rPr>
+          <w:lang w:val="en-US"/>
+        </w:rPr>
+        <w:t xml:space="preserve"> productCategoryController &gt; t</w:t>
+      </w:r>
+      <w:r>
+        <w:rPr>
+          <w:lang w:val="en-US"/>
+        </w:rPr>
+        <w:t>ạ</w:t>
+      </w:r>
+      <w:r>
+        <w:rPr>
+          <w:lang w:val="en-US"/>
+        </w:rPr>
+        <w:t>o productService &gt; th</w:t>
+      </w:r>
+      <w:r>
+        <w:rPr>
+          <w:lang w:val="en-US"/>
+        </w:rPr>
+        <w:t>ê</w:t>
+      </w:r>
+      <w:r>
+        <w:rPr>
+          <w:lang w:val="en-US"/>
+        </w:rPr>
+        <w:t>m EntityExtensions.cs</w:t>
+      </w:r>
+      <w:r>
+        <w:rPr>
+          <w:lang w:val="en-US"/>
+        </w:rPr>
+        <w:t xml:space="preserve"> &gt; th</w:t>
+      </w:r>
+      <w:r>
+        <w:rPr>
+          <w:lang w:val="en-US"/>
+        </w:rPr>
+        <w:t>ê</w:t>
+      </w:r>
+      <w:r>
+        <w:rPr>
+          <w:lang w:val="en-US"/>
+        </w:rPr>
+        <w:t>m ckeditor v</w:t>
+      </w:r>
+      <w:r>
+        <w:rPr>
+          <w:lang w:val="en-US"/>
+        </w:rPr>
+        <w:t>à</w:t>
+      </w:r>
+      <w:r>
+        <w:rPr>
+          <w:lang w:val="en-US"/>
+        </w:rPr>
+        <w:t xml:space="preserve"> ng-ckeditor &gt; nh</w:t>
+      </w:r>
+      <w:r>
+        <w:rPr>
+          <w:lang w:val="en-US"/>
+        </w:rPr>
+        <w:t>ú</w:t>
+      </w:r>
+      <w:r>
+        <w:rPr>
+          <w:lang w:val="en-US"/>
+        </w:rPr>
+        <w:t>ng v</w:t>
+      </w:r>
+      <w:r>
+        <w:rPr>
+          <w:lang w:val="en-US"/>
+        </w:rPr>
+        <w:t>à</w:t>
+      </w:r>
+      <w:r>
+        <w:rPr>
+          <w:lang w:val="en-US"/>
+        </w:rPr>
+        <w:t>o index ch</w:t>
+      </w:r>
+      <w:r>
+        <w:rPr>
+          <w:lang w:val="en-US"/>
+        </w:rPr>
+        <w:t>í</w:t>
+      </w:r>
+      <w:r>
+        <w:rPr>
+          <w:lang w:val="en-US"/>
+        </w:rPr>
+        <w:t>nh &gt; include v</w:t>
+      </w:r>
+      <w:r>
+        <w:rPr>
+          <w:lang w:val="en-US"/>
+        </w:rPr>
+        <w:t>à</w:t>
+      </w:r>
+      <w:r>
+        <w:rPr>
+          <w:lang w:val="en-US"/>
+        </w:rPr>
+        <w:t>o common &gt; th</w:t>
+      </w:r>
+      <w:r>
+        <w:rPr>
+          <w:lang w:val="en-US"/>
+        </w:rPr>
+        <w:t>ê</w:t>
+      </w:r>
+      <w:r>
+        <w:rPr>
+          <w:lang w:val="en-US"/>
+        </w:rPr>
+        <w:t>m v</w:t>
+      </w:r>
+      <w:r>
+        <w:rPr>
+          <w:lang w:val="en-US"/>
+        </w:rPr>
+        <w:t>à</w:t>
+      </w:r>
+      <w:r>
+        <w:rPr>
+          <w:lang w:val="en-US"/>
+        </w:rPr>
+        <w:t>o view &gt; th</w:t>
+      </w:r>
+      <w:r>
+        <w:rPr>
+          <w:lang w:val="en-US"/>
+        </w:rPr>
+        <w:t>ê</w:t>
+      </w:r>
+      <w:r>
+        <w:rPr>
+          <w:lang w:val="en-US"/>
+        </w:rPr>
+        <w:t>m v</w:t>
+      </w:r>
+      <w:r>
+        <w:rPr>
+          <w:lang w:val="en-US"/>
+        </w:rPr>
+        <w:t>à</w:t>
+      </w:r>
+      <w:r>
+        <w:rPr>
+          <w:lang w:val="en-US"/>
+        </w:rPr>
+        <w:t>o controller</w:t>
+      </w:r>
+    </w:p>
+    <w:p>
+      <w:pPr>
+        <w:pStyle w:val="NoSpacing"/>
+        <w:rPr>
+          <w:lang w:val="en-US"/>
+        </w:rPr>
+      </w:pPr>
+    </w:p>
+    <w:p>
+      <w:pPr>
+        <w:pStyle w:val="NoSpacing"/>
+        <w:rPr>
+          <w:lang w:val="en-US"/>
+        </w:rPr>
+      </w:pPr>
+      <w:r>
+        <w:rPr>
+          <w:lang w:val="en-US"/>
+        </w:rPr>
+        <w:t>B</w:t>
+      </w:r>
+      <w:r>
+        <w:rPr>
+          <w:lang w:val="en-US"/>
+        </w:rPr>
+        <w:t>à</w:t>
+      </w:r>
+      <w:r>
+        <w:rPr>
+          <w:lang w:val="en-US"/>
+        </w:rPr>
+        <w:t>i 34: nh</w:t>
+      </w:r>
+      <w:r>
+        <w:rPr>
+          <w:lang w:val="en-US"/>
+        </w:rPr>
+        <w:t>ú</w:t>
+      </w:r>
+      <w:r>
+        <w:rPr>
+          <w:lang w:val="en-US"/>
+        </w:rPr>
+        <w:t>ng CKFinder cho qu</w:t>
+      </w:r>
+      <w:r>
+        <w:rPr>
+          <w:lang w:val="en-US"/>
+        </w:rPr>
+        <w:t>ả</w:t>
+      </w:r>
+      <w:r>
+        <w:rPr>
+          <w:lang w:val="en-US"/>
+        </w:rPr>
+        <w:t>n l</w:t>
+      </w:r>
+      <w:r>
+        <w:rPr>
+          <w:lang w:val="en-US"/>
+        </w:rPr>
+        <w:t>ý</w:t>
+      </w:r>
+      <w:r>
+        <w:rPr>
+          <w:lang w:val="en-US"/>
+        </w:rPr>
+        <w:t xml:space="preserve"> </w:t>
+      </w:r>
+      <w:r>
+        <w:rPr>
+          <w:lang w:val="en-US"/>
+        </w:rPr>
+        <w:t>ả</w:t>
+      </w:r>
+      <w:r>
+        <w:rPr>
+          <w:lang w:val="en-US"/>
+        </w:rPr>
+        <w:t>nh</w:t>
+      </w:r>
+    </w:p>
+    <w:p>
+      <w:pPr>
+        <w:pStyle w:val="NoSpacing"/>
+        <w:rPr>
+          <w:lang w:val="en-US"/>
+        </w:rPr>
+      </w:pPr>
+      <w:r>
+        <w:rPr>
+          <w:lang w:val="en-US"/>
+        </w:rPr>
+        <w:t>C</w:t>
+      </w:r>
+      <w:r>
+        <w:rPr>
+          <w:lang w:val="en-US"/>
+        </w:rPr>
+        <w:t>á</w:t>
+      </w:r>
+      <w:r>
+        <w:rPr>
+          <w:lang w:val="en-US"/>
+        </w:rPr>
+        <w:t>c b</w:t>
+      </w:r>
+      <w:r>
+        <w:rPr>
+          <w:lang w:val="en-US"/>
+        </w:rPr>
+        <w:t>ướ</w:t>
+      </w:r>
+      <w:r>
+        <w:rPr>
+          <w:lang w:val="en-US"/>
+        </w:rPr>
+        <w:t>c th</w:t>
+      </w:r>
+      <w:r>
+        <w:rPr>
+          <w:lang w:val="en-US"/>
+        </w:rPr>
+        <w:t>ự</w:t>
+      </w:r>
+      <w:r>
+        <w:rPr>
+          <w:lang w:val="en-US"/>
+        </w:rPr>
+        <w:t>c hi</w:t>
+      </w:r>
+      <w:r>
+        <w:rPr>
+          <w:lang w:val="en-US"/>
+        </w:rPr>
+        <w:t>ệ</w:t>
+      </w:r>
+      <w:r>
+        <w:rPr>
+          <w:lang w:val="en-US"/>
+        </w:rPr>
+        <w:t xml:space="preserve">n: </w:t>
+      </w:r>
+    </w:p>
+    <w:p>
+      <w:pPr>
+        <w:pStyle w:val="NoSpacing"/>
+        <w:rPr>
+          <w:lang w:val="en-US"/>
+        </w:rPr>
+      </w:pPr>
+      <w:r>
+        <w:rPr>
+          <w:lang w:val="en-US"/>
+        </w:rPr>
+        <w:t>+ Download v</w:t>
+      </w:r>
+      <w:r>
+        <w:rPr>
+          <w:lang w:val="en-US"/>
+        </w:rPr>
+        <w:t>à</w:t>
+      </w:r>
+      <w:r>
+        <w:rPr>
+          <w:lang w:val="en-US"/>
+        </w:rPr>
+        <w:t xml:space="preserve"> nh</w:t>
+      </w:r>
+      <w:r>
+        <w:rPr>
+          <w:lang w:val="en-US"/>
+        </w:rPr>
+        <w:t>ú</w:t>
+      </w:r>
+      <w:r>
+        <w:rPr>
+          <w:lang w:val="en-US"/>
+        </w:rPr>
+        <w:t>ng CK Finder</w:t>
+      </w:r>
+    </w:p>
+    <w:p>
+      <w:pPr>
+        <w:pStyle w:val="NoSpacing"/>
+        <w:rPr>
+          <w:lang w:val="en-US"/>
+        </w:rPr>
+      </w:pPr>
+      <w:r>
+        <w:rPr>
+          <w:lang w:val="en-US"/>
+        </w:rPr>
+        <w:t>+ Nh</w:t>
+      </w:r>
+      <w:r>
+        <w:rPr>
+          <w:lang w:val="en-US"/>
+        </w:rPr>
+        <w:t>ú</w:t>
+      </w:r>
+      <w:r>
+        <w:rPr>
+          <w:lang w:val="en-US"/>
+        </w:rPr>
+        <w:t>ng CK Finder</w:t>
+      </w:r>
+    </w:p>
+    <w:p>
+      <w:pPr>
+        <w:pStyle w:val="NoSpacing"/>
+        <w:rPr>
+          <w:lang w:val="en-US"/>
+        </w:rPr>
+      </w:pPr>
+      <w:r>
+        <w:rPr>
+          <w:lang w:val="en-US"/>
+        </w:rPr>
+        <w:t>+ C</w:t>
+      </w:r>
+      <w:r>
+        <w:rPr>
+          <w:lang w:val="en-US"/>
+        </w:rPr>
+        <w:t>ấ</w:t>
+      </w:r>
+      <w:r>
+        <w:rPr>
+          <w:lang w:val="en-US"/>
+        </w:rPr>
+        <w:t>u h</w:t>
+      </w:r>
+      <w:r>
+        <w:rPr>
+          <w:lang w:val="en-US"/>
+        </w:rPr>
+        <w:t>ì</w:t>
+      </w:r>
+      <w:r>
+        <w:rPr>
+          <w:lang w:val="en-US"/>
+        </w:rPr>
+        <w:t>nh CK Finder tr</w:t>
+      </w:r>
+      <w:r>
+        <w:rPr>
+          <w:lang w:val="en-US"/>
+        </w:rPr>
+        <w:t>ỏ</w:t>
+      </w:r>
+      <w:r>
+        <w:rPr>
+          <w:lang w:val="en-US"/>
+        </w:rPr>
+        <w:t xml:space="preserve"> </w:t>
+      </w:r>
+      <w:r>
+        <w:rPr>
+          <w:lang w:val="en-US"/>
+        </w:rPr>
+        <w:t>đế</w:t>
+      </w:r>
+      <w:r>
+        <w:rPr>
+          <w:lang w:val="en-US"/>
+        </w:rPr>
+        <w:t>n th</w:t>
+      </w:r>
+      <w:r>
+        <w:rPr>
+          <w:lang w:val="en-US"/>
+        </w:rPr>
+        <w:t>ư</w:t>
+      </w:r>
+      <w:r>
+        <w:rPr>
+          <w:lang w:val="en-US"/>
+        </w:rPr>
+        <w:t xml:space="preserve"> m</w:t>
+      </w:r>
+      <w:r>
+        <w:rPr>
+          <w:lang w:val="en-US"/>
+        </w:rPr>
+        <w:t>ụ</w:t>
+      </w:r>
+      <w:r>
+        <w:rPr>
+          <w:lang w:val="en-US"/>
+        </w:rPr>
+        <w:t>c mu</w:t>
+      </w:r>
+      <w:r>
+        <w:rPr>
+          <w:lang w:val="en-US"/>
+        </w:rPr>
+        <w:t>ố</w:t>
+      </w:r>
+      <w:r>
+        <w:rPr>
+          <w:lang w:val="en-US"/>
+        </w:rPr>
+        <w:t>n qu</w:t>
+      </w:r>
+      <w:r>
+        <w:rPr>
+          <w:lang w:val="en-US"/>
+        </w:rPr>
+        <w:t>ả</w:t>
+      </w:r>
+      <w:r>
+        <w:rPr>
+          <w:lang w:val="en-US"/>
+        </w:rPr>
+        <w:t>n l</w:t>
+      </w:r>
+      <w:r>
+        <w:rPr>
+          <w:lang w:val="en-US"/>
+        </w:rPr>
+        <w:t>ý</w:t>
+      </w:r>
+    </w:p>
+    <w:p>
+      <w:pPr>
+        <w:pStyle w:val="NoSpacing"/>
+        <w:rPr>
+          <w:lang w:val="en-US"/>
+        </w:rPr>
+      </w:pPr>
+      <w:r>
+        <w:rPr>
+          <w:lang w:val="en-US"/>
+        </w:rPr>
+        <w:t>+ Tr</w:t>
+      </w:r>
+      <w:r>
+        <w:rPr>
+          <w:lang w:val="en-US"/>
+        </w:rPr>
+        <w:t>ỏ</w:t>
+      </w:r>
+      <w:r>
+        <w:rPr>
+          <w:lang w:val="en-US"/>
+        </w:rPr>
+        <w:t xml:space="preserve"> CK Editor v</w:t>
+      </w:r>
+      <w:r>
+        <w:rPr>
+          <w:lang w:val="en-US"/>
+        </w:rPr>
+        <w:t>à</w:t>
+      </w:r>
+      <w:r>
+        <w:rPr>
+          <w:lang w:val="en-US"/>
+        </w:rPr>
+        <w:t>o CK Finder</w:t>
+      </w:r>
+    </w:p>
+    <w:p>
+      <w:pPr>
+        <w:pStyle w:val="NoSpacing"/>
+        <w:rPr>
+          <w:lang w:val="en-US"/>
+        </w:rPr>
+      </w:pPr>
+      <w:r>
+        <w:rPr>
+          <w:lang w:val="en-US"/>
+        </w:rPr>
+        <w:t>Ngo</w:t>
+      </w:r>
+      <w:r>
+        <w:rPr>
+          <w:lang w:val="en-US"/>
+        </w:rPr>
+        <w:t>à</w:t>
+      </w:r>
+      <w:r>
+        <w:rPr>
+          <w:lang w:val="en-US"/>
+        </w:rPr>
+        <w:t>i ra c</w:t>
+      </w:r>
+      <w:r>
+        <w:rPr>
+          <w:lang w:val="en-US"/>
+        </w:rPr>
+        <w:t>ò</w:t>
+      </w:r>
+      <w:r>
+        <w:rPr>
+          <w:lang w:val="en-US"/>
+        </w:rPr>
+        <w:t>n c</w:t>
+      </w:r>
+      <w:r>
+        <w:rPr>
+          <w:lang w:val="en-US"/>
+        </w:rPr>
+        <w:t>ó</w:t>
+      </w:r>
+      <w:r>
+        <w:rPr>
+          <w:lang w:val="en-US"/>
+        </w:rPr>
+        <w:t xml:space="preserve"> th</w:t>
+      </w:r>
+      <w:r>
+        <w:rPr>
+          <w:lang w:val="en-US"/>
+        </w:rPr>
+        <w:t>ể</w:t>
+      </w:r>
+      <w:r>
+        <w:rPr>
+          <w:lang w:val="en-US"/>
+        </w:rPr>
+        <w:t xml:space="preserve"> s</w:t>
+      </w:r>
+      <w:r>
+        <w:rPr>
+          <w:lang w:val="en-US"/>
+        </w:rPr>
+        <w:t>ử</w:t>
+      </w:r>
+      <w:r>
+        <w:rPr>
+          <w:lang w:val="en-US"/>
+        </w:rPr>
+        <w:t xml:space="preserve"> d</w:t>
+      </w:r>
+      <w:r>
+        <w:rPr>
+          <w:lang w:val="en-US"/>
+        </w:rPr>
+        <w:t>ụ</w:t>
+      </w:r>
+      <w:r>
+        <w:rPr>
+          <w:lang w:val="en-US"/>
+        </w:rPr>
+        <w:t>ng Roxyfileman</w:t>
+      </w:r>
+    </w:p>
+    <w:p>
+      <w:pPr>
+        <w:pStyle w:val="NoSpacing"/>
+        <w:rPr>
+          <w:lang w:val="en-US"/>
+        </w:rPr>
+      </w:pPr>
+      <w:r>
+        <w:rPr>
+          <w:lang w:val="en-US"/>
+        </w:rPr>
+        <w:t>Th</w:t>
+      </w:r>
+      <w:r>
+        <w:rPr>
+          <w:lang w:val="en-US"/>
+        </w:rPr>
+        <w:t>ự</w:t>
+      </w:r>
+      <w:r>
+        <w:rPr>
+          <w:lang w:val="en-US"/>
+        </w:rPr>
+        <w:t>c h</w:t>
+      </w:r>
+      <w:r>
+        <w:rPr>
+          <w:lang w:val="en-US"/>
+        </w:rPr>
+        <w:t>à</w:t>
+      </w:r>
+      <w:r>
+        <w:rPr>
+          <w:lang w:val="en-US"/>
+        </w:rPr>
+        <w:t>nh: download ckfinder b</w:t>
+      </w:r>
+      <w:r>
+        <w:rPr>
+          <w:lang w:val="en-US"/>
+        </w:rPr>
+        <w:t>ả</w:t>
+      </w:r>
+      <w:r>
+        <w:rPr>
+          <w:lang w:val="en-US"/>
+        </w:rPr>
+        <w:t>n 2.6 ch</w:t>
+      </w:r>
+      <w:r>
+        <w:rPr>
+          <w:lang w:val="en-US"/>
+        </w:rPr>
+        <w:t>é</w:t>
+      </w:r>
+      <w:r>
+        <w:rPr>
+          <w:lang w:val="en-US"/>
+        </w:rPr>
+        <w:t>p v</w:t>
+      </w:r>
+      <w:r>
+        <w:rPr>
+          <w:lang w:val="en-US"/>
+        </w:rPr>
+        <w:t>à</w:t>
+      </w:r>
+      <w:r>
+        <w:rPr>
+          <w:lang w:val="en-US"/>
+        </w:rPr>
+        <w:t>o th</w:t>
+      </w:r>
+      <w:r>
+        <w:rPr>
+          <w:lang w:val="en-US"/>
+        </w:rPr>
+        <w:t>ư</w:t>
+      </w:r>
+      <w:r>
+        <w:rPr>
+          <w:lang w:val="en-US"/>
+        </w:rPr>
+        <w:t xml:space="preserve"> m</w:t>
+      </w:r>
+      <w:r>
+        <w:rPr>
+          <w:lang w:val="en-US"/>
+        </w:rPr>
+        <w:t>ụ</w:t>
+      </w:r>
+      <w:r>
+        <w:rPr>
+          <w:lang w:val="en-US"/>
+        </w:rPr>
+        <w:t>c assets lib, x</w:t>
+      </w:r>
+      <w:r>
+        <w:rPr>
+          <w:lang w:val="en-US"/>
+        </w:rPr>
+        <w:t>ó</w:t>
+      </w:r>
+      <w:r>
+        <w:rPr>
+          <w:lang w:val="en-US"/>
+        </w:rPr>
+        <w:t>a m</w:t>
+      </w:r>
+      <w:r>
+        <w:rPr>
+          <w:lang w:val="en-US"/>
+        </w:rPr>
+        <w:t>ộ</w:t>
+      </w:r>
+      <w:r>
+        <w:rPr>
+          <w:lang w:val="en-US"/>
+        </w:rPr>
+        <w:t>t s</w:t>
+      </w:r>
+      <w:r>
+        <w:rPr>
+          <w:lang w:val="en-US"/>
+        </w:rPr>
+        <w:t>ố</w:t>
+      </w:r>
+      <w:r>
+        <w:rPr>
+          <w:lang w:val="en-US"/>
+        </w:rPr>
+        <w:t xml:space="preserve"> simple c</w:t>
+      </w:r>
+      <w:r>
+        <w:rPr>
+          <w:lang w:val="en-US"/>
+        </w:rPr>
+        <w:t>ộ</w:t>
+      </w:r>
+      <w:r>
+        <w:rPr>
+          <w:lang w:val="en-US"/>
+        </w:rPr>
+        <w:t>t &gt; nh</w:t>
+      </w:r>
+      <w:r>
+        <w:rPr>
+          <w:lang w:val="en-US"/>
+        </w:rPr>
+        <w:t>ú</w:t>
+      </w:r>
+      <w:r>
+        <w:rPr>
+          <w:lang w:val="en-US"/>
+        </w:rPr>
+        <w:t>ng ck finder.js v</w:t>
+      </w:r>
+      <w:r>
+        <w:rPr>
+          <w:lang w:val="en-US"/>
+        </w:rPr>
+        <w:t>à</w:t>
+      </w:r>
+      <w:r>
+        <w:rPr>
+          <w:lang w:val="en-US"/>
+        </w:rPr>
+        <w:t>o view ch</w:t>
+      </w:r>
+      <w:r>
+        <w:rPr>
+          <w:lang w:val="en-US"/>
+        </w:rPr>
+        <w:t>í</w:t>
+      </w:r>
+      <w:r>
+        <w:rPr>
+          <w:lang w:val="en-US"/>
+        </w:rPr>
+        <w:t xml:space="preserve">nh &gt; thay </w:t>
+      </w:r>
+      <w:r>
+        <w:rPr>
+          <w:lang w:val="en-US"/>
+        </w:rPr>
+        <w:t>đổ</w:t>
+      </w:r>
+      <w:r>
+        <w:rPr>
+          <w:lang w:val="en-US"/>
+        </w:rPr>
+        <w:t>i file config c</w:t>
+      </w:r>
+      <w:r>
+        <w:rPr>
+          <w:lang w:val="en-US"/>
+        </w:rPr>
+        <w:t>ủ</w:t>
+      </w:r>
+      <w:r>
+        <w:rPr>
+          <w:lang w:val="en-US"/>
+        </w:rPr>
+        <w:t>a ckfinder v</w:t>
+      </w:r>
+      <w:r>
+        <w:rPr>
+          <w:lang w:val="en-US"/>
+        </w:rPr>
+        <w:t>à</w:t>
+      </w:r>
+      <w:r>
+        <w:rPr>
+          <w:lang w:val="en-US"/>
+        </w:rPr>
+        <w:t>o th</w:t>
+      </w:r>
+      <w:r>
+        <w:rPr>
+          <w:lang w:val="en-US"/>
+        </w:rPr>
+        <w:t>ư</w:t>
+      </w:r>
+      <w:r>
+        <w:rPr>
+          <w:lang w:val="en-US"/>
+        </w:rPr>
+        <w:t xml:space="preserve"> m</w:t>
+      </w:r>
+      <w:r>
+        <w:rPr>
+          <w:lang w:val="en-US"/>
+        </w:rPr>
+        <w:t>ụ</w:t>
+      </w:r>
+      <w:r>
+        <w:rPr>
+          <w:lang w:val="en-US"/>
+        </w:rPr>
         <w:t xml:space="preserve">c </w:t>
       </w:r>
-      <w:proofErr w:type="gramStart"/>
-      <w:r>
-        <w:rPr>
-          <w:lang w:val="en-US"/>
-        </w:rPr>
-        <w:t>h</w:t>
-      </w:r>
-      <w:r>
-        <w:rPr>
-          <w:lang w:val="en-US"/>
-        </w:rPr>
-        <w:t>à</w:t>
-      </w:r>
-      <w:r>
-        <w:rPr>
-          <w:lang w:val="en-US"/>
-        </w:rPr>
-        <w:t>nh :</w:t>
-      </w:r>
-      <w:proofErr w:type="gramEnd"/>
-      <w:r>
-        <w:rPr>
-          <w:lang w:val="en-US"/>
-        </w:rPr>
-        <w:t xml:space="preserve"> T</w:t>
+      <w:r>
+        <w:rPr>
+          <w:lang w:val="en-US"/>
+        </w:rPr>
+        <w:t>đ</w:t>
+      </w:r>
+      <w:r>
+        <w:rPr>
+          <w:lang w:val="en-US"/>
+        </w:rPr>
+        <w:t>i</w:t>
+      </w:r>
+      <w:r>
+        <w:rPr>
+          <w:lang w:val="en-US"/>
+        </w:rPr>
+        <w:t>ề</w:t>
+      </w:r>
+      <w:r>
+        <w:rPr>
+          <w:lang w:val="en-US"/>
+        </w:rPr>
+        <w:t>u ch</w:t>
+      </w:r>
+      <w:r>
+        <w:rPr>
+          <w:lang w:val="en-US"/>
+        </w:rPr>
+        <w:t>ỉ</w:t>
+      </w:r>
+      <w:r>
+        <w:rPr>
+          <w:lang w:val="en-US"/>
+        </w:rPr>
+        <w:t>nh UploadedFiles &gt; t</w:t>
       </w:r>
       <w:r>
         <w:rPr>
@@ -15253,19 +15924,575 @@
         <w:rPr>
           <w:lang w:val="en-US"/>
         </w:rPr>
-        <w:t>o productAddView v</w:t>
-      </w:r>
-      <w:r>
-        <w:rPr>
-          <w:lang w:val="en-US"/>
-        </w:rPr>
-        <w:t>à</w:t>
-      </w:r>
-      <w:r>
-        <w:rPr>
-          <w:lang w:val="en-US"/>
-        </w:rPr>
-        <w:t xml:space="preserve"> productController copy t</w:t>
+        <w:t>o m</w:t>
+      </w:r>
+      <w:r>
+        <w:rPr>
+          <w:lang w:val="en-US"/>
+        </w:rPr>
+        <w:t>ộ</w:t>
+      </w:r>
+      <w:r>
+        <w:rPr>
+          <w:lang w:val="en-US"/>
+        </w:rPr>
+        <w:t>t th</w:t>
+      </w:r>
+      <w:r>
+        <w:rPr>
+          <w:lang w:val="en-US"/>
+        </w:rPr>
+        <w:t>ư</w:t>
+      </w:r>
+      <w:r>
+        <w:rPr>
+          <w:lang w:val="en-US"/>
+        </w:rPr>
+        <w:t xml:space="preserve"> m</w:t>
+      </w:r>
+      <w:r>
+        <w:rPr>
+          <w:lang w:val="en-US"/>
+        </w:rPr>
+        <w:t>ụ</w:t>
+      </w:r>
+      <w:r>
+        <w:rPr>
+          <w:lang w:val="en-US"/>
+        </w:rPr>
+        <w:t>c m</w:t>
+      </w:r>
+      <w:r>
+        <w:rPr>
+          <w:lang w:val="en-US"/>
+        </w:rPr>
+        <w:t>ớ</w:t>
+      </w:r>
+      <w:r>
+        <w:rPr>
+          <w:lang w:val="en-US"/>
+        </w:rPr>
+        <w:t>i Libs b</w:t>
+      </w:r>
+      <w:r>
+        <w:rPr>
+          <w:lang w:val="en-US"/>
+        </w:rPr>
+        <w:t>ê</w:t>
+      </w:r>
+      <w:r>
+        <w:rPr>
+          <w:lang w:val="en-US"/>
+        </w:rPr>
+        <w:t>n ngo</w:t>
+      </w:r>
+      <w:r>
+        <w:rPr>
+          <w:lang w:val="en-US"/>
+        </w:rPr>
+        <w:t>à</w:t>
+      </w:r>
+      <w:r>
+        <w:rPr>
+          <w:lang w:val="en-US"/>
+        </w:rPr>
+        <w:t xml:space="preserve">i sau </w:t>
+      </w:r>
+      <w:r>
+        <w:rPr>
+          <w:lang w:val="en-US"/>
+        </w:rPr>
+        <w:t>đó</w:t>
+      </w:r>
+      <w:r>
+        <w:rPr>
+          <w:lang w:val="en-US"/>
+        </w:rPr>
+        <w:t xml:space="preserve"> add file dll Release CKFinder.dll v</w:t>
+      </w:r>
+      <w:r>
+        <w:rPr>
+          <w:lang w:val="en-US"/>
+        </w:rPr>
+        <w:t>à</w:t>
+      </w:r>
+      <w:r>
+        <w:rPr>
+          <w:lang w:val="en-US"/>
+        </w:rPr>
+        <w:t xml:space="preserve"> add inorsource v</w:t>
+      </w:r>
+      <w:r>
+        <w:rPr>
+          <w:lang w:val="en-US"/>
+        </w:rPr>
+        <w:t>à</w:t>
+      </w:r>
+      <w:r>
+        <w:rPr>
+          <w:lang w:val="en-US"/>
+        </w:rPr>
+        <w:t xml:space="preserve"> add references cho file n</w:t>
+      </w:r>
+      <w:r>
+        <w:rPr>
+          <w:lang w:val="en-US"/>
+        </w:rPr>
+        <w:t>à</w:t>
+      </w:r>
+      <w:r>
+        <w:rPr>
+          <w:lang w:val="en-US"/>
+        </w:rPr>
+        <w:t xml:space="preserve">y&gt; </w:t>
+      </w:r>
+      <w:r>
+        <w:rPr>
+          <w:lang w:val="en-US"/>
+        </w:rPr>
+        <w:t>đ</w:t>
+      </w:r>
+      <w:r>
+        <w:rPr>
+          <w:lang w:val="en-US"/>
+        </w:rPr>
+        <w:t>i</w:t>
+      </w:r>
+      <w:r>
+        <w:rPr>
+          <w:lang w:val="en-US"/>
+        </w:rPr>
+        <w:t>ề</w:t>
+      </w:r>
+      <w:r>
+        <w:rPr>
+          <w:lang w:val="en-US"/>
+        </w:rPr>
+        <w:t>u ch</w:t>
+      </w:r>
+      <w:r>
+        <w:rPr>
+          <w:lang w:val="en-US"/>
+        </w:rPr>
+        <w:t>ỉ</w:t>
+      </w:r>
+      <w:r>
+        <w:rPr>
+          <w:lang w:val="en-US"/>
+        </w:rPr>
+        <w:t>nh t</w:t>
+      </w:r>
+      <w:r>
+        <w:rPr>
+          <w:lang w:val="en-US"/>
+        </w:rPr>
+        <w:t>ạ</w:t>
+      </w:r>
+      <w:r>
+        <w:rPr>
+          <w:lang w:val="en-US"/>
+        </w:rPr>
+        <w:t>m ch</w:t>
+      </w:r>
+      <w:r>
+        <w:rPr>
+          <w:lang w:val="en-US"/>
+        </w:rPr>
+        <w:t>ờ</w:t>
+      </w:r>
+      <w:r>
+        <w:rPr>
+          <w:lang w:val="en-US"/>
+        </w:rPr>
+        <w:t>i check authentication l</w:t>
+      </w:r>
+      <w:r>
+        <w:rPr>
+          <w:lang w:val="en-US"/>
+        </w:rPr>
+        <w:t>à</w:t>
+      </w:r>
+      <w:r>
+        <w:rPr>
+          <w:lang w:val="en-US"/>
+        </w:rPr>
+        <w:t xml:space="preserve"> true, sau n</w:t>
+      </w:r>
+      <w:r>
+        <w:rPr>
+          <w:lang w:val="en-US"/>
+        </w:rPr>
+        <w:t>à</w:t>
+      </w:r>
+      <w:r>
+        <w:rPr>
+          <w:lang w:val="en-US"/>
+        </w:rPr>
+        <w:t>y ki</w:t>
+      </w:r>
+      <w:r>
+        <w:rPr>
+          <w:lang w:val="en-US"/>
+        </w:rPr>
+        <w:t>ể</w:t>
+      </w:r>
+      <w:r>
+        <w:rPr>
+          <w:lang w:val="en-US"/>
+        </w:rPr>
+        <w:t xml:space="preserve">m tra </w:t>
+      </w:r>
+      <w:r>
+        <w:rPr>
+          <w:lang w:val="en-US"/>
+        </w:rPr>
+        <w:t>đă</w:t>
+      </w:r>
+      <w:r>
+        <w:rPr>
+          <w:lang w:val="en-US"/>
+        </w:rPr>
+        <w:t>ng nh</w:t>
+      </w:r>
+      <w:r>
+        <w:rPr>
+          <w:lang w:val="en-US"/>
+        </w:rPr>
+        <w:t>ậ</w:t>
+      </w:r>
+      <w:r>
+        <w:rPr>
+          <w:lang w:val="en-US"/>
+        </w:rPr>
+        <w:t>p s</w:t>
+      </w:r>
+      <w:r>
+        <w:rPr>
+          <w:lang w:val="en-US"/>
+        </w:rPr>
+        <w:t>ẽ</w:t>
+      </w:r>
+      <w:r>
+        <w:rPr>
+          <w:lang w:val="en-US"/>
+        </w:rPr>
+        <w:t xml:space="preserve"> ch</w:t>
+      </w:r>
+      <w:r>
+        <w:rPr>
+          <w:lang w:val="en-US"/>
+        </w:rPr>
+        <w:t>ỉ</w:t>
+      </w:r>
+      <w:r>
+        <w:rPr>
+          <w:lang w:val="en-US"/>
+        </w:rPr>
+        <w:t>nh s</w:t>
+      </w:r>
+      <w:r>
+        <w:rPr>
+          <w:lang w:val="en-US"/>
+        </w:rPr>
+        <w:t>ử</w:t>
+      </w:r>
+      <w:r>
+        <w:rPr>
+          <w:lang w:val="en-US"/>
+        </w:rPr>
+        <w:t>a l</w:t>
+      </w:r>
+      <w:r>
+        <w:rPr>
+          <w:lang w:val="en-US"/>
+        </w:rPr>
+        <w:t>ạ</w:t>
+      </w:r>
+      <w:r>
+        <w:rPr>
+          <w:lang w:val="en-US"/>
+        </w:rPr>
+        <w:t>i &gt; v</w:t>
+      </w:r>
+      <w:r>
+        <w:rPr>
+          <w:lang w:val="en-US"/>
+        </w:rPr>
+        <w:t>à</w:t>
+      </w:r>
+      <w:r>
+        <w:rPr>
+          <w:lang w:val="en-US"/>
+        </w:rPr>
+        <w:t>o Addview them m</w:t>
+      </w:r>
+      <w:r>
+        <w:rPr>
+          <w:lang w:val="en-US"/>
+        </w:rPr>
+        <w:t>ộ</w:t>
+      </w:r>
+      <w:r>
+        <w:rPr>
+          <w:lang w:val="en-US"/>
+        </w:rPr>
+        <w:t>t n</w:t>
+      </w:r>
+      <w:r>
+        <w:rPr>
+          <w:lang w:val="en-US"/>
+        </w:rPr>
+        <w:t>ú</w:t>
+      </w:r>
+      <w:r>
+        <w:rPr>
+          <w:lang w:val="en-US"/>
+        </w:rPr>
+        <w:t>t ch</w:t>
+      </w:r>
+      <w:r>
+        <w:rPr>
+          <w:lang w:val="en-US"/>
+        </w:rPr>
+        <w:t>ọ</w:t>
+      </w:r>
+      <w:r>
+        <w:rPr>
+          <w:lang w:val="en-US"/>
+        </w:rPr>
+        <w:t xml:space="preserve">n </w:t>
+      </w:r>
+      <w:r>
+        <w:rPr>
+          <w:lang w:val="en-US"/>
+        </w:rPr>
+        <w:t>ả</w:t>
+      </w:r>
+      <w:r>
+        <w:rPr>
+          <w:lang w:val="en-US"/>
+        </w:rPr>
+        <w:t xml:space="preserve">nh &gt; </w:t>
+      </w:r>
+      <w:r>
+        <w:rPr>
+          <w:lang w:val="en-US"/>
+        </w:rPr>
+        <w:t>vi</w:t>
+      </w:r>
+      <w:r>
+        <w:rPr>
+          <w:lang w:val="en-US"/>
+        </w:rPr>
+        <w:t>ế</w:t>
+      </w:r>
+      <w:r>
+        <w:rPr>
+          <w:lang w:val="en-US"/>
+        </w:rPr>
+        <w:t>t s</w:t>
+      </w:r>
+      <w:r>
+        <w:rPr>
+          <w:lang w:val="en-US"/>
+        </w:rPr>
+        <w:t>ự</w:t>
+      </w:r>
+      <w:r>
+        <w:rPr>
+          <w:lang w:val="en-US"/>
+        </w:rPr>
+        <w:t xml:space="preserve"> ki</w:t>
+      </w:r>
+      <w:r>
+        <w:rPr>
+          <w:lang w:val="en-US"/>
+        </w:rPr>
+        <w:t>ệ</w:t>
+      </w:r>
+      <w:r>
+        <w:rPr>
+          <w:lang w:val="en-US"/>
+        </w:rPr>
+        <w:t>n v</w:t>
+      </w:r>
+      <w:r>
+        <w:rPr>
+          <w:lang w:val="en-US"/>
+        </w:rPr>
+        <w:t>à</w:t>
+      </w:r>
+      <w:r>
+        <w:rPr>
+          <w:lang w:val="en-US"/>
+        </w:rPr>
+        <w:t>o AddController ChooseImage &gt; t</w:t>
+      </w:r>
+      <w:r>
+        <w:rPr>
+          <w:lang w:val="en-US"/>
+        </w:rPr>
+        <w:t>í</w:t>
+      </w:r>
+      <w:r>
+        <w:rPr>
+          <w:lang w:val="en-US"/>
+        </w:rPr>
+        <w:t>ch h</w:t>
+      </w:r>
+      <w:r>
+        <w:rPr>
+          <w:lang w:val="en-US"/>
+        </w:rPr>
+        <w:t>ợ</w:t>
+      </w:r>
+      <w:r>
+        <w:rPr>
+          <w:lang w:val="en-US"/>
+        </w:rPr>
+        <w:t>p v</w:t>
+      </w:r>
+      <w:r>
+        <w:rPr>
+          <w:lang w:val="en-US"/>
+        </w:rPr>
+        <w:t>à</w:t>
+      </w:r>
+      <w:r>
+        <w:rPr>
+          <w:lang w:val="en-US"/>
+        </w:rPr>
+        <w:t>o ckeditor them v</w:t>
+      </w:r>
+      <w:r>
+        <w:rPr>
+          <w:lang w:val="en-US"/>
+        </w:rPr>
+        <w:t>à</w:t>
+      </w:r>
+      <w:r>
+        <w:rPr>
+          <w:lang w:val="en-US"/>
+        </w:rPr>
+        <w:t>o config c</w:t>
+      </w:r>
+      <w:r>
+        <w:rPr>
+          <w:lang w:val="en-US"/>
+        </w:rPr>
+        <w:t>ủ</w:t>
+      </w:r>
+      <w:r>
+        <w:rPr>
+          <w:lang w:val="en-US"/>
+        </w:rPr>
+        <w:t>a ckeditor &gt; ch</w:t>
+      </w:r>
+      <w:r>
+        <w:rPr>
+          <w:lang w:val="en-US"/>
+        </w:rPr>
+        <w:t>ỉ</w:t>
+      </w:r>
+      <w:r>
+        <w:rPr>
+          <w:lang w:val="en-US"/>
+        </w:rPr>
+        <w:t>nh ignore cho c</w:t>
+      </w:r>
+      <w:r>
+        <w:rPr>
+          <w:lang w:val="en-US"/>
+        </w:rPr>
+        <w:t>á</w:t>
+      </w:r>
+      <w:r>
+        <w:rPr>
+          <w:lang w:val="en-US"/>
+        </w:rPr>
+        <w:t>c file trong th</w:t>
+      </w:r>
+      <w:r>
+        <w:rPr>
+          <w:lang w:val="en-US"/>
+        </w:rPr>
+        <w:t>ư</w:t>
+      </w:r>
+      <w:r>
+        <w:rPr>
+          <w:lang w:val="en-US"/>
+        </w:rPr>
+        <w:t xml:space="preserve">  m</w:t>
+      </w:r>
+      <w:r>
+        <w:rPr>
+          <w:lang w:val="en-US"/>
+        </w:rPr>
+        <w:t>ụ</w:t>
+      </w:r>
+      <w:r>
+        <w:rPr>
+          <w:lang w:val="en-US"/>
+        </w:rPr>
+        <w:t>c UploadedFiles</w:t>
+      </w:r>
+    </w:p>
+    <w:p>
+      <w:pPr>
+        <w:pStyle w:val="NoSpacing"/>
+        <w:rPr>
+          <w:lang w:val="en-US"/>
+        </w:rPr>
+      </w:pPr>
+    </w:p>
+    <w:p>
+      <w:pPr>
+        <w:pStyle w:val="NoSpacing"/>
+        <w:rPr>
+          <w:lang w:val="en-US"/>
+        </w:rPr>
+      </w:pPr>
+      <w:r>
+        <w:rPr>
+          <w:lang w:val="en-US"/>
+        </w:rPr>
+        <w:t>B</w:t>
+      </w:r>
+      <w:r>
+        <w:rPr>
+          <w:lang w:val="en-US"/>
+        </w:rPr>
+        <w:t>à</w:t>
+      </w:r>
+      <w:r>
+        <w:rPr>
+          <w:lang w:val="en-US"/>
+        </w:rPr>
+        <w:t>i 35: Qu</w:t>
+      </w:r>
+      <w:r>
+        <w:rPr>
+          <w:lang w:val="en-US"/>
+        </w:rPr>
+        <w:t>ả</w:t>
+      </w:r>
+      <w:r>
+        <w:rPr>
+          <w:lang w:val="en-US"/>
+        </w:rPr>
+        <w:t>n l</w:t>
+      </w:r>
+      <w:r>
+        <w:rPr>
+          <w:lang w:val="en-US"/>
+        </w:rPr>
+        <w:t>ý</w:t>
+      </w:r>
+      <w:r>
+        <w:rPr>
+          <w:lang w:val="en-US"/>
+        </w:rPr>
+        <w:t xml:space="preserve"> tag cho t</w:t>
       </w:r>
       <w:r>
         <w:rPr>
@@ -15277,7 +16504,95 @@
         <w:rPr>
           <w:lang w:val="en-US"/>
         </w:rPr>
-        <w:t xml:space="preserve"> productcategoryAdd &gt; th</w:t>
+        <w:t>ng s</w:t>
+      </w:r>
+      <w:r>
+        <w:rPr>
+          <w:lang w:val="en-US"/>
+        </w:rPr>
+        <w:t>ả</w:t>
+      </w:r>
+      <w:r>
+        <w:rPr>
+          <w:lang w:val="en-US"/>
+        </w:rPr>
+        <w:t>n ph</w:t>
+      </w:r>
+      <w:r>
+        <w:rPr>
+          <w:lang w:val="en-US"/>
+        </w:rPr>
+        <w:t>ẩ</w:t>
+      </w:r>
+      <w:r>
+        <w:rPr>
+          <w:lang w:val="en-US"/>
+        </w:rPr>
+        <w:t xml:space="preserve">m </w:t>
+      </w:r>
+    </w:p>
+    <w:p>
+      <w:pPr>
+        <w:pStyle w:val="NoSpacing"/>
+        <w:rPr>
+          <w:lang w:val="en-US"/>
+        </w:rPr>
+      </w:pPr>
+    </w:p>
+    <w:p>
+      <w:pPr>
+        <w:pStyle w:val="NoSpacing"/>
+        <w:rPr>
+          <w:lang w:val="en-US"/>
+        </w:rPr>
+      </w:pPr>
+      <w:r>
+        <w:rPr>
+          <w:lang w:val="en-US"/>
+        </w:rPr>
+        <w:t>Th</w:t>
+      </w:r>
+      <w:r>
+        <w:rPr>
+          <w:lang w:val="en-US"/>
+        </w:rPr>
+        <w:t>ự</w:t>
+      </w:r>
+      <w:r>
+        <w:rPr>
+          <w:lang w:val="en-US"/>
+        </w:rPr>
+        <w:t>c h</w:t>
+      </w:r>
+      <w:r>
+        <w:rPr>
+          <w:lang w:val="en-US"/>
+        </w:rPr>
+        <w:t>à</w:t>
+      </w:r>
+      <w:r>
+        <w:rPr>
+          <w:lang w:val="en-US"/>
+        </w:rPr>
+        <w:t>nh: V</w:t>
+      </w:r>
+      <w:r>
+        <w:rPr>
+          <w:lang w:val="en-US"/>
+        </w:rPr>
+        <w:t>à</w:t>
+      </w:r>
+      <w:r>
+        <w:rPr>
+          <w:lang w:val="en-US"/>
+        </w:rPr>
+        <w:t>o view productAddView</w:t>
+      </w:r>
+      <w:r>
+        <w:rPr>
+          <w:lang w:val="en-US"/>
+        </w:rPr>
+        <w:t>th</w:t>
       </w:r>
       <w:r>
         <w:rPr>
@@ -15289,19 +16604,391 @@
         <w:rPr>
           <w:lang w:val="en-US"/>
         </w:rPr>
-        <w:t>m view v</w:t>
-      </w:r>
-      <w:r>
-        <w:rPr>
-          <w:lang w:val="en-US"/>
-        </w:rPr>
-        <w:t>à</w:t>
-      </w:r>
-      <w:r>
-        <w:rPr>
-          <w:lang w:val="en-US"/>
-        </w:rPr>
-        <w:t xml:space="preserve"> controller m</w:t>
+        <w:t>m tr</w:t>
+      </w:r>
+      <w:r>
+        <w:rPr>
+          <w:lang w:val="en-US"/>
+        </w:rPr>
+        <w:t>ườ</w:t>
+      </w:r>
+      <w:r>
+        <w:rPr>
+          <w:lang w:val="en-US"/>
+        </w:rPr>
+        <w:t>ng Tags &gt; th</w:t>
+      </w:r>
+      <w:r>
+        <w:rPr>
+          <w:lang w:val="en-US"/>
+        </w:rPr>
+        <w:t>ê</w:t>
+      </w:r>
+      <w:r>
+        <w:rPr>
+          <w:lang w:val="en-US"/>
+        </w:rPr>
+        <w:t>m tr</w:t>
+      </w:r>
+      <w:r>
+        <w:rPr>
+          <w:lang w:val="en-US"/>
+        </w:rPr>
+        <w:t>ườ</w:t>
+      </w:r>
+      <w:r>
+        <w:rPr>
+          <w:lang w:val="en-US"/>
+        </w:rPr>
+        <w:t>ng Tags v</w:t>
+      </w:r>
+      <w:r>
+        <w:rPr>
+          <w:lang w:val="en-US"/>
+        </w:rPr>
+        <w:t>à</w:t>
+      </w:r>
+      <w:r>
+        <w:rPr>
+          <w:lang w:val="en-US"/>
+        </w:rPr>
+        <w:t>o Product.cs Model &gt; add migration AddTagField v</w:t>
+      </w:r>
+      <w:r>
+        <w:rPr>
+          <w:lang w:val="en-US"/>
+        </w:rPr>
+        <w:t>à</w:t>
+      </w:r>
+      <w:r>
+        <w:rPr>
+          <w:lang w:val="en-US"/>
+        </w:rPr>
+        <w:t xml:space="preserve"> update database </w:t>
+      </w:r>
+      <w:r>
+        <w:rPr>
+          <w:lang w:val="en-US"/>
+        </w:rPr>
+        <w:t>để</w:t>
+      </w:r>
+      <w:r>
+        <w:rPr>
+          <w:lang w:val="en-US"/>
+        </w:rPr>
+        <w:t xml:space="preserve"> c</w:t>
+      </w:r>
+      <w:r>
+        <w:rPr>
+          <w:lang w:val="en-US"/>
+        </w:rPr>
+        <w:t>ậ</w:t>
+      </w:r>
+      <w:r>
+        <w:rPr>
+          <w:lang w:val="en-US"/>
+        </w:rPr>
+        <w:t>p nh</w:t>
+      </w:r>
+      <w:r>
+        <w:rPr>
+          <w:lang w:val="en-US"/>
+        </w:rPr>
+        <w:t>ậ</w:t>
+      </w:r>
+      <w:r>
+        <w:rPr>
+          <w:lang w:val="en-US"/>
+        </w:rPr>
+        <w:t>t db &gt; C</w:t>
+      </w:r>
+      <w:r>
+        <w:rPr>
+          <w:lang w:val="en-US"/>
+        </w:rPr>
+        <w:t>ậ</w:t>
+      </w:r>
+      <w:r>
+        <w:rPr>
+          <w:lang w:val="en-US"/>
+        </w:rPr>
+        <w:t>p nh</w:t>
+      </w:r>
+      <w:r>
+        <w:rPr>
+          <w:lang w:val="en-US"/>
+        </w:rPr>
+        <w:t>ậ</w:t>
+      </w:r>
+      <w:r>
+        <w:rPr>
+          <w:lang w:val="en-US"/>
+        </w:rPr>
+        <w:t>t infrastructure, entityExtensions th</w:t>
+      </w:r>
+      <w:r>
+        <w:rPr>
+          <w:lang w:val="en-US"/>
+        </w:rPr>
+        <w:t>ê</w:t>
+      </w:r>
+      <w:r>
+        <w:rPr>
+          <w:lang w:val="en-US"/>
+        </w:rPr>
+        <w:t>m tr</w:t>
+      </w:r>
+      <w:r>
+        <w:rPr>
+          <w:lang w:val="en-US"/>
+        </w:rPr>
+        <w:t>ườ</w:t>
+      </w:r>
+      <w:r>
+        <w:rPr>
+          <w:lang w:val="en-US"/>
+        </w:rPr>
+        <w:t xml:space="preserve">ng Tags &gt; </w:t>
+      </w:r>
+      <w:r>
+        <w:rPr>
+          <w:lang w:val="en-US"/>
+        </w:rPr>
+        <w:t>V</w:t>
+      </w:r>
+      <w:r>
+        <w:rPr>
+          <w:lang w:val="en-US"/>
+        </w:rPr>
+        <w:t>à</w:t>
+      </w:r>
+      <w:r>
+        <w:rPr>
+          <w:lang w:val="en-US"/>
+        </w:rPr>
+        <w:t>o API v</w:t>
+      </w:r>
+      <w:r>
+        <w:rPr>
+          <w:lang w:val="en-US"/>
+        </w:rPr>
+        <w:t>à</w:t>
+      </w:r>
+      <w:r>
+        <w:rPr>
+          <w:lang w:val="en-US"/>
+        </w:rPr>
+        <w:t xml:space="preserve"> th</w:t>
+      </w:r>
+      <w:r>
+        <w:rPr>
+          <w:lang w:val="en-US"/>
+        </w:rPr>
+        <w:t>ê</w:t>
+      </w:r>
+      <w:r>
+        <w:rPr>
+          <w:lang w:val="en-US"/>
+        </w:rPr>
+        <w:t>m ph</w:t>
+      </w:r>
+      <w:r>
+        <w:rPr>
+          <w:lang w:val="en-US"/>
+        </w:rPr>
+        <w:t>ươ</w:t>
+      </w:r>
+      <w:r>
+        <w:rPr>
+          <w:lang w:val="en-US"/>
+        </w:rPr>
+        <w:t>ng th</w:t>
+      </w:r>
+      <w:r>
+        <w:rPr>
+          <w:lang w:val="en-US"/>
+        </w:rPr>
+        <w:t>ứ</w:t>
+      </w:r>
+      <w:r>
+        <w:rPr>
+          <w:lang w:val="en-US"/>
+        </w:rPr>
+        <w:t>c v</w:t>
+      </w:r>
+      <w:r>
+        <w:rPr>
+          <w:lang w:val="en-US"/>
+        </w:rPr>
+        <w:t>à</w:t>
+      </w:r>
+      <w:r>
+        <w:rPr>
+          <w:lang w:val="en-US"/>
+        </w:rPr>
+        <w:t>o Services g</w:t>
+      </w:r>
+      <w:r>
+        <w:rPr>
+          <w:lang w:val="en-US"/>
+        </w:rPr>
+        <w:t>ố</w:t>
+      </w:r>
+      <w:r>
+        <w:rPr>
+          <w:lang w:val="en-US"/>
+        </w:rPr>
+        <w:t>c Add &gt; T</w:t>
+      </w:r>
+      <w:r>
+        <w:rPr>
+          <w:lang w:val="en-US"/>
+        </w:rPr>
+        <w:t>ạ</w:t>
+      </w:r>
+      <w:r>
+        <w:rPr>
+          <w:lang w:val="en-US"/>
+        </w:rPr>
+        <w:t xml:space="preserve">o Class StringHelper trong Common </w:t>
+      </w:r>
+      <w:r>
+        <w:rPr>
+          <w:lang w:val="en-US"/>
+        </w:rPr>
+        <w:t>để</w:t>
+      </w:r>
+      <w:r>
+        <w:rPr>
+          <w:lang w:val="en-US"/>
+        </w:rPr>
+        <w:t xml:space="preserve"> chuy</w:t>
+      </w:r>
+      <w:r>
+        <w:rPr>
+          <w:lang w:val="en-US"/>
+        </w:rPr>
+        <w:t>ể</w:t>
+      </w:r>
+      <w:r>
+        <w:rPr>
+          <w:lang w:val="en-US"/>
+        </w:rPr>
+        <w:t xml:space="preserve">n </w:t>
+      </w:r>
+      <w:r>
+        <w:rPr>
+          <w:lang w:val="en-US"/>
+        </w:rPr>
+        <w:t>đổ</w:t>
+      </w:r>
+      <w:r>
+        <w:rPr>
+          <w:lang w:val="en-US"/>
+        </w:rPr>
+        <w:t>i &gt; ti</w:t>
+      </w:r>
+      <w:r>
+        <w:rPr>
+          <w:lang w:val="en-US"/>
+        </w:rPr>
+        <w:t>ế</w:t>
+      </w:r>
+      <w:r>
+        <w:rPr>
+          <w:lang w:val="en-US"/>
+        </w:rPr>
+        <w:t>p t</w:t>
+      </w:r>
+      <w:r>
+        <w:rPr>
+          <w:lang w:val="en-US"/>
+        </w:rPr>
+        <w:t>ụ</w:t>
+      </w:r>
+      <w:r>
+        <w:rPr>
+          <w:lang w:val="en-US"/>
+        </w:rPr>
+        <w:t>c tri</w:t>
+      </w:r>
+      <w:r>
+        <w:rPr>
+          <w:lang w:val="en-US"/>
+        </w:rPr>
+        <w:t>ể</w:t>
+      </w:r>
+      <w:r>
+        <w:rPr>
+          <w:lang w:val="en-US"/>
+        </w:rPr>
+        <w:t>n khai ph</w:t>
+      </w:r>
+      <w:r>
+        <w:rPr>
+          <w:lang w:val="en-US"/>
+        </w:rPr>
+        <w:t>ướ</w:t>
+      </w:r>
+      <w:r>
+        <w:rPr>
+          <w:lang w:val="en-US"/>
+        </w:rPr>
+        <w:t>c th</w:t>
+      </w:r>
+      <w:r>
+        <w:rPr>
+          <w:lang w:val="en-US"/>
+        </w:rPr>
+        <w:t>ứ</w:t>
+      </w:r>
+      <w:r>
+        <w:rPr>
+          <w:lang w:val="en-US"/>
+        </w:rPr>
+        <w:t>c v</w:t>
+      </w:r>
+      <w:r>
+        <w:rPr>
+          <w:lang w:val="en-US"/>
+        </w:rPr>
+        <w:t>à</w:t>
+      </w:r>
+      <w:r>
+        <w:rPr>
+          <w:lang w:val="en-US"/>
+        </w:rPr>
+        <w:t>o ProductService, ti</w:t>
+      </w:r>
+      <w:r>
+        <w:rPr>
+          <w:lang w:val="en-US"/>
+        </w:rPr>
+        <w:t>ê</w:t>
+      </w:r>
+      <w:r>
+        <w:rPr>
+          <w:lang w:val="en-US"/>
+        </w:rPr>
+        <w:t>m dependence injection</w:t>
+      </w:r>
+      <w:r>
+        <w:rPr>
+          <w:lang w:val="en-US"/>
+        </w:rPr>
+        <w:t xml:space="preserve"> &gt; th</w:t>
+      </w:r>
+      <w:r>
+        <w:rPr>
+          <w:lang w:val="en-US"/>
+        </w:rPr>
+        <w:t>ê</w:t>
+      </w:r>
+      <w:r>
+        <w:rPr>
+          <w:lang w:val="en-US"/>
+        </w:rPr>
+        <w:t>m l</w:t>
       </w:r>
       <w:r>
         <w:rPr>
@@ -15313,19 +17000,181 @@
         <w:rPr>
           <w:lang w:val="en-US"/>
         </w:rPr>
-        <w:t>i v</w:t>
-      </w:r>
-      <w:r>
-        <w:rPr>
-          <w:lang w:val="en-US"/>
-        </w:rPr>
-        <w:t>à</w:t>
-      </w:r>
-      <w:r>
-        <w:rPr>
-          <w:lang w:val="en-US"/>
-        </w:rPr>
-        <w:t>o products.module.js &gt; nh</w:t>
+        <w:t>p CommonConstants v</w:t>
+      </w:r>
+      <w:r>
+        <w:rPr>
+          <w:lang w:val="en-US"/>
+        </w:rPr>
+        <w:t>à</w:t>
+      </w:r>
+      <w:r>
+        <w:rPr>
+          <w:lang w:val="en-US"/>
+        </w:rPr>
+        <w:t>o Common &gt; frontEnd th</w:t>
+      </w:r>
+      <w:r>
+        <w:rPr>
+          <w:lang w:val="en-US"/>
+        </w:rPr>
+        <w:t>ê</w:t>
+      </w:r>
+      <w:r>
+        <w:rPr>
+          <w:lang w:val="en-US"/>
+        </w:rPr>
+        <w:t>m ph</w:t>
+      </w:r>
+      <w:r>
+        <w:rPr>
+          <w:lang w:val="en-US"/>
+        </w:rPr>
+        <w:t>ươ</w:t>
+      </w:r>
+      <w:r>
+        <w:rPr>
+          <w:lang w:val="en-US"/>
+        </w:rPr>
+        <w:t>ng th</w:t>
+      </w:r>
+      <w:r>
+        <w:rPr>
+          <w:lang w:val="en-US"/>
+        </w:rPr>
+        <w:t>ứ</w:t>
+      </w:r>
+      <w:r>
+        <w:rPr>
+          <w:lang w:val="en-US"/>
+        </w:rPr>
+        <w:t>c v</w:t>
+      </w:r>
+      <w:r>
+        <w:rPr>
+          <w:lang w:val="en-US"/>
+        </w:rPr>
+        <w:t>à</w:t>
+      </w:r>
+      <w:r>
+        <w:rPr>
+          <w:lang w:val="en-US"/>
+        </w:rPr>
+        <w:t>o productAddController &gt; l</w:t>
+      </w:r>
+      <w:r>
+        <w:rPr>
+          <w:lang w:val="en-US"/>
+        </w:rPr>
+        <w:t>ấ</w:t>
+      </w:r>
+      <w:r>
+        <w:rPr>
+          <w:lang w:val="en-US"/>
+        </w:rPr>
+        <w:t>y ph</w:t>
+      </w:r>
+      <w:r>
+        <w:rPr>
+          <w:lang w:val="en-US"/>
+        </w:rPr>
+        <w:t>ươ</w:t>
+      </w:r>
+      <w:r>
+        <w:rPr>
+          <w:lang w:val="en-US"/>
+        </w:rPr>
+        <w:t>ng th</w:t>
+      </w:r>
+      <w:r>
+        <w:rPr>
+          <w:lang w:val="en-US"/>
+        </w:rPr>
+        <w:t>ứ</w:t>
+      </w:r>
+      <w:r>
+        <w:rPr>
+          <w:lang w:val="en-US"/>
+        </w:rPr>
+        <w:t>c GetTitleSeo t</w:t>
+      </w:r>
+      <w:r>
+        <w:rPr>
+          <w:lang w:val="en-US"/>
+        </w:rPr>
+        <w:t>ừ</w:t>
+      </w:r>
+      <w:r>
+        <w:rPr>
+          <w:lang w:val="en-US"/>
+        </w:rPr>
+        <w:t xml:space="preserve"> productCategoryEdit</w:t>
+      </w:r>
+      <w:r>
+        <w:rPr>
+          <w:lang w:val="en-US"/>
+        </w:rPr>
+        <w:t xml:space="preserve"> &gt; l</w:t>
+      </w:r>
+      <w:r>
+        <w:rPr>
+          <w:lang w:val="en-US"/>
+        </w:rPr>
+        <w:t>ư</w:t>
+      </w:r>
+      <w:r>
+        <w:rPr>
+          <w:lang w:val="en-US"/>
+        </w:rPr>
+        <w:t xml:space="preserve">u </w:t>
+      </w:r>
+      <w:r>
+        <w:rPr>
+          <w:lang w:val="en-US"/>
+        </w:rPr>
+        <w:t>ý</w:t>
+      </w:r>
+      <w:r>
+        <w:rPr>
+          <w:lang w:val="en-US"/>
+        </w:rPr>
+        <w:t xml:space="preserve"> them thu</w:t>
+      </w:r>
+      <w:r>
+        <w:rPr>
+          <w:lang w:val="en-US"/>
+        </w:rPr>
+        <w:t>ộ</w:t>
+      </w:r>
+      <w:r>
+        <w:rPr>
+          <w:lang w:val="en-US"/>
+        </w:rPr>
+        <w:t>c t</w:t>
+      </w:r>
+      <w:r>
+        <w:rPr>
+          <w:lang w:val="en-US"/>
+        </w:rPr>
+        <w:t>í</w:t>
+      </w:r>
+      <w:r>
+        <w:rPr>
+          <w:lang w:val="en-US"/>
+        </w:rPr>
+        <w:t>nh c</w:t>
+      </w:r>
+      <w:r>
+        <w:rPr>
+          <w:lang w:val="en-US"/>
+        </w:rPr>
+        <w:t>ủ</w:t>
+      </w:r>
+      <w:r>
+        <w:rPr>
+          <w:lang w:val="en-US"/>
+        </w:rPr>
+        <w:t>a n</w:t>
       </w:r>
       <w:r>
         <w:rPr>
@@ -15337,6 +17186,132 @@
         <w:rPr>
           <w:lang w:val="en-US"/>
         </w:rPr>
+        <w:t>t ch</w:t>
+      </w:r>
+      <w:r>
+        <w:rPr>
+          <w:lang w:val="en-US"/>
+        </w:rPr>
+        <w:t>ọ</w:t>
+      </w:r>
+      <w:r>
+        <w:rPr>
+          <w:lang w:val="en-US"/>
+        </w:rPr>
+        <w:t xml:space="preserve">n </w:t>
+      </w:r>
+      <w:r>
+        <w:rPr>
+          <w:lang w:val="en-US"/>
+        </w:rPr>
+        <w:t>ả</w:t>
+      </w:r>
+      <w:r>
+        <w:rPr>
+          <w:lang w:val="en-US"/>
+        </w:rPr>
+        <w:t>nh b</w:t>
+      </w:r>
+      <w:r>
+        <w:rPr>
+          <w:lang w:val="en-US"/>
+        </w:rPr>
+        <w:t>ằ</w:t>
+      </w:r>
+      <w:r>
+        <w:rPr>
+          <w:lang w:val="en-US"/>
+        </w:rPr>
+        <w:t xml:space="preserve">ng Button &gt; </w:t>
+      </w:r>
+      <w:r>
+        <w:rPr>
+          <w:lang w:val="en-US"/>
+        </w:rPr>
+        <w:t>them v</w:t>
+      </w:r>
+      <w:r>
+        <w:rPr>
+          <w:lang w:val="en-US"/>
+        </w:rPr>
+        <w:t>à</w:t>
+      </w:r>
+      <w:r>
+        <w:rPr>
+          <w:lang w:val="en-US"/>
+        </w:rPr>
+        <w:t>o productModule product_edit &gt; t</w:t>
+      </w:r>
+      <w:r>
+        <w:rPr>
+          <w:lang w:val="en-US"/>
+        </w:rPr>
+        <w:t>ạ</w:t>
+      </w:r>
+      <w:r>
+        <w:rPr>
+          <w:lang w:val="en-US"/>
+        </w:rPr>
+        <w:t>o m</w:t>
+      </w:r>
+      <w:r>
+        <w:rPr>
+          <w:lang w:val="en-US"/>
+        </w:rPr>
+        <w:t>ớ</w:t>
+      </w:r>
+      <w:r>
+        <w:rPr>
+          <w:lang w:val="en-US"/>
+        </w:rPr>
+        <w:t>i productEditController v</w:t>
+      </w:r>
+      <w:r>
+        <w:rPr>
+          <w:lang w:val="en-US"/>
+        </w:rPr>
+        <w:t>à</w:t>
+      </w:r>
+      <w:r>
+        <w:rPr>
+          <w:lang w:val="en-US"/>
+        </w:rPr>
+        <w:t xml:space="preserve"> View &gt; ki</w:t>
+      </w:r>
+      <w:r>
+        <w:rPr>
+          <w:lang w:val="en-US"/>
+        </w:rPr>
+        <w:t>ể</w:t>
+      </w:r>
+      <w:r>
+        <w:rPr>
+          <w:lang w:val="en-US"/>
+        </w:rPr>
+        <w:t xml:space="preserve">m tra </w:t>
+      </w:r>
+      <w:r>
+        <w:rPr>
+          <w:lang w:val="en-US"/>
+        </w:rPr>
+        <w:t>đã</w:t>
+      </w:r>
+      <w:r>
+        <w:rPr>
+          <w:lang w:val="en-US"/>
+        </w:rPr>
+        <w:t xml:space="preserve"> nh</w:t>
+      </w:r>
+      <w:r>
+        <w:rPr>
+          <w:lang w:val="en-US"/>
+        </w:rPr>
+        <w:t>ú</w:t>
+      </w:r>
+      <w:r>
+        <w:rPr>
+          <w:lang w:val="en-US"/>
+        </w:rPr>
         <w:t>ng v</w:t>
       </w:r>
       <w:r>
@@ -15361,43 +17336,55 @@
         <w:rPr>
           <w:lang w:val="en-US"/>
         </w:rPr>
-        <w:t>nh &gt; t</w:t>
-      </w:r>
-      <w:r>
-        <w:rPr>
-          <w:lang w:val="en-US"/>
-        </w:rPr>
-        <w:t>ạ</w:t>
-      </w:r>
-      <w:r>
-        <w:rPr>
-          <w:lang w:val="en-US"/>
-        </w:rPr>
-        <w:t>o API productController,copy t</w:t>
-      </w:r>
-      <w:r>
-        <w:rPr>
-          <w:lang w:val="en-US"/>
-        </w:rPr>
-        <w:t>ừ</w:t>
-      </w:r>
-      <w:r>
-        <w:rPr>
-          <w:lang w:val="en-US"/>
-        </w:rPr>
-        <w:t xml:space="preserve"> productCategoryController &gt; t</w:t>
-      </w:r>
-      <w:r>
-        <w:rPr>
-          <w:lang w:val="en-US"/>
-        </w:rPr>
-        <w:t>ạ</w:t>
-      </w:r>
-      <w:r>
-        <w:rPr>
-          <w:lang w:val="en-US"/>
-        </w:rPr>
-        <w:t>o productService &gt; th</w:t>
+        <w:t>nh controller m</w:t>
+      </w:r>
+      <w:r>
+        <w:rPr>
+          <w:lang w:val="en-US"/>
+        </w:rPr>
+        <w:t>ớ</w:t>
+      </w:r>
+      <w:r>
+        <w:rPr>
+          <w:lang w:val="en-US"/>
+        </w:rPr>
+        <w:t>i hay ch</w:t>
+      </w:r>
+      <w:r>
+        <w:rPr>
+          <w:lang w:val="en-US"/>
+        </w:rPr>
+        <w:t>ư</w:t>
+      </w:r>
+      <w:r>
+        <w:rPr>
+          <w:lang w:val="en-US"/>
+        </w:rPr>
+        <w:t>a &gt; l</w:t>
+      </w:r>
+      <w:r>
+        <w:rPr>
+          <w:lang w:val="en-US"/>
+        </w:rPr>
+        <w:t>ư</w:t>
+      </w:r>
+      <w:r>
+        <w:rPr>
+          <w:lang w:val="en-US"/>
+        </w:rPr>
+        <w:t xml:space="preserve">u </w:t>
+      </w:r>
+      <w:r>
+        <w:rPr>
+          <w:lang w:val="en-US"/>
+        </w:rPr>
+        <w:t>ý</w:t>
+      </w:r>
+      <w:r>
+        <w:rPr>
+          <w:lang w:val="en-US"/>
+        </w:rPr>
+        <w:t xml:space="preserve"> ti</w:t>
       </w:r>
       <w:r>
         <w:rPr>
@@ -15409,142 +17396,100 @@
         <w:rPr>
           <w:lang w:val="en-US"/>
         </w:rPr>
-        <w:t>m EntityExtensions.cs</w:t>
-      </w:r>
-      <w:r>
-        <w:rPr>
-          <w:lang w:val="en-US"/>
-        </w:rPr>
-        <w:t xml:space="preserve"> &gt; th</w:t>
-      </w:r>
-      <w:r>
-        <w:rPr>
-          <w:lang w:val="en-US"/>
-        </w:rPr>
-        <w:t>ê</w:t>
-      </w:r>
-      <w:r>
-        <w:rPr>
-          <w:lang w:val="en-US"/>
-        </w:rPr>
-        <w:t>m ckeditor v</w:t>
-      </w:r>
-      <w:r>
-        <w:rPr>
-          <w:lang w:val="en-US"/>
-        </w:rPr>
-        <w:t>à</w:t>
-      </w:r>
-      <w:r>
-        <w:rPr>
-          <w:lang w:val="en-US"/>
-        </w:rPr>
-        <w:t xml:space="preserve"> ng-ckeditor &gt; nh</w:t>
-      </w:r>
-      <w:r>
-        <w:rPr>
-          <w:lang w:val="en-US"/>
-        </w:rPr>
-        <w:t>ú</w:t>
-      </w:r>
-      <w:r>
-        <w:rPr>
-          <w:lang w:val="en-US"/>
-        </w:rPr>
-        <w:t>ng v</w:t>
-      </w:r>
-      <w:r>
-        <w:rPr>
-          <w:lang w:val="en-US"/>
-        </w:rPr>
-        <w:t>à</w:t>
-      </w:r>
-      <w:r>
-        <w:rPr>
-          <w:lang w:val="en-US"/>
-        </w:rPr>
-        <w:t>o i</w:t>
+        <w:t>m stateparam m</w:t>
+      </w:r>
+      <w:r>
+        <w:rPr>
+          <w:lang w:val="en-US"/>
+        </w:rPr>
+        <w:t>ộ</w:t>
+      </w:r>
+      <w:r>
+        <w:rPr>
+          <w:lang w:val="en-US"/>
+        </w:rPr>
+        <w:t>t th</w:t>
+      </w:r>
+      <w:r>
+        <w:rPr>
+          <w:lang w:val="en-US"/>
+        </w:rPr>
+        <w:t>à</w:t>
+      </w:r>
+      <w:r>
+        <w:rPr>
+          <w:lang w:val="en-US"/>
+        </w:rPr>
+        <w:t>nh ph</w:t>
+      </w:r>
+      <w:r>
+        <w:rPr>
+          <w:lang w:val="en-US"/>
+        </w:rPr>
+        <w:t>ầ</w:t>
+      </w:r>
+      <w:r>
+        <w:rPr>
+          <w:lang w:val="en-US"/>
+        </w:rPr>
+        <w:t>n c</w:t>
+      </w:r>
+      <w:r>
+        <w:rPr>
+          <w:lang w:val="en-US"/>
+        </w:rPr>
+        <w:t>ủ</w:t>
+      </w:r>
+      <w:r>
+        <w:rPr>
+          <w:lang w:val="en-US"/>
+        </w:rPr>
+        <w:t>a ui-router</w:t>
+      </w:r>
+      <w:r>
+        <w:rPr>
+          <w:lang w:val="en-US"/>
+        </w:rPr>
+        <w:t xml:space="preserve"> &gt; ki</w:t>
+      </w:r>
+      <w:r>
+        <w:rPr>
+          <w:lang w:val="en-US"/>
+        </w:rPr>
+        <w:t>ể</w:t>
+      </w:r>
+      <w:r>
+        <w:rPr>
+          <w:lang w:val="en-US"/>
+        </w:rPr>
+        <w:t>m tra v</w:t>
+      </w:r>
+      <w:r>
+        <w:rPr>
+          <w:lang w:val="en-US"/>
+        </w:rPr>
+        <w:t>à</w:t>
+      </w:r>
+      <w:r>
+        <w:rPr>
+          <w:lang w:val="en-US"/>
+        </w:rPr>
+        <w:t xml:space="preserve"> debug fix l</w:t>
+      </w:r>
+      <w:r>
+        <w:rPr>
+          <w:lang w:val="en-US"/>
+        </w:rPr>
+        <w:t>ỗ</w:t>
+      </w:r>
+      <w:r>
+        <w:rPr>
+          <w:lang w:val="en-US"/>
+        </w:rPr>
+        <w:t>i</w:t>
       </w:r>
       <w:bookmarkStart w:id="0" w:name="_GoBack"/>
       <w:bookmarkEnd w:id="0"/>
-      <w:r>
-        <w:rPr>
-          <w:lang w:val="en-US"/>
-        </w:rPr>
-        <w:t>ndex ch</w:t>
-      </w:r>
-      <w:r>
-        <w:rPr>
-          <w:lang w:val="en-US"/>
-        </w:rPr>
-        <w:t>í</w:t>
-      </w:r>
-      <w:r>
-        <w:rPr>
-          <w:lang w:val="en-US"/>
-        </w:rPr>
-        <w:t>nh &gt; include v</w:t>
-      </w:r>
-      <w:r>
-        <w:rPr>
-          <w:lang w:val="en-US"/>
-        </w:rPr>
-        <w:t>à</w:t>
-      </w:r>
-      <w:r>
-        <w:rPr>
-          <w:lang w:val="en-US"/>
-        </w:rPr>
-        <w:t>o common &gt; th</w:t>
-      </w:r>
-      <w:r>
-        <w:rPr>
-          <w:lang w:val="en-US"/>
-        </w:rPr>
-        <w:t>ê</w:t>
-      </w:r>
-      <w:r>
-        <w:rPr>
-          <w:lang w:val="en-US"/>
-        </w:rPr>
-        <w:t>m v</w:t>
-      </w:r>
-      <w:r>
-        <w:rPr>
-          <w:lang w:val="en-US"/>
-        </w:rPr>
-        <w:t>à</w:t>
-      </w:r>
-      <w:r>
-        <w:rPr>
-          <w:lang w:val="en-US"/>
-        </w:rPr>
-        <w:t>o view &gt; th</w:t>
-      </w:r>
-      <w:r>
-        <w:rPr>
-          <w:lang w:val="en-US"/>
-        </w:rPr>
-        <w:t>ê</w:t>
-      </w:r>
-      <w:r>
-        <w:rPr>
-          <w:lang w:val="en-US"/>
-        </w:rPr>
-        <w:t>m v</w:t>
-      </w:r>
-      <w:r>
-        <w:rPr>
-          <w:lang w:val="en-US"/>
-        </w:rPr>
-        <w:t>à</w:t>
-      </w:r>
-      <w:r>
-        <w:rPr>
-          <w:lang w:val="en-US"/>
-        </w:rPr>
-        <w:t>o controller</w:t>
-      </w:r>
     </w:p>
     <w:sectPr>
       <w:pgSz w:w="12240" w:h="15840"/>
@@ -15557,7 +17502,7 @@
 </file>
 
 <file path=word/numbering.xml><?xml version="1.0" encoding="utf-8"?>
-<w:numbering xmlns:wpc="http://schemas.microsoft.com/office/word/2010/wordprocessingCanvas" xmlns:cx="http://schemas.microsoft.com/office/drawing/2014/chartex" xmlns:cx1="http://schemas.microsoft.com/office/drawing/2015/9/8/chartex" xmlns:cx2="http://schemas.microsoft.com/office/drawing/2015/10/21/chartex" xmlns:cx3="http://schemas.microsoft.com/office/drawing/2016/5/9/chartex" xmlns:cx4="http://schemas.microsoft.com/office/drawing/2016/5/10/chartex" xmlns:cx5="http://schemas.microsoft.com/office/drawing/2016/5/11/chartex" xmlns:cx6="http://schemas.microsoft.com/office/drawing/2016/5/12/chartex" xmlns:cx7="http://schemas.microsoft.com/office/drawing/2016/5/13/chartex" xmlns:cx8="http://schemas.microsoft.com/office/drawing/2016/5/14/chartex" xmlns:mc="http://schemas.openxmlformats.org/markup-compatibility/2006" xmlns:aink="http://schemas.microsoft.com/office/drawing/2016/ink" xmlns:am3d="http://schemas.microsoft.com/office/drawing/2017/model3d" xmlns:o="urn:schemas-microsoft-com:office:office" xmlns:r="http://schemas.openxmlformats.org/officeDocument/2006/relationships" xmlns:m="http://schemas.openxmlformats.org/officeDocument/2006/math" xmlns:v="urn:schemas-microsoft-com:vml" xmlns:wp14="http://schemas.microsoft.com/office/word/2010/wordprocessingDrawing" xmlns:wp="http://schemas.openxmlformats.org/drawingml/2006/wordprocessingDrawing" xmlns:w10="urn:schemas-microsoft-com:office:word" xmlns:w="http://schemas.openxmlformats.org/wordprocessingml/2006/main" xmlns:w14="http://schemas.microsoft.com/office/word/2010/wordml" xmlns:w15="http://schemas.microsoft.com/office/word/2012/wordml" xmlns:w16cid="http://schemas.microsoft.com/office/word/2016/wordml/cid" xmlns:w16se="http://schemas.microsoft.com/office/word/2015/wordml/symex" xmlns:wpg="http://schemas.microsoft.com/office/word/2010/wordprocessingGroup" xmlns:wpi="http://schemas.microsoft.com/office/word/2010/wordprocessingInk" xmlns:wne="http://schemas.microsoft.com/office/word/2006/wordml" xmlns:wps="http://schemas.microsoft.com/office/word/2010/wordprocessingShape" mc:Ignorable="w14 w15 w16se w16cid wp14">
+<w:numbering xmlns:wpc="http://schemas.microsoft.com/office/word/2010/wordprocessingCanvas" xmlns:cx="http://schemas.microsoft.com/office/drawing/2014/chartex" xmlns:mc="http://schemas.openxmlformats.org/markup-compatibility/2006" xmlns:o="urn:schemas-microsoft-com:office:office" xmlns:r="http://schemas.openxmlformats.org/officeDocument/2006/relationships" xmlns:m="http://schemas.openxmlformats.org/officeDocument/2006/math" xmlns:v="urn:schemas-microsoft-com:vml" xmlns:wp14="http://schemas.microsoft.com/office/word/2010/wordprocessingDrawing" xmlns:wp="http://schemas.openxmlformats.org/drawingml/2006/wordprocessingDrawing" xmlns:w10="urn:schemas-microsoft-com:office:word" xmlns:w="http://schemas.openxmlformats.org/wordprocessingml/2006/main" xmlns:w14="http://schemas.microsoft.com/office/word/2010/wordml" xmlns:w15="http://schemas.microsoft.com/office/word/2012/wordml" xmlns:w16se="http://schemas.microsoft.com/office/word/2015/wordml/symex" xmlns:wpg="http://schemas.microsoft.com/office/word/2010/wordprocessingGroup" xmlns:wpi="http://schemas.microsoft.com/office/word/2010/wordprocessingInk" xmlns:wne="http://schemas.microsoft.com/office/word/2006/wordml" xmlns:wps="http://schemas.microsoft.com/office/word/2010/wordprocessingShape" mc:Ignorable="w14 w15 w16se wp14">
   <w:abstractNum w:abstractNumId="0" w15:restartNumberingAfterBreak="0">
     <w:nsid w:val="15162465"/>
     <w:multiLevelType w:val="hybridMultilevel"/>
@@ -15769,7 +17714,7 @@
 </file>
 
 <file path=word/styles.xml><?xml version="1.0" encoding="utf-8"?>
-<w:styles xmlns:mc="http://schemas.openxmlformats.org/markup-compatibility/2006" xmlns:r="http://schemas.openxmlformats.org/officeDocument/2006/relationships" xmlns:w="http://schemas.openxmlformats.org/wordprocessingml/2006/main" xmlns:w14="http://schemas.microsoft.com/office/word/2010/wordml" xmlns:w15="http://schemas.microsoft.com/office/word/2012/wordml" xmlns:w16cid="http://schemas.microsoft.com/office/word/2016/wordml/cid" xmlns:w16se="http://schemas.microsoft.com/office/word/2015/wordml/symex" mc:Ignorable="w14 w15 w16se w16cid">
+<w:styles xmlns:mc="http://schemas.openxmlformats.org/markup-compatibility/2006" xmlns:r="http://schemas.openxmlformats.org/officeDocument/2006/relationships" xmlns:w="http://schemas.openxmlformats.org/wordprocessingml/2006/main" xmlns:w14="http://schemas.microsoft.com/office/word/2010/wordml" xmlns:w15="http://schemas.microsoft.com/office/word/2012/wordml" xmlns:w16se="http://schemas.microsoft.com/office/word/2015/wordml/symex" mc:Ignorable="w14 w15 w16se">
   <w:docDefaults>
     <w:rPrDefault>
       <w:rPr>
@@ -15785,7 +17730,7 @@
       </w:pPr>
     </w:pPrDefault>
   </w:docDefaults>
-  <w:latentStyles w:defLockedState="0" w:defUIPriority="99" w:defSemiHidden="0" w:defUnhideWhenUsed="0" w:defQFormat="0" w:count="375">
+  <w:latentStyles w:defLockedState="0" w:defUIPriority="99" w:defSemiHidden="0" w:defUnhideWhenUsed="0" w:defQFormat="0" w:count="371">
     <w:lsdException w:name="Normal" w:uiPriority="0" w:qFormat="1"/>
     <w:lsdException w:name="heading 1" w:uiPriority="9" w:qFormat="1"/>
     <w:lsdException w:name="heading 2" w:semiHidden="1" w:uiPriority="9" w:unhideWhenUsed="1" w:qFormat="1"/>
@@ -16157,22 +18102,18 @@
     <w:lsdException w:name="List Table 5 Dark Accent 6" w:uiPriority="50"/>
     <w:lsdException w:name="List Table 6 Colorful Accent 6" w:uiPriority="51"/>
     <w:lsdException w:name="List Table 7 Colorful Accent 6" w:uiPriority="52"/>
-    <w:lsdException w:name="Mention" w:semiHidden="1" w:unhideWhenUsed="1"/>
-    <w:lsdException w:name="Smart Hyperlink" w:semiHidden="1" w:unhideWhenUsed="1"/>
-    <w:lsdException w:name="Hashtag" w:semiHidden="1" w:unhideWhenUsed="1"/>
-    <w:lsdException w:name="Unresolved Mention" w:semiHidden="1" w:unhideWhenUsed="1"/>
   </w:latentStyles>
-  <w:style w:type="paragraph" w:default="1" w:styleId="Binhthng">
+  <w:style w:type="paragraph" w:default="1" w:styleId="Normal">
     <w:name w:val="Normal"/>
     <w:qFormat/>
   </w:style>
-  <w:style w:type="character" w:default="1" w:styleId="Phngmcinhcuaoanvn">
+  <w:style w:type="character" w:default="1" w:styleId="DefaultParagraphFont">
     <w:name w:val="Default Paragraph Font"/>
     <w:uiPriority w:val="1"/>
     <w:semiHidden/>
     <w:unhideWhenUsed/>
   </w:style>
-  <w:style w:type="table" w:default="1" w:styleId="BangThngthng">
+  <w:style w:type="table" w:default="1" w:styleId="TableNormal">
     <w:name w:val="Normal Table"/>
     <w:uiPriority w:val="99"/>
     <w:semiHidden/>
@@ -16187,15 +18128,15 @@
       </w:tblCellMar>
     </w:tblPr>
   </w:style>
-  <w:style w:type="numbering" w:default="1" w:styleId="Khngco">
+  <w:style w:type="numbering" w:default="1" w:styleId="NoList">
     <w:name w:val="No List"/>
     <w:uiPriority w:val="99"/>
     <w:semiHidden/>
     <w:unhideWhenUsed/>
   </w:style>
-  <w:style w:type="paragraph" w:styleId="oancuaDanhsach">
+  <w:style w:type="paragraph" w:styleId="ListParagraph">
     <w:name w:val="List Paragraph"/>
-    <w:basedOn w:val="Binhthng"/>
+    <w:basedOn w:val="Normal"/>
     <w:uiPriority w:val="34"/>
     <w:qFormat/>
     <w:rsid w:val="009A0E24"/>
@@ -16204,7 +18145,7 @@
       <w:contextualSpacing/>
     </w:pPr>
   </w:style>
-  <w:style w:type="paragraph" w:styleId="KhngDncch">
+  <w:style w:type="paragraph" w:styleId="NoSpacing">
     <w:name w:val="No Spacing"/>
     <w:uiPriority w:val="1"/>
     <w:qFormat/>
@@ -16516,7 +18457,7 @@
 </file>
 
 <file path=customXml/itemProps1.xml><?xml version="1.0" encoding="utf-8"?>
-<ds:datastoreItem xmlns:ds="http://schemas.openxmlformats.org/officeDocument/2006/customXml" ds:itemID="{EB0C3CE1-777A-45B0-AD8C-19556D14E252}">
+<ds:datastoreItem xmlns:ds="http://schemas.openxmlformats.org/officeDocument/2006/customXml" ds:itemID="{58BA12E1-E6A2-484D-BBCE-8E8496CF8259}">
   <ds:schemaRefs>
     <ds:schemaRef ds:uri="http://schemas.openxmlformats.org/officeDocument/2006/bibliography"/>
   </ds:schemaRefs>

--- a/BaiHoc.docx
+++ b/BaiHoc.docx
@@ -34,7 +34,23 @@
           <w:rFonts w:asciiTheme="majorHAnsi" w:hAnsiTheme="majorHAnsi" w:cstheme="majorHAnsi"/>
           <w:lang w:val="en-US"/>
         </w:rPr>
-        <w:t>Bước 1 vào nuget cài 3 thư viện autofac,autofacmvc,autofacwebapi2</w:t>
+        <w:t xml:space="preserve">Bước 1 vào nuget cài 3 thư viện </w:t>
+      </w:r>
+      <w:proofErr w:type="gramStart"/>
+      <w:r>
+        <w:rPr>
+          <w:rFonts w:asciiTheme="majorHAnsi" w:hAnsiTheme="majorHAnsi" w:cstheme="majorHAnsi"/>
+          <w:lang w:val="en-US"/>
+        </w:rPr>
+        <w:t>autofac,autofacmvc</w:t>
+      </w:r>
+      <w:proofErr w:type="gramEnd"/>
+      <w:r>
+        <w:rPr>
+          <w:rFonts w:asciiTheme="majorHAnsi" w:hAnsiTheme="majorHAnsi" w:cstheme="majorHAnsi"/>
+          <w:lang w:val="en-US"/>
+        </w:rPr>
+        <w:t>,autofacwebapi2</w:t>
       </w:r>
     </w:p>
     <w:p>
@@ -94,8 +110,17 @@
           <w:rFonts w:asciiTheme="majorHAnsi" w:hAnsiTheme="majorHAnsi" w:cstheme="majorHAnsi"/>
           <w:lang w:val="en-US"/>
         </w:rPr>
-        <w:t>Cài đặt NuGet Microsoft.Owin.Host.SystemWeb</w:t>
-      </w:r>
+        <w:t xml:space="preserve">Cài đặt NuGet </w:t>
+      </w:r>
+      <w:proofErr w:type="gramStart"/>
+      <w:r>
+        <w:rPr>
+          <w:rFonts w:asciiTheme="majorHAnsi" w:hAnsiTheme="majorHAnsi" w:cstheme="majorHAnsi"/>
+          <w:lang w:val="en-US"/>
+        </w:rPr>
+        <w:t>Microsoft.Owin.Host.SystemWeb</w:t>
+      </w:r>
+      <w:proofErr w:type="gramEnd"/>
     </w:p>
     <w:p>
       <w:pPr>
@@ -245,7 +270,21 @@
         <w:rPr>
           <w:lang w:val="en-US"/>
         </w:rPr>
-        <w:t>i AutoMapper 4.2..1</w:t>
+        <w:t xml:space="preserve">i AutoMapper </w:t>
+      </w:r>
+      <w:proofErr w:type="gramStart"/>
+      <w:r>
+        <w:rPr>
+          <w:lang w:val="en-US"/>
+        </w:rPr>
+        <w:t>4.2..</w:t>
+      </w:r>
+      <w:proofErr w:type="gramEnd"/>
+      <w:r>
+        <w:rPr>
+          <w:lang w:val="en-US"/>
+        </w:rPr>
+        <w:t>1</w:t>
       </w:r>
     </w:p>
     <w:p>
@@ -437,7 +476,14 @@
         <w:rPr>
           <w:lang w:val="en-US"/>
         </w:rPr>
-        <w:t>o Class EntityExtension ( t</w:t>
+        <w:t xml:space="preserve">o Class EntityExtension </w:t>
+      </w:r>
+      <w:proofErr w:type="gramStart"/>
+      <w:r>
+        <w:rPr>
+          <w:lang w:val="en-US"/>
+        </w:rPr>
+        <w:t>( t</w:t>
       </w:r>
       <w:r>
         <w:rPr>
@@ -449,7 +495,14 @@
         <w:rPr>
           <w:lang w:val="en-US"/>
         </w:rPr>
-        <w:t>m hi</w:t>
+        <w:t>m</w:t>
+      </w:r>
+      <w:proofErr w:type="gramEnd"/>
+      <w:r>
+        <w:rPr>
+          <w:lang w:val="en-US"/>
+        </w:rPr>
+        <w:t xml:space="preserve"> hi</w:t>
       </w:r>
       <w:r>
         <w:rPr>
@@ -626,7 +679,21 @@
         <w:rPr>
           <w:lang w:val="en-US"/>
         </w:rPr>
-        <w:t xml:space="preserve"> ( get, add,update</w:t>
+        <w:t xml:space="preserve"> </w:t>
+      </w:r>
+      <w:proofErr w:type="gramStart"/>
+      <w:r>
+        <w:rPr>
+          <w:lang w:val="en-US"/>
+        </w:rPr>
+        <w:t>( get</w:t>
+      </w:r>
+      <w:proofErr w:type="gramEnd"/>
+      <w:r>
+        <w:rPr>
+          <w:lang w:val="en-US"/>
+        </w:rPr>
+        <w:t>, add,update</w:t>
       </w:r>
     </w:p>
     <w:p>
@@ -1041,6 +1108,7 @@
         </w:rPr>
         <w:t xml:space="preserve">c </w:t>
       </w:r>
+      <w:proofErr w:type="gramStart"/>
       <w:r>
         <w:rPr>
           <w:lang w:val="en-US"/>
@@ -1063,7 +1131,14 @@
         <w:rPr>
           <w:lang w:val="en-US"/>
         </w:rPr>
-        <w:t>m : l</w:t>
+        <w:t>m :</w:t>
+      </w:r>
+      <w:proofErr w:type="gramEnd"/>
+      <w:r>
+        <w:rPr>
+          <w:lang w:val="en-US"/>
+        </w:rPr>
+        <w:t xml:space="preserve"> l</w:t>
       </w:r>
       <w:r>
         <w:rPr>
@@ -4223,7 +4298,21 @@
         <w:rPr>
           <w:lang w:val="en-US"/>
         </w:rPr>
-        <w:t xml:space="preserve"> cho ng-Route</w:t>
+        <w:t xml:space="preserve"> cho </w:t>
+      </w:r>
+      <w:proofErr w:type="gramStart"/>
+      <w:r>
+        <w:rPr>
+          <w:lang w:val="en-US"/>
+        </w:rPr>
+        <w:t>ng</w:t>
+      </w:r>
+      <w:proofErr w:type="gramEnd"/>
+      <w:r>
+        <w:rPr>
+          <w:lang w:val="en-US"/>
+        </w:rPr>
+        <w:t>-Route</w:t>
       </w:r>
     </w:p>
     <w:p>
@@ -4595,7 +4684,14 @@
         <w:rPr>
           <w:lang w:val="en-US"/>
         </w:rPr>
-        <w:t>c h</w:t>
+        <w:t xml:space="preserve">c </w:t>
+      </w:r>
+      <w:proofErr w:type="gramStart"/>
+      <w:r>
+        <w:rPr>
+          <w:lang w:val="en-US"/>
+        </w:rPr>
+        <w:t>h</w:t>
       </w:r>
       <w:r>
         <w:rPr>
@@ -4607,7 +4703,14 @@
         <w:rPr>
           <w:lang w:val="en-US"/>
         </w:rPr>
-        <w:t xml:space="preserve">nh : </w:t>
+        <w:t>nh :</w:t>
+      </w:r>
+      <w:proofErr w:type="gramEnd"/>
+      <w:r>
+        <w:rPr>
+          <w:lang w:val="en-US"/>
+        </w:rPr>
+        <w:t xml:space="preserve"> </w:t>
       </w:r>
     </w:p>
     <w:p>
@@ -5315,7 +5418,21 @@
         <w:rPr>
           <w:lang w:val="en-US"/>
         </w:rPr>
-        <w:t>c 2 : tri</w:t>
+        <w:t xml:space="preserve">c </w:t>
+      </w:r>
+      <w:proofErr w:type="gramStart"/>
+      <w:r>
+        <w:rPr>
+          <w:lang w:val="en-US"/>
+        </w:rPr>
+        <w:t>2 :</w:t>
+      </w:r>
+      <w:proofErr w:type="gramEnd"/>
+      <w:r>
+        <w:rPr>
+          <w:lang w:val="en-US"/>
+        </w:rPr>
+        <w:t xml:space="preserve"> tri</w:t>
       </w:r>
       <w:r>
         <w:rPr>
@@ -5645,7 +5762,21 @@
         <w:rPr>
           <w:lang w:val="en-US"/>
         </w:rPr>
-        <w:t xml:space="preserve">i 23 : </w:t>
+        <w:t xml:space="preserve">i </w:t>
+      </w:r>
+      <w:proofErr w:type="gramStart"/>
+      <w:r>
+        <w:rPr>
+          <w:lang w:val="en-US"/>
+        </w:rPr>
+        <w:t>23 :</w:t>
+      </w:r>
+      <w:proofErr w:type="gramEnd"/>
+      <w:r>
+        <w:rPr>
+          <w:lang w:val="en-US"/>
+        </w:rPr>
+        <w:t xml:space="preserve"> </w:t>
       </w:r>
       <w:r>
         <w:rPr>
@@ -6756,7 +6887,14 @@
         <w:rPr>
           <w:lang w:val="en-US"/>
         </w:rPr>
-        <w:t>c ch</w:t>
+        <w:t xml:space="preserve">c </w:t>
+      </w:r>
+      <w:proofErr w:type="gramStart"/>
+      <w:r>
+        <w:rPr>
+          <w:lang w:val="en-US"/>
+        </w:rPr>
+        <w:t>ch</w:t>
       </w:r>
       <w:r>
         <w:rPr>
@@ -6768,7 +6906,14 @@
         <w:rPr>
           <w:lang w:val="en-US"/>
         </w:rPr>
-        <w:t xml:space="preserve">nh : </w:t>
+        <w:t>nh :</w:t>
+      </w:r>
+      <w:proofErr w:type="gramEnd"/>
+      <w:r>
+        <w:rPr>
+          <w:lang w:val="en-US"/>
+        </w:rPr>
+        <w:t xml:space="preserve"> </w:t>
       </w:r>
     </w:p>
     <w:p>
@@ -6782,7 +6927,21 @@
         <w:rPr>
           <w:lang w:val="en-US"/>
         </w:rPr>
-        <w:t>-Backend : t</w:t>
+        <w:t>-</w:t>
+      </w:r>
+      <w:proofErr w:type="gramStart"/>
+      <w:r>
+        <w:rPr>
+          <w:lang w:val="en-US"/>
+        </w:rPr>
+        <w:t>Backend :</w:t>
+      </w:r>
+      <w:proofErr w:type="gramEnd"/>
+      <w:r>
+        <w:rPr>
+          <w:lang w:val="en-US"/>
+        </w:rPr>
+        <w:t xml:space="preserve"> t</w:t>
       </w:r>
       <w:r>
         <w:rPr>
@@ -7522,7 +7681,21 @@
         <w:rPr>
           <w:lang w:val="en-US"/>
         </w:rPr>
-        <w:t>-Backend : Th</w:t>
+        <w:t>-</w:t>
+      </w:r>
+      <w:proofErr w:type="gramStart"/>
+      <w:r>
+        <w:rPr>
+          <w:lang w:val="en-US"/>
+        </w:rPr>
+        <w:t>Backend :</w:t>
+      </w:r>
+      <w:proofErr w:type="gramEnd"/>
+      <w:r>
+        <w:rPr>
+          <w:lang w:val="en-US"/>
+        </w:rPr>
+        <w:t xml:space="preserve"> Th</w:t>
       </w:r>
       <w:r>
         <w:rPr>
@@ -7882,7 +8055,21 @@
         <w:rPr>
           <w:lang w:val="en-US"/>
         </w:rPr>
-        <w:t>o service GetAll(string keyword), dung ph</w:t>
+        <w:t xml:space="preserve">o service </w:t>
+      </w:r>
+      <w:proofErr w:type="gramStart"/>
+      <w:r>
+        <w:rPr>
+          <w:lang w:val="en-US"/>
+        </w:rPr>
+        <w:t>GetAll(</w:t>
+      </w:r>
+      <w:proofErr w:type="gramEnd"/>
+      <w:r>
+        <w:rPr>
+          <w:lang w:val="en-US"/>
+        </w:rPr>
+        <w:t>string keyword), dung ph</w:t>
       </w:r>
       <w:r>
         <w:rPr>
@@ -8328,7 +8515,14 @@
         <w:rPr>
           <w:lang w:val="en-US"/>
         </w:rPr>
-        <w:t>c b</w:t>
+        <w:t xml:space="preserve">c </w:t>
+      </w:r>
+      <w:proofErr w:type="gramStart"/>
+      <w:r>
+        <w:rPr>
+          <w:lang w:val="en-US"/>
+        </w:rPr>
+        <w:t>b</w:t>
       </w:r>
       <w:r>
         <w:rPr>
@@ -8340,7 +8534,14 @@
         <w:rPr>
           <w:lang w:val="en-US"/>
         </w:rPr>
-        <w:t>c : s</w:t>
+        <w:t>c :</w:t>
+      </w:r>
+      <w:proofErr w:type="gramEnd"/>
+      <w:r>
+        <w:rPr>
+          <w:lang w:val="en-US"/>
+        </w:rPr>
+        <w:t xml:space="preserve"> s</w:t>
       </w:r>
       <w:r>
         <w:rPr>
@@ -8578,7 +8779,14 @@
         <w:rPr>
           <w:lang w:val="en-US"/>
         </w:rPr>
-        <w:t>c h</w:t>
+        <w:t xml:space="preserve">c </w:t>
+      </w:r>
+      <w:proofErr w:type="gramStart"/>
+      <w:r>
+        <w:rPr>
+          <w:lang w:val="en-US"/>
+        </w:rPr>
+        <w:t>h</w:t>
       </w:r>
       <w:r>
         <w:rPr>
@@ -8590,7 +8798,14 @@
         <w:rPr>
           <w:lang w:val="en-US"/>
         </w:rPr>
-        <w:t>nh : c</w:t>
+        <w:t>nh :</w:t>
+      </w:r>
+      <w:proofErr w:type="gramEnd"/>
+      <w:r>
+        <w:rPr>
+          <w:lang w:val="en-US"/>
+        </w:rPr>
+        <w:t xml:space="preserve"> c</w:t>
       </w:r>
       <w:r>
         <w:rPr>
@@ -9120,7 +9335,14 @@
         <w:rPr>
           <w:lang w:val="en-US"/>
         </w:rPr>
-        <w:t>c b</w:t>
+        <w:t xml:space="preserve">c </w:t>
+      </w:r>
+      <w:proofErr w:type="gramStart"/>
+      <w:r>
+        <w:rPr>
+          <w:lang w:val="en-US"/>
+        </w:rPr>
+        <w:t>b</w:t>
       </w:r>
       <w:r>
         <w:rPr>
@@ -9132,7 +9354,14 @@
         <w:rPr>
           <w:lang w:val="en-US"/>
         </w:rPr>
-        <w:t>c : t</w:t>
+        <w:t>c :</w:t>
+      </w:r>
+      <w:proofErr w:type="gramEnd"/>
+      <w:r>
+        <w:rPr>
+          <w:lang w:val="en-US"/>
+        </w:rPr>
+        <w:t xml:space="preserve"> t</w:t>
       </w:r>
       <w:r>
         <w:rPr>
@@ -11931,7 +12160,21 @@
         <w:rPr>
           <w:lang w:val="en-US"/>
         </w:rPr>
-        <w:t>o form: &lt;formname&gt;.&lt;angular property&gt;</w:t>
+        <w:t>o form: &lt;formname</w:t>
+      </w:r>
+      <w:proofErr w:type="gramStart"/>
+      <w:r>
+        <w:rPr>
+          <w:lang w:val="en-US"/>
+        </w:rPr>
+        <w:t>&gt;.&lt;</w:t>
+      </w:r>
+      <w:proofErr w:type="gramEnd"/>
+      <w:r>
+        <w:rPr>
+          <w:lang w:val="en-US"/>
+        </w:rPr>
+        <w:t>angular property&gt;</w:t>
       </w:r>
     </w:p>
     <w:p>
@@ -11979,7 +12222,21 @@
         <w:rPr>
           <w:lang w:val="en-US"/>
         </w:rPr>
-        <w:t>o input: &lt;formname&gt;.&lt;inputname&gt;.&lt;angularproperty&gt;</w:t>
+        <w:t>o input: &lt;formname</w:t>
+      </w:r>
+      <w:proofErr w:type="gramStart"/>
+      <w:r>
+        <w:rPr>
+          <w:lang w:val="en-US"/>
+        </w:rPr>
+        <w:t>&gt;.&lt;</w:t>
+      </w:r>
+      <w:proofErr w:type="gramEnd"/>
+      <w:r>
+        <w:rPr>
+          <w:lang w:val="en-US"/>
+        </w:rPr>
+        <w:t>inputname&gt;.&lt;angularproperty&gt;</w:t>
       </w:r>
     </w:p>
     <w:p>
@@ -12057,7 +12314,14 @@
         <w:rPr>
           <w:lang w:val="en-US"/>
         </w:rPr>
-        <w:t>n nh</w:t>
+        <w:t xml:space="preserve">n </w:t>
+      </w:r>
+      <w:proofErr w:type="gramStart"/>
+      <w:r>
+        <w:rPr>
+          <w:lang w:val="en-US"/>
+        </w:rPr>
+        <w:t>nh</w:t>
       </w:r>
       <w:r>
         <w:rPr>
@@ -12069,7 +12333,14 @@
         <w:rPr>
           <w:lang w:val="en-US"/>
         </w:rPr>
-        <w:t xml:space="preserve"> : thu</w:t>
+        <w:t xml:space="preserve"> :</w:t>
+      </w:r>
+      <w:proofErr w:type="gramEnd"/>
+      <w:r>
+        <w:rPr>
+          <w:lang w:val="en-US"/>
+        </w:rPr>
+        <w:t xml:space="preserve"> thu</w:t>
       </w:r>
       <w:r>
         <w:rPr>
@@ -12821,7 +13092,14 @@
         <w:rPr>
           <w:lang w:val="en-US"/>
         </w:rPr>
-        <w:t>ng ng-show=</w:t>
+        <w:t>ng ng-show</w:t>
+      </w:r>
+      <w:proofErr w:type="gramStart"/>
+      <w:r>
+        <w:rPr>
+          <w:lang w:val="en-US"/>
+        </w:rPr>
+        <w:t>=</w:t>
       </w:r>
       <w:r>
         <w:rPr>
@@ -12833,7 +13111,14 @@
         <w:rPr>
           <w:lang w:val="en-US"/>
         </w:rPr>
-        <w:t>frmAddProdctCategory.name.$invalid</w:t>
+        <w:t>frmAddProdctCategory.name</w:t>
+      </w:r>
+      <w:proofErr w:type="gramEnd"/>
+      <w:r>
+        <w:rPr>
+          <w:lang w:val="en-US"/>
+        </w:rPr>
+        <w:t>.$invalid</w:t>
       </w:r>
       <w:r>
         <w:rPr>
@@ -13249,7 +13534,14 @@
         <w:rPr>
           <w:lang w:val="en-US"/>
         </w:rPr>
-        <w:t>c hi</w:t>
+        <w:t xml:space="preserve">c </w:t>
+      </w:r>
+      <w:proofErr w:type="gramStart"/>
+      <w:r>
+        <w:rPr>
+          <w:lang w:val="en-US"/>
+        </w:rPr>
+        <w:t>hi</w:t>
       </w:r>
       <w:r>
         <w:rPr>
@@ -13261,7 +13553,14 @@
         <w:rPr>
           <w:lang w:val="en-US"/>
         </w:rPr>
-        <w:t xml:space="preserve">n : </w:t>
+        <w:t>n :</w:t>
+      </w:r>
+      <w:proofErr w:type="gramEnd"/>
+      <w:r>
+        <w:rPr>
+          <w:lang w:val="en-US"/>
+        </w:rPr>
+        <w:t xml:space="preserve"> </w:t>
       </w:r>
     </w:p>
     <w:p>
@@ -13561,7 +13860,14 @@
         <w:rPr>
           <w:lang w:val="en-US"/>
         </w:rPr>
-        <w:t>c h</w:t>
+        <w:t xml:space="preserve">c </w:t>
+      </w:r>
+      <w:proofErr w:type="gramStart"/>
+      <w:r>
+        <w:rPr>
+          <w:lang w:val="en-US"/>
+        </w:rPr>
+        <w:t>h</w:t>
       </w:r>
       <w:r>
         <w:rPr>
@@ -13573,7 +13879,14 @@
         <w:rPr>
           <w:lang w:val="en-US"/>
         </w:rPr>
-        <w:t>nh : c</w:t>
+        <w:t>nh :</w:t>
+      </w:r>
+      <w:proofErr w:type="gramEnd"/>
+      <w:r>
+        <w:rPr>
+          <w:lang w:val="en-US"/>
+        </w:rPr>
+        <w:t xml:space="preserve"> c</w:t>
       </w:r>
       <w:r>
         <w:rPr>
@@ -14390,7 +14703,21 @@
         <w:rPr>
           <w:lang w:val="en-US"/>
         </w:rPr>
-        <w:t>o productCategoryListView , th</w:t>
+        <w:t xml:space="preserve">o </w:t>
+      </w:r>
+      <w:proofErr w:type="gramStart"/>
+      <w:r>
+        <w:rPr>
+          <w:lang w:val="en-US"/>
+        </w:rPr>
+        <w:t>productCategoryListView ,</w:t>
+      </w:r>
+      <w:proofErr w:type="gramEnd"/>
+      <w:r>
+        <w:rPr>
+          <w:lang w:val="en-US"/>
+        </w:rPr>
+        <w:t xml:space="preserve"> th</w:t>
       </w:r>
       <w:r>
         <w:rPr>
@@ -14654,7 +14981,14 @@
         <w:rPr>
           <w:lang w:val="en-US"/>
         </w:rPr>
-        <w:t>c hi</w:t>
+        <w:t xml:space="preserve">c </w:t>
+      </w:r>
+      <w:proofErr w:type="gramStart"/>
+      <w:r>
+        <w:rPr>
+          <w:lang w:val="en-US"/>
+        </w:rPr>
+        <w:t>hi</w:t>
       </w:r>
       <w:r>
         <w:rPr>
@@ -14668,6 +15002,7 @@
         </w:rPr>
         <w:t>n :</w:t>
       </w:r>
+      <w:proofErr w:type="gramEnd"/>
     </w:p>
     <w:p>
       <w:pPr>
@@ -14704,7 +15039,21 @@
         <w:rPr>
           <w:lang w:val="en-US"/>
         </w:rPr>
-        <w:t xml:space="preserve"> controller , nh</w:t>
+        <w:t xml:space="preserve"> </w:t>
+      </w:r>
+      <w:proofErr w:type="gramStart"/>
+      <w:r>
+        <w:rPr>
+          <w:lang w:val="en-US"/>
+        </w:rPr>
+        <w:t>controller ,</w:t>
+      </w:r>
+      <w:proofErr w:type="gramEnd"/>
+      <w:r>
+        <w:rPr>
+          <w:lang w:val="en-US"/>
+        </w:rPr>
+        <w:t xml:space="preserve"> nh</w:t>
       </w:r>
       <w:r>
         <w:rPr>
@@ -14880,7 +15229,14 @@
         <w:rPr>
           <w:lang w:val="en-US"/>
         </w:rPr>
-        <w:t>c h</w:t>
+        <w:t xml:space="preserve">c </w:t>
+      </w:r>
+      <w:proofErr w:type="gramStart"/>
+      <w:r>
+        <w:rPr>
+          <w:lang w:val="en-US"/>
+        </w:rPr>
+        <w:t>h</w:t>
       </w:r>
       <w:r>
         <w:rPr>
@@ -14892,7 +15248,14 @@
         <w:rPr>
           <w:lang w:val="en-US"/>
         </w:rPr>
-        <w:t>nh : T</w:t>
+        <w:t>nh :</w:t>
+      </w:r>
+      <w:proofErr w:type="gramEnd"/>
+      <w:r>
+        <w:rPr>
+          <w:lang w:val="en-US"/>
+        </w:rPr>
+        <w:t xml:space="preserve"> T</w:t>
       </w:r>
       <w:r>
         <w:rPr>
@@ -17487,6 +17850,1137 @@
           <w:lang w:val="en-US"/>
         </w:rPr>
         <w:t>i</w:t>
+      </w:r>
+    </w:p>
+    <w:p>
+      <w:pPr>
+        <w:pStyle w:val="NoSpacing"/>
+        <w:rPr>
+          <w:lang w:val="en-US"/>
+        </w:rPr>
+      </w:pPr>
+    </w:p>
+    <w:p>
+      <w:pPr>
+        <w:pStyle w:val="NoSpacing"/>
+        <w:rPr>
+          <w:lang w:val="en-US"/>
+        </w:rPr>
+      </w:pPr>
+    </w:p>
+    <w:p>
+      <w:pPr>
+        <w:pStyle w:val="NoSpacing"/>
+        <w:rPr>
+          <w:lang w:val="en-US"/>
+        </w:rPr>
+      </w:pPr>
+      <w:r>
+        <w:rPr>
+          <w:lang w:val="en-US"/>
+        </w:rPr>
+        <w:lastRenderedPageBreak/>
+        <w:t>B</w:t>
+      </w:r>
+      <w:r>
+        <w:rPr>
+          <w:lang w:val="en-US"/>
+        </w:rPr>
+        <w:t>à</w:t>
+      </w:r>
+      <w:r>
+        <w:rPr>
+          <w:lang w:val="en-US"/>
+        </w:rPr>
+        <w:t>i 36: Qu</w:t>
+      </w:r>
+      <w:r>
+        <w:rPr>
+          <w:lang w:val="en-US"/>
+        </w:rPr>
+        <w:t>ả</w:t>
+      </w:r>
+      <w:r>
+        <w:rPr>
+          <w:lang w:val="en-US"/>
+        </w:rPr>
+        <w:t>n l</w:t>
+      </w:r>
+      <w:r>
+        <w:rPr>
+          <w:lang w:val="en-US"/>
+        </w:rPr>
+        <w:t>ý</w:t>
+      </w:r>
+      <w:r>
+        <w:rPr>
+          <w:lang w:val="en-US"/>
+        </w:rPr>
+        <w:t xml:space="preserve"> nhi</w:t>
+      </w:r>
+      <w:r>
+        <w:rPr>
+          <w:lang w:val="en-US"/>
+        </w:rPr>
+        <w:t>ề</w:t>
+      </w:r>
+      <w:r>
+        <w:rPr>
+          <w:lang w:val="en-US"/>
+        </w:rPr>
+        <w:t xml:space="preserve">u </w:t>
+      </w:r>
+      <w:r>
+        <w:rPr>
+          <w:lang w:val="en-US"/>
+        </w:rPr>
+        <w:t>ả</w:t>
+      </w:r>
+      <w:r>
+        <w:rPr>
+          <w:lang w:val="en-US"/>
+        </w:rPr>
+        <w:t>nh cho s</w:t>
+      </w:r>
+      <w:r>
+        <w:rPr>
+          <w:lang w:val="en-US"/>
+        </w:rPr>
+        <w:t>ả</w:t>
+      </w:r>
+      <w:r>
+        <w:rPr>
+          <w:lang w:val="en-US"/>
+        </w:rPr>
+        <w:t>n ph</w:t>
+      </w:r>
+      <w:r>
+        <w:rPr>
+          <w:lang w:val="en-US"/>
+        </w:rPr>
+        <w:t>ẩ</w:t>
+      </w:r>
+      <w:r>
+        <w:rPr>
+          <w:lang w:val="en-US"/>
+        </w:rPr>
+        <w:t xml:space="preserve">m </w:t>
+      </w:r>
+    </w:p>
+    <w:p>
+      <w:pPr>
+        <w:pStyle w:val="NoSpacing"/>
+        <w:rPr>
+          <w:lang w:val="en-US"/>
+        </w:rPr>
+      </w:pPr>
+      <w:r>
+        <w:rPr>
+          <w:lang w:val="en-US"/>
+        </w:rPr>
+        <w:t>C</w:t>
+      </w:r>
+      <w:r>
+        <w:rPr>
+          <w:lang w:val="en-US"/>
+        </w:rPr>
+        <w:t>á</w:t>
+      </w:r>
+      <w:r>
+        <w:rPr>
+          <w:lang w:val="en-US"/>
+        </w:rPr>
+        <w:t>c b</w:t>
+      </w:r>
+      <w:r>
+        <w:rPr>
+          <w:lang w:val="en-US"/>
+        </w:rPr>
+        <w:t>ướ</w:t>
+      </w:r>
+      <w:r>
+        <w:rPr>
+          <w:lang w:val="en-US"/>
+        </w:rPr>
+        <w:t>c th</w:t>
+      </w:r>
+      <w:r>
+        <w:rPr>
+          <w:lang w:val="en-US"/>
+        </w:rPr>
+        <w:t>ự</w:t>
+      </w:r>
+      <w:r>
+        <w:rPr>
+          <w:lang w:val="en-US"/>
+        </w:rPr>
+        <w:t>c hi</w:t>
+      </w:r>
+      <w:r>
+        <w:rPr>
+          <w:lang w:val="en-US"/>
+        </w:rPr>
+        <w:t>ệ</w:t>
+      </w:r>
+      <w:r>
+        <w:rPr>
+          <w:lang w:val="en-US"/>
+        </w:rPr>
+        <w:t>n: T</w:t>
+      </w:r>
+      <w:r>
+        <w:rPr>
+          <w:lang w:val="en-US"/>
+        </w:rPr>
+        <w:t>ạ</w:t>
+      </w:r>
+      <w:r>
+        <w:rPr>
+          <w:lang w:val="en-US"/>
+        </w:rPr>
+        <w:t>o ph</w:t>
+      </w:r>
+      <w:r>
+        <w:rPr>
+          <w:lang w:val="en-US"/>
+        </w:rPr>
+        <w:t>ầ</w:t>
+      </w:r>
+      <w:r>
+        <w:rPr>
+          <w:lang w:val="en-US"/>
+        </w:rPr>
+        <w:t>n upload nhi</w:t>
+      </w:r>
+      <w:r>
+        <w:rPr>
+          <w:lang w:val="en-US"/>
+        </w:rPr>
+        <w:t>ề</w:t>
+      </w:r>
+      <w:r>
+        <w:rPr>
+          <w:lang w:val="en-US"/>
+        </w:rPr>
+        <w:t xml:space="preserve">u </w:t>
+      </w:r>
+      <w:r>
+        <w:rPr>
+          <w:lang w:val="en-US"/>
+        </w:rPr>
+        <w:t>ả</w:t>
+      </w:r>
+      <w:r>
+        <w:rPr>
+          <w:lang w:val="en-US"/>
+        </w:rPr>
+        <w:t>nh cho form s</w:t>
+      </w:r>
+      <w:r>
+        <w:rPr>
+          <w:lang w:val="en-US"/>
+        </w:rPr>
+        <w:t>ả</w:t>
+      </w:r>
+      <w:r>
+        <w:rPr>
+          <w:lang w:val="en-US"/>
+        </w:rPr>
+        <w:t>n ph</w:t>
+      </w:r>
+      <w:r>
+        <w:rPr>
+          <w:lang w:val="en-US"/>
+        </w:rPr>
+        <w:t>ẩ</w:t>
+      </w:r>
+      <w:r>
+        <w:rPr>
+          <w:lang w:val="en-US"/>
+        </w:rPr>
+        <w:t xml:space="preserve">m &gt; </w:t>
+      </w:r>
+      <w:r>
+        <w:rPr>
+          <w:lang w:val="en-US"/>
+        </w:rPr>
+        <w:t>đọ</w:t>
+      </w:r>
+      <w:r>
+        <w:rPr>
+          <w:lang w:val="en-US"/>
+        </w:rPr>
+        <w:t>c danh s</w:t>
+      </w:r>
+      <w:r>
+        <w:rPr>
+          <w:lang w:val="en-US"/>
+        </w:rPr>
+        <w:t>á</w:t>
+      </w:r>
+      <w:r>
+        <w:rPr>
+          <w:lang w:val="en-US"/>
+        </w:rPr>
+        <w:t xml:space="preserve">ch </w:t>
+      </w:r>
+      <w:r>
+        <w:rPr>
+          <w:lang w:val="en-US"/>
+        </w:rPr>
+        <w:t>ả</w:t>
+      </w:r>
+      <w:r>
+        <w:rPr>
+          <w:lang w:val="en-US"/>
+        </w:rPr>
+        <w:t>nh r</w:t>
+      </w:r>
+      <w:r>
+        <w:rPr>
+          <w:lang w:val="en-US"/>
+        </w:rPr>
+        <w:t>ỗ</w:t>
+      </w:r>
+      <w:r>
+        <w:rPr>
+          <w:lang w:val="en-US"/>
+        </w:rPr>
+        <w:t>ng v</w:t>
+      </w:r>
+      <w:r>
+        <w:rPr>
+          <w:lang w:val="en-US"/>
+        </w:rPr>
+        <w:t>à</w:t>
+      </w:r>
+      <w:r>
+        <w:rPr>
+          <w:lang w:val="en-US"/>
+        </w:rPr>
+        <w:t xml:space="preserve"> t</w:t>
+      </w:r>
+      <w:r>
+        <w:rPr>
+          <w:lang w:val="en-US"/>
+        </w:rPr>
+        <w:t>ạ</w:t>
+      </w:r>
+      <w:r>
+        <w:rPr>
+          <w:lang w:val="en-US"/>
+        </w:rPr>
+        <w:t xml:space="preserve">o 1 button them </w:t>
+      </w:r>
+      <w:r>
+        <w:rPr>
+          <w:lang w:val="en-US"/>
+        </w:rPr>
+        <w:t>ả</w:t>
+      </w:r>
+      <w:r>
+        <w:rPr>
+          <w:lang w:val="en-US"/>
+        </w:rPr>
+        <w:t>nh &gt; m</w:t>
+      </w:r>
+      <w:r>
+        <w:rPr>
+          <w:lang w:val="en-US"/>
+        </w:rPr>
+        <w:t>ỗ</w:t>
+      </w:r>
+      <w:r>
+        <w:rPr>
+          <w:lang w:val="en-US"/>
+        </w:rPr>
+        <w:t>i l</w:t>
+      </w:r>
+      <w:r>
+        <w:rPr>
+          <w:lang w:val="en-US"/>
+        </w:rPr>
+        <w:t>ầ</w:t>
+      </w:r>
+      <w:r>
+        <w:rPr>
+          <w:lang w:val="en-US"/>
+        </w:rPr>
+        <w:t xml:space="preserve">n them </w:t>
+      </w:r>
+      <w:r>
+        <w:rPr>
+          <w:lang w:val="en-US"/>
+        </w:rPr>
+        <w:t>ả</w:t>
+      </w:r>
+      <w:r>
+        <w:rPr>
+          <w:lang w:val="en-US"/>
+        </w:rPr>
+        <w:t>nh b</w:t>
+      </w:r>
+      <w:r>
+        <w:rPr>
+          <w:lang w:val="en-US"/>
+        </w:rPr>
+        <w:t>ằ</w:t>
+      </w:r>
+      <w:r>
+        <w:rPr>
+          <w:lang w:val="en-US"/>
+        </w:rPr>
+        <w:t>ng CKFinder l</w:t>
+      </w:r>
+      <w:r>
+        <w:rPr>
+          <w:lang w:val="en-US"/>
+        </w:rPr>
+        <w:t>ạ</w:t>
+      </w:r>
+      <w:r>
+        <w:rPr>
+          <w:lang w:val="en-US"/>
+        </w:rPr>
+        <w:t xml:space="preserve">i them 1 </w:t>
+      </w:r>
+      <w:r>
+        <w:rPr>
+          <w:lang w:val="en-US"/>
+        </w:rPr>
+        <w:t>ả</w:t>
+      </w:r>
+      <w:r>
+        <w:rPr>
+          <w:lang w:val="en-US"/>
+        </w:rPr>
+        <w:t>nh v</w:t>
+      </w:r>
+      <w:r>
+        <w:rPr>
+          <w:lang w:val="en-US"/>
+        </w:rPr>
+        <w:t>à</w:t>
+      </w:r>
+      <w:r>
+        <w:rPr>
+          <w:lang w:val="en-US"/>
+        </w:rPr>
+        <w:t>o list trong controller &gt; them s</w:t>
+      </w:r>
+      <w:r>
+        <w:rPr>
+          <w:lang w:val="en-US"/>
+        </w:rPr>
+        <w:t>ả</w:t>
+      </w:r>
+      <w:r>
+        <w:rPr>
+          <w:lang w:val="en-US"/>
+        </w:rPr>
+        <w:t>n ph</w:t>
+      </w:r>
+      <w:r>
+        <w:rPr>
+          <w:lang w:val="en-US"/>
+        </w:rPr>
+        <w:t>ẩ</w:t>
+      </w:r>
+      <w:r>
+        <w:rPr>
+          <w:lang w:val="en-US"/>
+        </w:rPr>
+        <w:t>m c</w:t>
+      </w:r>
+      <w:r>
+        <w:rPr>
+          <w:lang w:val="en-US"/>
+        </w:rPr>
+        <w:t>ũ</w:t>
+      </w:r>
+      <w:r>
+        <w:rPr>
+          <w:lang w:val="en-US"/>
+        </w:rPr>
+        <w:t>ng x</w:t>
+      </w:r>
+      <w:r>
+        <w:rPr>
+          <w:lang w:val="en-US"/>
+        </w:rPr>
+        <w:t>ử</w:t>
+      </w:r>
+      <w:r>
+        <w:rPr>
+          <w:lang w:val="en-US"/>
+        </w:rPr>
+        <w:t xml:space="preserve"> l</w:t>
+      </w:r>
+      <w:r>
+        <w:rPr>
+          <w:lang w:val="en-US"/>
+        </w:rPr>
+        <w:t>ý</w:t>
+      </w:r>
+      <w:r>
+        <w:rPr>
+          <w:lang w:val="en-US"/>
+        </w:rPr>
+        <w:t xml:space="preserve"> </w:t>
+      </w:r>
+      <w:r>
+        <w:rPr>
+          <w:lang w:val="en-US"/>
+        </w:rPr>
+        <w:t>để</w:t>
+      </w:r>
+      <w:r>
+        <w:rPr>
+          <w:lang w:val="en-US"/>
+        </w:rPr>
+        <w:t xml:space="preserve"> </w:t>
+      </w:r>
+      <w:r>
+        <w:rPr>
+          <w:lang w:val="en-US"/>
+        </w:rPr>
+        <w:t>đư</w:t>
+      </w:r>
+      <w:r>
+        <w:rPr>
+          <w:lang w:val="en-US"/>
+        </w:rPr>
+        <w:t xml:space="preserve">a list </w:t>
+      </w:r>
+      <w:r>
+        <w:rPr>
+          <w:lang w:val="en-US"/>
+        </w:rPr>
+        <w:t>ả</w:t>
+      </w:r>
+      <w:r>
+        <w:rPr>
+          <w:lang w:val="en-US"/>
+        </w:rPr>
+        <w:t>nh l</w:t>
+      </w:r>
+      <w:r>
+        <w:rPr>
+          <w:lang w:val="en-US"/>
+        </w:rPr>
+        <w:t>ê</w:t>
+      </w:r>
+      <w:r>
+        <w:rPr>
+          <w:lang w:val="en-US"/>
+        </w:rPr>
+        <w:t>n &gt; l</w:t>
+      </w:r>
+      <w:r>
+        <w:rPr>
+          <w:lang w:val="en-US"/>
+        </w:rPr>
+        <w:t>ư</w:t>
+      </w:r>
+      <w:r>
+        <w:rPr>
+          <w:lang w:val="en-US"/>
+        </w:rPr>
+        <w:t>u danh s</w:t>
+      </w:r>
+      <w:r>
+        <w:rPr>
+          <w:lang w:val="en-US"/>
+        </w:rPr>
+        <w:t>á</w:t>
+      </w:r>
+      <w:r>
+        <w:rPr>
+          <w:lang w:val="en-US"/>
+        </w:rPr>
+        <w:t>ch t</w:t>
+      </w:r>
+      <w:r>
+        <w:rPr>
+          <w:lang w:val="en-US"/>
+        </w:rPr>
+        <w:t>ừ</w:t>
+      </w:r>
+      <w:r>
+        <w:rPr>
+          <w:lang w:val="en-US"/>
+        </w:rPr>
+        <w:t xml:space="preserve"> C# v</w:t>
+      </w:r>
+      <w:r>
+        <w:rPr>
+          <w:lang w:val="en-US"/>
+        </w:rPr>
+        <w:t>à</w:t>
+      </w:r>
+      <w:r>
+        <w:rPr>
+          <w:lang w:val="en-US"/>
+        </w:rPr>
+        <w:t>o DB v</w:t>
+      </w:r>
+      <w:r>
+        <w:rPr>
+          <w:lang w:val="en-US"/>
+        </w:rPr>
+        <w:t>ớ</w:t>
+      </w:r>
+      <w:r>
+        <w:rPr>
+          <w:lang w:val="en-US"/>
+        </w:rPr>
+        <w:t>i d</w:t>
+      </w:r>
+      <w:r>
+        <w:rPr>
+          <w:lang w:val="en-US"/>
+        </w:rPr>
+        <w:t>ạ</w:t>
+      </w:r>
+      <w:r>
+        <w:rPr>
+          <w:lang w:val="en-US"/>
+        </w:rPr>
+        <w:t xml:space="preserve">ng JSON </w:t>
+      </w:r>
+      <w:r>
+        <w:rPr>
+          <w:lang w:val="en-US"/>
+        </w:rPr>
+        <w:t>để</w:t>
+      </w:r>
+      <w:r>
+        <w:rPr>
+          <w:lang w:val="en-US"/>
+        </w:rPr>
+        <w:t xml:space="preserve"> qu</w:t>
+      </w:r>
+      <w:r>
+        <w:rPr>
+          <w:lang w:val="en-US"/>
+        </w:rPr>
+        <w:t>ả</w:t>
+      </w:r>
+      <w:r>
+        <w:rPr>
+          <w:lang w:val="en-US"/>
+        </w:rPr>
+        <w:t>n l</w:t>
+      </w:r>
+      <w:r>
+        <w:rPr>
+          <w:lang w:val="en-US"/>
+        </w:rPr>
+        <w:t>ý</w:t>
+      </w:r>
+      <w:r>
+        <w:rPr>
+          <w:lang w:val="en-US"/>
+        </w:rPr>
+        <w:t xml:space="preserve"> </w:t>
+      </w:r>
+      <w:r>
+        <w:rPr>
+          <w:lang w:val="en-US"/>
+        </w:rPr>
+        <w:t>ả</w:t>
+      </w:r>
+      <w:r>
+        <w:rPr>
+          <w:lang w:val="en-US"/>
+        </w:rPr>
+        <w:t>nh &gt; c</w:t>
+      </w:r>
+      <w:r>
+        <w:rPr>
+          <w:lang w:val="en-US"/>
+        </w:rPr>
+        <w:t>ậ</w:t>
+      </w:r>
+      <w:r>
+        <w:rPr>
+          <w:lang w:val="en-US"/>
+        </w:rPr>
+        <w:t>p nh</w:t>
+      </w:r>
+      <w:r>
+        <w:rPr>
+          <w:lang w:val="en-US"/>
+        </w:rPr>
+        <w:t>ậ</w:t>
+      </w:r>
+      <w:r>
+        <w:rPr>
+          <w:lang w:val="en-US"/>
+        </w:rPr>
+        <w:t>t t</w:t>
+      </w:r>
+      <w:r>
+        <w:rPr>
+          <w:lang w:val="en-US"/>
+        </w:rPr>
+        <w:t>ươ</w:t>
+      </w:r>
+      <w:r>
+        <w:rPr>
+          <w:lang w:val="en-US"/>
+        </w:rPr>
+        <w:t>ng t</w:t>
+      </w:r>
+      <w:r>
+        <w:rPr>
+          <w:lang w:val="en-US"/>
+        </w:rPr>
+        <w:t>ự</w:t>
+      </w:r>
+      <w:r>
+        <w:rPr>
+          <w:lang w:val="en-US"/>
+        </w:rPr>
+        <w:t xml:space="preserve"> nh</w:t>
+      </w:r>
+      <w:r>
+        <w:rPr>
+          <w:lang w:val="en-US"/>
+        </w:rPr>
+        <w:t>ư</w:t>
+      </w:r>
+      <w:r>
+        <w:rPr>
+          <w:lang w:val="en-US"/>
+        </w:rPr>
+        <w:t>ng ph</w:t>
+      </w:r>
+      <w:r>
+        <w:rPr>
+          <w:lang w:val="en-US"/>
+        </w:rPr>
+        <w:t>ả</w:t>
+      </w:r>
+      <w:r>
+        <w:rPr>
+          <w:lang w:val="en-US"/>
+        </w:rPr>
+        <w:t xml:space="preserve">i </w:t>
+      </w:r>
+      <w:r>
+        <w:rPr>
+          <w:lang w:val="en-US"/>
+        </w:rPr>
+        <w:t>đọ</w:t>
+      </w:r>
+      <w:r>
+        <w:rPr>
+          <w:lang w:val="en-US"/>
+        </w:rPr>
+        <w:t>c danh s</w:t>
+      </w:r>
+      <w:r>
+        <w:rPr>
+          <w:lang w:val="en-US"/>
+        </w:rPr>
+        <w:t>á</w:t>
+      </w:r>
+      <w:r>
+        <w:rPr>
+          <w:lang w:val="en-US"/>
+        </w:rPr>
+        <w:t xml:space="preserve">ch </w:t>
+      </w:r>
+      <w:r>
+        <w:rPr>
+          <w:lang w:val="en-US"/>
+        </w:rPr>
+        <w:t>ả</w:t>
+      </w:r>
+      <w:r>
+        <w:rPr>
+          <w:lang w:val="en-US"/>
+        </w:rPr>
+        <w:t>nh s</w:t>
+      </w:r>
+      <w:r>
+        <w:rPr>
+          <w:lang w:val="en-US"/>
+        </w:rPr>
+        <w:t>ẵ</w:t>
+      </w:r>
+      <w:r>
+        <w:rPr>
+          <w:lang w:val="en-US"/>
+        </w:rPr>
+        <w:t>n c</w:t>
+      </w:r>
+      <w:r>
+        <w:rPr>
+          <w:lang w:val="en-US"/>
+        </w:rPr>
+        <w:t>ó</w:t>
+      </w:r>
+      <w:r>
+        <w:rPr>
+          <w:lang w:val="en-US"/>
+        </w:rPr>
+        <w:t>.</w:t>
+      </w:r>
+    </w:p>
+    <w:p>
+      <w:pPr>
+        <w:pStyle w:val="NoSpacing"/>
+        <w:rPr>
+          <w:lang w:val="en-US"/>
+        </w:rPr>
+      </w:pPr>
+    </w:p>
+    <w:p>
+      <w:pPr>
+        <w:pStyle w:val="NoSpacing"/>
+        <w:rPr>
+          <w:lang w:val="en-US"/>
+        </w:rPr>
+      </w:pPr>
+      <w:r>
+        <w:rPr>
+          <w:lang w:val="en-US"/>
+        </w:rPr>
+        <w:t>Th</w:t>
+      </w:r>
+      <w:r>
+        <w:rPr>
+          <w:lang w:val="en-US"/>
+        </w:rPr>
+        <w:t>ự</w:t>
+      </w:r>
+      <w:r>
+        <w:rPr>
+          <w:lang w:val="en-US"/>
+        </w:rPr>
+        <w:t xml:space="preserve">c </w:t>
+      </w:r>
+      <w:proofErr w:type="gramStart"/>
+      <w:r>
+        <w:rPr>
+          <w:lang w:val="en-US"/>
+        </w:rPr>
+        <w:t>h</w:t>
+      </w:r>
+      <w:r>
+        <w:rPr>
+          <w:lang w:val="en-US"/>
+        </w:rPr>
+        <w:t>à</w:t>
+      </w:r>
+      <w:r>
+        <w:rPr>
+          <w:lang w:val="en-US"/>
+        </w:rPr>
+        <w:t>nh :</w:t>
+      </w:r>
+      <w:proofErr w:type="gramEnd"/>
+      <w:r>
+        <w:rPr>
+          <w:lang w:val="en-US"/>
+        </w:rPr>
+        <w:t xml:space="preserve"> them n</w:t>
+      </w:r>
+      <w:r>
+        <w:rPr>
+          <w:lang w:val="en-US"/>
+        </w:rPr>
+        <w:t>ú</w:t>
+      </w:r>
+      <w:r>
+        <w:rPr>
+          <w:lang w:val="en-US"/>
+        </w:rPr>
+        <w:t>t Th</w:t>
+      </w:r>
+      <w:r>
+        <w:rPr>
+          <w:lang w:val="en-US"/>
+        </w:rPr>
+        <w:t>ê</w:t>
+      </w:r>
+      <w:r>
+        <w:rPr>
+          <w:lang w:val="en-US"/>
+        </w:rPr>
+        <w:t xml:space="preserve">m </w:t>
+      </w:r>
+      <w:r>
+        <w:rPr>
+          <w:lang w:val="en-US"/>
+        </w:rPr>
+        <w:t>ả</w:t>
+      </w:r>
+      <w:r>
+        <w:rPr>
+          <w:lang w:val="en-US"/>
+        </w:rPr>
+        <w:t>nh v</w:t>
+      </w:r>
+      <w:r>
+        <w:rPr>
+          <w:lang w:val="en-US"/>
+        </w:rPr>
+        <w:t>à</w:t>
+      </w:r>
+      <w:r>
+        <w:rPr>
+          <w:lang w:val="en-US"/>
+        </w:rPr>
+        <w:t>o productAddView &gt; Khai b</w:t>
+      </w:r>
+      <w:r>
+        <w:rPr>
+          <w:lang w:val="en-US"/>
+        </w:rPr>
+        <w:t>á</w:t>
+      </w:r>
+      <w:r>
+        <w:rPr>
+          <w:lang w:val="en-US"/>
+        </w:rPr>
+        <w:t>o ph</w:t>
+      </w:r>
+      <w:r>
+        <w:rPr>
+          <w:lang w:val="en-US"/>
+        </w:rPr>
+        <w:t>ươ</w:t>
+      </w:r>
+      <w:r>
+        <w:rPr>
+          <w:lang w:val="en-US"/>
+        </w:rPr>
+        <w:t>ng th</w:t>
+      </w:r>
+      <w:r>
+        <w:rPr>
+          <w:lang w:val="en-US"/>
+        </w:rPr>
+        <w:t>ứ</w:t>
+      </w:r>
+      <w:r>
+        <w:rPr>
+          <w:lang w:val="en-US"/>
+        </w:rPr>
+        <w:t>c n</w:t>
+      </w:r>
+      <w:r>
+        <w:rPr>
+          <w:lang w:val="en-US"/>
+        </w:rPr>
+        <w:t>à</w:t>
+      </w:r>
+      <w:r>
+        <w:rPr>
+          <w:lang w:val="en-US"/>
+        </w:rPr>
+        <w:t>y v</w:t>
+      </w:r>
+      <w:r>
+        <w:rPr>
+          <w:lang w:val="en-US"/>
+        </w:rPr>
+        <w:t>à</w:t>
+      </w:r>
+      <w:r>
+        <w:rPr>
+          <w:lang w:val="en-US"/>
+        </w:rPr>
+        <w:t>o trong productAddController &gt; Test tr</w:t>
+      </w:r>
+      <w:r>
+        <w:rPr>
+          <w:lang w:val="en-US"/>
+        </w:rPr>
+        <w:t>ê</w:t>
+      </w:r>
+      <w:r>
+        <w:rPr>
+          <w:lang w:val="en-US"/>
+        </w:rPr>
+        <w:t xml:space="preserve">n view &gt; </w:t>
+      </w:r>
+      <w:r>
+        <w:rPr>
+          <w:lang w:val="en-US"/>
+        </w:rPr>
+        <w:t>ch</w:t>
+      </w:r>
+      <w:r>
+        <w:rPr>
+          <w:lang w:val="en-US"/>
+        </w:rPr>
+        <w:t>ỉ</w:t>
+      </w:r>
+      <w:r>
+        <w:rPr>
+          <w:lang w:val="en-US"/>
+        </w:rPr>
+        <w:t>nh s</w:t>
+      </w:r>
+      <w:r>
+        <w:rPr>
+          <w:lang w:val="en-US"/>
+        </w:rPr>
+        <w:t>ử</w:t>
+      </w:r>
+      <w:r>
+        <w:rPr>
+          <w:lang w:val="en-US"/>
+        </w:rPr>
+        <w:t>a ph</w:t>
+      </w:r>
+      <w:r>
+        <w:rPr>
+          <w:lang w:val="en-US"/>
+        </w:rPr>
+        <w:t>ươ</w:t>
+      </w:r>
+      <w:r>
+        <w:rPr>
+          <w:lang w:val="en-US"/>
+        </w:rPr>
+        <w:t>ng th</w:t>
+      </w:r>
+      <w:r>
+        <w:rPr>
+          <w:lang w:val="en-US"/>
+        </w:rPr>
+        <w:t>ứ</w:t>
+      </w:r>
+      <w:r>
+        <w:rPr>
+          <w:lang w:val="en-US"/>
+        </w:rPr>
+        <w:t>c Add &gt; v</w:t>
+      </w:r>
+      <w:r>
+        <w:rPr>
+          <w:lang w:val="en-US"/>
+        </w:rPr>
+        <w:t>à</w:t>
+      </w:r>
+      <w:r>
+        <w:rPr>
+          <w:lang w:val="en-US"/>
+        </w:rPr>
+        <w:t>o productEdit, khai b</w:t>
+      </w:r>
+      <w:r>
+        <w:rPr>
+          <w:lang w:val="en-US"/>
+        </w:rPr>
+        <w:t>á</w:t>
+      </w:r>
+      <w:r>
+        <w:rPr>
+          <w:lang w:val="en-US"/>
+        </w:rPr>
+        <w:t>o moreImage, g</w:t>
+      </w:r>
+      <w:r>
+        <w:rPr>
+          <w:lang w:val="en-US"/>
+        </w:rPr>
+        <w:t>á</w:t>
+      </w:r>
+      <w:r>
+        <w:rPr>
+          <w:lang w:val="en-US"/>
+        </w:rPr>
+        <w:t>n scope moreImage v</w:t>
+      </w:r>
+      <w:r>
+        <w:rPr>
+          <w:lang w:val="en-US"/>
+        </w:rPr>
+        <w:t>à</w:t>
+      </w:r>
+      <w:r>
+        <w:rPr>
+          <w:lang w:val="en-US"/>
+        </w:rPr>
+        <w:t>o loadProductDetails &gt;  them d</w:t>
+      </w:r>
+      <w:r>
+        <w:rPr>
+          <w:lang w:val="en-US"/>
+        </w:rPr>
+        <w:t>ò</w:t>
+      </w:r>
+      <w:r>
+        <w:rPr>
+          <w:lang w:val="en-US"/>
+        </w:rPr>
+        <w:t>ng more image v</w:t>
+      </w:r>
+      <w:r>
+        <w:rPr>
+          <w:lang w:val="en-US"/>
+        </w:rPr>
+        <w:t>à</w:t>
+      </w:r>
+      <w:r>
+        <w:rPr>
+          <w:lang w:val="en-US"/>
+        </w:rPr>
+        <w:t>o view &gt; g</w:t>
+      </w:r>
+      <w:r>
+        <w:rPr>
+          <w:lang w:val="en-US"/>
+        </w:rPr>
+        <w:t>á</w:t>
+      </w:r>
+      <w:r>
+        <w:rPr>
+          <w:lang w:val="en-US"/>
+        </w:rPr>
+        <w:t>n list v</w:t>
+      </w:r>
+      <w:r>
+        <w:rPr>
+          <w:lang w:val="en-US"/>
+        </w:rPr>
+        <w:t>à</w:t>
+      </w:r>
+      <w:r>
+        <w:rPr>
+          <w:lang w:val="en-US"/>
+        </w:rPr>
+        <w:t>o ph</w:t>
+      </w:r>
+      <w:r>
+        <w:rPr>
+          <w:lang w:val="en-US"/>
+        </w:rPr>
+        <w:t>ươ</w:t>
+      </w:r>
+      <w:r>
+        <w:rPr>
+          <w:lang w:val="en-US"/>
+        </w:rPr>
+        <w:t>ng th</w:t>
+      </w:r>
+      <w:r>
+        <w:rPr>
+          <w:lang w:val="en-US"/>
+        </w:rPr>
+        <w:t>ứ</w:t>
+      </w:r>
+      <w:r>
+        <w:rPr>
+          <w:lang w:val="en-US"/>
+        </w:rPr>
+        <w:t xml:space="preserve">c update &gt; </w:t>
       </w:r>
       <w:bookmarkStart w:id="0" w:name="_GoBack"/>
       <w:bookmarkEnd w:id="0"/>
@@ -18457,7 +19951,7 @@
 </file>
 
 <file path=customXml/itemProps1.xml><?xml version="1.0" encoding="utf-8"?>
-<ds:datastoreItem xmlns:ds="http://schemas.openxmlformats.org/officeDocument/2006/customXml" ds:itemID="{58BA12E1-E6A2-484D-BBCE-8E8496CF8259}">
+<ds:datastoreItem xmlns:ds="http://schemas.openxmlformats.org/officeDocument/2006/customXml" ds:itemID="{EAD33B28-77C7-4F79-AE13-85CB262FE59B}">
   <ds:schemaRefs>
     <ds:schemaRef ds:uri="http://schemas.openxmlformats.org/officeDocument/2006/bibliography"/>
   </ds:schemaRefs>

--- a/BaiHoc.docx
+++ b/BaiHoc.docx
@@ -2,6 +2,72 @@
 <file path=word/document.xml><?xml version="1.0" encoding="utf-8"?>
 <w:document xmlns:wpc="http://schemas.microsoft.com/office/word/2010/wordprocessingCanvas" xmlns:cx="http://schemas.microsoft.com/office/drawing/2014/chartex" xmlns:mc="http://schemas.openxmlformats.org/markup-compatibility/2006" xmlns:o="urn:schemas-microsoft-com:office:office" xmlns:r="http://schemas.openxmlformats.org/officeDocument/2006/relationships" xmlns:m="http://schemas.openxmlformats.org/officeDocument/2006/math" xmlns:v="urn:schemas-microsoft-com:vml" xmlns:wp14="http://schemas.microsoft.com/office/word/2010/wordprocessingDrawing" xmlns:wp="http://schemas.openxmlformats.org/drawingml/2006/wordprocessingDrawing" xmlns:w10="urn:schemas-microsoft-com:office:word" xmlns:w="http://schemas.openxmlformats.org/wordprocessingml/2006/main" xmlns:w14="http://schemas.microsoft.com/office/word/2010/wordml" xmlns:w15="http://schemas.microsoft.com/office/word/2012/wordml" xmlns:w16se="http://schemas.microsoft.com/office/word/2015/wordml/symex" xmlns:wpg="http://schemas.microsoft.com/office/word/2010/wordprocessingGroup" xmlns:wpi="http://schemas.microsoft.com/office/word/2010/wordprocessingInk" xmlns:wne="http://schemas.microsoft.com/office/word/2006/wordml" xmlns:wps="http://schemas.microsoft.com/office/word/2010/wordprocessingShape" mc:Ignorable="w14 w15 w16se wp14">
   <w:body>
+    <w:p>
+      <w:pPr>
+        <w:rPr>
+          <w:rFonts w:asciiTheme="majorHAnsi" w:hAnsiTheme="majorHAnsi" w:cstheme="majorHAnsi"/>
+          <w:lang w:val="en-US"/>
+        </w:rPr>
+      </w:pPr>
+      <w:r>
+        <w:rPr>
+          <w:rFonts w:asciiTheme="majorHAnsi" w:hAnsiTheme="majorHAnsi" w:cstheme="majorHAnsi"/>
+          <w:lang w:val="en-US"/>
+        </w:rPr>
+        <w:t xml:space="preserve">Bài 10: Unit Test </w:t>
+      </w:r>
+    </w:p>
+    <w:p>
+      <w:pPr>
+        <w:rPr>
+          <w:rFonts w:asciiTheme="majorHAnsi" w:hAnsiTheme="majorHAnsi" w:cstheme="majorHAnsi"/>
+          <w:lang w:val="en-US"/>
+        </w:rPr>
+      </w:pPr>
+      <w:r>
+        <w:rPr>
+          <w:rFonts w:asciiTheme="majorHAnsi" w:hAnsiTheme="majorHAnsi" w:cstheme="majorHAnsi"/>
+          <w:lang w:val="en-US"/>
+        </w:rPr>
+        <w:t xml:space="preserve">Sử dụng nugget tải MOQ &gt; </w:t>
+      </w:r>
+      <w:r>
+        <w:rPr>
+          <w:rFonts w:asciiTheme="majorHAnsi" w:hAnsiTheme="majorHAnsi" w:cstheme="majorHAnsi"/>
+          <w:lang w:val="en-US"/>
+        </w:rPr>
+        <w:t>cài them entity &gt; lưu ý bỏ connectionString &gt; sử dụng Alias TestClass, TestInitialize chạy đầu tiên, tiết lập các tham số, khởi tạo đối tượng &gt; tiêm các đối tượng để tương tác với cơ sở dữ liệu</w:t>
+      </w:r>
+      <w:r>
+        <w:rPr>
+          <w:rFonts w:asciiTheme="majorHAnsi" w:hAnsiTheme="majorHAnsi" w:cstheme="majorHAnsi"/>
+          <w:lang w:val="en-US"/>
+        </w:rPr>
+        <w:t xml:space="preserve"> &gt; TestMethod [Attribute] tiền tố để khai báo phương thức test &gt; Sử dụng Class Assert kiểm tra giá trị trả về trong testCase. </w:t>
+      </w:r>
+    </w:p>
+    <w:p>
+      <w:pPr>
+        <w:rPr>
+          <w:rFonts w:asciiTheme="majorHAnsi" w:hAnsiTheme="majorHAnsi" w:cstheme="majorHAnsi"/>
+          <w:lang w:val="en-US"/>
+        </w:rPr>
+      </w:pPr>
+      <w:r>
+        <w:rPr>
+          <w:rFonts w:asciiTheme="majorHAnsi" w:hAnsiTheme="majorHAnsi" w:cstheme="majorHAnsi"/>
+          <w:lang w:val="en-US"/>
+        </w:rPr>
+        <w:t xml:space="preserve">-Khi test service nghiệp vụ sử dụng Mock, nghĩa là giả lập đối tượng &gt; </w:t>
+      </w:r>
+      <w:r>
+        <w:rPr>
+          <w:rFonts w:asciiTheme="majorHAnsi" w:hAnsiTheme="majorHAnsi" w:cstheme="majorHAnsi"/>
+          <w:lang w:val="en-US"/>
+        </w:rPr>
+        <w:t xml:space="preserve">khai báo đối tượng Mock bởi thư viện Moq &gt; khi mock sẽ khởi tạo một đối tượng giả &gt; </w:t>
+      </w:r>
+    </w:p>
     <w:p>
       <w:pPr>
         <w:rPr>
@@ -34,23 +100,7 @@
           <w:rFonts w:asciiTheme="majorHAnsi" w:hAnsiTheme="majorHAnsi" w:cstheme="majorHAnsi"/>
           <w:lang w:val="en-US"/>
         </w:rPr>
-        <w:t xml:space="preserve">Bước 1 vào nuget cài 3 thư viện </w:t>
-      </w:r>
-      <w:proofErr w:type="gramStart"/>
-      <w:r>
-        <w:rPr>
-          <w:rFonts w:asciiTheme="majorHAnsi" w:hAnsiTheme="majorHAnsi" w:cstheme="majorHAnsi"/>
-          <w:lang w:val="en-US"/>
-        </w:rPr>
-        <w:t>autofac,autofacmvc</w:t>
-      </w:r>
-      <w:proofErr w:type="gramEnd"/>
-      <w:r>
-        <w:rPr>
-          <w:rFonts w:asciiTheme="majorHAnsi" w:hAnsiTheme="majorHAnsi" w:cstheme="majorHAnsi"/>
-          <w:lang w:val="en-US"/>
-        </w:rPr>
-        <w:t>,autofacwebapi2</w:t>
+        <w:t>Bước 1 vào nuget cài 3 thư viện autofac,autofacmvc,autofacwebapi2</w:t>
       </w:r>
     </w:p>
     <w:p>
@@ -110,17 +160,8 @@
           <w:rFonts w:asciiTheme="majorHAnsi" w:hAnsiTheme="majorHAnsi" w:cstheme="majorHAnsi"/>
           <w:lang w:val="en-US"/>
         </w:rPr>
-        <w:t xml:space="preserve">Cài đặt NuGet </w:t>
-      </w:r>
-      <w:proofErr w:type="gramStart"/>
-      <w:r>
-        <w:rPr>
-          <w:rFonts w:asciiTheme="majorHAnsi" w:hAnsiTheme="majorHAnsi" w:cstheme="majorHAnsi"/>
-          <w:lang w:val="en-US"/>
-        </w:rPr>
-        <w:t>Microsoft.Owin.Host.SystemWeb</w:t>
-      </w:r>
-      <w:proofErr w:type="gramEnd"/>
+        <w:t>Cài đặt NuGet Microsoft.Owin.Host.SystemWeb</w:t>
+      </w:r>
     </w:p>
     <w:p>
       <w:pPr>
@@ -270,21 +311,7 @@
         <w:rPr>
           <w:lang w:val="en-US"/>
         </w:rPr>
-        <w:t xml:space="preserve">i AutoMapper </w:t>
-      </w:r>
-      <w:proofErr w:type="gramStart"/>
-      <w:r>
-        <w:rPr>
-          <w:lang w:val="en-US"/>
-        </w:rPr>
-        <w:t>4.2..</w:t>
-      </w:r>
-      <w:proofErr w:type="gramEnd"/>
-      <w:r>
-        <w:rPr>
-          <w:lang w:val="en-US"/>
-        </w:rPr>
-        <w:t>1</w:t>
+        <w:t>i AutoMapper 4.2..1</w:t>
       </w:r>
     </w:p>
     <w:p>
@@ -476,14 +503,7 @@
         <w:rPr>
           <w:lang w:val="en-US"/>
         </w:rPr>
-        <w:t xml:space="preserve">o Class EntityExtension </w:t>
-      </w:r>
-      <w:proofErr w:type="gramStart"/>
-      <w:r>
-        <w:rPr>
-          <w:lang w:val="en-US"/>
-        </w:rPr>
-        <w:t>( t</w:t>
+        <w:t>o Class EntityExtension ( t</w:t>
       </w:r>
       <w:r>
         <w:rPr>
@@ -495,14 +515,7 @@
         <w:rPr>
           <w:lang w:val="en-US"/>
         </w:rPr>
-        <w:t>m</w:t>
-      </w:r>
-      <w:proofErr w:type="gramEnd"/>
-      <w:r>
-        <w:rPr>
-          <w:lang w:val="en-US"/>
-        </w:rPr>
-        <w:t xml:space="preserve"> hi</w:t>
+        <w:t>m hi</w:t>
       </w:r>
       <w:r>
         <w:rPr>
@@ -679,21 +692,7 @@
         <w:rPr>
           <w:lang w:val="en-US"/>
         </w:rPr>
-        <w:t xml:space="preserve"> </w:t>
-      </w:r>
-      <w:proofErr w:type="gramStart"/>
-      <w:r>
-        <w:rPr>
-          <w:lang w:val="en-US"/>
-        </w:rPr>
-        <w:t>( get</w:t>
-      </w:r>
-      <w:proofErr w:type="gramEnd"/>
-      <w:r>
-        <w:rPr>
-          <w:lang w:val="en-US"/>
-        </w:rPr>
-        <w:t>, add,update</w:t>
+        <w:t xml:space="preserve"> ( get, add,update</w:t>
       </w:r>
     </w:p>
     <w:p>
@@ -1108,7 +1107,6 @@
         </w:rPr>
         <w:t xml:space="preserve">c </w:t>
       </w:r>
-      <w:proofErr w:type="gramStart"/>
       <w:r>
         <w:rPr>
           <w:lang w:val="en-US"/>
@@ -1131,14 +1129,7 @@
         <w:rPr>
           <w:lang w:val="en-US"/>
         </w:rPr>
-        <w:t>m :</w:t>
-      </w:r>
-      <w:proofErr w:type="gramEnd"/>
-      <w:r>
-        <w:rPr>
-          <w:lang w:val="en-US"/>
-        </w:rPr>
-        <w:t xml:space="preserve"> l</w:t>
+        <w:t>m : l</w:t>
       </w:r>
       <w:r>
         <w:rPr>
@@ -2352,7 +2343,14 @@
         <w:rPr>
           <w:lang w:val="en-US"/>
         </w:rPr>
-        <w:t>a trong project Data DBContext k</w:t>
+        <w:t xml:space="preserve">a trong project Data </w:t>
+      </w:r>
+      <w:r>
+        <w:rPr>
+          <w:lang w:val="en-US"/>
+        </w:rPr>
+        <w:lastRenderedPageBreak/>
+        <w:t>DBContext k</w:t>
       </w:r>
       <w:r>
         <w:rPr>
@@ -2928,14 +2926,7 @@
         <w:rPr>
           <w:lang w:val="en-US"/>
         </w:rPr>
-        <w:t xml:space="preserve">ng </w:t>
-      </w:r>
-      <w:r>
-        <w:rPr>
-          <w:lang w:val="en-US"/>
-        </w:rPr>
-        <w:lastRenderedPageBreak/>
-        <w:t>postman, them m</w:t>
+        <w:t>ng postman, them m</w:t>
       </w:r>
       <w:r>
         <w:rPr>
@@ -4298,21 +4289,7 @@
         <w:rPr>
           <w:lang w:val="en-US"/>
         </w:rPr>
-        <w:t xml:space="preserve"> cho </w:t>
-      </w:r>
-      <w:proofErr w:type="gramStart"/>
-      <w:r>
-        <w:rPr>
-          <w:lang w:val="en-US"/>
-        </w:rPr>
-        <w:t>ng</w:t>
-      </w:r>
-      <w:proofErr w:type="gramEnd"/>
-      <w:r>
-        <w:rPr>
-          <w:lang w:val="en-US"/>
-        </w:rPr>
-        <w:t>-Route</w:t>
+        <w:t xml:space="preserve"> cho ng-Route</w:t>
       </w:r>
     </w:p>
     <w:p>
@@ -4684,33 +4661,19 @@
         <w:rPr>
           <w:lang w:val="en-US"/>
         </w:rPr>
-        <w:t xml:space="preserve">c </w:t>
-      </w:r>
-      <w:proofErr w:type="gramStart"/>
-      <w:r>
-        <w:rPr>
-          <w:lang w:val="en-US"/>
-        </w:rPr>
-        <w:t>h</w:t>
-      </w:r>
-      <w:r>
-        <w:rPr>
-          <w:lang w:val="en-US"/>
-        </w:rPr>
-        <w:t>à</w:t>
-      </w:r>
-      <w:r>
-        <w:rPr>
-          <w:lang w:val="en-US"/>
-        </w:rPr>
-        <w:t>nh :</w:t>
-      </w:r>
-      <w:proofErr w:type="gramEnd"/>
-      <w:r>
-        <w:rPr>
-          <w:lang w:val="en-US"/>
-        </w:rPr>
-        <w:t xml:space="preserve"> </w:t>
+        <w:t>c h</w:t>
+      </w:r>
+      <w:r>
+        <w:rPr>
+          <w:lang w:val="en-US"/>
+        </w:rPr>
+        <w:t>à</w:t>
+      </w:r>
+      <w:r>
+        <w:rPr>
+          <w:lang w:val="en-US"/>
+        </w:rPr>
+        <w:t xml:space="preserve">nh : </w:t>
       </w:r>
     </w:p>
     <w:p>
@@ -5418,21 +5381,7 @@
         <w:rPr>
           <w:lang w:val="en-US"/>
         </w:rPr>
-        <w:t xml:space="preserve">c </w:t>
-      </w:r>
-      <w:proofErr w:type="gramStart"/>
-      <w:r>
-        <w:rPr>
-          <w:lang w:val="en-US"/>
-        </w:rPr>
-        <w:t>2 :</w:t>
-      </w:r>
-      <w:proofErr w:type="gramEnd"/>
-      <w:r>
-        <w:rPr>
-          <w:lang w:val="en-US"/>
-        </w:rPr>
-        <w:t xml:space="preserve"> tri</w:t>
+        <w:t>c 2 : tri</w:t>
       </w:r>
       <w:r>
         <w:rPr>
@@ -5762,21 +5711,7 @@
         <w:rPr>
           <w:lang w:val="en-US"/>
         </w:rPr>
-        <w:t xml:space="preserve">i </w:t>
-      </w:r>
-      <w:proofErr w:type="gramStart"/>
-      <w:r>
-        <w:rPr>
-          <w:lang w:val="en-US"/>
-        </w:rPr>
-        <w:t>23 :</w:t>
-      </w:r>
-      <w:proofErr w:type="gramEnd"/>
-      <w:r>
-        <w:rPr>
-          <w:lang w:val="en-US"/>
-        </w:rPr>
-        <w:t xml:space="preserve"> </w:t>
+        <w:t xml:space="preserve">i 23 : </w:t>
       </w:r>
       <w:r>
         <w:rPr>
@@ -6156,7 +6091,14 @@
         <w:rPr>
           <w:lang w:val="en-US"/>
         </w:rPr>
-        <w:t>o productCategoryListView &gt; khai b</w:t>
+        <w:t xml:space="preserve">o </w:t>
+      </w:r>
+      <w:r>
+        <w:rPr>
+          <w:lang w:val="en-US"/>
+        </w:rPr>
+        <w:lastRenderedPageBreak/>
+        <w:t>productCategoryListView &gt; khai b</w:t>
       </w:r>
       <w:r>
         <w:rPr>
@@ -6768,7 +6710,6 @@
         <w:rPr>
           <w:lang w:val="en-US"/>
         </w:rPr>
-        <w:lastRenderedPageBreak/>
         <w:t>B</w:t>
       </w:r>
       <w:r>
@@ -6887,14 +6828,7 @@
         <w:rPr>
           <w:lang w:val="en-US"/>
         </w:rPr>
-        <w:t xml:space="preserve">c </w:t>
-      </w:r>
-      <w:proofErr w:type="gramStart"/>
-      <w:r>
-        <w:rPr>
-          <w:lang w:val="en-US"/>
-        </w:rPr>
-        <w:t>ch</w:t>
+        <w:t>c ch</w:t>
       </w:r>
       <w:r>
         <w:rPr>
@@ -6906,14 +6840,7 @@
         <w:rPr>
           <w:lang w:val="en-US"/>
         </w:rPr>
-        <w:t>nh :</w:t>
-      </w:r>
-      <w:proofErr w:type="gramEnd"/>
-      <w:r>
-        <w:rPr>
-          <w:lang w:val="en-US"/>
-        </w:rPr>
-        <w:t xml:space="preserve"> </w:t>
+        <w:t xml:space="preserve">nh : </w:t>
       </w:r>
     </w:p>
     <w:p>
@@ -6927,21 +6854,7 @@
         <w:rPr>
           <w:lang w:val="en-US"/>
         </w:rPr>
-        <w:t>-</w:t>
-      </w:r>
-      <w:proofErr w:type="gramStart"/>
-      <w:r>
-        <w:rPr>
-          <w:lang w:val="en-US"/>
-        </w:rPr>
-        <w:t>Backend :</w:t>
-      </w:r>
-      <w:proofErr w:type="gramEnd"/>
-      <w:r>
-        <w:rPr>
-          <w:lang w:val="en-US"/>
-        </w:rPr>
-        <w:t xml:space="preserve"> t</w:t>
+        <w:t>-Backend : t</w:t>
       </w:r>
       <w:r>
         <w:rPr>
@@ -7681,21 +7594,7 @@
         <w:rPr>
           <w:lang w:val="en-US"/>
         </w:rPr>
-        <w:t>-</w:t>
-      </w:r>
-      <w:proofErr w:type="gramStart"/>
-      <w:r>
-        <w:rPr>
-          <w:lang w:val="en-US"/>
-        </w:rPr>
-        <w:t>Backend :</w:t>
-      </w:r>
-      <w:proofErr w:type="gramEnd"/>
-      <w:r>
-        <w:rPr>
-          <w:lang w:val="en-US"/>
-        </w:rPr>
-        <w:t xml:space="preserve"> Th</w:t>
+        <w:t>-Backend : Th</w:t>
       </w:r>
       <w:r>
         <w:rPr>
@@ -8055,21 +7954,7 @@
         <w:rPr>
           <w:lang w:val="en-US"/>
         </w:rPr>
-        <w:t xml:space="preserve">o service </w:t>
-      </w:r>
-      <w:proofErr w:type="gramStart"/>
-      <w:r>
-        <w:rPr>
-          <w:lang w:val="en-US"/>
-        </w:rPr>
-        <w:t>GetAll(</w:t>
-      </w:r>
-      <w:proofErr w:type="gramEnd"/>
-      <w:r>
-        <w:rPr>
-          <w:lang w:val="en-US"/>
-        </w:rPr>
-        <w:t>string keyword), dung ph</w:t>
+        <w:t>o service GetAll(string keyword), dung ph</w:t>
       </w:r>
       <w:r>
         <w:rPr>
@@ -8515,14 +8400,7 @@
         <w:rPr>
           <w:lang w:val="en-US"/>
         </w:rPr>
-        <w:t xml:space="preserve">c </w:t>
-      </w:r>
-      <w:proofErr w:type="gramStart"/>
-      <w:r>
-        <w:rPr>
-          <w:lang w:val="en-US"/>
-        </w:rPr>
-        <w:t>b</w:t>
+        <w:t>c b</w:t>
       </w:r>
       <w:r>
         <w:rPr>
@@ -8534,14 +8412,7 @@
         <w:rPr>
           <w:lang w:val="en-US"/>
         </w:rPr>
-        <w:t>c :</w:t>
-      </w:r>
-      <w:proofErr w:type="gramEnd"/>
-      <w:r>
-        <w:rPr>
-          <w:lang w:val="en-US"/>
-        </w:rPr>
-        <w:t xml:space="preserve"> s</w:t>
+        <w:t>c : s</w:t>
       </w:r>
       <w:r>
         <w:rPr>
@@ -8779,33 +8650,19 @@
         <w:rPr>
           <w:lang w:val="en-US"/>
         </w:rPr>
-        <w:t xml:space="preserve">c </w:t>
-      </w:r>
-      <w:proofErr w:type="gramStart"/>
-      <w:r>
-        <w:rPr>
-          <w:lang w:val="en-US"/>
-        </w:rPr>
-        <w:t>h</w:t>
-      </w:r>
-      <w:r>
-        <w:rPr>
-          <w:lang w:val="en-US"/>
-        </w:rPr>
-        <w:t>à</w:t>
-      </w:r>
-      <w:r>
-        <w:rPr>
-          <w:lang w:val="en-US"/>
-        </w:rPr>
-        <w:t>nh :</w:t>
-      </w:r>
-      <w:proofErr w:type="gramEnd"/>
-      <w:r>
-        <w:rPr>
-          <w:lang w:val="en-US"/>
-        </w:rPr>
-        <w:t xml:space="preserve"> c</w:t>
+        <w:t>c h</w:t>
+      </w:r>
+      <w:r>
+        <w:rPr>
+          <w:lang w:val="en-US"/>
+        </w:rPr>
+        <w:t>à</w:t>
+      </w:r>
+      <w:r>
+        <w:rPr>
+          <w:lang w:val="en-US"/>
+        </w:rPr>
+        <w:t>nh : c</w:t>
       </w:r>
       <w:r>
         <w:rPr>
@@ -9335,14 +9192,7 @@
         <w:rPr>
           <w:lang w:val="en-US"/>
         </w:rPr>
-        <w:t xml:space="preserve">c </w:t>
-      </w:r>
-      <w:proofErr w:type="gramStart"/>
-      <w:r>
-        <w:rPr>
-          <w:lang w:val="en-US"/>
-        </w:rPr>
-        <w:t>b</w:t>
+        <w:t>c b</w:t>
       </w:r>
       <w:r>
         <w:rPr>
@@ -9354,14 +9204,7 @@
         <w:rPr>
           <w:lang w:val="en-US"/>
         </w:rPr>
-        <w:t>c :</w:t>
-      </w:r>
-      <w:proofErr w:type="gramEnd"/>
-      <w:r>
-        <w:rPr>
-          <w:lang w:val="en-US"/>
-        </w:rPr>
-        <w:t xml:space="preserve"> t</w:t>
+        <w:t>c : t</w:t>
       </w:r>
       <w:r>
         <w:rPr>
@@ -9695,6 +9538,7 @@
         <w:rPr>
           <w:lang w:val="en-US"/>
         </w:rPr>
+        <w:lastRenderedPageBreak/>
         <w:t>Th</w:t>
       </w:r>
       <w:r>
@@ -10447,7 +10291,6 @@
         <w:rPr>
           <w:lang w:val="en-US"/>
         </w:rPr>
-        <w:lastRenderedPageBreak/>
         <w:t>B</w:t>
       </w:r>
       <w:r>
@@ -12160,21 +12003,7 @@
         <w:rPr>
           <w:lang w:val="en-US"/>
         </w:rPr>
-        <w:t>o form: &lt;formname</w:t>
-      </w:r>
-      <w:proofErr w:type="gramStart"/>
-      <w:r>
-        <w:rPr>
-          <w:lang w:val="en-US"/>
-        </w:rPr>
-        <w:t>&gt;.&lt;</w:t>
-      </w:r>
-      <w:proofErr w:type="gramEnd"/>
-      <w:r>
-        <w:rPr>
-          <w:lang w:val="en-US"/>
-        </w:rPr>
-        <w:t>angular property&gt;</w:t>
+        <w:t>o form: &lt;formname&gt;.&lt;angular property&gt;</w:t>
       </w:r>
     </w:p>
     <w:p>
@@ -12222,21 +12051,7 @@
         <w:rPr>
           <w:lang w:val="en-US"/>
         </w:rPr>
-        <w:t>o input: &lt;formname</w:t>
-      </w:r>
-      <w:proofErr w:type="gramStart"/>
-      <w:r>
-        <w:rPr>
-          <w:lang w:val="en-US"/>
-        </w:rPr>
-        <w:t>&gt;.&lt;</w:t>
-      </w:r>
-      <w:proofErr w:type="gramEnd"/>
-      <w:r>
-        <w:rPr>
-          <w:lang w:val="en-US"/>
-        </w:rPr>
-        <w:t>inputname&gt;.&lt;angularproperty&gt;</w:t>
+        <w:t>o input: &lt;formname&gt;.&lt;inputname&gt;.&lt;angularproperty&gt;</w:t>
       </w:r>
     </w:p>
     <w:p>
@@ -12314,14 +12129,7 @@
         <w:rPr>
           <w:lang w:val="en-US"/>
         </w:rPr>
-        <w:t xml:space="preserve">n </w:t>
-      </w:r>
-      <w:proofErr w:type="gramStart"/>
-      <w:r>
-        <w:rPr>
-          <w:lang w:val="en-US"/>
-        </w:rPr>
-        <w:t>nh</w:t>
+        <w:t>n nh</w:t>
       </w:r>
       <w:r>
         <w:rPr>
@@ -12333,14 +12141,7 @@
         <w:rPr>
           <w:lang w:val="en-US"/>
         </w:rPr>
-        <w:t xml:space="preserve"> :</w:t>
-      </w:r>
-      <w:proofErr w:type="gramEnd"/>
-      <w:r>
-        <w:rPr>
-          <w:lang w:val="en-US"/>
-        </w:rPr>
-        <w:t xml:space="preserve"> thu</w:t>
+        <w:t xml:space="preserve"> : thu</w:t>
       </w:r>
       <w:r>
         <w:rPr>
@@ -13092,14 +12893,7 @@
         <w:rPr>
           <w:lang w:val="en-US"/>
         </w:rPr>
-        <w:t>ng ng-show</w:t>
-      </w:r>
-      <w:proofErr w:type="gramStart"/>
-      <w:r>
-        <w:rPr>
-          <w:lang w:val="en-US"/>
-        </w:rPr>
-        <w:t>=</w:t>
+        <w:t>ng ng-show=</w:t>
       </w:r>
       <w:r>
         <w:rPr>
@@ -13111,14 +12905,7 @@
         <w:rPr>
           <w:lang w:val="en-US"/>
         </w:rPr>
-        <w:t>frmAddProdctCategory.name</w:t>
-      </w:r>
-      <w:proofErr w:type="gramEnd"/>
-      <w:r>
-        <w:rPr>
-          <w:lang w:val="en-US"/>
-        </w:rPr>
-        <w:t>.$invalid</w:t>
+        <w:t>frmAddProdctCategory.name.$invalid</w:t>
       </w:r>
       <w:r>
         <w:rPr>
@@ -13534,14 +13321,7 @@
         <w:rPr>
           <w:lang w:val="en-US"/>
         </w:rPr>
-        <w:t xml:space="preserve">c </w:t>
-      </w:r>
-      <w:proofErr w:type="gramStart"/>
-      <w:r>
-        <w:rPr>
-          <w:lang w:val="en-US"/>
-        </w:rPr>
-        <w:t>hi</w:t>
+        <w:t>c hi</w:t>
       </w:r>
       <w:r>
         <w:rPr>
@@ -13553,14 +13333,7 @@
         <w:rPr>
           <w:lang w:val="en-US"/>
         </w:rPr>
-        <w:t>n :</w:t>
-      </w:r>
-      <w:proofErr w:type="gramEnd"/>
-      <w:r>
-        <w:rPr>
-          <w:lang w:val="en-US"/>
-        </w:rPr>
-        <w:t xml:space="preserve"> </w:t>
+        <w:t xml:space="preserve">n : </w:t>
       </w:r>
     </w:p>
     <w:p>
@@ -13644,6 +13417,7 @@
         <w:rPr>
           <w:lang w:val="en-US"/>
         </w:rPr>
+        <w:lastRenderedPageBreak/>
         <w:t>Frontend c</w:t>
       </w:r>
       <w:r>
@@ -13860,33 +13634,19 @@
         <w:rPr>
           <w:lang w:val="en-US"/>
         </w:rPr>
-        <w:t xml:space="preserve">c </w:t>
-      </w:r>
-      <w:proofErr w:type="gramStart"/>
-      <w:r>
-        <w:rPr>
-          <w:lang w:val="en-US"/>
-        </w:rPr>
-        <w:t>h</w:t>
-      </w:r>
-      <w:r>
-        <w:rPr>
-          <w:lang w:val="en-US"/>
-        </w:rPr>
-        <w:t>à</w:t>
-      </w:r>
-      <w:r>
-        <w:rPr>
-          <w:lang w:val="en-US"/>
-        </w:rPr>
-        <w:t>nh :</w:t>
-      </w:r>
-      <w:proofErr w:type="gramEnd"/>
-      <w:r>
-        <w:rPr>
-          <w:lang w:val="en-US"/>
-        </w:rPr>
-        <w:t xml:space="preserve"> c</w:t>
+        <w:t>c h</w:t>
+      </w:r>
+      <w:r>
+        <w:rPr>
+          <w:lang w:val="en-US"/>
+        </w:rPr>
+        <w:t>à</w:t>
+      </w:r>
+      <w:r>
+        <w:rPr>
+          <w:lang w:val="en-US"/>
+        </w:rPr>
+        <w:t>nh : c</w:t>
       </w:r>
       <w:r>
         <w:rPr>
@@ -14164,7 +13924,6 @@
         <w:rPr>
           <w:lang w:val="en-US"/>
         </w:rPr>
-        <w:lastRenderedPageBreak/>
         <w:t>B</w:t>
       </w:r>
       <w:r>
@@ -14703,21 +14462,7 @@
         <w:rPr>
           <w:lang w:val="en-US"/>
         </w:rPr>
-        <w:t xml:space="preserve">o </w:t>
-      </w:r>
-      <w:proofErr w:type="gramStart"/>
-      <w:r>
-        <w:rPr>
-          <w:lang w:val="en-US"/>
-        </w:rPr>
-        <w:t>productCategoryListView ,</w:t>
-      </w:r>
-      <w:proofErr w:type="gramEnd"/>
-      <w:r>
-        <w:rPr>
-          <w:lang w:val="en-US"/>
-        </w:rPr>
-        <w:t xml:space="preserve"> th</w:t>
+        <w:t>o productCategoryListView , th</w:t>
       </w:r>
       <w:r>
         <w:rPr>
@@ -14981,14 +14726,7 @@
         <w:rPr>
           <w:lang w:val="en-US"/>
         </w:rPr>
-        <w:t xml:space="preserve">c </w:t>
-      </w:r>
-      <w:proofErr w:type="gramStart"/>
-      <w:r>
-        <w:rPr>
-          <w:lang w:val="en-US"/>
-        </w:rPr>
-        <w:t>hi</w:t>
+        <w:t>c hi</w:t>
       </w:r>
       <w:r>
         <w:rPr>
@@ -15002,7 +14740,6 @@
         </w:rPr>
         <w:t>n :</w:t>
       </w:r>
-      <w:proofErr w:type="gramEnd"/>
     </w:p>
     <w:p>
       <w:pPr>
@@ -15039,21 +14776,7 @@
         <w:rPr>
           <w:lang w:val="en-US"/>
         </w:rPr>
-        <w:t xml:space="preserve"> </w:t>
-      </w:r>
-      <w:proofErr w:type="gramStart"/>
-      <w:r>
-        <w:rPr>
-          <w:lang w:val="en-US"/>
-        </w:rPr>
-        <w:t>controller ,</w:t>
-      </w:r>
-      <w:proofErr w:type="gramEnd"/>
-      <w:r>
-        <w:rPr>
-          <w:lang w:val="en-US"/>
-        </w:rPr>
-        <w:t xml:space="preserve"> nh</w:t>
+        <w:t xml:space="preserve"> controller , nh</w:t>
       </w:r>
       <w:r>
         <w:rPr>
@@ -15229,33 +14952,19 @@
         <w:rPr>
           <w:lang w:val="en-US"/>
         </w:rPr>
-        <w:t xml:space="preserve">c </w:t>
-      </w:r>
-      <w:proofErr w:type="gramStart"/>
-      <w:r>
-        <w:rPr>
-          <w:lang w:val="en-US"/>
-        </w:rPr>
-        <w:t>h</w:t>
-      </w:r>
-      <w:r>
-        <w:rPr>
-          <w:lang w:val="en-US"/>
-        </w:rPr>
-        <w:t>à</w:t>
-      </w:r>
-      <w:r>
-        <w:rPr>
-          <w:lang w:val="en-US"/>
-        </w:rPr>
-        <w:t>nh :</w:t>
-      </w:r>
-      <w:proofErr w:type="gramEnd"/>
-      <w:r>
-        <w:rPr>
-          <w:lang w:val="en-US"/>
-        </w:rPr>
-        <w:t xml:space="preserve"> T</w:t>
+        <w:t>c h</w:t>
+      </w:r>
+      <w:r>
+        <w:rPr>
+          <w:lang w:val="en-US"/>
+        </w:rPr>
+        <w:t>à</w:t>
+      </w:r>
+      <w:r>
+        <w:rPr>
+          <w:lang w:val="en-US"/>
+        </w:rPr>
+        <w:t>nh : T</w:t>
       </w:r>
       <w:r>
         <w:rPr>
@@ -16913,6 +16622,7 @@
         <w:rPr>
           <w:lang w:val="en-US"/>
         </w:rPr>
+        <w:lastRenderedPageBreak/>
         <w:t>Th</w:t>
       </w:r>
       <w:r>
@@ -17879,7 +17589,6 @@
         <w:rPr>
           <w:lang w:val="en-US"/>
         </w:rPr>
-        <w:lastRenderedPageBreak/>
         <w:t>B</w:t>
       </w:r>
       <w:r>
@@ -18660,33 +18369,19 @@
         <w:rPr>
           <w:lang w:val="en-US"/>
         </w:rPr>
-        <w:t xml:space="preserve">c </w:t>
-      </w:r>
-      <w:proofErr w:type="gramStart"/>
-      <w:r>
-        <w:rPr>
-          <w:lang w:val="en-US"/>
-        </w:rPr>
-        <w:t>h</w:t>
-      </w:r>
-      <w:r>
-        <w:rPr>
-          <w:lang w:val="en-US"/>
-        </w:rPr>
-        <w:t>à</w:t>
-      </w:r>
-      <w:r>
-        <w:rPr>
-          <w:lang w:val="en-US"/>
-        </w:rPr>
-        <w:t>nh :</w:t>
-      </w:r>
-      <w:proofErr w:type="gramEnd"/>
-      <w:r>
-        <w:rPr>
-          <w:lang w:val="en-US"/>
-        </w:rPr>
-        <w:t xml:space="preserve"> them n</w:t>
+        <w:t>c h</w:t>
+      </w:r>
+      <w:r>
+        <w:rPr>
+          <w:lang w:val="en-US"/>
+        </w:rPr>
+        <w:t>à</w:t>
+      </w:r>
+      <w:r>
+        <w:rPr>
+          <w:lang w:val="en-US"/>
+        </w:rPr>
+        <w:t>nh : them n</w:t>
       </w:r>
       <w:r>
         <w:rPr>
@@ -18981,9 +18676,1845 @@
           <w:lang w:val="en-US"/>
         </w:rPr>
         <w:t xml:space="preserve">c update &gt; </w:t>
+      </w:r>
+      <w:r>
+        <w:rPr>
+          <w:lang w:val="en-US"/>
+        </w:rPr>
+        <w:t>v</w:t>
+      </w:r>
+      <w:r>
+        <w:rPr>
+          <w:lang w:val="en-US"/>
+        </w:rPr>
+        <w:t>à</w:t>
+      </w:r>
+      <w:r>
+        <w:rPr>
+          <w:lang w:val="en-US"/>
+        </w:rPr>
+        <w:t>o product Edit ch</w:t>
+      </w:r>
+      <w:r>
+        <w:rPr>
+          <w:lang w:val="en-US"/>
+        </w:rPr>
+        <w:t>ỉ</w:t>
+      </w:r>
+      <w:r>
+        <w:rPr>
+          <w:lang w:val="en-US"/>
+        </w:rPr>
+        <w:t>nh s</w:t>
+      </w:r>
+      <w:r>
+        <w:rPr>
+          <w:lang w:val="en-US"/>
+        </w:rPr>
+        <w:t>ử</w:t>
+      </w:r>
+      <w:r>
+        <w:rPr>
+          <w:lang w:val="en-US"/>
+        </w:rPr>
+        <w:t>a trong h</w:t>
+      </w:r>
+      <w:r>
+        <w:rPr>
+          <w:lang w:val="en-US"/>
+        </w:rPr>
+        <w:t>à</w:t>
+      </w:r>
+      <w:r>
+        <w:rPr>
+          <w:lang w:val="en-US"/>
+        </w:rPr>
+        <w:t>m load detail</w:t>
+      </w:r>
+    </w:p>
+    <w:p>
+      <w:pPr>
+        <w:pStyle w:val="NoSpacing"/>
+        <w:rPr>
+          <w:lang w:val="en-US"/>
+        </w:rPr>
+      </w:pPr>
+    </w:p>
+    <w:p>
+      <w:pPr>
+        <w:pStyle w:val="NoSpacing"/>
+        <w:rPr>
+          <w:lang w:val="en-US"/>
+        </w:rPr>
+      </w:pPr>
+      <w:r>
+        <w:rPr>
+          <w:lang w:val="en-US"/>
+        </w:rPr>
+        <w:t>B</w:t>
+      </w:r>
+      <w:r>
+        <w:rPr>
+          <w:lang w:val="en-US"/>
+        </w:rPr>
+        <w:t>à</w:t>
+      </w:r>
+      <w:r>
+        <w:rPr>
+          <w:lang w:val="en-US"/>
+        </w:rPr>
+        <w:t xml:space="preserve">i 37: </w:t>
+      </w:r>
+      <w:r>
+        <w:rPr>
+          <w:lang w:val="en-US"/>
+        </w:rPr>
+        <w:t xml:space="preserve"> </w:t>
+      </w:r>
+      <w:r>
+        <w:rPr>
+          <w:lang w:val="en-US"/>
+        </w:rPr>
+        <w:t>T</w:t>
+      </w:r>
+      <w:r>
+        <w:rPr>
+          <w:lang w:val="en-US"/>
+        </w:rPr>
+        <w:t>ạ</w:t>
+      </w:r>
+      <w:r>
+        <w:rPr>
+          <w:lang w:val="en-US"/>
+        </w:rPr>
+        <w:t xml:space="preserve">o form </w:t>
+      </w:r>
+      <w:r>
+        <w:rPr>
+          <w:lang w:val="en-US"/>
+        </w:rPr>
+        <w:t>đă</w:t>
+      </w:r>
+      <w:r>
+        <w:rPr>
+          <w:lang w:val="en-US"/>
+        </w:rPr>
+        <w:t>ng nh</w:t>
+      </w:r>
+      <w:r>
+        <w:rPr>
+          <w:lang w:val="en-US"/>
+        </w:rPr>
+        <w:t>ậ</w:t>
+      </w:r>
+      <w:r>
+        <w:rPr>
+          <w:lang w:val="en-US"/>
+        </w:rPr>
+        <w:t>p qu</w:t>
+      </w:r>
+      <w:r>
+        <w:rPr>
+          <w:lang w:val="en-US"/>
+        </w:rPr>
+        <w:t>ả</w:t>
+      </w:r>
+      <w:r>
+        <w:rPr>
+          <w:lang w:val="en-US"/>
+        </w:rPr>
+        <w:t>n tr</w:t>
+      </w:r>
+      <w:r>
+        <w:rPr>
+          <w:lang w:val="en-US"/>
+        </w:rPr>
+        <w:t>ị</w:t>
+      </w:r>
+      <w:r>
+        <w:rPr>
+          <w:lang w:val="en-US"/>
+        </w:rPr>
+        <w:t xml:space="preserve"> v</w:t>
+      </w:r>
+      <w:r>
+        <w:rPr>
+          <w:lang w:val="en-US"/>
+        </w:rPr>
+        <w:t>à</w:t>
+      </w:r>
+      <w:r>
+        <w:rPr>
+          <w:lang w:val="en-US"/>
+        </w:rPr>
+        <w:t xml:space="preserve"> </w:t>
+      </w:r>
+      <w:r>
+        <w:rPr>
+          <w:lang w:val="en-US"/>
+        </w:rPr>
+        <w:t>đ</w:t>
+      </w:r>
+      <w:r>
+        <w:rPr>
+          <w:lang w:val="en-US"/>
+        </w:rPr>
+        <w:t>i</w:t>
+      </w:r>
+      <w:r>
+        <w:rPr>
+          <w:lang w:val="en-US"/>
+        </w:rPr>
+        <w:t>ề</w:t>
+      </w:r>
+      <w:r>
+        <w:rPr>
+          <w:lang w:val="en-US"/>
+        </w:rPr>
+        <w:t>u h</w:t>
+      </w:r>
+      <w:r>
+        <w:rPr>
+          <w:lang w:val="en-US"/>
+        </w:rPr>
+        <w:t>ướ</w:t>
+      </w:r>
+      <w:r>
+        <w:rPr>
+          <w:lang w:val="en-US"/>
+        </w:rPr>
+        <w:t>ng</w:t>
+      </w:r>
+    </w:p>
+    <w:p>
+      <w:pPr>
+        <w:pStyle w:val="NoSpacing"/>
+        <w:rPr>
+          <w:lang w:val="en-US"/>
+        </w:rPr>
+      </w:pPr>
+    </w:p>
+    <w:p>
+      <w:pPr>
+        <w:pStyle w:val="NoSpacing"/>
+        <w:rPr>
+          <w:lang w:val="en-US"/>
+        </w:rPr>
+      </w:pPr>
+      <w:r>
+        <w:rPr>
+          <w:lang w:val="en-US"/>
+        </w:rPr>
+        <w:t>Th</w:t>
+      </w:r>
+      <w:r>
+        <w:rPr>
+          <w:lang w:val="en-US"/>
+        </w:rPr>
+        <w:t>ự</w:t>
+      </w:r>
+      <w:r>
+        <w:rPr>
+          <w:lang w:val="en-US"/>
+        </w:rPr>
+        <w:t>c h</w:t>
+      </w:r>
+      <w:r>
+        <w:rPr>
+          <w:lang w:val="en-US"/>
+        </w:rPr>
+        <w:t>à</w:t>
+      </w:r>
+      <w:r>
+        <w:rPr>
+          <w:lang w:val="en-US"/>
+        </w:rPr>
+        <w:t>nh &gt; t</w:t>
+      </w:r>
+      <w:r>
+        <w:rPr>
+          <w:lang w:val="en-US"/>
+        </w:rPr>
+        <w:t>ạ</w:t>
+      </w:r>
+      <w:r>
+        <w:rPr>
+          <w:lang w:val="en-US"/>
+        </w:rPr>
+        <w:t xml:space="preserve">o form </w:t>
+      </w:r>
+      <w:r>
+        <w:rPr>
+          <w:lang w:val="en-US"/>
+        </w:rPr>
+        <w:t>đă</w:t>
+      </w:r>
+      <w:r>
+        <w:rPr>
+          <w:lang w:val="en-US"/>
+        </w:rPr>
+        <w:t>ng nh</w:t>
+      </w:r>
+      <w:r>
+        <w:rPr>
+          <w:lang w:val="en-US"/>
+        </w:rPr>
+        <w:t>ậ</w:t>
+      </w:r>
+      <w:r>
+        <w:rPr>
+          <w:lang w:val="en-US"/>
+        </w:rPr>
+        <w:t>p trong theme, layout form login.html ch</w:t>
+      </w:r>
+      <w:r>
+        <w:rPr>
+          <w:lang w:val="en-US"/>
+        </w:rPr>
+        <w:t>ứ</w:t>
+      </w:r>
+      <w:r>
+        <w:rPr>
+          <w:lang w:val="en-US"/>
+        </w:rPr>
+        <w:t>a trong th</w:t>
+      </w:r>
+      <w:r>
+        <w:rPr>
+          <w:lang w:val="en-US"/>
+        </w:rPr>
+        <w:t>ư</w:t>
+      </w:r>
+      <w:r>
+        <w:rPr>
+          <w:lang w:val="en-US"/>
+        </w:rPr>
+        <w:t xml:space="preserve"> m</w:t>
+      </w:r>
+      <w:r>
+        <w:rPr>
+          <w:lang w:val="en-US"/>
+        </w:rPr>
+        <w:t>ụ</w:t>
+      </w:r>
+      <w:r>
+        <w:rPr>
+          <w:lang w:val="en-US"/>
+        </w:rPr>
+        <w:t>c login v</w:t>
+      </w:r>
+      <w:r>
+        <w:rPr>
+          <w:lang w:val="en-US"/>
+        </w:rPr>
+        <w:t>à</w:t>
+      </w:r>
+      <w:r>
+        <w:rPr>
+          <w:lang w:val="en-US"/>
+        </w:rPr>
+        <w:t>o app component &gt; t</w:t>
+      </w:r>
+      <w:r>
+        <w:rPr>
+          <w:lang w:val="en-US"/>
+        </w:rPr>
+        <w:t>á</w:t>
+      </w:r>
+      <w:r>
+        <w:rPr>
+          <w:lang w:val="en-US"/>
+        </w:rPr>
+        <w:t>ch view ch</w:t>
+      </w:r>
+      <w:r>
+        <w:rPr>
+          <w:lang w:val="en-US"/>
+        </w:rPr>
+        <w:t>í</w:t>
+      </w:r>
+      <w:r>
+        <w:rPr>
+          <w:lang w:val="en-US"/>
+        </w:rPr>
+        <w:t>nh th</w:t>
+      </w:r>
+      <w:r>
+        <w:rPr>
+          <w:lang w:val="en-US"/>
+        </w:rPr>
+        <w:t>à</w:t>
+      </w:r>
+      <w:r>
+        <w:rPr>
+          <w:lang w:val="en-US"/>
+        </w:rPr>
+        <w:t>nh t</w:t>
+      </w:r>
+      <w:r>
+        <w:rPr>
+          <w:lang w:val="en-US"/>
+        </w:rPr>
+        <w:t>ừ</w:t>
+      </w:r>
+      <w:r>
+        <w:rPr>
+          <w:lang w:val="en-US"/>
+        </w:rPr>
+        <w:t>ng ph</w:t>
+      </w:r>
+      <w:r>
+        <w:rPr>
+          <w:lang w:val="en-US"/>
+        </w:rPr>
+        <w:t>ầ</w:t>
+      </w:r>
+      <w:r>
+        <w:rPr>
+          <w:lang w:val="en-US"/>
+        </w:rPr>
+        <w:t>n s</w:t>
+      </w:r>
+      <w:r>
+        <w:rPr>
+          <w:lang w:val="en-US"/>
+        </w:rPr>
+        <w:t>ử</w:t>
+      </w:r>
+      <w:r>
+        <w:rPr>
+          <w:lang w:val="en-US"/>
+        </w:rPr>
+        <w:t xml:space="preserve"> d</w:t>
+      </w:r>
+      <w:r>
+        <w:rPr>
+          <w:lang w:val="en-US"/>
+        </w:rPr>
+        <w:t>ụ</w:t>
+      </w:r>
+      <w:r>
+        <w:rPr>
+          <w:lang w:val="en-US"/>
+        </w:rPr>
+        <w:t>ng ui-view &gt; t</w:t>
+      </w:r>
+      <w:r>
+        <w:rPr>
+          <w:lang w:val="en-US"/>
+        </w:rPr>
+        <w:t>ạ</w:t>
+      </w:r>
+      <w:r>
+        <w:rPr>
+          <w:lang w:val="en-US"/>
+        </w:rPr>
+        <w:t>o th</w:t>
+      </w:r>
+      <w:r>
+        <w:rPr>
+          <w:lang w:val="en-US"/>
+        </w:rPr>
+        <w:t>ư</w:t>
+      </w:r>
+      <w:r>
+        <w:rPr>
+          <w:lang w:val="en-US"/>
+        </w:rPr>
+        <w:t xml:space="preserve"> m</w:t>
+      </w:r>
+      <w:r>
+        <w:rPr>
+          <w:lang w:val="en-US"/>
+        </w:rPr>
+        <w:t>ụ</w:t>
+      </w:r>
+      <w:r>
+        <w:rPr>
+          <w:lang w:val="en-US"/>
+        </w:rPr>
+        <w:t>c view trong share, t</w:t>
+      </w:r>
+      <w:r>
+        <w:rPr>
+          <w:lang w:val="en-US"/>
+        </w:rPr>
+        <w:t>ạ</w:t>
+      </w:r>
+      <w:r>
+        <w:rPr>
+          <w:lang w:val="en-US"/>
+        </w:rPr>
+        <w:t>o baseView.html ch</w:t>
+      </w:r>
+      <w:r>
+        <w:rPr>
+          <w:lang w:val="en-US"/>
+        </w:rPr>
+        <w:t>ứ</w:t>
+      </w:r>
+      <w:r>
+        <w:rPr>
+          <w:lang w:val="en-US"/>
+        </w:rPr>
+        <w:t>a c</w:t>
+      </w:r>
+      <w:r>
+        <w:rPr>
+          <w:lang w:val="en-US"/>
+        </w:rPr>
+        <w:t>á</w:t>
+      </w:r>
+      <w:r>
+        <w:rPr>
+          <w:lang w:val="en-US"/>
+        </w:rPr>
+        <w:t>c th</w:t>
+      </w:r>
+      <w:r>
+        <w:rPr>
+          <w:lang w:val="en-US"/>
+        </w:rPr>
+        <w:t>à</w:t>
+      </w:r>
+      <w:r>
+        <w:rPr>
+          <w:lang w:val="en-US"/>
+        </w:rPr>
+        <w:t>nh ph</w:t>
+      </w:r>
+      <w:r>
+        <w:rPr>
+          <w:lang w:val="en-US"/>
+        </w:rPr>
+        <w:t>ầ</w:t>
+      </w:r>
+      <w:r>
+        <w:rPr>
+          <w:lang w:val="en-US"/>
+        </w:rPr>
+        <w:t>n chung &gt; them state v</w:t>
+      </w:r>
+      <w:r>
+        <w:rPr>
+          <w:lang w:val="en-US"/>
+        </w:rPr>
+        <w:t>à</w:t>
+      </w:r>
+      <w:r>
+        <w:rPr>
+          <w:lang w:val="en-US"/>
+        </w:rPr>
+        <w:t xml:space="preserve">o app.js </w:t>
+      </w:r>
+      <w:r>
+        <w:rPr>
+          <w:lang w:val="en-US"/>
+        </w:rPr>
+        <w:t>&gt; khai b</w:t>
+      </w:r>
+      <w:r>
+        <w:rPr>
+          <w:lang w:val="en-US"/>
+        </w:rPr>
+        <w:t>á</w:t>
+      </w:r>
+      <w:r>
+        <w:rPr>
+          <w:lang w:val="en-US"/>
+        </w:rPr>
+        <w:t>o login controller &gt; nh</w:t>
+      </w:r>
+      <w:r>
+        <w:rPr>
+          <w:lang w:val="en-US"/>
+        </w:rPr>
+        <w:t>ú</w:t>
+      </w:r>
+      <w:r>
+        <w:rPr>
+          <w:lang w:val="en-US"/>
+        </w:rPr>
+        <w:t>ng controller v</w:t>
+      </w:r>
+      <w:r>
+        <w:rPr>
+          <w:lang w:val="en-US"/>
+        </w:rPr>
+        <w:t>à</w:t>
+      </w:r>
+      <w:r>
+        <w:rPr>
+          <w:lang w:val="en-US"/>
+        </w:rPr>
+        <w:t>o view ch</w:t>
+      </w:r>
+      <w:r>
+        <w:rPr>
+          <w:lang w:val="en-US"/>
+        </w:rPr>
+        <w:t>í</w:t>
+      </w:r>
+      <w:r>
+        <w:rPr>
+          <w:lang w:val="en-US"/>
+        </w:rPr>
+        <w:t>nh &gt; s</w:t>
+      </w:r>
+      <w:r>
+        <w:rPr>
+          <w:lang w:val="en-US"/>
+        </w:rPr>
+        <w:t>ử</w:t>
+      </w:r>
+      <w:r>
+        <w:rPr>
+          <w:lang w:val="en-US"/>
+        </w:rPr>
+        <w:t xml:space="preserve"> d</w:t>
+      </w:r>
+      <w:r>
+        <w:rPr>
+          <w:lang w:val="en-US"/>
+        </w:rPr>
+        <w:t>ụ</w:t>
+      </w:r>
+      <w:r>
+        <w:rPr>
+          <w:lang w:val="en-US"/>
+        </w:rPr>
+        <w:t>ng ki</w:t>
+      </w:r>
+      <w:r>
+        <w:rPr>
+          <w:lang w:val="en-US"/>
+        </w:rPr>
+        <w:t>ế</w:t>
+      </w:r>
+      <w:r>
+        <w:rPr>
+          <w:lang w:val="en-US"/>
+        </w:rPr>
+        <w:t>n th</w:t>
+      </w:r>
+      <w:r>
+        <w:rPr>
+          <w:lang w:val="en-US"/>
+        </w:rPr>
+        <w:t>ứ</w:t>
+      </w:r>
+      <w:r>
+        <w:rPr>
+          <w:lang w:val="en-US"/>
+        </w:rPr>
+        <w:t>c controller l</w:t>
+      </w:r>
+      <w:r>
+        <w:rPr>
+          <w:lang w:val="en-US"/>
+        </w:rPr>
+        <w:t>ồ</w:t>
+      </w:r>
+      <w:r>
+        <w:rPr>
+          <w:lang w:val="en-US"/>
+        </w:rPr>
+        <w:t>ng nhau nh</w:t>
+      </w:r>
+      <w:r>
+        <w:rPr>
+          <w:lang w:val="en-US"/>
+        </w:rPr>
+        <w:t>ú</w:t>
+      </w:r>
+      <w:r>
+        <w:rPr>
+          <w:lang w:val="en-US"/>
+        </w:rPr>
+        <w:t>ng v</w:t>
+      </w:r>
+      <w:r>
+        <w:rPr>
+          <w:lang w:val="en-US"/>
+        </w:rPr>
+        <w:t>à</w:t>
+      </w:r>
+      <w:r>
+        <w:rPr>
+          <w:lang w:val="en-US"/>
+        </w:rPr>
+        <w:t>o view ch</w:t>
+      </w:r>
+      <w:r>
+        <w:rPr>
+          <w:lang w:val="en-US"/>
+        </w:rPr>
+        <w:t>í</w:t>
+      </w:r>
+      <w:r>
+        <w:rPr>
+          <w:lang w:val="en-US"/>
+        </w:rPr>
+        <w:t>nh rootcontroler &gt; T</w:t>
+      </w:r>
+      <w:r>
+        <w:rPr>
+          <w:lang w:val="en-US"/>
+        </w:rPr>
+        <w:t>ạ</w:t>
+      </w:r>
+      <w:r>
+        <w:rPr>
+          <w:lang w:val="en-US"/>
+        </w:rPr>
+        <w:t>o root controller &gt; them s</w:t>
+      </w:r>
+      <w:r>
+        <w:rPr>
+          <w:lang w:val="en-US"/>
+        </w:rPr>
+        <w:t>ự</w:t>
+      </w:r>
+      <w:r>
+        <w:rPr>
+          <w:lang w:val="en-US"/>
+        </w:rPr>
+        <w:t xml:space="preserve"> ki</w:t>
+      </w:r>
+      <w:r>
+        <w:rPr>
+          <w:lang w:val="en-US"/>
+        </w:rPr>
+        <w:t>ệ</w:t>
+      </w:r>
+      <w:r>
+        <w:rPr>
+          <w:lang w:val="en-US"/>
+        </w:rPr>
+        <w:t>n cho n</w:t>
+      </w:r>
+      <w:r>
+        <w:rPr>
+          <w:lang w:val="en-US"/>
+        </w:rPr>
+        <w:t>ú</w:t>
+      </w:r>
+      <w:r>
+        <w:rPr>
+          <w:lang w:val="en-US"/>
+        </w:rPr>
+        <w:t xml:space="preserve">t signOut &gt; test </w:t>
+      </w:r>
+      <w:r>
+        <w:rPr>
+          <w:lang w:val="en-US"/>
+        </w:rPr>
+        <w:t>đ</w:t>
+      </w:r>
+      <w:r>
+        <w:rPr>
+          <w:lang w:val="en-US"/>
+        </w:rPr>
+        <w:t>i</w:t>
+      </w:r>
+      <w:r>
+        <w:rPr>
+          <w:lang w:val="en-US"/>
+        </w:rPr>
+        <w:t>ề</w:t>
+      </w:r>
+      <w:r>
+        <w:rPr>
+          <w:lang w:val="en-US"/>
+        </w:rPr>
+        <w:t>u h</w:t>
+      </w:r>
+      <w:r>
+        <w:rPr>
+          <w:lang w:val="en-US"/>
+        </w:rPr>
+        <w:t>ướ</w:t>
+      </w:r>
+      <w:r>
+        <w:rPr>
+          <w:lang w:val="en-US"/>
+        </w:rPr>
+        <w:t>ng</w:t>
+      </w:r>
+      <w:r>
+        <w:rPr>
+          <w:lang w:val="en-US"/>
+        </w:rPr>
+        <w:t xml:space="preserve"> &gt; </w:t>
+      </w:r>
+    </w:p>
+    <w:p>
+      <w:pPr>
+        <w:pStyle w:val="NoSpacing"/>
+        <w:rPr>
+          <w:lang w:val="en-US"/>
+        </w:rPr>
+      </w:pPr>
+    </w:p>
+    <w:p>
+      <w:pPr>
+        <w:pStyle w:val="NoSpacing"/>
+        <w:rPr>
+          <w:lang w:val="en-US"/>
+        </w:rPr>
+      </w:pPr>
+      <w:r>
+        <w:rPr>
+          <w:lang w:val="en-US"/>
+        </w:rPr>
+        <w:t>B</w:t>
+      </w:r>
+      <w:r>
+        <w:rPr>
+          <w:lang w:val="en-US"/>
+        </w:rPr>
+        <w:t>à</w:t>
+      </w:r>
+      <w:r>
+        <w:rPr>
+          <w:lang w:val="en-US"/>
+        </w:rPr>
+        <w:t xml:space="preserve">i 38: </w:t>
+      </w:r>
+      <w:r>
+        <w:rPr>
+          <w:lang w:val="en-US"/>
+        </w:rPr>
+        <w:t>Đă</w:t>
+      </w:r>
+      <w:r>
+        <w:rPr>
+          <w:lang w:val="en-US"/>
+        </w:rPr>
+        <w:t>ng nh</w:t>
+      </w:r>
+      <w:r>
+        <w:rPr>
+          <w:lang w:val="en-US"/>
+        </w:rPr>
+        <w:t>ậ</w:t>
+      </w:r>
+      <w:r>
+        <w:rPr>
+          <w:lang w:val="en-US"/>
+        </w:rPr>
+        <w:t>p trang qu</w:t>
+      </w:r>
+      <w:r>
+        <w:rPr>
+          <w:lang w:val="en-US"/>
+        </w:rPr>
+        <w:t>ả</w:t>
+      </w:r>
+      <w:r>
+        <w:rPr>
+          <w:lang w:val="en-US"/>
+        </w:rPr>
+        <w:t>n tr</w:t>
+      </w:r>
+      <w:r>
+        <w:rPr>
+          <w:lang w:val="en-US"/>
+        </w:rPr>
+        <w:t>ị</w:t>
+      </w:r>
+      <w:r>
+        <w:rPr>
+          <w:lang w:val="en-US"/>
+        </w:rPr>
+        <w:t xml:space="preserve"> s</w:t>
+      </w:r>
+      <w:r>
+        <w:rPr>
+          <w:lang w:val="en-US"/>
+        </w:rPr>
+        <w:t>ử</w:t>
+      </w:r>
+      <w:r>
+        <w:rPr>
+          <w:lang w:val="en-US"/>
+        </w:rPr>
+        <w:t xml:space="preserve"> d</w:t>
+      </w:r>
+      <w:r>
+        <w:rPr>
+          <w:lang w:val="en-US"/>
+        </w:rPr>
+        <w:t>ụ</w:t>
+      </w:r>
+      <w:r>
+        <w:rPr>
+          <w:lang w:val="en-US"/>
+        </w:rPr>
+        <w:t>ng ASP NET Identity</w:t>
+      </w:r>
+    </w:p>
+    <w:p>
+      <w:pPr>
+        <w:pStyle w:val="NoSpacing"/>
+        <w:rPr>
+          <w:lang w:val="en-US"/>
+        </w:rPr>
+      </w:pPr>
+    </w:p>
+    <w:p>
+      <w:pPr>
+        <w:pStyle w:val="NoSpacing"/>
+        <w:rPr>
+          <w:lang w:val="en-US"/>
+        </w:rPr>
+      </w:pPr>
+      <w:r>
+        <w:rPr>
+          <w:lang w:val="en-US"/>
+        </w:rPr>
+        <w:t>C</w:t>
+      </w:r>
+      <w:r>
+        <w:rPr>
+          <w:lang w:val="en-US"/>
+        </w:rPr>
+        <w:t>á</w:t>
+      </w:r>
+      <w:r>
+        <w:rPr>
+          <w:lang w:val="en-US"/>
+        </w:rPr>
+        <w:t>c b</w:t>
+      </w:r>
+      <w:r>
+        <w:rPr>
+          <w:lang w:val="en-US"/>
+        </w:rPr>
+        <w:t>ướ</w:t>
+      </w:r>
+      <w:r>
+        <w:rPr>
+          <w:lang w:val="en-US"/>
+        </w:rPr>
+        <w:t>c th</w:t>
+      </w:r>
+      <w:r>
+        <w:rPr>
+          <w:lang w:val="en-US"/>
+        </w:rPr>
+        <w:t>ự</w:t>
+      </w:r>
+      <w:r>
+        <w:rPr>
+          <w:lang w:val="en-US"/>
+        </w:rPr>
+        <w:t>c hi</w:t>
+      </w:r>
+      <w:r>
+        <w:rPr>
+          <w:lang w:val="en-US"/>
+        </w:rPr>
+        <w:t>ệ</w:t>
+      </w:r>
+      <w:r>
+        <w:rPr>
+          <w:lang w:val="en-US"/>
+        </w:rPr>
+        <w:t>n : T</w:t>
+      </w:r>
+      <w:r>
+        <w:rPr>
+          <w:lang w:val="en-US"/>
+        </w:rPr>
+        <w:t>ạ</w:t>
+      </w:r>
+      <w:r>
+        <w:rPr>
+          <w:lang w:val="en-US"/>
+        </w:rPr>
+        <w:t>o authentication service &gt; c</w:t>
+      </w:r>
+      <w:r>
+        <w:rPr>
+          <w:lang w:val="en-US"/>
+        </w:rPr>
+        <w:t>ấ</w:t>
+      </w:r>
+      <w:r>
+        <w:rPr>
+          <w:lang w:val="en-US"/>
+        </w:rPr>
+        <w:t>u h</w:t>
+      </w:r>
+      <w:r>
+        <w:rPr>
+          <w:lang w:val="en-US"/>
+        </w:rPr>
+        <w:t>ì</w:t>
+      </w:r>
+      <w:r>
+        <w:rPr>
+          <w:lang w:val="en-US"/>
+        </w:rPr>
+        <w:t>nh trong Startup &gt; t</w:t>
+      </w:r>
+      <w:r>
+        <w:rPr>
+          <w:lang w:val="en-US"/>
+        </w:rPr>
+        <w:t>ạ</w:t>
+      </w:r>
+      <w:r>
+        <w:rPr>
+          <w:lang w:val="en-US"/>
+        </w:rPr>
+        <w:t>o login service &gt; t</w:t>
+      </w:r>
+      <w:r>
+        <w:rPr>
+          <w:lang w:val="en-US"/>
+        </w:rPr>
+        <w:t>ạ</w:t>
+      </w:r>
+      <w:r>
+        <w:rPr>
+          <w:lang w:val="en-US"/>
+        </w:rPr>
+        <w:t>o login controller &gt; hi</w:t>
+      </w:r>
+      <w:r>
+        <w:rPr>
+          <w:lang w:val="en-US"/>
+        </w:rPr>
+        <w:t>ể</w:t>
+      </w:r>
+      <w:r>
+        <w:rPr>
+          <w:lang w:val="en-US"/>
+        </w:rPr>
+        <w:t>n th</w:t>
+      </w:r>
+      <w:r>
+        <w:rPr>
+          <w:lang w:val="en-US"/>
+        </w:rPr>
+        <w:t>ị</w:t>
+      </w:r>
+      <w:r>
+        <w:rPr>
+          <w:lang w:val="en-US"/>
+        </w:rPr>
+        <w:t xml:space="preserve"> th</w:t>
+      </w:r>
+      <w:r>
+        <w:rPr>
+          <w:lang w:val="en-US"/>
+        </w:rPr>
+        <w:t>ô</w:t>
+      </w:r>
+      <w:r>
+        <w:rPr>
+          <w:lang w:val="en-US"/>
+        </w:rPr>
+        <w:t xml:space="preserve">ng tin </w:t>
+      </w:r>
+      <w:r>
+        <w:rPr>
+          <w:lang w:val="en-US"/>
+        </w:rPr>
+        <w:t>đă</w:t>
+      </w:r>
+      <w:r>
+        <w:rPr>
+          <w:lang w:val="en-US"/>
+        </w:rPr>
+        <w:t>ng nh</w:t>
+      </w:r>
+      <w:r>
+        <w:rPr>
+          <w:lang w:val="en-US"/>
+        </w:rPr>
+        <w:t>ậ</w:t>
+      </w:r>
+      <w:r>
+        <w:rPr>
+          <w:lang w:val="en-US"/>
+        </w:rPr>
+        <w:t xml:space="preserve">p &gt; validate </w:t>
+      </w:r>
+      <w:r>
+        <w:rPr>
+          <w:lang w:val="en-US"/>
+        </w:rPr>
+        <w:t>đă</w:t>
+      </w:r>
+      <w:r>
+        <w:rPr>
+          <w:lang w:val="en-US"/>
+        </w:rPr>
+        <w:t>ng nh</w:t>
+      </w:r>
+      <w:r>
+        <w:rPr>
+          <w:lang w:val="en-US"/>
+        </w:rPr>
+        <w:t>ậ</w:t>
+      </w:r>
+      <w:r>
+        <w:rPr>
+          <w:lang w:val="en-US"/>
+        </w:rPr>
+        <w:t xml:space="preserve">p </w:t>
+      </w:r>
+    </w:p>
+    <w:p>
+      <w:pPr>
+        <w:pStyle w:val="NoSpacing"/>
+        <w:rPr>
+          <w:lang w:val="en-US"/>
+        </w:rPr>
+      </w:pPr>
+      <w:r>
+        <w:rPr>
+          <w:lang w:val="en-US"/>
+        </w:rPr>
+        <w:t>Th</w:t>
+      </w:r>
+      <w:r>
+        <w:rPr>
+          <w:lang w:val="en-US"/>
+        </w:rPr>
+        <w:t>ự</w:t>
+      </w:r>
+      <w:r>
+        <w:rPr>
+          <w:lang w:val="en-US"/>
+        </w:rPr>
+        <w:t>c h</w:t>
+      </w:r>
+      <w:r>
+        <w:rPr>
+          <w:lang w:val="en-US"/>
+        </w:rPr>
+        <w:t>à</w:t>
+      </w:r>
+      <w:r>
+        <w:rPr>
+          <w:lang w:val="en-US"/>
+        </w:rPr>
+        <w:t>nh : s</w:t>
+      </w:r>
+      <w:r>
+        <w:rPr>
+          <w:lang w:val="en-US"/>
+        </w:rPr>
+        <w:t>ử</w:t>
+      </w:r>
+      <w:r>
+        <w:rPr>
+          <w:lang w:val="en-US"/>
+        </w:rPr>
+        <w:t xml:space="preserve"> d</w:t>
+      </w:r>
+      <w:r>
+        <w:rPr>
+          <w:lang w:val="en-US"/>
+        </w:rPr>
+        <w:t>ụ</w:t>
+      </w:r>
+      <w:r>
+        <w:rPr>
+          <w:lang w:val="en-US"/>
+        </w:rPr>
+        <w:t>ng bower c</w:t>
+      </w:r>
+      <w:r>
+        <w:rPr>
+          <w:lang w:val="en-US"/>
+        </w:rPr>
+        <w:t>à</w:t>
+      </w:r>
+      <w:r>
+        <w:rPr>
+          <w:lang w:val="en-US"/>
+        </w:rPr>
+        <w:t xml:space="preserve">i </w:t>
+      </w:r>
+      <w:r>
+        <w:rPr>
+          <w:lang w:val="en-US"/>
+        </w:rPr>
+        <w:t>đặ</w:t>
+      </w:r>
+      <w:r>
+        <w:rPr>
+          <w:lang w:val="en-US"/>
+        </w:rPr>
+        <w:t>t lb : angular-local-storage(ver</w:t>
+      </w:r>
+      <w:r>
+        <w:rPr>
+          <w:lang w:val="en-US"/>
+        </w:rPr>
+        <w:t xml:space="preserve"> 0.2.7 ) v</w:t>
+      </w:r>
+      <w:r>
+        <w:rPr>
+          <w:lang w:val="en-US"/>
+        </w:rPr>
+        <w:t>à</w:t>
+      </w:r>
+      <w:r>
+        <w:rPr>
+          <w:lang w:val="en-US"/>
+        </w:rPr>
+        <w:t xml:space="preserve"> angular-loading-bar(ver 0.9.0) &gt; nh</w:t>
+      </w:r>
+      <w:r>
+        <w:rPr>
+          <w:lang w:val="en-US"/>
+        </w:rPr>
+        <w:t>ú</w:t>
+      </w:r>
+      <w:r>
+        <w:rPr>
+          <w:lang w:val="en-US"/>
+        </w:rPr>
+        <w:t>ng c</w:t>
+      </w:r>
+      <w:r>
+        <w:rPr>
+          <w:lang w:val="en-US"/>
+        </w:rPr>
+        <w:t>á</w:t>
+      </w:r>
+      <w:r>
+        <w:rPr>
+          <w:lang w:val="en-US"/>
+        </w:rPr>
+        <w:t>c th</w:t>
+      </w:r>
+      <w:r>
+        <w:rPr>
+          <w:lang w:val="en-US"/>
+        </w:rPr>
+        <w:t>ư</w:t>
+      </w:r>
+      <w:r>
+        <w:rPr>
+          <w:lang w:val="en-US"/>
+        </w:rPr>
+        <w:t xml:space="preserve"> vi</w:t>
+      </w:r>
+      <w:r>
+        <w:rPr>
+          <w:lang w:val="en-US"/>
+        </w:rPr>
+        <w:t>ệ</w:t>
+      </w:r>
+      <w:r>
+        <w:rPr>
+          <w:lang w:val="en-US"/>
+        </w:rPr>
+        <w:t>n m</w:t>
+      </w:r>
+      <w:r>
+        <w:rPr>
+          <w:lang w:val="en-US"/>
+        </w:rPr>
+        <w:t>ớ</w:t>
+      </w:r>
+      <w:r>
+        <w:rPr>
+          <w:lang w:val="en-US"/>
+        </w:rPr>
+        <w:t>i v</w:t>
+      </w:r>
+      <w:r>
+        <w:rPr>
+          <w:lang w:val="en-US"/>
+        </w:rPr>
+        <w:t>à</w:t>
+      </w:r>
+      <w:r>
+        <w:rPr>
+          <w:lang w:val="en-US"/>
+        </w:rPr>
+        <w:t>o index ch</w:t>
+      </w:r>
+      <w:r>
+        <w:rPr>
+          <w:lang w:val="en-US"/>
+        </w:rPr>
+        <w:t>í</w:t>
+      </w:r>
+      <w:r>
+        <w:rPr>
+          <w:lang w:val="en-US"/>
+        </w:rPr>
+        <w:t>nh &gt; ch</w:t>
+      </w:r>
+      <w:r>
+        <w:rPr>
+          <w:lang w:val="en-US"/>
+        </w:rPr>
+        <w:t>ỉ</w:t>
+      </w:r>
+      <w:r>
+        <w:rPr>
+          <w:lang w:val="en-US"/>
+        </w:rPr>
+        <w:t>nh s</w:t>
+      </w:r>
+      <w:r>
+        <w:rPr>
+          <w:lang w:val="en-US"/>
+        </w:rPr>
+        <w:t>ử</w:t>
+      </w:r>
+      <w:r>
+        <w:rPr>
+          <w:lang w:val="en-US"/>
+        </w:rPr>
+        <w:t>a Startup.Auth &gt; ti</w:t>
+      </w:r>
+      <w:r>
+        <w:rPr>
+          <w:lang w:val="en-US"/>
+        </w:rPr>
+        <w:t>ế</w:t>
+      </w:r>
+      <w:r>
+        <w:rPr>
+          <w:lang w:val="en-US"/>
+        </w:rPr>
+        <w:t>p t</w:t>
+      </w:r>
+      <w:r>
+        <w:rPr>
+          <w:lang w:val="en-US"/>
+        </w:rPr>
+        <w:t>ụ</w:t>
+      </w:r>
+      <w:r>
+        <w:rPr>
+          <w:lang w:val="en-US"/>
+        </w:rPr>
+        <w:t>c v</w:t>
+      </w:r>
+      <w:r>
+        <w:rPr>
+          <w:lang w:val="en-US"/>
+        </w:rPr>
+        <w:t>ớ</w:t>
+      </w:r>
+      <w:r>
+        <w:rPr>
+          <w:lang w:val="en-US"/>
+        </w:rPr>
+        <w:t>i client, t</w:t>
+      </w:r>
+      <w:r>
+        <w:rPr>
+          <w:lang w:val="en-US"/>
+        </w:rPr>
+        <w:t>ạ</w:t>
+      </w:r>
+      <w:r>
+        <w:rPr>
+          <w:lang w:val="en-US"/>
+        </w:rPr>
+        <w:t>o m</w:t>
+      </w:r>
+      <w:r>
+        <w:rPr>
+          <w:lang w:val="en-US"/>
+        </w:rPr>
+        <w:t>ớ</w:t>
+      </w:r>
+      <w:r>
+        <w:rPr>
+          <w:lang w:val="en-US"/>
+        </w:rPr>
+        <w:t>i c</w:t>
+      </w:r>
+      <w:r>
+        <w:rPr>
+          <w:lang w:val="en-US"/>
+        </w:rPr>
+        <w:t>á</w:t>
+      </w:r>
+      <w:r>
+        <w:rPr>
+          <w:lang w:val="en-US"/>
+        </w:rPr>
+        <w:t>c service trong th</w:t>
+      </w:r>
+      <w:r>
+        <w:rPr>
+          <w:lang w:val="en-US"/>
+        </w:rPr>
+        <w:t>ư</w:t>
+      </w:r>
+      <w:r>
+        <w:rPr>
+          <w:lang w:val="en-US"/>
+        </w:rPr>
+        <w:t xml:space="preserve"> m</w:t>
+      </w:r>
+      <w:r>
+        <w:rPr>
+          <w:lang w:val="en-US"/>
+        </w:rPr>
+        <w:t>ụ</w:t>
+      </w:r>
+      <w:r>
+        <w:rPr>
+          <w:lang w:val="en-US"/>
+        </w:rPr>
+        <w:t xml:space="preserve">c share authData, authenticationSerive &gt; Login Serivecs &gt; </w:t>
+      </w:r>
+      <w:r>
+        <w:rPr>
+          <w:lang w:val="en-US"/>
+        </w:rPr>
+        <w:t>vi</w:t>
+      </w:r>
+      <w:r>
+        <w:rPr>
+          <w:lang w:val="en-US"/>
+        </w:rPr>
+        <w:t>ế</w:t>
+      </w:r>
+      <w:r>
+        <w:rPr>
+          <w:lang w:val="en-US"/>
+        </w:rPr>
+        <w:t>t n</w:t>
+      </w:r>
+      <w:r>
+        <w:rPr>
+          <w:lang w:val="en-US"/>
+        </w:rPr>
+        <w:t>ộ</w:t>
+      </w:r>
+      <w:r>
+        <w:rPr>
+          <w:lang w:val="en-US"/>
+        </w:rPr>
+        <w:t xml:space="preserve">i dung cho authData.js &gt; </w:t>
+      </w:r>
+      <w:r>
+        <w:rPr>
+          <w:lang w:val="en-US"/>
+        </w:rPr>
+        <w:t>vi</w:t>
+      </w:r>
+      <w:r>
+        <w:rPr>
+          <w:lang w:val="en-US"/>
+        </w:rPr>
+        <w:t>ế</w:t>
+      </w:r>
+      <w:r>
+        <w:rPr>
+          <w:lang w:val="en-US"/>
+        </w:rPr>
+        <w:t>t h</w:t>
+      </w:r>
+      <w:r>
+        <w:rPr>
+          <w:lang w:val="en-US"/>
+        </w:rPr>
+        <w:t>à</w:t>
+      </w:r>
+      <w:r>
+        <w:rPr>
+          <w:lang w:val="en-US"/>
+        </w:rPr>
+        <w:t>m authenticationService.js &gt; nh</w:t>
+      </w:r>
+      <w:r>
+        <w:rPr>
+          <w:lang w:val="en-US"/>
+        </w:rPr>
+        <w:t>ú</w:t>
+      </w:r>
+      <w:r>
+        <w:rPr>
+          <w:lang w:val="en-US"/>
+        </w:rPr>
+        <w:t>ng 3 service v</w:t>
+      </w:r>
+      <w:r>
+        <w:rPr>
+          <w:lang w:val="en-US"/>
+        </w:rPr>
+        <w:t>à</w:t>
+      </w:r>
+      <w:r>
+        <w:rPr>
+          <w:lang w:val="en-US"/>
+        </w:rPr>
+        <w:t>o index &gt; x</w:t>
+      </w:r>
+      <w:r>
+        <w:rPr>
+          <w:lang w:val="en-US"/>
+        </w:rPr>
+        <w:t>ử</w:t>
+      </w:r>
+      <w:r>
+        <w:rPr>
+          <w:lang w:val="en-US"/>
+        </w:rPr>
+        <w:t xml:space="preserve"> l</w:t>
+      </w:r>
+      <w:r>
+        <w:rPr>
+          <w:lang w:val="en-US"/>
+        </w:rPr>
+        <w:t>ý</w:t>
+      </w:r>
+      <w:r>
+        <w:rPr>
+          <w:lang w:val="en-US"/>
+        </w:rPr>
+        <w:t xml:space="preserve"> trong loginController &gt; s</w:t>
+      </w:r>
+      <w:r>
+        <w:rPr>
+          <w:lang w:val="en-US"/>
+        </w:rPr>
+        <w:t>ử</w:t>
+      </w:r>
+      <w:r>
+        <w:rPr>
+          <w:lang w:val="en-US"/>
+        </w:rPr>
+        <w:t>a loginView.html &gt; c</w:t>
+      </w:r>
+      <w:r>
+        <w:rPr>
+          <w:lang w:val="en-US"/>
+        </w:rPr>
+        <w:t>ấ</w:t>
+      </w:r>
+      <w:r>
+        <w:rPr>
+          <w:lang w:val="en-US"/>
+        </w:rPr>
+        <w:t>u h</w:t>
+      </w:r>
+      <w:r>
+        <w:rPr>
+          <w:lang w:val="en-US"/>
+        </w:rPr>
+        <w:t>ì</w:t>
+      </w:r>
+      <w:r>
+        <w:rPr>
+          <w:lang w:val="en-US"/>
+        </w:rPr>
+        <w:t>nh trong App.js c</w:t>
+      </w:r>
+      <w:r>
+        <w:rPr>
+          <w:lang w:val="en-US"/>
+        </w:rPr>
+        <w:t>ụ</w:t>
+      </w:r>
+      <w:r>
+        <w:rPr>
+          <w:lang w:val="en-US"/>
+        </w:rPr>
+        <w:t xml:space="preserve"> th</w:t>
+      </w:r>
+      <w:r>
+        <w:rPr>
+          <w:lang w:val="en-US"/>
+        </w:rPr>
+        <w:t>ể</w:t>
+      </w:r>
+      <w:r>
+        <w:rPr>
+          <w:lang w:val="en-US"/>
+        </w:rPr>
+        <w:t xml:space="preserve"> l</w:t>
+      </w:r>
+      <w:r>
+        <w:rPr>
+          <w:lang w:val="en-US"/>
+        </w:rPr>
+        <w:t>à</w:t>
+      </w:r>
+      <w:r>
+        <w:rPr>
+          <w:lang w:val="en-US"/>
+        </w:rPr>
+        <w:t xml:space="preserve"> them h</w:t>
+      </w:r>
+      <w:r>
+        <w:rPr>
+          <w:lang w:val="en-US"/>
+        </w:rPr>
+        <w:t>à</w:t>
+      </w:r>
+      <w:r>
+        <w:rPr>
+          <w:lang w:val="en-US"/>
+        </w:rPr>
+        <w:t>m config(configAuthentication)</w:t>
+      </w:r>
+      <w:r>
+        <w:rPr>
+          <w:lang w:val="en-US"/>
+        </w:rPr>
+        <w:t xml:space="preserve"> &gt; ch</w:t>
+      </w:r>
+      <w:r>
+        <w:rPr>
+          <w:lang w:val="en-US"/>
+        </w:rPr>
+        <w:t>ỉ</w:t>
+      </w:r>
+      <w:r>
+        <w:rPr>
+          <w:lang w:val="en-US"/>
+        </w:rPr>
+        <w:t>nh s</w:t>
+      </w:r>
+      <w:r>
+        <w:rPr>
+          <w:lang w:val="en-US"/>
+        </w:rPr>
+        <w:t>ử</w:t>
+      </w:r>
+      <w:r>
+        <w:rPr>
+          <w:lang w:val="en-US"/>
+        </w:rPr>
+        <w:t>a config authen trong app.js &gt; t</w:t>
+      </w:r>
+      <w:r>
+        <w:rPr>
+          <w:lang w:val="en-US"/>
+        </w:rPr>
+        <w:t>ạ</w:t>
+      </w:r>
+      <w:r>
+        <w:rPr>
+          <w:lang w:val="en-US"/>
+        </w:rPr>
+        <w:t xml:space="preserve">o them API HomeController &gt; </w:t>
+      </w:r>
+      <w:r>
+        <w:rPr>
+          <w:lang w:val="en-US"/>
+        </w:rPr>
+        <w:t>include v</w:t>
+      </w:r>
+      <w:r>
+        <w:rPr>
+          <w:lang w:val="en-US"/>
+        </w:rPr>
+        <w:t>à</w:t>
+      </w:r>
+      <w:r>
+        <w:rPr>
+          <w:lang w:val="en-US"/>
+        </w:rPr>
+        <w:t>o apiService</w:t>
+      </w:r>
+      <w:r>
+        <w:rPr>
+          <w:lang w:val="en-US"/>
+        </w:rPr>
+        <w:t xml:space="preserve"> &gt; ch</w:t>
+      </w:r>
+      <w:r>
+        <w:rPr>
+          <w:lang w:val="en-US"/>
+        </w:rPr>
+        <w:t>ỉ</w:t>
+      </w:r>
+      <w:r>
+        <w:rPr>
+          <w:lang w:val="en-US"/>
+        </w:rPr>
+        <w:t>nh s</w:t>
+      </w:r>
+      <w:r>
+        <w:rPr>
+          <w:lang w:val="en-US"/>
+        </w:rPr>
+        <w:t>ử</w:t>
+      </w:r>
+      <w:r>
+        <w:rPr>
+          <w:lang w:val="en-US"/>
+        </w:rPr>
+        <w:t>a parent page cho c</w:t>
+      </w:r>
+      <w:r>
+        <w:rPr>
+          <w:lang w:val="en-US"/>
+        </w:rPr>
+        <w:t>á</w:t>
+      </w:r>
+      <w:r>
+        <w:rPr>
+          <w:lang w:val="en-US"/>
+        </w:rPr>
+        <w:t>c module</w:t>
       </w:r>
       <w:bookmarkStart w:id="0" w:name="_GoBack"/>
       <w:bookmarkEnd w:id="0"/>
+      <w:r>
+        <w:rPr>
+          <w:lang w:val="en-US"/>
+        </w:rPr>
+        <w:t xml:space="preserve"> &gt; ch</w:t>
+      </w:r>
+      <w:r>
+        <w:rPr>
+          <w:lang w:val="en-US"/>
+        </w:rPr>
+        <w:t>ỉ</w:t>
+      </w:r>
+      <w:r>
+        <w:rPr>
+          <w:lang w:val="en-US"/>
+        </w:rPr>
+        <w:t>nh s</w:t>
+      </w:r>
+      <w:r>
+        <w:rPr>
+          <w:lang w:val="en-US"/>
+        </w:rPr>
+        <w:t>ử</w:t>
+      </w:r>
+      <w:r>
+        <w:rPr>
+          <w:lang w:val="en-US"/>
+        </w:rPr>
+        <w:t>a baseView &gt;  vi</w:t>
+      </w:r>
+      <w:r>
+        <w:rPr>
+          <w:lang w:val="en-US"/>
+        </w:rPr>
+        <w:t>ế</w:t>
+      </w:r>
+      <w:r>
+        <w:rPr>
+          <w:lang w:val="en-US"/>
+        </w:rPr>
+        <w:t>t h</w:t>
+      </w:r>
+      <w:r>
+        <w:rPr>
+          <w:lang w:val="en-US"/>
+        </w:rPr>
+        <w:t>à</w:t>
+      </w:r>
+      <w:r>
+        <w:rPr>
+          <w:lang w:val="en-US"/>
+        </w:rPr>
+        <w:t xml:space="preserve">m rootController&gt; thay </w:t>
+      </w:r>
+      <w:r>
+        <w:rPr>
+          <w:lang w:val="en-US"/>
+        </w:rPr>
+        <w:t>đổ</w:t>
+      </w:r>
+      <w:r>
+        <w:rPr>
+          <w:lang w:val="en-US"/>
+        </w:rPr>
+        <w:t>i baseView</w:t>
+      </w:r>
+      <w:r>
+        <w:rPr>
+          <w:lang w:val="en-US"/>
+        </w:rPr>
+        <w:t xml:space="preserve"> &gt; them ph</w:t>
+      </w:r>
+      <w:r>
+        <w:rPr>
+          <w:lang w:val="en-US"/>
+        </w:rPr>
+        <w:t>ươ</w:t>
+      </w:r>
+      <w:r>
+        <w:rPr>
+          <w:lang w:val="en-US"/>
+        </w:rPr>
+        <w:t>ng th</w:t>
+      </w:r>
+      <w:r>
+        <w:rPr>
+          <w:lang w:val="en-US"/>
+        </w:rPr>
+        <w:t>ứ</w:t>
+      </w:r>
+      <w:r>
+        <w:rPr>
+          <w:lang w:val="en-US"/>
+        </w:rPr>
+        <w:t>c Authorize ProductController, ProductCategoryController &gt; g</w:t>
+      </w:r>
+      <w:r>
+        <w:rPr>
+          <w:lang w:val="en-US"/>
+        </w:rPr>
+        <w:t>á</w:t>
+      </w:r>
+      <w:r>
+        <w:rPr>
+          <w:lang w:val="en-US"/>
+        </w:rPr>
+        <w:t>n th</w:t>
+      </w:r>
+      <w:r>
+        <w:rPr>
+          <w:lang w:val="en-US"/>
+        </w:rPr>
+        <w:t>ê</w:t>
+      </w:r>
+      <w:r>
+        <w:rPr>
+          <w:lang w:val="en-US"/>
+        </w:rPr>
+        <w:t>m gi</w:t>
+      </w:r>
+      <w:r>
+        <w:rPr>
+          <w:lang w:val="en-US"/>
+        </w:rPr>
+        <w:t>á</w:t>
+      </w:r>
+      <w:r>
+        <w:rPr>
+          <w:lang w:val="en-US"/>
+        </w:rPr>
+        <w:t xml:space="preserve"> tr</w:t>
+      </w:r>
+      <w:r>
+        <w:rPr>
+          <w:lang w:val="en-US"/>
+        </w:rPr>
+        <w:t>ị</w:t>
+      </w:r>
+      <w:r>
+        <w:rPr>
+          <w:lang w:val="en-US"/>
+        </w:rPr>
+        <w:t xml:space="preserve"> cho CreatedBy trong ProductController</w:t>
+      </w:r>
     </w:p>
     <w:sectPr>
       <w:pgSz w:w="12240" w:h="15840"/>
@@ -19951,7 +21482,7 @@
 </file>
 
 <file path=customXml/itemProps1.xml><?xml version="1.0" encoding="utf-8"?>
-<ds:datastoreItem xmlns:ds="http://schemas.openxmlformats.org/officeDocument/2006/customXml" ds:itemID="{EAD33B28-77C7-4F79-AE13-85CB262FE59B}">
+<ds:datastoreItem xmlns:ds="http://schemas.openxmlformats.org/officeDocument/2006/customXml" ds:itemID="{4808B55D-3753-4529-A0AC-8BB7FF7B9411}">
   <ds:schemaRefs>
     <ds:schemaRef ds:uri="http://schemas.openxmlformats.org/officeDocument/2006/bibliography"/>
   </ds:schemaRefs>

--- a/BaiHoc.docx
+++ b/BaiHoc.docx
@@ -100,7 +100,23 @@
           <w:rFonts w:asciiTheme="majorHAnsi" w:hAnsiTheme="majorHAnsi" w:cstheme="majorHAnsi"/>
           <w:lang w:val="en-US"/>
         </w:rPr>
-        <w:t>Bước 1 vào nuget cài 3 thư viện autofac,autofacmvc,autofacwebapi2</w:t>
+        <w:t xml:space="preserve">Bước 1 vào nuget cài 3 thư viện </w:t>
+      </w:r>
+      <w:proofErr w:type="gramStart"/>
+      <w:r>
+        <w:rPr>
+          <w:rFonts w:asciiTheme="majorHAnsi" w:hAnsiTheme="majorHAnsi" w:cstheme="majorHAnsi"/>
+          <w:lang w:val="en-US"/>
+        </w:rPr>
+        <w:t>autofac,autofacmvc</w:t>
+      </w:r>
+      <w:proofErr w:type="gramEnd"/>
+      <w:r>
+        <w:rPr>
+          <w:rFonts w:asciiTheme="majorHAnsi" w:hAnsiTheme="majorHAnsi" w:cstheme="majorHAnsi"/>
+          <w:lang w:val="en-US"/>
+        </w:rPr>
+        <w:t>,autofacwebapi2</w:t>
       </w:r>
     </w:p>
     <w:p>
@@ -160,8 +176,17 @@
           <w:rFonts w:asciiTheme="majorHAnsi" w:hAnsiTheme="majorHAnsi" w:cstheme="majorHAnsi"/>
           <w:lang w:val="en-US"/>
         </w:rPr>
-        <w:t>Cài đặt NuGet Microsoft.Owin.Host.SystemWeb</w:t>
-      </w:r>
+        <w:t xml:space="preserve">Cài đặt NuGet </w:t>
+      </w:r>
+      <w:proofErr w:type="gramStart"/>
+      <w:r>
+        <w:rPr>
+          <w:rFonts w:asciiTheme="majorHAnsi" w:hAnsiTheme="majorHAnsi" w:cstheme="majorHAnsi"/>
+          <w:lang w:val="en-US"/>
+        </w:rPr>
+        <w:t>Microsoft.Owin.Host.SystemWeb</w:t>
+      </w:r>
+      <w:proofErr w:type="gramEnd"/>
     </w:p>
     <w:p>
       <w:pPr>
@@ -311,7 +336,21 @@
         <w:rPr>
           <w:lang w:val="en-US"/>
         </w:rPr>
-        <w:t>i AutoMapper 4.2..1</w:t>
+        <w:t xml:space="preserve">i AutoMapper </w:t>
+      </w:r>
+      <w:proofErr w:type="gramStart"/>
+      <w:r>
+        <w:rPr>
+          <w:lang w:val="en-US"/>
+        </w:rPr>
+        <w:t>4.2..</w:t>
+      </w:r>
+      <w:proofErr w:type="gramEnd"/>
+      <w:r>
+        <w:rPr>
+          <w:lang w:val="en-US"/>
+        </w:rPr>
+        <w:t>1</w:t>
       </w:r>
     </w:p>
     <w:p>
@@ -503,7 +542,14 @@
         <w:rPr>
           <w:lang w:val="en-US"/>
         </w:rPr>
-        <w:t>o Class EntityExtension ( t</w:t>
+        <w:t xml:space="preserve">o Class EntityExtension </w:t>
+      </w:r>
+      <w:proofErr w:type="gramStart"/>
+      <w:r>
+        <w:rPr>
+          <w:lang w:val="en-US"/>
+        </w:rPr>
+        <w:t>( t</w:t>
       </w:r>
       <w:r>
         <w:rPr>
@@ -515,7 +561,14 @@
         <w:rPr>
           <w:lang w:val="en-US"/>
         </w:rPr>
-        <w:t>m hi</w:t>
+        <w:t>m</w:t>
+      </w:r>
+      <w:proofErr w:type="gramEnd"/>
+      <w:r>
+        <w:rPr>
+          <w:lang w:val="en-US"/>
+        </w:rPr>
+        <w:t xml:space="preserve"> hi</w:t>
       </w:r>
       <w:r>
         <w:rPr>
@@ -692,7 +745,21 @@
         <w:rPr>
           <w:lang w:val="en-US"/>
         </w:rPr>
-        <w:t xml:space="preserve"> ( get, add,update</w:t>
+        <w:t xml:space="preserve"> </w:t>
+      </w:r>
+      <w:proofErr w:type="gramStart"/>
+      <w:r>
+        <w:rPr>
+          <w:lang w:val="en-US"/>
+        </w:rPr>
+        <w:t>( get</w:t>
+      </w:r>
+      <w:proofErr w:type="gramEnd"/>
+      <w:r>
+        <w:rPr>
+          <w:lang w:val="en-US"/>
+        </w:rPr>
+        <w:t>, add,update</w:t>
       </w:r>
     </w:p>
     <w:p>
@@ -1107,6 +1174,7 @@
         </w:rPr>
         <w:t xml:space="preserve">c </w:t>
       </w:r>
+      <w:proofErr w:type="gramStart"/>
       <w:r>
         <w:rPr>
           <w:lang w:val="en-US"/>
@@ -1129,7 +1197,14 @@
         <w:rPr>
           <w:lang w:val="en-US"/>
         </w:rPr>
-        <w:t>m : l</w:t>
+        <w:t>m :</w:t>
+      </w:r>
+      <w:proofErr w:type="gramEnd"/>
+      <w:r>
+        <w:rPr>
+          <w:lang w:val="en-US"/>
+        </w:rPr>
+        <w:t xml:space="preserve"> l</w:t>
       </w:r>
       <w:r>
         <w:rPr>
@@ -4289,7 +4364,21 @@
         <w:rPr>
           <w:lang w:val="en-US"/>
         </w:rPr>
-        <w:t xml:space="preserve"> cho ng-Route</w:t>
+        <w:t xml:space="preserve"> cho </w:t>
+      </w:r>
+      <w:proofErr w:type="gramStart"/>
+      <w:r>
+        <w:rPr>
+          <w:lang w:val="en-US"/>
+        </w:rPr>
+        <w:t>ng</w:t>
+      </w:r>
+      <w:proofErr w:type="gramEnd"/>
+      <w:r>
+        <w:rPr>
+          <w:lang w:val="en-US"/>
+        </w:rPr>
+        <w:t>-Route</w:t>
       </w:r>
     </w:p>
     <w:p>
@@ -4661,7 +4750,14 @@
         <w:rPr>
           <w:lang w:val="en-US"/>
         </w:rPr>
-        <w:t>c h</w:t>
+        <w:t xml:space="preserve">c </w:t>
+      </w:r>
+      <w:proofErr w:type="gramStart"/>
+      <w:r>
+        <w:rPr>
+          <w:lang w:val="en-US"/>
+        </w:rPr>
+        <w:t>h</w:t>
       </w:r>
       <w:r>
         <w:rPr>
@@ -4673,7 +4769,14 @@
         <w:rPr>
           <w:lang w:val="en-US"/>
         </w:rPr>
-        <w:t xml:space="preserve">nh : </w:t>
+        <w:t>nh :</w:t>
+      </w:r>
+      <w:proofErr w:type="gramEnd"/>
+      <w:r>
+        <w:rPr>
+          <w:lang w:val="en-US"/>
+        </w:rPr>
+        <w:t xml:space="preserve"> </w:t>
       </w:r>
     </w:p>
     <w:p>
@@ -5381,7 +5484,21 @@
         <w:rPr>
           <w:lang w:val="en-US"/>
         </w:rPr>
-        <w:t>c 2 : tri</w:t>
+        <w:t xml:space="preserve">c </w:t>
+      </w:r>
+      <w:proofErr w:type="gramStart"/>
+      <w:r>
+        <w:rPr>
+          <w:lang w:val="en-US"/>
+        </w:rPr>
+        <w:t>2 :</w:t>
+      </w:r>
+      <w:proofErr w:type="gramEnd"/>
+      <w:r>
+        <w:rPr>
+          <w:lang w:val="en-US"/>
+        </w:rPr>
+        <w:t xml:space="preserve"> tri</w:t>
       </w:r>
       <w:r>
         <w:rPr>
@@ -5711,7 +5828,21 @@
         <w:rPr>
           <w:lang w:val="en-US"/>
         </w:rPr>
-        <w:t xml:space="preserve">i 23 : </w:t>
+        <w:t xml:space="preserve">i </w:t>
+      </w:r>
+      <w:proofErr w:type="gramStart"/>
+      <w:r>
+        <w:rPr>
+          <w:lang w:val="en-US"/>
+        </w:rPr>
+        <w:t>23 :</w:t>
+      </w:r>
+      <w:proofErr w:type="gramEnd"/>
+      <w:r>
+        <w:rPr>
+          <w:lang w:val="en-US"/>
+        </w:rPr>
+        <w:t xml:space="preserve"> </w:t>
       </w:r>
       <w:r>
         <w:rPr>
@@ -6828,7 +6959,14 @@
         <w:rPr>
           <w:lang w:val="en-US"/>
         </w:rPr>
-        <w:t>c ch</w:t>
+        <w:t xml:space="preserve">c </w:t>
+      </w:r>
+      <w:proofErr w:type="gramStart"/>
+      <w:r>
+        <w:rPr>
+          <w:lang w:val="en-US"/>
+        </w:rPr>
+        <w:t>ch</w:t>
       </w:r>
       <w:r>
         <w:rPr>
@@ -6840,7 +6978,14 @@
         <w:rPr>
           <w:lang w:val="en-US"/>
         </w:rPr>
-        <w:t xml:space="preserve">nh : </w:t>
+        <w:t>nh :</w:t>
+      </w:r>
+      <w:proofErr w:type="gramEnd"/>
+      <w:r>
+        <w:rPr>
+          <w:lang w:val="en-US"/>
+        </w:rPr>
+        <w:t xml:space="preserve"> </w:t>
       </w:r>
     </w:p>
     <w:p>
@@ -6854,7 +6999,21 @@
         <w:rPr>
           <w:lang w:val="en-US"/>
         </w:rPr>
-        <w:t>-Backend : t</w:t>
+        <w:t>-</w:t>
+      </w:r>
+      <w:proofErr w:type="gramStart"/>
+      <w:r>
+        <w:rPr>
+          <w:lang w:val="en-US"/>
+        </w:rPr>
+        <w:t>Backend :</w:t>
+      </w:r>
+      <w:proofErr w:type="gramEnd"/>
+      <w:r>
+        <w:rPr>
+          <w:lang w:val="en-US"/>
+        </w:rPr>
+        <w:t xml:space="preserve"> t</w:t>
       </w:r>
       <w:r>
         <w:rPr>
@@ -7594,7 +7753,21 @@
         <w:rPr>
           <w:lang w:val="en-US"/>
         </w:rPr>
-        <w:t>-Backend : Th</w:t>
+        <w:t>-</w:t>
+      </w:r>
+      <w:proofErr w:type="gramStart"/>
+      <w:r>
+        <w:rPr>
+          <w:lang w:val="en-US"/>
+        </w:rPr>
+        <w:t>Backend :</w:t>
+      </w:r>
+      <w:proofErr w:type="gramEnd"/>
+      <w:r>
+        <w:rPr>
+          <w:lang w:val="en-US"/>
+        </w:rPr>
+        <w:t xml:space="preserve"> Th</w:t>
       </w:r>
       <w:r>
         <w:rPr>
@@ -7954,7 +8127,21 @@
         <w:rPr>
           <w:lang w:val="en-US"/>
         </w:rPr>
-        <w:t>o service GetAll(string keyword), dung ph</w:t>
+        <w:t xml:space="preserve">o service </w:t>
+      </w:r>
+      <w:proofErr w:type="gramStart"/>
+      <w:r>
+        <w:rPr>
+          <w:lang w:val="en-US"/>
+        </w:rPr>
+        <w:t>GetAll(</w:t>
+      </w:r>
+      <w:proofErr w:type="gramEnd"/>
+      <w:r>
+        <w:rPr>
+          <w:lang w:val="en-US"/>
+        </w:rPr>
+        <w:t>string keyword), dung ph</w:t>
       </w:r>
       <w:r>
         <w:rPr>
@@ -8400,7 +8587,14 @@
         <w:rPr>
           <w:lang w:val="en-US"/>
         </w:rPr>
-        <w:t>c b</w:t>
+        <w:t xml:space="preserve">c </w:t>
+      </w:r>
+      <w:proofErr w:type="gramStart"/>
+      <w:r>
+        <w:rPr>
+          <w:lang w:val="en-US"/>
+        </w:rPr>
+        <w:t>b</w:t>
       </w:r>
       <w:r>
         <w:rPr>
@@ -8412,7 +8606,14 @@
         <w:rPr>
           <w:lang w:val="en-US"/>
         </w:rPr>
-        <w:t>c : s</w:t>
+        <w:t>c :</w:t>
+      </w:r>
+      <w:proofErr w:type="gramEnd"/>
+      <w:r>
+        <w:rPr>
+          <w:lang w:val="en-US"/>
+        </w:rPr>
+        <w:t xml:space="preserve"> s</w:t>
       </w:r>
       <w:r>
         <w:rPr>
@@ -8650,7 +8851,14 @@
         <w:rPr>
           <w:lang w:val="en-US"/>
         </w:rPr>
-        <w:t>c h</w:t>
+        <w:t xml:space="preserve">c </w:t>
+      </w:r>
+      <w:proofErr w:type="gramStart"/>
+      <w:r>
+        <w:rPr>
+          <w:lang w:val="en-US"/>
+        </w:rPr>
+        <w:t>h</w:t>
       </w:r>
       <w:r>
         <w:rPr>
@@ -8662,7 +8870,14 @@
         <w:rPr>
           <w:lang w:val="en-US"/>
         </w:rPr>
-        <w:t>nh : c</w:t>
+        <w:t>nh :</w:t>
+      </w:r>
+      <w:proofErr w:type="gramEnd"/>
+      <w:r>
+        <w:rPr>
+          <w:lang w:val="en-US"/>
+        </w:rPr>
+        <w:t xml:space="preserve"> c</w:t>
       </w:r>
       <w:r>
         <w:rPr>
@@ -9192,7 +9407,14 @@
         <w:rPr>
           <w:lang w:val="en-US"/>
         </w:rPr>
-        <w:t>c b</w:t>
+        <w:t xml:space="preserve">c </w:t>
+      </w:r>
+      <w:proofErr w:type="gramStart"/>
+      <w:r>
+        <w:rPr>
+          <w:lang w:val="en-US"/>
+        </w:rPr>
+        <w:t>b</w:t>
       </w:r>
       <w:r>
         <w:rPr>
@@ -9204,7 +9426,14 @@
         <w:rPr>
           <w:lang w:val="en-US"/>
         </w:rPr>
-        <w:t>c : t</w:t>
+        <w:t>c :</w:t>
+      </w:r>
+      <w:proofErr w:type="gramEnd"/>
+      <w:r>
+        <w:rPr>
+          <w:lang w:val="en-US"/>
+        </w:rPr>
+        <w:t xml:space="preserve"> t</w:t>
       </w:r>
       <w:r>
         <w:rPr>
@@ -12003,7 +12232,21 @@
         <w:rPr>
           <w:lang w:val="en-US"/>
         </w:rPr>
-        <w:t>o form: &lt;formname&gt;.&lt;angular property&gt;</w:t>
+        <w:t>o form: &lt;formname</w:t>
+      </w:r>
+      <w:proofErr w:type="gramStart"/>
+      <w:r>
+        <w:rPr>
+          <w:lang w:val="en-US"/>
+        </w:rPr>
+        <w:t>&gt;.&lt;</w:t>
+      </w:r>
+      <w:proofErr w:type="gramEnd"/>
+      <w:r>
+        <w:rPr>
+          <w:lang w:val="en-US"/>
+        </w:rPr>
+        <w:t>angular property&gt;</w:t>
       </w:r>
     </w:p>
     <w:p>
@@ -12051,7 +12294,21 @@
         <w:rPr>
           <w:lang w:val="en-US"/>
         </w:rPr>
-        <w:t>o input: &lt;formname&gt;.&lt;inputname&gt;.&lt;angularproperty&gt;</w:t>
+        <w:t>o input: &lt;formname</w:t>
+      </w:r>
+      <w:proofErr w:type="gramStart"/>
+      <w:r>
+        <w:rPr>
+          <w:lang w:val="en-US"/>
+        </w:rPr>
+        <w:t>&gt;.&lt;</w:t>
+      </w:r>
+      <w:proofErr w:type="gramEnd"/>
+      <w:r>
+        <w:rPr>
+          <w:lang w:val="en-US"/>
+        </w:rPr>
+        <w:t>inputname&gt;.&lt;angularproperty&gt;</w:t>
       </w:r>
     </w:p>
     <w:p>
@@ -12129,7 +12386,14 @@
         <w:rPr>
           <w:lang w:val="en-US"/>
         </w:rPr>
-        <w:t>n nh</w:t>
+        <w:t xml:space="preserve">n </w:t>
+      </w:r>
+      <w:proofErr w:type="gramStart"/>
+      <w:r>
+        <w:rPr>
+          <w:lang w:val="en-US"/>
+        </w:rPr>
+        <w:t>nh</w:t>
       </w:r>
       <w:r>
         <w:rPr>
@@ -12141,7 +12405,14 @@
         <w:rPr>
           <w:lang w:val="en-US"/>
         </w:rPr>
-        <w:t xml:space="preserve"> : thu</w:t>
+        <w:t xml:space="preserve"> :</w:t>
+      </w:r>
+      <w:proofErr w:type="gramEnd"/>
+      <w:r>
+        <w:rPr>
+          <w:lang w:val="en-US"/>
+        </w:rPr>
+        <w:t xml:space="preserve"> thu</w:t>
       </w:r>
       <w:r>
         <w:rPr>
@@ -12893,7 +13164,14 @@
         <w:rPr>
           <w:lang w:val="en-US"/>
         </w:rPr>
-        <w:t>ng ng-show=</w:t>
+        <w:t>ng ng-show</w:t>
+      </w:r>
+      <w:proofErr w:type="gramStart"/>
+      <w:r>
+        <w:rPr>
+          <w:lang w:val="en-US"/>
+        </w:rPr>
+        <w:t>=</w:t>
       </w:r>
       <w:r>
         <w:rPr>
@@ -12905,7 +13183,14 @@
         <w:rPr>
           <w:lang w:val="en-US"/>
         </w:rPr>
-        <w:t>frmAddProdctCategory.name.$invalid</w:t>
+        <w:t>frmAddProdctCategory.name</w:t>
+      </w:r>
+      <w:proofErr w:type="gramEnd"/>
+      <w:r>
+        <w:rPr>
+          <w:lang w:val="en-US"/>
+        </w:rPr>
+        <w:t>.$invalid</w:t>
       </w:r>
       <w:r>
         <w:rPr>
@@ -13321,7 +13606,14 @@
         <w:rPr>
           <w:lang w:val="en-US"/>
         </w:rPr>
-        <w:t>c hi</w:t>
+        <w:t xml:space="preserve">c </w:t>
+      </w:r>
+      <w:proofErr w:type="gramStart"/>
+      <w:r>
+        <w:rPr>
+          <w:lang w:val="en-US"/>
+        </w:rPr>
+        <w:t>hi</w:t>
       </w:r>
       <w:r>
         <w:rPr>
@@ -13333,7 +13625,14 @@
         <w:rPr>
           <w:lang w:val="en-US"/>
         </w:rPr>
-        <w:t xml:space="preserve">n : </w:t>
+        <w:t>n :</w:t>
+      </w:r>
+      <w:proofErr w:type="gramEnd"/>
+      <w:r>
+        <w:rPr>
+          <w:lang w:val="en-US"/>
+        </w:rPr>
+        <w:t xml:space="preserve"> </w:t>
       </w:r>
     </w:p>
     <w:p>
@@ -13634,7 +13933,14 @@
         <w:rPr>
           <w:lang w:val="en-US"/>
         </w:rPr>
-        <w:t>c h</w:t>
+        <w:t xml:space="preserve">c </w:t>
+      </w:r>
+      <w:proofErr w:type="gramStart"/>
+      <w:r>
+        <w:rPr>
+          <w:lang w:val="en-US"/>
+        </w:rPr>
+        <w:t>h</w:t>
       </w:r>
       <w:r>
         <w:rPr>
@@ -13646,7 +13952,14 @@
         <w:rPr>
           <w:lang w:val="en-US"/>
         </w:rPr>
-        <w:t>nh : c</w:t>
+        <w:t>nh :</w:t>
+      </w:r>
+      <w:proofErr w:type="gramEnd"/>
+      <w:r>
+        <w:rPr>
+          <w:lang w:val="en-US"/>
+        </w:rPr>
+        <w:t xml:space="preserve"> c</w:t>
       </w:r>
       <w:r>
         <w:rPr>
@@ -14462,7 +14775,21 @@
         <w:rPr>
           <w:lang w:val="en-US"/>
         </w:rPr>
-        <w:t>o productCategoryListView , th</w:t>
+        <w:t xml:space="preserve">o </w:t>
+      </w:r>
+      <w:proofErr w:type="gramStart"/>
+      <w:r>
+        <w:rPr>
+          <w:lang w:val="en-US"/>
+        </w:rPr>
+        <w:t>productCategoryListView ,</w:t>
+      </w:r>
+      <w:proofErr w:type="gramEnd"/>
+      <w:r>
+        <w:rPr>
+          <w:lang w:val="en-US"/>
+        </w:rPr>
+        <w:t xml:space="preserve"> th</w:t>
       </w:r>
       <w:r>
         <w:rPr>
@@ -14726,7 +15053,14 @@
         <w:rPr>
           <w:lang w:val="en-US"/>
         </w:rPr>
-        <w:t>c hi</w:t>
+        <w:t xml:space="preserve">c </w:t>
+      </w:r>
+      <w:proofErr w:type="gramStart"/>
+      <w:r>
+        <w:rPr>
+          <w:lang w:val="en-US"/>
+        </w:rPr>
+        <w:t>hi</w:t>
       </w:r>
       <w:r>
         <w:rPr>
@@ -14740,6 +15074,7 @@
         </w:rPr>
         <w:t>n :</w:t>
       </w:r>
+      <w:proofErr w:type="gramEnd"/>
     </w:p>
     <w:p>
       <w:pPr>
@@ -14776,7 +15111,21 @@
         <w:rPr>
           <w:lang w:val="en-US"/>
         </w:rPr>
-        <w:t xml:space="preserve"> controller , nh</w:t>
+        <w:t xml:space="preserve"> </w:t>
+      </w:r>
+      <w:proofErr w:type="gramStart"/>
+      <w:r>
+        <w:rPr>
+          <w:lang w:val="en-US"/>
+        </w:rPr>
+        <w:t>controller ,</w:t>
+      </w:r>
+      <w:proofErr w:type="gramEnd"/>
+      <w:r>
+        <w:rPr>
+          <w:lang w:val="en-US"/>
+        </w:rPr>
+        <w:t xml:space="preserve"> nh</w:t>
       </w:r>
       <w:r>
         <w:rPr>
@@ -14952,7 +15301,14 @@
         <w:rPr>
           <w:lang w:val="en-US"/>
         </w:rPr>
-        <w:t>c h</w:t>
+        <w:t xml:space="preserve">c </w:t>
+      </w:r>
+      <w:proofErr w:type="gramStart"/>
+      <w:r>
+        <w:rPr>
+          <w:lang w:val="en-US"/>
+        </w:rPr>
+        <w:t>h</w:t>
       </w:r>
       <w:r>
         <w:rPr>
@@ -14964,7 +15320,14 @@
         <w:rPr>
           <w:lang w:val="en-US"/>
         </w:rPr>
-        <w:t>nh : T</w:t>
+        <w:t>nh :</w:t>
+      </w:r>
+      <w:proofErr w:type="gramEnd"/>
+      <w:r>
+        <w:rPr>
+          <w:lang w:val="en-US"/>
+        </w:rPr>
+        <w:t xml:space="preserve"> T</w:t>
       </w:r>
       <w:r>
         <w:rPr>
@@ -18369,7 +18732,14 @@
         <w:rPr>
           <w:lang w:val="en-US"/>
         </w:rPr>
-        <w:t>c h</w:t>
+        <w:t xml:space="preserve">c </w:t>
+      </w:r>
+      <w:proofErr w:type="gramStart"/>
+      <w:r>
+        <w:rPr>
+          <w:lang w:val="en-US"/>
+        </w:rPr>
+        <w:t>h</w:t>
       </w:r>
       <w:r>
         <w:rPr>
@@ -18381,7 +18751,14 @@
         <w:rPr>
           <w:lang w:val="en-US"/>
         </w:rPr>
-        <w:t>nh : them n</w:t>
+        <w:t>nh :</w:t>
+      </w:r>
+      <w:proofErr w:type="gramEnd"/>
+      <w:r>
+        <w:rPr>
+          <w:lang w:val="en-US"/>
+        </w:rPr>
+        <w:t xml:space="preserve"> them n</w:t>
       </w:r>
       <w:r>
         <w:rPr>
@@ -19609,7 +19986,14 @@
         <w:rPr>
           <w:lang w:val="en-US"/>
         </w:rPr>
-        <w:t>c hi</w:t>
+        <w:t xml:space="preserve">c </w:t>
+      </w:r>
+      <w:proofErr w:type="gramStart"/>
+      <w:r>
+        <w:rPr>
+          <w:lang w:val="en-US"/>
+        </w:rPr>
+        <w:t>hi</w:t>
       </w:r>
       <w:r>
         <w:rPr>
@@ -19621,7 +20005,14 @@
         <w:rPr>
           <w:lang w:val="en-US"/>
         </w:rPr>
-        <w:t>n : T</w:t>
+        <w:t>n :</w:t>
+      </w:r>
+      <w:proofErr w:type="gramEnd"/>
+      <w:r>
+        <w:rPr>
+          <w:lang w:val="en-US"/>
+        </w:rPr>
+        <w:t xml:space="preserve"> T</w:t>
       </w:r>
       <w:r>
         <w:rPr>
@@ -20369,152 +20760,1661 @@
         </w:rPr>
         <w:t>c module</w:t>
       </w:r>
+      <w:r>
+        <w:rPr>
+          <w:lang w:val="en-US"/>
+        </w:rPr>
+        <w:t xml:space="preserve"> &gt; ch</w:t>
+      </w:r>
+      <w:r>
+        <w:rPr>
+          <w:lang w:val="en-US"/>
+        </w:rPr>
+        <w:t>ỉ</w:t>
+      </w:r>
+      <w:r>
+        <w:rPr>
+          <w:lang w:val="en-US"/>
+        </w:rPr>
+        <w:t>nh s</w:t>
+      </w:r>
+      <w:r>
+        <w:rPr>
+          <w:lang w:val="en-US"/>
+        </w:rPr>
+        <w:t>ử</w:t>
+      </w:r>
+      <w:r>
+        <w:rPr>
+          <w:lang w:val="en-US"/>
+        </w:rPr>
+        <w:t>a baseView &gt;  vi</w:t>
+      </w:r>
+      <w:r>
+        <w:rPr>
+          <w:lang w:val="en-US"/>
+        </w:rPr>
+        <w:t>ế</w:t>
+      </w:r>
+      <w:r>
+        <w:rPr>
+          <w:lang w:val="en-US"/>
+        </w:rPr>
+        <w:t>t h</w:t>
+      </w:r>
+      <w:r>
+        <w:rPr>
+          <w:lang w:val="en-US"/>
+        </w:rPr>
+        <w:t>à</w:t>
+      </w:r>
+      <w:r>
+        <w:rPr>
+          <w:lang w:val="en-US"/>
+        </w:rPr>
+        <w:t xml:space="preserve">m rootController&gt; thay </w:t>
+      </w:r>
+      <w:r>
+        <w:rPr>
+          <w:lang w:val="en-US"/>
+        </w:rPr>
+        <w:t>đổ</w:t>
+      </w:r>
+      <w:r>
+        <w:rPr>
+          <w:lang w:val="en-US"/>
+        </w:rPr>
+        <w:t>i baseView</w:t>
+      </w:r>
+      <w:r>
+        <w:rPr>
+          <w:lang w:val="en-US"/>
+        </w:rPr>
+        <w:t xml:space="preserve"> &gt; them ph</w:t>
+      </w:r>
+      <w:r>
+        <w:rPr>
+          <w:lang w:val="en-US"/>
+        </w:rPr>
+        <w:t>ươ</w:t>
+      </w:r>
+      <w:r>
+        <w:rPr>
+          <w:lang w:val="en-US"/>
+        </w:rPr>
+        <w:t>ng th</w:t>
+      </w:r>
+      <w:r>
+        <w:rPr>
+          <w:lang w:val="en-US"/>
+        </w:rPr>
+        <w:t>ứ</w:t>
+      </w:r>
+      <w:r>
+        <w:rPr>
+          <w:lang w:val="en-US"/>
+        </w:rPr>
+        <w:t>c Authorize ProductController, ProductCategoryController &gt; g</w:t>
+      </w:r>
+      <w:r>
+        <w:rPr>
+          <w:lang w:val="en-US"/>
+        </w:rPr>
+        <w:t>á</w:t>
+      </w:r>
+      <w:r>
+        <w:rPr>
+          <w:lang w:val="en-US"/>
+        </w:rPr>
+        <w:t>n th</w:t>
+      </w:r>
+      <w:r>
+        <w:rPr>
+          <w:lang w:val="en-US"/>
+        </w:rPr>
+        <w:t>ê</w:t>
+      </w:r>
+      <w:r>
+        <w:rPr>
+          <w:lang w:val="en-US"/>
+        </w:rPr>
+        <w:t>m gi</w:t>
+      </w:r>
+      <w:r>
+        <w:rPr>
+          <w:lang w:val="en-US"/>
+        </w:rPr>
+        <w:t>á</w:t>
+      </w:r>
+      <w:r>
+        <w:rPr>
+          <w:lang w:val="en-US"/>
+        </w:rPr>
+        <w:t xml:space="preserve"> tr</w:t>
+      </w:r>
+      <w:r>
+        <w:rPr>
+          <w:lang w:val="en-US"/>
+        </w:rPr>
+        <w:t>ị</w:t>
+      </w:r>
+      <w:r>
+        <w:rPr>
+          <w:lang w:val="en-US"/>
+        </w:rPr>
+        <w:t xml:space="preserve"> cho CreatedBy trong ProductController</w:t>
+      </w:r>
+    </w:p>
+    <w:p>
+      <w:pPr>
+        <w:pStyle w:val="NoSpacing"/>
+        <w:rPr>
+          <w:lang w:val="en-US"/>
+        </w:rPr>
+      </w:pPr>
+    </w:p>
+    <w:p>
+      <w:pPr>
+        <w:pStyle w:val="NoSpacing"/>
+        <w:rPr>
+          <w:lang w:val="en-US"/>
+        </w:rPr>
+      </w:pPr>
+    </w:p>
+    <w:p>
+      <w:pPr>
+        <w:pStyle w:val="NoSpacing"/>
+        <w:rPr>
+          <w:lang w:val="en-US"/>
+        </w:rPr>
+      </w:pPr>
+    </w:p>
+    <w:p>
+      <w:pPr>
+        <w:pStyle w:val="NoSpacing"/>
+        <w:rPr>
+          <w:lang w:val="en-US"/>
+        </w:rPr>
+      </w:pPr>
+    </w:p>
+    <w:p>
+      <w:pPr>
+        <w:pStyle w:val="NoSpacing"/>
+        <w:rPr>
+          <w:lang w:val="en-US"/>
+        </w:rPr>
+      </w:pPr>
+    </w:p>
+    <w:p>
+      <w:pPr>
+        <w:pStyle w:val="NoSpacing"/>
+        <w:rPr>
+          <w:lang w:val="en-US"/>
+        </w:rPr>
+      </w:pPr>
+      <w:r>
+        <w:rPr>
+          <w:lang w:val="en-US"/>
+        </w:rPr>
+        <w:lastRenderedPageBreak/>
+        <w:t>B</w:t>
+      </w:r>
+      <w:r>
+        <w:rPr>
+          <w:lang w:val="en-US"/>
+        </w:rPr>
+        <w:t>à</w:t>
+      </w:r>
+      <w:r>
+        <w:rPr>
+          <w:lang w:val="en-US"/>
+        </w:rPr>
+        <w:t xml:space="preserve">i 40: </w:t>
+      </w:r>
+      <w:r>
+        <w:rPr>
+          <w:lang w:val="en-US"/>
+        </w:rPr>
+        <w:t>Gh</w:t>
+      </w:r>
+      <w:r>
+        <w:rPr>
+          <w:lang w:val="en-US"/>
+        </w:rPr>
+        <w:t>é</w:t>
+      </w:r>
+      <w:r>
+        <w:rPr>
+          <w:lang w:val="en-US"/>
+        </w:rPr>
+        <w:t>p giao di</w:t>
+      </w:r>
+      <w:r>
+        <w:rPr>
+          <w:lang w:val="en-US"/>
+        </w:rPr>
+        <w:t>ệ</w:t>
+      </w:r>
+      <w:r>
+        <w:rPr>
+          <w:lang w:val="en-US"/>
+        </w:rPr>
+        <w:t>n HTML v</w:t>
+      </w:r>
+      <w:r>
+        <w:rPr>
+          <w:lang w:val="en-US"/>
+        </w:rPr>
+        <w:t>à</w:t>
+      </w:r>
+      <w:r>
+        <w:rPr>
+          <w:lang w:val="en-US"/>
+        </w:rPr>
+        <w:t>o file Master layout cho project Web</w:t>
+      </w:r>
+    </w:p>
+    <w:p>
+      <w:pPr>
+        <w:pStyle w:val="NoSpacing"/>
+        <w:rPr>
+          <w:lang w:val="en-US"/>
+        </w:rPr>
+      </w:pPr>
+    </w:p>
+    <w:p>
+      <w:pPr>
+        <w:pStyle w:val="NoSpacing"/>
+        <w:rPr>
+          <w:lang w:val="en-US"/>
+        </w:rPr>
+      </w:pPr>
+      <w:r>
+        <w:rPr>
+          <w:lang w:val="en-US"/>
+        </w:rPr>
+        <w:t>Download template &gt; Copy v</w:t>
+      </w:r>
+      <w:r>
+        <w:rPr>
+          <w:lang w:val="en-US"/>
+        </w:rPr>
+        <w:t>à</w:t>
+      </w:r>
+      <w:r>
+        <w:rPr>
+          <w:lang w:val="en-US"/>
+        </w:rPr>
+        <w:t>o project c</w:t>
+      </w:r>
+      <w:r>
+        <w:rPr>
+          <w:lang w:val="en-US"/>
+        </w:rPr>
+        <w:t>á</w:t>
+      </w:r>
+      <w:r>
+        <w:rPr>
+          <w:lang w:val="en-US"/>
+        </w:rPr>
+        <w:t>c resource nh</w:t>
+      </w:r>
+      <w:r>
+        <w:rPr>
+          <w:lang w:val="en-US"/>
+        </w:rPr>
+        <w:t>ư</w:t>
+      </w:r>
+      <w:r>
+        <w:rPr>
+          <w:lang w:val="en-US"/>
+        </w:rPr>
+        <w:t xml:space="preserve"> images, css, js</w:t>
+      </w:r>
+      <w:r>
+        <w:rPr>
+          <w:lang w:val="en-US"/>
+        </w:rPr>
+        <w:t>…</w:t>
+      </w:r>
+      <w:r>
+        <w:rPr>
+          <w:lang w:val="en-US"/>
+        </w:rPr>
+        <w:t xml:space="preserve"> &gt; copy Html v</w:t>
+      </w:r>
+      <w:r>
+        <w:rPr>
+          <w:lang w:val="en-US"/>
+        </w:rPr>
+        <w:t>à</w:t>
+      </w:r>
+      <w:r>
+        <w:rPr>
+          <w:lang w:val="en-US"/>
+        </w:rPr>
+        <w:t xml:space="preserve"> t</w:t>
+      </w:r>
+      <w:r>
+        <w:rPr>
+          <w:lang w:val="en-US"/>
+        </w:rPr>
+        <w:t>ạ</w:t>
+      </w:r>
+      <w:r>
+        <w:rPr>
+          <w:lang w:val="en-US"/>
+        </w:rPr>
+        <w:t>o trang Layouts.cshtml &gt; ch</w:t>
+      </w:r>
+      <w:r>
+        <w:rPr>
+          <w:lang w:val="en-US"/>
+        </w:rPr>
+        <w:t>ỉ</w:t>
+      </w:r>
+      <w:r>
+        <w:rPr>
+          <w:lang w:val="en-US"/>
+        </w:rPr>
+        <w:t xml:space="preserve">nh </w:t>
+      </w:r>
+      <w:r>
+        <w:rPr>
+          <w:lang w:val="en-US"/>
+        </w:rPr>
+        <w:t>đườ</w:t>
+      </w:r>
+      <w:r>
+        <w:rPr>
+          <w:lang w:val="en-US"/>
+        </w:rPr>
+        <w:t>ng d</w:t>
+      </w:r>
+      <w:r>
+        <w:rPr>
+          <w:lang w:val="en-US"/>
+        </w:rPr>
+        <w:t>ẫ</w:t>
+      </w:r>
+      <w:r>
+        <w:rPr>
+          <w:lang w:val="en-US"/>
+        </w:rPr>
+        <w:t>n c</w:t>
+      </w:r>
+      <w:r>
+        <w:rPr>
+          <w:lang w:val="en-US"/>
+        </w:rPr>
+        <w:t>á</w:t>
+      </w:r>
+      <w:r>
+        <w:rPr>
+          <w:lang w:val="en-US"/>
+        </w:rPr>
+        <w:t>c file resource &gt; t</w:t>
+      </w:r>
+      <w:r>
+        <w:rPr>
+          <w:lang w:val="en-US"/>
+        </w:rPr>
+        <w:t>ạ</w:t>
+      </w:r>
+      <w:r>
+        <w:rPr>
+          <w:lang w:val="en-US"/>
+        </w:rPr>
+        <w:t>o RenderBody &gt; t</w:t>
+      </w:r>
+      <w:r>
+        <w:rPr>
+          <w:lang w:val="en-US"/>
+        </w:rPr>
+        <w:t>ạ</w:t>
+      </w:r>
+      <w:r>
+        <w:rPr>
+          <w:lang w:val="en-US"/>
+        </w:rPr>
+        <w:t>o c</w:t>
+      </w:r>
+      <w:r>
+        <w:rPr>
+          <w:lang w:val="en-US"/>
+        </w:rPr>
+        <w:t>á</w:t>
+      </w:r>
+      <w:r>
+        <w:rPr>
+          <w:lang w:val="en-US"/>
+        </w:rPr>
+        <w:t>c partial &gt; Ch</w:t>
+      </w:r>
+      <w:r>
+        <w:rPr>
+          <w:lang w:val="en-US"/>
+        </w:rPr>
+        <w:t>ạ</w:t>
+      </w:r>
+      <w:r>
+        <w:rPr>
+          <w:lang w:val="en-US"/>
+        </w:rPr>
+        <w:t>y th</w:t>
+      </w:r>
+      <w:r>
+        <w:rPr>
+          <w:lang w:val="en-US"/>
+        </w:rPr>
+        <w:t>ử</w:t>
+      </w:r>
+      <w:r>
+        <w:rPr>
+          <w:lang w:val="en-US"/>
+        </w:rPr>
+        <w:t xml:space="preserve"> trang web</w:t>
+      </w:r>
+    </w:p>
+    <w:p>
+      <w:pPr>
+        <w:pStyle w:val="NoSpacing"/>
+        <w:rPr>
+          <w:lang w:val="en-US"/>
+        </w:rPr>
+      </w:pPr>
+    </w:p>
+    <w:p>
+      <w:pPr>
+        <w:pStyle w:val="NoSpacing"/>
+        <w:rPr>
+          <w:lang w:val="en-US"/>
+        </w:rPr>
+      </w:pPr>
+      <w:r>
+        <w:rPr>
+          <w:lang w:val="en-US"/>
+        </w:rPr>
+        <w:t>Th</w:t>
+      </w:r>
+      <w:r>
+        <w:rPr>
+          <w:lang w:val="en-US"/>
+        </w:rPr>
+        <w:t>ự</w:t>
+      </w:r>
+      <w:r>
+        <w:rPr>
+          <w:lang w:val="en-US"/>
+        </w:rPr>
+        <w:t>c h</w:t>
+      </w:r>
+      <w:r>
+        <w:rPr>
+          <w:lang w:val="en-US"/>
+        </w:rPr>
+        <w:t>à</w:t>
+      </w:r>
+      <w:r>
+        <w:rPr>
+          <w:lang w:val="en-US"/>
+        </w:rPr>
+        <w:t xml:space="preserve">nh &gt; </w:t>
+      </w:r>
+      <w:r>
+        <w:rPr>
+          <w:lang w:val="en-US"/>
+        </w:rPr>
+        <w:t>Th</w:t>
+      </w:r>
+      <w:r>
+        <w:rPr>
+          <w:lang w:val="en-US"/>
+        </w:rPr>
+        <w:t>ê</w:t>
+      </w:r>
+      <w:r>
+        <w:rPr>
+          <w:lang w:val="en-US"/>
+        </w:rPr>
+        <w:t>m th</w:t>
+      </w:r>
+      <w:r>
+        <w:rPr>
+          <w:lang w:val="en-US"/>
+        </w:rPr>
+        <w:t>ẻ</w:t>
+      </w:r>
+      <w:r>
+        <w:rPr>
+          <w:lang w:val="en-US"/>
+        </w:rPr>
+        <w:t xml:space="preserve"> modules v</w:t>
+      </w:r>
+      <w:r>
+        <w:rPr>
+          <w:lang w:val="en-US"/>
+        </w:rPr>
+        <w:t>à</w:t>
+      </w:r>
+      <w:r>
+        <w:rPr>
+          <w:lang w:val="en-US"/>
+        </w:rPr>
+        <w:t>o Config, th</w:t>
+      </w:r>
+      <w:r>
+        <w:rPr>
+          <w:lang w:val="en-US"/>
+        </w:rPr>
+        <w:t>ê</w:t>
+      </w:r>
+      <w:r>
+        <w:rPr>
+          <w:lang w:val="en-US"/>
+        </w:rPr>
+        <w:t>m th</w:t>
+      </w:r>
+      <w:r>
+        <w:rPr>
+          <w:lang w:val="en-US"/>
+        </w:rPr>
+        <w:t>ẻ</w:t>
+      </w:r>
+      <w:r>
+        <w:rPr>
+          <w:lang w:val="en-US"/>
+        </w:rPr>
+        <w:t xml:space="preserve"> handles (fix l</w:t>
+      </w:r>
+      <w:r>
+        <w:rPr>
+          <w:lang w:val="en-US"/>
+        </w:rPr>
+        <w:t>ỗ</w:t>
+      </w:r>
+      <w:r>
+        <w:rPr>
+          <w:lang w:val="en-US"/>
+        </w:rPr>
+        <w:t>i 405 trong tr</w:t>
+      </w:r>
+      <w:r>
+        <w:rPr>
+          <w:lang w:val="en-US"/>
+        </w:rPr>
+        <w:t>ườ</w:t>
+      </w:r>
+      <w:r>
+        <w:rPr>
+          <w:lang w:val="en-US"/>
+        </w:rPr>
+        <w:t>ng h</w:t>
+      </w:r>
+      <w:r>
+        <w:rPr>
+          <w:lang w:val="en-US"/>
+        </w:rPr>
+        <w:t>ợ</w:t>
+      </w:r>
+      <w:r>
+        <w:rPr>
+          <w:lang w:val="en-US"/>
+        </w:rPr>
+        <w:t>p s</w:t>
+      </w:r>
+      <w:r>
+        <w:rPr>
+          <w:lang w:val="en-US"/>
+        </w:rPr>
+        <w:t>ử</w:t>
+      </w:r>
+      <w:r>
+        <w:rPr>
+          <w:lang w:val="en-US"/>
+        </w:rPr>
+        <w:t xml:space="preserve"> d</w:t>
+      </w:r>
+      <w:r>
+        <w:rPr>
+          <w:lang w:val="en-US"/>
+        </w:rPr>
+        <w:t>ụ</w:t>
+      </w:r>
+      <w:r>
+        <w:rPr>
+          <w:lang w:val="en-US"/>
+        </w:rPr>
+        <w:t>ng ph</w:t>
+      </w:r>
+      <w:r>
+        <w:rPr>
+          <w:lang w:val="en-US"/>
+        </w:rPr>
+        <w:t>ươ</w:t>
+      </w:r>
+      <w:r>
+        <w:rPr>
+          <w:lang w:val="en-US"/>
+        </w:rPr>
+        <w:t>ng th</w:t>
+      </w:r>
+      <w:r>
+        <w:rPr>
+          <w:lang w:val="en-US"/>
+        </w:rPr>
+        <w:t>ứ</w:t>
+      </w:r>
+      <w:r>
+        <w:rPr>
+          <w:lang w:val="en-US"/>
+        </w:rPr>
+        <w:t>c Put&gt;  T</w:t>
+      </w:r>
+      <w:r>
+        <w:rPr>
+          <w:lang w:val="en-US"/>
+        </w:rPr>
+        <w:t>á</w:t>
+      </w:r>
+      <w:r>
+        <w:rPr>
+          <w:lang w:val="en-US"/>
+        </w:rPr>
+        <w:t>ch file config t</w:t>
+      </w:r>
+      <w:r>
+        <w:rPr>
+          <w:lang w:val="en-US"/>
+        </w:rPr>
+        <w:t>ạ</w:t>
+      </w:r>
+      <w:r>
+        <w:rPr>
+          <w:lang w:val="en-US"/>
+        </w:rPr>
+        <w:t>o 2 new file ConnectionString v</w:t>
+      </w:r>
+      <w:r>
+        <w:rPr>
+          <w:lang w:val="en-US"/>
+        </w:rPr>
+        <w:t>à</w:t>
+      </w:r>
+      <w:r>
+        <w:rPr>
+          <w:lang w:val="en-US"/>
+        </w:rPr>
+        <w:t xml:space="preserve">  AppSettings &gt; Th</w:t>
+      </w:r>
+      <w:r>
+        <w:rPr>
+          <w:lang w:val="en-US"/>
+        </w:rPr>
+        <w:t>ê</w:t>
+      </w:r>
+      <w:r>
+        <w:rPr>
+          <w:lang w:val="en-US"/>
+        </w:rPr>
+        <w:t>m configSource v</w:t>
+      </w:r>
+      <w:r>
+        <w:rPr>
+          <w:lang w:val="en-US"/>
+        </w:rPr>
+        <w:t>à</w:t>
+      </w:r>
+      <w:r>
+        <w:rPr>
+          <w:lang w:val="en-US"/>
+        </w:rPr>
+        <w:t>o webconfig &gt; t</w:t>
+      </w:r>
+      <w:r>
+        <w:rPr>
+          <w:lang w:val="en-US"/>
+        </w:rPr>
+        <w:t>ạ</w:t>
+      </w:r>
+      <w:r>
+        <w:rPr>
+          <w:lang w:val="en-US"/>
+        </w:rPr>
+        <w:t>o th</w:t>
+      </w:r>
+      <w:r>
+        <w:rPr>
+          <w:lang w:val="en-US"/>
+        </w:rPr>
+        <w:t>ư</w:t>
+      </w:r>
+      <w:r>
+        <w:rPr>
+          <w:lang w:val="en-US"/>
+        </w:rPr>
+        <w:t xml:space="preserve"> m</w:t>
+      </w:r>
+      <w:r>
+        <w:rPr>
+          <w:lang w:val="en-US"/>
+        </w:rPr>
+        <w:t>ụ</w:t>
+      </w:r>
+      <w:r>
+        <w:rPr>
+          <w:lang w:val="en-US"/>
+        </w:rPr>
+        <w:t>c shared trong Views &gt; t</w:t>
+      </w:r>
+      <w:r>
+        <w:rPr>
+          <w:lang w:val="en-US"/>
+        </w:rPr>
+        <w:t>ạ</w:t>
+      </w:r>
+      <w:r>
+        <w:rPr>
+          <w:lang w:val="en-US"/>
+        </w:rPr>
+        <w:t>o Layouts dung chung &gt; l</w:t>
+      </w:r>
+      <w:r>
+        <w:rPr>
+          <w:lang w:val="en-US"/>
+        </w:rPr>
+        <w:t>ấ</w:t>
+      </w:r>
+      <w:r>
+        <w:rPr>
+          <w:lang w:val="en-US"/>
+        </w:rPr>
+        <w:t>y m</w:t>
+      </w:r>
+      <w:r>
+        <w:rPr>
+          <w:lang w:val="en-US"/>
+        </w:rPr>
+        <w:t>ộ</w:t>
+      </w:r>
+      <w:r>
+        <w:rPr>
+          <w:lang w:val="en-US"/>
+        </w:rPr>
+        <w:t>t template &gt; include c</w:t>
+      </w:r>
+      <w:r>
+        <w:rPr>
+          <w:lang w:val="en-US"/>
+        </w:rPr>
+        <w:t>á</w:t>
+      </w:r>
+      <w:r>
+        <w:rPr>
+          <w:lang w:val="en-US"/>
+        </w:rPr>
+        <w:t>c file assets c</w:t>
+      </w:r>
+      <w:r>
+        <w:rPr>
+          <w:lang w:val="en-US"/>
+        </w:rPr>
+        <w:t>ủ</w:t>
+      </w:r>
+      <w:r>
+        <w:rPr>
+          <w:lang w:val="en-US"/>
+        </w:rPr>
+        <w:t xml:space="preserve">a new template &gt; thay </w:t>
+      </w:r>
+      <w:r>
+        <w:rPr>
+          <w:lang w:val="en-US"/>
+        </w:rPr>
+        <w:t>đổ</w:t>
+      </w:r>
+      <w:r>
+        <w:rPr>
+          <w:lang w:val="en-US"/>
+        </w:rPr>
+        <w:t>i c</w:t>
+      </w:r>
+      <w:r>
+        <w:rPr>
+          <w:lang w:val="en-US"/>
+        </w:rPr>
+        <w:t>á</w:t>
+      </w:r>
+      <w:r>
+        <w:rPr>
+          <w:lang w:val="en-US"/>
+        </w:rPr>
+        <w:t xml:space="preserve">c </w:t>
+      </w:r>
+      <w:r>
+        <w:rPr>
+          <w:lang w:val="en-US"/>
+        </w:rPr>
+        <w:t>đườ</w:t>
+      </w:r>
+      <w:r>
+        <w:rPr>
+          <w:lang w:val="en-US"/>
+        </w:rPr>
+        <w:t>ng link li</w:t>
+      </w:r>
+      <w:r>
+        <w:rPr>
+          <w:lang w:val="en-US"/>
+        </w:rPr>
+        <w:t>ê</w:t>
+      </w:r>
+      <w:r>
+        <w:rPr>
+          <w:lang w:val="en-US"/>
+        </w:rPr>
+        <w:t>n k</w:t>
+      </w:r>
+      <w:r>
+        <w:rPr>
+          <w:lang w:val="en-US"/>
+        </w:rPr>
+        <w:t>ế</w:t>
+      </w:r>
+      <w:r>
+        <w:rPr>
+          <w:lang w:val="en-US"/>
+        </w:rPr>
+        <w:t>t file&gt; t</w:t>
+      </w:r>
+      <w:r>
+        <w:rPr>
+          <w:lang w:val="en-US"/>
+        </w:rPr>
+        <w:t>á</w:t>
+      </w:r>
+      <w:r>
+        <w:rPr>
+          <w:lang w:val="en-US"/>
+        </w:rPr>
+        <w:t>ch c</w:t>
+      </w:r>
+      <w:r>
+        <w:rPr>
+          <w:lang w:val="en-US"/>
+        </w:rPr>
+        <w:t>á</w:t>
+      </w:r>
+      <w:r>
+        <w:rPr>
+          <w:lang w:val="en-US"/>
+        </w:rPr>
+        <w:t>c ph</w:t>
+      </w:r>
+      <w:r>
+        <w:rPr>
+          <w:lang w:val="en-US"/>
+        </w:rPr>
+        <w:t>ầ</w:t>
+      </w:r>
+      <w:r>
+        <w:rPr>
+          <w:lang w:val="en-US"/>
+        </w:rPr>
+        <w:t>n c</w:t>
+      </w:r>
+      <w:r>
+        <w:rPr>
+          <w:lang w:val="en-US"/>
+        </w:rPr>
+        <w:t>ủ</w:t>
+      </w:r>
+      <w:r>
+        <w:rPr>
+          <w:lang w:val="en-US"/>
+        </w:rPr>
+        <w:t>a template ShoesGrid v</w:t>
+      </w:r>
+      <w:r>
+        <w:rPr>
+          <w:lang w:val="en-US"/>
+        </w:rPr>
+        <w:t>à</w:t>
+      </w:r>
+      <w:r>
+        <w:rPr>
+          <w:lang w:val="en-US"/>
+        </w:rPr>
+        <w:t>o trang con, xu</w:t>
+      </w:r>
+      <w:r>
+        <w:rPr>
+          <w:lang w:val="en-US"/>
+        </w:rPr>
+        <w:t>ấ</w:t>
+      </w:r>
+      <w:r>
+        <w:rPr>
+          <w:lang w:val="en-US"/>
+        </w:rPr>
+        <w:t>t ra b</w:t>
+      </w:r>
+      <w:r>
+        <w:rPr>
+          <w:lang w:val="en-US"/>
+        </w:rPr>
+        <w:t>ằ</w:t>
+      </w:r>
+      <w:r>
+        <w:rPr>
+          <w:lang w:val="en-US"/>
+        </w:rPr>
+        <w:t>ng th</w:t>
+      </w:r>
+      <w:r>
+        <w:rPr>
+          <w:lang w:val="en-US"/>
+        </w:rPr>
+        <w:t>ẻ</w:t>
+      </w:r>
+      <w:r>
+        <w:rPr>
+          <w:lang w:val="en-US"/>
+        </w:rPr>
+        <w:t xml:space="preserve"> @RenderBody &gt; T</w:t>
+      </w:r>
+      <w:r>
+        <w:rPr>
+          <w:lang w:val="en-US"/>
+        </w:rPr>
+        <w:t>ạ</w:t>
+      </w:r>
+      <w:r>
+        <w:rPr>
+          <w:lang w:val="en-US"/>
+        </w:rPr>
+        <w:t>o m</w:t>
+      </w:r>
+      <w:r>
+        <w:rPr>
+          <w:lang w:val="en-US"/>
+        </w:rPr>
+        <w:t>ớ</w:t>
+      </w:r>
+      <w:r>
+        <w:rPr>
+          <w:lang w:val="en-US"/>
+        </w:rPr>
+        <w:t>i controller c</w:t>
+      </w:r>
+      <w:r>
+        <w:rPr>
+          <w:lang w:val="en-US"/>
+        </w:rPr>
+        <w:t>ó</w:t>
+      </w:r>
+      <w:r>
+        <w:rPr>
+          <w:lang w:val="en-US"/>
+        </w:rPr>
+        <w:t xml:space="preserve"> t</w:t>
+      </w:r>
+      <w:r>
+        <w:rPr>
+          <w:lang w:val="en-US"/>
+        </w:rPr>
+        <w:t>ê</w:t>
+      </w:r>
+      <w:r>
+        <w:rPr>
+          <w:lang w:val="en-US"/>
+        </w:rPr>
+        <w:t>n l</w:t>
+      </w:r>
+      <w:r>
+        <w:rPr>
+          <w:lang w:val="en-US"/>
+        </w:rPr>
+        <w:t>à</w:t>
+      </w:r>
+      <w:r>
+        <w:rPr>
+          <w:lang w:val="en-US"/>
+        </w:rPr>
+        <w:t xml:space="preserve"> home, Add view cho n</w:t>
+      </w:r>
+      <w:r>
+        <w:rPr>
+          <w:lang w:val="en-US"/>
+        </w:rPr>
+        <w:t>ó</w:t>
+      </w:r>
+      <w:r>
+        <w:rPr>
+          <w:lang w:val="en-US"/>
+        </w:rPr>
+        <w:t xml:space="preserve"> </w:t>
+      </w:r>
+      <w:r>
+        <w:rPr>
+          <w:lang w:val="en-US"/>
+        </w:rPr>
+        <w:t>, paste ShoesGrid v</w:t>
+      </w:r>
+      <w:r>
+        <w:rPr>
+          <w:lang w:val="en-US"/>
+        </w:rPr>
+        <w:t>à</w:t>
+      </w:r>
+      <w:r>
+        <w:rPr>
+          <w:lang w:val="en-US"/>
+        </w:rPr>
+        <w:t>o &gt; c</w:t>
+      </w:r>
+      <w:r>
+        <w:rPr>
+          <w:lang w:val="en-US"/>
+        </w:rPr>
+        <w:t>á</w:t>
+      </w:r>
+      <w:r>
+        <w:rPr>
+          <w:lang w:val="en-US"/>
+        </w:rPr>
+        <w:t>c ph</w:t>
+      </w:r>
+      <w:r>
+        <w:rPr>
+          <w:lang w:val="en-US"/>
+        </w:rPr>
+        <w:t>ầ</w:t>
+      </w:r>
+      <w:r>
+        <w:rPr>
+          <w:lang w:val="en-US"/>
+        </w:rPr>
+        <w:t>n nh</w:t>
+      </w:r>
+      <w:r>
+        <w:rPr>
+          <w:lang w:val="en-US"/>
+        </w:rPr>
+        <w:t>ư</w:t>
+      </w:r>
+      <w:r>
+        <w:rPr>
+          <w:lang w:val="en-US"/>
+        </w:rPr>
+        <w:t xml:space="preserve"> Lastest Product ch</w:t>
+      </w:r>
+      <w:r>
+        <w:rPr>
+          <w:lang w:val="en-US"/>
+        </w:rPr>
+        <w:t>ỉ</w:t>
+      </w:r>
+      <w:r>
+        <w:rPr>
+          <w:lang w:val="en-US"/>
+        </w:rPr>
+        <w:t xml:space="preserve"> hi</w:t>
+      </w:r>
+      <w:r>
+        <w:rPr>
+          <w:lang w:val="en-US"/>
+        </w:rPr>
+        <w:t>ệ</w:t>
+      </w:r>
+      <w:r>
+        <w:rPr>
+          <w:lang w:val="en-US"/>
+        </w:rPr>
+        <w:t>n tr</w:t>
+      </w:r>
+      <w:r>
+        <w:rPr>
+          <w:lang w:val="en-US"/>
+        </w:rPr>
+        <w:t>ê</w:t>
+      </w:r>
+      <w:r>
+        <w:rPr>
+          <w:lang w:val="en-US"/>
+        </w:rPr>
+        <w:t>n m</w:t>
+      </w:r>
+      <w:r>
+        <w:rPr>
+          <w:lang w:val="en-US"/>
+        </w:rPr>
+        <w:t>ộ</w:t>
+      </w:r>
+      <w:r>
+        <w:rPr>
+          <w:lang w:val="en-US"/>
+        </w:rPr>
+        <w:t>t v</w:t>
+      </w:r>
+      <w:r>
+        <w:rPr>
+          <w:lang w:val="en-US"/>
+        </w:rPr>
+        <w:t>à</w:t>
+      </w:r>
+      <w:r>
+        <w:rPr>
+          <w:lang w:val="en-US"/>
+        </w:rPr>
+        <w:t>i trang th</w:t>
+      </w:r>
+      <w:r>
+        <w:rPr>
+          <w:lang w:val="en-US"/>
+        </w:rPr>
+        <w:t>ì</w:t>
+      </w:r>
+      <w:r>
+        <w:rPr>
+          <w:lang w:val="en-US"/>
+        </w:rPr>
+        <w:t xml:space="preserve"> s</w:t>
+      </w:r>
+      <w:r>
+        <w:rPr>
+          <w:lang w:val="en-US"/>
+        </w:rPr>
+        <w:t>ử</w:t>
+      </w:r>
+      <w:r>
+        <w:rPr>
+          <w:lang w:val="en-US"/>
+        </w:rPr>
+        <w:t xml:space="preserve"> d</w:t>
+      </w:r>
+      <w:r>
+        <w:rPr>
+          <w:lang w:val="en-US"/>
+        </w:rPr>
+        <w:t>ụ</w:t>
+      </w:r>
+      <w:r>
+        <w:rPr>
+          <w:lang w:val="en-US"/>
+        </w:rPr>
+        <w:t>ng partialView &gt; t</w:t>
+      </w:r>
+      <w:r>
+        <w:rPr>
+          <w:lang w:val="en-US"/>
+        </w:rPr>
+        <w:t>á</w:t>
+      </w:r>
+      <w:r>
+        <w:rPr>
+          <w:lang w:val="en-US"/>
+        </w:rPr>
+        <w:t>ch c</w:t>
+      </w:r>
+      <w:r>
+        <w:rPr>
+          <w:lang w:val="en-US"/>
+        </w:rPr>
+        <w:t>á</w:t>
+      </w:r>
+      <w:r>
+        <w:rPr>
+          <w:lang w:val="en-US"/>
+        </w:rPr>
+        <w:t>c ph</w:t>
+      </w:r>
+      <w:r>
+        <w:rPr>
+          <w:lang w:val="en-US"/>
+        </w:rPr>
+        <w:t>ầ</w:t>
+      </w:r>
+      <w:r>
+        <w:rPr>
+          <w:lang w:val="en-US"/>
+        </w:rPr>
+        <w:t>n kh</w:t>
+      </w:r>
+      <w:r>
+        <w:rPr>
+          <w:lang w:val="en-US"/>
+        </w:rPr>
+        <w:t>ô</w:t>
+      </w:r>
+      <w:r>
+        <w:rPr>
+          <w:lang w:val="en-US"/>
+        </w:rPr>
+        <w:t>ng hay s</w:t>
+      </w:r>
+      <w:r>
+        <w:rPr>
+          <w:lang w:val="en-US"/>
+        </w:rPr>
+        <w:t>ử</w:t>
+      </w:r>
+      <w:r>
+        <w:rPr>
+          <w:lang w:val="en-US"/>
+        </w:rPr>
+        <w:t xml:space="preserve"> d</w:t>
+      </w:r>
+      <w:r>
+        <w:rPr>
+          <w:lang w:val="en-US"/>
+        </w:rPr>
+        <w:t>ụ</w:t>
+      </w:r>
+      <w:r>
+        <w:rPr>
+          <w:lang w:val="en-US"/>
+        </w:rPr>
+        <w:t>ng nh</w:t>
+      </w:r>
+      <w:r>
+        <w:rPr>
+          <w:lang w:val="en-US"/>
+        </w:rPr>
+        <w:t>ư</w:t>
+      </w:r>
+      <w:r>
+        <w:rPr>
+          <w:lang w:val="en-US"/>
+        </w:rPr>
+        <w:t xml:space="preserve"> footer b</w:t>
+      </w:r>
+      <w:r>
+        <w:rPr>
+          <w:lang w:val="en-US"/>
+        </w:rPr>
+        <w:t>ằ</w:t>
+      </w:r>
+      <w:r>
+        <w:rPr>
+          <w:lang w:val="en-US"/>
+        </w:rPr>
+        <w:t>ng partialView v</w:t>
+      </w:r>
+      <w:r>
+        <w:rPr>
+          <w:lang w:val="en-US"/>
+        </w:rPr>
+        <w:t>à</w:t>
+      </w:r>
+      <w:r>
+        <w:rPr>
+          <w:lang w:val="en-US"/>
+        </w:rPr>
+        <w:t xml:space="preserve"> Html.RenderAction(</w:t>
+      </w:r>
+      <w:r>
+        <w:rPr>
+          <w:lang w:val="en-US"/>
+        </w:rPr>
+        <w:t>“</w:t>
+      </w:r>
+      <w:r>
+        <w:rPr>
+          <w:lang w:val="en-US"/>
+        </w:rPr>
+        <w:t>Footer</w:t>
+      </w:r>
+      <w:r>
+        <w:rPr>
+          <w:lang w:val="en-US"/>
+        </w:rPr>
+        <w:t>”</w:t>
+      </w:r>
+      <w:r>
+        <w:rPr>
+          <w:lang w:val="en-US"/>
+        </w:rPr>
+        <w:t>,</w:t>
+      </w:r>
+      <w:r>
+        <w:rPr>
+          <w:lang w:val="en-US"/>
+        </w:rPr>
+        <w:t>”</w:t>
+      </w:r>
+      <w:r>
+        <w:rPr>
+          <w:lang w:val="en-US"/>
+        </w:rPr>
+        <w:t>Home</w:t>
+      </w:r>
+      <w:r>
+        <w:rPr>
+          <w:lang w:val="en-US"/>
+        </w:rPr>
+        <w:t>”</w:t>
+      </w:r>
+      <w:r>
+        <w:rPr>
+          <w:lang w:val="en-US"/>
+        </w:rPr>
+        <w:t xml:space="preserve">); </w:t>
+      </w:r>
+      <w:r>
+        <w:rPr>
+          <w:lang w:val="en-US"/>
+        </w:rPr>
+        <w:t>để</w:t>
+      </w:r>
+      <w:r>
+        <w:rPr>
+          <w:lang w:val="en-US"/>
+        </w:rPr>
+        <w:t xml:space="preserve"> ren ra PartialView, c</w:t>
+      </w:r>
+      <w:r>
+        <w:rPr>
+          <w:lang w:val="en-US"/>
+        </w:rPr>
+        <w:t>ầ</w:t>
+      </w:r>
+      <w:r>
+        <w:rPr>
+          <w:lang w:val="en-US"/>
+        </w:rPr>
+        <w:t>n vi</w:t>
+      </w:r>
+      <w:r>
+        <w:rPr>
+          <w:lang w:val="en-US"/>
+        </w:rPr>
+        <w:t>ế</w:t>
+      </w:r>
+      <w:r>
+        <w:rPr>
+          <w:lang w:val="en-US"/>
+        </w:rPr>
+        <w:t>t th</w:t>
+      </w:r>
+      <w:r>
+        <w:rPr>
+          <w:lang w:val="en-US"/>
+        </w:rPr>
+        <w:t>ê</w:t>
+      </w:r>
+      <w:r>
+        <w:rPr>
+          <w:lang w:val="en-US"/>
+        </w:rPr>
+        <w:t>m ActionResult Footer, return PartialView &gt; s</w:t>
+      </w:r>
+      <w:r>
+        <w:rPr>
+          <w:lang w:val="en-US"/>
+        </w:rPr>
+        <w:t>ử</w:t>
+      </w:r>
+      <w:r>
+        <w:rPr>
+          <w:lang w:val="en-US"/>
+        </w:rPr>
+        <w:t xml:space="preserve"> d</w:t>
+      </w:r>
+      <w:r>
+        <w:rPr>
+          <w:lang w:val="en-US"/>
+        </w:rPr>
+        <w:t>ụ</w:t>
+      </w:r>
+      <w:r>
+        <w:rPr>
+          <w:lang w:val="en-US"/>
+        </w:rPr>
+        <w:t xml:space="preserve">ng [ChildActionOnly] </w:t>
+      </w:r>
+      <w:r>
+        <w:rPr>
+          <w:lang w:val="en-US"/>
+        </w:rPr>
+        <w:t>để</w:t>
+      </w:r>
+      <w:r>
+        <w:rPr>
+          <w:lang w:val="en-US"/>
+        </w:rPr>
+        <w:t xml:space="preserve"> kh</w:t>
+      </w:r>
+      <w:r>
+        <w:rPr>
+          <w:lang w:val="en-US"/>
+        </w:rPr>
+        <w:t>ô</w:t>
+      </w:r>
+      <w:r>
+        <w:rPr>
+          <w:lang w:val="en-US"/>
+        </w:rPr>
+        <w:t>ng cho g</w:t>
+      </w:r>
+      <w:r>
+        <w:rPr>
+          <w:lang w:val="en-US"/>
+        </w:rPr>
+        <w:t>ọ</w:t>
+      </w:r>
+      <w:r>
+        <w:rPr>
+          <w:lang w:val="en-US"/>
+        </w:rPr>
+        <w:t>i tr</w:t>
+      </w:r>
+      <w:r>
+        <w:rPr>
+          <w:lang w:val="en-US"/>
+        </w:rPr>
+        <w:t>ự</w:t>
+      </w:r>
+      <w:r>
+        <w:rPr>
+          <w:lang w:val="en-US"/>
+        </w:rPr>
+        <w:t>c ti</w:t>
+      </w:r>
+      <w:r>
+        <w:rPr>
+          <w:lang w:val="en-US"/>
+        </w:rPr>
+        <w:t>ế</w:t>
+      </w:r>
+      <w:r>
+        <w:rPr>
+          <w:lang w:val="en-US"/>
+        </w:rPr>
+        <w:t>p&gt; ti</w:t>
+      </w:r>
+      <w:r>
+        <w:rPr>
+          <w:lang w:val="en-US"/>
+        </w:rPr>
+        <w:t>ế</w:t>
+      </w:r>
+      <w:r>
+        <w:rPr>
+          <w:lang w:val="en-US"/>
+        </w:rPr>
+        <w:t>p t</w:t>
+      </w:r>
+      <w:r>
+        <w:rPr>
+          <w:lang w:val="en-US"/>
+        </w:rPr>
+        <w:t>ụ</w:t>
+      </w:r>
+      <w:r>
+        <w:rPr>
+          <w:lang w:val="en-US"/>
+        </w:rPr>
+        <w:t>c t</w:t>
+      </w:r>
+      <w:r>
+        <w:rPr>
+          <w:lang w:val="en-US"/>
+        </w:rPr>
+        <w:t>á</w:t>
+      </w:r>
+      <w:r>
+        <w:rPr>
+          <w:lang w:val="en-US"/>
+        </w:rPr>
+        <w:t>ch trong layout ph</w:t>
+      </w:r>
+      <w:r>
+        <w:rPr>
+          <w:lang w:val="en-US"/>
+        </w:rPr>
+        <w:t>ầ</w:t>
+      </w:r>
+      <w:r>
+        <w:rPr>
+          <w:lang w:val="en-US"/>
+        </w:rPr>
+        <w:t>n header, s</w:t>
+      </w:r>
+      <w:r>
+        <w:rPr>
+          <w:lang w:val="en-US"/>
+        </w:rPr>
+        <w:t>ử</w:t>
+      </w:r>
+      <w:r>
+        <w:rPr>
+          <w:lang w:val="en-US"/>
+        </w:rPr>
+        <w:t xml:space="preserve"> d</w:t>
+      </w:r>
+      <w:r>
+        <w:rPr>
+          <w:lang w:val="en-US"/>
+        </w:rPr>
+        <w:t>ụ</w:t>
+      </w:r>
+      <w:r>
+        <w:rPr>
+          <w:lang w:val="en-US"/>
+        </w:rPr>
+        <w:t>ng Html.RenderAction, vi</w:t>
+      </w:r>
+      <w:r>
+        <w:rPr>
+          <w:lang w:val="en-US"/>
+        </w:rPr>
+        <w:t>ế</w:t>
+      </w:r>
+      <w:r>
+        <w:rPr>
+          <w:lang w:val="en-US"/>
+        </w:rPr>
+        <w:t>t th</w:t>
+      </w:r>
+      <w:r>
+        <w:rPr>
+          <w:lang w:val="en-US"/>
+        </w:rPr>
+        <w:t>ê</w:t>
+      </w:r>
+      <w:r>
+        <w:rPr>
+          <w:lang w:val="en-US"/>
+        </w:rPr>
+        <w:t>m Action trong Controller &gt; ti</w:t>
+      </w:r>
+      <w:r>
+        <w:rPr>
+          <w:lang w:val="en-US"/>
+        </w:rPr>
+        <w:t>ế</w:t>
+      </w:r>
+      <w:r>
+        <w:rPr>
+          <w:lang w:val="en-US"/>
+        </w:rPr>
+        <w:t>p t</w:t>
+      </w:r>
+      <w:r>
+        <w:rPr>
+          <w:lang w:val="en-US"/>
+        </w:rPr>
+        <w:t>ụ</w:t>
+      </w:r>
+      <w:r>
+        <w:rPr>
+          <w:lang w:val="en-US"/>
+        </w:rPr>
+        <w:t>c c</w:t>
+      </w:r>
+      <w:r>
+        <w:rPr>
+          <w:lang w:val="en-US"/>
+        </w:rPr>
+        <w:t>á</w:t>
+      </w:r>
+      <w:r>
+        <w:rPr>
+          <w:lang w:val="en-US"/>
+        </w:rPr>
+        <w:t>ch Category, t</w:t>
+      </w:r>
+      <w:r>
+        <w:rPr>
+          <w:lang w:val="en-US"/>
+        </w:rPr>
+        <w:t>ạ</w:t>
+      </w:r>
+      <w:r>
+        <w:rPr>
+          <w:lang w:val="en-US"/>
+        </w:rPr>
+        <w:t>o ph</w:t>
+      </w:r>
+      <w:r>
+        <w:rPr>
+          <w:lang w:val="en-US"/>
+        </w:rPr>
+        <w:t>ươ</w:t>
+      </w:r>
+      <w:r>
+        <w:rPr>
+          <w:lang w:val="en-US"/>
+        </w:rPr>
+        <w:t>ng th</w:t>
+      </w:r>
+      <w:r>
+        <w:rPr>
+          <w:lang w:val="en-US"/>
+        </w:rPr>
+        <w:t>ứ</w:t>
+      </w:r>
+      <w:r>
+        <w:rPr>
+          <w:lang w:val="en-US"/>
+        </w:rPr>
+        <w:t>c Category &gt; T</w:t>
+      </w:r>
+      <w:r>
+        <w:rPr>
+          <w:lang w:val="en-US"/>
+        </w:rPr>
+        <w:t>ạ</w:t>
+      </w:r>
+      <w:r>
+        <w:rPr>
+          <w:lang w:val="en-US"/>
+        </w:rPr>
+        <w:t>o view &gt;</w:t>
+      </w:r>
       <w:bookmarkStart w:id="0" w:name="_GoBack"/>
       <w:bookmarkEnd w:id="0"/>
-      <w:r>
-        <w:rPr>
-          <w:lang w:val="en-US"/>
-        </w:rPr>
-        <w:t xml:space="preserve"> &gt; ch</w:t>
-      </w:r>
-      <w:r>
-        <w:rPr>
-          <w:lang w:val="en-US"/>
-        </w:rPr>
-        <w:t>ỉ</w:t>
-      </w:r>
-      <w:r>
-        <w:rPr>
-          <w:lang w:val="en-US"/>
-        </w:rPr>
-        <w:t>nh s</w:t>
-      </w:r>
-      <w:r>
-        <w:rPr>
-          <w:lang w:val="en-US"/>
-        </w:rPr>
-        <w:t>ử</w:t>
-      </w:r>
-      <w:r>
-        <w:rPr>
-          <w:lang w:val="en-US"/>
-        </w:rPr>
-        <w:t>a baseView &gt;  vi</w:t>
-      </w:r>
-      <w:r>
-        <w:rPr>
-          <w:lang w:val="en-US"/>
-        </w:rPr>
-        <w:t>ế</w:t>
-      </w:r>
-      <w:r>
-        <w:rPr>
-          <w:lang w:val="en-US"/>
-        </w:rPr>
-        <w:t>t h</w:t>
-      </w:r>
-      <w:r>
-        <w:rPr>
-          <w:lang w:val="en-US"/>
-        </w:rPr>
-        <w:t>à</w:t>
-      </w:r>
-      <w:r>
-        <w:rPr>
-          <w:lang w:val="en-US"/>
-        </w:rPr>
-        <w:t xml:space="preserve">m rootController&gt; thay </w:t>
-      </w:r>
-      <w:r>
-        <w:rPr>
-          <w:lang w:val="en-US"/>
-        </w:rPr>
-        <w:t>đổ</w:t>
-      </w:r>
-      <w:r>
-        <w:rPr>
-          <w:lang w:val="en-US"/>
-        </w:rPr>
-        <w:t>i baseView</w:t>
-      </w:r>
-      <w:r>
-        <w:rPr>
-          <w:lang w:val="en-US"/>
-        </w:rPr>
-        <w:t xml:space="preserve"> &gt; them ph</w:t>
-      </w:r>
-      <w:r>
-        <w:rPr>
-          <w:lang w:val="en-US"/>
-        </w:rPr>
-        <w:t>ươ</w:t>
-      </w:r>
-      <w:r>
-        <w:rPr>
-          <w:lang w:val="en-US"/>
-        </w:rPr>
-        <w:t>ng th</w:t>
-      </w:r>
-      <w:r>
-        <w:rPr>
-          <w:lang w:val="en-US"/>
-        </w:rPr>
-        <w:t>ứ</w:t>
-      </w:r>
-      <w:r>
-        <w:rPr>
-          <w:lang w:val="en-US"/>
-        </w:rPr>
-        <w:t>c Authorize ProductController, ProductCategoryController &gt; g</w:t>
-      </w:r>
-      <w:r>
-        <w:rPr>
-          <w:lang w:val="en-US"/>
-        </w:rPr>
-        <w:t>á</w:t>
-      </w:r>
-      <w:r>
-        <w:rPr>
-          <w:lang w:val="en-US"/>
-        </w:rPr>
-        <w:t>n th</w:t>
-      </w:r>
-      <w:r>
-        <w:rPr>
-          <w:lang w:val="en-US"/>
-        </w:rPr>
-        <w:t>ê</w:t>
-      </w:r>
-      <w:r>
-        <w:rPr>
-          <w:lang w:val="en-US"/>
-        </w:rPr>
-        <w:t>m gi</w:t>
-      </w:r>
-      <w:r>
-        <w:rPr>
-          <w:lang w:val="en-US"/>
-        </w:rPr>
-        <w:t>á</w:t>
-      </w:r>
-      <w:r>
-        <w:rPr>
-          <w:lang w:val="en-US"/>
-        </w:rPr>
-        <w:t xml:space="preserve"> tr</w:t>
-      </w:r>
-      <w:r>
-        <w:rPr>
-          <w:lang w:val="en-US"/>
-        </w:rPr>
-        <w:t>ị</w:t>
-      </w:r>
-      <w:r>
-        <w:rPr>
-          <w:lang w:val="en-US"/>
-        </w:rPr>
-        <w:t xml:space="preserve"> cho CreatedBy trong ProductController</w:t>
-      </w:r>
     </w:p>
     <w:sectPr>
       <w:pgSz w:w="12240" w:h="15840"/>
@@ -21482,7 +23382,7 @@
 </file>
 
 <file path=customXml/itemProps1.xml><?xml version="1.0" encoding="utf-8"?>
-<ds:datastoreItem xmlns:ds="http://schemas.openxmlformats.org/officeDocument/2006/customXml" ds:itemID="{4808B55D-3753-4529-A0AC-8BB7FF7B9411}">
+<ds:datastoreItem xmlns:ds="http://schemas.openxmlformats.org/officeDocument/2006/customXml" ds:itemID="{DDF3CFF5-54A8-4BD0-87EC-93CE547389E7}">
   <ds:schemaRefs>
     <ds:schemaRef ds:uri="http://schemas.openxmlformats.org/officeDocument/2006/bibliography"/>
   </ds:schemaRefs>

--- a/BaiHoc.docx
+++ b/BaiHoc.docx
@@ -100,23 +100,7 @@
           <w:rFonts w:asciiTheme="majorHAnsi" w:hAnsiTheme="majorHAnsi" w:cstheme="majorHAnsi"/>
           <w:lang w:val="en-US"/>
         </w:rPr>
-        <w:t xml:space="preserve">Bước 1 vào nuget cài 3 thư viện </w:t>
-      </w:r>
-      <w:proofErr w:type="gramStart"/>
-      <w:r>
-        <w:rPr>
-          <w:rFonts w:asciiTheme="majorHAnsi" w:hAnsiTheme="majorHAnsi" w:cstheme="majorHAnsi"/>
-          <w:lang w:val="en-US"/>
-        </w:rPr>
-        <w:t>autofac,autofacmvc</w:t>
-      </w:r>
-      <w:proofErr w:type="gramEnd"/>
-      <w:r>
-        <w:rPr>
-          <w:rFonts w:asciiTheme="majorHAnsi" w:hAnsiTheme="majorHAnsi" w:cstheme="majorHAnsi"/>
-          <w:lang w:val="en-US"/>
-        </w:rPr>
-        <w:t>,autofacwebapi2</w:t>
+        <w:t>Bước 1 vào nuget cài 3 thư viện autofac,autofacmvc,autofacwebapi2</w:t>
       </w:r>
     </w:p>
     <w:p>
@@ -176,17 +160,8 @@
           <w:rFonts w:asciiTheme="majorHAnsi" w:hAnsiTheme="majorHAnsi" w:cstheme="majorHAnsi"/>
           <w:lang w:val="en-US"/>
         </w:rPr>
-        <w:t xml:space="preserve">Cài đặt NuGet </w:t>
-      </w:r>
-      <w:proofErr w:type="gramStart"/>
-      <w:r>
-        <w:rPr>
-          <w:rFonts w:asciiTheme="majorHAnsi" w:hAnsiTheme="majorHAnsi" w:cstheme="majorHAnsi"/>
-          <w:lang w:val="en-US"/>
-        </w:rPr>
-        <w:t>Microsoft.Owin.Host.SystemWeb</w:t>
-      </w:r>
-      <w:proofErr w:type="gramEnd"/>
+        <w:t>Cài đặt NuGet Microsoft.Owin.Host.SystemWeb</w:t>
+      </w:r>
     </w:p>
     <w:p>
       <w:pPr>
@@ -336,21 +311,7 @@
         <w:rPr>
           <w:lang w:val="en-US"/>
         </w:rPr>
-        <w:t xml:space="preserve">i AutoMapper </w:t>
-      </w:r>
-      <w:proofErr w:type="gramStart"/>
-      <w:r>
-        <w:rPr>
-          <w:lang w:val="en-US"/>
-        </w:rPr>
-        <w:t>4.2..</w:t>
-      </w:r>
-      <w:proofErr w:type="gramEnd"/>
-      <w:r>
-        <w:rPr>
-          <w:lang w:val="en-US"/>
-        </w:rPr>
-        <w:t>1</w:t>
+        <w:t>i AutoMapper 4.2..1</w:t>
       </w:r>
     </w:p>
     <w:p>
@@ -542,14 +503,7 @@
         <w:rPr>
           <w:lang w:val="en-US"/>
         </w:rPr>
-        <w:t xml:space="preserve">o Class EntityExtension </w:t>
-      </w:r>
-      <w:proofErr w:type="gramStart"/>
-      <w:r>
-        <w:rPr>
-          <w:lang w:val="en-US"/>
-        </w:rPr>
-        <w:t>( t</w:t>
+        <w:t>o Class EntityExtension ( t</w:t>
       </w:r>
       <w:r>
         <w:rPr>
@@ -561,14 +515,7 @@
         <w:rPr>
           <w:lang w:val="en-US"/>
         </w:rPr>
-        <w:t>m</w:t>
-      </w:r>
-      <w:proofErr w:type="gramEnd"/>
-      <w:r>
-        <w:rPr>
-          <w:lang w:val="en-US"/>
-        </w:rPr>
-        <w:t xml:space="preserve"> hi</w:t>
+        <w:t>m hi</w:t>
       </w:r>
       <w:r>
         <w:rPr>
@@ -745,21 +692,7 @@
         <w:rPr>
           <w:lang w:val="en-US"/>
         </w:rPr>
-        <w:t xml:space="preserve"> </w:t>
-      </w:r>
-      <w:proofErr w:type="gramStart"/>
-      <w:r>
-        <w:rPr>
-          <w:lang w:val="en-US"/>
-        </w:rPr>
-        <w:t>( get</w:t>
-      </w:r>
-      <w:proofErr w:type="gramEnd"/>
-      <w:r>
-        <w:rPr>
-          <w:lang w:val="en-US"/>
-        </w:rPr>
-        <w:t>, add,update</w:t>
+        <w:t xml:space="preserve"> ( get, add,update</w:t>
       </w:r>
     </w:p>
     <w:p>
@@ -1174,7 +1107,6 @@
         </w:rPr>
         <w:t xml:space="preserve">c </w:t>
       </w:r>
-      <w:proofErr w:type="gramStart"/>
       <w:r>
         <w:rPr>
           <w:lang w:val="en-US"/>
@@ -1197,14 +1129,7 @@
         <w:rPr>
           <w:lang w:val="en-US"/>
         </w:rPr>
-        <w:t>m :</w:t>
-      </w:r>
-      <w:proofErr w:type="gramEnd"/>
-      <w:r>
-        <w:rPr>
-          <w:lang w:val="en-US"/>
-        </w:rPr>
-        <w:t xml:space="preserve"> l</w:t>
+        <w:t>m : l</w:t>
       </w:r>
       <w:r>
         <w:rPr>
@@ -4364,21 +4289,7 @@
         <w:rPr>
           <w:lang w:val="en-US"/>
         </w:rPr>
-        <w:t xml:space="preserve"> cho </w:t>
-      </w:r>
-      <w:proofErr w:type="gramStart"/>
-      <w:r>
-        <w:rPr>
-          <w:lang w:val="en-US"/>
-        </w:rPr>
-        <w:t>ng</w:t>
-      </w:r>
-      <w:proofErr w:type="gramEnd"/>
-      <w:r>
-        <w:rPr>
-          <w:lang w:val="en-US"/>
-        </w:rPr>
-        <w:t>-Route</w:t>
+        <w:t xml:space="preserve"> cho ng-Route</w:t>
       </w:r>
     </w:p>
     <w:p>
@@ -4750,33 +4661,19 @@
         <w:rPr>
           <w:lang w:val="en-US"/>
         </w:rPr>
-        <w:t xml:space="preserve">c </w:t>
-      </w:r>
-      <w:proofErr w:type="gramStart"/>
-      <w:r>
-        <w:rPr>
-          <w:lang w:val="en-US"/>
-        </w:rPr>
-        <w:t>h</w:t>
-      </w:r>
-      <w:r>
-        <w:rPr>
-          <w:lang w:val="en-US"/>
-        </w:rPr>
-        <w:t>à</w:t>
-      </w:r>
-      <w:r>
-        <w:rPr>
-          <w:lang w:val="en-US"/>
-        </w:rPr>
-        <w:t>nh :</w:t>
-      </w:r>
-      <w:proofErr w:type="gramEnd"/>
-      <w:r>
-        <w:rPr>
-          <w:lang w:val="en-US"/>
-        </w:rPr>
-        <w:t xml:space="preserve"> </w:t>
+        <w:t>c h</w:t>
+      </w:r>
+      <w:r>
+        <w:rPr>
+          <w:lang w:val="en-US"/>
+        </w:rPr>
+        <w:t>à</w:t>
+      </w:r>
+      <w:r>
+        <w:rPr>
+          <w:lang w:val="en-US"/>
+        </w:rPr>
+        <w:t xml:space="preserve">nh : </w:t>
       </w:r>
     </w:p>
     <w:p>
@@ -5484,21 +5381,7 @@
         <w:rPr>
           <w:lang w:val="en-US"/>
         </w:rPr>
-        <w:t xml:space="preserve">c </w:t>
-      </w:r>
-      <w:proofErr w:type="gramStart"/>
-      <w:r>
-        <w:rPr>
-          <w:lang w:val="en-US"/>
-        </w:rPr>
-        <w:t>2 :</w:t>
-      </w:r>
-      <w:proofErr w:type="gramEnd"/>
-      <w:r>
-        <w:rPr>
-          <w:lang w:val="en-US"/>
-        </w:rPr>
-        <w:t xml:space="preserve"> tri</w:t>
+        <w:t>c 2 : tri</w:t>
       </w:r>
       <w:r>
         <w:rPr>
@@ -5828,21 +5711,7 @@
         <w:rPr>
           <w:lang w:val="en-US"/>
         </w:rPr>
-        <w:t xml:space="preserve">i </w:t>
-      </w:r>
-      <w:proofErr w:type="gramStart"/>
-      <w:r>
-        <w:rPr>
-          <w:lang w:val="en-US"/>
-        </w:rPr>
-        <w:t>23 :</w:t>
-      </w:r>
-      <w:proofErr w:type="gramEnd"/>
-      <w:r>
-        <w:rPr>
-          <w:lang w:val="en-US"/>
-        </w:rPr>
-        <w:t xml:space="preserve"> </w:t>
+        <w:t xml:space="preserve">i 23 : </w:t>
       </w:r>
       <w:r>
         <w:rPr>
@@ -6959,14 +6828,7 @@
         <w:rPr>
           <w:lang w:val="en-US"/>
         </w:rPr>
-        <w:t xml:space="preserve">c </w:t>
-      </w:r>
-      <w:proofErr w:type="gramStart"/>
-      <w:r>
-        <w:rPr>
-          <w:lang w:val="en-US"/>
-        </w:rPr>
-        <w:t>ch</w:t>
+        <w:t>c ch</w:t>
       </w:r>
       <w:r>
         <w:rPr>
@@ -6978,14 +6840,7 @@
         <w:rPr>
           <w:lang w:val="en-US"/>
         </w:rPr>
-        <w:t>nh :</w:t>
-      </w:r>
-      <w:proofErr w:type="gramEnd"/>
-      <w:r>
-        <w:rPr>
-          <w:lang w:val="en-US"/>
-        </w:rPr>
-        <w:t xml:space="preserve"> </w:t>
+        <w:t xml:space="preserve">nh : </w:t>
       </w:r>
     </w:p>
     <w:p>
@@ -6999,21 +6854,7 @@
         <w:rPr>
           <w:lang w:val="en-US"/>
         </w:rPr>
-        <w:t>-</w:t>
-      </w:r>
-      <w:proofErr w:type="gramStart"/>
-      <w:r>
-        <w:rPr>
-          <w:lang w:val="en-US"/>
-        </w:rPr>
-        <w:t>Backend :</w:t>
-      </w:r>
-      <w:proofErr w:type="gramEnd"/>
-      <w:r>
-        <w:rPr>
-          <w:lang w:val="en-US"/>
-        </w:rPr>
-        <w:t xml:space="preserve"> t</w:t>
+        <w:t>-Backend : t</w:t>
       </w:r>
       <w:r>
         <w:rPr>
@@ -7753,21 +7594,7 @@
         <w:rPr>
           <w:lang w:val="en-US"/>
         </w:rPr>
-        <w:t>-</w:t>
-      </w:r>
-      <w:proofErr w:type="gramStart"/>
-      <w:r>
-        <w:rPr>
-          <w:lang w:val="en-US"/>
-        </w:rPr>
-        <w:t>Backend :</w:t>
-      </w:r>
-      <w:proofErr w:type="gramEnd"/>
-      <w:r>
-        <w:rPr>
-          <w:lang w:val="en-US"/>
-        </w:rPr>
-        <w:t xml:space="preserve"> Th</w:t>
+        <w:t>-Backend : Th</w:t>
       </w:r>
       <w:r>
         <w:rPr>
@@ -8127,21 +7954,7 @@
         <w:rPr>
           <w:lang w:val="en-US"/>
         </w:rPr>
-        <w:t xml:space="preserve">o service </w:t>
-      </w:r>
-      <w:proofErr w:type="gramStart"/>
-      <w:r>
-        <w:rPr>
-          <w:lang w:val="en-US"/>
-        </w:rPr>
-        <w:t>GetAll(</w:t>
-      </w:r>
-      <w:proofErr w:type="gramEnd"/>
-      <w:r>
-        <w:rPr>
-          <w:lang w:val="en-US"/>
-        </w:rPr>
-        <w:t>string keyword), dung ph</w:t>
+        <w:t>o service GetAll(string keyword), dung ph</w:t>
       </w:r>
       <w:r>
         <w:rPr>
@@ -8587,14 +8400,7 @@
         <w:rPr>
           <w:lang w:val="en-US"/>
         </w:rPr>
-        <w:t xml:space="preserve">c </w:t>
-      </w:r>
-      <w:proofErr w:type="gramStart"/>
-      <w:r>
-        <w:rPr>
-          <w:lang w:val="en-US"/>
-        </w:rPr>
-        <w:t>b</w:t>
+        <w:t>c b</w:t>
       </w:r>
       <w:r>
         <w:rPr>
@@ -8606,14 +8412,7 @@
         <w:rPr>
           <w:lang w:val="en-US"/>
         </w:rPr>
-        <w:t>c :</w:t>
-      </w:r>
-      <w:proofErr w:type="gramEnd"/>
-      <w:r>
-        <w:rPr>
-          <w:lang w:val="en-US"/>
-        </w:rPr>
-        <w:t xml:space="preserve"> s</w:t>
+        <w:t>c : s</w:t>
       </w:r>
       <w:r>
         <w:rPr>
@@ -8851,33 +8650,19 @@
         <w:rPr>
           <w:lang w:val="en-US"/>
         </w:rPr>
-        <w:t xml:space="preserve">c </w:t>
-      </w:r>
-      <w:proofErr w:type="gramStart"/>
-      <w:r>
-        <w:rPr>
-          <w:lang w:val="en-US"/>
-        </w:rPr>
-        <w:t>h</w:t>
-      </w:r>
-      <w:r>
-        <w:rPr>
-          <w:lang w:val="en-US"/>
-        </w:rPr>
-        <w:t>à</w:t>
-      </w:r>
-      <w:r>
-        <w:rPr>
-          <w:lang w:val="en-US"/>
-        </w:rPr>
-        <w:t>nh :</w:t>
-      </w:r>
-      <w:proofErr w:type="gramEnd"/>
-      <w:r>
-        <w:rPr>
-          <w:lang w:val="en-US"/>
-        </w:rPr>
-        <w:t xml:space="preserve"> c</w:t>
+        <w:t>c h</w:t>
+      </w:r>
+      <w:r>
+        <w:rPr>
+          <w:lang w:val="en-US"/>
+        </w:rPr>
+        <w:t>à</w:t>
+      </w:r>
+      <w:r>
+        <w:rPr>
+          <w:lang w:val="en-US"/>
+        </w:rPr>
+        <w:t>nh : c</w:t>
       </w:r>
       <w:r>
         <w:rPr>
@@ -9407,14 +9192,7 @@
         <w:rPr>
           <w:lang w:val="en-US"/>
         </w:rPr>
-        <w:t xml:space="preserve">c </w:t>
-      </w:r>
-      <w:proofErr w:type="gramStart"/>
-      <w:r>
-        <w:rPr>
-          <w:lang w:val="en-US"/>
-        </w:rPr>
-        <w:t>b</w:t>
+        <w:t>c b</w:t>
       </w:r>
       <w:r>
         <w:rPr>
@@ -9426,14 +9204,7 @@
         <w:rPr>
           <w:lang w:val="en-US"/>
         </w:rPr>
-        <w:t>c :</w:t>
-      </w:r>
-      <w:proofErr w:type="gramEnd"/>
-      <w:r>
-        <w:rPr>
-          <w:lang w:val="en-US"/>
-        </w:rPr>
-        <w:t xml:space="preserve"> t</w:t>
+        <w:t>c : t</w:t>
       </w:r>
       <w:r>
         <w:rPr>
@@ -12232,21 +12003,7 @@
         <w:rPr>
           <w:lang w:val="en-US"/>
         </w:rPr>
-        <w:t>o form: &lt;formname</w:t>
-      </w:r>
-      <w:proofErr w:type="gramStart"/>
-      <w:r>
-        <w:rPr>
-          <w:lang w:val="en-US"/>
-        </w:rPr>
-        <w:t>&gt;.&lt;</w:t>
-      </w:r>
-      <w:proofErr w:type="gramEnd"/>
-      <w:r>
-        <w:rPr>
-          <w:lang w:val="en-US"/>
-        </w:rPr>
-        <w:t>angular property&gt;</w:t>
+        <w:t>o form: &lt;formname&gt;.&lt;angular property&gt;</w:t>
       </w:r>
     </w:p>
     <w:p>
@@ -12294,21 +12051,7 @@
         <w:rPr>
           <w:lang w:val="en-US"/>
         </w:rPr>
-        <w:t>o input: &lt;formname</w:t>
-      </w:r>
-      <w:proofErr w:type="gramStart"/>
-      <w:r>
-        <w:rPr>
-          <w:lang w:val="en-US"/>
-        </w:rPr>
-        <w:t>&gt;.&lt;</w:t>
-      </w:r>
-      <w:proofErr w:type="gramEnd"/>
-      <w:r>
-        <w:rPr>
-          <w:lang w:val="en-US"/>
-        </w:rPr>
-        <w:t>inputname&gt;.&lt;angularproperty&gt;</w:t>
+        <w:t>o input: &lt;formname&gt;.&lt;inputname&gt;.&lt;angularproperty&gt;</w:t>
       </w:r>
     </w:p>
     <w:p>
@@ -12386,14 +12129,7 @@
         <w:rPr>
           <w:lang w:val="en-US"/>
         </w:rPr>
-        <w:t xml:space="preserve">n </w:t>
-      </w:r>
-      <w:proofErr w:type="gramStart"/>
-      <w:r>
-        <w:rPr>
-          <w:lang w:val="en-US"/>
-        </w:rPr>
-        <w:t>nh</w:t>
+        <w:t>n nh</w:t>
       </w:r>
       <w:r>
         <w:rPr>
@@ -12405,14 +12141,7 @@
         <w:rPr>
           <w:lang w:val="en-US"/>
         </w:rPr>
-        <w:t xml:space="preserve"> :</w:t>
-      </w:r>
-      <w:proofErr w:type="gramEnd"/>
-      <w:r>
-        <w:rPr>
-          <w:lang w:val="en-US"/>
-        </w:rPr>
-        <w:t xml:space="preserve"> thu</w:t>
+        <w:t xml:space="preserve"> : thu</w:t>
       </w:r>
       <w:r>
         <w:rPr>
@@ -13164,14 +12893,7 @@
         <w:rPr>
           <w:lang w:val="en-US"/>
         </w:rPr>
-        <w:t>ng ng-show</w:t>
-      </w:r>
-      <w:proofErr w:type="gramStart"/>
-      <w:r>
-        <w:rPr>
-          <w:lang w:val="en-US"/>
-        </w:rPr>
-        <w:t>=</w:t>
+        <w:t>ng ng-show=</w:t>
       </w:r>
       <w:r>
         <w:rPr>
@@ -13183,14 +12905,7 @@
         <w:rPr>
           <w:lang w:val="en-US"/>
         </w:rPr>
-        <w:t>frmAddProdctCategory.name</w:t>
-      </w:r>
-      <w:proofErr w:type="gramEnd"/>
-      <w:r>
-        <w:rPr>
-          <w:lang w:val="en-US"/>
-        </w:rPr>
-        <w:t>.$invalid</w:t>
+        <w:t>frmAddProdctCategory.name.$invalid</w:t>
       </w:r>
       <w:r>
         <w:rPr>
@@ -13606,14 +13321,7 @@
         <w:rPr>
           <w:lang w:val="en-US"/>
         </w:rPr>
-        <w:t xml:space="preserve">c </w:t>
-      </w:r>
-      <w:proofErr w:type="gramStart"/>
-      <w:r>
-        <w:rPr>
-          <w:lang w:val="en-US"/>
-        </w:rPr>
-        <w:t>hi</w:t>
+        <w:t>c hi</w:t>
       </w:r>
       <w:r>
         <w:rPr>
@@ -13625,14 +13333,7 @@
         <w:rPr>
           <w:lang w:val="en-US"/>
         </w:rPr>
-        <w:t>n :</w:t>
-      </w:r>
-      <w:proofErr w:type="gramEnd"/>
-      <w:r>
-        <w:rPr>
-          <w:lang w:val="en-US"/>
-        </w:rPr>
-        <w:t xml:space="preserve"> </w:t>
+        <w:t xml:space="preserve">n : </w:t>
       </w:r>
     </w:p>
     <w:p>
@@ -13933,33 +13634,19 @@
         <w:rPr>
           <w:lang w:val="en-US"/>
         </w:rPr>
-        <w:t xml:space="preserve">c </w:t>
-      </w:r>
-      <w:proofErr w:type="gramStart"/>
-      <w:r>
-        <w:rPr>
-          <w:lang w:val="en-US"/>
-        </w:rPr>
-        <w:t>h</w:t>
-      </w:r>
-      <w:r>
-        <w:rPr>
-          <w:lang w:val="en-US"/>
-        </w:rPr>
-        <w:t>à</w:t>
-      </w:r>
-      <w:r>
-        <w:rPr>
-          <w:lang w:val="en-US"/>
-        </w:rPr>
-        <w:t>nh :</w:t>
-      </w:r>
-      <w:proofErr w:type="gramEnd"/>
-      <w:r>
-        <w:rPr>
-          <w:lang w:val="en-US"/>
-        </w:rPr>
-        <w:t xml:space="preserve"> c</w:t>
+        <w:t>c h</w:t>
+      </w:r>
+      <w:r>
+        <w:rPr>
+          <w:lang w:val="en-US"/>
+        </w:rPr>
+        <w:t>à</w:t>
+      </w:r>
+      <w:r>
+        <w:rPr>
+          <w:lang w:val="en-US"/>
+        </w:rPr>
+        <w:t>nh : c</w:t>
       </w:r>
       <w:r>
         <w:rPr>
@@ -14775,21 +14462,7 @@
         <w:rPr>
           <w:lang w:val="en-US"/>
         </w:rPr>
-        <w:t xml:space="preserve">o </w:t>
-      </w:r>
-      <w:proofErr w:type="gramStart"/>
-      <w:r>
-        <w:rPr>
-          <w:lang w:val="en-US"/>
-        </w:rPr>
-        <w:t>productCategoryListView ,</w:t>
-      </w:r>
-      <w:proofErr w:type="gramEnd"/>
-      <w:r>
-        <w:rPr>
-          <w:lang w:val="en-US"/>
-        </w:rPr>
-        <w:t xml:space="preserve"> th</w:t>
+        <w:t>o productCategoryListView , th</w:t>
       </w:r>
       <w:r>
         <w:rPr>
@@ -15053,14 +14726,7 @@
         <w:rPr>
           <w:lang w:val="en-US"/>
         </w:rPr>
-        <w:t xml:space="preserve">c </w:t>
-      </w:r>
-      <w:proofErr w:type="gramStart"/>
-      <w:r>
-        <w:rPr>
-          <w:lang w:val="en-US"/>
-        </w:rPr>
-        <w:t>hi</w:t>
+        <w:t>c hi</w:t>
       </w:r>
       <w:r>
         <w:rPr>
@@ -15074,7 +14740,6 @@
         </w:rPr>
         <w:t>n :</w:t>
       </w:r>
-      <w:proofErr w:type="gramEnd"/>
     </w:p>
     <w:p>
       <w:pPr>
@@ -15111,21 +14776,7 @@
         <w:rPr>
           <w:lang w:val="en-US"/>
         </w:rPr>
-        <w:t xml:space="preserve"> </w:t>
-      </w:r>
-      <w:proofErr w:type="gramStart"/>
-      <w:r>
-        <w:rPr>
-          <w:lang w:val="en-US"/>
-        </w:rPr>
-        <w:t>controller ,</w:t>
-      </w:r>
-      <w:proofErr w:type="gramEnd"/>
-      <w:r>
-        <w:rPr>
-          <w:lang w:val="en-US"/>
-        </w:rPr>
-        <w:t xml:space="preserve"> nh</w:t>
+        <w:t xml:space="preserve"> controller , nh</w:t>
       </w:r>
       <w:r>
         <w:rPr>
@@ -15301,33 +14952,19 @@
         <w:rPr>
           <w:lang w:val="en-US"/>
         </w:rPr>
-        <w:t xml:space="preserve">c </w:t>
-      </w:r>
-      <w:proofErr w:type="gramStart"/>
-      <w:r>
-        <w:rPr>
-          <w:lang w:val="en-US"/>
-        </w:rPr>
-        <w:t>h</w:t>
-      </w:r>
-      <w:r>
-        <w:rPr>
-          <w:lang w:val="en-US"/>
-        </w:rPr>
-        <w:t>à</w:t>
-      </w:r>
-      <w:r>
-        <w:rPr>
-          <w:lang w:val="en-US"/>
-        </w:rPr>
-        <w:t>nh :</w:t>
-      </w:r>
-      <w:proofErr w:type="gramEnd"/>
-      <w:r>
-        <w:rPr>
-          <w:lang w:val="en-US"/>
-        </w:rPr>
-        <w:t xml:space="preserve"> T</w:t>
+        <w:t>c h</w:t>
+      </w:r>
+      <w:r>
+        <w:rPr>
+          <w:lang w:val="en-US"/>
+        </w:rPr>
+        <w:t>à</w:t>
+      </w:r>
+      <w:r>
+        <w:rPr>
+          <w:lang w:val="en-US"/>
+        </w:rPr>
+        <w:t>nh : T</w:t>
       </w:r>
       <w:r>
         <w:rPr>
@@ -18732,33 +18369,19 @@
         <w:rPr>
           <w:lang w:val="en-US"/>
         </w:rPr>
-        <w:t xml:space="preserve">c </w:t>
-      </w:r>
-      <w:proofErr w:type="gramStart"/>
-      <w:r>
-        <w:rPr>
-          <w:lang w:val="en-US"/>
-        </w:rPr>
-        <w:t>h</w:t>
-      </w:r>
-      <w:r>
-        <w:rPr>
-          <w:lang w:val="en-US"/>
-        </w:rPr>
-        <w:t>à</w:t>
-      </w:r>
-      <w:r>
-        <w:rPr>
-          <w:lang w:val="en-US"/>
-        </w:rPr>
-        <w:t>nh :</w:t>
-      </w:r>
-      <w:proofErr w:type="gramEnd"/>
-      <w:r>
-        <w:rPr>
-          <w:lang w:val="en-US"/>
-        </w:rPr>
-        <w:t xml:space="preserve"> them n</w:t>
+        <w:t>c h</w:t>
+      </w:r>
+      <w:r>
+        <w:rPr>
+          <w:lang w:val="en-US"/>
+        </w:rPr>
+        <w:t>à</w:t>
+      </w:r>
+      <w:r>
+        <w:rPr>
+          <w:lang w:val="en-US"/>
+        </w:rPr>
+        <w:t>nh : them n</w:t>
       </w:r>
       <w:r>
         <w:rPr>
@@ -19986,14 +19609,7 @@
         <w:rPr>
           <w:lang w:val="en-US"/>
         </w:rPr>
-        <w:t xml:space="preserve">c </w:t>
-      </w:r>
-      <w:proofErr w:type="gramStart"/>
-      <w:r>
-        <w:rPr>
-          <w:lang w:val="en-US"/>
-        </w:rPr>
-        <w:t>hi</w:t>
+        <w:t>c hi</w:t>
       </w:r>
       <w:r>
         <w:rPr>
@@ -20005,14 +19621,7 @@
         <w:rPr>
           <w:lang w:val="en-US"/>
         </w:rPr>
-        <w:t>n :</w:t>
-      </w:r>
-      <w:proofErr w:type="gramEnd"/>
-      <w:r>
-        <w:rPr>
-          <w:lang w:val="en-US"/>
-        </w:rPr>
-        <w:t xml:space="preserve"> T</w:t>
+        <w:t>n : T</w:t>
       </w:r>
       <w:r>
         <w:rPr>
@@ -22413,8 +22022,1046 @@
         </w:rPr>
         <w:t>o view &gt;</w:t>
       </w:r>
+    </w:p>
+    <w:p>
+      <w:pPr>
+        <w:pStyle w:val="NoSpacing"/>
+        <w:rPr>
+          <w:lang w:val="en-US"/>
+        </w:rPr>
+      </w:pPr>
+    </w:p>
+    <w:p>
+      <w:pPr>
+        <w:pStyle w:val="NoSpacing"/>
+        <w:rPr>
+          <w:lang w:val="en-US"/>
+        </w:rPr>
+      </w:pPr>
+      <w:r>
+        <w:rPr>
+          <w:lang w:val="en-US"/>
+        </w:rPr>
+        <w:t>B</w:t>
+      </w:r>
+      <w:r>
+        <w:rPr>
+          <w:lang w:val="en-US"/>
+        </w:rPr>
+        <w:t>à</w:t>
+      </w:r>
+      <w:r>
+        <w:rPr>
+          <w:lang w:val="en-US"/>
+        </w:rPr>
+        <w:t>i 41: Binding c</w:t>
+      </w:r>
+      <w:r>
+        <w:rPr>
+          <w:lang w:val="en-US"/>
+        </w:rPr>
+        <w:t>á</w:t>
+      </w:r>
+      <w:r>
+        <w:rPr>
+          <w:lang w:val="en-US"/>
+        </w:rPr>
+        <w:t>c th</w:t>
+      </w:r>
+      <w:r>
+        <w:rPr>
+          <w:lang w:val="en-US"/>
+        </w:rPr>
+        <w:t>à</w:t>
+      </w:r>
+      <w:r>
+        <w:rPr>
+          <w:lang w:val="en-US"/>
+        </w:rPr>
+        <w:t>nh ph</w:t>
+      </w:r>
+      <w:r>
+        <w:rPr>
+          <w:lang w:val="en-US"/>
+        </w:rPr>
+        <w:t>ầ</w:t>
+      </w:r>
+      <w:r>
+        <w:rPr>
+          <w:lang w:val="en-US"/>
+        </w:rPr>
+        <w:t>n dung chung s</w:t>
+      </w:r>
+      <w:r>
+        <w:rPr>
+          <w:lang w:val="en-US"/>
+        </w:rPr>
+        <w:t>ử</w:t>
+      </w:r>
+      <w:r>
+        <w:rPr>
+          <w:lang w:val="en-US"/>
+        </w:rPr>
+        <w:t xml:space="preserve"> d</w:t>
+      </w:r>
+      <w:r>
+        <w:rPr>
+          <w:lang w:val="en-US"/>
+        </w:rPr>
+        <w:t>ụ</w:t>
+      </w:r>
+      <w:r>
+        <w:rPr>
+          <w:lang w:val="en-US"/>
+        </w:rPr>
+        <w:t>ng PartialView</w:t>
+      </w:r>
+    </w:p>
+    <w:p>
+      <w:pPr>
+        <w:pStyle w:val="NoSpacing"/>
+        <w:rPr>
+          <w:lang w:val="en-US"/>
+        </w:rPr>
+      </w:pPr>
+    </w:p>
+    <w:p>
+      <w:pPr>
+        <w:pStyle w:val="NoSpacing"/>
+        <w:rPr>
+          <w:lang w:val="en-US"/>
+        </w:rPr>
+      </w:pPr>
+      <w:r>
+        <w:rPr>
+          <w:lang w:val="en-US"/>
+        </w:rPr>
+        <w:t>C</w:t>
+      </w:r>
+      <w:r>
+        <w:rPr>
+          <w:lang w:val="en-US"/>
+        </w:rPr>
+        <w:t>á</w:t>
+      </w:r>
+      <w:r>
+        <w:rPr>
+          <w:lang w:val="en-US"/>
+        </w:rPr>
+        <w:t>c b</w:t>
+      </w:r>
+      <w:r>
+        <w:rPr>
+          <w:lang w:val="en-US"/>
+        </w:rPr>
+        <w:t>ướ</w:t>
+      </w:r>
+      <w:r>
+        <w:rPr>
+          <w:lang w:val="en-US"/>
+        </w:rPr>
+        <w:t>c th</w:t>
+      </w:r>
+      <w:r>
+        <w:rPr>
+          <w:lang w:val="en-US"/>
+        </w:rPr>
+        <w:t>ự</w:t>
+      </w:r>
+      <w:r>
+        <w:rPr>
+          <w:lang w:val="en-US"/>
+        </w:rPr>
+        <w:t>c hi</w:t>
+      </w:r>
+      <w:r>
+        <w:rPr>
+          <w:lang w:val="en-US"/>
+        </w:rPr>
+        <w:t>ệ</w:t>
+      </w:r>
+      <w:r>
+        <w:rPr>
+          <w:lang w:val="en-US"/>
+        </w:rPr>
+        <w:t>n: T</w:t>
+      </w:r>
+      <w:r>
+        <w:rPr>
+          <w:lang w:val="en-US"/>
+        </w:rPr>
+        <w:t>ạ</w:t>
+      </w:r>
+      <w:r>
+        <w:rPr>
+          <w:lang w:val="en-US"/>
+        </w:rPr>
+        <w:t>o c</w:t>
+      </w:r>
+      <w:r>
+        <w:rPr>
+          <w:lang w:val="en-US"/>
+        </w:rPr>
+        <w:t>á</w:t>
+      </w:r>
+      <w:r>
+        <w:rPr>
+          <w:lang w:val="en-US"/>
+        </w:rPr>
+        <w:t>c service cho c</w:t>
+      </w:r>
+      <w:r>
+        <w:rPr>
+          <w:lang w:val="en-US"/>
+        </w:rPr>
+        <w:t>á</w:t>
+      </w:r>
+      <w:r>
+        <w:rPr>
+          <w:lang w:val="en-US"/>
+        </w:rPr>
+        <w:t>c b</w:t>
+      </w:r>
+      <w:r>
+        <w:rPr>
+          <w:lang w:val="en-US"/>
+        </w:rPr>
+        <w:t>ả</w:t>
+      </w:r>
+      <w:r>
+        <w:rPr>
+          <w:lang w:val="en-US"/>
+        </w:rPr>
+        <w:t>ng nh</w:t>
+      </w:r>
+      <w:r>
+        <w:rPr>
+          <w:lang w:val="en-US"/>
+        </w:rPr>
+        <w:t>ư</w:t>
+      </w:r>
+      <w:r>
+        <w:rPr>
+          <w:lang w:val="en-US"/>
+        </w:rPr>
+        <w:t xml:space="preserve"> Footers, Menu, Danh m</w:t>
+      </w:r>
+      <w:r>
+        <w:rPr>
+          <w:lang w:val="en-US"/>
+        </w:rPr>
+        <w:t>ụ</w:t>
+      </w:r>
+      <w:r>
+        <w:rPr>
+          <w:lang w:val="en-US"/>
+        </w:rPr>
+        <w:t>c s</w:t>
+      </w:r>
+      <w:r>
+        <w:rPr>
+          <w:lang w:val="en-US"/>
+        </w:rPr>
+        <w:t>ả</w:t>
+      </w:r>
+      <w:r>
+        <w:rPr>
+          <w:lang w:val="en-US"/>
+        </w:rPr>
+        <w:t>n ph</w:t>
+      </w:r>
+      <w:r>
+        <w:rPr>
+          <w:lang w:val="en-US"/>
+        </w:rPr>
+        <w:t>ẩ</w:t>
+      </w:r>
+      <w:r>
+        <w:rPr>
+          <w:lang w:val="en-US"/>
+        </w:rPr>
+        <w:t>m</w:t>
+      </w:r>
+      <w:r>
+        <w:rPr>
+          <w:lang w:val="en-US"/>
+        </w:rPr>
+        <w:t>…</w:t>
+      </w:r>
+      <w:r>
+        <w:rPr>
+          <w:lang w:val="en-US"/>
+        </w:rPr>
+        <w:t xml:space="preserve"> &gt; Inject service v</w:t>
+      </w:r>
+      <w:r>
+        <w:rPr>
+          <w:lang w:val="en-US"/>
+        </w:rPr>
+        <w:t>à</w:t>
+      </w:r>
+      <w:r>
+        <w:rPr>
+          <w:lang w:val="en-US"/>
+        </w:rPr>
+        <w:t>o controller v</w:t>
+      </w:r>
+      <w:r>
+        <w:rPr>
+          <w:lang w:val="en-US"/>
+        </w:rPr>
+        <w:t>à</w:t>
+      </w:r>
+      <w:r>
+        <w:rPr>
+          <w:lang w:val="en-US"/>
+        </w:rPr>
+        <w:t xml:space="preserve">o controller &gt; </w:t>
+      </w:r>
+      <w:r>
+        <w:rPr>
+          <w:lang w:val="en-US"/>
+        </w:rPr>
+        <w:t>đọ</w:t>
+      </w:r>
+      <w:r>
+        <w:rPr>
+          <w:lang w:val="en-US"/>
+        </w:rPr>
+        <w:t>c d</w:t>
+      </w:r>
+      <w:r>
+        <w:rPr>
+          <w:lang w:val="en-US"/>
+        </w:rPr>
+        <w:t>ữ</w:t>
+      </w:r>
+      <w:r>
+        <w:rPr>
+          <w:lang w:val="en-US"/>
+        </w:rPr>
+        <w:t xml:space="preserve"> li</w:t>
+      </w:r>
+      <w:r>
+        <w:rPr>
+          <w:lang w:val="en-US"/>
+        </w:rPr>
+        <w:t>ệ</w:t>
+      </w:r>
+      <w:r>
+        <w:rPr>
+          <w:lang w:val="en-US"/>
+        </w:rPr>
+        <w:t>u v</w:t>
+      </w:r>
+      <w:r>
+        <w:rPr>
+          <w:lang w:val="en-US"/>
+        </w:rPr>
+        <w:t>à</w:t>
+      </w:r>
+      <w:r>
+        <w:rPr>
+          <w:lang w:val="en-US"/>
+        </w:rPr>
+        <w:t xml:space="preserve"> hi</w:t>
+      </w:r>
+      <w:r>
+        <w:rPr>
+          <w:lang w:val="en-US"/>
+        </w:rPr>
+        <w:t>ể</w:t>
+      </w:r>
+      <w:r>
+        <w:rPr>
+          <w:lang w:val="en-US"/>
+        </w:rPr>
+        <w:t>n th</w:t>
+      </w:r>
+      <w:r>
+        <w:rPr>
+          <w:lang w:val="en-US"/>
+        </w:rPr>
+        <w:t>ị</w:t>
+      </w:r>
+      <w:r>
+        <w:rPr>
+          <w:lang w:val="en-US"/>
+        </w:rPr>
+        <w:t xml:space="preserve"> ra view .</w:t>
+      </w:r>
+    </w:p>
+    <w:p>
+      <w:pPr>
+        <w:pStyle w:val="NoSpacing"/>
+        <w:rPr>
+          <w:lang w:val="en-US"/>
+        </w:rPr>
+      </w:pPr>
+      <w:r>
+        <w:rPr>
+          <w:lang w:val="en-US"/>
+        </w:rPr>
+        <w:t>** B</w:t>
+      </w:r>
+      <w:r>
+        <w:rPr>
+          <w:lang w:val="en-US"/>
+        </w:rPr>
+        <w:t>à</w:t>
+      </w:r>
+      <w:r>
+        <w:rPr>
+          <w:lang w:val="en-US"/>
+        </w:rPr>
+        <w:t>i h</w:t>
+      </w:r>
+      <w:r>
+        <w:rPr>
+          <w:lang w:val="en-US"/>
+        </w:rPr>
+        <w:t>ọ</w:t>
+      </w:r>
+      <w:r>
+        <w:rPr>
+          <w:lang w:val="en-US"/>
+        </w:rPr>
+        <w:t>c : c</w:t>
+      </w:r>
+      <w:r>
+        <w:rPr>
+          <w:lang w:val="en-US"/>
+        </w:rPr>
+        <w:t>á</w:t>
+      </w:r>
+      <w:r>
+        <w:rPr>
+          <w:lang w:val="en-US"/>
+        </w:rPr>
+        <w:t>c c</w:t>
+      </w:r>
+      <w:r>
+        <w:rPr>
+          <w:lang w:val="en-US"/>
+        </w:rPr>
+        <w:t>á</w:t>
+      </w:r>
+      <w:r>
+        <w:rPr>
+          <w:lang w:val="en-US"/>
+        </w:rPr>
+        <w:t>ch truy</w:t>
+      </w:r>
+      <w:r>
+        <w:rPr>
+          <w:lang w:val="en-US"/>
+        </w:rPr>
+        <w:t>ề</w:t>
+      </w:r>
+      <w:r>
+        <w:rPr>
+          <w:lang w:val="en-US"/>
+        </w:rPr>
+        <w:t>n d</w:t>
+      </w:r>
+      <w:r>
+        <w:rPr>
+          <w:lang w:val="en-US"/>
+        </w:rPr>
+        <w:t>ữ</w:t>
+      </w:r>
+      <w:r>
+        <w:rPr>
+          <w:lang w:val="en-US"/>
+        </w:rPr>
+        <w:t xml:space="preserve"> li</w:t>
+      </w:r>
+      <w:r>
+        <w:rPr>
+          <w:lang w:val="en-US"/>
+        </w:rPr>
+        <w:t>ệ</w:t>
+      </w:r>
+      <w:r>
+        <w:rPr>
+          <w:lang w:val="en-US"/>
+        </w:rPr>
+        <w:t>u t</w:t>
+      </w:r>
+      <w:r>
+        <w:rPr>
+          <w:lang w:val="en-US"/>
+        </w:rPr>
+        <w:t>ừ</w:t>
+      </w:r>
+      <w:r>
+        <w:rPr>
+          <w:lang w:val="en-US"/>
+        </w:rPr>
+        <w:t xml:space="preserve"> Controller ra View : ViewModel, ViewB</w:t>
+      </w:r>
+      <w:r>
+        <w:rPr>
+          <w:lang w:val="en-US"/>
+        </w:rPr>
+        <w:t>ag, ViewData, TempData, Session.</w:t>
+      </w:r>
+    </w:p>
+    <w:p>
+      <w:pPr>
+        <w:pStyle w:val="NoSpacing"/>
+        <w:rPr>
+          <w:lang w:val="en-US"/>
+        </w:rPr>
+      </w:pPr>
+      <w:r>
+        <w:rPr>
+          <w:lang w:val="en-US"/>
+        </w:rPr>
+        <w:t>Th</w:t>
+      </w:r>
+      <w:r>
+        <w:rPr>
+          <w:lang w:val="en-US"/>
+        </w:rPr>
+        <w:t>ự</w:t>
+      </w:r>
+      <w:r>
+        <w:rPr>
+          <w:lang w:val="en-US"/>
+        </w:rPr>
+        <w:t>c h</w:t>
+      </w:r>
+      <w:r>
+        <w:rPr>
+          <w:lang w:val="en-US"/>
+        </w:rPr>
+        <w:t>à</w:t>
+      </w:r>
+      <w:r>
+        <w:rPr>
+          <w:lang w:val="en-US"/>
+        </w:rPr>
+        <w:t>nh: ti</w:t>
+      </w:r>
+      <w:r>
+        <w:rPr>
+          <w:lang w:val="en-US"/>
+        </w:rPr>
+        <w:t>ế</w:t>
+      </w:r>
+      <w:r>
+        <w:rPr>
+          <w:lang w:val="en-US"/>
+        </w:rPr>
+        <w:t>n h</w:t>
+      </w:r>
+      <w:r>
+        <w:rPr>
+          <w:lang w:val="en-US"/>
+        </w:rPr>
+        <w:t>à</w:t>
+      </w:r>
+      <w:r>
+        <w:rPr>
+          <w:lang w:val="en-US"/>
+        </w:rPr>
+        <w:t xml:space="preserve">nh </w:t>
+      </w:r>
+      <w:r>
+        <w:rPr>
+          <w:lang w:val="en-US"/>
+        </w:rPr>
+        <w:t>đọ</w:t>
+      </w:r>
+      <w:r>
+        <w:rPr>
+          <w:lang w:val="en-US"/>
+        </w:rPr>
+        <w:t>c d</w:t>
+      </w:r>
+      <w:r>
+        <w:rPr>
+          <w:lang w:val="en-US"/>
+        </w:rPr>
+        <w:t>ữ</w:t>
+      </w:r>
+      <w:r>
+        <w:rPr>
+          <w:lang w:val="en-US"/>
+        </w:rPr>
+        <w:t xml:space="preserve"> li</w:t>
+      </w:r>
+      <w:r>
+        <w:rPr>
+          <w:lang w:val="en-US"/>
+        </w:rPr>
+        <w:t>ệ</w:t>
+      </w:r>
+      <w:r>
+        <w:rPr>
+          <w:lang w:val="en-US"/>
+        </w:rPr>
+        <w:t>u t</w:t>
+      </w:r>
+      <w:r>
+        <w:rPr>
+          <w:lang w:val="en-US"/>
+        </w:rPr>
+        <w:t>ừ</w:t>
+      </w:r>
+      <w:r>
+        <w:rPr>
+          <w:lang w:val="en-US"/>
+        </w:rPr>
+        <w:t xml:space="preserve"> DB cho Category &gt; ti</w:t>
+      </w:r>
+      <w:r>
+        <w:rPr>
+          <w:lang w:val="en-US"/>
+        </w:rPr>
+        <w:t>ế</w:t>
+      </w:r>
+      <w:r>
+        <w:rPr>
+          <w:lang w:val="en-US"/>
+        </w:rPr>
+        <w:t>n h</w:t>
+      </w:r>
+      <w:r>
+        <w:rPr>
+          <w:lang w:val="en-US"/>
+        </w:rPr>
+        <w:t>à</w:t>
+      </w:r>
+      <w:r>
+        <w:rPr>
+          <w:lang w:val="en-US"/>
+        </w:rPr>
+        <w:t>nh ti</w:t>
+      </w:r>
+      <w:r>
+        <w:rPr>
+          <w:lang w:val="en-US"/>
+        </w:rPr>
+        <w:t>ê</w:t>
+      </w:r>
+      <w:r>
+        <w:rPr>
+          <w:lang w:val="en-US"/>
+        </w:rPr>
+        <w:t>m Service cho HomeController</w:t>
+      </w:r>
+      <w:r>
+        <w:rPr>
+          <w:lang w:val="en-US"/>
+        </w:rPr>
+        <w:t>( kh</w:t>
+      </w:r>
+      <w:r>
+        <w:rPr>
+          <w:lang w:val="en-US"/>
+        </w:rPr>
+        <w:t>ở</w:t>
+      </w:r>
+      <w:r>
+        <w:rPr>
+          <w:lang w:val="en-US"/>
+        </w:rPr>
+        <w:t>i t</w:t>
+      </w:r>
+      <w:r>
+        <w:rPr>
+          <w:lang w:val="en-US"/>
+        </w:rPr>
+        <w:t>ạ</w:t>
+      </w:r>
+      <w:r>
+        <w:rPr>
+          <w:lang w:val="en-US"/>
+        </w:rPr>
+        <w:t>o tr</w:t>
+      </w:r>
+      <w:r>
+        <w:rPr>
+          <w:lang w:val="en-US"/>
+        </w:rPr>
+        <w:t>ê</w:t>
+      </w:r>
+      <w:r>
+        <w:rPr>
+          <w:lang w:val="en-US"/>
+        </w:rPr>
+        <w:t>n t</w:t>
+      </w:r>
+      <w:r>
+        <w:rPr>
+          <w:lang w:val="en-US"/>
+        </w:rPr>
+        <w:t>ừ</w:t>
+      </w:r>
+      <w:r>
+        <w:rPr>
+          <w:lang w:val="en-US"/>
+        </w:rPr>
+        <w:t>ng request nh</w:t>
+      </w:r>
+      <w:r>
+        <w:rPr>
+          <w:lang w:val="en-US"/>
+        </w:rPr>
+        <w:t>ờ</w:t>
+      </w:r>
+      <w:r>
+        <w:rPr>
+          <w:lang w:val="en-US"/>
+        </w:rPr>
+        <w:t xml:space="preserve"> Autofac)</w:t>
+      </w:r>
+      <w:r>
+        <w:rPr>
+          <w:lang w:val="en-US"/>
+        </w:rPr>
+        <w:t xml:space="preserve"> &gt; </w:t>
+      </w:r>
+      <w:r>
+        <w:rPr>
+          <w:lang w:val="en-US"/>
+        </w:rPr>
+        <w:t>kh</w:t>
+      </w:r>
+      <w:r>
+        <w:rPr>
+          <w:lang w:val="en-US"/>
+        </w:rPr>
+        <w:t>ở</w:t>
+      </w:r>
+      <w:r>
+        <w:rPr>
+          <w:lang w:val="en-US"/>
+        </w:rPr>
+        <w:t>i t</w:t>
+      </w:r>
+      <w:r>
+        <w:rPr>
+          <w:lang w:val="en-US"/>
+        </w:rPr>
+        <w:t>ạ</w:t>
+      </w:r>
+      <w:r>
+        <w:rPr>
+          <w:lang w:val="en-US"/>
+        </w:rPr>
+        <w:t>o ph</w:t>
+      </w:r>
+      <w:r>
+        <w:rPr>
+          <w:lang w:val="en-US"/>
+        </w:rPr>
+        <w:t>ươ</w:t>
+      </w:r>
+      <w:r>
+        <w:rPr>
+          <w:lang w:val="en-US"/>
+        </w:rPr>
+        <w:t>ng th</w:t>
+      </w:r>
+      <w:r>
+        <w:rPr>
+          <w:lang w:val="en-US"/>
+        </w:rPr>
+        <w:t>ứ</w:t>
+      </w:r>
+      <w:r>
+        <w:rPr>
+          <w:lang w:val="en-US"/>
+        </w:rPr>
+        <w:t>c cho Action Category &gt; binding b</w:t>
+      </w:r>
+      <w:r>
+        <w:rPr>
+          <w:lang w:val="en-US"/>
+        </w:rPr>
+        <w:t>ằ</w:t>
+      </w:r>
+      <w:r>
+        <w:rPr>
+          <w:lang w:val="en-US"/>
+        </w:rPr>
+        <w:t>ng ViewModel , khai b</w:t>
+      </w:r>
+      <w:r>
+        <w:rPr>
+          <w:lang w:val="en-US"/>
+        </w:rPr>
+        <w:t>á</w:t>
+      </w:r>
+      <w:r>
+        <w:rPr>
+          <w:lang w:val="en-US"/>
+        </w:rPr>
+        <w:t>o viewModel tr</w:t>
+      </w:r>
+      <w:r>
+        <w:rPr>
+          <w:lang w:val="en-US"/>
+        </w:rPr>
+        <w:t>ê</w:t>
+      </w:r>
+      <w:r>
+        <w:rPr>
+          <w:lang w:val="en-US"/>
+        </w:rPr>
+        <w:t>n View Category &gt;</w:t>
+      </w:r>
+      <w:r>
+        <w:rPr>
+          <w:lang w:val="en-US"/>
+        </w:rPr>
+        <w:t xml:space="preserve"> l</w:t>
+      </w:r>
+      <w:r>
+        <w:rPr>
+          <w:lang w:val="en-US"/>
+        </w:rPr>
+        <w:t>à</w:t>
+      </w:r>
+      <w:r>
+        <w:rPr>
+          <w:lang w:val="en-US"/>
+        </w:rPr>
+        <w:t>m t</w:t>
+      </w:r>
+      <w:r>
+        <w:rPr>
+          <w:lang w:val="en-US"/>
+        </w:rPr>
+        <w:t>ầ</w:t>
+      </w:r>
+      <w:r>
+        <w:rPr>
+          <w:lang w:val="en-US"/>
+        </w:rPr>
+        <w:t>ng service dung chung CommonService &gt; th</w:t>
+      </w:r>
+      <w:r>
+        <w:rPr>
+          <w:lang w:val="en-US"/>
+        </w:rPr>
+        <w:t>ê</w:t>
+      </w:r>
+      <w:r>
+        <w:rPr>
+          <w:lang w:val="en-US"/>
+        </w:rPr>
+        <w:t>m commonConstant = DefaultFooterId &gt; Inject Common services v</w:t>
+      </w:r>
+      <w:r>
+        <w:rPr>
+          <w:lang w:val="en-US"/>
+        </w:rPr>
+        <w:t>à</w:t>
+      </w:r>
+      <w:r>
+        <w:rPr>
+          <w:lang w:val="en-US"/>
+        </w:rPr>
+        <w:t>o HomeController &gt; S</w:t>
+      </w:r>
+      <w:r>
+        <w:rPr>
+          <w:lang w:val="en-US"/>
+        </w:rPr>
+        <w:t>ử</w:t>
+      </w:r>
+      <w:r>
+        <w:rPr>
+          <w:lang w:val="en-US"/>
+        </w:rPr>
+        <w:t>a action Footer &gt; th</w:t>
+      </w:r>
+      <w:r>
+        <w:rPr>
+          <w:lang w:val="en-US"/>
+        </w:rPr>
+        <w:t>ê</w:t>
+      </w:r>
+      <w:r>
+        <w:rPr>
+          <w:lang w:val="en-US"/>
+        </w:rPr>
+        <w:t>m viewModel cho Foooter &gt; khai b</w:t>
+      </w:r>
+      <w:r>
+        <w:rPr>
+          <w:lang w:val="en-US"/>
+        </w:rPr>
+        <w:t>á</w:t>
+      </w:r>
+      <w:r>
+        <w:rPr>
+          <w:lang w:val="en-US"/>
+        </w:rPr>
+        <w:t xml:space="preserve">o Model </w:t>
+      </w:r>
+      <w:r>
+        <w:rPr>
+          <w:lang w:val="en-US"/>
+        </w:rPr>
+        <w:t>ở</w:t>
+      </w:r>
+      <w:r>
+        <w:rPr>
+          <w:lang w:val="en-US"/>
+        </w:rPr>
+        <w:t xml:space="preserve"> View Footer &gt; </w:t>
+      </w:r>
+      <w:r>
+        <w:rPr>
+          <w:lang w:val="en-US"/>
+        </w:rPr>
+        <w:t>v</w:t>
+      </w:r>
+      <w:r>
+        <w:rPr>
+          <w:lang w:val="en-US"/>
+        </w:rPr>
+        <w:t>à</w:t>
+      </w:r>
+      <w:r>
+        <w:rPr>
+          <w:lang w:val="en-US"/>
+        </w:rPr>
+        <w:t>o configuration th</w:t>
+      </w:r>
+      <w:r>
+        <w:rPr>
+          <w:lang w:val="en-US"/>
+        </w:rPr>
+        <w:t>ê</w:t>
+      </w:r>
+      <w:r>
+        <w:rPr>
+          <w:lang w:val="en-US"/>
+        </w:rPr>
+        <w:t>m ph</w:t>
+      </w:r>
+      <w:r>
+        <w:rPr>
+          <w:lang w:val="en-US"/>
+        </w:rPr>
+        <w:t>ươ</w:t>
+      </w:r>
+      <w:r>
+        <w:rPr>
+          <w:lang w:val="en-US"/>
+        </w:rPr>
+        <w:t>ng th</w:t>
+      </w:r>
+      <w:r>
+        <w:rPr>
+          <w:lang w:val="en-US"/>
+        </w:rPr>
+        <w:t>ứ</w:t>
+      </w:r>
+      <w:r>
+        <w:rPr>
+          <w:lang w:val="en-US"/>
+        </w:rPr>
+        <w:t>c CreateFooter ho</w:t>
+      </w:r>
+      <w:r>
+        <w:rPr>
+          <w:lang w:val="en-US"/>
+        </w:rPr>
+        <w:t>ặ</w:t>
+      </w:r>
+      <w:r>
+        <w:rPr>
+          <w:lang w:val="en-US"/>
+        </w:rPr>
+        <w:t xml:space="preserve">c update trong database where footer ID = </w:t>
+      </w:r>
+      <w:r>
+        <w:rPr>
+          <w:lang w:val="en-US"/>
+        </w:rPr>
+        <w:t>“</w:t>
+      </w:r>
+      <w:r>
+        <w:rPr>
+          <w:lang w:val="en-US"/>
+        </w:rPr>
+        <w:t>Default</w:t>
+      </w:r>
+      <w:r>
+        <w:rPr>
+          <w:lang w:val="en-US"/>
+        </w:rPr>
+        <w:t>”</w:t>
+      </w:r>
+      <w:r>
+        <w:rPr>
+          <w:lang w:val="en-US"/>
+        </w:rPr>
+        <w:t>&gt; v</w:t>
+      </w:r>
+      <w:r>
+        <w:rPr>
+          <w:lang w:val="en-US"/>
+        </w:rPr>
+        <w:t>à</w:t>
+      </w:r>
+      <w:r>
+        <w:rPr>
+          <w:lang w:val="en-US"/>
+        </w:rPr>
+        <w:t xml:space="preserve">o view Footer dung @html.raw </w:t>
+      </w:r>
+      <w:r>
+        <w:rPr>
+          <w:lang w:val="en-US"/>
+        </w:rPr>
+        <w:t>để</w:t>
+      </w:r>
+      <w:r>
+        <w:rPr>
+          <w:lang w:val="en-US"/>
+        </w:rPr>
+        <w:t xml:space="preserve"> </w:t>
+      </w:r>
+      <w:r>
+        <w:rPr>
+          <w:lang w:val="en-US"/>
+        </w:rPr>
+        <w:t>đọ</w:t>
+      </w:r>
+      <w:r>
+        <w:rPr>
+          <w:lang w:val="en-US"/>
+        </w:rPr>
+        <w:t>c t</w:t>
+      </w:r>
+      <w:r>
+        <w:rPr>
+          <w:lang w:val="en-US"/>
+        </w:rPr>
+        <w:t>ừ</w:t>
+      </w:r>
+      <w:r>
+        <w:rPr>
+          <w:lang w:val="en-US"/>
+        </w:rPr>
+        <w:t xml:space="preserve"> model.content</w:t>
+      </w:r>
       <w:bookmarkStart w:id="0" w:name="_GoBack"/>
       <w:bookmarkEnd w:id="0"/>
+      <w:r>
+        <w:rPr>
+          <w:lang w:val="en-US"/>
+        </w:rPr>
+        <w:br/>
+      </w:r>
     </w:p>
     <w:sectPr>
       <w:pgSz w:w="12240" w:h="15840"/>
@@ -23382,7 +24029,7 @@
 </file>
 
 <file path=customXml/itemProps1.xml><?xml version="1.0" encoding="utf-8"?>
-<ds:datastoreItem xmlns:ds="http://schemas.openxmlformats.org/officeDocument/2006/customXml" ds:itemID="{DDF3CFF5-54A8-4BD0-87EC-93CE547389E7}">
+<ds:datastoreItem xmlns:ds="http://schemas.openxmlformats.org/officeDocument/2006/customXml" ds:itemID="{4F23CD27-F61C-4604-8DA0-94BCB670A2AD}">
   <ds:schemaRefs>
     <ds:schemaRef ds:uri="http://schemas.openxmlformats.org/officeDocument/2006/bibliography"/>
   </ds:schemaRefs>

--- a/BaiHoc.docx
+++ b/BaiHoc.docx
@@ -100,7 +100,23 @@
           <w:rFonts w:asciiTheme="majorHAnsi" w:hAnsiTheme="majorHAnsi" w:cstheme="majorHAnsi"/>
           <w:lang w:val="en-US"/>
         </w:rPr>
-        <w:t>Bước 1 vào nuget cài 3 thư viện autofac,autofacmvc,autofacwebapi2</w:t>
+        <w:t xml:space="preserve">Bước 1 vào nuget cài 3 thư viện </w:t>
+      </w:r>
+      <w:proofErr w:type="gramStart"/>
+      <w:r>
+        <w:rPr>
+          <w:rFonts w:asciiTheme="majorHAnsi" w:hAnsiTheme="majorHAnsi" w:cstheme="majorHAnsi"/>
+          <w:lang w:val="en-US"/>
+        </w:rPr>
+        <w:t>autofac,autofacmvc</w:t>
+      </w:r>
+      <w:proofErr w:type="gramEnd"/>
+      <w:r>
+        <w:rPr>
+          <w:rFonts w:asciiTheme="majorHAnsi" w:hAnsiTheme="majorHAnsi" w:cstheme="majorHAnsi"/>
+          <w:lang w:val="en-US"/>
+        </w:rPr>
+        <w:t>,autofacwebapi2</w:t>
       </w:r>
     </w:p>
     <w:p>
@@ -160,8 +176,17 @@
           <w:rFonts w:asciiTheme="majorHAnsi" w:hAnsiTheme="majorHAnsi" w:cstheme="majorHAnsi"/>
           <w:lang w:val="en-US"/>
         </w:rPr>
-        <w:t>Cài đặt NuGet Microsoft.Owin.Host.SystemWeb</w:t>
-      </w:r>
+        <w:t xml:space="preserve">Cài đặt NuGet </w:t>
+      </w:r>
+      <w:proofErr w:type="gramStart"/>
+      <w:r>
+        <w:rPr>
+          <w:rFonts w:asciiTheme="majorHAnsi" w:hAnsiTheme="majorHAnsi" w:cstheme="majorHAnsi"/>
+          <w:lang w:val="en-US"/>
+        </w:rPr>
+        <w:t>Microsoft.Owin.Host.SystemWeb</w:t>
+      </w:r>
+      <w:proofErr w:type="gramEnd"/>
     </w:p>
     <w:p>
       <w:pPr>
@@ -311,7 +336,21 @@
         <w:rPr>
           <w:lang w:val="en-US"/>
         </w:rPr>
-        <w:t>i AutoMapper 4.2..1</w:t>
+        <w:t xml:space="preserve">i AutoMapper </w:t>
+      </w:r>
+      <w:proofErr w:type="gramStart"/>
+      <w:r>
+        <w:rPr>
+          <w:lang w:val="en-US"/>
+        </w:rPr>
+        <w:t>4.2..</w:t>
+      </w:r>
+      <w:proofErr w:type="gramEnd"/>
+      <w:r>
+        <w:rPr>
+          <w:lang w:val="en-US"/>
+        </w:rPr>
+        <w:t>1</w:t>
       </w:r>
     </w:p>
     <w:p>
@@ -503,7 +542,14 @@
         <w:rPr>
           <w:lang w:val="en-US"/>
         </w:rPr>
-        <w:t>o Class EntityExtension ( t</w:t>
+        <w:t xml:space="preserve">o Class EntityExtension </w:t>
+      </w:r>
+      <w:proofErr w:type="gramStart"/>
+      <w:r>
+        <w:rPr>
+          <w:lang w:val="en-US"/>
+        </w:rPr>
+        <w:t>( t</w:t>
       </w:r>
       <w:r>
         <w:rPr>
@@ -515,7 +561,14 @@
         <w:rPr>
           <w:lang w:val="en-US"/>
         </w:rPr>
-        <w:t>m hi</w:t>
+        <w:t>m</w:t>
+      </w:r>
+      <w:proofErr w:type="gramEnd"/>
+      <w:r>
+        <w:rPr>
+          <w:lang w:val="en-US"/>
+        </w:rPr>
+        <w:t xml:space="preserve"> hi</w:t>
       </w:r>
       <w:r>
         <w:rPr>
@@ -692,7 +745,21 @@
         <w:rPr>
           <w:lang w:val="en-US"/>
         </w:rPr>
-        <w:t xml:space="preserve"> ( get, add,update</w:t>
+        <w:t xml:space="preserve"> </w:t>
+      </w:r>
+      <w:proofErr w:type="gramStart"/>
+      <w:r>
+        <w:rPr>
+          <w:lang w:val="en-US"/>
+        </w:rPr>
+        <w:t>( get</w:t>
+      </w:r>
+      <w:proofErr w:type="gramEnd"/>
+      <w:r>
+        <w:rPr>
+          <w:lang w:val="en-US"/>
+        </w:rPr>
+        <w:t>, add,update</w:t>
       </w:r>
     </w:p>
     <w:p>
@@ -1107,6 +1174,7 @@
         </w:rPr>
         <w:t xml:space="preserve">c </w:t>
       </w:r>
+      <w:proofErr w:type="gramStart"/>
       <w:r>
         <w:rPr>
           <w:lang w:val="en-US"/>
@@ -1129,7 +1197,14 @@
         <w:rPr>
           <w:lang w:val="en-US"/>
         </w:rPr>
-        <w:t>m : l</w:t>
+        <w:t>m :</w:t>
+      </w:r>
+      <w:proofErr w:type="gramEnd"/>
+      <w:r>
+        <w:rPr>
+          <w:lang w:val="en-US"/>
+        </w:rPr>
+        <w:t xml:space="preserve"> l</w:t>
       </w:r>
       <w:r>
         <w:rPr>
@@ -4289,7 +4364,21 @@
         <w:rPr>
           <w:lang w:val="en-US"/>
         </w:rPr>
-        <w:t xml:space="preserve"> cho ng-Route</w:t>
+        <w:t xml:space="preserve"> cho </w:t>
+      </w:r>
+      <w:proofErr w:type="gramStart"/>
+      <w:r>
+        <w:rPr>
+          <w:lang w:val="en-US"/>
+        </w:rPr>
+        <w:t>ng</w:t>
+      </w:r>
+      <w:proofErr w:type="gramEnd"/>
+      <w:r>
+        <w:rPr>
+          <w:lang w:val="en-US"/>
+        </w:rPr>
+        <w:t>-Route</w:t>
       </w:r>
     </w:p>
     <w:p>
@@ -4661,19 +4750,33 @@
         <w:rPr>
           <w:lang w:val="en-US"/>
         </w:rPr>
-        <w:t>c h</w:t>
-      </w:r>
-      <w:r>
-        <w:rPr>
-          <w:lang w:val="en-US"/>
-        </w:rPr>
-        <w:t>à</w:t>
-      </w:r>
-      <w:r>
-        <w:rPr>
-          <w:lang w:val="en-US"/>
-        </w:rPr>
-        <w:t xml:space="preserve">nh : </w:t>
+        <w:t xml:space="preserve">c </w:t>
+      </w:r>
+      <w:proofErr w:type="gramStart"/>
+      <w:r>
+        <w:rPr>
+          <w:lang w:val="en-US"/>
+        </w:rPr>
+        <w:t>h</w:t>
+      </w:r>
+      <w:r>
+        <w:rPr>
+          <w:lang w:val="en-US"/>
+        </w:rPr>
+        <w:t>à</w:t>
+      </w:r>
+      <w:r>
+        <w:rPr>
+          <w:lang w:val="en-US"/>
+        </w:rPr>
+        <w:t>nh :</w:t>
+      </w:r>
+      <w:proofErr w:type="gramEnd"/>
+      <w:r>
+        <w:rPr>
+          <w:lang w:val="en-US"/>
+        </w:rPr>
+        <w:t xml:space="preserve"> </w:t>
       </w:r>
     </w:p>
     <w:p>
@@ -5381,7 +5484,21 @@
         <w:rPr>
           <w:lang w:val="en-US"/>
         </w:rPr>
-        <w:t>c 2 : tri</w:t>
+        <w:t xml:space="preserve">c </w:t>
+      </w:r>
+      <w:proofErr w:type="gramStart"/>
+      <w:r>
+        <w:rPr>
+          <w:lang w:val="en-US"/>
+        </w:rPr>
+        <w:t>2 :</w:t>
+      </w:r>
+      <w:proofErr w:type="gramEnd"/>
+      <w:r>
+        <w:rPr>
+          <w:lang w:val="en-US"/>
+        </w:rPr>
+        <w:t xml:space="preserve"> tri</w:t>
       </w:r>
       <w:r>
         <w:rPr>
@@ -5711,7 +5828,21 @@
         <w:rPr>
           <w:lang w:val="en-US"/>
         </w:rPr>
-        <w:t xml:space="preserve">i 23 : </w:t>
+        <w:t xml:space="preserve">i </w:t>
+      </w:r>
+      <w:proofErr w:type="gramStart"/>
+      <w:r>
+        <w:rPr>
+          <w:lang w:val="en-US"/>
+        </w:rPr>
+        <w:t>23 :</w:t>
+      </w:r>
+      <w:proofErr w:type="gramEnd"/>
+      <w:r>
+        <w:rPr>
+          <w:lang w:val="en-US"/>
+        </w:rPr>
+        <w:t xml:space="preserve"> </w:t>
       </w:r>
       <w:r>
         <w:rPr>
@@ -6828,7 +6959,14 @@
         <w:rPr>
           <w:lang w:val="en-US"/>
         </w:rPr>
-        <w:t>c ch</w:t>
+        <w:t xml:space="preserve">c </w:t>
+      </w:r>
+      <w:proofErr w:type="gramStart"/>
+      <w:r>
+        <w:rPr>
+          <w:lang w:val="en-US"/>
+        </w:rPr>
+        <w:t>ch</w:t>
       </w:r>
       <w:r>
         <w:rPr>
@@ -6840,7 +6978,14 @@
         <w:rPr>
           <w:lang w:val="en-US"/>
         </w:rPr>
-        <w:t xml:space="preserve">nh : </w:t>
+        <w:t>nh :</w:t>
+      </w:r>
+      <w:proofErr w:type="gramEnd"/>
+      <w:r>
+        <w:rPr>
+          <w:lang w:val="en-US"/>
+        </w:rPr>
+        <w:t xml:space="preserve"> </w:t>
       </w:r>
     </w:p>
     <w:p>
@@ -6854,7 +6999,21 @@
         <w:rPr>
           <w:lang w:val="en-US"/>
         </w:rPr>
-        <w:t>-Backend : t</w:t>
+        <w:t>-</w:t>
+      </w:r>
+      <w:proofErr w:type="gramStart"/>
+      <w:r>
+        <w:rPr>
+          <w:lang w:val="en-US"/>
+        </w:rPr>
+        <w:t>Backend :</w:t>
+      </w:r>
+      <w:proofErr w:type="gramEnd"/>
+      <w:r>
+        <w:rPr>
+          <w:lang w:val="en-US"/>
+        </w:rPr>
+        <w:t xml:space="preserve"> t</w:t>
       </w:r>
       <w:r>
         <w:rPr>
@@ -7594,7 +7753,21 @@
         <w:rPr>
           <w:lang w:val="en-US"/>
         </w:rPr>
-        <w:t>-Backend : Th</w:t>
+        <w:t>-</w:t>
+      </w:r>
+      <w:proofErr w:type="gramStart"/>
+      <w:r>
+        <w:rPr>
+          <w:lang w:val="en-US"/>
+        </w:rPr>
+        <w:t>Backend :</w:t>
+      </w:r>
+      <w:proofErr w:type="gramEnd"/>
+      <w:r>
+        <w:rPr>
+          <w:lang w:val="en-US"/>
+        </w:rPr>
+        <w:t xml:space="preserve"> Th</w:t>
       </w:r>
       <w:r>
         <w:rPr>
@@ -7954,7 +8127,21 @@
         <w:rPr>
           <w:lang w:val="en-US"/>
         </w:rPr>
-        <w:t>o service GetAll(string keyword), dung ph</w:t>
+        <w:t xml:space="preserve">o service </w:t>
+      </w:r>
+      <w:proofErr w:type="gramStart"/>
+      <w:r>
+        <w:rPr>
+          <w:lang w:val="en-US"/>
+        </w:rPr>
+        <w:t>GetAll(</w:t>
+      </w:r>
+      <w:proofErr w:type="gramEnd"/>
+      <w:r>
+        <w:rPr>
+          <w:lang w:val="en-US"/>
+        </w:rPr>
+        <w:t>string keyword), dung ph</w:t>
       </w:r>
       <w:r>
         <w:rPr>
@@ -8400,7 +8587,14 @@
         <w:rPr>
           <w:lang w:val="en-US"/>
         </w:rPr>
-        <w:t>c b</w:t>
+        <w:t xml:space="preserve">c </w:t>
+      </w:r>
+      <w:proofErr w:type="gramStart"/>
+      <w:r>
+        <w:rPr>
+          <w:lang w:val="en-US"/>
+        </w:rPr>
+        <w:t>b</w:t>
       </w:r>
       <w:r>
         <w:rPr>
@@ -8412,7 +8606,14 @@
         <w:rPr>
           <w:lang w:val="en-US"/>
         </w:rPr>
-        <w:t>c : s</w:t>
+        <w:t>c :</w:t>
+      </w:r>
+      <w:proofErr w:type="gramEnd"/>
+      <w:r>
+        <w:rPr>
+          <w:lang w:val="en-US"/>
+        </w:rPr>
+        <w:t xml:space="preserve"> s</w:t>
       </w:r>
       <w:r>
         <w:rPr>
@@ -8650,19 +8851,33 @@
         <w:rPr>
           <w:lang w:val="en-US"/>
         </w:rPr>
-        <w:t>c h</w:t>
-      </w:r>
-      <w:r>
-        <w:rPr>
-          <w:lang w:val="en-US"/>
-        </w:rPr>
-        <w:t>à</w:t>
-      </w:r>
-      <w:r>
-        <w:rPr>
-          <w:lang w:val="en-US"/>
-        </w:rPr>
-        <w:t>nh : c</w:t>
+        <w:t xml:space="preserve">c </w:t>
+      </w:r>
+      <w:proofErr w:type="gramStart"/>
+      <w:r>
+        <w:rPr>
+          <w:lang w:val="en-US"/>
+        </w:rPr>
+        <w:t>h</w:t>
+      </w:r>
+      <w:r>
+        <w:rPr>
+          <w:lang w:val="en-US"/>
+        </w:rPr>
+        <w:t>à</w:t>
+      </w:r>
+      <w:r>
+        <w:rPr>
+          <w:lang w:val="en-US"/>
+        </w:rPr>
+        <w:t>nh :</w:t>
+      </w:r>
+      <w:proofErr w:type="gramEnd"/>
+      <w:r>
+        <w:rPr>
+          <w:lang w:val="en-US"/>
+        </w:rPr>
+        <w:t xml:space="preserve"> c</w:t>
       </w:r>
       <w:r>
         <w:rPr>
@@ -9192,7 +9407,14 @@
         <w:rPr>
           <w:lang w:val="en-US"/>
         </w:rPr>
-        <w:t>c b</w:t>
+        <w:t xml:space="preserve">c </w:t>
+      </w:r>
+      <w:proofErr w:type="gramStart"/>
+      <w:r>
+        <w:rPr>
+          <w:lang w:val="en-US"/>
+        </w:rPr>
+        <w:t>b</w:t>
       </w:r>
       <w:r>
         <w:rPr>
@@ -9204,7 +9426,14 @@
         <w:rPr>
           <w:lang w:val="en-US"/>
         </w:rPr>
-        <w:t>c : t</w:t>
+        <w:t>c :</w:t>
+      </w:r>
+      <w:proofErr w:type="gramEnd"/>
+      <w:r>
+        <w:rPr>
+          <w:lang w:val="en-US"/>
+        </w:rPr>
+        <w:t xml:space="preserve"> t</w:t>
       </w:r>
       <w:r>
         <w:rPr>
@@ -12003,7 +12232,21 @@
         <w:rPr>
           <w:lang w:val="en-US"/>
         </w:rPr>
-        <w:t>o form: &lt;formname&gt;.&lt;angular property&gt;</w:t>
+        <w:t>o form: &lt;formname</w:t>
+      </w:r>
+      <w:proofErr w:type="gramStart"/>
+      <w:r>
+        <w:rPr>
+          <w:lang w:val="en-US"/>
+        </w:rPr>
+        <w:t>&gt;.&lt;</w:t>
+      </w:r>
+      <w:proofErr w:type="gramEnd"/>
+      <w:r>
+        <w:rPr>
+          <w:lang w:val="en-US"/>
+        </w:rPr>
+        <w:t>angular property&gt;</w:t>
       </w:r>
     </w:p>
     <w:p>
@@ -12051,7 +12294,21 @@
         <w:rPr>
           <w:lang w:val="en-US"/>
         </w:rPr>
-        <w:t>o input: &lt;formname&gt;.&lt;inputname&gt;.&lt;angularproperty&gt;</w:t>
+        <w:t>o input: &lt;formname</w:t>
+      </w:r>
+      <w:proofErr w:type="gramStart"/>
+      <w:r>
+        <w:rPr>
+          <w:lang w:val="en-US"/>
+        </w:rPr>
+        <w:t>&gt;.&lt;</w:t>
+      </w:r>
+      <w:proofErr w:type="gramEnd"/>
+      <w:r>
+        <w:rPr>
+          <w:lang w:val="en-US"/>
+        </w:rPr>
+        <w:t>inputname&gt;.&lt;angularproperty&gt;</w:t>
       </w:r>
     </w:p>
     <w:p>
@@ -12129,7 +12386,14 @@
         <w:rPr>
           <w:lang w:val="en-US"/>
         </w:rPr>
-        <w:t>n nh</w:t>
+        <w:t xml:space="preserve">n </w:t>
+      </w:r>
+      <w:proofErr w:type="gramStart"/>
+      <w:r>
+        <w:rPr>
+          <w:lang w:val="en-US"/>
+        </w:rPr>
+        <w:t>nh</w:t>
       </w:r>
       <w:r>
         <w:rPr>
@@ -12141,7 +12405,14 @@
         <w:rPr>
           <w:lang w:val="en-US"/>
         </w:rPr>
-        <w:t xml:space="preserve"> : thu</w:t>
+        <w:t xml:space="preserve"> :</w:t>
+      </w:r>
+      <w:proofErr w:type="gramEnd"/>
+      <w:r>
+        <w:rPr>
+          <w:lang w:val="en-US"/>
+        </w:rPr>
+        <w:t xml:space="preserve"> thu</w:t>
       </w:r>
       <w:r>
         <w:rPr>
@@ -12893,7 +13164,14 @@
         <w:rPr>
           <w:lang w:val="en-US"/>
         </w:rPr>
-        <w:t>ng ng-show=</w:t>
+        <w:t>ng ng-show</w:t>
+      </w:r>
+      <w:proofErr w:type="gramStart"/>
+      <w:r>
+        <w:rPr>
+          <w:lang w:val="en-US"/>
+        </w:rPr>
+        <w:t>=</w:t>
       </w:r>
       <w:r>
         <w:rPr>
@@ -12905,7 +13183,14 @@
         <w:rPr>
           <w:lang w:val="en-US"/>
         </w:rPr>
-        <w:t>frmAddProdctCategory.name.$invalid</w:t>
+        <w:t>frmAddProdctCategory.name</w:t>
+      </w:r>
+      <w:proofErr w:type="gramEnd"/>
+      <w:r>
+        <w:rPr>
+          <w:lang w:val="en-US"/>
+        </w:rPr>
+        <w:t>.$invalid</w:t>
       </w:r>
       <w:r>
         <w:rPr>
@@ -13321,7 +13606,14 @@
         <w:rPr>
           <w:lang w:val="en-US"/>
         </w:rPr>
-        <w:t>c hi</w:t>
+        <w:t xml:space="preserve">c </w:t>
+      </w:r>
+      <w:proofErr w:type="gramStart"/>
+      <w:r>
+        <w:rPr>
+          <w:lang w:val="en-US"/>
+        </w:rPr>
+        <w:t>hi</w:t>
       </w:r>
       <w:r>
         <w:rPr>
@@ -13333,7 +13625,14 @@
         <w:rPr>
           <w:lang w:val="en-US"/>
         </w:rPr>
-        <w:t xml:space="preserve">n : </w:t>
+        <w:t>n :</w:t>
+      </w:r>
+      <w:proofErr w:type="gramEnd"/>
+      <w:r>
+        <w:rPr>
+          <w:lang w:val="en-US"/>
+        </w:rPr>
+        <w:t xml:space="preserve"> </w:t>
       </w:r>
     </w:p>
     <w:p>
@@ -13634,19 +13933,33 @@
         <w:rPr>
           <w:lang w:val="en-US"/>
         </w:rPr>
-        <w:t>c h</w:t>
-      </w:r>
-      <w:r>
-        <w:rPr>
-          <w:lang w:val="en-US"/>
-        </w:rPr>
-        <w:t>à</w:t>
-      </w:r>
-      <w:r>
-        <w:rPr>
-          <w:lang w:val="en-US"/>
-        </w:rPr>
-        <w:t>nh : c</w:t>
+        <w:t xml:space="preserve">c </w:t>
+      </w:r>
+      <w:proofErr w:type="gramStart"/>
+      <w:r>
+        <w:rPr>
+          <w:lang w:val="en-US"/>
+        </w:rPr>
+        <w:t>h</w:t>
+      </w:r>
+      <w:r>
+        <w:rPr>
+          <w:lang w:val="en-US"/>
+        </w:rPr>
+        <w:t>à</w:t>
+      </w:r>
+      <w:r>
+        <w:rPr>
+          <w:lang w:val="en-US"/>
+        </w:rPr>
+        <w:t>nh :</w:t>
+      </w:r>
+      <w:proofErr w:type="gramEnd"/>
+      <w:r>
+        <w:rPr>
+          <w:lang w:val="en-US"/>
+        </w:rPr>
+        <w:t xml:space="preserve"> c</w:t>
       </w:r>
       <w:r>
         <w:rPr>
@@ -14462,7 +14775,21 @@
         <w:rPr>
           <w:lang w:val="en-US"/>
         </w:rPr>
-        <w:t>o productCategoryListView , th</w:t>
+        <w:t xml:space="preserve">o </w:t>
+      </w:r>
+      <w:proofErr w:type="gramStart"/>
+      <w:r>
+        <w:rPr>
+          <w:lang w:val="en-US"/>
+        </w:rPr>
+        <w:t>productCategoryListView ,</w:t>
+      </w:r>
+      <w:proofErr w:type="gramEnd"/>
+      <w:r>
+        <w:rPr>
+          <w:lang w:val="en-US"/>
+        </w:rPr>
+        <w:t xml:space="preserve"> th</w:t>
       </w:r>
       <w:r>
         <w:rPr>
@@ -14726,7 +15053,14 @@
         <w:rPr>
           <w:lang w:val="en-US"/>
         </w:rPr>
-        <w:t>c hi</w:t>
+        <w:t xml:space="preserve">c </w:t>
+      </w:r>
+      <w:proofErr w:type="gramStart"/>
+      <w:r>
+        <w:rPr>
+          <w:lang w:val="en-US"/>
+        </w:rPr>
+        <w:t>hi</w:t>
       </w:r>
       <w:r>
         <w:rPr>
@@ -14740,6 +15074,7 @@
         </w:rPr>
         <w:t>n :</w:t>
       </w:r>
+      <w:proofErr w:type="gramEnd"/>
     </w:p>
     <w:p>
       <w:pPr>
@@ -14776,7 +15111,21 @@
         <w:rPr>
           <w:lang w:val="en-US"/>
         </w:rPr>
-        <w:t xml:space="preserve"> controller , nh</w:t>
+        <w:t xml:space="preserve"> </w:t>
+      </w:r>
+      <w:proofErr w:type="gramStart"/>
+      <w:r>
+        <w:rPr>
+          <w:lang w:val="en-US"/>
+        </w:rPr>
+        <w:t>controller ,</w:t>
+      </w:r>
+      <w:proofErr w:type="gramEnd"/>
+      <w:r>
+        <w:rPr>
+          <w:lang w:val="en-US"/>
+        </w:rPr>
+        <w:t xml:space="preserve"> nh</w:t>
       </w:r>
       <w:r>
         <w:rPr>
@@ -14952,19 +15301,33 @@
         <w:rPr>
           <w:lang w:val="en-US"/>
         </w:rPr>
-        <w:t>c h</w:t>
-      </w:r>
-      <w:r>
-        <w:rPr>
-          <w:lang w:val="en-US"/>
-        </w:rPr>
-        <w:t>à</w:t>
-      </w:r>
-      <w:r>
-        <w:rPr>
-          <w:lang w:val="en-US"/>
-        </w:rPr>
-        <w:t>nh : T</w:t>
+        <w:t xml:space="preserve">c </w:t>
+      </w:r>
+      <w:proofErr w:type="gramStart"/>
+      <w:r>
+        <w:rPr>
+          <w:lang w:val="en-US"/>
+        </w:rPr>
+        <w:t>h</w:t>
+      </w:r>
+      <w:r>
+        <w:rPr>
+          <w:lang w:val="en-US"/>
+        </w:rPr>
+        <w:t>à</w:t>
+      </w:r>
+      <w:r>
+        <w:rPr>
+          <w:lang w:val="en-US"/>
+        </w:rPr>
+        <w:t>nh :</w:t>
+      </w:r>
+      <w:proofErr w:type="gramEnd"/>
+      <w:r>
+        <w:rPr>
+          <w:lang w:val="en-US"/>
+        </w:rPr>
+        <w:t xml:space="preserve"> T</w:t>
       </w:r>
       <w:r>
         <w:rPr>
@@ -18369,19 +18732,33 @@
         <w:rPr>
           <w:lang w:val="en-US"/>
         </w:rPr>
-        <w:t>c h</w:t>
-      </w:r>
-      <w:r>
-        <w:rPr>
-          <w:lang w:val="en-US"/>
-        </w:rPr>
-        <w:t>à</w:t>
-      </w:r>
-      <w:r>
-        <w:rPr>
-          <w:lang w:val="en-US"/>
-        </w:rPr>
-        <w:t>nh : them n</w:t>
+        <w:t xml:space="preserve">c </w:t>
+      </w:r>
+      <w:proofErr w:type="gramStart"/>
+      <w:r>
+        <w:rPr>
+          <w:lang w:val="en-US"/>
+        </w:rPr>
+        <w:t>h</w:t>
+      </w:r>
+      <w:r>
+        <w:rPr>
+          <w:lang w:val="en-US"/>
+        </w:rPr>
+        <w:t>à</w:t>
+      </w:r>
+      <w:r>
+        <w:rPr>
+          <w:lang w:val="en-US"/>
+        </w:rPr>
+        <w:t>nh :</w:t>
+      </w:r>
+      <w:proofErr w:type="gramEnd"/>
+      <w:r>
+        <w:rPr>
+          <w:lang w:val="en-US"/>
+        </w:rPr>
+        <w:t xml:space="preserve"> them n</w:t>
       </w:r>
       <w:r>
         <w:rPr>
@@ -19609,7 +19986,14 @@
         <w:rPr>
           <w:lang w:val="en-US"/>
         </w:rPr>
-        <w:t>c hi</w:t>
+        <w:t xml:space="preserve">c </w:t>
+      </w:r>
+      <w:proofErr w:type="gramStart"/>
+      <w:r>
+        <w:rPr>
+          <w:lang w:val="en-US"/>
+        </w:rPr>
+        <w:t>hi</w:t>
       </w:r>
       <w:r>
         <w:rPr>
@@ -19621,7 +20005,14 @@
         <w:rPr>
           <w:lang w:val="en-US"/>
         </w:rPr>
-        <w:t>n : T</w:t>
+        <w:t>n :</w:t>
+      </w:r>
+      <w:proofErr w:type="gramEnd"/>
+      <w:r>
+        <w:rPr>
+          <w:lang w:val="en-US"/>
+        </w:rPr>
+        <w:t xml:space="preserve"> T</w:t>
       </w:r>
       <w:r>
         <w:rPr>
@@ -22388,8 +22779,16 @@
         <w:rPr>
           <w:lang w:val="en-US"/>
         </w:rPr>
-        <w:t xml:space="preserve"> ra view .</w:t>
-      </w:r>
+        <w:t xml:space="preserve"> ra </w:t>
+      </w:r>
+      <w:proofErr w:type="gramStart"/>
+      <w:r>
+        <w:rPr>
+          <w:lang w:val="en-US"/>
+        </w:rPr>
+        <w:t>view .</w:t>
+      </w:r>
+      <w:proofErr w:type="gramEnd"/>
     </w:p>
     <w:p>
       <w:pPr>
@@ -22414,7 +22813,14 @@
         <w:rPr>
           <w:lang w:val="en-US"/>
         </w:rPr>
-        <w:t>i h</w:t>
+        <w:t xml:space="preserve">i </w:t>
+      </w:r>
+      <w:proofErr w:type="gramStart"/>
+      <w:r>
+        <w:rPr>
+          <w:lang w:val="en-US"/>
+        </w:rPr>
+        <w:t>h</w:t>
       </w:r>
       <w:r>
         <w:rPr>
@@ -22426,7 +22832,14 @@
         <w:rPr>
           <w:lang w:val="en-US"/>
         </w:rPr>
-        <w:t>c : c</w:t>
+        <w:t>c :</w:t>
+      </w:r>
+      <w:proofErr w:type="gramEnd"/>
+      <w:r>
+        <w:rPr>
+          <w:lang w:val="en-US"/>
+        </w:rPr>
+        <w:t xml:space="preserve"> c</w:t>
       </w:r>
       <w:r>
         <w:rPr>
@@ -23054,14 +23467,1134 @@
         </w:rPr>
         <w:t xml:space="preserve"> model.content</w:t>
       </w:r>
+      <w:r>
+        <w:rPr>
+          <w:lang w:val="en-US"/>
+        </w:rPr>
+        <w:t xml:space="preserve"> &gt; thay </w:t>
+      </w:r>
+      <w:r>
+        <w:rPr>
+          <w:lang w:val="en-US"/>
+        </w:rPr>
+        <w:t>đổ</w:t>
+      </w:r>
+      <w:r>
+        <w:rPr>
+          <w:lang w:val="en-US"/>
+        </w:rPr>
+        <w:t>i thu</w:t>
+      </w:r>
+      <w:r>
+        <w:rPr>
+          <w:lang w:val="en-US"/>
+        </w:rPr>
+        <w:t>ộ</w:t>
+      </w:r>
+      <w:r>
+        <w:rPr>
+          <w:lang w:val="en-US"/>
+        </w:rPr>
+        <w:t>c t</w:t>
+      </w:r>
+      <w:r>
+        <w:rPr>
+          <w:lang w:val="en-US"/>
+        </w:rPr>
+        <w:t>í</w:t>
+      </w:r>
+      <w:r>
+        <w:rPr>
+          <w:lang w:val="en-US"/>
+        </w:rPr>
+        <w:t>nh b</w:t>
+      </w:r>
+      <w:r>
+        <w:rPr>
+          <w:lang w:val="en-US"/>
+        </w:rPr>
+        <w:t>ằ</w:t>
+      </w:r>
+      <w:r>
+        <w:rPr>
+          <w:lang w:val="en-US"/>
+        </w:rPr>
+        <w:t>ng placeholder</w:t>
+      </w:r>
+      <w:r>
+        <w:rPr>
+          <w:lang w:val="en-US"/>
+        </w:rPr>
+        <w:br/>
+      </w:r>
+      <w:r>
+        <w:rPr>
+          <w:lang w:val="en-US"/>
+        </w:rPr>
+        <w:t>&gt; th</w:t>
+      </w:r>
+      <w:r>
+        <w:rPr>
+          <w:lang w:val="en-US"/>
+        </w:rPr>
+        <w:t>ê</w:t>
+      </w:r>
+      <w:r>
+        <w:rPr>
+          <w:lang w:val="en-US"/>
+        </w:rPr>
+        <w:t>m v</w:t>
+      </w:r>
+      <w:r>
+        <w:rPr>
+          <w:lang w:val="en-US"/>
+        </w:rPr>
+        <w:t>à</w:t>
+      </w:r>
+      <w:r>
+        <w:rPr>
+          <w:lang w:val="en-US"/>
+        </w:rPr>
+        <w:t xml:space="preserve">o AutoMapperConfig </w:t>
+      </w:r>
+      <w:r>
+        <w:rPr>
+          <w:lang w:val="en-US"/>
+        </w:rPr>
+        <w:t>đố</w:t>
+      </w:r>
+      <w:r>
+        <w:rPr>
+          <w:lang w:val="en-US"/>
+        </w:rPr>
+        <w:t>i t</w:t>
+      </w:r>
+      <w:r>
+        <w:rPr>
+          <w:lang w:val="en-US"/>
+        </w:rPr>
+        <w:t>ượ</w:t>
+      </w:r>
+      <w:r>
+        <w:rPr>
+          <w:lang w:val="en-US"/>
+        </w:rPr>
+        <w:t>ng m</w:t>
+      </w:r>
+      <w:r>
+        <w:rPr>
+          <w:lang w:val="en-US"/>
+        </w:rPr>
+        <w:t>ớ</w:t>
+      </w:r>
+      <w:r>
+        <w:rPr>
+          <w:lang w:val="en-US"/>
+        </w:rPr>
+        <w:t xml:space="preserve">i &gt; </w:t>
+      </w:r>
+    </w:p>
+    <w:p>
+      <w:pPr>
+        <w:pStyle w:val="NoSpacing"/>
+        <w:rPr>
+          <w:lang w:val="en-US"/>
+        </w:rPr>
+      </w:pPr>
+    </w:p>
+    <w:p>
+      <w:pPr>
+        <w:pStyle w:val="NoSpacing"/>
+        <w:rPr>
+          <w:lang w:val="en-US"/>
+        </w:rPr>
+      </w:pPr>
+      <w:r>
+        <w:rPr>
+          <w:lang w:val="en-US"/>
+        </w:rPr>
+        <w:t>B</w:t>
+      </w:r>
+      <w:r>
+        <w:rPr>
+          <w:lang w:val="en-US"/>
+        </w:rPr>
+        <w:t>à</w:t>
+      </w:r>
+      <w:r>
+        <w:rPr>
+          <w:lang w:val="en-US"/>
+        </w:rPr>
+        <w:t xml:space="preserve">i </w:t>
+      </w:r>
+      <w:proofErr w:type="gramStart"/>
+      <w:r>
+        <w:rPr>
+          <w:lang w:val="en-US"/>
+        </w:rPr>
+        <w:t>42 :</w:t>
+      </w:r>
+      <w:proofErr w:type="gramEnd"/>
+      <w:r>
+        <w:rPr>
+          <w:lang w:val="en-US"/>
+        </w:rPr>
+        <w:t xml:space="preserve"> Binding s</w:t>
+      </w:r>
+      <w:r>
+        <w:rPr>
+          <w:lang w:val="en-US"/>
+        </w:rPr>
+        <w:t>ả</w:t>
+      </w:r>
+      <w:r>
+        <w:rPr>
+          <w:lang w:val="en-US"/>
+        </w:rPr>
+        <w:t>n ph</w:t>
+      </w:r>
+      <w:r>
+        <w:rPr>
+          <w:lang w:val="en-US"/>
+        </w:rPr>
+        <w:t>ẩ</w:t>
+      </w:r>
+      <w:r>
+        <w:rPr>
+          <w:lang w:val="en-US"/>
+        </w:rPr>
+        <w:t>m v</w:t>
+      </w:r>
+      <w:r>
+        <w:rPr>
+          <w:lang w:val="en-US"/>
+        </w:rPr>
+        <w:t>à</w:t>
+      </w:r>
+      <w:r>
+        <w:rPr>
+          <w:lang w:val="en-US"/>
+        </w:rPr>
+        <w:t xml:space="preserve"> Slide tr</w:t>
+      </w:r>
+      <w:r>
+        <w:rPr>
+          <w:lang w:val="en-US"/>
+        </w:rPr>
+        <w:t>ê</w:t>
+      </w:r>
+      <w:r>
+        <w:rPr>
+          <w:lang w:val="en-US"/>
+        </w:rPr>
+        <w:t>n trang ch</w:t>
+      </w:r>
+      <w:r>
+        <w:rPr>
+          <w:lang w:val="en-US"/>
+        </w:rPr>
+        <w:t>ủ</w:t>
+      </w:r>
+    </w:p>
+    <w:p>
+      <w:pPr>
+        <w:pStyle w:val="NoSpacing"/>
+        <w:rPr>
+          <w:lang w:val="en-US"/>
+        </w:rPr>
+      </w:pPr>
+    </w:p>
+    <w:p>
+      <w:pPr>
+        <w:pStyle w:val="NoSpacing"/>
+        <w:rPr>
+          <w:lang w:val="en-US"/>
+        </w:rPr>
+      </w:pPr>
+      <w:r>
+        <w:rPr>
+          <w:lang w:val="en-US"/>
+        </w:rPr>
+        <w:t>Th</w:t>
+      </w:r>
+      <w:r>
+        <w:rPr>
+          <w:lang w:val="en-US"/>
+        </w:rPr>
+        <w:t>ự</w:t>
+      </w:r>
+      <w:r>
+        <w:rPr>
+          <w:lang w:val="en-US"/>
+        </w:rPr>
+        <w:t>c h</w:t>
+      </w:r>
+      <w:r>
+        <w:rPr>
+          <w:lang w:val="en-US"/>
+        </w:rPr>
+        <w:t>à</w:t>
+      </w:r>
+      <w:r>
+        <w:rPr>
+          <w:lang w:val="en-US"/>
+        </w:rPr>
+        <w:t>nh:  v</w:t>
+      </w:r>
+      <w:r>
+        <w:rPr>
+          <w:lang w:val="en-US"/>
+        </w:rPr>
+        <w:t>à</w:t>
+      </w:r>
+      <w:r>
+        <w:rPr>
+          <w:lang w:val="en-US"/>
+        </w:rPr>
+        <w:t>o data Migration dung ph</w:t>
+      </w:r>
+      <w:r>
+        <w:rPr>
+          <w:lang w:val="en-US"/>
+        </w:rPr>
+        <w:t>ươ</w:t>
+      </w:r>
+      <w:r>
+        <w:rPr>
+          <w:lang w:val="en-US"/>
+        </w:rPr>
+        <w:t>ng th</w:t>
+      </w:r>
+      <w:r>
+        <w:rPr>
+          <w:lang w:val="en-US"/>
+        </w:rPr>
+        <w:t>ứ</w:t>
+      </w:r>
+      <w:r>
+        <w:rPr>
+          <w:lang w:val="en-US"/>
+        </w:rPr>
+        <w:t xml:space="preserve">c Seed </w:t>
+      </w:r>
+      <w:r>
+        <w:rPr>
+          <w:lang w:val="en-US"/>
+        </w:rPr>
+        <w:t>để</w:t>
+      </w:r>
+      <w:r>
+        <w:rPr>
+          <w:lang w:val="en-US"/>
+        </w:rPr>
+        <w:t xml:space="preserve"> t</w:t>
+      </w:r>
+      <w:r>
+        <w:rPr>
+          <w:lang w:val="en-US"/>
+        </w:rPr>
+        <w:t>ạ</w:t>
+      </w:r>
+      <w:r>
+        <w:rPr>
+          <w:lang w:val="en-US"/>
+        </w:rPr>
+        <w:t>o m</w:t>
+      </w:r>
+      <w:r>
+        <w:rPr>
+          <w:lang w:val="en-US"/>
+        </w:rPr>
+        <w:t>ớ</w:t>
+      </w:r>
+      <w:r>
+        <w:rPr>
+          <w:lang w:val="en-US"/>
+        </w:rPr>
+        <w:t xml:space="preserve">i CreateSlide &gt; </w:t>
+      </w:r>
+      <w:r>
+        <w:rPr>
+          <w:lang w:val="en-US"/>
+        </w:rPr>
+        <w:t xml:space="preserve"> th</w:t>
+      </w:r>
+      <w:r>
+        <w:rPr>
+          <w:lang w:val="en-US"/>
+        </w:rPr>
+        <w:t>ê</w:t>
+      </w:r>
+      <w:r>
+        <w:rPr>
+          <w:lang w:val="en-US"/>
+        </w:rPr>
+        <w:t xml:space="preserve">m </w:t>
+      </w:r>
+      <w:r>
+        <w:rPr>
+          <w:lang w:val="en-US"/>
+        </w:rPr>
+        <w:t>Prop</w:t>
+      </w:r>
+      <w:r>
+        <w:rPr>
+          <w:lang w:val="en-US"/>
+        </w:rPr>
+        <w:t xml:space="preserve"> Content v</w:t>
+      </w:r>
+      <w:r>
+        <w:rPr>
+          <w:lang w:val="en-US"/>
+        </w:rPr>
+        <w:t>à</w:t>
+      </w:r>
+      <w:r>
+        <w:rPr>
+          <w:lang w:val="en-US"/>
+        </w:rPr>
+        <w:t xml:space="preserve">o </w:t>
+      </w:r>
+      <w:r>
+        <w:rPr>
+          <w:lang w:val="en-US"/>
+        </w:rPr>
+        <w:t xml:space="preserve">Model Side </w:t>
+      </w:r>
+      <w:r>
+        <w:rPr>
+          <w:lang w:val="en-US"/>
+        </w:rPr>
+        <w:t xml:space="preserve"> &gt; add migration addContentToSlides v</w:t>
+      </w:r>
+      <w:r>
+        <w:rPr>
+          <w:lang w:val="en-US"/>
+        </w:rPr>
+        <w:t>à</w:t>
+      </w:r>
+      <w:r>
+        <w:rPr>
+          <w:lang w:val="en-US"/>
+        </w:rPr>
+        <w:t xml:space="preserve"> update Database &gt; Thay </w:t>
+      </w:r>
+      <w:r>
+        <w:rPr>
+          <w:lang w:val="en-US"/>
+        </w:rPr>
+        <w:t>đổ</w:t>
+      </w:r>
+      <w:r>
+        <w:rPr>
+          <w:lang w:val="en-US"/>
+        </w:rPr>
+        <w:t>i layout.html s</w:t>
+      </w:r>
+      <w:r>
+        <w:rPr>
+          <w:lang w:val="en-US"/>
+        </w:rPr>
+        <w:t>ử</w:t>
+      </w:r>
+      <w:r>
+        <w:rPr>
+          <w:lang w:val="en-US"/>
+        </w:rPr>
+        <w:t xml:space="preserve"> d</w:t>
+      </w:r>
+      <w:r>
+        <w:rPr>
+          <w:lang w:val="en-US"/>
+        </w:rPr>
+        <w:t>ụ</w:t>
+      </w:r>
+      <w:r>
+        <w:rPr>
+          <w:lang w:val="en-US"/>
+        </w:rPr>
+        <w:t>ng thu</w:t>
+      </w:r>
+      <w:r>
+        <w:rPr>
+          <w:lang w:val="en-US"/>
+        </w:rPr>
+        <w:t>ộ</w:t>
+      </w:r>
+      <w:r>
+        <w:rPr>
+          <w:lang w:val="en-US"/>
+        </w:rPr>
+        <w:t>c t</w:t>
+      </w:r>
+      <w:r>
+        <w:rPr>
+          <w:lang w:val="en-US"/>
+        </w:rPr>
+        <w:t>í</w:t>
+      </w:r>
+      <w:r>
+        <w:rPr>
+          <w:lang w:val="en-US"/>
+        </w:rPr>
+        <w:t>nh RenderSection(</w:t>
+      </w:r>
+      <w:r>
+        <w:rPr>
+          <w:lang w:val="en-US"/>
+        </w:rPr>
+        <w:t>“</w:t>
+      </w:r>
+      <w:r>
+        <w:rPr>
+          <w:lang w:val="en-US"/>
+        </w:rPr>
+        <w:t>HomeProduct</w:t>
+      </w:r>
+      <w:r>
+        <w:rPr>
+          <w:lang w:val="en-US"/>
+        </w:rPr>
+        <w:t>”</w:t>
+      </w:r>
+      <w:r>
+        <w:rPr>
+          <w:lang w:val="en-US"/>
+        </w:rPr>
+        <w:t>)</w:t>
+      </w:r>
+      <w:r>
+        <w:rPr>
+          <w:lang w:val="en-US"/>
+        </w:rPr>
+        <w:t xml:space="preserve"> &gt; Khai b</w:t>
+      </w:r>
+      <w:r>
+        <w:rPr>
+          <w:lang w:val="en-US"/>
+        </w:rPr>
+        <w:t>á</w:t>
+      </w:r>
+      <w:r>
+        <w:rPr>
+          <w:lang w:val="en-US"/>
+        </w:rPr>
+        <w:t>i Section HomeProduct v</w:t>
+      </w:r>
+      <w:r>
+        <w:rPr>
+          <w:lang w:val="en-US"/>
+        </w:rPr>
+        <w:t>à</w:t>
+      </w:r>
+      <w:r>
+        <w:rPr>
+          <w:lang w:val="en-US"/>
+        </w:rPr>
+        <w:t>o index html &gt; V</w:t>
+      </w:r>
+      <w:r>
+        <w:rPr>
+          <w:lang w:val="en-US"/>
+        </w:rPr>
+        <w:t>ì</w:t>
+      </w:r>
+      <w:r>
+        <w:rPr>
+          <w:lang w:val="en-US"/>
+        </w:rPr>
+        <w:t xml:space="preserve"> tr</w:t>
+      </w:r>
+      <w:r>
+        <w:rPr>
+          <w:lang w:val="en-US"/>
+        </w:rPr>
+        <w:t>ườ</w:t>
+      </w:r>
+      <w:r>
+        <w:rPr>
+          <w:lang w:val="en-US"/>
+        </w:rPr>
+        <w:t>ng h</w:t>
+      </w:r>
+      <w:r>
+        <w:rPr>
+          <w:lang w:val="en-US"/>
+        </w:rPr>
+        <w:t>ợ</w:t>
+      </w:r>
+      <w:r>
+        <w:rPr>
+          <w:lang w:val="en-US"/>
+        </w:rPr>
+        <w:t>p m</w:t>
+      </w:r>
+      <w:r>
+        <w:rPr>
+          <w:lang w:val="en-US"/>
+        </w:rPr>
+        <w:t>ộ</w:t>
+      </w:r>
+      <w:r>
+        <w:rPr>
+          <w:lang w:val="en-US"/>
+        </w:rPr>
+        <w:t>t view s</w:t>
+      </w:r>
+      <w:r>
+        <w:rPr>
+          <w:lang w:val="en-US"/>
+        </w:rPr>
+        <w:t>ử</w:t>
+      </w:r>
+      <w:r>
+        <w:rPr>
+          <w:lang w:val="en-US"/>
+        </w:rPr>
+        <w:t xml:space="preserve"> d</w:t>
+      </w:r>
+      <w:r>
+        <w:rPr>
+          <w:lang w:val="en-US"/>
+        </w:rPr>
+        <w:t>ụ</w:t>
+      </w:r>
+      <w:r>
+        <w:rPr>
+          <w:lang w:val="en-US"/>
+        </w:rPr>
+        <w:t xml:space="preserve">ng 2 model </w:t>
+      </w:r>
+      <w:r>
+        <w:rPr>
+          <w:lang w:val="en-US"/>
+        </w:rPr>
+        <w:t>c</w:t>
+      </w:r>
+      <w:r>
+        <w:rPr>
+          <w:lang w:val="en-US"/>
+        </w:rPr>
+        <w:t>ó</w:t>
+      </w:r>
+      <w:r>
+        <w:rPr>
+          <w:lang w:val="en-US"/>
+        </w:rPr>
+        <w:t xml:space="preserve"> th</w:t>
+      </w:r>
+      <w:r>
+        <w:rPr>
+          <w:lang w:val="en-US"/>
+        </w:rPr>
+        <w:t>ể</w:t>
+      </w:r>
+      <w:r>
+        <w:rPr>
+          <w:lang w:val="en-US"/>
+        </w:rPr>
+        <w:t xml:space="preserve"> dung ViewBag, nh</w:t>
+      </w:r>
+      <w:r>
+        <w:rPr>
+          <w:lang w:val="en-US"/>
+        </w:rPr>
+        <w:t>ư</w:t>
+      </w:r>
+      <w:r>
+        <w:rPr>
+          <w:lang w:val="en-US"/>
+        </w:rPr>
+        <w:t>ng s</w:t>
+      </w:r>
+      <w:r>
+        <w:rPr>
+          <w:lang w:val="en-US"/>
+        </w:rPr>
+        <w:t>ẽ</w:t>
+      </w:r>
+      <w:r>
+        <w:rPr>
+          <w:lang w:val="en-US"/>
+        </w:rPr>
+        <w:t xml:space="preserve"> l</w:t>
+      </w:r>
+      <w:r>
+        <w:rPr>
+          <w:lang w:val="en-US"/>
+        </w:rPr>
+        <w:t>à</w:t>
+      </w:r>
+      <w:r>
+        <w:rPr>
+          <w:lang w:val="en-US"/>
+        </w:rPr>
+        <w:t>m x</w:t>
+      </w:r>
+      <w:r>
+        <w:rPr>
+          <w:lang w:val="en-US"/>
+        </w:rPr>
+        <w:t>ấ</w:t>
+      </w:r>
+      <w:r>
+        <w:rPr>
+          <w:lang w:val="en-US"/>
+        </w:rPr>
+        <w:t xml:space="preserve">u code </w:t>
+      </w:r>
+      <w:r>
+        <w:rPr>
+          <w:lang w:val="en-US"/>
+        </w:rPr>
+        <w:t>n</w:t>
+      </w:r>
+      <w:r>
+        <w:rPr>
+          <w:lang w:val="en-US"/>
+        </w:rPr>
+        <w:t>ê</w:t>
+      </w:r>
+      <w:r>
+        <w:rPr>
+          <w:lang w:val="en-US"/>
+        </w:rPr>
+        <w:t>n s</w:t>
+      </w:r>
+      <w:r>
+        <w:rPr>
+          <w:lang w:val="en-US"/>
+        </w:rPr>
+        <w:t>ẽ</w:t>
+      </w:r>
+      <w:r>
+        <w:rPr>
+          <w:lang w:val="en-US"/>
+        </w:rPr>
+        <w:t xml:space="preserve"> t</w:t>
+      </w:r>
+      <w:r>
+        <w:rPr>
+          <w:lang w:val="en-US"/>
+        </w:rPr>
+        <w:t>ạ</w:t>
+      </w:r>
+      <w:r>
+        <w:rPr>
+          <w:lang w:val="en-US"/>
+        </w:rPr>
+        <w:t>o HomeV</w:t>
+      </w:r>
+      <w:r>
+        <w:rPr>
+          <w:lang w:val="en-US"/>
+        </w:rPr>
+        <w:t>iewModel v</w:t>
+      </w:r>
+      <w:r>
+        <w:rPr>
+          <w:lang w:val="en-US"/>
+        </w:rPr>
+        <w:t>à</w:t>
+      </w:r>
+      <w:r>
+        <w:rPr>
+          <w:lang w:val="en-US"/>
+        </w:rPr>
+        <w:t xml:space="preserve"> Slide</w:t>
+      </w:r>
+      <w:r>
+        <w:rPr>
+          <w:lang w:val="en-US"/>
+        </w:rPr>
+        <w:t xml:space="preserve">ViewModel </w:t>
+      </w:r>
+      <w:r>
+        <w:rPr>
+          <w:lang w:val="en-US"/>
+        </w:rPr>
+        <w:t xml:space="preserve">&gt; </w:t>
+      </w:r>
+      <w:r>
+        <w:rPr>
+          <w:lang w:val="en-US"/>
+        </w:rPr>
+        <w:t>V</w:t>
+      </w:r>
+      <w:r>
+        <w:rPr>
+          <w:lang w:val="en-US"/>
+        </w:rPr>
+        <w:t>à</w:t>
+      </w:r>
+      <w:r>
+        <w:rPr>
+          <w:lang w:val="en-US"/>
+        </w:rPr>
+        <w:t>o Class AutoMapper c</w:t>
+      </w:r>
+      <w:r>
+        <w:rPr>
+          <w:lang w:val="en-US"/>
+        </w:rPr>
+        <w:t>ấ</w:t>
+      </w:r>
+      <w:r>
+        <w:rPr>
+          <w:lang w:val="en-US"/>
+        </w:rPr>
+        <w:t>u h</w:t>
+      </w:r>
+      <w:r>
+        <w:rPr>
+          <w:lang w:val="en-US"/>
+        </w:rPr>
+        <w:t>ì</w:t>
+      </w:r>
+      <w:r>
+        <w:rPr>
+          <w:lang w:val="en-US"/>
+        </w:rPr>
+        <w:t>nh cho ViewModel m</w:t>
+      </w:r>
+      <w:r>
+        <w:rPr>
+          <w:lang w:val="en-US"/>
+        </w:rPr>
+        <w:t>ớ</w:t>
+      </w:r>
+      <w:r>
+        <w:rPr>
+          <w:lang w:val="en-US"/>
+        </w:rPr>
+        <w:t>i &gt;</w:t>
+      </w:r>
+      <w:r>
+        <w:rPr>
+          <w:lang w:val="en-US"/>
+        </w:rPr>
+        <w:t xml:space="preserve"> ti</w:t>
+      </w:r>
+      <w:r>
+        <w:rPr>
+          <w:lang w:val="en-US"/>
+        </w:rPr>
+        <w:t>ế</w:t>
+      </w:r>
+      <w:r>
+        <w:rPr>
+          <w:lang w:val="en-US"/>
+        </w:rPr>
+        <w:t>n h</w:t>
+      </w:r>
+      <w:r>
+        <w:rPr>
+          <w:lang w:val="en-US"/>
+        </w:rPr>
+        <w:t>à</w:t>
+      </w:r>
+      <w:r>
+        <w:rPr>
+          <w:lang w:val="en-US"/>
+        </w:rPr>
+        <w:t>nh khai b</w:t>
+      </w:r>
+      <w:r>
+        <w:rPr>
+          <w:lang w:val="en-US"/>
+        </w:rPr>
+        <w:t>á</w:t>
+      </w:r>
+      <w:r>
+        <w:rPr>
+          <w:lang w:val="en-US"/>
+        </w:rPr>
+        <w:t>o Index c</w:t>
+      </w:r>
+      <w:r>
+        <w:rPr>
+          <w:lang w:val="en-US"/>
+        </w:rPr>
+        <w:t>ủ</w:t>
+      </w:r>
+      <w:r>
+        <w:rPr>
+          <w:lang w:val="en-US"/>
+        </w:rPr>
+        <w:t>a HomeController s</w:t>
+      </w:r>
+      <w:r>
+        <w:rPr>
+          <w:lang w:val="en-US"/>
+        </w:rPr>
+        <w:t>ử</w:t>
+      </w:r>
+      <w:r>
+        <w:rPr>
+          <w:lang w:val="en-US"/>
+        </w:rPr>
+        <w:t xml:space="preserve"> d</w:t>
+      </w:r>
+      <w:r>
+        <w:rPr>
+          <w:lang w:val="en-US"/>
+        </w:rPr>
+        <w:t>ụ</w:t>
+      </w:r>
+      <w:r>
+        <w:rPr>
+          <w:lang w:val="en-US"/>
+        </w:rPr>
+        <w:t>ng HomeViewModel v</w:t>
+      </w:r>
+      <w:r>
+        <w:rPr>
+          <w:lang w:val="en-US"/>
+        </w:rPr>
+        <w:t>à</w:t>
+      </w:r>
+      <w:r>
+        <w:rPr>
+          <w:lang w:val="en-US"/>
+        </w:rPr>
+        <w:t xml:space="preserve"> l</w:t>
+      </w:r>
+      <w:r>
+        <w:rPr>
+          <w:lang w:val="en-US"/>
+        </w:rPr>
+        <w:t>ặ</w:t>
+      </w:r>
+      <w:r>
+        <w:rPr>
+          <w:lang w:val="en-US"/>
+        </w:rPr>
+        <w:t>p d</w:t>
+      </w:r>
+      <w:r>
+        <w:rPr>
+          <w:lang w:val="en-US"/>
+        </w:rPr>
+        <w:t>ữ</w:t>
+      </w:r>
+      <w:r>
+        <w:rPr>
+          <w:lang w:val="en-US"/>
+        </w:rPr>
+        <w:t xml:space="preserve"> li</w:t>
+      </w:r>
+      <w:r>
+        <w:rPr>
+          <w:lang w:val="en-US"/>
+        </w:rPr>
+        <w:t>ệ</w:t>
+      </w:r>
+      <w:r>
+        <w:rPr>
+          <w:lang w:val="en-US"/>
+        </w:rPr>
+        <w:t>u c</w:t>
+      </w:r>
+      <w:r>
+        <w:rPr>
+          <w:lang w:val="en-US"/>
+        </w:rPr>
+        <w:t>á</w:t>
+      </w:r>
+      <w:r>
+        <w:rPr>
+          <w:lang w:val="en-US"/>
+        </w:rPr>
+        <w:t>c model Slide v</w:t>
+      </w:r>
+      <w:r>
+        <w:rPr>
+          <w:lang w:val="en-US"/>
+        </w:rPr>
+        <w:t>à</w:t>
+      </w:r>
+      <w:r>
+        <w:rPr>
+          <w:lang w:val="en-US"/>
+        </w:rPr>
+        <w:t xml:space="preserve"> Product &gt; </w:t>
+      </w:r>
+      <w:r>
+        <w:rPr>
+          <w:lang w:val="en-US"/>
+        </w:rPr>
+        <w:t>đặ</w:t>
+      </w:r>
+      <w:r>
+        <w:rPr>
+          <w:lang w:val="en-US"/>
+        </w:rPr>
+        <w:t>t th</w:t>
+      </w:r>
+      <w:r>
+        <w:rPr>
+          <w:lang w:val="en-US"/>
+        </w:rPr>
+        <w:t>ê</w:t>
+      </w:r>
+      <w:r>
+        <w:rPr>
+          <w:lang w:val="en-US"/>
+        </w:rPr>
+        <w:t>m RenderSection(</w:t>
+      </w:r>
+      <w:r>
+        <w:rPr>
+          <w:lang w:val="en-US"/>
+        </w:rPr>
+        <w:t>“</w:t>
+      </w:r>
+      <w:r>
+        <w:rPr>
+          <w:lang w:val="en-US"/>
+        </w:rPr>
+        <w:t>FooterJS</w:t>
+      </w:r>
+      <w:r>
+        <w:rPr>
+          <w:lang w:val="en-US"/>
+        </w:rPr>
+        <w:t>”</w:t>
+      </w:r>
+      <w:r>
+        <w:rPr>
+          <w:lang w:val="en-US"/>
+        </w:rPr>
+        <w:t>) trong layout v</w:t>
+      </w:r>
+      <w:r>
+        <w:rPr>
+          <w:lang w:val="en-US"/>
+        </w:rPr>
+        <w:t>à</w:t>
+      </w:r>
+      <w:r>
+        <w:rPr>
+          <w:lang w:val="en-US"/>
+        </w:rPr>
+        <w:t xml:space="preserve"> t</w:t>
+      </w:r>
+      <w:r>
+        <w:rPr>
+          <w:lang w:val="en-US"/>
+        </w:rPr>
+        <w:t>ạ</w:t>
+      </w:r>
+      <w:r>
+        <w:rPr>
+          <w:lang w:val="en-US"/>
+        </w:rPr>
+        <w:t xml:space="preserve">o SectionFooterJS </w:t>
+      </w:r>
+      <w:r>
+        <w:rPr>
+          <w:lang w:val="en-US"/>
+        </w:rPr>
+        <w:t>ở</w:t>
+      </w:r>
+      <w:r>
+        <w:rPr>
+          <w:lang w:val="en-US"/>
+        </w:rPr>
+        <w:t xml:space="preserve"> Index Home &gt; Ti</w:t>
+      </w:r>
+      <w:r>
+        <w:rPr>
+          <w:lang w:val="en-US"/>
+        </w:rPr>
+        <w:t>ê</w:t>
+      </w:r>
+      <w:r>
+        <w:rPr>
+          <w:lang w:val="en-US"/>
+        </w:rPr>
+        <w:t>m Silde v</w:t>
+      </w:r>
+      <w:r>
+        <w:rPr>
+          <w:lang w:val="en-US"/>
+        </w:rPr>
+        <w:t>à</w:t>
+      </w:r>
+      <w:r>
+        <w:rPr>
+          <w:lang w:val="en-US"/>
+        </w:rPr>
+        <w:t>o CommonService &gt; Khai b</w:t>
+      </w:r>
+      <w:r>
+        <w:rPr>
+          <w:lang w:val="en-US"/>
+        </w:rPr>
+        <w:t>á</w:t>
+      </w:r>
+      <w:r>
+        <w:rPr>
+          <w:lang w:val="en-US"/>
+        </w:rPr>
+        <w:t>o homeController</w:t>
+      </w:r>
+      <w:r>
+        <w:rPr>
+          <w:lang w:val="en-US"/>
+        </w:rPr>
+        <w:t xml:space="preserve"> &gt; vi</w:t>
+      </w:r>
+      <w:r>
+        <w:rPr>
+          <w:lang w:val="en-US"/>
+        </w:rPr>
+        <w:t>ế</w:t>
+      </w:r>
+      <w:r>
+        <w:rPr>
+          <w:lang w:val="en-US"/>
+        </w:rPr>
+        <w:t>t th</w:t>
+      </w:r>
+      <w:r>
+        <w:rPr>
+          <w:lang w:val="en-US"/>
+        </w:rPr>
+        <w:t>ê</w:t>
+      </w:r>
+      <w:r>
+        <w:rPr>
+          <w:lang w:val="en-US"/>
+        </w:rPr>
+        <w:t>m ph</w:t>
+      </w:r>
+      <w:r>
+        <w:rPr>
+          <w:lang w:val="en-US"/>
+        </w:rPr>
+        <w:t>ươ</w:t>
+      </w:r>
+      <w:r>
+        <w:rPr>
+          <w:lang w:val="en-US"/>
+        </w:rPr>
+        <w:t>ng th</w:t>
+      </w:r>
+      <w:r>
+        <w:rPr>
+          <w:lang w:val="en-US"/>
+        </w:rPr>
+        <w:t>ứ</w:t>
+      </w:r>
+      <w:r>
+        <w:rPr>
+          <w:lang w:val="en-US"/>
+        </w:rPr>
+        <w:t xml:space="preserve">c cho ProductService &gt; </w:t>
+      </w:r>
       <w:bookmarkStart w:id="0" w:name="_GoBack"/>
       <w:bookmarkEnd w:id="0"/>
-      <w:r>
-        <w:rPr>
-          <w:lang w:val="en-US"/>
-        </w:rPr>
-        <w:br/>
-      </w:r>
     </w:p>
     <w:sectPr>
       <w:pgSz w:w="12240" w:h="15840"/>
@@ -24029,7 +25562,7 @@
 </file>
 
 <file path=customXml/itemProps1.xml><?xml version="1.0" encoding="utf-8"?>
-<ds:datastoreItem xmlns:ds="http://schemas.openxmlformats.org/officeDocument/2006/customXml" ds:itemID="{4F23CD27-F61C-4604-8DA0-94BCB670A2AD}">
+<ds:datastoreItem xmlns:ds="http://schemas.openxmlformats.org/officeDocument/2006/customXml" ds:itemID="{C96D87F5-716D-446B-859A-F0F3701261DA}">
   <ds:schemaRefs>
     <ds:schemaRef ds:uri="http://schemas.openxmlformats.org/officeDocument/2006/bibliography"/>
   </ds:schemaRefs>

--- a/BaiHoc.docx
+++ b/BaiHoc.docx
@@ -9,6 +9,7 @@
           <w:lang w:val="en-US"/>
         </w:rPr>
       </w:pPr>
+      <w:bookmarkStart w:id="0" w:name="OLE_LINK1"/>
       <w:r>
         <w:rPr>
           <w:rFonts w:asciiTheme="majorHAnsi" w:hAnsiTheme="majorHAnsi" w:cstheme="majorHAnsi"/>
@@ -24579,7 +24580,15 @@
         <w:rPr>
           <w:lang w:val="en-US"/>
         </w:rPr>
-        <w:t>ng th</w:t>
+        <w:t>ng</w:t>
+      </w:r>
+      <w:bookmarkStart w:id="1" w:name="_GoBack"/>
+      <w:bookmarkEnd w:id="1"/>
+      <w:r>
+        <w:rPr>
+          <w:lang w:val="en-US"/>
+        </w:rPr>
+        <w:t xml:space="preserve"> th</w:t>
       </w:r>
       <w:r>
         <w:rPr>
@@ -24593,7 +24602,6 @@
         </w:rPr>
         <w:t xml:space="preserve">c cho ProductService &gt; </w:t>
       </w:r>
-      <w:bookmarkStart w:id="0" w:name="_GoBack"/>
       <w:bookmarkEnd w:id="0"/>
     </w:p>
     <w:sectPr>
@@ -25562,7 +25570,7 @@
 </file>
 
 <file path=customXml/itemProps1.xml><?xml version="1.0" encoding="utf-8"?>
-<ds:datastoreItem xmlns:ds="http://schemas.openxmlformats.org/officeDocument/2006/customXml" ds:itemID="{C96D87F5-716D-446B-859A-F0F3701261DA}">
+<ds:datastoreItem xmlns:ds="http://schemas.openxmlformats.org/officeDocument/2006/customXml" ds:itemID="{DF145712-05BC-4FC5-B105-7F58967422A6}">
   <ds:schemaRefs>
     <ds:schemaRef ds:uri="http://schemas.openxmlformats.org/officeDocument/2006/bibliography"/>
   </ds:schemaRefs>
